--- a/docs/Пояснительная Записка 586-1 Леонов.docx
+++ b/docs/Пояснительная Записка 586-1 Леонов.docx
@@ -1,6 +1,6 @@
 
 <file path=word/document.xml><?xml version="1.0" encoding="utf-8"?>
-<w:document xmlns:wpc="http://schemas.microsoft.com/office/word/2010/wordprocessingCanvas" xmlns:cx="http://schemas.microsoft.com/office/drawing/2014/chartex" xmlns:cx1="http://schemas.microsoft.com/office/drawing/2015/9/8/chartex" xmlns:mc="http://schemas.openxmlformats.org/markup-compatibility/2006" xmlns:o="urn:schemas-microsoft-com:office:office" xmlns:r="http://schemas.openxmlformats.org/officeDocument/2006/relationships" xmlns:m="http://schemas.openxmlformats.org/officeDocument/2006/math" xmlns:v="urn:schemas-microsoft-com:vml" xmlns:wp14="http://schemas.microsoft.com/office/word/2010/wordprocessingDrawing" xmlns:wp="http://schemas.openxmlformats.org/drawingml/2006/wordprocessingDrawing" xmlns:w10="urn:schemas-microsoft-com:office:word" xmlns:w="http://schemas.openxmlformats.org/wordprocessingml/2006/main" xmlns:w14="http://schemas.microsoft.com/office/word/2010/wordml" xmlns:w15="http://schemas.microsoft.com/office/word/2012/wordml" xmlns:w16se="http://schemas.microsoft.com/office/word/2015/wordml/symex" xmlns:wpg="http://schemas.microsoft.com/office/word/2010/wordprocessingGroup" xmlns:wpi="http://schemas.microsoft.com/office/word/2010/wordprocessingInk" xmlns:wne="http://schemas.microsoft.com/office/word/2006/wordml" xmlns:wps="http://schemas.microsoft.com/office/word/2010/wordprocessingShape" mc:Ignorable="w14 w15 w16se wp14">
+<w:document xmlns:wpc="http://schemas.microsoft.com/office/word/2010/wordprocessingCanvas" xmlns:cx="http://schemas.microsoft.com/office/drawing/2014/chartex" xmlns:cx1="http://schemas.microsoft.com/office/drawing/2015/9/8/chartex" xmlns:cx2="http://schemas.microsoft.com/office/drawing/2015/10/21/chartex" xmlns:cx3="http://schemas.microsoft.com/office/drawing/2016/5/9/chartex" xmlns:cx4="http://schemas.microsoft.com/office/drawing/2016/5/10/chartex" xmlns:cx5="http://schemas.microsoft.com/office/drawing/2016/5/11/chartex" xmlns:cx6="http://schemas.microsoft.com/office/drawing/2016/5/12/chartex" xmlns:cx7="http://schemas.microsoft.com/office/drawing/2016/5/13/chartex" xmlns:cx8="http://schemas.microsoft.com/office/drawing/2016/5/14/chartex" xmlns:mc="http://schemas.openxmlformats.org/markup-compatibility/2006" xmlns:aink="http://schemas.microsoft.com/office/drawing/2016/ink" xmlns:am3d="http://schemas.microsoft.com/office/drawing/2017/model3d" xmlns:o="urn:schemas-microsoft-com:office:office" xmlns:r="http://schemas.openxmlformats.org/officeDocument/2006/relationships" xmlns:m="http://schemas.openxmlformats.org/officeDocument/2006/math" xmlns:v="urn:schemas-microsoft-com:vml" xmlns:wp14="http://schemas.microsoft.com/office/word/2010/wordprocessingDrawing" xmlns:wp="http://schemas.openxmlformats.org/drawingml/2006/wordprocessingDrawing" xmlns:w10="urn:schemas-microsoft-com:office:word" xmlns:w="http://schemas.openxmlformats.org/wordprocessingml/2006/main" xmlns:w14="http://schemas.microsoft.com/office/word/2010/wordml" xmlns:w15="http://schemas.microsoft.com/office/word/2012/wordml" xmlns:w16cex="http://schemas.microsoft.com/office/word/2018/wordml/cex" xmlns:w16cid="http://schemas.microsoft.com/office/word/2016/wordml/cid" xmlns:w16="http://schemas.microsoft.com/office/word/2018/wordml" xmlns:w16se="http://schemas.microsoft.com/office/word/2015/wordml/symex" xmlns:wpg="http://schemas.microsoft.com/office/word/2010/wordprocessingGroup" xmlns:wpi="http://schemas.microsoft.com/office/word/2010/wordprocessingInk" xmlns:wne="http://schemas.microsoft.com/office/word/2006/wordml" xmlns:wps="http://schemas.microsoft.com/office/word/2010/wordprocessingShape" mc:Ignorable="w14 w15 w16se w16cid w16 w16cex wp14">
   <w:body>
     <w:p>
       <w:pPr>
@@ -189,7 +189,7 @@
     </w:p>
     <w:p>
       <w:pPr>
-        <w:pStyle w:val="11"/>
+        <w:pStyle w:val="1"/>
         <w:spacing w:line="360" w:lineRule="auto"/>
         <w:ind w:right="283"/>
         <w:jc w:val="center"/>
@@ -210,7 +210,7 @@
     </w:p>
     <w:p>
       <w:pPr>
-        <w:pStyle w:val="11"/>
+        <w:pStyle w:val="1"/>
         <w:spacing w:line="360" w:lineRule="auto"/>
         <w:ind w:right="283"/>
         <w:jc w:val="center"/>
@@ -223,7 +223,7 @@
     </w:p>
     <w:p>
       <w:pPr>
-        <w:pStyle w:val="11"/>
+        <w:pStyle w:val="1"/>
         <w:spacing w:line="360" w:lineRule="auto"/>
         <w:ind w:right="283"/>
         <w:rPr>
@@ -455,7 +455,7 @@
     </w:p>
     <w:p>
       <w:pPr>
-        <w:pStyle w:val="11"/>
+        <w:pStyle w:val="1"/>
         <w:spacing w:line="360" w:lineRule="auto"/>
         <w:ind w:right="283"/>
         <w:jc w:val="center"/>
@@ -468,7 +468,7 @@
     </w:p>
     <w:p>
       <w:pPr>
-        <w:pStyle w:val="11"/>
+        <w:pStyle w:val="1"/>
         <w:spacing w:line="360" w:lineRule="auto"/>
         <w:ind w:right="283"/>
         <w:jc w:val="center"/>
@@ -481,7 +481,7 @@
     </w:p>
     <w:p>
       <w:pPr>
-        <w:pStyle w:val="11"/>
+        <w:pStyle w:val="1"/>
         <w:spacing w:line="360" w:lineRule="auto"/>
         <w:ind w:right="283"/>
         <w:jc w:val="center"/>
@@ -494,7 +494,7 @@
     </w:p>
     <w:p>
       <w:pPr>
-        <w:pStyle w:val="11"/>
+        <w:pStyle w:val="1"/>
         <w:spacing w:line="360" w:lineRule="auto"/>
         <w:ind w:right="283"/>
         <w:jc w:val="center"/>
@@ -507,7 +507,7 @@
     </w:p>
     <w:p>
       <w:pPr>
-        <w:pStyle w:val="11"/>
+        <w:pStyle w:val="1"/>
         <w:spacing w:line="360" w:lineRule="auto"/>
         <w:ind w:right="283"/>
         <w:jc w:val="center"/>
@@ -520,7 +520,7 @@
     </w:p>
     <w:p>
       <w:pPr>
-        <w:pStyle w:val="11"/>
+        <w:pStyle w:val="1"/>
         <w:spacing w:line="360" w:lineRule="auto"/>
         <w:ind w:right="283"/>
         <w:jc w:val="center"/>
@@ -2104,7 +2104,7 @@
     </w:p>
     <w:p>
       <w:pPr>
-        <w:pStyle w:val="a7"/>
+        <w:pStyle w:val="BodyText"/>
         <w:spacing w:line="360" w:lineRule="auto"/>
         <w:ind w:firstLine="851"/>
         <w:jc w:val="both"/>
@@ -2145,7 +2145,7 @@
     </w:p>
     <w:p>
       <w:pPr>
-        <w:pStyle w:val="a7"/>
+        <w:pStyle w:val="BodyText"/>
         <w:spacing w:line="360" w:lineRule="auto"/>
         <w:ind w:firstLine="851"/>
         <w:jc w:val="both"/>
@@ -2211,7 +2211,7 @@
     </w:p>
     <w:p>
       <w:pPr>
-        <w:pStyle w:val="a7"/>
+        <w:pStyle w:val="BodyText"/>
         <w:spacing w:line="360" w:lineRule="auto"/>
         <w:ind w:firstLine="851"/>
         <w:jc w:val="both"/>
@@ -2298,7 +2298,7 @@
     </w:p>
     <w:p>
       <w:pPr>
-        <w:pStyle w:val="a7"/>
+        <w:pStyle w:val="BodyText"/>
         <w:spacing w:line="360" w:lineRule="auto"/>
         <w:ind w:firstLine="851"/>
         <w:jc w:val="both"/>
@@ -2322,7 +2322,7 @@
     </w:p>
     <w:p>
       <w:pPr>
-        <w:pStyle w:val="a7"/>
+        <w:pStyle w:val="BodyText"/>
         <w:spacing w:line="360" w:lineRule="auto"/>
         <w:ind w:firstLine="851"/>
         <w:jc w:val="both"/>
@@ -2333,7 +2333,7 @@
     </w:p>
     <w:p>
       <w:pPr>
-        <w:pStyle w:val="a7"/>
+        <w:pStyle w:val="BodyText"/>
         <w:spacing w:before="240" w:after="240" w:line="360" w:lineRule="auto"/>
         <w:jc w:val="center"/>
         <w:rPr>
@@ -2352,7 +2352,7 @@
     </w:p>
     <w:p>
       <w:pPr>
-        <w:pStyle w:val="a9"/>
+        <w:pStyle w:val="NormalWeb"/>
         <w:tabs>
           <w:tab w:val="left" w:pos="4111"/>
         </w:tabs>
@@ -2444,7 +2444,7 @@
     </w:p>
     <w:p>
       <w:pPr>
-        <w:pStyle w:val="a9"/>
+        <w:pStyle w:val="NormalWeb"/>
         <w:tabs>
           <w:tab w:val="left" w:pos="4111"/>
         </w:tabs>
@@ -2468,7 +2468,7 @@
     </w:p>
     <w:p>
       <w:pPr>
-        <w:pStyle w:val="aa"/>
+        <w:pStyle w:val="ListParagraph"/>
         <w:tabs>
           <w:tab w:val="left" w:pos="993"/>
         </w:tabs>
@@ -2516,7 +2516,7 @@
     </w:p>
     <w:p>
       <w:pPr>
-        <w:pStyle w:val="aa"/>
+        <w:pStyle w:val="ListParagraph"/>
         <w:tabs>
           <w:tab w:val="left" w:pos="993"/>
         </w:tabs>
@@ -2540,7 +2540,7 @@
     </w:p>
     <w:p>
       <w:pPr>
-        <w:pStyle w:val="aa"/>
+        <w:pStyle w:val="ListParagraph"/>
         <w:tabs>
           <w:tab w:val="left" w:pos="851"/>
         </w:tabs>
@@ -2605,7 +2605,7 @@
     </w:p>
     <w:p>
       <w:pPr>
-        <w:pStyle w:val="aa"/>
+        <w:pStyle w:val="ListParagraph"/>
         <w:tabs>
           <w:tab w:val="left" w:pos="851"/>
         </w:tabs>
@@ -2630,7 +2630,7 @@
     </w:p>
     <w:p>
       <w:pPr>
-        <w:pStyle w:val="aa"/>
+        <w:pStyle w:val="ListParagraph"/>
         <w:tabs>
           <w:tab w:val="left" w:pos="851"/>
         </w:tabs>
@@ -2656,7 +2656,7 @@
     </w:p>
     <w:p>
       <w:pPr>
-        <w:pStyle w:val="aa"/>
+        <w:pStyle w:val="ListParagraph"/>
         <w:tabs>
           <w:tab w:val="left" w:pos="851"/>
         </w:tabs>
@@ -2705,7 +2705,7 @@
     </w:p>
     <w:p>
       <w:pPr>
-        <w:pStyle w:val="aa"/>
+        <w:pStyle w:val="ListParagraph"/>
         <w:tabs>
           <w:tab w:val="left" w:pos="993"/>
         </w:tabs>
@@ -2753,7 +2753,7 @@
     </w:p>
     <w:p>
       <w:pPr>
-        <w:pStyle w:val="aa"/>
+        <w:pStyle w:val="ListParagraph"/>
         <w:tabs>
           <w:tab w:val="left" w:pos="851"/>
         </w:tabs>
@@ -2794,7 +2794,7 @@
     </w:p>
     <w:p>
       <w:pPr>
-        <w:pStyle w:val="aa"/>
+        <w:pStyle w:val="ListParagraph"/>
         <w:tabs>
           <w:tab w:val="left" w:pos="851"/>
         </w:tabs>
@@ -2819,7 +2819,7 @@
     </w:p>
     <w:p>
       <w:pPr>
-        <w:pStyle w:val="aa"/>
+        <w:pStyle w:val="ListParagraph"/>
         <w:tabs>
           <w:tab w:val="left" w:pos="851"/>
         </w:tabs>
@@ -2868,7 +2868,7 @@
     </w:p>
     <w:p>
       <w:pPr>
-        <w:pStyle w:val="aa"/>
+        <w:pStyle w:val="ListParagraph"/>
         <w:tabs>
           <w:tab w:val="left" w:pos="851"/>
         </w:tabs>
@@ -2957,7 +2957,7 @@
     </w:p>
     <w:p>
       <w:pPr>
-        <w:pStyle w:val="aa"/>
+        <w:pStyle w:val="ListParagraph"/>
         <w:tabs>
           <w:tab w:val="left" w:pos="851"/>
         </w:tabs>
@@ -2979,7 +2979,7 @@
           <w:lang w:eastAsia="ru-RU"/>
         </w:rPr>
         <w:drawing>
-          <wp:inline distT="0" distB="0" distL="0" distR="0" wp14:anchorId="1039B059" wp14:editId="102F099F">
+          <wp:inline distT="0" distB="0" distL="0" distR="0" wp14:anchorId="1EC86539" wp14:editId="08DFF747">
             <wp:extent cx="5934075" cy="2657475"/>
             <wp:effectExtent l="0" t="0" r="9525" b="9525"/>
             <wp:docPr id="4" name="Рисунок 4"/>
@@ -3030,7 +3030,7 @@
     </w:p>
     <w:p>
       <w:pPr>
-        <w:pStyle w:val="aa"/>
+        <w:pStyle w:val="ListParagraph"/>
         <w:tabs>
           <w:tab w:val="left" w:pos="851"/>
         </w:tabs>
@@ -3055,7 +3055,7 @@
     </w:p>
     <w:p>
       <w:pPr>
-        <w:pStyle w:val="aa"/>
+        <w:pStyle w:val="ListParagraph"/>
         <w:tabs>
           <w:tab w:val="left" w:pos="851"/>
         </w:tabs>
@@ -3096,7 +3096,7 @@
     </w:p>
     <w:p>
       <w:pPr>
-        <w:pStyle w:val="aa"/>
+        <w:pStyle w:val="ListParagraph"/>
         <w:tabs>
           <w:tab w:val="left" w:pos="851"/>
         </w:tabs>
@@ -3137,7 +3137,7 @@
     </w:p>
     <w:p>
       <w:pPr>
-        <w:pStyle w:val="aa"/>
+        <w:pStyle w:val="ListParagraph"/>
         <w:tabs>
           <w:tab w:val="left" w:pos="851"/>
         </w:tabs>
@@ -3168,7 +3168,7 @@
     </w:p>
     <w:p>
       <w:pPr>
-        <w:pStyle w:val="aa"/>
+        <w:pStyle w:val="ListParagraph"/>
         <w:tabs>
           <w:tab w:val="left" w:pos="851"/>
         </w:tabs>
@@ -3192,7 +3192,7 @@
     </w:p>
     <w:p>
       <w:pPr>
-        <w:pStyle w:val="aa"/>
+        <w:pStyle w:val="ListParagraph"/>
         <w:tabs>
           <w:tab w:val="left" w:pos="851"/>
         </w:tabs>
@@ -3225,7 +3225,7 @@
     </w:p>
     <w:p>
       <w:pPr>
-        <w:pStyle w:val="a7"/>
+        <w:pStyle w:val="BodyText"/>
         <w:spacing w:line="360" w:lineRule="auto"/>
         <w:ind w:right="125" w:firstLine="851"/>
         <w:jc w:val="both"/>
@@ -3400,7 +3400,7 @@
     </w:p>
     <w:p>
       <w:pPr>
-        <w:pStyle w:val="a7"/>
+        <w:pStyle w:val="BodyText"/>
         <w:spacing w:line="360" w:lineRule="auto"/>
         <w:ind w:right="125" w:firstLine="851"/>
         <w:jc w:val="center"/>
@@ -3416,7 +3416,7 @@
           <w:lang w:val="ru-RU" w:eastAsia="ru-RU"/>
         </w:rPr>
         <w:drawing>
-          <wp:inline distT="0" distB="0" distL="0" distR="0" wp14:anchorId="7790D095" wp14:editId="099ECA56">
+          <wp:inline distT="0" distB="0" distL="0" distR="0" wp14:anchorId="131E21C8" wp14:editId="0602B7F9">
             <wp:extent cx="3326130" cy="3240629"/>
             <wp:effectExtent l="0" t="0" r="7620" b="0"/>
             <wp:docPr id="5" name="Рисунок 5"/>
@@ -3464,7 +3464,7 @@
     </w:p>
     <w:p>
       <w:pPr>
-        <w:pStyle w:val="a7"/>
+        <w:pStyle w:val="BodyText"/>
         <w:spacing w:line="360" w:lineRule="auto"/>
         <w:jc w:val="center"/>
         <w:rPr>
@@ -3514,7 +3514,7 @@
     </w:p>
     <w:p>
       <w:pPr>
-        <w:pStyle w:val="a7"/>
+        <w:pStyle w:val="BodyText"/>
         <w:spacing w:line="360" w:lineRule="auto"/>
         <w:ind w:right="-1" w:firstLine="851"/>
         <w:rPr>
@@ -3532,7 +3532,7 @@
     </w:p>
     <w:p>
       <w:pPr>
-        <w:pStyle w:val="a7"/>
+        <w:pStyle w:val="BodyText"/>
         <w:spacing w:line="360" w:lineRule="auto"/>
         <w:ind w:right="-1" w:firstLine="851"/>
         <w:rPr>
@@ -3556,7 +3556,7 @@
     </w:p>
     <w:p>
       <w:pPr>
-        <w:pStyle w:val="a7"/>
+        <w:pStyle w:val="BodyText"/>
         <w:spacing w:line="360" w:lineRule="auto"/>
         <w:ind w:right="-1" w:firstLine="851"/>
         <w:rPr>
@@ -3580,7 +3580,7 @@
     </w:p>
     <w:p>
       <w:pPr>
-        <w:pStyle w:val="a7"/>
+        <w:pStyle w:val="BodyText"/>
         <w:spacing w:line="360" w:lineRule="auto"/>
         <w:ind w:right="-1" w:firstLine="851"/>
         <w:rPr>
@@ -3604,7 +3604,7 @@
     </w:p>
     <w:p>
       <w:pPr>
-        <w:pStyle w:val="a7"/>
+        <w:pStyle w:val="BodyText"/>
         <w:spacing w:line="360" w:lineRule="auto"/>
         <w:ind w:right="-1" w:firstLine="851"/>
         <w:rPr>
@@ -3628,7 +3628,7 @@
     </w:p>
     <w:p>
       <w:pPr>
-        <w:pStyle w:val="a7"/>
+        <w:pStyle w:val="BodyText"/>
         <w:spacing w:line="360" w:lineRule="auto"/>
         <w:ind w:right="-1" w:firstLine="851"/>
         <w:rPr>
@@ -3652,7 +3652,7 @@
     </w:p>
     <w:p>
       <w:pPr>
-        <w:pStyle w:val="a7"/>
+        <w:pStyle w:val="BodyText"/>
         <w:spacing w:line="360" w:lineRule="auto"/>
         <w:ind w:right="-1" w:firstLine="851"/>
         <w:rPr>
@@ -3676,7 +3676,7 @@
     </w:p>
     <w:p>
       <w:pPr>
-        <w:pStyle w:val="a7"/>
+        <w:pStyle w:val="BodyText"/>
         <w:spacing w:line="360" w:lineRule="auto"/>
         <w:ind w:right="-1" w:firstLine="851"/>
         <w:rPr>
@@ -3700,7 +3700,7 @@
     </w:p>
     <w:p>
       <w:pPr>
-        <w:pStyle w:val="aa"/>
+        <w:pStyle w:val="ListParagraph"/>
         <w:tabs>
           <w:tab w:val="left" w:pos="851"/>
         </w:tabs>
@@ -3726,7 +3726,7 @@
     </w:p>
     <w:p>
       <w:pPr>
-        <w:pStyle w:val="aa"/>
+        <w:pStyle w:val="ListParagraph"/>
         <w:tabs>
           <w:tab w:val="left" w:pos="851"/>
         </w:tabs>
@@ -3748,7 +3748,7 @@
           <w:lang w:eastAsia="ru-RU"/>
         </w:rPr>
         <w:drawing>
-          <wp:inline distT="0" distB="0" distL="0" distR="0" wp14:anchorId="2BC4EF6E" wp14:editId="3D220C8D">
+          <wp:inline distT="0" distB="0" distL="0" distR="0" wp14:anchorId="3158756B" wp14:editId="299D58EC">
             <wp:extent cx="4276725" cy="4781550"/>
             <wp:effectExtent l="0" t="0" r="9525" b="0"/>
             <wp:docPr id="1" name="Рисунок 1" descr="I:\Чертеж колонки.png"/>
@@ -3799,7 +3799,7 @@
     </w:p>
     <w:p>
       <w:pPr>
-        <w:pStyle w:val="aa"/>
+        <w:pStyle w:val="ListParagraph"/>
         <w:tabs>
           <w:tab w:val="left" w:pos="851"/>
         </w:tabs>
@@ -3855,7 +3855,7 @@
     </w:p>
     <w:p>
       <w:pPr>
-        <w:pStyle w:val="aa"/>
+        <w:pStyle w:val="ListParagraph"/>
         <w:tabs>
           <w:tab w:val="left" w:pos="851"/>
         </w:tabs>
@@ -4536,7 +4536,7 @@
     </w:p>
     <w:p>
       <w:pPr>
-        <w:pStyle w:val="a9"/>
+        <w:pStyle w:val="NormalWeb"/>
         <w:spacing w:before="0" w:beforeAutospacing="0" w:after="0" w:afterAutospacing="0" w:line="360" w:lineRule="auto"/>
         <w:ind w:firstLine="851"/>
         <w:jc w:val="both"/>
@@ -4562,7 +4562,7 @@
     </w:p>
     <w:p>
       <w:pPr>
-        <w:pStyle w:val="1"/>
+        <w:pStyle w:val="Heading1"/>
         <w:spacing w:before="240" w:after="240"/>
         <w:ind w:firstLine="0"/>
         <w:jc w:val="center"/>
@@ -4844,7 +4844,16 @@
           <w:szCs w:val="28"/>
         </w:rPr>
         <w:lastRenderedPageBreak/>
-        <w:t>На ри</w:t>
+        <w:t xml:space="preserve">На </w:t>
+      </w:r>
+      <w:commentRangeStart w:id="0"/>
+      <w:r>
+        <w:rPr>
+          <w:rFonts w:ascii="Times New Roman" w:hAnsi="Times New Roman" w:cs="Times New Roman"/>
+          <w:sz w:val="28"/>
+          <w:szCs w:val="28"/>
+        </w:rPr>
+        <w:t>ри</w:t>
       </w:r>
       <w:r>
         <w:rPr>
@@ -4860,7 +4869,22 @@
           <w:sz w:val="28"/>
           <w:szCs w:val="28"/>
         </w:rPr>
-        <w:t xml:space="preserve"> представлен интерфейс, каталога выбора структуры швеллера, приложения “Оборудование: Металлоконструкции”.</w:t>
+        <w:t xml:space="preserve"> </w:t>
+      </w:r>
+      <w:commentRangeEnd w:id="0"/>
+      <w:r>
+        <w:rPr>
+          <w:rStyle w:val="CommentReference"/>
+        </w:rPr>
+        <w:commentReference w:id="0"/>
+      </w:r>
+      <w:r>
+        <w:rPr>
+          <w:rFonts w:ascii="Times New Roman" w:hAnsi="Times New Roman" w:cs="Times New Roman"/>
+          <w:sz w:val="28"/>
+          <w:szCs w:val="28"/>
+        </w:rPr>
+        <w:t>представлен интерфейс, каталога выбора структуры швеллера, приложения “Оборудование: Металлоконструкции”.</w:t>
       </w:r>
     </w:p>
     <w:p>
@@ -4879,7 +4903,7 @@
           <w:lang w:eastAsia="ru-RU"/>
         </w:rPr>
         <w:drawing>
-          <wp:anchor distT="0" distB="0" distL="114300" distR="114300" simplePos="0" relativeHeight="251659264" behindDoc="0" locked="0" layoutInCell="1" allowOverlap="1" wp14:anchorId="0B71117A" wp14:editId="0BB83457">
+          <wp:anchor distT="0" distB="0" distL="114300" distR="114300" simplePos="0" relativeHeight="251659264" behindDoc="0" locked="0" layoutInCell="1" allowOverlap="1" wp14:anchorId="1469216A" wp14:editId="2033A485">
             <wp:simplePos x="0" y="0"/>
             <wp:positionH relativeFrom="margin">
               <wp:posOffset>-270510</wp:posOffset>
@@ -4904,7 +4928,7 @@
                     </pic:cNvPicPr>
                   </pic:nvPicPr>
                   <pic:blipFill>
-                    <a:blip r:embed="rId11">
+                    <a:blip r:embed="rId15">
                       <a:extLst>
                         <a:ext uri="{28A0092B-C50C-407E-A947-70E740481C1C}">
                           <a14:useLocalDpi xmlns:a14="http://schemas.microsoft.com/office/drawing/2010/main" val="0"/>
@@ -5442,7 +5466,7 @@
         </w:rPr>
         <w:lastRenderedPageBreak/>
         <w:drawing>
-          <wp:anchor distT="0" distB="0" distL="114300" distR="114300" simplePos="0" relativeHeight="251661312" behindDoc="0" locked="0" layoutInCell="1" allowOverlap="1" wp14:anchorId="4DD0BEB1" wp14:editId="5C3062EB">
+          <wp:anchor distT="0" distB="0" distL="114300" distR="114300" simplePos="0" relativeHeight="251661312" behindDoc="0" locked="0" layoutInCell="1" allowOverlap="1" wp14:anchorId="783B40F4" wp14:editId="1437CB27">
             <wp:simplePos x="0" y="0"/>
             <wp:positionH relativeFrom="margin">
               <wp:posOffset>-498475</wp:posOffset>
@@ -5467,7 +5491,7 @@
                     </pic:cNvPicPr>
                   </pic:nvPicPr>
                   <pic:blipFill>
-                    <a:blip r:embed="rId12">
+                    <a:blip r:embed="rId16">
                       <a:extLst>
                         <a:ext uri="{28A0092B-C50C-407E-A947-70E740481C1C}">
                           <a14:useLocalDpi xmlns:a14="http://schemas.microsoft.com/office/drawing/2010/main" val="0"/>
@@ -5533,7 +5557,7 @@
     </w:p>
     <w:p>
       <w:pPr>
-        <w:pStyle w:val="a9"/>
+        <w:pStyle w:val="NormalWeb"/>
         <w:spacing w:before="0" w:beforeAutospacing="0" w:after="0" w:afterAutospacing="0" w:line="360" w:lineRule="auto"/>
         <w:ind w:firstLine="0"/>
         <w:jc w:val="both"/>
@@ -5545,7 +5569,7 @@
     </w:p>
     <w:p>
       <w:pPr>
-        <w:pStyle w:val="a9"/>
+        <w:pStyle w:val="NormalWeb"/>
         <w:spacing w:before="0" w:beforeAutospacing="0" w:after="0" w:afterAutospacing="0" w:line="360" w:lineRule="auto"/>
         <w:ind w:firstLine="851"/>
         <w:jc w:val="both"/>
@@ -5557,7 +5581,7 @@
     </w:p>
     <w:p>
       <w:pPr>
-        <w:pStyle w:val="a9"/>
+        <w:pStyle w:val="NormalWeb"/>
         <w:spacing w:before="0" w:beforeAutospacing="0" w:after="0" w:afterAutospacing="0" w:line="360" w:lineRule="auto"/>
         <w:ind w:firstLine="851"/>
         <w:jc w:val="both"/>
@@ -5581,7 +5605,7 @@
     </w:p>
     <w:p>
       <w:pPr>
-        <w:pStyle w:val="aa"/>
+        <w:pStyle w:val="ListParagraph"/>
         <w:tabs>
           <w:tab w:val="left" w:pos="851"/>
         </w:tabs>
@@ -5598,7 +5622,7 @@
     </w:p>
     <w:p>
       <w:pPr>
-        <w:pStyle w:val="a7"/>
+        <w:pStyle w:val="BodyText"/>
         <w:spacing w:line="360" w:lineRule="auto"/>
         <w:jc w:val="both"/>
         <w:rPr>
@@ -5608,7 +5632,7 @@
     </w:p>
     <w:p>
       <w:pPr>
-        <w:pStyle w:val="a7"/>
+        <w:pStyle w:val="BodyText"/>
         <w:spacing w:line="360" w:lineRule="auto"/>
         <w:jc w:val="both"/>
         <w:rPr>
@@ -5618,7 +5642,7 @@
     </w:p>
     <w:p>
       <w:pPr>
-        <w:pStyle w:val="a7"/>
+        <w:pStyle w:val="BodyText"/>
         <w:spacing w:line="360" w:lineRule="auto"/>
         <w:jc w:val="both"/>
         <w:rPr>
@@ -5628,7 +5652,7 @@
     </w:p>
     <w:p>
       <w:pPr>
-        <w:pStyle w:val="a7"/>
+        <w:pStyle w:val="BodyText"/>
         <w:spacing w:line="360" w:lineRule="auto"/>
         <w:jc w:val="both"/>
         <w:rPr>
@@ -5638,7 +5662,7 @@
     </w:p>
     <w:p>
       <w:pPr>
-        <w:pStyle w:val="a7"/>
+        <w:pStyle w:val="BodyText"/>
         <w:spacing w:line="360" w:lineRule="auto"/>
         <w:jc w:val="both"/>
         <w:rPr>
@@ -5648,7 +5672,7 @@
     </w:p>
     <w:p>
       <w:pPr>
-        <w:pStyle w:val="a7"/>
+        <w:pStyle w:val="BodyText"/>
         <w:spacing w:line="360" w:lineRule="auto"/>
         <w:jc w:val="both"/>
         <w:rPr>
@@ -5658,7 +5682,7 @@
     </w:p>
     <w:p>
       <w:pPr>
-        <w:pStyle w:val="a7"/>
+        <w:pStyle w:val="BodyText"/>
         <w:spacing w:before="240" w:after="240" w:line="360" w:lineRule="auto"/>
         <w:rPr>
           <w:b/>
@@ -5668,7 +5692,7 @@
     </w:p>
     <w:p>
       <w:pPr>
-        <w:pStyle w:val="a7"/>
+        <w:pStyle w:val="BodyText"/>
         <w:spacing w:before="240" w:after="240" w:line="360" w:lineRule="auto"/>
         <w:rPr>
           <w:b/>
@@ -5678,7 +5702,7 @@
     </w:p>
     <w:p>
       <w:pPr>
-        <w:pStyle w:val="a7"/>
+        <w:pStyle w:val="BodyText"/>
         <w:spacing w:before="240" w:after="240" w:line="360" w:lineRule="auto"/>
         <w:jc w:val="center"/>
         <w:rPr>
@@ -6160,7 +6184,16 @@
           <w:sz w:val="28"/>
           <w:szCs w:val="28"/>
         </w:rPr>
-        <w:t>ецедентов плагина на рисунке 3</w:t>
+        <w:t xml:space="preserve">ецедентов плагина на рисунке </w:t>
+      </w:r>
+      <w:commentRangeStart w:id="1"/>
+      <w:r>
+        <w:rPr>
+          <w:rFonts w:ascii="Times New Roman" w:eastAsia="Calibri" w:hAnsi="Times New Roman" w:cs="Times New Roman"/>
+          <w:sz w:val="28"/>
+          <w:szCs w:val="28"/>
+        </w:rPr>
+        <w:t>3</w:t>
       </w:r>
       <w:r>
         <w:rPr>
@@ -6169,6 +6202,13 @@
           <w:szCs w:val="28"/>
         </w:rPr>
         <w:t>.1.1.</w:t>
+      </w:r>
+      <w:commentRangeEnd w:id="1"/>
+      <w:r>
+        <w:rPr>
+          <w:rStyle w:val="CommentReference"/>
+        </w:rPr>
+        <w:commentReference w:id="1"/>
       </w:r>
     </w:p>
     <w:p>
@@ -6188,7 +6228,7 @@
           <w:lang w:eastAsia="ru-RU"/>
         </w:rPr>
         <w:drawing>
-          <wp:inline distT="0" distB="0" distL="0" distR="0" wp14:anchorId="1B7B3BD4" wp14:editId="09939651">
+          <wp:inline distT="0" distB="0" distL="0" distR="0" wp14:anchorId="3B794A0B" wp14:editId="371A6EA6">
             <wp:extent cx="6211410" cy="4215741"/>
             <wp:effectExtent l="0" t="0" r="0" b="0"/>
             <wp:docPr id="2" name="Рисунок 2"/>
@@ -6203,7 +6243,7 @@
                     <pic:cNvPicPr/>
                   </pic:nvPicPr>
                   <pic:blipFill>
-                    <a:blip r:embed="rId13"/>
+                    <a:blip r:embed="rId17"/>
                     <a:stretch>
                       <a:fillRect/>
                     </a:stretch>
@@ -6326,7 +6366,7 @@
     </w:p>
     <w:p>
       <w:pPr>
-        <w:pStyle w:val="aa"/>
+        <w:pStyle w:val="ListParagraph"/>
         <w:numPr>
           <w:ilvl w:val="0"/>
           <w:numId w:val="3"/>
@@ -6353,7 +6393,7 @@
     </w:p>
     <w:p>
       <w:pPr>
-        <w:pStyle w:val="aa"/>
+        <w:pStyle w:val="ListParagraph"/>
         <w:numPr>
           <w:ilvl w:val="0"/>
           <w:numId w:val="3"/>
@@ -6381,7 +6421,7 @@
     </w:p>
     <w:p>
       <w:pPr>
-        <w:pStyle w:val="aa"/>
+        <w:pStyle w:val="ListParagraph"/>
         <w:numPr>
           <w:ilvl w:val="0"/>
           <w:numId w:val="3"/>
@@ -6418,7 +6458,7 @@
     </w:p>
     <w:p>
       <w:pPr>
-        <w:pStyle w:val="aa"/>
+        <w:pStyle w:val="ListParagraph"/>
         <w:numPr>
           <w:ilvl w:val="0"/>
           <w:numId w:val="3"/>
@@ -6455,7 +6495,7 @@
     </w:p>
     <w:p>
       <w:pPr>
-        <w:pStyle w:val="aa"/>
+        <w:pStyle w:val="ListParagraph"/>
         <w:numPr>
           <w:ilvl w:val="0"/>
           <w:numId w:val="3"/>
@@ -6515,7 +6555,27 @@
           <w:lang w:eastAsia="ru-RU"/>
         </w:rPr>
         <w:lastRenderedPageBreak/>
-        <w:t xml:space="preserve">В результате изменений, внесенных заказчиком диаграмма </w:t>
+        <w:t xml:space="preserve">В результате изменений, внесенных </w:t>
+      </w:r>
+      <w:r>
+        <w:rPr>
+          <w:rFonts w:ascii="Times New Roman" w:hAnsi="Times New Roman" w:cs="Times New Roman"/>
+          <w:color w:val="000000"/>
+          <w:sz w:val="28"/>
+          <w:szCs w:val="28"/>
+          <w:lang w:eastAsia="ru-RU"/>
+        </w:rPr>
+        <w:t>заказчиком,</w:t>
+      </w:r>
+      <w:r>
+        <w:rPr>
+          <w:rFonts w:ascii="Times New Roman" w:hAnsi="Times New Roman" w:cs="Times New Roman"/>
+          <w:color w:val="000000"/>
+          <w:sz w:val="28"/>
+          <w:szCs w:val="28"/>
+          <w:lang w:eastAsia="ru-RU"/>
+        </w:rPr>
+        <w:t xml:space="preserve"> диаграмма </w:t>
       </w:r>
       <w:r>
         <w:rPr>
@@ -6584,6 +6644,7 @@
           <w:lang w:eastAsia="ru-RU"/>
         </w:rPr>
       </w:pPr>
+      <w:commentRangeStart w:id="2"/>
       <w:r>
         <w:rPr>
           <w:rFonts w:ascii="Times New Roman" w:hAnsi="Times New Roman" w:cs="Times New Roman"/>
@@ -6594,6 +6655,13 @@
         </w:rPr>
         <w:t>Добавлены новые возможности для задания параметров модели.</w:t>
       </w:r>
+      <w:commentRangeEnd w:id="2"/>
+      <w:r>
+        <w:rPr>
+          <w:rStyle w:val="CommentReference"/>
+        </w:rPr>
+        <w:commentReference w:id="2"/>
+      </w:r>
     </w:p>
     <w:p>
       <w:pPr>
@@ -6618,6 +6686,7 @@
         </w:rPr>
         <w:t xml:space="preserve">Рассмотрим изначальную версию диаграммы прецедентов на рисунке </w:t>
       </w:r>
+      <w:commentRangeStart w:id="3"/>
       <w:r>
         <w:rPr>
           <w:rFonts w:ascii="Times New Roman" w:hAnsi="Times New Roman" w:cs="Times New Roman"/>
@@ -6641,6 +6710,13 @@
           <w:lang w:eastAsia="ru-RU"/>
         </w:rPr>
         <w:t>.</w:t>
+      </w:r>
+      <w:commentRangeEnd w:id="3"/>
+      <w:r>
+        <w:rPr>
+          <w:rStyle w:val="CommentReference"/>
+        </w:rPr>
+        <w:commentReference w:id="3"/>
       </w:r>
     </w:p>
     <w:p>
@@ -6659,7 +6735,7 @@
           <w:lang w:eastAsia="ru-RU"/>
         </w:rPr>
         <w:drawing>
-          <wp:inline distT="0" distB="0" distL="0" distR="0" wp14:anchorId="7AACD941" wp14:editId="5417931D">
+          <wp:inline distT="0" distB="0" distL="0" distR="0" wp14:anchorId="0C13AA4E" wp14:editId="69791733">
             <wp:extent cx="5642713" cy="4091344"/>
             <wp:effectExtent l="0" t="0" r="0" b="4445"/>
             <wp:docPr id="19" name="Рисунок 19"/>
@@ -6674,7 +6750,7 @@
                     <pic:cNvPicPr/>
                   </pic:nvPicPr>
                   <pic:blipFill>
-                    <a:blip r:embed="rId14"/>
+                    <a:blip r:embed="rId18"/>
                     <a:stretch>
                       <a:fillRect/>
                     </a:stretch>
@@ -6791,7 +6867,7 @@
     </w:p>
     <w:p>
       <w:pPr>
-        <w:pStyle w:val="aa"/>
+        <w:pStyle w:val="ListParagraph"/>
         <w:tabs>
           <w:tab w:val="left" w:pos="5835"/>
         </w:tabs>
@@ -6807,7 +6883,7 @@
     </w:p>
     <w:p>
       <w:pPr>
-        <w:pStyle w:val="aa"/>
+        <w:pStyle w:val="ListParagraph"/>
         <w:tabs>
           <w:tab w:val="left" w:pos="5835"/>
         </w:tabs>
@@ -6823,7 +6899,7 @@
     </w:p>
     <w:p>
       <w:pPr>
-        <w:pStyle w:val="aa"/>
+        <w:pStyle w:val="ListParagraph"/>
         <w:tabs>
           <w:tab w:val="left" w:pos="5835"/>
         </w:tabs>
@@ -6839,7 +6915,7 @@
     </w:p>
     <w:p>
       <w:pPr>
-        <w:pStyle w:val="aa"/>
+        <w:pStyle w:val="ListParagraph"/>
         <w:tabs>
           <w:tab w:val="left" w:pos="5835"/>
         </w:tabs>
@@ -6855,7 +6931,7 @@
     </w:p>
     <w:p>
       <w:pPr>
-        <w:pStyle w:val="aa"/>
+        <w:pStyle w:val="ListParagraph"/>
         <w:tabs>
           <w:tab w:val="left" w:pos="5835"/>
         </w:tabs>
@@ -7041,8 +7117,6 @@
         </w:rPr>
         <w:t>4.2.1</w:t>
       </w:r>
-      <w:bookmarkStart w:id="0" w:name="_GoBack"/>
-      <w:bookmarkEnd w:id="0"/>
     </w:p>
     <w:p>
       <w:pPr>
@@ -7060,7 +7134,7 @@
           <w:lang w:eastAsia="ru-RU"/>
         </w:rPr>
         <w:drawing>
-          <wp:inline distT="0" distB="0" distL="0" distR="0" wp14:anchorId="2BE2C84A">
+          <wp:inline distT="0" distB="0" distL="0" distR="0" wp14:anchorId="657BE773" wp14:editId="5D6B2481">
             <wp:extent cx="5937885" cy="4511675"/>
             <wp:effectExtent l="0" t="0" r="5715" b="3175"/>
             <wp:docPr id="27" name="Рисунок 27"/>
@@ -7077,7 +7151,7 @@
                     </pic:cNvPicPr>
                   </pic:nvPicPr>
                   <pic:blipFill>
-                    <a:blip r:embed="rId15">
+                    <a:blip r:embed="rId19">
                       <a:extLst>
                         <a:ext uri="{28A0092B-C50C-407E-A947-70E740481C1C}">
                           <a14:useLocalDpi xmlns:a14="http://schemas.microsoft.com/office/drawing/2010/main" val="0"/>
@@ -7127,6 +7201,7 @@
         </w:rPr>
         <w:t xml:space="preserve">Рисунок </w:t>
       </w:r>
+      <w:commentRangeStart w:id="4"/>
       <w:r>
         <w:rPr>
           <w:rFonts w:ascii="Times New Roman" w:hAnsi="Times New Roman" w:cs="Times New Roman"/>
@@ -7140,6 +7215,13 @@
           <w:sz w:val="28"/>
         </w:rPr>
         <w:t>.2.1</w:t>
+      </w:r>
+      <w:commentRangeEnd w:id="4"/>
+      <w:r>
+        <w:rPr>
+          <w:rStyle w:val="CommentReference"/>
+        </w:rPr>
+        <w:commentReference w:id="4"/>
       </w:r>
       <w:r>
         <w:rPr>
@@ -7284,15 +7366,39 @@
           <w:sz w:val="28"/>
           <w:szCs w:val="28"/>
         </w:rPr>
-        <w:t>хранить параметры элемента модели</w:t>
-      </w:r>
-      <w:r>
-        <w:rPr>
-          <w:rFonts w:ascii="Times New Roman" w:hAnsi="Times New Roman" w:cs="Times New Roman"/>
-          <w:sz w:val="28"/>
-          <w:szCs w:val="28"/>
-        </w:rPr>
-        <w:t xml:space="preserve"> и реализует методы для преобразования параметров элемента при изменении формы</w:t>
+        <w:t xml:space="preserve">хранить </w:t>
+      </w:r>
+      <w:commentRangeStart w:id="5"/>
+      <w:r>
+        <w:rPr>
+          <w:rFonts w:ascii="Times New Roman" w:hAnsi="Times New Roman" w:cs="Times New Roman"/>
+          <w:sz w:val="28"/>
+          <w:szCs w:val="28"/>
+        </w:rPr>
+        <w:t>параметры элемента модели</w:t>
+      </w:r>
+      <w:r>
+        <w:rPr>
+          <w:rFonts w:ascii="Times New Roman" w:hAnsi="Times New Roman" w:cs="Times New Roman"/>
+          <w:sz w:val="28"/>
+          <w:szCs w:val="28"/>
+        </w:rPr>
+        <w:t xml:space="preserve"> </w:t>
+      </w:r>
+      <w:commentRangeEnd w:id="5"/>
+      <w:r>
+        <w:rPr>
+          <w:rStyle w:val="CommentReference"/>
+        </w:rPr>
+        <w:commentReference w:id="5"/>
+      </w:r>
+      <w:r>
+        <w:rPr>
+          <w:rFonts w:ascii="Times New Roman" w:hAnsi="Times New Roman" w:cs="Times New Roman"/>
+          <w:sz w:val="28"/>
+          <w:szCs w:val="28"/>
+        </w:rPr>
+        <w:t>и реализует методы для преобразования параметров элемента при изменении формы</w:t>
       </w:r>
       <w:r>
         <w:rPr>
@@ -7387,6 +7493,14 @@
           <w:szCs w:val="28"/>
         </w:rPr>
         <w:tab/>
+      </w:r>
+      <w:commentRangeStart w:id="6"/>
+      <w:r>
+        <w:rPr>
+          <w:rFonts w:ascii="Times New Roman" w:hAnsi="Times New Roman" w:cs="Times New Roman"/>
+          <w:sz w:val="28"/>
+          <w:szCs w:val="28"/>
+        </w:rPr>
         <w:t xml:space="preserve">Класс </w:t>
       </w:r>
       <w:r>
@@ -7413,6 +7527,13 @@
           <w:szCs w:val="28"/>
         </w:rPr>
         <w:t>хранит параметры модели и реализует методы для взаимодействия с пользователем.</w:t>
+      </w:r>
+      <w:commentRangeEnd w:id="6"/>
+      <w:r>
+        <w:rPr>
+          <w:rStyle w:val="CommentReference"/>
+        </w:rPr>
+        <w:commentReference w:id="6"/>
       </w:r>
     </w:p>
     <w:p>
@@ -7568,7 +7689,27 @@
           <w:szCs w:val="28"/>
           <w:lang w:eastAsia="ru-RU"/>
         </w:rPr>
-        <w:t xml:space="preserve">В результате изменений, внесенных заказчиком </w:t>
+        <w:t xml:space="preserve">В результате изменений, внесенных </w:t>
+      </w:r>
+      <w:r>
+        <w:rPr>
+          <w:rFonts w:ascii="Times New Roman" w:hAnsi="Times New Roman" w:cs="Times New Roman"/>
+          <w:color w:val="000000"/>
+          <w:sz w:val="28"/>
+          <w:szCs w:val="28"/>
+          <w:lang w:eastAsia="ru-RU"/>
+        </w:rPr>
+        <w:t>заказчиком,</w:t>
+      </w:r>
+      <w:r>
+        <w:rPr>
+          <w:rFonts w:ascii="Times New Roman" w:hAnsi="Times New Roman" w:cs="Times New Roman"/>
+          <w:color w:val="000000"/>
+          <w:sz w:val="28"/>
+          <w:szCs w:val="28"/>
+          <w:lang w:eastAsia="ru-RU"/>
+        </w:rPr>
+        <w:t xml:space="preserve"> </w:t>
       </w:r>
       <w:r>
         <w:rPr>
@@ -7908,7 +8049,7 @@
         </w:rPr>
         <w:lastRenderedPageBreak/>
         <w:drawing>
-          <wp:inline distT="0" distB="0" distL="0" distR="0" wp14:anchorId="7B741876" wp14:editId="2FDB565D">
+          <wp:inline distT="0" distB="0" distL="0" distR="0" wp14:anchorId="7264611F" wp14:editId="0FEED08F">
             <wp:extent cx="5524347" cy="5320146"/>
             <wp:effectExtent l="0" t="0" r="635" b="0"/>
             <wp:docPr id="7" name="Рисунок 7"/>
@@ -7925,7 +8066,7 @@
                     </pic:cNvPicPr>
                   </pic:nvPicPr>
                   <pic:blipFill>
-                    <a:blip r:embed="rId16">
+                    <a:blip r:embed="rId20">
                       <a:extLst>
                         <a:ext uri="{28A0092B-C50C-407E-A947-70E740481C1C}">
                           <a14:useLocalDpi xmlns:a14="http://schemas.microsoft.com/office/drawing/2010/main" val="0"/>
@@ -7972,6 +8113,7 @@
           <w:lang w:eastAsia="ru-RU"/>
         </w:rPr>
       </w:pPr>
+      <w:commentRangeStart w:id="7"/>
       <w:r>
         <w:rPr>
           <w:rFonts w:ascii="Times New Roman" w:hAnsi="Times New Roman" w:cs="Times New Roman"/>
@@ -8001,6 +8143,13 @@
           <w:szCs w:val="28"/>
         </w:rPr>
         <w:t xml:space="preserve">– </w:t>
+      </w:r>
+      <w:commentRangeEnd w:id="7"/>
+      <w:r>
+        <w:rPr>
+          <w:rStyle w:val="CommentReference"/>
+        </w:rPr>
+        <w:commentReference w:id="7"/>
       </w:r>
       <w:r>
         <w:rPr>
@@ -8295,7 +8444,7 @@
           <w:lang w:eastAsia="ru-RU"/>
         </w:rPr>
         <w:drawing>
-          <wp:inline distT="0" distB="0" distL="0" distR="0" wp14:anchorId="0567CBDF" wp14:editId="10515913">
+          <wp:inline distT="0" distB="0" distL="0" distR="0" wp14:anchorId="57C3BFCF" wp14:editId="0BA25B71">
             <wp:extent cx="5486400" cy="3882971"/>
             <wp:effectExtent l="0" t="0" r="0" b="3810"/>
             <wp:docPr id="6" name="Рисунок 6"/>
@@ -8310,7 +8459,7 @@
                     <pic:cNvPicPr/>
                   </pic:nvPicPr>
                   <pic:blipFill>
-                    <a:blip r:embed="rId17"/>
+                    <a:blip r:embed="rId21"/>
                     <a:stretch>
                       <a:fillRect/>
                     </a:stretch>
@@ -8777,7 +8926,17 @@
           <w:szCs w:val="28"/>
           <w:lang w:eastAsia="ru-RU"/>
         </w:rPr>
-        <w:t xml:space="preserve">заказчиком диаграмма пакетов подверглась изменениям. В результате были добавлены новые классы и перечисления в пакеты UnitTests и </w:t>
+        <w:t>заказчиком,</w:t>
+      </w:r>
+      <w:r>
+        <w:rPr>
+          <w:rFonts w:ascii="Times New Roman" w:hAnsi="Times New Roman" w:cs="Times New Roman"/>
+          <w:color w:val="000000"/>
+          <w:sz w:val="28"/>
+          <w:szCs w:val="28"/>
+          <w:lang w:eastAsia="ru-RU"/>
+        </w:rPr>
+        <w:t xml:space="preserve"> диаграмма пакетов подверглась изменениям. В результате были добавлены новые классы и перечисления в пакеты UnitTests и </w:t>
       </w:r>
       <w:r>
         <w:rPr>
@@ -8866,7 +9025,7 @@
           <w:lang w:eastAsia="ru-RU"/>
         </w:rPr>
         <w:drawing>
-          <wp:inline distT="0" distB="0" distL="0" distR="0" wp14:anchorId="60B70351" wp14:editId="68071743">
+          <wp:inline distT="0" distB="0" distL="0" distR="0" wp14:anchorId="6E9ABF76" wp14:editId="41B001A9">
             <wp:extent cx="5940425" cy="4198620"/>
             <wp:effectExtent l="0" t="0" r="3175" b="0"/>
             <wp:docPr id="13" name="Рисунок 13"/>
@@ -8881,7 +9040,7 @@
                     <pic:cNvPicPr/>
                   </pic:nvPicPr>
                   <pic:blipFill>
-                    <a:blip r:embed="rId18"/>
+                    <a:blip r:embed="rId22"/>
                     <a:stretch>
                       <a:fillRect/>
                     </a:stretch>
@@ -9350,7 +9509,7 @@
           <w:lang w:eastAsia="ru-RU"/>
         </w:rPr>
         <w:drawing>
-          <wp:inline distT="0" distB="0" distL="0" distR="0">
+          <wp:inline distT="0" distB="0" distL="0" distR="0" wp14:anchorId="183C8A89" wp14:editId="659B70F3">
             <wp:extent cx="5937885" cy="3004185"/>
             <wp:effectExtent l="0" t="0" r="5715" b="5715"/>
             <wp:docPr id="9" name="Рисунок 9"/>
@@ -9367,7 +9526,7 @@
                     </pic:cNvPicPr>
                   </pic:nvPicPr>
                   <pic:blipFill>
-                    <a:blip r:embed="rId19">
+                    <a:blip r:embed="rId23">
                       <a:extLst>
                         <a:ext uri="{28A0092B-C50C-407E-A947-70E740481C1C}">
                           <a14:useLocalDpi xmlns:a14="http://schemas.microsoft.com/office/drawing/2010/main" val="0"/>
@@ -9573,6 +9732,7 @@
           <w:szCs w:val="28"/>
         </w:rPr>
       </w:pPr>
+      <w:commentRangeStart w:id="8"/>
       <w:r>
         <w:rPr>
           <w:rFonts w:ascii="Times New Roman" w:eastAsia="Calibri" w:hAnsi="Times New Roman" w:cs="Times New Roman"/>
@@ -9583,7 +9743,7 @@
         </w:rPr>
         <w:lastRenderedPageBreak/>
         <w:drawing>
-          <wp:inline distT="0" distB="0" distL="0" distR="0">
+          <wp:inline distT="0" distB="0" distL="0" distR="0" wp14:anchorId="1749098C" wp14:editId="68000F95">
             <wp:extent cx="5937885" cy="4239260"/>
             <wp:effectExtent l="0" t="0" r="5715" b="8890"/>
             <wp:docPr id="8" name="Рисунок 8"/>
@@ -9600,7 +9760,7 @@
                     </pic:cNvPicPr>
                   </pic:nvPicPr>
                   <pic:blipFill>
-                    <a:blip r:embed="rId20">
+                    <a:blip r:embed="rId24">
                       <a:extLst>
                         <a:ext uri="{28A0092B-C50C-407E-A947-70E740481C1C}">
                           <a14:useLocalDpi xmlns:a14="http://schemas.microsoft.com/office/drawing/2010/main" val="0"/>
@@ -9631,6 +9791,13 @@
           </wp:inline>
         </w:drawing>
       </w:r>
+      <w:commentRangeEnd w:id="8"/>
+      <w:r>
+        <w:rPr>
+          <w:rStyle w:val="CommentReference"/>
+        </w:rPr>
+        <w:commentReference w:id="8"/>
+      </w:r>
       <w:r>
         <w:rPr>
           <w:rFonts w:ascii="Times New Roman" w:eastAsia="Calibri" w:hAnsi="Times New Roman" w:cs="Times New Roman"/>
@@ -9768,7 +9935,7 @@
         </w:rPr>
         <w:lastRenderedPageBreak/>
         <w:drawing>
-          <wp:inline distT="0" distB="0" distL="0" distR="0">
+          <wp:inline distT="0" distB="0" distL="0" distR="0" wp14:anchorId="6562AB28" wp14:editId="154D0A2E">
             <wp:extent cx="5937885" cy="3004185"/>
             <wp:effectExtent l="0" t="0" r="5715" b="5715"/>
             <wp:docPr id="10" name="Рисунок 10"/>
@@ -9785,7 +9952,7 @@
                     </pic:cNvPicPr>
                   </pic:nvPicPr>
                   <pic:blipFill>
-                    <a:blip r:embed="rId21">
+                    <a:blip r:embed="rId25">
                       <a:extLst>
                         <a:ext uri="{28A0092B-C50C-407E-A947-70E740481C1C}">
                           <a14:useLocalDpi xmlns:a14="http://schemas.microsoft.com/office/drawing/2010/main" val="0"/>
@@ -11004,7 +11171,7 @@
           <w:lang w:eastAsia="ru-RU"/>
         </w:rPr>
         <w:drawing>
-          <wp:inline distT="0" distB="0" distL="0" distR="0">
+          <wp:inline distT="0" distB="0" distL="0" distR="0" wp14:anchorId="478C48B9" wp14:editId="6BCEBC05">
             <wp:extent cx="5937885" cy="2980690"/>
             <wp:effectExtent l="0" t="0" r="5715" b="0"/>
             <wp:docPr id="14" name="Рисунок 14"/>
@@ -11021,7 +11188,7 @@
                     </pic:cNvPicPr>
                   </pic:nvPicPr>
                   <pic:blipFill>
-                    <a:blip r:embed="rId22">
+                    <a:blip r:embed="rId26">
                       <a:extLst>
                         <a:ext uri="{28A0092B-C50C-407E-A947-70E740481C1C}">
                           <a14:useLocalDpi xmlns:a14="http://schemas.microsoft.com/office/drawing/2010/main" val="0"/>
@@ -11624,7 +11791,7 @@
           <w:lang w:eastAsia="ru-RU"/>
         </w:rPr>
         <w:drawing>
-          <wp:inline distT="0" distB="0" distL="0" distR="0">
+          <wp:inline distT="0" distB="0" distL="0" distR="0" wp14:anchorId="750FEB59" wp14:editId="7EC4A5F2">
             <wp:extent cx="5937885" cy="3016250"/>
             <wp:effectExtent l="0" t="0" r="5715" b="0"/>
             <wp:docPr id="15" name="Рисунок 15"/>
@@ -11641,7 +11808,7 @@
                     </pic:cNvPicPr>
                   </pic:nvPicPr>
                   <pic:blipFill>
-                    <a:blip r:embed="rId23">
+                    <a:blip r:embed="rId27">
                       <a:extLst>
                         <a:ext uri="{28A0092B-C50C-407E-A947-70E740481C1C}">
                           <a14:useLocalDpi xmlns:a14="http://schemas.microsoft.com/office/drawing/2010/main" val="0"/>
@@ -11821,7 +11988,7 @@
           <w:lang w:eastAsia="ru-RU"/>
         </w:rPr>
         <w:drawing>
-          <wp:inline distT="0" distB="0" distL="0" distR="0">
+          <wp:inline distT="0" distB="0" distL="0" distR="0" wp14:anchorId="591F356A" wp14:editId="1D511121">
             <wp:extent cx="5937885" cy="2529205"/>
             <wp:effectExtent l="0" t="0" r="5715" b="4445"/>
             <wp:docPr id="16" name="Рисунок 16"/>
@@ -11838,7 +12005,7 @@
                     </pic:cNvPicPr>
                   </pic:nvPicPr>
                   <pic:blipFill>
-                    <a:blip r:embed="rId24">
+                    <a:blip r:embed="rId28">
                       <a:extLst>
                         <a:ext uri="{28A0092B-C50C-407E-A947-70E740481C1C}">
                           <a14:useLocalDpi xmlns:a14="http://schemas.microsoft.com/office/drawing/2010/main" val="0"/>
@@ -12210,7 +12377,7 @@
           <w:lang w:eastAsia="ru-RU"/>
         </w:rPr>
         <w:drawing>
-          <wp:inline distT="0" distB="0" distL="0" distR="0">
+          <wp:inline distT="0" distB="0" distL="0" distR="0" wp14:anchorId="4A0AEEDD" wp14:editId="207A5FE4">
             <wp:extent cx="5617210" cy="2564765"/>
             <wp:effectExtent l="0" t="0" r="2540" b="6985"/>
             <wp:docPr id="17" name="Рисунок 17"/>
@@ -12227,7 +12394,7 @@
                     </pic:cNvPicPr>
                   </pic:nvPicPr>
                   <pic:blipFill>
-                    <a:blip r:embed="rId25">
+                    <a:blip r:embed="rId29">
                       <a:extLst>
                         <a:ext uri="{28A0092B-C50C-407E-A947-70E740481C1C}">
                           <a14:useLocalDpi xmlns:a14="http://schemas.microsoft.com/office/drawing/2010/main" val="0"/>
@@ -12342,7 +12509,7 @@
         </w:rPr>
         <w:lastRenderedPageBreak/>
         <w:drawing>
-          <wp:inline distT="0" distB="0" distL="0" distR="0">
+          <wp:inline distT="0" distB="0" distL="0" distR="0" wp14:anchorId="11BD6BDF" wp14:editId="2AE00CC6">
             <wp:extent cx="4761865" cy="3159125"/>
             <wp:effectExtent l="0" t="0" r="635" b="3175"/>
             <wp:docPr id="18" name="Рисунок 18"/>
@@ -12359,7 +12526,7 @@
                     </pic:cNvPicPr>
                   </pic:nvPicPr>
                   <pic:blipFill>
-                    <a:blip r:embed="rId26">
+                    <a:blip r:embed="rId30">
                       <a:extLst>
                         <a:ext uri="{28A0092B-C50C-407E-A947-70E740481C1C}">
                           <a14:useLocalDpi xmlns:a14="http://schemas.microsoft.com/office/drawing/2010/main" val="0"/>
@@ -12489,7 +12656,7 @@
           <w:lang w:eastAsia="ru-RU"/>
         </w:rPr>
         <w:drawing>
-          <wp:inline distT="0" distB="0" distL="0" distR="0">
+          <wp:inline distT="0" distB="0" distL="0" distR="0" wp14:anchorId="7056DBB2" wp14:editId="4F373EB7">
             <wp:extent cx="3908864" cy="3966359"/>
             <wp:effectExtent l="0" t="0" r="0" b="0"/>
             <wp:docPr id="20" name="Рисунок 20"/>
@@ -12506,7 +12673,7 @@
                     </pic:cNvPicPr>
                   </pic:nvPicPr>
                   <pic:blipFill>
-                    <a:blip r:embed="rId27">
+                    <a:blip r:embed="rId31">
                       <a:extLst>
                         <a:ext uri="{28A0092B-C50C-407E-A947-70E740481C1C}">
                           <a14:useLocalDpi xmlns:a14="http://schemas.microsoft.com/office/drawing/2010/main" val="0"/>
@@ -12707,7 +12874,7 @@
           <w:lang w:eastAsia="ru-RU"/>
         </w:rPr>
         <w:drawing>
-          <wp:inline distT="0" distB="0" distL="0" distR="0">
+          <wp:inline distT="0" distB="0" distL="0" distR="0" wp14:anchorId="156DC07C" wp14:editId="2E7E0BE5">
             <wp:extent cx="5023485" cy="2529205"/>
             <wp:effectExtent l="0" t="0" r="5715" b="4445"/>
             <wp:docPr id="21" name="Рисунок 21"/>
@@ -12724,7 +12891,7 @@
                     </pic:cNvPicPr>
                   </pic:nvPicPr>
                   <pic:blipFill>
-                    <a:blip r:embed="rId28">
+                    <a:blip r:embed="rId32">
                       <a:extLst>
                         <a:ext uri="{28A0092B-C50C-407E-A947-70E740481C1C}">
                           <a14:useLocalDpi xmlns:a14="http://schemas.microsoft.com/office/drawing/2010/main" val="0"/>
@@ -12839,7 +13006,7 @@
           <w:lang w:eastAsia="ru-RU"/>
         </w:rPr>
         <w:drawing>
-          <wp:inline distT="0" distB="0" distL="0" distR="0">
+          <wp:inline distT="0" distB="0" distL="0" distR="0" wp14:anchorId="349B2888" wp14:editId="3F6EC92A">
             <wp:extent cx="5011420" cy="2386965"/>
             <wp:effectExtent l="0" t="0" r="0" b="0"/>
             <wp:docPr id="22" name="Рисунок 22"/>
@@ -12856,7 +13023,7 @@
                     </pic:cNvPicPr>
                   </pic:nvPicPr>
                   <pic:blipFill>
-                    <a:blip r:embed="rId29">
+                    <a:blip r:embed="rId33">
                       <a:extLst>
                         <a:ext uri="{28A0092B-C50C-407E-A947-70E740481C1C}">
                           <a14:useLocalDpi xmlns:a14="http://schemas.microsoft.com/office/drawing/2010/main" val="0"/>
@@ -13094,7 +13261,7 @@
     </w:p>
     <w:p>
       <w:pPr>
-        <w:pStyle w:val="aa"/>
+        <w:pStyle w:val="ListParagraph"/>
         <w:numPr>
           <w:ilvl w:val="0"/>
           <w:numId w:val="5"/>
@@ -13173,7 +13340,16 @@
           <w:sz w:val="28"/>
           <w:szCs w:val="28"/>
         </w:rPr>
-        <w:t xml:space="preserve"> в Приложении _ (Таблица _.1)</w:t>
+        <w:t xml:space="preserve"> в </w:t>
+      </w:r>
+      <w:commentRangeStart w:id="9"/>
+      <w:r>
+        <w:rPr>
+          <w:rFonts w:ascii="Times New Roman" w:eastAsia="Calibri" w:hAnsi="Times New Roman" w:cs="Times New Roman"/>
+          <w:sz w:val="28"/>
+          <w:szCs w:val="28"/>
+        </w:rPr>
+        <w:t>Приложении _ (Таблица _.1)</w:t>
       </w:r>
       <w:r>
         <w:rPr>
@@ -13184,10 +13360,17 @@
         </w:rPr>
         <w:t>;</w:t>
       </w:r>
-    </w:p>
-    <w:p>
-      <w:pPr>
-        <w:pStyle w:val="aa"/>
+      <w:commentRangeEnd w:id="9"/>
+      <w:r>
+        <w:rPr>
+          <w:rStyle w:val="CommentReference"/>
+        </w:rPr>
+        <w:commentReference w:id="9"/>
+      </w:r>
+    </w:p>
+    <w:p>
+      <w:pPr>
+        <w:pStyle w:val="ListParagraph"/>
         <w:numPr>
           <w:ilvl w:val="0"/>
           <w:numId w:val="5"/>
@@ -13271,7 +13454,7 @@
     </w:p>
     <w:p>
       <w:pPr>
-        <w:pStyle w:val="aa"/>
+        <w:pStyle w:val="ListParagraph"/>
         <w:numPr>
           <w:ilvl w:val="0"/>
           <w:numId w:val="5"/>
@@ -13355,7 +13538,7 @@
     </w:p>
     <w:p>
       <w:pPr>
-        <w:pStyle w:val="aa"/>
+        <w:pStyle w:val="ListParagraph"/>
         <w:numPr>
           <w:ilvl w:val="0"/>
           <w:numId w:val="5"/>
@@ -13439,7 +13622,7 @@
     </w:p>
     <w:p>
       <w:pPr>
-        <w:pStyle w:val="aa"/>
+        <w:pStyle w:val="ListParagraph"/>
         <w:spacing w:after="0" w:line="360" w:lineRule="auto"/>
         <w:ind w:left="0" w:firstLine="709"/>
         <w:jc w:val="both"/>
@@ -13532,7 +13715,7 @@
           <w:lang w:eastAsia="ru-RU"/>
         </w:rPr>
         <w:drawing>
-          <wp:inline distT="0" distB="0" distL="0" distR="0">
+          <wp:inline distT="0" distB="0" distL="0" distR="0" wp14:anchorId="18282F58" wp14:editId="58AD09B3">
             <wp:extent cx="4179867" cy="2672150"/>
             <wp:effectExtent l="0" t="0" r="0" b="0"/>
             <wp:docPr id="23" name="Рисунок 23"/>
@@ -13549,7 +13732,7 @@
                     </pic:cNvPicPr>
                   </pic:nvPicPr>
                   <pic:blipFill>
-                    <a:blip r:embed="rId30">
+                    <a:blip r:embed="rId34">
                       <a:extLst>
                         <a:ext uri="{28A0092B-C50C-407E-A947-70E740481C1C}">
                           <a14:useLocalDpi xmlns:a14="http://schemas.microsoft.com/office/drawing/2010/main" val="0"/>
@@ -13583,7 +13766,7 @@
     </w:p>
     <w:p>
       <w:pPr>
-        <w:pStyle w:val="aa"/>
+        <w:pStyle w:val="ListParagraph"/>
         <w:spacing w:after="0" w:line="360" w:lineRule="auto"/>
         <w:ind w:left="0"/>
         <w:jc w:val="center"/>
@@ -13646,7 +13829,7 @@
     </w:p>
     <w:p>
       <w:pPr>
-        <w:pStyle w:val="aa"/>
+        <w:pStyle w:val="ListParagraph"/>
         <w:spacing w:after="0" w:line="360" w:lineRule="auto"/>
         <w:ind w:left="0" w:firstLine="709"/>
         <w:jc w:val="both"/>
@@ -13743,7 +13926,7 @@
     </w:p>
     <w:p>
       <w:pPr>
-        <w:pStyle w:val="aa"/>
+        <w:pStyle w:val="ListParagraph"/>
         <w:spacing w:after="0" w:line="360" w:lineRule="auto"/>
         <w:ind w:left="0"/>
         <w:jc w:val="center"/>
@@ -13762,7 +13945,7 @@
           <w:lang w:eastAsia="ru-RU"/>
         </w:rPr>
         <w:drawing>
-          <wp:anchor distT="0" distB="0" distL="114300" distR="114300" simplePos="0" relativeHeight="251662336" behindDoc="0" locked="0" layoutInCell="1" allowOverlap="1">
+          <wp:anchor distT="0" distB="0" distL="114300" distR="114300" simplePos="0" relativeHeight="251662336" behindDoc="0" locked="0" layoutInCell="1" allowOverlap="1" wp14:anchorId="015A03DA" wp14:editId="75528447">
             <wp:simplePos x="0" y="0"/>
             <wp:positionH relativeFrom="column">
               <wp:posOffset>1412141</wp:posOffset>
@@ -13787,7 +13970,7 @@
                     </pic:cNvPicPr>
                   </pic:nvPicPr>
                   <pic:blipFill>
-                    <a:blip r:embed="rId31">
+                    <a:blip r:embed="rId35">
                       <a:extLst>
                         <a:ext uri="{28A0092B-C50C-407E-A947-70E740481C1C}">
                           <a14:useLocalDpi xmlns:a14="http://schemas.microsoft.com/office/drawing/2010/main" val="0"/>
@@ -13871,7 +14054,7 @@
     </w:p>
     <w:p>
       <w:pPr>
-        <w:pStyle w:val="aa"/>
+        <w:pStyle w:val="ListParagraph"/>
         <w:spacing w:after="0" w:line="360" w:lineRule="auto"/>
         <w:ind w:left="0" w:firstLine="709"/>
         <w:jc w:val="both"/>
@@ -13948,7 +14131,7 @@
         </w:rPr>
         <w:lastRenderedPageBreak/>
         <w:drawing>
-          <wp:inline distT="0" distB="0" distL="0" distR="0">
+          <wp:inline distT="0" distB="0" distL="0" distR="0" wp14:anchorId="79A99FF0" wp14:editId="7B69A136">
             <wp:extent cx="2719705" cy="2089785"/>
             <wp:effectExtent l="0" t="0" r="4445" b="5715"/>
             <wp:docPr id="26" name="Рисунок 26"/>
@@ -13965,7 +14148,7 @@
                     </pic:cNvPicPr>
                   </pic:nvPicPr>
                   <pic:blipFill>
-                    <a:blip r:embed="rId32">
+                    <a:blip r:embed="rId36">
                       <a:extLst>
                         <a:ext uri="{28A0092B-C50C-407E-A947-70E740481C1C}">
                           <a14:useLocalDpi xmlns:a14="http://schemas.microsoft.com/office/drawing/2010/main" val="0"/>
@@ -13999,7 +14182,7 @@
     </w:p>
     <w:p>
       <w:pPr>
-        <w:pStyle w:val="aa"/>
+        <w:pStyle w:val="ListParagraph"/>
         <w:spacing w:after="0" w:line="360" w:lineRule="auto"/>
         <w:ind w:left="0"/>
         <w:jc w:val="center"/>
@@ -14053,7 +14236,7 @@
     </w:p>
     <w:p>
       <w:pPr>
-        <w:pStyle w:val="aa"/>
+        <w:pStyle w:val="ListParagraph"/>
         <w:spacing w:after="0" w:line="360" w:lineRule="auto"/>
         <w:ind w:left="0" w:firstLine="709"/>
         <w:jc w:val="center"/>
@@ -14066,7 +14249,7 @@
     </w:p>
     <w:p>
       <w:pPr>
-        <w:pStyle w:val="aa"/>
+        <w:pStyle w:val="ListParagraph"/>
         <w:spacing w:after="0" w:line="360" w:lineRule="auto"/>
         <w:ind w:left="0" w:firstLine="709"/>
         <w:jc w:val="center"/>
@@ -14079,7 +14262,7 @@
     </w:p>
     <w:p>
       <w:pPr>
-        <w:pStyle w:val="aa"/>
+        <w:pStyle w:val="ListParagraph"/>
         <w:spacing w:after="0" w:line="360" w:lineRule="auto"/>
         <w:ind w:left="0" w:firstLine="709"/>
         <w:jc w:val="center"/>
@@ -14092,7 +14275,7 @@
     </w:p>
     <w:p>
       <w:pPr>
-        <w:pStyle w:val="aa"/>
+        <w:pStyle w:val="ListParagraph"/>
         <w:spacing w:after="0" w:line="360" w:lineRule="auto"/>
         <w:ind w:left="0" w:firstLine="709"/>
         <w:jc w:val="center"/>
@@ -14105,7 +14288,7 @@
     </w:p>
     <w:p>
       <w:pPr>
-        <w:pStyle w:val="aa"/>
+        <w:pStyle w:val="ListParagraph"/>
         <w:spacing w:after="0" w:line="360" w:lineRule="auto"/>
         <w:ind w:left="0" w:firstLine="709"/>
         <w:jc w:val="center"/>
@@ -14118,7 +14301,7 @@
     </w:p>
     <w:p>
       <w:pPr>
-        <w:pStyle w:val="aa"/>
+        <w:pStyle w:val="ListParagraph"/>
         <w:spacing w:after="0" w:line="360" w:lineRule="auto"/>
         <w:ind w:left="0" w:firstLine="709"/>
         <w:jc w:val="center"/>
@@ -14131,7 +14314,7 @@
     </w:p>
     <w:p>
       <w:pPr>
-        <w:pStyle w:val="aa"/>
+        <w:pStyle w:val="ListParagraph"/>
         <w:spacing w:after="0" w:line="360" w:lineRule="auto"/>
         <w:ind w:left="0" w:firstLine="709"/>
         <w:jc w:val="center"/>
@@ -14144,7 +14327,7 @@
     </w:p>
     <w:p>
       <w:pPr>
-        <w:pStyle w:val="aa"/>
+        <w:pStyle w:val="ListParagraph"/>
         <w:spacing w:after="0" w:line="360" w:lineRule="auto"/>
         <w:ind w:left="0" w:firstLine="709"/>
         <w:jc w:val="center"/>
@@ -14157,7 +14340,7 @@
     </w:p>
     <w:p>
       <w:pPr>
-        <w:pStyle w:val="aa"/>
+        <w:pStyle w:val="ListParagraph"/>
         <w:spacing w:after="0" w:line="360" w:lineRule="auto"/>
         <w:ind w:left="0" w:firstLine="709"/>
         <w:jc w:val="center"/>
@@ -14170,7 +14353,7 @@
     </w:p>
     <w:p>
       <w:pPr>
-        <w:pStyle w:val="aa"/>
+        <w:pStyle w:val="ListParagraph"/>
         <w:spacing w:after="0" w:line="360" w:lineRule="auto"/>
         <w:ind w:left="0" w:firstLine="709"/>
         <w:jc w:val="center"/>
@@ -14183,7 +14366,7 @@
     </w:p>
     <w:p>
       <w:pPr>
-        <w:pStyle w:val="aa"/>
+        <w:pStyle w:val="ListParagraph"/>
         <w:spacing w:after="0" w:line="360" w:lineRule="auto"/>
         <w:ind w:left="0" w:firstLine="709"/>
         <w:jc w:val="center"/>
@@ -14196,7 +14379,7 @@
     </w:p>
     <w:p>
       <w:pPr>
-        <w:pStyle w:val="aa"/>
+        <w:pStyle w:val="ListParagraph"/>
         <w:spacing w:after="0" w:line="360" w:lineRule="auto"/>
         <w:ind w:left="0" w:firstLine="709"/>
         <w:jc w:val="center"/>
@@ -14209,7 +14392,7 @@
     </w:p>
     <w:p>
       <w:pPr>
-        <w:pStyle w:val="aa"/>
+        <w:pStyle w:val="ListParagraph"/>
         <w:spacing w:after="0" w:line="360" w:lineRule="auto"/>
         <w:ind w:left="0" w:firstLine="709"/>
         <w:jc w:val="center"/>
@@ -14222,7 +14405,7 @@
     </w:p>
     <w:p>
       <w:pPr>
-        <w:pStyle w:val="aa"/>
+        <w:pStyle w:val="ListParagraph"/>
         <w:spacing w:after="0" w:line="360" w:lineRule="auto"/>
         <w:ind w:left="0" w:firstLine="709"/>
         <w:jc w:val="center"/>
@@ -14235,7 +14418,7 @@
     </w:p>
     <w:p>
       <w:pPr>
-        <w:pStyle w:val="aa"/>
+        <w:pStyle w:val="ListParagraph"/>
         <w:spacing w:after="0" w:line="360" w:lineRule="auto"/>
         <w:ind w:left="0" w:firstLine="709"/>
         <w:jc w:val="center"/>
@@ -14248,7 +14431,7 @@
     </w:p>
     <w:p>
       <w:pPr>
-        <w:pStyle w:val="aa"/>
+        <w:pStyle w:val="ListParagraph"/>
         <w:spacing w:after="0" w:line="360" w:lineRule="auto"/>
         <w:ind w:left="0" w:firstLine="709"/>
         <w:jc w:val="center"/>
@@ -14261,7 +14444,7 @@
     </w:p>
     <w:p>
       <w:pPr>
-        <w:pStyle w:val="aa"/>
+        <w:pStyle w:val="ListParagraph"/>
         <w:spacing w:after="0" w:line="360" w:lineRule="auto"/>
         <w:ind w:left="0" w:firstLine="709"/>
         <w:jc w:val="center"/>
@@ -14274,7 +14457,7 @@
     </w:p>
     <w:p>
       <w:pPr>
-        <w:pStyle w:val="aa"/>
+        <w:pStyle w:val="ListParagraph"/>
         <w:spacing w:after="0" w:line="360" w:lineRule="auto"/>
         <w:ind w:left="0" w:firstLine="709"/>
         <w:jc w:val="center"/>
@@ -14287,7 +14470,7 @@
     </w:p>
     <w:p>
       <w:pPr>
-        <w:pStyle w:val="aa"/>
+        <w:pStyle w:val="ListParagraph"/>
         <w:spacing w:after="0" w:line="360" w:lineRule="auto"/>
         <w:ind w:left="0" w:firstLine="709"/>
         <w:jc w:val="center"/>
@@ -14300,7 +14483,7 @@
     </w:p>
     <w:p>
       <w:pPr>
-        <w:pStyle w:val="aa"/>
+        <w:pStyle w:val="ListParagraph"/>
         <w:spacing w:after="0" w:line="360" w:lineRule="auto"/>
         <w:ind w:left="0" w:firstLine="709"/>
         <w:jc w:val="center"/>
@@ -14313,7 +14496,7 @@
     </w:p>
     <w:p>
       <w:pPr>
-        <w:pStyle w:val="aa"/>
+        <w:pStyle w:val="ListParagraph"/>
         <w:spacing w:after="0" w:line="360" w:lineRule="auto"/>
         <w:ind w:left="0" w:firstLine="709"/>
         <w:jc w:val="center"/>
@@ -14375,7 +14558,7 @@
     </w:p>
     <w:p>
       <w:pPr>
-        <w:pStyle w:val="aa"/>
+        <w:pStyle w:val="ListParagraph"/>
         <w:spacing w:after="0" w:line="360" w:lineRule="auto"/>
         <w:ind w:left="0"/>
         <w:jc w:val="both"/>
@@ -14392,6 +14575,14 @@
           <w:szCs w:val="28"/>
         </w:rPr>
         <w:tab/>
+      </w:r>
+      <w:commentRangeStart w:id="10"/>
+      <w:r>
+        <w:rPr>
+          <w:rFonts w:ascii="Times New Roman" w:eastAsia="Calibri" w:hAnsi="Times New Roman" w:cs="Times New Roman"/>
+          <w:sz w:val="28"/>
+          <w:szCs w:val="28"/>
+        </w:rPr>
         <w:t>В целях проверки производительности работы плагина, было проведено нагрузочное тестирование</w:t>
       </w:r>
       <w:r>
@@ -14501,7 +14692,7 @@
     </w:p>
     <w:p>
       <w:pPr>
-        <w:pStyle w:val="aa"/>
+        <w:pStyle w:val="ListParagraph"/>
         <w:spacing w:after="0" w:line="360" w:lineRule="auto"/>
         <w:ind w:left="0" w:firstLine="709"/>
         <w:jc w:val="both"/>
@@ -14554,7 +14745,7 @@
     </w:p>
     <w:p>
       <w:pPr>
-        <w:pStyle w:val="aa"/>
+        <w:pStyle w:val="ListParagraph"/>
         <w:spacing w:after="0" w:line="360" w:lineRule="auto"/>
         <w:ind w:left="0" w:firstLine="709"/>
         <w:jc w:val="both"/>
@@ -14631,7 +14822,7 @@
     </w:p>
     <w:p>
       <w:pPr>
-        <w:pStyle w:val="aa"/>
+        <w:pStyle w:val="ListParagraph"/>
         <w:spacing w:after="0" w:line="360" w:lineRule="auto"/>
         <w:ind w:left="0"/>
         <w:jc w:val="both"/>
@@ -14695,7 +14886,7 @@
     </w:p>
     <w:p>
       <w:pPr>
-        <w:pStyle w:val="aa"/>
+        <w:pStyle w:val="ListParagraph"/>
         <w:spacing w:after="0" w:line="360" w:lineRule="auto"/>
         <w:ind w:left="0" w:firstLine="709"/>
         <w:jc w:val="both"/>
@@ -14740,7 +14931,7 @@
     </w:p>
     <w:p>
       <w:pPr>
-        <w:pStyle w:val="aa"/>
+        <w:pStyle w:val="ListParagraph"/>
         <w:spacing w:after="0" w:line="360" w:lineRule="auto"/>
         <w:ind w:left="0" w:firstLine="709"/>
         <w:jc w:val="both"/>
@@ -14801,7 +14992,7 @@
     </w:p>
     <w:p>
       <w:pPr>
-        <w:pStyle w:val="aa"/>
+        <w:pStyle w:val="ListParagraph"/>
         <w:spacing w:after="0" w:line="360" w:lineRule="auto"/>
         <w:ind w:left="0" w:firstLine="709"/>
         <w:jc w:val="both"/>
@@ -14875,10 +15066,17 @@
         </w:rPr>
         <w:t>так как построение происходит последовательно.</w:t>
       </w:r>
-    </w:p>
-    <w:p>
-      <w:pPr>
-        <w:pStyle w:val="aa"/>
+      <w:commentRangeEnd w:id="10"/>
+      <w:r>
+        <w:rPr>
+          <w:rStyle w:val="CommentReference"/>
+        </w:rPr>
+        <w:commentReference w:id="10"/>
+      </w:r>
+    </w:p>
+    <w:p>
+      <w:pPr>
+        <w:pStyle w:val="ListParagraph"/>
         <w:spacing w:after="0" w:line="360" w:lineRule="auto"/>
         <w:ind w:left="0"/>
         <w:jc w:val="both"/>
@@ -14891,7 +15089,7 @@
     </w:p>
     <w:p>
       <w:pPr>
-        <w:pStyle w:val="aa"/>
+        <w:pStyle w:val="ListParagraph"/>
         <w:spacing w:after="0" w:line="360" w:lineRule="auto"/>
         <w:ind w:left="0"/>
         <w:jc w:val="both"/>
@@ -14904,7 +15102,7 @@
     </w:p>
     <w:p>
       <w:pPr>
-        <w:pStyle w:val="aa"/>
+        <w:pStyle w:val="ListParagraph"/>
         <w:spacing w:after="0" w:line="360" w:lineRule="auto"/>
         <w:ind w:left="0"/>
         <w:jc w:val="both"/>
@@ -14917,7 +15115,7 @@
     </w:p>
     <w:p>
       <w:pPr>
-        <w:pStyle w:val="aa"/>
+        <w:pStyle w:val="ListParagraph"/>
         <w:spacing w:after="0" w:line="360" w:lineRule="auto"/>
         <w:ind w:left="0"/>
         <w:jc w:val="both"/>
@@ -14930,7 +15128,7 @@
     </w:p>
     <w:p>
       <w:pPr>
-        <w:pStyle w:val="aa"/>
+        <w:pStyle w:val="ListParagraph"/>
         <w:spacing w:after="0" w:line="360" w:lineRule="auto"/>
         <w:ind w:left="0"/>
         <w:jc w:val="both"/>
@@ -14943,7 +15141,7 @@
     </w:p>
     <w:p>
       <w:pPr>
-        <w:pStyle w:val="aa"/>
+        <w:pStyle w:val="ListParagraph"/>
         <w:spacing w:before="240" w:after="240" w:line="360" w:lineRule="auto"/>
         <w:ind w:left="0"/>
         <w:jc w:val="center"/>
@@ -15276,7 +15474,7 @@
     </w:p>
     <w:p>
       <w:pPr>
-        <w:pStyle w:val="a7"/>
+        <w:pStyle w:val="BodyText"/>
         <w:spacing w:line="360" w:lineRule="auto"/>
         <w:jc w:val="both"/>
         <w:rPr>
@@ -15286,7 +15484,7 @@
     </w:p>
     <w:p>
       <w:pPr>
-        <w:pStyle w:val="a7"/>
+        <w:pStyle w:val="BodyText"/>
         <w:spacing w:line="360" w:lineRule="auto"/>
         <w:jc w:val="both"/>
         <w:rPr>
@@ -15296,7 +15494,7 @@
     </w:p>
     <w:p>
       <w:pPr>
-        <w:pStyle w:val="a7"/>
+        <w:pStyle w:val="BodyText"/>
         <w:spacing w:line="360" w:lineRule="auto"/>
         <w:jc w:val="both"/>
         <w:rPr>
@@ -15306,7 +15504,7 @@
     </w:p>
     <w:p>
       <w:pPr>
-        <w:pStyle w:val="a7"/>
+        <w:pStyle w:val="BodyText"/>
         <w:spacing w:before="240" w:after="240" w:line="360" w:lineRule="auto"/>
         <w:jc w:val="center"/>
         <w:rPr>
@@ -15325,7 +15523,7 @@
     </w:p>
     <w:p>
       <w:pPr>
-        <w:pStyle w:val="aa"/>
+        <w:pStyle w:val="ListParagraph"/>
         <w:widowControl w:val="0"/>
         <w:numPr>
           <w:ilvl w:val="0"/>
@@ -15391,7 +15589,7 @@
         </w:rPr>
         <w:t xml:space="preserve">: </w:t>
       </w:r>
-      <w:hyperlink r:id="rId33" w:history="1">
+      <w:hyperlink r:id="rId37" w:history="1">
         <w:r>
           <w:rPr>
             <w:rFonts w:ascii="Times New Roman" w:eastAsia="Times New Roman" w:hAnsi="Times New Roman" w:cs="Times New Roman"/>
@@ -15403,8 +15601,8 @@
           </w:rPr>
           <w:t>https://kompas.ru/</w:t>
         </w:r>
-        <w:bookmarkStart w:id="1" w:name="Xbc2287832"/>
-        <w:bookmarkEnd w:id="1"/>
+        <w:bookmarkStart w:id="11" w:name="Xbc2287832"/>
+        <w:bookmarkEnd w:id="11"/>
       </w:hyperlink>
       <w:r>
         <w:rPr>
@@ -15436,7 +15634,7 @@
     </w:p>
     <w:p>
       <w:pPr>
-        <w:pStyle w:val="aa"/>
+        <w:pStyle w:val="ListParagraph"/>
         <w:widowControl w:val="0"/>
         <w:numPr>
           <w:ilvl w:val="0"/>
@@ -15449,7 +15647,7 @@
         <w:jc w:val="both"/>
         <w:outlineLvl w:val="0"/>
         <w:rPr>
-          <w:rStyle w:val="14"/>
+          <w:rStyle w:val="12"/>
           <w:rFonts w:ascii="Times New Roman" w:eastAsia="Times New Roman" w:hAnsi="Times New Roman" w:cs="Times New Roman"/>
           <w:bCs/>
           <w:sz w:val="28"/>
@@ -15458,17 +15656,17 @@
       </w:pPr>
       <w:r>
         <w:rPr>
-          <w:rStyle w:val="14"/>
+          <w:rStyle w:val="12"/>
           <w:rFonts w:ascii="Times New Roman" w:hAnsi="Times New Roman" w:cs="Times New Roman"/>
           <w:sz w:val="28"/>
           <w:szCs w:val="28"/>
         </w:rPr>
         <w:t xml:space="preserve">Акустическая система. Основные понятия [Электронный ресурс]. – URL: </w:t>
       </w:r>
-      <w:hyperlink r:id="rId34" w:history="1">
+      <w:hyperlink r:id="rId38" w:history="1">
         <w:r>
           <w:rPr>
-            <w:rStyle w:val="ac"/>
+            <w:rStyle w:val="Hyperlink"/>
             <w:rFonts w:ascii="Times New Roman" w:hAnsi="Times New Roman" w:cs="Times New Roman"/>
             <w:sz w:val="28"/>
             <w:szCs w:val="28"/>
@@ -15478,7 +15676,7 @@
       </w:hyperlink>
       <w:r>
         <w:rPr>
-          <w:rStyle w:val="14"/>
+          <w:rStyle w:val="12"/>
           <w:rFonts w:ascii="Times New Roman" w:hAnsi="Times New Roman" w:cs="Times New Roman"/>
           <w:sz w:val="28"/>
           <w:szCs w:val="28"/>
@@ -15513,7 +15711,7 @@
       </w:r>
       <w:r>
         <w:rPr>
-          <w:rStyle w:val="14"/>
+          <w:rStyle w:val="12"/>
           <w:rFonts w:ascii="Times New Roman" w:hAnsi="Times New Roman" w:cs="Times New Roman"/>
           <w:sz w:val="28"/>
           <w:szCs w:val="28"/>
@@ -15523,7 +15721,7 @@
     </w:p>
     <w:p>
       <w:pPr>
-        <w:pStyle w:val="1"/>
+        <w:pStyle w:val="Heading1"/>
         <w:numPr>
           <w:ilvl w:val="0"/>
           <w:numId w:val="10"/>
@@ -15532,49 +15730,49 @@
         <w:ind w:left="426" w:hanging="426"/>
         <w:jc w:val="both"/>
         <w:rPr>
-          <w:rStyle w:val="14"/>
+          <w:rStyle w:val="12"/>
           <w:b w:val="0"/>
         </w:rPr>
       </w:pPr>
       <w:r>
         <w:rPr>
-          <w:rStyle w:val="14"/>
+          <w:rStyle w:val="12"/>
           <w:b w:val="0"/>
         </w:rPr>
         <w:t>ГОСТ 23262-88 Системы акустические бытовые. Общие технические условия [</w:t>
       </w:r>
       <w:r>
         <w:rPr>
-          <w:rStyle w:val="14"/>
+          <w:rStyle w:val="12"/>
           <w:b w:val="0"/>
         </w:rPr>
         <w:t>Электронный ресурс</w:t>
       </w:r>
       <w:r>
         <w:rPr>
-          <w:rStyle w:val="14"/>
+          <w:rStyle w:val="12"/>
           <w:b w:val="0"/>
         </w:rPr>
         <w:t>]</w:t>
       </w:r>
       <w:r>
         <w:rPr>
-          <w:rStyle w:val="14"/>
+          <w:rStyle w:val="12"/>
           <w:b w:val="0"/>
         </w:rPr>
         <w:t>. – URL</w:t>
       </w:r>
       <w:r>
         <w:rPr>
-          <w:rStyle w:val="14"/>
+          <w:rStyle w:val="12"/>
           <w:b w:val="0"/>
         </w:rPr>
         <w:t>:</w:t>
       </w:r>
-      <w:hyperlink r:id="rId35" w:history="1">
+      <w:hyperlink r:id="rId39" w:history="1">
         <w:r>
           <w:rPr>
-            <w:rStyle w:val="ac"/>
+            <w:rStyle w:val="Hyperlink"/>
             <w:b w:val="0"/>
           </w:rPr>
           <w:t>https://internet-law.ru/gosts/gost/11778/</w:t>
@@ -15582,7 +15780,7 @@
       </w:hyperlink>
       <w:r>
         <w:rPr>
-          <w:rStyle w:val="14"/>
+          <w:rStyle w:val="12"/>
           <w:b w:val="0"/>
         </w:rPr>
         <w:t xml:space="preserve"> (</w:t>
@@ -15610,7 +15808,7 @@
       </w:r>
       <w:r>
         <w:rPr>
-          <w:rStyle w:val="14"/>
+          <w:rStyle w:val="12"/>
           <w:b w:val="0"/>
         </w:rPr>
         <w:t>);</w:t>
@@ -15618,7 +15816,7 @@
     </w:p>
     <w:p>
       <w:pPr>
-        <w:pStyle w:val="aa"/>
+        <w:pStyle w:val="ListParagraph"/>
         <w:widowControl w:val="0"/>
         <w:numPr>
           <w:ilvl w:val="0"/>
@@ -15646,10 +15844,10 @@
         </w:rPr>
         <w:t xml:space="preserve">ГОСТ 15.009-91 Система разработки и постановки продукции на производство. Непродовольственные товары народного потребления [Электронный ресурс]. – URL: </w:t>
       </w:r>
-      <w:hyperlink r:id="rId36" w:history="1">
+      <w:hyperlink r:id="rId40" w:history="1">
         <w:r>
           <w:rPr>
-            <w:rStyle w:val="ac"/>
+            <w:rStyle w:val="Hyperlink"/>
             <w:rFonts w:ascii="Times New Roman" w:eastAsia="Times New Roman" w:hAnsi="Times New Roman" w:cs="Times New Roman"/>
             <w:bCs/>
             <w:sz w:val="28"/>
@@ -15670,7 +15868,7 @@
     </w:p>
     <w:p>
       <w:pPr>
-        <w:pStyle w:val="aa"/>
+        <w:pStyle w:val="ListParagraph"/>
         <w:widowControl w:val="0"/>
         <w:numPr>
           <w:ilvl w:val="0"/>
@@ -15683,7 +15881,7 @@
         <w:jc w:val="both"/>
         <w:outlineLvl w:val="0"/>
         <w:rPr>
-          <w:rStyle w:val="14"/>
+          <w:rStyle w:val="12"/>
           <w:rFonts w:ascii="Times New Roman" w:eastAsia="Times New Roman" w:hAnsi="Times New Roman" w:cs="Times New Roman"/>
           <w:bCs/>
           <w:sz w:val="28"/>
@@ -15802,10 +16000,10 @@
         </w:rPr>
         <w:t xml:space="preserve">: </w:t>
       </w:r>
-      <w:hyperlink r:id="rId37" w:history="1">
+      <w:hyperlink r:id="rId41" w:history="1">
         <w:r>
           <w:rPr>
-            <w:rStyle w:val="ac"/>
+            <w:rStyle w:val="Hyperlink"/>
             <w:rFonts w:ascii="Times New Roman" w:eastAsia="Times New Roman" w:hAnsi="Times New Roman" w:cs="Times New Roman"/>
             <w:bCs/>
             <w:sz w:val="28"/>
@@ -15816,7 +16014,7 @@
         </w:r>
         <w:r>
           <w:rPr>
-            <w:rStyle w:val="ac"/>
+            <w:rStyle w:val="Hyperlink"/>
             <w:rFonts w:ascii="Times New Roman" w:eastAsia="Times New Roman" w:hAnsi="Times New Roman" w:cs="Times New Roman"/>
             <w:bCs/>
             <w:sz w:val="28"/>
@@ -15826,7 +16024,7 @@
         </w:r>
         <w:r>
           <w:rPr>
-            <w:rStyle w:val="ac"/>
+            <w:rStyle w:val="Hyperlink"/>
             <w:rFonts w:ascii="Times New Roman" w:eastAsia="Times New Roman" w:hAnsi="Times New Roman" w:cs="Times New Roman"/>
             <w:bCs/>
             <w:sz w:val="28"/>
@@ -15837,7 +16035,7 @@
         </w:r>
         <w:r>
           <w:rPr>
-            <w:rStyle w:val="ac"/>
+            <w:rStyle w:val="Hyperlink"/>
             <w:rFonts w:ascii="Times New Roman" w:eastAsia="Times New Roman" w:hAnsi="Times New Roman" w:cs="Times New Roman"/>
             <w:bCs/>
             <w:sz w:val="28"/>
@@ -15847,7 +16045,7 @@
         </w:r>
         <w:r>
           <w:rPr>
-            <w:rStyle w:val="ac"/>
+            <w:rStyle w:val="Hyperlink"/>
             <w:rFonts w:ascii="Times New Roman" w:eastAsia="Times New Roman" w:hAnsi="Times New Roman" w:cs="Times New Roman"/>
             <w:bCs/>
             <w:sz w:val="28"/>
@@ -15858,7 +16056,7 @@
         </w:r>
         <w:r>
           <w:rPr>
-            <w:rStyle w:val="ac"/>
+            <w:rStyle w:val="Hyperlink"/>
             <w:rFonts w:ascii="Times New Roman" w:eastAsia="Times New Roman" w:hAnsi="Times New Roman" w:cs="Times New Roman"/>
             <w:bCs/>
             <w:sz w:val="28"/>
@@ -15868,7 +16066,7 @@
         </w:r>
         <w:r>
           <w:rPr>
-            <w:rStyle w:val="ac"/>
+            <w:rStyle w:val="Hyperlink"/>
             <w:rFonts w:ascii="Times New Roman" w:eastAsia="Times New Roman" w:hAnsi="Times New Roman" w:cs="Times New Roman"/>
             <w:bCs/>
             <w:sz w:val="28"/>
@@ -15879,7 +16077,7 @@
         </w:r>
         <w:r>
           <w:rPr>
-            <w:rStyle w:val="ac"/>
+            <w:rStyle w:val="Hyperlink"/>
             <w:rFonts w:ascii="Times New Roman" w:eastAsia="Times New Roman" w:hAnsi="Times New Roman" w:cs="Times New Roman"/>
             <w:bCs/>
             <w:sz w:val="28"/>
@@ -15889,7 +16087,7 @@
         </w:r>
         <w:r>
           <w:rPr>
-            <w:rStyle w:val="ac"/>
+            <w:rStyle w:val="Hyperlink"/>
             <w:rFonts w:ascii="Times New Roman" w:eastAsia="Times New Roman" w:hAnsi="Times New Roman" w:cs="Times New Roman"/>
             <w:bCs/>
             <w:sz w:val="28"/>
@@ -15900,7 +16098,7 @@
         </w:r>
         <w:r>
           <w:rPr>
-            <w:rStyle w:val="ac"/>
+            <w:rStyle w:val="Hyperlink"/>
             <w:rFonts w:ascii="Times New Roman" w:eastAsia="Times New Roman" w:hAnsi="Times New Roman" w:cs="Times New Roman"/>
             <w:bCs/>
             <w:sz w:val="28"/>
@@ -15910,7 +16108,7 @@
         </w:r>
         <w:r>
           <w:rPr>
-            <w:rStyle w:val="ac"/>
+            <w:rStyle w:val="Hyperlink"/>
             <w:rFonts w:ascii="Times New Roman" w:eastAsia="Times New Roman" w:hAnsi="Times New Roman" w:cs="Times New Roman"/>
             <w:bCs/>
             <w:sz w:val="28"/>
@@ -15921,7 +16119,7 @@
         </w:r>
         <w:r>
           <w:rPr>
-            <w:rStyle w:val="ac"/>
+            <w:rStyle w:val="Hyperlink"/>
             <w:rFonts w:ascii="Times New Roman" w:eastAsia="Times New Roman" w:hAnsi="Times New Roman" w:cs="Times New Roman"/>
             <w:bCs/>
             <w:sz w:val="28"/>
@@ -15941,7 +16139,7 @@
       </w:r>
       <w:r>
         <w:rPr>
-          <w:rStyle w:val="14"/>
+          <w:rStyle w:val="12"/>
           <w:rFonts w:ascii="Times New Roman" w:hAnsi="Times New Roman" w:cs="Times New Roman"/>
           <w:sz w:val="28"/>
           <w:szCs w:val="28"/>
@@ -15975,7 +16173,7 @@
       </w:r>
       <w:r>
         <w:rPr>
-          <w:rStyle w:val="14"/>
+          <w:rStyle w:val="12"/>
           <w:rFonts w:ascii="Times New Roman" w:hAnsi="Times New Roman" w:cs="Times New Roman"/>
           <w:sz w:val="28"/>
           <w:szCs w:val="28"/>
@@ -15985,7 +16183,7 @@
     </w:p>
     <w:p>
       <w:pPr>
-        <w:pStyle w:val="1"/>
+        <w:pStyle w:val="Heading1"/>
         <w:numPr>
           <w:ilvl w:val="0"/>
           <w:numId w:val="10"/>
@@ -16027,10 +16225,10 @@
         </w:rPr>
         <w:t xml:space="preserve">: </w:t>
       </w:r>
-      <w:hyperlink r:id="rId38" w:history="1">
+      <w:hyperlink r:id="rId42" w:history="1">
         <w:r>
           <w:rPr>
-            <w:rStyle w:val="ac"/>
+            <w:rStyle w:val="Hyperlink"/>
             <w:b w:val="0"/>
           </w:rPr>
           <w:t>https://it.wikireading.ru/23741</w:t>
@@ -16078,7 +16276,7 @@
     </w:p>
     <w:p>
       <w:pPr>
-        <w:pStyle w:val="aa"/>
+        <w:pStyle w:val="ListParagraph"/>
         <w:widowControl w:val="0"/>
         <w:numPr>
           <w:ilvl w:val="0"/>
@@ -16133,10 +16331,10 @@
         </w:rPr>
         <w:t xml:space="preserve">URL: </w:t>
       </w:r>
-      <w:hyperlink r:id="rId39" w:history="1">
+      <w:hyperlink r:id="rId43" w:history="1">
         <w:r>
           <w:rPr>
-            <w:rStyle w:val="ac"/>
+            <w:rStyle w:val="Hyperlink"/>
             <w:rFonts w:ascii="Times New Roman" w:eastAsia="Times New Roman" w:hAnsi="Times New Roman" w:cs="Times New Roman"/>
             <w:bCs/>
             <w:sz w:val="28"/>
@@ -16183,7 +16381,7 @@
     </w:p>
     <w:p>
       <w:pPr>
-        <w:pStyle w:val="aa"/>
+        <w:pStyle w:val="ListParagraph"/>
         <w:widowControl w:val="0"/>
         <w:numPr>
           <w:ilvl w:val="0"/>
@@ -16211,10 +16409,10 @@
         </w:rPr>
         <w:t xml:space="preserve">Приложение “Оборудование: Кабели и жгуты” [Электронный ресурс]. – URL: </w:t>
       </w:r>
-      <w:hyperlink r:id="rId40" w:history="1">
+      <w:hyperlink r:id="rId44" w:history="1">
         <w:r>
           <w:rPr>
-            <w:rStyle w:val="ac"/>
+            <w:rStyle w:val="Hyperlink"/>
             <w:rFonts w:ascii="Times New Roman" w:eastAsia="Times New Roman" w:hAnsi="Times New Roman" w:cs="Times New Roman"/>
             <w:bCs/>
             <w:sz w:val="28"/>
@@ -16261,7 +16459,7 @@
     </w:p>
     <w:p>
       <w:pPr>
-        <w:pStyle w:val="aa"/>
+        <w:pStyle w:val="ListParagraph"/>
         <w:widowControl w:val="0"/>
         <w:numPr>
           <w:ilvl w:val="0"/>
@@ -16318,7 +16516,7 @@
     </w:p>
     <w:p>
       <w:pPr>
-        <w:pStyle w:val="aa"/>
+        <w:pStyle w:val="ListParagraph"/>
         <w:widowControl w:val="0"/>
         <w:numPr>
           <w:ilvl w:val="0"/>
@@ -16364,10 +16562,10 @@
         </w:rPr>
         <w:t xml:space="preserve"> </w:t>
       </w:r>
-      <w:hyperlink r:id="rId41" w:history="1">
+      <w:hyperlink r:id="rId45" w:history="1">
         <w:r>
           <w:rPr>
-            <w:rStyle w:val="ac"/>
+            <w:rStyle w:val="Hyperlink"/>
             <w:rFonts w:ascii="Times New Roman" w:eastAsia="Times New Roman" w:hAnsi="Times New Roman" w:cs="Times New Roman"/>
             <w:bCs/>
             <w:sz w:val="28"/>
@@ -16423,7 +16621,7 @@
     </w:p>
     <w:p>
       <w:pPr>
-        <w:pStyle w:val="aa"/>
+        <w:pStyle w:val="ListParagraph"/>
         <w:widowControl w:val="0"/>
         <w:numPr>
           <w:ilvl w:val="0"/>
@@ -16470,10 +16668,10 @@
         </w:rPr>
         <w:t xml:space="preserve"> </w:t>
       </w:r>
-      <w:hyperlink r:id="rId42" w:history="1">
+      <w:hyperlink r:id="rId46" w:history="1">
         <w:r>
           <w:rPr>
-            <w:rStyle w:val="ac"/>
+            <w:rStyle w:val="Hyperlink"/>
             <w:rFonts w:ascii="Times New Roman" w:eastAsia="Times New Roman" w:hAnsi="Times New Roman" w:cs="Times New Roman"/>
             <w:bCs/>
             <w:sz w:val="28"/>
@@ -16529,7 +16727,7 @@
     </w:p>
     <w:p>
       <w:pPr>
-        <w:pStyle w:val="aa"/>
+        <w:pStyle w:val="ListParagraph"/>
         <w:widowControl w:val="0"/>
         <w:numPr>
           <w:ilvl w:val="0"/>
@@ -16566,10 +16764,10 @@
         </w:rPr>
         <w:t xml:space="preserve">[Электронный ресурс]. – URL: </w:t>
       </w:r>
-      <w:hyperlink r:id="rId43" w:history="1">
+      <w:hyperlink r:id="rId47" w:history="1">
         <w:r>
           <w:rPr>
-            <w:rStyle w:val="ac"/>
+            <w:rStyle w:val="Hyperlink"/>
             <w:rFonts w:ascii="Times New Roman" w:eastAsia="Times New Roman" w:hAnsi="Times New Roman" w:cs="Times New Roman"/>
             <w:bCs/>
             <w:sz w:val="28"/>
@@ -16625,7 +16823,7 @@
     </w:p>
     <w:p>
       <w:pPr>
-        <w:pStyle w:val="a7"/>
+        <w:pStyle w:val="BodyText"/>
         <w:spacing w:line="360" w:lineRule="auto"/>
         <w:jc w:val="both"/>
         <w:rPr>
@@ -16635,7 +16833,7 @@
     </w:p>
     <w:p>
       <w:pPr>
-        <w:pStyle w:val="a7"/>
+        <w:pStyle w:val="BodyText"/>
         <w:spacing w:line="360" w:lineRule="auto"/>
         <w:jc w:val="both"/>
         <w:rPr>
@@ -16645,7 +16843,7 @@
     </w:p>
     <w:p>
       <w:pPr>
-        <w:pStyle w:val="a7"/>
+        <w:pStyle w:val="BodyText"/>
         <w:spacing w:line="360" w:lineRule="auto"/>
         <w:jc w:val="both"/>
         <w:rPr>
@@ -16655,7 +16853,7 @@
     </w:p>
     <w:p>
       <w:pPr>
-        <w:pStyle w:val="a7"/>
+        <w:pStyle w:val="BodyText"/>
         <w:spacing w:line="360" w:lineRule="auto"/>
         <w:jc w:val="both"/>
         <w:rPr>
@@ -16665,7 +16863,7 @@
     </w:p>
     <w:p>
       <w:pPr>
-        <w:pStyle w:val="a7"/>
+        <w:pStyle w:val="BodyText"/>
         <w:spacing w:line="360" w:lineRule="auto"/>
         <w:jc w:val="both"/>
         <w:rPr>
@@ -16675,7 +16873,7 @@
     </w:p>
     <w:p>
       <w:pPr>
-        <w:pStyle w:val="a7"/>
+        <w:pStyle w:val="BodyText"/>
         <w:spacing w:line="360" w:lineRule="auto"/>
         <w:jc w:val="both"/>
         <w:rPr>
@@ -16685,7 +16883,7 @@
     </w:p>
     <w:p>
       <w:pPr>
-        <w:pStyle w:val="a7"/>
+        <w:pStyle w:val="BodyText"/>
         <w:spacing w:line="360" w:lineRule="auto"/>
         <w:jc w:val="both"/>
         <w:rPr>
@@ -16695,7 +16893,7 @@
     </w:p>
     <w:p>
       <w:pPr>
-        <w:pStyle w:val="a7"/>
+        <w:pStyle w:val="BodyText"/>
         <w:spacing w:line="360" w:lineRule="auto"/>
         <w:jc w:val="both"/>
         <w:rPr>
@@ -16705,7 +16903,7 @@
     </w:p>
     <w:p>
       <w:pPr>
-        <w:pStyle w:val="a7"/>
+        <w:pStyle w:val="BodyText"/>
         <w:spacing w:line="360" w:lineRule="auto"/>
         <w:jc w:val="both"/>
         <w:rPr>
@@ -16715,7 +16913,7 @@
     </w:p>
     <w:p>
       <w:pPr>
-        <w:pStyle w:val="a7"/>
+        <w:pStyle w:val="BodyText"/>
         <w:spacing w:line="360" w:lineRule="auto"/>
         <w:jc w:val="both"/>
         <w:rPr>
@@ -16725,7 +16923,7 @@
     </w:p>
     <w:p>
       <w:pPr>
-        <w:pStyle w:val="a7"/>
+        <w:pStyle w:val="BodyText"/>
         <w:spacing w:line="360" w:lineRule="auto"/>
         <w:jc w:val="both"/>
         <w:rPr>
@@ -16735,7 +16933,7 @@
     </w:p>
     <w:p>
       <w:pPr>
-        <w:pStyle w:val="a7"/>
+        <w:pStyle w:val="BodyText"/>
         <w:spacing w:line="360" w:lineRule="auto"/>
         <w:jc w:val="both"/>
         <w:rPr>
@@ -16745,7 +16943,7 @@
     </w:p>
     <w:p>
       <w:pPr>
-        <w:pStyle w:val="a7"/>
+        <w:pStyle w:val="BodyText"/>
         <w:spacing w:line="360" w:lineRule="auto"/>
         <w:jc w:val="both"/>
         <w:rPr>
@@ -16755,7 +16953,7 @@
     </w:p>
     <w:p>
       <w:pPr>
-        <w:pStyle w:val="a7"/>
+        <w:pStyle w:val="BodyText"/>
         <w:spacing w:line="360" w:lineRule="auto"/>
         <w:jc w:val="both"/>
         <w:rPr>
@@ -16765,7 +16963,7 @@
     </w:p>
     <w:p>
       <w:pPr>
-        <w:pStyle w:val="a7"/>
+        <w:pStyle w:val="BodyText"/>
         <w:spacing w:line="360" w:lineRule="auto"/>
         <w:jc w:val="both"/>
         <w:rPr>
@@ -16775,7 +16973,7 @@
     </w:p>
     <w:p>
       <w:pPr>
-        <w:pStyle w:val="a7"/>
+        <w:pStyle w:val="BodyText"/>
         <w:spacing w:line="360" w:lineRule="auto"/>
         <w:jc w:val="both"/>
         <w:rPr>
@@ -16785,7 +16983,7 @@
     </w:p>
     <w:p>
       <w:pPr>
-        <w:pStyle w:val="a7"/>
+        <w:pStyle w:val="BodyText"/>
         <w:spacing w:line="360" w:lineRule="auto"/>
         <w:jc w:val="both"/>
         <w:rPr>
@@ -16795,7 +16993,7 @@
     </w:p>
     <w:p>
       <w:pPr>
-        <w:pStyle w:val="a7"/>
+        <w:pStyle w:val="BodyText"/>
         <w:spacing w:line="360" w:lineRule="auto"/>
         <w:jc w:val="both"/>
         <w:rPr>
@@ -16805,7 +17003,7 @@
     </w:p>
     <w:p>
       <w:pPr>
-        <w:pStyle w:val="a7"/>
+        <w:pStyle w:val="BodyText"/>
         <w:spacing w:line="360" w:lineRule="auto"/>
         <w:jc w:val="both"/>
         <w:rPr>
@@ -16815,7 +17013,7 @@
     </w:p>
     <w:p>
       <w:pPr>
-        <w:pStyle w:val="a7"/>
+        <w:pStyle w:val="BodyText"/>
         <w:spacing w:line="360" w:lineRule="auto"/>
         <w:jc w:val="both"/>
         <w:rPr>
@@ -16825,7 +17023,7 @@
     </w:p>
     <w:p>
       <w:pPr>
-        <w:pStyle w:val="a7"/>
+        <w:pStyle w:val="BodyText"/>
         <w:spacing w:line="360" w:lineRule="auto"/>
         <w:jc w:val="both"/>
         <w:rPr>
@@ -16835,7 +17033,7 @@
     </w:p>
     <w:p>
       <w:pPr>
-        <w:pStyle w:val="a7"/>
+        <w:pStyle w:val="BodyText"/>
         <w:spacing w:line="360" w:lineRule="auto"/>
         <w:jc w:val="both"/>
         <w:rPr>
@@ -16845,7 +17043,7 @@
     </w:p>
     <w:p>
       <w:pPr>
-        <w:pStyle w:val="a7"/>
+        <w:pStyle w:val="BodyText"/>
         <w:spacing w:line="360" w:lineRule="auto"/>
         <w:jc w:val="both"/>
         <w:rPr>
@@ -16855,7 +17053,7 @@
     </w:p>
     <w:p>
       <w:pPr>
-        <w:pStyle w:val="a7"/>
+        <w:pStyle w:val="BodyText"/>
         <w:spacing w:before="240" w:after="240" w:line="360" w:lineRule="auto"/>
         <w:jc w:val="center"/>
         <w:rPr>
@@ -16874,7 +17072,7 @@
     </w:p>
     <w:p>
       <w:pPr>
-        <w:pStyle w:val="a7"/>
+        <w:pStyle w:val="BodyText"/>
         <w:spacing w:line="360" w:lineRule="auto"/>
         <w:jc w:val="center"/>
         <w:rPr>
@@ -16902,7 +17100,7 @@
     </w:p>
     <w:p>
       <w:pPr>
-        <w:pStyle w:val="a7"/>
+        <w:pStyle w:val="BodyText"/>
         <w:spacing w:line="360" w:lineRule="auto"/>
         <w:jc w:val="both"/>
         <w:rPr>
@@ -16924,7 +17122,7 @@
     </w:p>
     <w:p>
       <w:pPr>
-        <w:pStyle w:val="a7"/>
+        <w:pStyle w:val="BodyText"/>
         <w:numPr>
           <w:ilvl w:val="0"/>
           <w:numId w:val="9"/>
@@ -16969,7 +17167,7 @@
     </w:p>
     <w:p>
       <w:pPr>
-        <w:pStyle w:val="a7"/>
+        <w:pStyle w:val="BodyText"/>
         <w:numPr>
           <w:ilvl w:val="0"/>
           <w:numId w:val="9"/>
@@ -17014,7 +17212,7 @@
     </w:p>
     <w:p>
       <w:pPr>
-        <w:pStyle w:val="a7"/>
+        <w:pStyle w:val="BodyText"/>
         <w:spacing w:line="360" w:lineRule="auto"/>
         <w:ind w:firstLine="709"/>
         <w:jc w:val="both"/>
@@ -17022,6 +17220,7 @@
           <w:lang w:val="ru-RU"/>
         </w:rPr>
       </w:pPr>
+      <w:commentRangeStart w:id="12"/>
       <w:r>
         <w:rPr>
           <w:lang w:val="ru-RU"/>
@@ -17042,11 +17241,20 @@
           <w:lang w:val="ru-RU"/>
         </w:rPr>
         <w:t>представлено в таблице А.1</w:t>
+      </w:r>
+      <w:commentRangeEnd w:id="12"/>
+      <w:r>
+        <w:rPr>
+          <w:rStyle w:val="CommentReference"/>
+          <w:rFonts w:asciiTheme="minorHAnsi" w:eastAsiaTheme="minorHAnsi" w:hAnsiTheme="minorHAnsi" w:cstheme="minorBidi"/>
+          <w:lang w:val="ru-RU"/>
+        </w:rPr>
+        <w:commentReference w:id="12"/>
       </w:r>
     </w:p>
     <w:tbl>
       <w:tblPr>
-        <w:tblStyle w:val="13"/>
+        <w:tblStyle w:val="11"/>
         <w:tblW w:w="9782" w:type="dxa"/>
         <w:tblInd w:w="-289" w:type="dxa"/>
         <w:tblLook w:val="04A0" w:firstRow="1" w:lastRow="0" w:firstColumn="1" w:lastColumn="0" w:noHBand="0" w:noVBand="1"/>
@@ -17070,6 +17278,7 @@
                 <w:szCs w:val="28"/>
               </w:rPr>
             </w:pPr>
+            <w:commentRangeStart w:id="13"/>
             <w:r>
               <w:rPr>
                 <w:rFonts w:ascii="Times New Roman" w:eastAsia="Calibri" w:hAnsi="Times New Roman" w:cs="Times New Roman"/>
@@ -17077,6 +17286,13 @@
                 <w:szCs w:val="28"/>
               </w:rPr>
               <w:t>Наименование</w:t>
+            </w:r>
+            <w:commentRangeEnd w:id="13"/>
+            <w:r>
+              <w:rPr>
+                <w:rStyle w:val="CommentReference"/>
+              </w:rPr>
+              <w:commentReference w:id="13"/>
             </w:r>
           </w:p>
         </w:tc>
@@ -17700,7 +17916,7 @@
     </w:tbl>
     <w:p>
       <w:pPr>
-        <w:pStyle w:val="a7"/>
+        <w:pStyle w:val="BodyText"/>
         <w:spacing w:line="360" w:lineRule="auto"/>
         <w:jc w:val="center"/>
         <w:rPr>
@@ -17719,7 +17935,7 @@
     </w:p>
     <w:p>
       <w:pPr>
-        <w:pStyle w:val="a7"/>
+        <w:pStyle w:val="BodyText"/>
         <w:spacing w:line="360" w:lineRule="auto"/>
         <w:ind w:firstLine="709"/>
         <w:jc w:val="both"/>
@@ -17751,7 +17967,7 @@
     </w:p>
     <w:tbl>
       <w:tblPr>
-        <w:tblStyle w:val="13"/>
+        <w:tblStyle w:val="11"/>
         <w:tblW w:w="9782" w:type="dxa"/>
         <w:tblInd w:w="-289" w:type="dxa"/>
         <w:tblLook w:val="04A0" w:firstRow="1" w:lastRow="0" w:firstColumn="1" w:lastColumn="0" w:noHBand="0" w:noVBand="1"/>
@@ -18628,7 +18844,7 @@
     </w:tbl>
     <w:p>
       <w:pPr>
-        <w:pStyle w:val="a7"/>
+        <w:pStyle w:val="BodyText"/>
         <w:spacing w:line="360" w:lineRule="auto"/>
         <w:jc w:val="center"/>
         <w:rPr>
@@ -18653,7 +18869,7 @@
     </w:p>
     <w:p>
       <w:pPr>
-        <w:pStyle w:val="a7"/>
+        <w:pStyle w:val="BodyText"/>
         <w:spacing w:line="360" w:lineRule="auto"/>
         <w:ind w:firstLine="709"/>
         <w:jc w:val="both"/>
@@ -18694,7 +18910,7 @@
     </w:p>
     <w:p>
       <w:pPr>
-        <w:pStyle w:val="a7"/>
+        <w:pStyle w:val="BodyText"/>
         <w:spacing w:line="360" w:lineRule="auto"/>
         <w:ind w:firstLine="709"/>
         <w:jc w:val="both"/>
@@ -18705,7 +18921,7 @@
     </w:p>
     <w:tbl>
       <w:tblPr>
-        <w:tblStyle w:val="13"/>
+        <w:tblStyle w:val="11"/>
         <w:tblW w:w="10065" w:type="dxa"/>
         <w:tblInd w:w="-572" w:type="dxa"/>
         <w:tblLook w:val="04A0" w:firstRow="1" w:lastRow="0" w:firstColumn="1" w:lastColumn="0" w:noHBand="0" w:noVBand="1"/>
@@ -19515,7 +19731,7 @@
     </w:tbl>
     <w:p>
       <w:pPr>
-        <w:pStyle w:val="a7"/>
+        <w:pStyle w:val="BodyText"/>
         <w:spacing w:line="360" w:lineRule="auto"/>
         <w:ind w:firstLine="709"/>
         <w:jc w:val="both"/>
@@ -19526,7 +19742,7 @@
     </w:p>
     <w:p>
       <w:pPr>
-        <w:pStyle w:val="a7"/>
+        <w:pStyle w:val="BodyText"/>
         <w:spacing w:line="360" w:lineRule="auto"/>
         <w:ind w:firstLine="709"/>
         <w:jc w:val="both"/>
@@ -19544,7 +19760,7 @@
     </w:p>
     <w:tbl>
       <w:tblPr>
-        <w:tblStyle w:val="13"/>
+        <w:tblStyle w:val="11"/>
         <w:tblW w:w="10207" w:type="dxa"/>
         <w:tblInd w:w="-714" w:type="dxa"/>
         <w:tblLook w:val="04A0" w:firstRow="1" w:lastRow="0" w:firstColumn="1" w:lastColumn="0" w:noHBand="0" w:noVBand="1"/>
@@ -20201,7 +20417,7 @@
     </w:tbl>
     <w:p>
       <w:pPr>
-        <w:pStyle w:val="a7"/>
+        <w:pStyle w:val="BodyText"/>
         <w:spacing w:line="360" w:lineRule="auto"/>
         <w:ind w:firstLine="709"/>
         <w:jc w:val="both"/>
@@ -20212,7 +20428,7 @@
     </w:p>
     <w:p>
       <w:pPr>
-        <w:pStyle w:val="a7"/>
+        <w:pStyle w:val="BodyText"/>
         <w:spacing w:line="360" w:lineRule="auto"/>
         <w:ind w:firstLine="709"/>
         <w:jc w:val="both"/>
@@ -20223,7 +20439,7 @@
     </w:p>
     <w:p>
       <w:pPr>
-        <w:pStyle w:val="a7"/>
+        <w:pStyle w:val="BodyText"/>
         <w:spacing w:line="360" w:lineRule="auto"/>
         <w:ind w:firstLine="709"/>
         <w:jc w:val="both"/>
@@ -20234,7 +20450,7 @@
     </w:p>
     <w:p>
       <w:pPr>
-        <w:pStyle w:val="a7"/>
+        <w:pStyle w:val="BodyText"/>
         <w:spacing w:line="360" w:lineRule="auto"/>
         <w:ind w:firstLine="709"/>
         <w:jc w:val="both"/>
@@ -20252,7 +20468,7 @@
     </w:p>
     <w:tbl>
       <w:tblPr>
-        <w:tblStyle w:val="13"/>
+        <w:tblStyle w:val="11"/>
         <w:tblW w:w="10065" w:type="dxa"/>
         <w:tblInd w:w="-572" w:type="dxa"/>
         <w:tblLook w:val="04A0" w:firstRow="1" w:lastRow="0" w:firstColumn="1" w:lastColumn="0" w:noHBand="0" w:noVBand="1"/>
@@ -20758,7 +20974,7 @@
     </w:tbl>
     <w:p>
       <w:pPr>
-        <w:pStyle w:val="a7"/>
+        <w:pStyle w:val="BodyText"/>
         <w:spacing w:line="360" w:lineRule="auto"/>
         <w:jc w:val="center"/>
         <w:rPr>
@@ -20783,7 +20999,7 @@
     </w:p>
     <w:p>
       <w:pPr>
-        <w:pStyle w:val="a7"/>
+        <w:pStyle w:val="BodyText"/>
         <w:spacing w:line="360" w:lineRule="auto"/>
         <w:ind w:firstLine="709"/>
         <w:jc w:val="both"/>
@@ -20794,7 +21010,7 @@
     </w:p>
     <w:p>
       <w:pPr>
-        <w:pStyle w:val="a7"/>
+        <w:pStyle w:val="BodyText"/>
         <w:spacing w:line="360" w:lineRule="auto"/>
         <w:ind w:firstLine="709"/>
         <w:jc w:val="both"/>
@@ -20805,7 +21021,7 @@
     </w:p>
     <w:p>
       <w:pPr>
-        <w:pStyle w:val="a7"/>
+        <w:pStyle w:val="BodyText"/>
         <w:spacing w:line="360" w:lineRule="auto"/>
         <w:ind w:firstLine="709"/>
         <w:jc w:val="both"/>
@@ -20844,7 +21060,7 @@
     </w:p>
     <w:tbl>
       <w:tblPr>
-        <w:tblStyle w:val="13"/>
+        <w:tblStyle w:val="11"/>
         <w:tblW w:w="10065" w:type="dxa"/>
         <w:tblInd w:w="-572" w:type="dxa"/>
         <w:tblLook w:val="04A0" w:firstRow="1" w:lastRow="0" w:firstColumn="1" w:lastColumn="0" w:noHBand="0" w:noVBand="1"/>
@@ -21410,7 +21626,7 @@
     </w:tbl>
     <w:p>
       <w:pPr>
-        <w:pStyle w:val="a7"/>
+        <w:pStyle w:val="BodyText"/>
         <w:spacing w:line="360" w:lineRule="auto"/>
         <w:ind w:firstLine="709"/>
         <w:jc w:val="both"/>
@@ -21428,7 +21644,7 @@
     </w:p>
     <w:tbl>
       <w:tblPr>
-        <w:tblStyle w:val="13"/>
+        <w:tblStyle w:val="11"/>
         <w:tblW w:w="10065" w:type="dxa"/>
         <w:tblInd w:w="-572" w:type="dxa"/>
         <w:tblLook w:val="04A0" w:firstRow="1" w:lastRow="0" w:firstColumn="1" w:lastColumn="0" w:noHBand="0" w:noVBand="1"/>
@@ -21723,7 +21939,7 @@
     </w:tbl>
     <w:p>
       <w:pPr>
-        <w:pStyle w:val="a7"/>
+        <w:pStyle w:val="BodyText"/>
         <w:spacing w:line="360" w:lineRule="auto"/>
         <w:jc w:val="center"/>
         <w:rPr>
@@ -21760,7 +21976,7 @@
     </w:p>
     <w:p>
       <w:pPr>
-        <w:pStyle w:val="a7"/>
+        <w:pStyle w:val="BodyText"/>
         <w:spacing w:line="360" w:lineRule="auto"/>
         <w:ind w:firstLine="709"/>
         <w:jc w:val="both"/>
@@ -21771,7 +21987,7 @@
     </w:p>
     <w:p>
       <w:pPr>
-        <w:pStyle w:val="a7"/>
+        <w:pStyle w:val="BodyText"/>
         <w:spacing w:line="360" w:lineRule="auto"/>
         <w:rPr>
           <w:lang w:val="ru-RU"/>
@@ -21779,7 +21995,7 @@
       </w:pPr>
     </w:p>
     <w:sectPr>
-      <w:headerReference w:type="default" r:id="rId44"/>
+      <w:headerReference w:type="default" r:id="rId48"/>
       <w:pgSz w:w="11906" w:h="16838"/>
       <w:pgMar w:top="1134" w:right="850" w:bottom="1134" w:left="1701" w:header="708" w:footer="708" w:gutter="0"/>
       <w:cols w:space="708"/>
@@ -21790,8 +22006,263 @@
 </w:document>
 </file>
 
+<file path=word/comments.xml><?xml version="1.0" encoding="utf-8"?>
+<w:comments xmlns:wpc="http://schemas.microsoft.com/office/word/2010/wordprocessingCanvas" xmlns:cx="http://schemas.microsoft.com/office/drawing/2014/chartex" xmlns:cx1="http://schemas.microsoft.com/office/drawing/2015/9/8/chartex" xmlns:cx2="http://schemas.microsoft.com/office/drawing/2015/10/21/chartex" xmlns:cx3="http://schemas.microsoft.com/office/drawing/2016/5/9/chartex" xmlns:cx4="http://schemas.microsoft.com/office/drawing/2016/5/10/chartex" xmlns:cx5="http://schemas.microsoft.com/office/drawing/2016/5/11/chartex" xmlns:cx6="http://schemas.microsoft.com/office/drawing/2016/5/12/chartex" xmlns:cx7="http://schemas.microsoft.com/office/drawing/2016/5/13/chartex" xmlns:cx8="http://schemas.microsoft.com/office/drawing/2016/5/14/chartex" xmlns:mc="http://schemas.openxmlformats.org/markup-compatibility/2006" xmlns:aink="http://schemas.microsoft.com/office/drawing/2016/ink" xmlns:am3d="http://schemas.microsoft.com/office/drawing/2017/model3d" xmlns:o="urn:schemas-microsoft-com:office:office" xmlns:r="http://schemas.openxmlformats.org/officeDocument/2006/relationships" xmlns:m="http://schemas.openxmlformats.org/officeDocument/2006/math" xmlns:v="urn:schemas-microsoft-com:vml" xmlns:wp14="http://schemas.microsoft.com/office/word/2010/wordprocessingDrawing" xmlns:wp="http://schemas.openxmlformats.org/drawingml/2006/wordprocessingDrawing" xmlns:w10="urn:schemas-microsoft-com:office:word" xmlns:w="http://schemas.openxmlformats.org/wordprocessingml/2006/main" xmlns:w14="http://schemas.microsoft.com/office/word/2010/wordml" xmlns:w15="http://schemas.microsoft.com/office/word/2012/wordml" xmlns:w16cex="http://schemas.microsoft.com/office/word/2018/wordml/cex" xmlns:w16cid="http://schemas.microsoft.com/office/word/2016/wordml/cid" xmlns:w16="http://schemas.microsoft.com/office/word/2018/wordml" xmlns:w16se="http://schemas.microsoft.com/office/word/2015/wordml/symex" xmlns:wpg="http://schemas.microsoft.com/office/word/2010/wordprocessingGroup" xmlns:wpi="http://schemas.microsoft.com/office/word/2010/wordprocessingInk" xmlns:wne="http://schemas.microsoft.com/office/word/2006/wordml" xmlns:wps="http://schemas.microsoft.com/office/word/2010/wordprocessingShape" mc:Ignorable="w14 w15 w16se w16cid w16 w16cex wp14">
+  <w:comment w:id="0" w:author="Kalentyev Alexey" w:date="2020-04-21T15:08:00Z" w:initials="KA">
+    <w:p>
+      <w:pPr>
+        <w:pStyle w:val="CommentText"/>
+      </w:pPr>
+      <w:r>
+        <w:rPr>
+          <w:rStyle w:val="CommentReference"/>
+        </w:rPr>
+        <w:annotationRef/>
+      </w:r>
+      <w:r>
+        <w:t>Нумерации рисунков сквозные по главе</w:t>
+      </w:r>
+    </w:p>
+  </w:comment>
+  <w:comment w:id="1" w:author="Kalentyev Alexey" w:date="2020-04-21T15:09:00Z" w:initials="KA">
+    <w:p>
+      <w:pPr>
+        <w:pStyle w:val="CommentText"/>
+      </w:pPr>
+      <w:r>
+        <w:rPr>
+          <w:rStyle w:val="CommentReference"/>
+        </w:rPr>
+        <w:annotationRef/>
+      </w:r>
+    </w:p>
+  </w:comment>
+  <w:comment w:id="2" w:author="Kalentyev Alexey" w:date="2020-04-21T15:09:00Z" w:initials="KA">
+    <w:p>
+      <w:pPr>
+        <w:pStyle w:val="CommentText"/>
+      </w:pPr>
+      <w:r>
+        <w:rPr>
+          <w:rStyle w:val="CommentReference"/>
+        </w:rPr>
+        <w:annotationRef/>
+      </w:r>
+      <w:r>
+        <w:t>Какие?</w:t>
+      </w:r>
+    </w:p>
+  </w:comment>
+  <w:comment w:id="3" w:author="Kalentyev Alexey" w:date="2020-04-21T15:09:00Z" w:initials="KA">
+    <w:p>
+      <w:pPr>
+        <w:pStyle w:val="CommentText"/>
+      </w:pPr>
+      <w:r>
+        <w:rPr>
+          <w:rStyle w:val="CommentReference"/>
+        </w:rPr>
+        <w:annotationRef/>
+      </w:r>
+    </w:p>
+  </w:comment>
+  <w:comment w:id="4" w:author="Kalentyev Alexey" w:date="2020-04-21T15:11:00Z" w:initials="KA">
+    <w:p>
+      <w:pPr>
+        <w:pStyle w:val="CommentText"/>
+      </w:pPr>
+      <w:r>
+        <w:rPr>
+          <w:rStyle w:val="CommentReference"/>
+        </w:rPr>
+        <w:annotationRef/>
+      </w:r>
+    </w:p>
+  </w:comment>
+  <w:comment w:id="5" w:author="Kalentyev Alexey" w:date="2020-04-21T15:15:00Z" w:initials="KA">
+    <w:p>
+      <w:pPr>
+        <w:pStyle w:val="CommentText"/>
+      </w:pPr>
+      <w:r>
+        <w:rPr>
+          <w:rStyle w:val="CommentReference"/>
+        </w:rPr>
+        <w:annotationRef/>
+      </w:r>
+      <w:r>
+        <w:t>Перед этими описаниями необходимо пояснение – что такое элемент модели, а что такое параметр модели. Из ПЗ я этого так и не понял.</w:t>
+      </w:r>
+    </w:p>
+  </w:comment>
+  <w:comment w:id="6" w:author="Kalentyev Alexey" w:date="2020-04-21T15:14:00Z" w:initials="KA">
+    <w:p>
+      <w:pPr>
+        <w:pStyle w:val="CommentText"/>
+      </w:pPr>
+      <w:r>
+        <w:rPr>
+          <w:rStyle w:val="CommentReference"/>
+        </w:rPr>
+        <w:annotationRef/>
+      </w:r>
+      <w:r>
+        <w:t>Это не основное назначение.</w:t>
+      </w:r>
+    </w:p>
+  </w:comment>
+  <w:comment w:id="7" w:author="Kalentyev Alexey" w:date="2020-04-21T15:15:00Z" w:initials="KA">
+    <w:p>
+      <w:pPr>
+        <w:pStyle w:val="CommentText"/>
+      </w:pPr>
+      <w:r>
+        <w:rPr>
+          <w:rStyle w:val="CommentReference"/>
+        </w:rPr>
+        <w:annotationRef/>
+      </w:r>
+    </w:p>
+  </w:comment>
+  <w:comment w:id="8" w:author="Kalentyev Alexey" w:date="2020-04-21T15:20:00Z" w:initials="KA">
+    <w:p>
+      <w:pPr>
+        <w:pStyle w:val="CommentText"/>
+      </w:pPr>
+      <w:r>
+        <w:rPr>
+          <w:rStyle w:val="CommentReference"/>
+        </w:rPr>
+        <w:annotationRef/>
+      </w:r>
+      <w:r>
+        <w:t>Выглядит плохо лучше сделать таблицей, например, в которой контролировать количество строчек, а в колонках вводить уже параметры. Сейчас куча кода надублирована и смотрится плохо.</w:t>
+      </w:r>
+    </w:p>
+  </w:comment>
+  <w:comment w:id="9" w:author="Kalentyev Alexey" w:date="2020-04-21T15:26:00Z" w:initials="KA">
+    <w:p>
+      <w:pPr>
+        <w:pStyle w:val="CommentText"/>
+      </w:pPr>
+      <w:r>
+        <w:rPr>
+          <w:rStyle w:val="CommentReference"/>
+        </w:rPr>
+        <w:annotationRef/>
+      </w:r>
+      <w:r>
+        <w:t>Номер приложения.</w:t>
+      </w:r>
+    </w:p>
+  </w:comment>
+  <w:comment w:id="10" w:author="Kalentyev Alexey" w:date="2020-04-21T15:23:00Z" w:initials="KA">
+    <w:p>
+      <w:pPr>
+        <w:pStyle w:val="CommentText"/>
+      </w:pPr>
+      <w:r>
+        <w:rPr>
+          <w:rStyle w:val="CommentReference"/>
+        </w:rPr>
+        <w:annotationRef/>
+      </w:r>
+      <w:r>
+        <w:t>Не пойдёт, нужны графики. Зависимости времени/загрузки от количества построенных объектов. Строить надо пока не вылетит ПО. В этом суть нагрузочного тестирования.</w:t>
+      </w:r>
+    </w:p>
+  </w:comment>
+  <w:comment w:id="12" w:author="Kalentyev Alexey" w:date="2020-04-21T15:26:00Z" w:initials="KA">
+    <w:p>
+      <w:pPr>
+        <w:pStyle w:val="CommentText"/>
+      </w:pPr>
+      <w:r>
+        <w:rPr>
+          <w:rStyle w:val="CommentReference"/>
+        </w:rPr>
+        <w:annotationRef/>
+      </w:r>
+      <w:r>
+        <w:t>Дело не в методах класса, а в проверяемых тестовых случаях. Переделать так, чтобы это было похоже на отчёт по проверяемым тестовым случаям.</w:t>
+      </w:r>
+    </w:p>
+  </w:comment>
+  <w:comment w:id="13" w:author="Kalentyev Alexey" w:date="2020-04-21T15:25:00Z" w:initials="KA">
+    <w:p>
+      <w:pPr>
+        <w:pStyle w:val="CommentText"/>
+      </w:pPr>
+      <w:r>
+        <w:rPr>
+          <w:rStyle w:val="CommentReference"/>
+        </w:rPr>
+        <w:annotationRef/>
+      </w:r>
+      <w:r>
+        <w:t>Лучше уменьшить первую колонку ,увеличив место под описание.</w:t>
+      </w:r>
+    </w:p>
+  </w:comment>
+</w:comments>
+</file>
+
+<file path=word/commentsExtended.xml><?xml version="1.0" encoding="utf-8"?>
+<w15:commentsEx xmlns:wpc="http://schemas.microsoft.com/office/word/2010/wordprocessingCanvas" xmlns:cx="http://schemas.microsoft.com/office/drawing/2014/chartex" xmlns:cx1="http://schemas.microsoft.com/office/drawing/2015/9/8/chartex" xmlns:cx2="http://schemas.microsoft.com/office/drawing/2015/10/21/chartex" xmlns:cx3="http://schemas.microsoft.com/office/drawing/2016/5/9/chartex" xmlns:cx4="http://schemas.microsoft.com/office/drawing/2016/5/10/chartex" xmlns:cx5="http://schemas.microsoft.com/office/drawing/2016/5/11/chartex" xmlns:cx6="http://schemas.microsoft.com/office/drawing/2016/5/12/chartex" xmlns:cx7="http://schemas.microsoft.com/office/drawing/2016/5/13/chartex" xmlns:cx8="http://schemas.microsoft.com/office/drawing/2016/5/14/chartex" xmlns:mc="http://schemas.openxmlformats.org/markup-compatibility/2006" xmlns:aink="http://schemas.microsoft.com/office/drawing/2016/ink" xmlns:am3d="http://schemas.microsoft.com/office/drawing/2017/model3d" xmlns:o="urn:schemas-microsoft-com:office:office" xmlns:r="http://schemas.openxmlformats.org/officeDocument/2006/relationships" xmlns:m="http://schemas.openxmlformats.org/officeDocument/2006/math" xmlns:v="urn:schemas-microsoft-com:vml" xmlns:wp14="http://schemas.microsoft.com/office/word/2010/wordprocessingDrawing" xmlns:wp="http://schemas.openxmlformats.org/drawingml/2006/wordprocessingDrawing" xmlns:w10="urn:schemas-microsoft-com:office:word" xmlns:w="http://schemas.openxmlformats.org/wordprocessingml/2006/main" xmlns:w14="http://schemas.microsoft.com/office/word/2010/wordml" xmlns:w15="http://schemas.microsoft.com/office/word/2012/wordml" xmlns:w16cex="http://schemas.microsoft.com/office/word/2018/wordml/cex" xmlns:w16cid="http://schemas.microsoft.com/office/word/2016/wordml/cid" xmlns:w16="http://schemas.microsoft.com/office/word/2018/wordml" xmlns:w16se="http://schemas.microsoft.com/office/word/2015/wordml/symex" xmlns:wpg="http://schemas.microsoft.com/office/word/2010/wordprocessingGroup" xmlns:wpi="http://schemas.microsoft.com/office/word/2010/wordprocessingInk" xmlns:wne="http://schemas.microsoft.com/office/word/2006/wordml" xmlns:wps="http://schemas.microsoft.com/office/word/2010/wordprocessingShape" mc:Ignorable="w14 w15 w16se w16cid w16 w16cex wp14">
+  <w15:commentEx w15:paraId="00150323" w15:done="0"/>
+  <w15:commentEx w15:paraId="2161AA50" w15:done="0"/>
+  <w15:commentEx w15:paraId="54F094E3" w15:done="0"/>
+  <w15:commentEx w15:paraId="47DC3697" w15:done="0"/>
+  <w15:commentEx w15:paraId="16CE5CE2" w15:done="0"/>
+  <w15:commentEx w15:paraId="0EE74844" w15:done="0"/>
+  <w15:commentEx w15:paraId="4A100DBD" w15:done="0"/>
+  <w15:commentEx w15:paraId="7CD5EC54" w15:done="0"/>
+  <w15:commentEx w15:paraId="630288AF" w15:done="0"/>
+  <w15:commentEx w15:paraId="16B02145" w15:done="0"/>
+  <w15:commentEx w15:paraId="3C54C64F" w15:done="0"/>
+  <w15:commentEx w15:paraId="50C7E478" w15:done="0"/>
+  <w15:commentEx w15:paraId="05719682" w15:done="0"/>
+</w15:commentsEx>
+</file>
+
+<file path=word/commentsExtensible.xml><?xml version="1.0" encoding="utf-8"?>
+<w16cex:commentsExtensible xmlns:wpc="http://schemas.microsoft.com/office/word/2010/wordprocessingCanvas" xmlns:cx="http://schemas.microsoft.com/office/drawing/2014/chartex" xmlns:cx1="http://schemas.microsoft.com/office/drawing/2015/9/8/chartex" xmlns:cx2="http://schemas.microsoft.com/office/drawing/2015/10/21/chartex" xmlns:cx3="http://schemas.microsoft.com/office/drawing/2016/5/9/chartex" xmlns:cx4="http://schemas.microsoft.com/office/drawing/2016/5/10/chartex" xmlns:cx5="http://schemas.microsoft.com/office/drawing/2016/5/11/chartex" xmlns:cx6="http://schemas.microsoft.com/office/drawing/2016/5/12/chartex" xmlns:cx7="http://schemas.microsoft.com/office/drawing/2016/5/13/chartex" xmlns:cx8="http://schemas.microsoft.com/office/drawing/2016/5/14/chartex" xmlns:mc="http://schemas.openxmlformats.org/markup-compatibility/2006" xmlns:aink="http://schemas.microsoft.com/office/drawing/2016/ink" xmlns:am3d="http://schemas.microsoft.com/office/drawing/2017/model3d" xmlns:o="urn:schemas-microsoft-com:office:office" xmlns:r="http://schemas.openxmlformats.org/officeDocument/2006/relationships" xmlns:m="http://schemas.openxmlformats.org/officeDocument/2006/math" xmlns:v="urn:schemas-microsoft-com:vml" xmlns:wp14="http://schemas.microsoft.com/office/word/2010/wordprocessingDrawing" xmlns:wp="http://schemas.openxmlformats.org/drawingml/2006/wordprocessingDrawing" xmlns:w10="urn:schemas-microsoft-com:office:word" xmlns:w="http://schemas.openxmlformats.org/wordprocessingml/2006/main" xmlns:w14="http://schemas.microsoft.com/office/word/2010/wordml" xmlns:w15="http://schemas.microsoft.com/office/word/2012/wordml" xmlns:w16cex="http://schemas.microsoft.com/office/word/2018/wordml/cex" xmlns:w16cid="http://schemas.microsoft.com/office/word/2016/wordml/cid" xmlns:w16="http://schemas.microsoft.com/office/word/2018/wordml" xmlns:w16se="http://schemas.microsoft.com/office/word/2015/wordml/symex" xmlns:wpg="http://schemas.microsoft.com/office/word/2010/wordprocessingGroup" xmlns:wpi="http://schemas.microsoft.com/office/word/2010/wordprocessingInk" xmlns:wne="http://schemas.microsoft.com/office/word/2006/wordml" xmlns:wps="http://schemas.microsoft.com/office/word/2010/wordprocessingShape" mc:Ignorable="w14 w15 w16se w16cid w16 w16cex wp14">
+  <w16cex:commentExtensible w16cex:durableId="22498AE9" w16cex:dateUtc="2020-04-21T08:08:00Z"/>
+  <w16cex:commentExtensible w16cex:durableId="22498B0D" w16cex:dateUtc="2020-04-21T08:09:00Z"/>
+  <w16cex:commentExtensible w16cex:durableId="22498B41" w16cex:dateUtc="2020-04-21T08:09:00Z"/>
+  <w16cex:commentExtensible w16cex:durableId="22498B13" w16cex:dateUtc="2020-04-21T08:09:00Z"/>
+  <w16cex:commentExtensible w16cex:durableId="22498BA0" w16cex:dateUtc="2020-04-21T08:11:00Z"/>
+  <w16cex:commentExtensible w16cex:durableId="22498C86" w16cex:dateUtc="2020-04-21T08:15:00Z"/>
+  <w16cex:commentExtensible w16cex:durableId="22498C4A" w16cex:dateUtc="2020-04-21T08:14:00Z"/>
+  <w16cex:commentExtensible w16cex:durableId="22498CAE" w16cex:dateUtc="2020-04-21T08:15:00Z"/>
+  <w16cex:commentExtensible w16cex:durableId="22498DD5" w16cex:dateUtc="2020-04-21T08:20:00Z"/>
+  <w16cex:commentExtensible w16cex:durableId="22498F2A" w16cex:dateUtc="2020-04-21T08:26:00Z"/>
+  <w16cex:commentExtensible w16cex:durableId="22498E85" w16cex:dateUtc="2020-04-21T08:23:00Z"/>
+  <w16cex:commentExtensible w16cex:durableId="22498F41" w16cex:dateUtc="2020-04-21T08:26:00Z"/>
+  <w16cex:commentExtensible w16cex:durableId="22498EF4" w16cex:dateUtc="2020-04-21T08:25:00Z"/>
+</w16cex:commentsExtensible>
+</file>
+
+<file path=word/commentsIds.xml><?xml version="1.0" encoding="utf-8"?>
+<w16cid:commentsIds xmlns:wpc="http://schemas.microsoft.com/office/word/2010/wordprocessingCanvas" xmlns:cx="http://schemas.microsoft.com/office/drawing/2014/chartex" xmlns:cx1="http://schemas.microsoft.com/office/drawing/2015/9/8/chartex" xmlns:cx2="http://schemas.microsoft.com/office/drawing/2015/10/21/chartex" xmlns:cx3="http://schemas.microsoft.com/office/drawing/2016/5/9/chartex" xmlns:cx4="http://schemas.microsoft.com/office/drawing/2016/5/10/chartex" xmlns:cx5="http://schemas.microsoft.com/office/drawing/2016/5/11/chartex" xmlns:cx6="http://schemas.microsoft.com/office/drawing/2016/5/12/chartex" xmlns:cx7="http://schemas.microsoft.com/office/drawing/2016/5/13/chartex" xmlns:cx8="http://schemas.microsoft.com/office/drawing/2016/5/14/chartex" xmlns:mc="http://schemas.openxmlformats.org/markup-compatibility/2006" xmlns:aink="http://schemas.microsoft.com/office/drawing/2016/ink" xmlns:am3d="http://schemas.microsoft.com/office/drawing/2017/model3d" xmlns:o="urn:schemas-microsoft-com:office:office" xmlns:r="http://schemas.openxmlformats.org/officeDocument/2006/relationships" xmlns:m="http://schemas.openxmlformats.org/officeDocument/2006/math" xmlns:v="urn:schemas-microsoft-com:vml" xmlns:wp14="http://schemas.microsoft.com/office/word/2010/wordprocessingDrawing" xmlns:wp="http://schemas.openxmlformats.org/drawingml/2006/wordprocessingDrawing" xmlns:w10="urn:schemas-microsoft-com:office:word" xmlns:w="http://schemas.openxmlformats.org/wordprocessingml/2006/main" xmlns:w14="http://schemas.microsoft.com/office/word/2010/wordml" xmlns:w15="http://schemas.microsoft.com/office/word/2012/wordml" xmlns:w16cex="http://schemas.microsoft.com/office/word/2018/wordml/cex" xmlns:w16cid="http://schemas.microsoft.com/office/word/2016/wordml/cid" xmlns:w16="http://schemas.microsoft.com/office/word/2018/wordml" xmlns:w16se="http://schemas.microsoft.com/office/word/2015/wordml/symex" xmlns:wpg="http://schemas.microsoft.com/office/word/2010/wordprocessingGroup" xmlns:wpi="http://schemas.microsoft.com/office/word/2010/wordprocessingInk" xmlns:wne="http://schemas.microsoft.com/office/word/2006/wordml" xmlns:wps="http://schemas.microsoft.com/office/word/2010/wordprocessingShape" mc:Ignorable="w14 w15 w16se w16cid w16 w16cex wp14">
+  <w16cid:commentId w16cid:paraId="00150323" w16cid:durableId="22498AE9"/>
+  <w16cid:commentId w16cid:paraId="2161AA50" w16cid:durableId="22498B0D"/>
+  <w16cid:commentId w16cid:paraId="54F094E3" w16cid:durableId="22498B41"/>
+  <w16cid:commentId w16cid:paraId="47DC3697" w16cid:durableId="22498B13"/>
+  <w16cid:commentId w16cid:paraId="16CE5CE2" w16cid:durableId="22498BA0"/>
+  <w16cid:commentId w16cid:paraId="0EE74844" w16cid:durableId="22498C86"/>
+  <w16cid:commentId w16cid:paraId="4A100DBD" w16cid:durableId="22498C4A"/>
+  <w16cid:commentId w16cid:paraId="7CD5EC54" w16cid:durableId="22498CAE"/>
+  <w16cid:commentId w16cid:paraId="630288AF" w16cid:durableId="22498DD5"/>
+  <w16cid:commentId w16cid:paraId="16B02145" w16cid:durableId="22498F2A"/>
+  <w16cid:commentId w16cid:paraId="3C54C64F" w16cid:durableId="22498E85"/>
+  <w16cid:commentId w16cid:paraId="50C7E478" w16cid:durableId="22498F41"/>
+  <w16cid:commentId w16cid:paraId="05719682" w16cid:durableId="22498EF4"/>
+</w16cid:commentsIds>
+</file>
+
 <file path=word/endnotes.xml><?xml version="1.0" encoding="utf-8"?>
-<w:endnotes xmlns:wpc="http://schemas.microsoft.com/office/word/2010/wordprocessingCanvas" xmlns:cx="http://schemas.microsoft.com/office/drawing/2014/chartex" xmlns:cx1="http://schemas.microsoft.com/office/drawing/2015/9/8/chartex" xmlns:mc="http://schemas.openxmlformats.org/markup-compatibility/2006" xmlns:o="urn:schemas-microsoft-com:office:office" xmlns:r="http://schemas.openxmlformats.org/officeDocument/2006/relationships" xmlns:m="http://schemas.openxmlformats.org/officeDocument/2006/math" xmlns:v="urn:schemas-microsoft-com:vml" xmlns:wp14="http://schemas.microsoft.com/office/word/2010/wordprocessingDrawing" xmlns:wp="http://schemas.openxmlformats.org/drawingml/2006/wordprocessingDrawing" xmlns:w10="urn:schemas-microsoft-com:office:word" xmlns:w="http://schemas.openxmlformats.org/wordprocessingml/2006/main" xmlns:w14="http://schemas.microsoft.com/office/word/2010/wordml" xmlns:w15="http://schemas.microsoft.com/office/word/2012/wordml" xmlns:w16se="http://schemas.microsoft.com/office/word/2015/wordml/symex" xmlns:wpg="http://schemas.microsoft.com/office/word/2010/wordprocessingGroup" xmlns:wpi="http://schemas.microsoft.com/office/word/2010/wordprocessingInk" xmlns:wne="http://schemas.microsoft.com/office/word/2006/wordml" xmlns:wps="http://schemas.microsoft.com/office/word/2010/wordprocessingShape" mc:Ignorable="w14 w15 w16se wp14">
+<w:endnotes xmlns:wpc="http://schemas.microsoft.com/office/word/2010/wordprocessingCanvas" xmlns:cx="http://schemas.microsoft.com/office/drawing/2014/chartex" xmlns:cx1="http://schemas.microsoft.com/office/drawing/2015/9/8/chartex" xmlns:cx2="http://schemas.microsoft.com/office/drawing/2015/10/21/chartex" xmlns:cx3="http://schemas.microsoft.com/office/drawing/2016/5/9/chartex" xmlns:cx4="http://schemas.microsoft.com/office/drawing/2016/5/10/chartex" xmlns:cx5="http://schemas.microsoft.com/office/drawing/2016/5/11/chartex" xmlns:cx6="http://schemas.microsoft.com/office/drawing/2016/5/12/chartex" xmlns:cx7="http://schemas.microsoft.com/office/drawing/2016/5/13/chartex" xmlns:cx8="http://schemas.microsoft.com/office/drawing/2016/5/14/chartex" xmlns:mc="http://schemas.openxmlformats.org/markup-compatibility/2006" xmlns:aink="http://schemas.microsoft.com/office/drawing/2016/ink" xmlns:am3d="http://schemas.microsoft.com/office/drawing/2017/model3d" xmlns:o="urn:schemas-microsoft-com:office:office" xmlns:r="http://schemas.openxmlformats.org/officeDocument/2006/relationships" xmlns:m="http://schemas.openxmlformats.org/officeDocument/2006/math" xmlns:v="urn:schemas-microsoft-com:vml" xmlns:wp14="http://schemas.microsoft.com/office/word/2010/wordprocessingDrawing" xmlns:wp="http://schemas.openxmlformats.org/drawingml/2006/wordprocessingDrawing" xmlns:w10="urn:schemas-microsoft-com:office:word" xmlns:w="http://schemas.openxmlformats.org/wordprocessingml/2006/main" xmlns:w14="http://schemas.microsoft.com/office/word/2010/wordml" xmlns:w15="http://schemas.microsoft.com/office/word/2012/wordml" xmlns:w16cex="http://schemas.microsoft.com/office/word/2018/wordml/cex" xmlns:w16cid="http://schemas.microsoft.com/office/word/2016/wordml/cid" xmlns:w16="http://schemas.microsoft.com/office/word/2018/wordml" xmlns:w16se="http://schemas.microsoft.com/office/word/2015/wordml/symex" xmlns:wpg="http://schemas.microsoft.com/office/word/2010/wordprocessingGroup" xmlns:wpi="http://schemas.microsoft.com/office/word/2010/wordprocessingInk" xmlns:wne="http://schemas.microsoft.com/office/word/2006/wordml" xmlns:wps="http://schemas.microsoft.com/office/word/2010/wordprocessingShape" mc:Ignorable="w14 w15 w16se w16cid w16 w16cex wp14">
   <w:endnote w:type="separator" w:id="-1">
     <w:p>
       <w:pPr>
@@ -21816,7 +22287,7 @@
 </file>
 
 <file path=word/footnotes.xml><?xml version="1.0" encoding="utf-8"?>
-<w:footnotes xmlns:wpc="http://schemas.microsoft.com/office/word/2010/wordprocessingCanvas" xmlns:cx="http://schemas.microsoft.com/office/drawing/2014/chartex" xmlns:cx1="http://schemas.microsoft.com/office/drawing/2015/9/8/chartex" xmlns:mc="http://schemas.openxmlformats.org/markup-compatibility/2006" xmlns:o="urn:schemas-microsoft-com:office:office" xmlns:r="http://schemas.openxmlformats.org/officeDocument/2006/relationships" xmlns:m="http://schemas.openxmlformats.org/officeDocument/2006/math" xmlns:v="urn:schemas-microsoft-com:vml" xmlns:wp14="http://schemas.microsoft.com/office/word/2010/wordprocessingDrawing" xmlns:wp="http://schemas.openxmlformats.org/drawingml/2006/wordprocessingDrawing" xmlns:w10="urn:schemas-microsoft-com:office:word" xmlns:w="http://schemas.openxmlformats.org/wordprocessingml/2006/main" xmlns:w14="http://schemas.microsoft.com/office/word/2010/wordml" xmlns:w15="http://schemas.microsoft.com/office/word/2012/wordml" xmlns:w16se="http://schemas.microsoft.com/office/word/2015/wordml/symex" xmlns:wpg="http://schemas.microsoft.com/office/word/2010/wordprocessingGroup" xmlns:wpi="http://schemas.microsoft.com/office/word/2010/wordprocessingInk" xmlns:wne="http://schemas.microsoft.com/office/word/2006/wordml" xmlns:wps="http://schemas.microsoft.com/office/word/2010/wordprocessingShape" mc:Ignorable="w14 w15 w16se wp14">
+<w:footnotes xmlns:wpc="http://schemas.microsoft.com/office/word/2010/wordprocessingCanvas" xmlns:cx="http://schemas.microsoft.com/office/drawing/2014/chartex" xmlns:cx1="http://schemas.microsoft.com/office/drawing/2015/9/8/chartex" xmlns:cx2="http://schemas.microsoft.com/office/drawing/2015/10/21/chartex" xmlns:cx3="http://schemas.microsoft.com/office/drawing/2016/5/9/chartex" xmlns:cx4="http://schemas.microsoft.com/office/drawing/2016/5/10/chartex" xmlns:cx5="http://schemas.microsoft.com/office/drawing/2016/5/11/chartex" xmlns:cx6="http://schemas.microsoft.com/office/drawing/2016/5/12/chartex" xmlns:cx7="http://schemas.microsoft.com/office/drawing/2016/5/13/chartex" xmlns:cx8="http://schemas.microsoft.com/office/drawing/2016/5/14/chartex" xmlns:mc="http://schemas.openxmlformats.org/markup-compatibility/2006" xmlns:aink="http://schemas.microsoft.com/office/drawing/2016/ink" xmlns:am3d="http://schemas.microsoft.com/office/drawing/2017/model3d" xmlns:o="urn:schemas-microsoft-com:office:office" xmlns:r="http://schemas.openxmlformats.org/officeDocument/2006/relationships" xmlns:m="http://schemas.openxmlformats.org/officeDocument/2006/math" xmlns:v="urn:schemas-microsoft-com:vml" xmlns:wp14="http://schemas.microsoft.com/office/word/2010/wordprocessingDrawing" xmlns:wp="http://schemas.openxmlformats.org/drawingml/2006/wordprocessingDrawing" xmlns:w10="urn:schemas-microsoft-com:office:word" xmlns:w="http://schemas.openxmlformats.org/wordprocessingml/2006/main" xmlns:w14="http://schemas.microsoft.com/office/word/2010/wordml" xmlns:w15="http://schemas.microsoft.com/office/word/2012/wordml" xmlns:w16cex="http://schemas.microsoft.com/office/word/2018/wordml/cex" xmlns:w16cid="http://schemas.microsoft.com/office/word/2016/wordml/cid" xmlns:w16="http://schemas.microsoft.com/office/word/2018/wordml" xmlns:w16se="http://schemas.microsoft.com/office/word/2015/wordml/symex" xmlns:wpg="http://schemas.microsoft.com/office/word/2010/wordprocessingGroup" xmlns:wpi="http://schemas.microsoft.com/office/word/2010/wordprocessingInk" xmlns:wne="http://schemas.microsoft.com/office/word/2006/wordml" xmlns:wps="http://schemas.microsoft.com/office/word/2010/wordprocessingShape" mc:Ignorable="w14 w15 w16se w16cid w16 w16cex wp14">
   <w:footnote w:type="separator" w:id="-1">
     <w:p>
       <w:pPr>
@@ -21841,7 +22312,7 @@
 </file>
 
 <file path=word/header1.xml><?xml version="1.0" encoding="utf-8"?>
-<w:hdr xmlns:wpc="http://schemas.microsoft.com/office/word/2010/wordprocessingCanvas" xmlns:cx="http://schemas.microsoft.com/office/drawing/2014/chartex" xmlns:cx1="http://schemas.microsoft.com/office/drawing/2015/9/8/chartex" xmlns:mc="http://schemas.openxmlformats.org/markup-compatibility/2006" xmlns:o="urn:schemas-microsoft-com:office:office" xmlns:r="http://schemas.openxmlformats.org/officeDocument/2006/relationships" xmlns:m="http://schemas.openxmlformats.org/officeDocument/2006/math" xmlns:v="urn:schemas-microsoft-com:vml" xmlns:wp14="http://schemas.microsoft.com/office/word/2010/wordprocessingDrawing" xmlns:wp="http://schemas.openxmlformats.org/drawingml/2006/wordprocessingDrawing" xmlns:w10="urn:schemas-microsoft-com:office:word" xmlns:w="http://schemas.openxmlformats.org/wordprocessingml/2006/main" xmlns:w14="http://schemas.microsoft.com/office/word/2010/wordml" xmlns:w15="http://schemas.microsoft.com/office/word/2012/wordml" xmlns:w16se="http://schemas.microsoft.com/office/word/2015/wordml/symex" xmlns:wpg="http://schemas.microsoft.com/office/word/2010/wordprocessingGroup" xmlns:wpi="http://schemas.microsoft.com/office/word/2010/wordprocessingInk" xmlns:wne="http://schemas.microsoft.com/office/word/2006/wordml" xmlns:wps="http://schemas.microsoft.com/office/word/2010/wordprocessingShape" mc:Ignorable="w14 w15 w16se wp14">
+<w:hdr xmlns:wpc="http://schemas.microsoft.com/office/word/2010/wordprocessingCanvas" xmlns:cx="http://schemas.microsoft.com/office/drawing/2014/chartex" xmlns:cx1="http://schemas.microsoft.com/office/drawing/2015/9/8/chartex" xmlns:cx2="http://schemas.microsoft.com/office/drawing/2015/10/21/chartex" xmlns:cx3="http://schemas.microsoft.com/office/drawing/2016/5/9/chartex" xmlns:cx4="http://schemas.microsoft.com/office/drawing/2016/5/10/chartex" xmlns:cx5="http://schemas.microsoft.com/office/drawing/2016/5/11/chartex" xmlns:cx6="http://schemas.microsoft.com/office/drawing/2016/5/12/chartex" xmlns:cx7="http://schemas.microsoft.com/office/drawing/2016/5/13/chartex" xmlns:cx8="http://schemas.microsoft.com/office/drawing/2016/5/14/chartex" xmlns:mc="http://schemas.openxmlformats.org/markup-compatibility/2006" xmlns:aink="http://schemas.microsoft.com/office/drawing/2016/ink" xmlns:am3d="http://schemas.microsoft.com/office/drawing/2017/model3d" xmlns:o="urn:schemas-microsoft-com:office:office" xmlns:r="http://schemas.openxmlformats.org/officeDocument/2006/relationships" xmlns:m="http://schemas.openxmlformats.org/officeDocument/2006/math" xmlns:v="urn:schemas-microsoft-com:vml" xmlns:wp14="http://schemas.microsoft.com/office/word/2010/wordprocessingDrawing" xmlns:wp="http://schemas.openxmlformats.org/drawingml/2006/wordprocessingDrawing" xmlns:w10="urn:schemas-microsoft-com:office:word" xmlns:w="http://schemas.openxmlformats.org/wordprocessingml/2006/main" xmlns:w14="http://schemas.microsoft.com/office/word/2010/wordml" xmlns:w15="http://schemas.microsoft.com/office/word/2012/wordml" xmlns:w16cex="http://schemas.microsoft.com/office/word/2018/wordml/cex" xmlns:w16cid="http://schemas.microsoft.com/office/word/2016/wordml/cid" xmlns:w16="http://schemas.microsoft.com/office/word/2018/wordml" xmlns:w16se="http://schemas.microsoft.com/office/word/2015/wordml/symex" xmlns:wpg="http://schemas.microsoft.com/office/word/2010/wordprocessingGroup" xmlns:wpi="http://schemas.microsoft.com/office/word/2010/wordprocessingInk" xmlns:wne="http://schemas.microsoft.com/office/word/2006/wordml" xmlns:wps="http://schemas.microsoft.com/office/word/2010/wordprocessingShape" mc:Ignorable="w14 w15 w16se w16cid w16 w16cex wp14">
   <w:sdt>
     <w:sdtPr>
       <w:id w:val="-1128623606"/>
@@ -21860,7 +22331,7 @@
     <w:sdtContent>
       <w:p>
         <w:pPr>
-          <w:pStyle w:val="a3"/>
+          <w:pStyle w:val="Header"/>
           <w:jc w:val="center"/>
           <w:rPr>
             <w:rFonts w:ascii="Times New Roman" w:hAnsi="Times New Roman" w:cs="Times New Roman"/>
@@ -21914,14 +22385,14 @@
   </w:sdt>
   <w:p>
     <w:pPr>
-      <w:pStyle w:val="a3"/>
+      <w:pStyle w:val="Header"/>
     </w:pPr>
   </w:p>
 </w:hdr>
 </file>
 
 <file path=word/numbering.xml><?xml version="1.0" encoding="utf-8"?>
-<w:numbering xmlns:wpc="http://schemas.microsoft.com/office/word/2010/wordprocessingCanvas" xmlns:cx="http://schemas.microsoft.com/office/drawing/2014/chartex" xmlns:cx1="http://schemas.microsoft.com/office/drawing/2015/9/8/chartex" xmlns:mc="http://schemas.openxmlformats.org/markup-compatibility/2006" xmlns:o="urn:schemas-microsoft-com:office:office" xmlns:r="http://schemas.openxmlformats.org/officeDocument/2006/relationships" xmlns:m="http://schemas.openxmlformats.org/officeDocument/2006/math" xmlns:v="urn:schemas-microsoft-com:vml" xmlns:wp14="http://schemas.microsoft.com/office/word/2010/wordprocessingDrawing" xmlns:wp="http://schemas.openxmlformats.org/drawingml/2006/wordprocessingDrawing" xmlns:w10="urn:schemas-microsoft-com:office:word" xmlns:w="http://schemas.openxmlformats.org/wordprocessingml/2006/main" xmlns:w14="http://schemas.microsoft.com/office/word/2010/wordml" xmlns:w15="http://schemas.microsoft.com/office/word/2012/wordml" xmlns:w16se="http://schemas.microsoft.com/office/word/2015/wordml/symex" xmlns:wpg="http://schemas.microsoft.com/office/word/2010/wordprocessingGroup" xmlns:wpi="http://schemas.microsoft.com/office/word/2010/wordprocessingInk" xmlns:wne="http://schemas.microsoft.com/office/word/2006/wordml" xmlns:wps="http://schemas.microsoft.com/office/word/2010/wordprocessingShape" mc:Ignorable="w14 w15 w16se wp14">
+<w:numbering xmlns:wpc="http://schemas.microsoft.com/office/word/2010/wordprocessingCanvas" xmlns:cx="http://schemas.microsoft.com/office/drawing/2014/chartex" xmlns:cx1="http://schemas.microsoft.com/office/drawing/2015/9/8/chartex" xmlns:cx2="http://schemas.microsoft.com/office/drawing/2015/10/21/chartex" xmlns:cx3="http://schemas.microsoft.com/office/drawing/2016/5/9/chartex" xmlns:cx4="http://schemas.microsoft.com/office/drawing/2016/5/10/chartex" xmlns:cx5="http://schemas.microsoft.com/office/drawing/2016/5/11/chartex" xmlns:cx6="http://schemas.microsoft.com/office/drawing/2016/5/12/chartex" xmlns:cx7="http://schemas.microsoft.com/office/drawing/2016/5/13/chartex" xmlns:cx8="http://schemas.microsoft.com/office/drawing/2016/5/14/chartex" xmlns:mc="http://schemas.openxmlformats.org/markup-compatibility/2006" xmlns:aink="http://schemas.microsoft.com/office/drawing/2016/ink" xmlns:am3d="http://schemas.microsoft.com/office/drawing/2017/model3d" xmlns:o="urn:schemas-microsoft-com:office:office" xmlns:r="http://schemas.openxmlformats.org/officeDocument/2006/relationships" xmlns:m="http://schemas.openxmlformats.org/officeDocument/2006/math" xmlns:v="urn:schemas-microsoft-com:vml" xmlns:wp14="http://schemas.microsoft.com/office/word/2010/wordprocessingDrawing" xmlns:wp="http://schemas.openxmlformats.org/drawingml/2006/wordprocessingDrawing" xmlns:w10="urn:schemas-microsoft-com:office:word" xmlns:w="http://schemas.openxmlformats.org/wordprocessingml/2006/main" xmlns:w14="http://schemas.microsoft.com/office/word/2010/wordml" xmlns:w15="http://schemas.microsoft.com/office/word/2012/wordml" xmlns:w16cex="http://schemas.microsoft.com/office/word/2018/wordml/cex" xmlns:w16cid="http://schemas.microsoft.com/office/word/2016/wordml/cid" xmlns:w16="http://schemas.microsoft.com/office/word/2018/wordml" xmlns:w16se="http://schemas.microsoft.com/office/word/2015/wordml/symex" xmlns:wpg="http://schemas.microsoft.com/office/word/2010/wordprocessingGroup" xmlns:wpi="http://schemas.microsoft.com/office/word/2010/wordprocessingInk" xmlns:wne="http://schemas.microsoft.com/office/word/2006/wordml" xmlns:wps="http://schemas.microsoft.com/office/word/2010/wordprocessingShape" mc:Ignorable="w14 w15 w16se w16cid w16 w16cex wp14">
   <w:abstractNum w:abstractNumId="0" w15:restartNumberingAfterBreak="0">
     <w:nsid w:val="02F77519"/>
     <w:multiLevelType w:val="hybridMultilevel"/>
@@ -23040,8 +23511,16 @@
 </w:numbering>
 </file>
 
+<file path=word/people.xml><?xml version="1.0" encoding="utf-8"?>
+<w15:people xmlns:wpc="http://schemas.microsoft.com/office/word/2010/wordprocessingCanvas" xmlns:cx="http://schemas.microsoft.com/office/drawing/2014/chartex" xmlns:cx1="http://schemas.microsoft.com/office/drawing/2015/9/8/chartex" xmlns:cx2="http://schemas.microsoft.com/office/drawing/2015/10/21/chartex" xmlns:cx3="http://schemas.microsoft.com/office/drawing/2016/5/9/chartex" xmlns:cx4="http://schemas.microsoft.com/office/drawing/2016/5/10/chartex" xmlns:cx5="http://schemas.microsoft.com/office/drawing/2016/5/11/chartex" xmlns:cx6="http://schemas.microsoft.com/office/drawing/2016/5/12/chartex" xmlns:cx7="http://schemas.microsoft.com/office/drawing/2016/5/13/chartex" xmlns:cx8="http://schemas.microsoft.com/office/drawing/2016/5/14/chartex" xmlns:mc="http://schemas.openxmlformats.org/markup-compatibility/2006" xmlns:aink="http://schemas.microsoft.com/office/drawing/2016/ink" xmlns:am3d="http://schemas.microsoft.com/office/drawing/2017/model3d" xmlns:o="urn:schemas-microsoft-com:office:office" xmlns:r="http://schemas.openxmlformats.org/officeDocument/2006/relationships" xmlns:m="http://schemas.openxmlformats.org/officeDocument/2006/math" xmlns:v="urn:schemas-microsoft-com:vml" xmlns:wp14="http://schemas.microsoft.com/office/word/2010/wordprocessingDrawing" xmlns:wp="http://schemas.openxmlformats.org/drawingml/2006/wordprocessingDrawing" xmlns:w10="urn:schemas-microsoft-com:office:word" xmlns:w="http://schemas.openxmlformats.org/wordprocessingml/2006/main" xmlns:w14="http://schemas.microsoft.com/office/word/2010/wordml" xmlns:w15="http://schemas.microsoft.com/office/word/2012/wordml" xmlns:w16cex="http://schemas.microsoft.com/office/word/2018/wordml/cex" xmlns:w16cid="http://schemas.microsoft.com/office/word/2016/wordml/cid" xmlns:w16="http://schemas.microsoft.com/office/word/2018/wordml" xmlns:w16se="http://schemas.microsoft.com/office/word/2015/wordml/symex" xmlns:wpg="http://schemas.microsoft.com/office/word/2010/wordprocessingGroup" xmlns:wpi="http://schemas.microsoft.com/office/word/2010/wordprocessingInk" xmlns:wne="http://schemas.microsoft.com/office/word/2006/wordml" xmlns:wps="http://schemas.microsoft.com/office/word/2010/wordprocessingShape" mc:Ignorable="w14 w15 w16se w16cid w16 w16cex wp14">
+  <w15:person w15:author="Kalentyev Alexey">
+    <w15:presenceInfo w15:providerId="Windows Live" w15:userId="da819b8650d7d997"/>
+  </w15:person>
+</w15:people>
+</file>
+
 <file path=word/styles.xml><?xml version="1.0" encoding="utf-8"?>
-<w:styles xmlns:mc="http://schemas.openxmlformats.org/markup-compatibility/2006" xmlns:r="http://schemas.openxmlformats.org/officeDocument/2006/relationships" xmlns:w="http://schemas.openxmlformats.org/wordprocessingml/2006/main" xmlns:w14="http://schemas.microsoft.com/office/word/2010/wordml" xmlns:w15="http://schemas.microsoft.com/office/word/2012/wordml" xmlns:w16se="http://schemas.microsoft.com/office/word/2015/wordml/symex" mc:Ignorable="w14 w15 w16se">
+<w:styles xmlns:mc="http://schemas.openxmlformats.org/markup-compatibility/2006" xmlns:r="http://schemas.openxmlformats.org/officeDocument/2006/relationships" xmlns:w="http://schemas.openxmlformats.org/wordprocessingml/2006/main" xmlns:w14="http://schemas.microsoft.com/office/word/2010/wordml" xmlns:w15="http://schemas.microsoft.com/office/word/2012/wordml" xmlns:w16cex="http://schemas.microsoft.com/office/word/2018/wordml/cex" xmlns:w16cid="http://schemas.microsoft.com/office/word/2016/wordml/cid" xmlns:w16="http://schemas.microsoft.com/office/word/2018/wordml" xmlns:w16se="http://schemas.microsoft.com/office/word/2015/wordml/symex" mc:Ignorable="w14 w15 w16se w16cid w16 w16cex">
   <w:docDefaults>
     <w:rPrDefault>
       <w:rPr>
@@ -23057,7 +23536,7 @@
       </w:pPr>
     </w:pPrDefault>
   </w:docDefaults>
-  <w:latentStyles w:defLockedState="0" w:defUIPriority="99" w:defSemiHidden="0" w:defUnhideWhenUsed="0" w:defQFormat="0" w:count="371">
+  <w:latentStyles w:defLockedState="0" w:defUIPriority="99" w:defSemiHidden="0" w:defUnhideWhenUsed="0" w:defQFormat="0" w:count="376">
     <w:lsdException w:name="Normal" w:uiPriority="0" w:qFormat="1"/>
     <w:lsdException w:name="heading 1" w:uiPriority="9" w:qFormat="1"/>
     <w:lsdException w:name="heading 2" w:semiHidden="1" w:uiPriority="9" w:unhideWhenUsed="1" w:qFormat="1"/>
@@ -23163,7 +23642,6 @@
     <w:lsdException w:name="HTML Sample" w:semiHidden="1" w:unhideWhenUsed="1"/>
     <w:lsdException w:name="HTML Typewriter" w:semiHidden="1" w:unhideWhenUsed="1"/>
     <w:lsdException w:name="HTML Variable" w:semiHidden="1" w:unhideWhenUsed="1"/>
-    <w:lsdException w:name="Normal Table" w:semiHidden="1" w:unhideWhenUsed="1"/>
     <w:lsdException w:name="annotation subject" w:semiHidden="1" w:unhideWhenUsed="1"/>
     <w:lsdException w:name="No List" w:semiHidden="1" w:unhideWhenUsed="1"/>
     <w:lsdException w:name="Outline List 1" w:semiHidden="1" w:unhideWhenUsed="1"/>
@@ -23206,11 +23684,8 @@
     <w:lsdException w:name="Table Contemporary" w:semiHidden="1" w:unhideWhenUsed="1"/>
     <w:lsdException w:name="Table Elegant" w:semiHidden="1" w:unhideWhenUsed="1"/>
     <w:lsdException w:name="Table Professional" w:semiHidden="1" w:unhideWhenUsed="1"/>
-    <w:lsdException w:name="Table Subtle 1" w:semiHidden="1" w:unhideWhenUsed="1"/>
     <w:lsdException w:name="Table Subtle 2" w:semiHidden="1" w:unhideWhenUsed="1"/>
     <w:lsdException w:name="Table Web 1" w:semiHidden="1" w:unhideWhenUsed="1"/>
-    <w:lsdException w:name="Table Web 2" w:semiHidden="1" w:unhideWhenUsed="1"/>
-    <w:lsdException w:name="Table Web 3" w:semiHidden="1" w:unhideWhenUsed="1"/>
     <w:lsdException w:name="Balloon Text" w:semiHidden="1" w:unhideWhenUsed="1"/>
     <w:lsdException w:name="Table Grid" w:uiPriority="39"/>
     <w:lsdException w:name="Table Theme" w:semiHidden="1" w:unhideWhenUsed="1"/>
@@ -23429,8 +23904,13 @@
     <w:lsdException w:name="List Table 5 Dark Accent 6" w:uiPriority="50"/>
     <w:lsdException w:name="List Table 6 Colorful Accent 6" w:uiPriority="51"/>
     <w:lsdException w:name="List Table 7 Colorful Accent 6" w:uiPriority="52"/>
+    <w:lsdException w:name="Mention" w:semiHidden="1" w:unhideWhenUsed="1"/>
+    <w:lsdException w:name="Smart Hyperlink" w:semiHidden="1" w:unhideWhenUsed="1"/>
+    <w:lsdException w:name="Hashtag" w:semiHidden="1" w:unhideWhenUsed="1"/>
+    <w:lsdException w:name="Unresolved Mention" w:semiHidden="1" w:unhideWhenUsed="1"/>
+    <w:lsdException w:name="Smart Link" w:semiHidden="1" w:unhideWhenUsed="1"/>
   </w:latentStyles>
-  <w:style w:type="paragraph" w:default="1" w:styleId="a">
+  <w:style w:type="paragraph" w:default="1" w:styleId="Normal">
     <w:name w:val="Normal"/>
     <w:qFormat/>
     <w:rsid w:val="00742D44"/>
@@ -23438,11 +23918,11 @@
       <w:spacing w:after="200" w:line="276" w:lineRule="auto"/>
     </w:pPr>
   </w:style>
-  <w:style w:type="paragraph" w:styleId="1">
+  <w:style w:type="paragraph" w:styleId="Heading1">
     <w:name w:val="heading 1"/>
-    <w:basedOn w:val="a"/>
-    <w:next w:val="a"/>
-    <w:link w:val="10"/>
+    <w:basedOn w:val="Normal"/>
+    <w:next w:val="Normal"/>
+    <w:link w:val="Heading1Char"/>
     <w:uiPriority w:val="9"/>
     <w:qFormat/>
     <w:rsid w:val="007452EC"/>
@@ -23461,11 +23941,11 @@
       <w:szCs w:val="28"/>
     </w:rPr>
   </w:style>
-  <w:style w:type="paragraph" w:styleId="3">
+  <w:style w:type="paragraph" w:styleId="Heading3">
     <w:name w:val="heading 3"/>
-    <w:basedOn w:val="a"/>
-    <w:next w:val="a"/>
-    <w:link w:val="30"/>
+    <w:basedOn w:val="Normal"/>
+    <w:next w:val="Normal"/>
+    <w:link w:val="Heading3Char"/>
     <w:uiPriority w:val="9"/>
     <w:semiHidden/>
     <w:unhideWhenUsed/>
@@ -23484,13 +23964,13 @@
       <w:szCs w:val="24"/>
     </w:rPr>
   </w:style>
-  <w:style w:type="character" w:default="1" w:styleId="a0">
+  <w:style w:type="character" w:default="1" w:styleId="DefaultParagraphFont">
     <w:name w:val="Default Paragraph Font"/>
     <w:uiPriority w:val="1"/>
     <w:semiHidden/>
     <w:unhideWhenUsed/>
   </w:style>
-  <w:style w:type="table" w:default="1" w:styleId="a1">
+  <w:style w:type="table" w:default="1" w:styleId="TableNormal">
     <w:name w:val="Normal Table"/>
     <w:uiPriority w:val="99"/>
     <w:semiHidden/>
@@ -23505,13 +23985,13 @@
       </w:tblCellMar>
     </w:tblPr>
   </w:style>
-  <w:style w:type="numbering" w:default="1" w:styleId="a2">
+  <w:style w:type="numbering" w:default="1" w:styleId="NoList">
     <w:name w:val="No List"/>
     <w:uiPriority w:val="99"/>
     <w:semiHidden/>
     <w:unhideWhenUsed/>
   </w:style>
-  <w:style w:type="paragraph" w:customStyle="1" w:styleId="11">
+  <w:style w:type="paragraph" w:customStyle="1" w:styleId="1">
     <w:name w:val="Без интервала1"/>
     <w:uiPriority w:val="1"/>
     <w:qFormat/>
@@ -23520,10 +24000,10 @@
       <w:spacing w:after="0" w:line="240" w:lineRule="auto"/>
     </w:pPr>
   </w:style>
-  <w:style w:type="paragraph" w:styleId="a3">
+  <w:style w:type="paragraph" w:styleId="Header">
     <w:name w:val="header"/>
-    <w:basedOn w:val="a"/>
-    <w:link w:val="a4"/>
+    <w:basedOn w:val="Normal"/>
+    <w:link w:val="HeaderChar"/>
     <w:uiPriority w:val="99"/>
     <w:unhideWhenUsed/>
     <w:rsid w:val="00742D44"/>
@@ -23535,17 +24015,17 @@
       <w:spacing w:after="0" w:line="240" w:lineRule="auto"/>
     </w:pPr>
   </w:style>
-  <w:style w:type="character" w:customStyle="1" w:styleId="a4">
-    <w:name w:val="Верхний колонтитул Знак"/>
-    <w:basedOn w:val="a0"/>
-    <w:link w:val="a3"/>
+  <w:style w:type="character" w:customStyle="1" w:styleId="HeaderChar">
+    <w:name w:val="Header Char"/>
+    <w:basedOn w:val="DefaultParagraphFont"/>
+    <w:link w:val="Header"/>
     <w:uiPriority w:val="99"/>
     <w:rsid w:val="00742D44"/>
   </w:style>
-  <w:style w:type="paragraph" w:styleId="a5">
+  <w:style w:type="paragraph" w:styleId="Footer">
     <w:name w:val="footer"/>
-    <w:basedOn w:val="a"/>
-    <w:link w:val="a6"/>
+    <w:basedOn w:val="Normal"/>
+    <w:link w:val="FooterChar"/>
     <w:uiPriority w:val="99"/>
     <w:unhideWhenUsed/>
     <w:rsid w:val="00742D44"/>
@@ -23557,17 +24037,17 @@
       <w:spacing w:after="0" w:line="240" w:lineRule="auto"/>
     </w:pPr>
   </w:style>
-  <w:style w:type="character" w:customStyle="1" w:styleId="a6">
-    <w:name w:val="Нижний колонтитул Знак"/>
-    <w:basedOn w:val="a0"/>
-    <w:link w:val="a5"/>
+  <w:style w:type="character" w:customStyle="1" w:styleId="FooterChar">
+    <w:name w:val="Footer Char"/>
+    <w:basedOn w:val="DefaultParagraphFont"/>
+    <w:link w:val="Footer"/>
     <w:uiPriority w:val="99"/>
     <w:rsid w:val="00742D44"/>
   </w:style>
-  <w:style w:type="paragraph" w:styleId="a7">
+  <w:style w:type="paragraph" w:styleId="BodyText">
     <w:name w:val="Body Text"/>
-    <w:basedOn w:val="a"/>
-    <w:link w:val="a8"/>
+    <w:basedOn w:val="Normal"/>
+    <w:link w:val="BodyTextChar"/>
     <w:uiPriority w:val="1"/>
     <w:qFormat/>
     <w:rsid w:val="005A0501"/>
@@ -23584,10 +24064,10 @@
       <w:lang w:val="en-US"/>
     </w:rPr>
   </w:style>
-  <w:style w:type="character" w:customStyle="1" w:styleId="a8">
-    <w:name w:val="Основной текст Знак"/>
-    <w:basedOn w:val="a0"/>
-    <w:link w:val="a7"/>
+  <w:style w:type="character" w:customStyle="1" w:styleId="BodyTextChar">
+    <w:name w:val="Body Text Char"/>
+    <w:basedOn w:val="DefaultParagraphFont"/>
+    <w:link w:val="BodyText"/>
     <w:uiPriority w:val="1"/>
     <w:rsid w:val="005A0501"/>
     <w:rPr>
@@ -23597,9 +24077,9 @@
       <w:lang w:val="en-US"/>
     </w:rPr>
   </w:style>
-  <w:style w:type="paragraph" w:customStyle="1" w:styleId="12">
+  <w:style w:type="paragraph" w:customStyle="1" w:styleId="10">
     <w:name w:val="Абзац списка1"/>
-    <w:basedOn w:val="a"/>
+    <w:basedOn w:val="Normal"/>
     <w:uiPriority w:val="1"/>
     <w:qFormat/>
     <w:rsid w:val="00F066FB"/>
@@ -23614,9 +24094,9 @@
       <w:rFonts w:ascii="Times New Roman" w:eastAsia="Times New Roman" w:hAnsi="Times New Roman" w:cs="Times New Roman"/>
     </w:rPr>
   </w:style>
-  <w:style w:type="paragraph" w:styleId="a9">
+  <w:style w:type="paragraph" w:styleId="NormalWeb">
     <w:name w:val="Normal (Web)"/>
-    <w:basedOn w:val="a"/>
+    <w:basedOn w:val="Normal"/>
     <w:uiPriority w:val="99"/>
     <w:unhideWhenUsed/>
     <w:rsid w:val="00B0146C"/>
@@ -23631,9 +24111,9 @@
       <w:lang w:eastAsia="ru-RU"/>
     </w:rPr>
   </w:style>
-  <w:style w:type="paragraph" w:styleId="aa">
+  <w:style w:type="paragraph" w:styleId="ListParagraph">
     <w:name w:val="List Paragraph"/>
-    <w:basedOn w:val="a"/>
+    <w:basedOn w:val="Normal"/>
     <w:uiPriority w:val="34"/>
     <w:qFormat/>
     <w:rsid w:val="004F0299"/>
@@ -23643,10 +24123,10 @@
       <w:contextualSpacing/>
     </w:pPr>
   </w:style>
-  <w:style w:type="character" w:customStyle="1" w:styleId="10">
-    <w:name w:val="Заголовок 1 Знак"/>
-    <w:basedOn w:val="a0"/>
-    <w:link w:val="1"/>
+  <w:style w:type="character" w:customStyle="1" w:styleId="Heading1Char">
+    <w:name w:val="Heading 1 Char"/>
+    <w:basedOn w:val="DefaultParagraphFont"/>
+    <w:link w:val="Heading1"/>
     <w:uiPriority w:val="9"/>
     <w:rsid w:val="007452EC"/>
     <w:rPr>
@@ -23657,10 +24137,10 @@
       <w:szCs w:val="28"/>
     </w:rPr>
   </w:style>
-  <w:style w:type="character" w:customStyle="1" w:styleId="30">
-    <w:name w:val="Заголовок 3 Знак"/>
-    <w:basedOn w:val="a0"/>
-    <w:link w:val="3"/>
+  <w:style w:type="character" w:customStyle="1" w:styleId="Heading3Char">
+    <w:name w:val="Heading 3 Char"/>
+    <w:basedOn w:val="DefaultParagraphFont"/>
+    <w:link w:val="Heading3"/>
     <w:uiPriority w:val="9"/>
     <w:semiHidden/>
     <w:rsid w:val="00EA430B"/>
@@ -23671,10 +24151,10 @@
       <w:szCs w:val="24"/>
     </w:rPr>
   </w:style>
-  <w:style w:type="table" w:customStyle="1" w:styleId="13">
+  <w:style w:type="table" w:customStyle="1" w:styleId="11">
     <w:name w:val="Сетка таблицы1"/>
-    <w:basedOn w:val="a1"/>
-    <w:next w:val="ab"/>
+    <w:basedOn w:val="TableNormal"/>
+    <w:next w:val="TableGrid"/>
     <w:uiPriority w:val="59"/>
     <w:rsid w:val="006E3CCA"/>
     <w:pPr>
@@ -23691,9 +24171,9 @@
       </w:tblBorders>
     </w:tblPr>
   </w:style>
-  <w:style w:type="table" w:styleId="ab">
+  <w:style w:type="table" w:styleId="TableGrid">
     <w:name w:val="Table Grid"/>
-    <w:basedOn w:val="a1"/>
+    <w:basedOn w:val="TableNormal"/>
     <w:uiPriority w:val="39"/>
     <w:rsid w:val="006E3CCA"/>
     <w:pPr>
@@ -23710,9 +24190,9 @@
       </w:tblBorders>
     </w:tblPr>
   </w:style>
-  <w:style w:type="character" w:styleId="ac">
+  <w:style w:type="character" w:styleId="Hyperlink">
     <w:name w:val="Hyperlink"/>
-    <w:basedOn w:val="a0"/>
+    <w:basedOn w:val="DefaultParagraphFont"/>
     <w:uiPriority w:val="99"/>
     <w:unhideWhenUsed/>
     <w:rsid w:val="00955888"/>
@@ -23721,10 +24201,108 @@
       <w:u w:val="single"/>
     </w:rPr>
   </w:style>
-  <w:style w:type="character" w:customStyle="1" w:styleId="14">
+  <w:style w:type="character" w:customStyle="1" w:styleId="12">
     <w:name w:val="Заголовок1"/>
-    <w:basedOn w:val="a0"/>
+    <w:basedOn w:val="DefaultParagraphFont"/>
     <w:rsid w:val="00955888"/>
+  </w:style>
+  <w:style w:type="character" w:styleId="CommentReference">
+    <w:name w:val="annotation reference"/>
+    <w:basedOn w:val="DefaultParagraphFont"/>
+    <w:uiPriority w:val="99"/>
+    <w:semiHidden/>
+    <w:unhideWhenUsed/>
+    <w:rsid w:val="00B015A2"/>
+    <w:rPr>
+      <w:sz w:val="16"/>
+      <w:szCs w:val="16"/>
+    </w:rPr>
+  </w:style>
+  <w:style w:type="paragraph" w:styleId="CommentText">
+    <w:name w:val="annotation text"/>
+    <w:basedOn w:val="Normal"/>
+    <w:link w:val="CommentTextChar"/>
+    <w:uiPriority w:val="99"/>
+    <w:semiHidden/>
+    <w:unhideWhenUsed/>
+    <w:rsid w:val="00B015A2"/>
+    <w:pPr>
+      <w:spacing w:line="240" w:lineRule="auto"/>
+    </w:pPr>
+    <w:rPr>
+      <w:sz w:val="20"/>
+      <w:szCs w:val="20"/>
+    </w:rPr>
+  </w:style>
+  <w:style w:type="character" w:customStyle="1" w:styleId="CommentTextChar">
+    <w:name w:val="Comment Text Char"/>
+    <w:basedOn w:val="DefaultParagraphFont"/>
+    <w:link w:val="CommentText"/>
+    <w:uiPriority w:val="99"/>
+    <w:semiHidden/>
+    <w:rsid w:val="00B015A2"/>
+    <w:rPr>
+      <w:sz w:val="20"/>
+      <w:szCs w:val="20"/>
+    </w:rPr>
+  </w:style>
+  <w:style w:type="paragraph" w:styleId="CommentSubject">
+    <w:name w:val="annotation subject"/>
+    <w:basedOn w:val="CommentText"/>
+    <w:next w:val="CommentText"/>
+    <w:link w:val="CommentSubjectChar"/>
+    <w:uiPriority w:val="99"/>
+    <w:semiHidden/>
+    <w:unhideWhenUsed/>
+    <w:rsid w:val="00B015A2"/>
+    <w:rPr>
+      <w:b/>
+      <w:bCs/>
+    </w:rPr>
+  </w:style>
+  <w:style w:type="character" w:customStyle="1" w:styleId="CommentSubjectChar">
+    <w:name w:val="Comment Subject Char"/>
+    <w:basedOn w:val="CommentTextChar"/>
+    <w:link w:val="CommentSubject"/>
+    <w:uiPriority w:val="99"/>
+    <w:semiHidden/>
+    <w:rsid w:val="00B015A2"/>
+    <w:rPr>
+      <w:b/>
+      <w:bCs/>
+      <w:sz w:val="20"/>
+      <w:szCs w:val="20"/>
+    </w:rPr>
+  </w:style>
+  <w:style w:type="paragraph" w:styleId="BalloonText">
+    <w:name w:val="Balloon Text"/>
+    <w:basedOn w:val="Normal"/>
+    <w:link w:val="BalloonTextChar"/>
+    <w:uiPriority w:val="99"/>
+    <w:semiHidden/>
+    <w:unhideWhenUsed/>
+    <w:rsid w:val="00B015A2"/>
+    <w:pPr>
+      <w:spacing w:after="0" w:line="240" w:lineRule="auto"/>
+    </w:pPr>
+    <w:rPr>
+      <w:rFonts w:ascii="Segoe UI" w:hAnsi="Segoe UI" w:cs="Segoe UI"/>
+      <w:sz w:val="18"/>
+      <w:szCs w:val="18"/>
+    </w:rPr>
+  </w:style>
+  <w:style w:type="character" w:customStyle="1" w:styleId="BalloonTextChar">
+    <w:name w:val="Balloon Text Char"/>
+    <w:basedOn w:val="DefaultParagraphFont"/>
+    <w:link w:val="BalloonText"/>
+    <w:uiPriority w:val="99"/>
+    <w:semiHidden/>
+    <w:rsid w:val="00B015A2"/>
+    <w:rPr>
+      <w:rFonts w:ascii="Segoe UI" w:hAnsi="Segoe UI" w:cs="Segoe UI"/>
+      <w:sz w:val="18"/>
+      <w:szCs w:val="18"/>
+    </w:rPr>
   </w:style>
 </w:styles>
 </file>
@@ -23995,7 +24573,7 @@
 </file>
 
 <file path=customXml/itemProps1.xml><?xml version="1.0" encoding="utf-8"?>
-<ds:datastoreItem xmlns:ds="http://schemas.openxmlformats.org/officeDocument/2006/customXml" ds:itemID="{A2118120-67D3-453A-8074-EF89D5FC23DD}">
+<ds:datastoreItem xmlns:ds="http://schemas.openxmlformats.org/officeDocument/2006/customXml" ds:itemID="{AE08C6E7-D402-45F9-8B57-1C3F23BC5DB4}">
   <ds:schemaRefs>
     <ds:schemaRef ds:uri="http://schemas.openxmlformats.org/officeDocument/2006/bibliography"/>
   </ds:schemaRefs>

--- a/docs/Пояснительная Записка 586-1 Леонов.docx
+++ b/docs/Пояснительная Записка 586-1 Леонов.docx
@@ -1,6 +1,6 @@
 
 <file path=word/document.xml><?xml version="1.0" encoding="utf-8"?>
-<w:document xmlns:wpc="http://schemas.microsoft.com/office/word/2010/wordprocessingCanvas" xmlns:cx="http://schemas.microsoft.com/office/drawing/2014/chartex" xmlns:cx1="http://schemas.microsoft.com/office/drawing/2015/9/8/chartex" xmlns:mc="http://schemas.openxmlformats.org/markup-compatibility/2006" xmlns:o="urn:schemas-microsoft-com:office:office" xmlns:r="http://schemas.openxmlformats.org/officeDocument/2006/relationships" xmlns:m="http://schemas.openxmlformats.org/officeDocument/2006/math" xmlns:v="urn:schemas-microsoft-com:vml" xmlns:wp14="http://schemas.microsoft.com/office/word/2010/wordprocessingDrawing" xmlns:wp="http://schemas.openxmlformats.org/drawingml/2006/wordprocessingDrawing" xmlns:w10="urn:schemas-microsoft-com:office:word" xmlns:w="http://schemas.openxmlformats.org/wordprocessingml/2006/main" xmlns:w14="http://schemas.microsoft.com/office/word/2010/wordml" xmlns:w15="http://schemas.microsoft.com/office/word/2012/wordml" xmlns:w16se="http://schemas.microsoft.com/office/word/2015/wordml/symex" xmlns:wpg="http://schemas.microsoft.com/office/word/2010/wordprocessingGroup" xmlns:wpi="http://schemas.microsoft.com/office/word/2010/wordprocessingInk" xmlns:wne="http://schemas.microsoft.com/office/word/2006/wordml" xmlns:wps="http://schemas.microsoft.com/office/word/2010/wordprocessingShape" mc:Ignorable="w14 w15 w16se wp14">
+<w:document xmlns:wpc="http://schemas.microsoft.com/office/word/2010/wordprocessingCanvas" xmlns:cx="http://schemas.microsoft.com/office/drawing/2014/chartex" xmlns:cx1="http://schemas.microsoft.com/office/drawing/2015/9/8/chartex" xmlns:cx2="http://schemas.microsoft.com/office/drawing/2015/10/21/chartex" xmlns:cx3="http://schemas.microsoft.com/office/drawing/2016/5/9/chartex" xmlns:cx4="http://schemas.microsoft.com/office/drawing/2016/5/10/chartex" xmlns:cx5="http://schemas.microsoft.com/office/drawing/2016/5/11/chartex" xmlns:cx6="http://schemas.microsoft.com/office/drawing/2016/5/12/chartex" xmlns:cx7="http://schemas.microsoft.com/office/drawing/2016/5/13/chartex" xmlns:cx8="http://schemas.microsoft.com/office/drawing/2016/5/14/chartex" xmlns:mc="http://schemas.openxmlformats.org/markup-compatibility/2006" xmlns:aink="http://schemas.microsoft.com/office/drawing/2016/ink" xmlns:am3d="http://schemas.microsoft.com/office/drawing/2017/model3d" xmlns:o="urn:schemas-microsoft-com:office:office" xmlns:r="http://schemas.openxmlformats.org/officeDocument/2006/relationships" xmlns:m="http://schemas.openxmlformats.org/officeDocument/2006/math" xmlns:v="urn:schemas-microsoft-com:vml" xmlns:wp14="http://schemas.microsoft.com/office/word/2010/wordprocessingDrawing" xmlns:wp="http://schemas.openxmlformats.org/drawingml/2006/wordprocessingDrawing" xmlns:w10="urn:schemas-microsoft-com:office:word" xmlns:w="http://schemas.openxmlformats.org/wordprocessingml/2006/main" xmlns:w14="http://schemas.microsoft.com/office/word/2010/wordml" xmlns:w15="http://schemas.microsoft.com/office/word/2012/wordml" xmlns:w16cex="http://schemas.microsoft.com/office/word/2018/wordml/cex" xmlns:w16cid="http://schemas.microsoft.com/office/word/2016/wordml/cid" xmlns:w16="http://schemas.microsoft.com/office/word/2018/wordml" xmlns:w16se="http://schemas.microsoft.com/office/word/2015/wordml/symex" xmlns:wpg="http://schemas.microsoft.com/office/word/2010/wordprocessingGroup" xmlns:wpi="http://schemas.microsoft.com/office/word/2010/wordprocessingInk" xmlns:wne="http://schemas.microsoft.com/office/word/2006/wordml" xmlns:wps="http://schemas.microsoft.com/office/word/2010/wordprocessingShape" mc:Ignorable="w14 w15 w16se w16cid w16 w16cex wp14">
   <w:body>
     <w:p>
       <w:pPr>
@@ -189,7 +189,7 @@
     </w:p>
     <w:p>
       <w:pPr>
-        <w:pStyle w:val="11"/>
+        <w:pStyle w:val="1"/>
         <w:spacing w:line="360" w:lineRule="auto"/>
         <w:ind w:right="283"/>
         <w:jc w:val="center"/>
@@ -210,7 +210,7 @@
     </w:p>
     <w:p>
       <w:pPr>
-        <w:pStyle w:val="11"/>
+        <w:pStyle w:val="1"/>
         <w:spacing w:line="360" w:lineRule="auto"/>
         <w:ind w:right="283"/>
         <w:jc w:val="center"/>
@@ -223,7 +223,7 @@
     </w:p>
     <w:p>
       <w:pPr>
-        <w:pStyle w:val="11"/>
+        <w:pStyle w:val="1"/>
         <w:spacing w:line="360" w:lineRule="auto"/>
         <w:ind w:right="283"/>
         <w:rPr>
@@ -416,6 +416,7 @@
         </w:rPr>
         <w:t xml:space="preserve"> </w:t>
       </w:r>
+      <w:proofErr w:type="spellStart"/>
       <w:r>
         <w:rPr>
           <w:rFonts w:ascii="Times New Roman" w:eastAsia="Calibri" w:hAnsi="Times New Roman" w:cs="Times New Roman"/>
@@ -424,6 +425,7 @@
         </w:rPr>
         <w:t>Калентьев</w:t>
       </w:r>
+      <w:proofErr w:type="spellEnd"/>
     </w:p>
     <w:p>
       <w:pPr>
@@ -455,7 +457,7 @@
     </w:p>
     <w:p>
       <w:pPr>
-        <w:pStyle w:val="11"/>
+        <w:pStyle w:val="1"/>
         <w:spacing w:line="360" w:lineRule="auto"/>
         <w:ind w:right="283"/>
         <w:jc w:val="center"/>
@@ -468,7 +470,7 @@
     </w:p>
     <w:p>
       <w:pPr>
-        <w:pStyle w:val="11"/>
+        <w:pStyle w:val="1"/>
         <w:spacing w:line="360" w:lineRule="auto"/>
         <w:ind w:right="283"/>
         <w:jc w:val="center"/>
@@ -481,7 +483,7 @@
     </w:p>
     <w:p>
       <w:pPr>
-        <w:pStyle w:val="11"/>
+        <w:pStyle w:val="1"/>
         <w:spacing w:line="360" w:lineRule="auto"/>
         <w:ind w:right="283"/>
         <w:jc w:val="center"/>
@@ -494,7 +496,7 @@
     </w:p>
     <w:p>
       <w:pPr>
-        <w:pStyle w:val="11"/>
+        <w:pStyle w:val="1"/>
         <w:spacing w:line="360" w:lineRule="auto"/>
         <w:ind w:right="283"/>
         <w:jc w:val="center"/>
@@ -507,7 +509,7 @@
     </w:p>
     <w:p>
       <w:pPr>
-        <w:pStyle w:val="11"/>
+        <w:pStyle w:val="1"/>
         <w:spacing w:line="360" w:lineRule="auto"/>
         <w:ind w:right="283"/>
         <w:rPr>
@@ -519,7 +521,7 @@
     </w:p>
     <w:p>
       <w:pPr>
-        <w:pStyle w:val="11"/>
+        <w:pStyle w:val="1"/>
         <w:spacing w:line="360" w:lineRule="auto"/>
         <w:ind w:right="283"/>
         <w:jc w:val="center"/>
@@ -824,6 +826,7 @@
         </w:rPr>
         <w:t xml:space="preserve">интегрированной среды разработки </w:t>
       </w:r>
+      <w:proofErr w:type="spellStart"/>
       <w:r>
         <w:rPr>
           <w:rFonts w:ascii="Times New Roman" w:hAnsi="Times New Roman" w:cs="Times New Roman"/>
@@ -833,6 +836,7 @@
         </w:rPr>
         <w:t>Visual</w:t>
       </w:r>
+      <w:proofErr w:type="spellEnd"/>
       <w:r>
         <w:rPr>
           <w:rFonts w:ascii="Times New Roman" w:hAnsi="Times New Roman" w:cs="Times New Roman"/>
@@ -841,6 +845,7 @@
         </w:rPr>
         <w:t xml:space="preserve"> </w:t>
       </w:r>
+      <w:proofErr w:type="spellStart"/>
       <w:r>
         <w:rPr>
           <w:rFonts w:ascii="Times New Roman" w:hAnsi="Times New Roman" w:cs="Times New Roman"/>
@@ -850,6 +855,7 @@
         </w:rPr>
         <w:t>Studio</w:t>
       </w:r>
+      <w:proofErr w:type="spellEnd"/>
       <w:r>
         <w:rPr>
           <w:rFonts w:ascii="Times New Roman" w:hAnsi="Times New Roman" w:cs="Times New Roman"/>
@@ -857,8 +863,9 @@
           <w:sz w:val="28"/>
           <w:szCs w:val="28"/>
         </w:rPr>
-        <w:t xml:space="preserve"> С</w:t>
-      </w:r>
+        <w:t xml:space="preserve"> </w:t>
+      </w:r>
+      <w:proofErr w:type="spellStart"/>
       <w:r>
         <w:rPr>
           <w:rFonts w:ascii="Times New Roman" w:hAnsi="Times New Roman" w:cs="Times New Roman"/>
@@ -866,8 +873,18 @@
           <w:sz w:val="28"/>
           <w:szCs w:val="28"/>
         </w:rPr>
+        <w:t>С</w:t>
+      </w:r>
+      <w:r>
+        <w:rPr>
+          <w:rFonts w:ascii="Times New Roman" w:hAnsi="Times New Roman" w:cs="Times New Roman"/>
+          <w:bCs/>
+          <w:sz w:val="28"/>
+          <w:szCs w:val="28"/>
+        </w:rPr>
         <w:t>ommunity</w:t>
       </w:r>
+      <w:proofErr w:type="spellEnd"/>
       <w:r>
         <w:rPr>
           <w:rFonts w:ascii="Times New Roman" w:hAnsi="Times New Roman" w:cs="Times New Roman"/>
@@ -2103,7 +2120,7 @@
     </w:p>
     <w:p>
       <w:pPr>
-        <w:pStyle w:val="a7"/>
+        <w:pStyle w:val="BodyText"/>
         <w:spacing w:line="360" w:lineRule="auto"/>
         <w:ind w:firstLine="851"/>
         <w:jc w:val="both"/>
@@ -2144,7 +2161,7 @@
     </w:p>
     <w:p>
       <w:pPr>
-        <w:pStyle w:val="a7"/>
+        <w:pStyle w:val="BodyText"/>
         <w:spacing w:line="360" w:lineRule="auto"/>
         <w:ind w:firstLine="851"/>
         <w:jc w:val="both"/>
@@ -2210,7 +2227,7 @@
     </w:p>
     <w:p>
       <w:pPr>
-        <w:pStyle w:val="a7"/>
+        <w:pStyle w:val="BodyText"/>
         <w:spacing w:line="360" w:lineRule="auto"/>
         <w:ind w:firstLine="851"/>
         <w:jc w:val="both"/>
@@ -2286,12 +2303,14 @@
         </w:rPr>
         <w:t xml:space="preserve"> С</w:t>
       </w:r>
+      <w:proofErr w:type="spellStart"/>
       <w:r>
         <w:rPr>
           <w:bCs/>
         </w:rPr>
         <w:t>ommunity</w:t>
       </w:r>
+      <w:proofErr w:type="spellEnd"/>
       <w:r>
         <w:rPr>
           <w:bCs/>
@@ -2316,7 +2335,7 @@
     </w:p>
     <w:p>
       <w:pPr>
-        <w:pStyle w:val="a7"/>
+        <w:pStyle w:val="BodyText"/>
         <w:spacing w:line="360" w:lineRule="auto"/>
         <w:ind w:firstLine="851"/>
         <w:jc w:val="both"/>
@@ -2335,12 +2354,40 @@
         <w:rPr>
           <w:lang w:val="ru-RU"/>
         </w:rPr>
-        <w:t xml:space="preserve"> Visual Studio — это стартовая площадка для написания, отладки и сборки кода, а также последующей публикации приложений. Интегрированная среда разработки (IDE) представляет собой многофункциональную программу, которую можно использовать для различных аспектов разработки программного обеспечения. </w:t>
-      </w:r>
-    </w:p>
-    <w:p>
-      <w:pPr>
-        <w:pStyle w:val="a7"/>
+        <w:t xml:space="preserve"> </w:t>
+      </w:r>
+      <w:proofErr w:type="spellStart"/>
+      <w:r>
+        <w:rPr>
+          <w:lang w:val="ru-RU"/>
+        </w:rPr>
+        <w:t>Visual</w:t>
+      </w:r>
+      <w:proofErr w:type="spellEnd"/>
+      <w:r>
+        <w:rPr>
+          <w:lang w:val="ru-RU"/>
+        </w:rPr>
+        <w:t xml:space="preserve"> </w:t>
+      </w:r>
+      <w:proofErr w:type="spellStart"/>
+      <w:r>
+        <w:rPr>
+          <w:lang w:val="ru-RU"/>
+        </w:rPr>
+        <w:t>Studio</w:t>
+      </w:r>
+      <w:proofErr w:type="spellEnd"/>
+      <w:r>
+        <w:rPr>
+          <w:lang w:val="ru-RU"/>
+        </w:rPr>
+        <w:t xml:space="preserve"> — это стартовая площадка для написания, отладки и сборки кода, а также последующей публикации приложений. Интегрированная среда разработки (IDE) представляет собой многофункциональную программу, которую можно использовать для различных аспектов разработки программного обеспечения. </w:t>
+      </w:r>
+    </w:p>
+    <w:p>
+      <w:pPr>
+        <w:pStyle w:val="BodyText"/>
         <w:spacing w:line="360" w:lineRule="auto"/>
         <w:ind w:firstLine="851"/>
         <w:jc w:val="both"/>
@@ -2351,7 +2398,7 @@
     </w:p>
     <w:p>
       <w:pPr>
-        <w:pStyle w:val="a7"/>
+        <w:pStyle w:val="BodyText"/>
         <w:spacing w:before="240" w:after="240" w:line="360" w:lineRule="auto"/>
         <w:jc w:val="center"/>
         <w:rPr>
@@ -2370,7 +2417,7 @@
     </w:p>
     <w:p>
       <w:pPr>
-        <w:pStyle w:val="a9"/>
+        <w:pStyle w:val="NormalWeb"/>
         <w:tabs>
           <w:tab w:val="left" w:pos="4111"/>
         </w:tabs>
@@ -2469,7 +2516,7 @@
     </w:p>
     <w:p>
       <w:pPr>
-        <w:pStyle w:val="a9"/>
+        <w:pStyle w:val="NormalWeb"/>
         <w:tabs>
           <w:tab w:val="left" w:pos="4111"/>
         </w:tabs>
@@ -2493,7 +2540,7 @@
     </w:p>
     <w:p>
       <w:pPr>
-        <w:pStyle w:val="aa"/>
+        <w:pStyle w:val="ListParagraph"/>
         <w:tabs>
           <w:tab w:val="left" w:pos="993"/>
         </w:tabs>
@@ -2541,7 +2588,7 @@
     </w:p>
     <w:p>
       <w:pPr>
-        <w:pStyle w:val="aa"/>
+        <w:pStyle w:val="ListParagraph"/>
         <w:tabs>
           <w:tab w:val="left" w:pos="993"/>
         </w:tabs>
@@ -2565,7 +2612,7 @@
     </w:p>
     <w:p>
       <w:pPr>
-        <w:pStyle w:val="aa"/>
+        <w:pStyle w:val="ListParagraph"/>
         <w:tabs>
           <w:tab w:val="left" w:pos="851"/>
         </w:tabs>
@@ -2630,7 +2677,7 @@
     </w:p>
     <w:p>
       <w:pPr>
-        <w:pStyle w:val="aa"/>
+        <w:pStyle w:val="ListParagraph"/>
         <w:tabs>
           <w:tab w:val="left" w:pos="851"/>
         </w:tabs>
@@ -2655,7 +2702,7 @@
     </w:p>
     <w:p>
       <w:pPr>
-        <w:pStyle w:val="aa"/>
+        <w:pStyle w:val="ListParagraph"/>
         <w:tabs>
           <w:tab w:val="left" w:pos="851"/>
         </w:tabs>
@@ -2680,7 +2727,7 @@
     </w:p>
     <w:p>
       <w:pPr>
-        <w:pStyle w:val="aa"/>
+        <w:pStyle w:val="ListParagraph"/>
         <w:tabs>
           <w:tab w:val="left" w:pos="851"/>
         </w:tabs>
@@ -2730,7 +2777,7 @@
     </w:p>
     <w:p>
       <w:pPr>
-        <w:pStyle w:val="aa"/>
+        <w:pStyle w:val="ListParagraph"/>
         <w:tabs>
           <w:tab w:val="left" w:pos="993"/>
         </w:tabs>
@@ -2778,7 +2825,7 @@
     </w:p>
     <w:p>
       <w:pPr>
-        <w:pStyle w:val="aa"/>
+        <w:pStyle w:val="ListParagraph"/>
         <w:tabs>
           <w:tab w:val="left" w:pos="851"/>
         </w:tabs>
@@ -2819,7 +2866,7 @@
     </w:p>
     <w:p>
       <w:pPr>
-        <w:pStyle w:val="aa"/>
+        <w:pStyle w:val="ListParagraph"/>
         <w:tabs>
           <w:tab w:val="left" w:pos="851"/>
         </w:tabs>
@@ -2844,7 +2891,7 @@
     </w:p>
     <w:p>
       <w:pPr>
-        <w:pStyle w:val="aa"/>
+        <w:pStyle w:val="ListParagraph"/>
         <w:tabs>
           <w:tab w:val="left" w:pos="851"/>
         </w:tabs>
@@ -2893,7 +2940,7 @@
     </w:p>
     <w:p>
       <w:pPr>
-        <w:pStyle w:val="aa"/>
+        <w:pStyle w:val="ListParagraph"/>
         <w:tabs>
           <w:tab w:val="left" w:pos="851"/>
         </w:tabs>
@@ -2982,7 +3029,7 @@
     </w:p>
     <w:p>
       <w:pPr>
-        <w:pStyle w:val="aa"/>
+        <w:pStyle w:val="ListParagraph"/>
         <w:tabs>
           <w:tab w:val="left" w:pos="851"/>
         </w:tabs>
@@ -3055,7 +3102,7 @@
     </w:p>
     <w:p>
       <w:pPr>
-        <w:pStyle w:val="aa"/>
+        <w:pStyle w:val="ListParagraph"/>
         <w:tabs>
           <w:tab w:val="left" w:pos="851"/>
         </w:tabs>
@@ -3087,7 +3134,7 @@
     </w:p>
     <w:p>
       <w:pPr>
-        <w:pStyle w:val="aa"/>
+        <w:pStyle w:val="ListParagraph"/>
         <w:tabs>
           <w:tab w:val="left" w:pos="851"/>
         </w:tabs>
@@ -3128,7 +3175,7 @@
     </w:p>
     <w:p>
       <w:pPr>
-        <w:pStyle w:val="aa"/>
+        <w:pStyle w:val="ListParagraph"/>
         <w:tabs>
           <w:tab w:val="left" w:pos="851"/>
         </w:tabs>
@@ -3170,7 +3217,7 @@
     </w:p>
     <w:p>
       <w:pPr>
-        <w:pStyle w:val="aa"/>
+        <w:pStyle w:val="ListParagraph"/>
         <w:tabs>
           <w:tab w:val="left" w:pos="851"/>
         </w:tabs>
@@ -3201,7 +3248,7 @@
     </w:p>
     <w:p>
       <w:pPr>
-        <w:pStyle w:val="aa"/>
+        <w:pStyle w:val="ListParagraph"/>
         <w:tabs>
           <w:tab w:val="left" w:pos="851"/>
         </w:tabs>
@@ -3225,7 +3272,7 @@
     </w:p>
     <w:p>
       <w:pPr>
-        <w:pStyle w:val="aa"/>
+        <w:pStyle w:val="ListParagraph"/>
         <w:tabs>
           <w:tab w:val="left" w:pos="851"/>
         </w:tabs>
@@ -3258,7 +3305,7 @@
     </w:p>
     <w:p>
       <w:pPr>
-        <w:pStyle w:val="a7"/>
+        <w:pStyle w:val="BodyText"/>
         <w:spacing w:line="360" w:lineRule="auto"/>
         <w:ind w:right="125" w:firstLine="851"/>
         <w:jc w:val="both"/>
@@ -3433,7 +3480,7 @@
     </w:p>
     <w:p>
       <w:pPr>
-        <w:pStyle w:val="a7"/>
+        <w:pStyle w:val="BodyText"/>
         <w:spacing w:line="360" w:lineRule="auto"/>
         <w:ind w:right="125" w:firstLine="851"/>
         <w:jc w:val="center"/>
@@ -3497,7 +3544,7 @@
     </w:p>
     <w:p>
       <w:pPr>
-        <w:pStyle w:val="a7"/>
+        <w:pStyle w:val="BodyText"/>
         <w:spacing w:line="360" w:lineRule="auto"/>
         <w:jc w:val="center"/>
         <w:rPr>
@@ -3547,7 +3594,7 @@
     </w:p>
     <w:p>
       <w:pPr>
-        <w:pStyle w:val="a7"/>
+        <w:pStyle w:val="BodyText"/>
         <w:spacing w:line="360" w:lineRule="auto"/>
         <w:ind w:right="-1" w:firstLine="851"/>
         <w:rPr>
@@ -3565,7 +3612,7 @@
     </w:p>
     <w:p>
       <w:pPr>
-        <w:pStyle w:val="a7"/>
+        <w:pStyle w:val="BodyText"/>
         <w:spacing w:line="360" w:lineRule="auto"/>
         <w:ind w:right="-1" w:firstLine="851"/>
         <w:rPr>
@@ -3589,7 +3636,7 @@
     </w:p>
     <w:p>
       <w:pPr>
-        <w:pStyle w:val="a7"/>
+        <w:pStyle w:val="BodyText"/>
         <w:spacing w:line="360" w:lineRule="auto"/>
         <w:ind w:right="-1" w:firstLine="851"/>
         <w:rPr>
@@ -3613,7 +3660,7 @@
     </w:p>
     <w:p>
       <w:pPr>
-        <w:pStyle w:val="a7"/>
+        <w:pStyle w:val="BodyText"/>
         <w:spacing w:line="360" w:lineRule="auto"/>
         <w:ind w:right="-1" w:firstLine="851"/>
         <w:rPr>
@@ -3637,7 +3684,7 @@
     </w:p>
     <w:p>
       <w:pPr>
-        <w:pStyle w:val="a7"/>
+        <w:pStyle w:val="BodyText"/>
         <w:spacing w:line="360" w:lineRule="auto"/>
         <w:ind w:right="-1" w:firstLine="851"/>
         <w:rPr>
@@ -3661,7 +3708,7 @@
     </w:p>
     <w:p>
       <w:pPr>
-        <w:pStyle w:val="a7"/>
+        <w:pStyle w:val="BodyText"/>
         <w:spacing w:line="360" w:lineRule="auto"/>
         <w:ind w:right="-1" w:firstLine="851"/>
         <w:rPr>
@@ -3685,7 +3732,7 @@
     </w:p>
     <w:p>
       <w:pPr>
-        <w:pStyle w:val="a7"/>
+        <w:pStyle w:val="BodyText"/>
         <w:spacing w:line="360" w:lineRule="auto"/>
         <w:ind w:right="-1" w:firstLine="851"/>
         <w:rPr>
@@ -3709,7 +3756,7 @@
     </w:p>
     <w:p>
       <w:pPr>
-        <w:pStyle w:val="a7"/>
+        <w:pStyle w:val="BodyText"/>
         <w:spacing w:line="360" w:lineRule="auto"/>
         <w:ind w:right="-1" w:firstLine="851"/>
         <w:rPr>
@@ -3733,7 +3780,7 @@
     </w:p>
     <w:p>
       <w:pPr>
-        <w:pStyle w:val="aa"/>
+        <w:pStyle w:val="ListParagraph"/>
         <w:tabs>
           <w:tab w:val="left" w:pos="851"/>
         </w:tabs>
@@ -3758,7 +3805,7 @@
     </w:p>
     <w:p>
       <w:pPr>
-        <w:pStyle w:val="aa"/>
+        <w:pStyle w:val="ListParagraph"/>
         <w:tabs>
           <w:tab w:val="left" w:pos="851"/>
         </w:tabs>
@@ -3832,7 +3879,7 @@
     </w:p>
     <w:p>
       <w:pPr>
-        <w:pStyle w:val="aa"/>
+        <w:pStyle w:val="ListParagraph"/>
         <w:tabs>
           <w:tab w:val="left" w:pos="851"/>
         </w:tabs>
@@ -3888,7 +3935,7 @@
     </w:p>
     <w:p>
       <w:pPr>
-        <w:pStyle w:val="aa"/>
+        <w:pStyle w:val="ListParagraph"/>
         <w:tabs>
           <w:tab w:val="left" w:pos="851"/>
         </w:tabs>
@@ -4216,6 +4263,7 @@
         </w:rPr>
         <w:t xml:space="preserve"> с тестовым фреймворком </w:t>
       </w:r>
+      <w:proofErr w:type="spellStart"/>
       <w:r>
         <w:rPr>
           <w:rFonts w:ascii="Times New Roman" w:eastAsia="Times New Roman" w:hAnsi="Times New Roman" w:cs="Times New Roman"/>
@@ -4225,6 +4273,7 @@
         </w:rPr>
         <w:t>NUnit</w:t>
       </w:r>
+      <w:proofErr w:type="spellEnd"/>
       <w:r>
         <w:rPr>
           <w:rFonts w:ascii="Times New Roman" w:eastAsia="Times New Roman" w:hAnsi="Times New Roman" w:cs="Times New Roman"/>
@@ -4277,6 +4326,7 @@
         </w:rPr>
         <w:t xml:space="preserve">Для реализации пользовательского интерфейса использовался </w:t>
       </w:r>
+      <w:proofErr w:type="spellStart"/>
       <w:r>
         <w:rPr>
           <w:rFonts w:ascii="Times New Roman" w:eastAsia="Times New Roman" w:hAnsi="Times New Roman" w:cs="Times New Roman"/>
@@ -4286,6 +4336,7 @@
         </w:rPr>
         <w:t>WinForm</w:t>
       </w:r>
+      <w:proofErr w:type="spellEnd"/>
       <w:r>
         <w:rPr>
           <w:rFonts w:ascii="Times New Roman" w:eastAsia="Times New Roman" w:hAnsi="Times New Roman" w:cs="Times New Roman"/>
@@ -4578,7 +4629,7 @@
     </w:p>
     <w:p>
       <w:pPr>
-        <w:pStyle w:val="a9"/>
+        <w:pStyle w:val="NormalWeb"/>
         <w:spacing w:before="0" w:beforeAutospacing="0" w:after="0" w:afterAutospacing="0" w:line="360" w:lineRule="auto"/>
         <w:ind w:firstLine="851"/>
         <w:jc w:val="both"/>
@@ -4604,7 +4655,7 @@
     </w:p>
     <w:p>
       <w:pPr>
-        <w:pStyle w:val="1"/>
+        <w:pStyle w:val="Heading1"/>
         <w:spacing w:before="240" w:after="240"/>
         <w:ind w:firstLine="0"/>
         <w:jc w:val="center"/>
@@ -4870,7 +4921,25 @@
           <w:sz w:val="28"/>
           <w:szCs w:val="28"/>
         </w:rPr>
-        <w:t>После назначения профилей необходимо проработать отдельные узлы металлоконструкции. Для этого в приложении есть специальные инструменты. Можно корректировать длины деталей, задавать угловую или стыковую разделки, строить дополнительные элементы в виде ребер жесткости или фасонок.</w:t>
+        <w:t xml:space="preserve">После назначения профилей необходимо проработать отдельные узлы металлоконструкции. Для этого в приложении есть специальные инструменты. Можно корректировать длины деталей, задавать угловую или стыковую разделки, строить дополнительные элементы в виде ребер жесткости или </w:t>
+      </w:r>
+      <w:proofErr w:type="spellStart"/>
+      <w:r>
+        <w:rPr>
+          <w:rFonts w:ascii="Times New Roman" w:hAnsi="Times New Roman" w:cs="Times New Roman"/>
+          <w:sz w:val="28"/>
+          <w:szCs w:val="28"/>
+        </w:rPr>
+        <w:t>фасонок</w:t>
+      </w:r>
+      <w:proofErr w:type="spellEnd"/>
+      <w:r>
+        <w:rPr>
+          <w:rFonts w:ascii="Times New Roman" w:hAnsi="Times New Roman" w:cs="Times New Roman"/>
+          <w:sz w:val="28"/>
+          <w:szCs w:val="28"/>
+        </w:rPr>
+        <w:t>.</w:t>
       </w:r>
     </w:p>
     <w:p>
@@ -4911,17 +4980,7 @@
           <w:szCs w:val="28"/>
         </w:rPr>
         <w:lastRenderedPageBreak/>
-        <w:t xml:space="preserve">На </w:t>
-      </w:r>
-      <w:commentRangeStart w:id="0"/>
-      <w:commentRangeStart w:id="1"/>
-      <w:r>
-        <w:rPr>
-          <w:rFonts w:ascii="Times New Roman" w:hAnsi="Times New Roman" w:cs="Times New Roman"/>
-          <w:sz w:val="28"/>
-          <w:szCs w:val="28"/>
-        </w:rPr>
-        <w:t>ри</w:t>
+        <w:t>На ри</w:t>
       </w:r>
       <w:r>
         <w:rPr>
@@ -4937,29 +4996,7 @@
           <w:sz w:val="28"/>
           <w:szCs w:val="28"/>
         </w:rPr>
-        <w:t xml:space="preserve"> </w:t>
-      </w:r>
-      <w:commentRangeEnd w:id="0"/>
-      <w:r>
-        <w:rPr>
-          <w:rStyle w:val="ad"/>
-        </w:rPr>
-        <w:commentReference w:id="0"/>
-      </w:r>
-      <w:commentRangeEnd w:id="1"/>
-      <w:r>
-        <w:rPr>
-          <w:rStyle w:val="ad"/>
-        </w:rPr>
-        <w:commentReference w:id="1"/>
-      </w:r>
-      <w:r>
-        <w:rPr>
-          <w:rFonts w:ascii="Times New Roman" w:hAnsi="Times New Roman" w:cs="Times New Roman"/>
-          <w:sz w:val="28"/>
-          <w:szCs w:val="28"/>
-        </w:rPr>
-        <w:t>представлен интерфейс, каталога выбора структуры швеллера, приложения “Оборудование: Металлоконструкции”.</w:t>
+        <w:t xml:space="preserve"> представлен интерфейс, каталога выбора структуры швеллера, приложения “Оборудование: Металлоконструкции”.</w:t>
       </w:r>
     </w:p>
     <w:p>
@@ -5003,7 +5040,7 @@
                     </pic:cNvPicPr>
                   </pic:nvPicPr>
                   <pic:blipFill>
-                    <a:blip r:embed="rId13">
+                    <a:blip r:embed="rId11">
                       <a:extLst>
                         <a:ext uri="{28A0092B-C50C-407E-A947-70E740481C1C}">
                           <a14:useLocalDpi xmlns:a14="http://schemas.microsoft.com/office/drawing/2010/main" val="0"/>
@@ -5565,7 +5602,7 @@
                     </pic:cNvPicPr>
                   </pic:nvPicPr>
                   <pic:blipFill>
-                    <a:blip r:embed="rId14">
+                    <a:blip r:embed="rId12">
                       <a:extLst>
                         <a:ext uri="{28A0092B-C50C-407E-A947-70E740481C1C}">
                           <a14:useLocalDpi xmlns:a14="http://schemas.microsoft.com/office/drawing/2010/main" val="0"/>
@@ -5631,7 +5668,7 @@
     </w:p>
     <w:p>
       <w:pPr>
-        <w:pStyle w:val="a9"/>
+        <w:pStyle w:val="NormalWeb"/>
         <w:spacing w:before="0" w:beforeAutospacing="0" w:after="0" w:afterAutospacing="0" w:line="360" w:lineRule="auto"/>
         <w:ind w:firstLine="0"/>
         <w:jc w:val="both"/>
@@ -5643,7 +5680,7 @@
     </w:p>
     <w:p>
       <w:pPr>
-        <w:pStyle w:val="a9"/>
+        <w:pStyle w:val="NormalWeb"/>
         <w:spacing w:before="0" w:beforeAutospacing="0" w:after="0" w:afterAutospacing="0" w:line="360" w:lineRule="auto"/>
         <w:ind w:firstLine="851"/>
         <w:jc w:val="both"/>
@@ -5655,7 +5692,7 @@
     </w:p>
     <w:p>
       <w:pPr>
-        <w:pStyle w:val="a9"/>
+        <w:pStyle w:val="NormalWeb"/>
         <w:spacing w:before="0" w:beforeAutospacing="0" w:after="0" w:afterAutospacing="0" w:line="360" w:lineRule="auto"/>
         <w:ind w:firstLine="851"/>
         <w:jc w:val="both"/>
@@ -5679,7 +5716,7 @@
     </w:p>
     <w:p>
       <w:pPr>
-        <w:pStyle w:val="aa"/>
+        <w:pStyle w:val="ListParagraph"/>
         <w:tabs>
           <w:tab w:val="left" w:pos="851"/>
         </w:tabs>
@@ -5696,7 +5733,7 @@
     </w:p>
     <w:p>
       <w:pPr>
-        <w:pStyle w:val="a7"/>
+        <w:pStyle w:val="BodyText"/>
         <w:spacing w:line="360" w:lineRule="auto"/>
         <w:jc w:val="both"/>
         <w:rPr>
@@ -5706,7 +5743,7 @@
     </w:p>
     <w:p>
       <w:pPr>
-        <w:pStyle w:val="a7"/>
+        <w:pStyle w:val="BodyText"/>
         <w:spacing w:line="360" w:lineRule="auto"/>
         <w:jc w:val="both"/>
         <w:rPr>
@@ -5716,7 +5753,7 @@
     </w:p>
     <w:p>
       <w:pPr>
-        <w:pStyle w:val="a7"/>
+        <w:pStyle w:val="BodyText"/>
         <w:spacing w:line="360" w:lineRule="auto"/>
         <w:jc w:val="both"/>
         <w:rPr>
@@ -5726,7 +5763,7 @@
     </w:p>
     <w:p>
       <w:pPr>
-        <w:pStyle w:val="a7"/>
+        <w:pStyle w:val="BodyText"/>
         <w:spacing w:line="360" w:lineRule="auto"/>
         <w:jc w:val="both"/>
         <w:rPr>
@@ -5736,7 +5773,7 @@
     </w:p>
     <w:p>
       <w:pPr>
-        <w:pStyle w:val="a7"/>
+        <w:pStyle w:val="BodyText"/>
         <w:spacing w:line="360" w:lineRule="auto"/>
         <w:jc w:val="both"/>
         <w:rPr>
@@ -5746,7 +5783,7 @@
     </w:p>
     <w:p>
       <w:pPr>
-        <w:pStyle w:val="a7"/>
+        <w:pStyle w:val="BodyText"/>
         <w:spacing w:line="360" w:lineRule="auto"/>
         <w:jc w:val="both"/>
         <w:rPr>
@@ -5756,7 +5793,7 @@
     </w:p>
     <w:p>
       <w:pPr>
-        <w:pStyle w:val="a7"/>
+        <w:pStyle w:val="BodyText"/>
         <w:spacing w:before="240" w:after="240" w:line="360" w:lineRule="auto"/>
         <w:rPr>
           <w:b/>
@@ -5766,7 +5803,7 @@
     </w:p>
     <w:p>
       <w:pPr>
-        <w:pStyle w:val="a7"/>
+        <w:pStyle w:val="BodyText"/>
         <w:spacing w:before="240" w:after="240" w:line="360" w:lineRule="auto"/>
         <w:rPr>
           <w:b/>
@@ -5776,7 +5813,7 @@
     </w:p>
     <w:p>
       <w:pPr>
-        <w:pStyle w:val="a7"/>
+        <w:pStyle w:val="BodyText"/>
         <w:spacing w:before="240" w:after="240" w:line="360" w:lineRule="auto"/>
         <w:jc w:val="center"/>
         <w:rPr>
@@ -6166,7 +6203,24 @@
           <w:sz w:val="28"/>
           <w:szCs w:val="28"/>
         </w:rPr>
-        <w:t>.1 Диаграмма прецедентов плагина</w:t>
+        <w:t xml:space="preserve">.1 Диаграмма прецедентов </w:t>
+      </w:r>
+      <w:commentRangeStart w:id="0"/>
+      <w:r>
+        <w:rPr>
+          <w:rFonts w:ascii="Times New Roman" w:eastAsia="Calibri" w:hAnsi="Times New Roman" w:cs="Times New Roman"/>
+          <w:b/>
+          <w:sz w:val="28"/>
+          <w:szCs w:val="28"/>
+        </w:rPr>
+        <w:t>плагина</w:t>
+      </w:r>
+      <w:commentRangeEnd w:id="0"/>
+      <w:r>
+        <w:rPr>
+          <w:rStyle w:val="CommentReference"/>
+        </w:rPr>
+        <w:commentReference w:id="0"/>
       </w:r>
     </w:p>
     <w:p>
@@ -6258,17 +6312,7 @@
           <w:sz w:val="28"/>
           <w:szCs w:val="28"/>
         </w:rPr>
-        <w:t xml:space="preserve">ецедентов плагина на рисунке </w:t>
-      </w:r>
-      <w:commentRangeStart w:id="2"/>
-      <w:commentRangeStart w:id="3"/>
-      <w:r>
-        <w:rPr>
-          <w:rFonts w:ascii="Times New Roman" w:eastAsia="Calibri" w:hAnsi="Times New Roman" w:cs="Times New Roman"/>
-          <w:sz w:val="28"/>
-          <w:szCs w:val="28"/>
-        </w:rPr>
-        <w:t>3</w:t>
+        <w:t>ецедентов плагина на рисунке 3</w:t>
       </w:r>
       <w:r>
         <w:rPr>
@@ -6285,20 +6329,6 @@
           <w:szCs w:val="28"/>
         </w:rPr>
         <w:t>.</w:t>
-      </w:r>
-      <w:commentRangeEnd w:id="2"/>
-      <w:r>
-        <w:rPr>
-          <w:rStyle w:val="ad"/>
-        </w:rPr>
-        <w:commentReference w:id="2"/>
-      </w:r>
-      <w:commentRangeEnd w:id="3"/>
-      <w:r>
-        <w:rPr>
-          <w:rStyle w:val="ad"/>
-        </w:rPr>
-        <w:commentReference w:id="3"/>
       </w:r>
     </w:p>
     <w:p>
@@ -6322,929 +6352,6 @@
             <wp:extent cx="5940425" cy="4259580"/>
             <wp:effectExtent l="0" t="0" r="3175" b="7620"/>
             <wp:docPr id="9" name="Рисунок 9"/>
-            <wp:cNvGraphicFramePr>
-              <a:graphicFrameLocks xmlns:a="http://schemas.openxmlformats.org/drawingml/2006/main" noChangeAspect="1"/>
-            </wp:cNvGraphicFramePr>
-            <a:graphic xmlns:a="http://schemas.openxmlformats.org/drawingml/2006/main">
-              <a:graphicData uri="http://schemas.openxmlformats.org/drawingml/2006/picture">
-                <pic:pic xmlns:pic="http://schemas.openxmlformats.org/drawingml/2006/picture">
-                  <pic:nvPicPr>
-                    <pic:cNvPr id="1" name=""/>
-                    <pic:cNvPicPr/>
-                  </pic:nvPicPr>
-                  <pic:blipFill>
-                    <a:blip r:embed="rId15"/>
-                    <a:stretch>
-                      <a:fillRect/>
-                    </a:stretch>
-                  </pic:blipFill>
-                  <pic:spPr>
-                    <a:xfrm>
-                      <a:off x="0" y="0"/>
-                      <a:ext cx="5940425" cy="4259580"/>
-                    </a:xfrm>
-                    <a:prstGeom prst="rect">
-                      <a:avLst/>
-                    </a:prstGeom>
-                  </pic:spPr>
-                </pic:pic>
-              </a:graphicData>
-            </a:graphic>
-          </wp:inline>
-        </w:drawing>
-      </w:r>
-    </w:p>
-    <w:p>
-      <w:pPr>
-        <w:tabs>
-          <w:tab w:val="left" w:pos="5835"/>
-        </w:tabs>
-        <w:spacing w:after="0" w:line="360" w:lineRule="auto"/>
-        <w:jc w:val="center"/>
-        <w:rPr>
-          <w:rFonts w:ascii="Times New Roman" w:hAnsi="Times New Roman" w:cs="Times New Roman"/>
-          <w:sz w:val="28"/>
-          <w:szCs w:val="28"/>
-        </w:rPr>
-      </w:pPr>
-      <w:r>
-        <w:rPr>
-          <w:rFonts w:ascii="Times New Roman" w:hAnsi="Times New Roman" w:cs="Times New Roman"/>
-          <w:sz w:val="28"/>
-          <w:szCs w:val="28"/>
-        </w:rPr>
-        <w:t>Рисунок 3</w:t>
-      </w:r>
-      <w:r>
-        <w:rPr>
-          <w:rFonts w:ascii="Times New Roman" w:hAnsi="Times New Roman" w:cs="Times New Roman"/>
-          <w:sz w:val="28"/>
-          <w:szCs w:val="28"/>
-        </w:rPr>
-        <w:t>.1 – Диаграмма прецедентов плагина</w:t>
-      </w:r>
-    </w:p>
-    <w:p>
-      <w:pPr>
-        <w:tabs>
-          <w:tab w:val="left" w:pos="5835"/>
-        </w:tabs>
-        <w:spacing w:after="0" w:line="360" w:lineRule="auto"/>
-        <w:ind w:firstLine="851"/>
-        <w:jc w:val="both"/>
-        <w:rPr>
-          <w:rFonts w:ascii="Times New Roman" w:hAnsi="Times New Roman" w:cs="Times New Roman"/>
-          <w:sz w:val="28"/>
-          <w:szCs w:val="28"/>
-        </w:rPr>
-      </w:pPr>
-      <w:r>
-        <w:rPr>
-          <w:rFonts w:ascii="Times New Roman" w:hAnsi="Times New Roman" w:cs="Times New Roman"/>
-          <w:sz w:val="28"/>
-          <w:szCs w:val="28"/>
-        </w:rPr>
-        <w:t>Действующим лицом выступает пользователь.</w:t>
-      </w:r>
-    </w:p>
-    <w:p>
-      <w:pPr>
-        <w:tabs>
-          <w:tab w:val="left" w:pos="5835"/>
-        </w:tabs>
-        <w:spacing w:after="0" w:line="360" w:lineRule="auto"/>
-        <w:ind w:firstLine="851"/>
-        <w:jc w:val="both"/>
-        <w:rPr>
-          <w:rFonts w:ascii="Times New Roman" w:hAnsi="Times New Roman" w:cs="Times New Roman"/>
-          <w:sz w:val="28"/>
-          <w:szCs w:val="28"/>
-        </w:rPr>
-      </w:pPr>
-      <w:r>
-        <w:rPr>
-          <w:rFonts w:ascii="Times New Roman" w:hAnsi="Times New Roman" w:cs="Times New Roman"/>
-          <w:sz w:val="28"/>
-          <w:szCs w:val="28"/>
-        </w:rPr>
-        <w:t>Для пользователя доступны следующие возможности</w:t>
-      </w:r>
-      <w:r>
-        <w:rPr>
-          <w:rFonts w:ascii="Times New Roman" w:hAnsi="Times New Roman" w:cs="Times New Roman"/>
-          <w:sz w:val="28"/>
-          <w:szCs w:val="28"/>
-        </w:rPr>
-        <w:t>:</w:t>
-      </w:r>
-    </w:p>
-    <w:p>
-      <w:pPr>
-        <w:pStyle w:val="aa"/>
-        <w:numPr>
-          <w:ilvl w:val="0"/>
-          <w:numId w:val="3"/>
-        </w:numPr>
-        <w:tabs>
-          <w:tab w:val="left" w:pos="5835"/>
-        </w:tabs>
-        <w:spacing w:after="0" w:line="360" w:lineRule="auto"/>
-        <w:jc w:val="both"/>
-        <w:rPr>
-          <w:rFonts w:ascii="Times New Roman" w:hAnsi="Times New Roman" w:cs="Times New Roman"/>
-          <w:sz w:val="28"/>
-          <w:szCs w:val="28"/>
-        </w:rPr>
-      </w:pPr>
-      <w:r>
-        <w:rPr>
-          <w:rFonts w:ascii="Times New Roman" w:hAnsi="Times New Roman" w:cs="Times New Roman"/>
-          <w:sz w:val="28"/>
-          <w:szCs w:val="28"/>
-        </w:rPr>
-        <w:t>Сбросить значения параметров модели до начальных;</w:t>
-      </w:r>
-    </w:p>
-    <w:p>
-      <w:pPr>
-        <w:pStyle w:val="aa"/>
-        <w:numPr>
-          <w:ilvl w:val="0"/>
-          <w:numId w:val="3"/>
-        </w:numPr>
-        <w:tabs>
-          <w:tab w:val="left" w:pos="5835"/>
-        </w:tabs>
-        <w:spacing w:after="0" w:line="360" w:lineRule="auto"/>
-        <w:jc w:val="both"/>
-        <w:rPr>
-          <w:rFonts w:ascii="Times New Roman" w:hAnsi="Times New Roman" w:cs="Times New Roman"/>
-          <w:sz w:val="28"/>
-          <w:szCs w:val="28"/>
-          <w:lang w:val="en-US"/>
-        </w:rPr>
-      </w:pPr>
-      <w:r>
-        <w:rPr>
-          <w:rFonts w:ascii="Times New Roman" w:hAnsi="Times New Roman" w:cs="Times New Roman"/>
-          <w:sz w:val="28"/>
-          <w:szCs w:val="28"/>
-        </w:rPr>
-        <w:t>Ввести параметры;</w:t>
-      </w:r>
-    </w:p>
-    <w:p>
-      <w:pPr>
-        <w:pStyle w:val="aa"/>
-        <w:numPr>
-          <w:ilvl w:val="0"/>
-          <w:numId w:val="3"/>
-        </w:numPr>
-        <w:tabs>
-          <w:tab w:val="left" w:pos="5835"/>
-        </w:tabs>
-        <w:spacing w:after="0" w:line="360" w:lineRule="auto"/>
-        <w:jc w:val="both"/>
-        <w:rPr>
-          <w:rFonts w:ascii="Times New Roman" w:hAnsi="Times New Roman" w:cs="Times New Roman"/>
-          <w:sz w:val="28"/>
-          <w:szCs w:val="28"/>
-          <w:lang w:val="en-US"/>
-        </w:rPr>
-      </w:pPr>
-      <w:r>
-        <w:rPr>
-          <w:rFonts w:ascii="Times New Roman" w:hAnsi="Times New Roman" w:cs="Times New Roman"/>
-          <w:sz w:val="28"/>
-          <w:szCs w:val="28"/>
-        </w:rPr>
-        <w:t>Создать модель музыкальной колонки</w:t>
-      </w:r>
-      <w:r>
-        <w:rPr>
-          <w:rFonts w:ascii="Times New Roman" w:hAnsi="Times New Roman" w:cs="Times New Roman"/>
-          <w:sz w:val="28"/>
-          <w:szCs w:val="28"/>
-          <w:lang w:val="en-US"/>
-        </w:rPr>
-        <w:t>;</w:t>
-      </w:r>
-    </w:p>
-    <w:p>
-      <w:pPr>
-        <w:pStyle w:val="aa"/>
-        <w:numPr>
-          <w:ilvl w:val="0"/>
-          <w:numId w:val="3"/>
-        </w:numPr>
-        <w:tabs>
-          <w:tab w:val="left" w:pos="5835"/>
-        </w:tabs>
-        <w:spacing w:after="0" w:line="360" w:lineRule="auto"/>
-        <w:jc w:val="both"/>
-        <w:rPr>
-          <w:rFonts w:ascii="Times New Roman" w:hAnsi="Times New Roman" w:cs="Times New Roman"/>
-          <w:sz w:val="28"/>
-          <w:szCs w:val="28"/>
-          <w:lang w:val="en-US"/>
-        </w:rPr>
-      </w:pPr>
-      <w:r>
-        <w:rPr>
-          <w:rFonts w:ascii="Times New Roman" w:hAnsi="Times New Roman" w:cs="Times New Roman"/>
-          <w:sz w:val="28"/>
-          <w:szCs w:val="28"/>
-        </w:rPr>
-        <w:t>Запустить плагин</w:t>
-      </w:r>
-      <w:r>
-        <w:rPr>
-          <w:rFonts w:ascii="Times New Roman" w:hAnsi="Times New Roman" w:cs="Times New Roman"/>
-          <w:sz w:val="28"/>
-          <w:szCs w:val="28"/>
-          <w:lang w:val="en-US"/>
-        </w:rPr>
-        <w:t>;</w:t>
-      </w:r>
-    </w:p>
-    <w:p>
-      <w:pPr>
-        <w:pStyle w:val="aa"/>
-        <w:numPr>
-          <w:ilvl w:val="0"/>
-          <w:numId w:val="3"/>
-        </w:numPr>
-        <w:tabs>
-          <w:tab w:val="left" w:pos="5835"/>
-        </w:tabs>
-        <w:spacing w:after="0" w:line="360" w:lineRule="auto"/>
-        <w:jc w:val="both"/>
-        <w:rPr>
-          <w:rFonts w:ascii="Times New Roman" w:hAnsi="Times New Roman" w:cs="Times New Roman"/>
-          <w:sz w:val="28"/>
-          <w:szCs w:val="28"/>
-          <w:lang w:val="en-US"/>
-        </w:rPr>
-      </w:pPr>
-      <w:r>
-        <w:rPr>
-          <w:rFonts w:ascii="Times New Roman" w:hAnsi="Times New Roman" w:cs="Times New Roman"/>
-          <w:sz w:val="28"/>
-          <w:szCs w:val="28"/>
-        </w:rPr>
-        <w:t>Закрыть плагин</w:t>
-      </w:r>
-      <w:r>
-        <w:rPr>
-          <w:rFonts w:ascii="Times New Roman" w:hAnsi="Times New Roman" w:cs="Times New Roman"/>
-          <w:sz w:val="28"/>
-          <w:szCs w:val="28"/>
-          <w:lang w:val="en-US"/>
-        </w:rPr>
-        <w:t>.</w:t>
-      </w:r>
-    </w:p>
-    <w:p>
-      <w:pPr>
-        <w:autoSpaceDE w:val="0"/>
-        <w:autoSpaceDN w:val="0"/>
-        <w:adjustRightInd w:val="0"/>
-        <w:spacing w:after="0" w:line="360" w:lineRule="auto"/>
-        <w:ind w:firstLine="709"/>
-        <w:jc w:val="both"/>
-        <w:rPr>
-          <w:rFonts w:ascii="Times New Roman" w:hAnsi="Times New Roman" w:cs="Times New Roman"/>
-          <w:color w:val="000000"/>
-          <w:sz w:val="28"/>
-          <w:szCs w:val="28"/>
-          <w:lang w:eastAsia="ru-RU"/>
-        </w:rPr>
-      </w:pPr>
-      <w:r>
-        <w:rPr>
-          <w:rFonts w:ascii="Times New Roman" w:hAnsi="Times New Roman" w:cs="Times New Roman"/>
-          <w:color w:val="000000"/>
-          <w:sz w:val="28"/>
-          <w:szCs w:val="28"/>
-          <w:lang w:eastAsia="ru-RU"/>
-        </w:rPr>
-        <w:lastRenderedPageBreak/>
-        <w:t xml:space="preserve">В результате изменений, внесенных </w:t>
-      </w:r>
-      <w:r>
-        <w:rPr>
-          <w:rFonts w:ascii="Times New Roman" w:hAnsi="Times New Roman" w:cs="Times New Roman"/>
-          <w:color w:val="000000"/>
-          <w:sz w:val="28"/>
-          <w:szCs w:val="28"/>
-          <w:lang w:eastAsia="ru-RU"/>
-        </w:rPr>
-        <w:t>заказчиком,</w:t>
-      </w:r>
-      <w:r>
-        <w:rPr>
-          <w:rFonts w:ascii="Times New Roman" w:hAnsi="Times New Roman" w:cs="Times New Roman"/>
-          <w:color w:val="000000"/>
-          <w:sz w:val="28"/>
-          <w:szCs w:val="28"/>
-          <w:lang w:eastAsia="ru-RU"/>
-        </w:rPr>
-        <w:t xml:space="preserve"> диаграмма </w:t>
-      </w:r>
-      <w:r>
-        <w:rPr>
-          <w:rFonts w:ascii="Times New Roman" w:hAnsi="Times New Roman" w:cs="Times New Roman"/>
-          <w:color w:val="000000"/>
-          <w:sz w:val="28"/>
-          <w:szCs w:val="28"/>
-          <w:lang w:eastAsia="ru-RU"/>
-        </w:rPr>
-        <w:t>прецедентов</w:t>
-      </w:r>
-      <w:r>
-        <w:rPr>
-          <w:rFonts w:ascii="Times New Roman" w:hAnsi="Times New Roman" w:cs="Times New Roman"/>
-          <w:color w:val="000000"/>
-          <w:sz w:val="28"/>
-          <w:szCs w:val="28"/>
-          <w:lang w:eastAsia="ru-RU"/>
-        </w:rPr>
-        <w:t xml:space="preserve"> подверглась</w:t>
-      </w:r>
-      <w:r>
-        <w:rPr>
-          <w:rFonts w:ascii="Times New Roman" w:hAnsi="Times New Roman" w:cs="Times New Roman"/>
-          <w:color w:val="000000"/>
-          <w:sz w:val="28"/>
-          <w:szCs w:val="28"/>
-          <w:lang w:eastAsia="ru-RU"/>
-        </w:rPr>
-        <w:t xml:space="preserve"> </w:t>
-      </w:r>
-      <w:r>
-        <w:rPr>
-          <w:rFonts w:ascii="Times New Roman" w:hAnsi="Times New Roman" w:cs="Times New Roman"/>
-          <w:color w:val="000000"/>
-          <w:sz w:val="28"/>
-          <w:szCs w:val="28"/>
-          <w:lang w:eastAsia="ru-RU"/>
-        </w:rPr>
-        <w:t>изменениям</w:t>
-      </w:r>
-      <w:r>
-        <w:rPr>
-          <w:rFonts w:ascii="Times New Roman" w:hAnsi="Times New Roman" w:cs="Times New Roman"/>
-          <w:color w:val="000000"/>
-          <w:sz w:val="28"/>
-          <w:szCs w:val="28"/>
-          <w:lang w:eastAsia="ru-RU"/>
-        </w:rPr>
-        <w:t>.</w:t>
-      </w:r>
-    </w:p>
-    <w:p>
-      <w:pPr>
-        <w:autoSpaceDE w:val="0"/>
-        <w:autoSpaceDN w:val="0"/>
-        <w:adjustRightInd w:val="0"/>
-        <w:spacing w:after="0" w:line="360" w:lineRule="auto"/>
-        <w:ind w:firstLine="709"/>
-        <w:jc w:val="both"/>
-        <w:rPr>
-          <w:rFonts w:ascii="Times New Roman" w:hAnsi="Times New Roman" w:cs="Times New Roman"/>
-          <w:color w:val="000000"/>
-          <w:sz w:val="28"/>
-          <w:szCs w:val="28"/>
-          <w:lang w:eastAsia="ru-RU"/>
-        </w:rPr>
-      </w:pPr>
-      <w:commentRangeStart w:id="4"/>
-      <w:commentRangeStart w:id="5"/>
-      <w:r>
-        <w:rPr>
-          <w:rFonts w:ascii="Times New Roman" w:hAnsi="Times New Roman" w:cs="Times New Roman"/>
-          <w:color w:val="000000"/>
-          <w:sz w:val="28"/>
-          <w:szCs w:val="28"/>
-          <w:lang w:eastAsia="ru-RU"/>
-        </w:rPr>
-        <w:t>Д</w:t>
-      </w:r>
-      <w:r>
-        <w:rPr>
-          <w:rFonts w:ascii="Times New Roman" w:hAnsi="Times New Roman" w:cs="Times New Roman"/>
-          <w:color w:val="000000"/>
-          <w:sz w:val="28"/>
-          <w:szCs w:val="28"/>
-          <w:lang w:eastAsia="ru-RU"/>
-        </w:rPr>
-        <w:t>обавлены возможности для задания количества и формы динамиков</w:t>
-      </w:r>
-      <w:r>
-        <w:rPr>
-          <w:rFonts w:ascii="Times New Roman" w:hAnsi="Times New Roman" w:cs="Times New Roman"/>
-          <w:color w:val="000000"/>
-          <w:sz w:val="28"/>
-          <w:szCs w:val="28"/>
-          <w:lang w:eastAsia="ru-RU"/>
-        </w:rPr>
-        <w:t>.</w:t>
-      </w:r>
-      <w:commentRangeEnd w:id="4"/>
-      <w:r>
-        <w:rPr>
-          <w:rStyle w:val="ad"/>
-        </w:rPr>
-        <w:commentReference w:id="4"/>
-      </w:r>
-      <w:commentRangeEnd w:id="5"/>
-      <w:r>
-        <w:rPr>
-          <w:rStyle w:val="ad"/>
-        </w:rPr>
-        <w:commentReference w:id="5"/>
-      </w:r>
-    </w:p>
-    <w:p>
-      <w:pPr>
-        <w:spacing w:after="0" w:line="360" w:lineRule="auto"/>
-        <w:ind w:firstLine="709"/>
-        <w:jc w:val="both"/>
-        <w:rPr>
-          <w:rFonts w:ascii="Times New Roman" w:hAnsi="Times New Roman" w:cs="Times New Roman"/>
-          <w:color w:val="000000"/>
-          <w:sz w:val="28"/>
-          <w:szCs w:val="28"/>
-          <w:lang w:eastAsia="ru-RU"/>
-        </w:rPr>
-      </w:pPr>
-      <w:r>
-        <w:rPr>
-          <w:rFonts w:ascii="Times New Roman" w:hAnsi="Times New Roman" w:cs="Times New Roman"/>
-          <w:color w:val="000000"/>
-          <w:sz w:val="28"/>
-          <w:szCs w:val="28"/>
-          <w:lang w:eastAsia="ru-RU"/>
-        </w:rPr>
-        <w:t xml:space="preserve">Рассмотрим изначальную версию диаграммы прецедентов на рисунке </w:t>
-      </w:r>
-      <w:commentRangeStart w:id="6"/>
-      <w:commentRangeStart w:id="7"/>
-      <w:r>
-        <w:rPr>
-          <w:rFonts w:ascii="Times New Roman" w:hAnsi="Times New Roman" w:cs="Times New Roman"/>
-          <w:sz w:val="28"/>
-        </w:rPr>
-        <w:t>3</w:t>
-      </w:r>
-      <w:r>
-        <w:rPr>
-          <w:rFonts w:ascii="Times New Roman" w:hAnsi="Times New Roman" w:cs="Times New Roman"/>
-          <w:sz w:val="28"/>
-        </w:rPr>
-        <w:t>.</w:t>
-      </w:r>
-      <w:r>
-        <w:rPr>
-          <w:rFonts w:ascii="Times New Roman" w:hAnsi="Times New Roman" w:cs="Times New Roman"/>
-          <w:sz w:val="28"/>
-        </w:rPr>
-        <w:t>2</w:t>
-      </w:r>
-      <w:r>
-        <w:rPr>
-          <w:rFonts w:ascii="Times New Roman" w:hAnsi="Times New Roman" w:cs="Times New Roman"/>
-          <w:color w:val="000000"/>
-          <w:sz w:val="28"/>
-          <w:szCs w:val="28"/>
-          <w:lang w:eastAsia="ru-RU"/>
-        </w:rPr>
-        <w:t>.</w:t>
-      </w:r>
-      <w:commentRangeEnd w:id="6"/>
-      <w:r>
-        <w:rPr>
-          <w:rStyle w:val="ad"/>
-        </w:rPr>
-        <w:commentReference w:id="6"/>
-      </w:r>
-      <w:commentRangeEnd w:id="7"/>
-      <w:r>
-        <w:rPr>
-          <w:rStyle w:val="ad"/>
-        </w:rPr>
-        <w:commentReference w:id="7"/>
-      </w:r>
-    </w:p>
-    <w:p>
-      <w:pPr>
-        <w:spacing w:after="0" w:line="360" w:lineRule="auto"/>
-        <w:ind w:firstLine="284"/>
-        <w:jc w:val="both"/>
-        <w:rPr>
-          <w:rFonts w:ascii="Times New Roman" w:hAnsi="Times New Roman" w:cs="Times New Roman"/>
-          <w:sz w:val="28"/>
-        </w:rPr>
-      </w:pPr>
-      <w:r>
-        <w:rPr>
-          <w:noProof/>
-          <w:lang w:eastAsia="ru-RU"/>
-        </w:rPr>
-        <w:drawing>
-          <wp:inline distT="0" distB="0" distL="0" distR="0" wp14:anchorId="0C13AA4E" wp14:editId="69791733">
-            <wp:extent cx="5642713" cy="4091344"/>
-            <wp:effectExtent l="0" t="0" r="0" b="4445"/>
-            <wp:docPr id="19" name="Рисунок 19"/>
-            <wp:cNvGraphicFramePr>
-              <a:graphicFrameLocks xmlns:a="http://schemas.openxmlformats.org/drawingml/2006/main" noChangeAspect="1"/>
-            </wp:cNvGraphicFramePr>
-            <a:graphic xmlns:a="http://schemas.openxmlformats.org/drawingml/2006/main">
-              <a:graphicData uri="http://schemas.openxmlformats.org/drawingml/2006/picture">
-                <pic:pic xmlns:pic="http://schemas.openxmlformats.org/drawingml/2006/picture">
-                  <pic:nvPicPr>
-                    <pic:cNvPr id="1" name=""/>
-                    <pic:cNvPicPr/>
-                  </pic:nvPicPr>
-                  <pic:blipFill>
-                    <a:blip r:embed="rId16"/>
-                    <a:stretch>
-                      <a:fillRect/>
-                    </a:stretch>
-                  </pic:blipFill>
-                  <pic:spPr>
-                    <a:xfrm>
-                      <a:off x="0" y="0"/>
-                      <a:ext cx="5645348" cy="4093255"/>
-                    </a:xfrm>
-                    <a:prstGeom prst="rect">
-                      <a:avLst/>
-                    </a:prstGeom>
-                  </pic:spPr>
-                </pic:pic>
-              </a:graphicData>
-            </a:graphic>
-          </wp:inline>
-        </w:drawing>
-      </w:r>
-    </w:p>
-    <w:p>
-      <w:pPr>
-        <w:tabs>
-          <w:tab w:val="left" w:pos="5835"/>
-        </w:tabs>
-        <w:spacing w:after="0" w:line="360" w:lineRule="auto"/>
-        <w:jc w:val="center"/>
-        <w:rPr>
-          <w:rFonts w:ascii="Times New Roman" w:hAnsi="Times New Roman" w:cs="Times New Roman"/>
-          <w:sz w:val="28"/>
-          <w:szCs w:val="28"/>
-        </w:rPr>
-      </w:pPr>
-      <w:r>
-        <w:rPr>
-          <w:rFonts w:ascii="Times New Roman" w:hAnsi="Times New Roman" w:cs="Times New Roman"/>
-          <w:sz w:val="28"/>
-          <w:szCs w:val="28"/>
-        </w:rPr>
-        <w:t>Рисунок 3</w:t>
-      </w:r>
-      <w:r>
-        <w:rPr>
-          <w:rFonts w:ascii="Times New Roman" w:hAnsi="Times New Roman" w:cs="Times New Roman"/>
-          <w:sz w:val="28"/>
-          <w:szCs w:val="28"/>
-        </w:rPr>
-        <w:t>.</w:t>
-      </w:r>
-      <w:r>
-        <w:rPr>
-          <w:rFonts w:ascii="Times New Roman" w:hAnsi="Times New Roman" w:cs="Times New Roman"/>
-          <w:sz w:val="28"/>
-          <w:szCs w:val="28"/>
-        </w:rPr>
-        <w:t>2 – Изначальная диаграмма прецедентов плагина</w:t>
-      </w:r>
-    </w:p>
-    <w:p>
-      <w:pPr>
-        <w:autoSpaceDE w:val="0"/>
-        <w:autoSpaceDN w:val="0"/>
-        <w:adjustRightInd w:val="0"/>
-        <w:spacing w:after="0" w:line="360" w:lineRule="auto"/>
-        <w:ind w:firstLine="709"/>
-        <w:jc w:val="both"/>
-        <w:rPr>
-          <w:rFonts w:ascii="Times New Roman" w:hAnsi="Times New Roman" w:cs="Times New Roman"/>
-          <w:color w:val="000000"/>
-          <w:sz w:val="28"/>
-          <w:szCs w:val="28"/>
-          <w:lang w:eastAsia="ru-RU"/>
-        </w:rPr>
-      </w:pPr>
-    </w:p>
-    <w:p>
-      <w:pPr>
-        <w:autoSpaceDE w:val="0"/>
-        <w:autoSpaceDN w:val="0"/>
-        <w:adjustRightInd w:val="0"/>
-        <w:spacing w:after="0" w:line="360" w:lineRule="auto"/>
-        <w:ind w:firstLine="709"/>
-        <w:jc w:val="both"/>
-        <w:rPr>
-          <w:rFonts w:ascii="Times New Roman" w:hAnsi="Times New Roman" w:cs="Times New Roman"/>
-          <w:color w:val="000000"/>
-          <w:sz w:val="28"/>
-          <w:szCs w:val="28"/>
-          <w:lang w:eastAsia="ru-RU"/>
-        </w:rPr>
-      </w:pPr>
-    </w:p>
-    <w:p>
-      <w:pPr>
-        <w:tabs>
-          <w:tab w:val="left" w:pos="5835"/>
-        </w:tabs>
-        <w:spacing w:after="0" w:line="360" w:lineRule="auto"/>
-        <w:jc w:val="both"/>
-        <w:rPr>
-          <w:rFonts w:ascii="Times New Roman" w:hAnsi="Times New Roman" w:cs="Times New Roman"/>
-          <w:sz w:val="28"/>
-          <w:szCs w:val="28"/>
-        </w:rPr>
-      </w:pPr>
-    </w:p>
-    <w:p>
-      <w:pPr>
-        <w:pStyle w:val="aa"/>
-        <w:tabs>
-          <w:tab w:val="left" w:pos="5835"/>
-        </w:tabs>
-        <w:spacing w:after="0" w:line="360" w:lineRule="auto"/>
-        <w:ind w:left="1211"/>
-        <w:jc w:val="both"/>
-        <w:rPr>
-          <w:rFonts w:ascii="Times New Roman" w:hAnsi="Times New Roman" w:cs="Times New Roman"/>
-          <w:sz w:val="28"/>
-          <w:szCs w:val="28"/>
-        </w:rPr>
-      </w:pPr>
-    </w:p>
-    <w:p>
-      <w:pPr>
-        <w:pStyle w:val="aa"/>
-        <w:tabs>
-          <w:tab w:val="left" w:pos="5835"/>
-        </w:tabs>
-        <w:spacing w:after="0" w:line="360" w:lineRule="auto"/>
-        <w:ind w:left="1211"/>
-        <w:jc w:val="both"/>
-        <w:rPr>
-          <w:rFonts w:ascii="Times New Roman" w:hAnsi="Times New Roman" w:cs="Times New Roman"/>
-          <w:sz w:val="28"/>
-          <w:szCs w:val="28"/>
-        </w:rPr>
-      </w:pPr>
-    </w:p>
-    <w:p>
-      <w:pPr>
-        <w:pStyle w:val="aa"/>
-        <w:tabs>
-          <w:tab w:val="left" w:pos="5835"/>
-        </w:tabs>
-        <w:spacing w:after="0" w:line="360" w:lineRule="auto"/>
-        <w:ind w:left="1211"/>
-        <w:jc w:val="both"/>
-        <w:rPr>
-          <w:rFonts w:ascii="Times New Roman" w:hAnsi="Times New Roman" w:cs="Times New Roman"/>
-          <w:sz w:val="28"/>
-          <w:szCs w:val="28"/>
-        </w:rPr>
-      </w:pPr>
-    </w:p>
-    <w:p>
-      <w:pPr>
-        <w:pStyle w:val="aa"/>
-        <w:tabs>
-          <w:tab w:val="left" w:pos="5835"/>
-        </w:tabs>
-        <w:spacing w:after="0" w:line="360" w:lineRule="auto"/>
-        <w:ind w:left="1211"/>
-        <w:jc w:val="both"/>
-        <w:rPr>
-          <w:rFonts w:ascii="Times New Roman" w:hAnsi="Times New Roman" w:cs="Times New Roman"/>
-          <w:sz w:val="28"/>
-          <w:szCs w:val="28"/>
-        </w:rPr>
-      </w:pPr>
-    </w:p>
-    <w:p>
-      <w:pPr>
-        <w:pStyle w:val="aa"/>
-        <w:tabs>
-          <w:tab w:val="left" w:pos="5835"/>
-        </w:tabs>
-        <w:spacing w:after="0" w:line="360" w:lineRule="auto"/>
-        <w:ind w:left="1211"/>
-        <w:jc w:val="both"/>
-        <w:rPr>
-          <w:rFonts w:ascii="Times New Roman" w:hAnsi="Times New Roman" w:cs="Times New Roman"/>
-          <w:sz w:val="28"/>
-          <w:szCs w:val="28"/>
-        </w:rPr>
-      </w:pPr>
-    </w:p>
-    <w:p>
-      <w:pPr>
-        <w:tabs>
-          <w:tab w:val="left" w:pos="5835"/>
-        </w:tabs>
-        <w:spacing w:after="0" w:line="360" w:lineRule="auto"/>
-        <w:jc w:val="both"/>
-        <w:rPr>
-          <w:rFonts w:ascii="Times New Roman" w:hAnsi="Times New Roman" w:cs="Times New Roman"/>
-          <w:sz w:val="28"/>
-          <w:szCs w:val="28"/>
-        </w:rPr>
-      </w:pPr>
-    </w:p>
-    <w:p>
-      <w:pPr>
-        <w:tabs>
-          <w:tab w:val="left" w:pos="5835"/>
-        </w:tabs>
-        <w:spacing w:after="0" w:line="360" w:lineRule="auto"/>
-        <w:jc w:val="both"/>
-        <w:rPr>
-          <w:rFonts w:ascii="Times New Roman" w:hAnsi="Times New Roman" w:cs="Times New Roman"/>
-          <w:sz w:val="28"/>
-          <w:szCs w:val="28"/>
-        </w:rPr>
-      </w:pPr>
-    </w:p>
-    <w:p>
-      <w:pPr>
-        <w:tabs>
-          <w:tab w:val="left" w:pos="5835"/>
-        </w:tabs>
-        <w:spacing w:before="240" w:after="240" w:line="360" w:lineRule="auto"/>
-        <w:jc w:val="center"/>
-        <w:rPr>
-          <w:rFonts w:ascii="Times New Roman" w:hAnsi="Times New Roman" w:cs="Times New Roman"/>
-          <w:b/>
-          <w:sz w:val="28"/>
-          <w:szCs w:val="28"/>
-        </w:rPr>
-      </w:pPr>
-      <w:r>
-        <w:rPr>
-          <w:rFonts w:ascii="Times New Roman" w:hAnsi="Times New Roman" w:cs="Times New Roman"/>
-          <w:b/>
-          <w:sz w:val="28"/>
-          <w:szCs w:val="28"/>
-        </w:rPr>
-        <w:lastRenderedPageBreak/>
-        <w:t>3</w:t>
-      </w:r>
-      <w:r>
-        <w:rPr>
-          <w:rFonts w:ascii="Times New Roman" w:hAnsi="Times New Roman" w:cs="Times New Roman"/>
-          <w:b/>
-          <w:sz w:val="28"/>
-          <w:szCs w:val="28"/>
-        </w:rPr>
-        <w:t>.2 Диаграмма классов</w:t>
-      </w:r>
-    </w:p>
-    <w:p>
-      <w:pPr>
-        <w:autoSpaceDE w:val="0"/>
-        <w:autoSpaceDN w:val="0"/>
-        <w:adjustRightInd w:val="0"/>
-        <w:spacing w:after="0" w:line="360" w:lineRule="auto"/>
-        <w:ind w:firstLine="851"/>
-        <w:jc w:val="both"/>
-        <w:rPr>
-          <w:rFonts w:ascii="Times New Roman" w:hAnsi="Times New Roman" w:cs="Times New Roman"/>
-          <w:color w:val="000000"/>
-          <w:sz w:val="28"/>
-          <w:szCs w:val="28"/>
-          <w:lang w:eastAsia="ru-RU"/>
-        </w:rPr>
-      </w:pPr>
-      <w:r>
-        <w:rPr>
-          <w:rFonts w:ascii="Times New Roman" w:hAnsi="Times New Roman" w:cs="Times New Roman"/>
-          <w:color w:val="000000"/>
-          <w:sz w:val="28"/>
-          <w:szCs w:val="28"/>
-          <w:lang w:eastAsia="ru-RU"/>
-        </w:rPr>
-        <w:t>Диаграмма классов</w:t>
-      </w:r>
-      <w:r>
-        <w:rPr>
-          <w:rFonts w:ascii="Times New Roman" w:hAnsi="Times New Roman" w:cs="Times New Roman"/>
-          <w:color w:val="000000"/>
-          <w:sz w:val="28"/>
-          <w:szCs w:val="28"/>
-          <w:lang w:eastAsia="ru-RU"/>
-        </w:rPr>
-        <w:t xml:space="preserve"> [9</w:t>
-      </w:r>
-      <w:r>
-        <w:rPr>
-          <w:rFonts w:ascii="Times New Roman" w:hAnsi="Times New Roman" w:cs="Times New Roman"/>
-          <w:color w:val="000000"/>
-          <w:sz w:val="28"/>
-          <w:szCs w:val="28"/>
-          <w:lang w:eastAsia="ru-RU"/>
-        </w:rPr>
-        <w:t>]</w:t>
-      </w:r>
-      <w:r>
-        <w:rPr>
-          <w:rFonts w:ascii="Times New Roman" w:hAnsi="Times New Roman" w:cs="Times New Roman"/>
-          <w:color w:val="000000"/>
-          <w:sz w:val="28"/>
-          <w:szCs w:val="28"/>
-          <w:lang w:eastAsia="ru-RU"/>
-        </w:rPr>
-        <w:t xml:space="preserve"> </w:t>
-      </w:r>
-      <w:r>
-        <w:rPr>
-          <w:rFonts w:ascii="Times New Roman" w:hAnsi="Times New Roman" w:cs="Times New Roman"/>
-          <w:color w:val="000000"/>
-          <w:sz w:val="28"/>
-          <w:szCs w:val="28"/>
-          <w:lang w:eastAsia="ru-RU"/>
-        </w:rPr>
-        <w:t xml:space="preserve">описывает типы объектов системы и различного рада статические отношения, которые существуют между ними. На диаграммах классов отображаются также свойства классов, операции классов и ограничения, которые накладываются на связи между объектами. В </w:t>
-      </w:r>
-      <w:r>
-        <w:rPr>
-          <w:rFonts w:ascii="Times New Roman" w:hAnsi="Times New Roman" w:cs="Times New Roman"/>
-          <w:color w:val="000000"/>
-          <w:sz w:val="28"/>
-          <w:szCs w:val="28"/>
-          <w:lang w:val="en-US" w:eastAsia="ru-RU"/>
-        </w:rPr>
-        <w:t>UML</w:t>
-      </w:r>
-      <w:r>
-        <w:rPr>
-          <w:rFonts w:ascii="Times New Roman" w:hAnsi="Times New Roman" w:cs="Times New Roman"/>
-          <w:color w:val="000000"/>
-          <w:sz w:val="28"/>
-          <w:szCs w:val="28"/>
-          <w:lang w:eastAsia="ru-RU"/>
-        </w:rPr>
-        <w:t xml:space="preserve"> термин функциональность применяется в качестве основного термина, описывающего и свойства, и операции класса. Целью создания диаграммы классов является графическое представление статической структуры декларативных элементов системы.</w:t>
-      </w:r>
-    </w:p>
-    <w:p>
-      <w:pPr>
-        <w:spacing w:after="0" w:line="360" w:lineRule="auto"/>
-        <w:ind w:firstLine="851"/>
-        <w:rPr>
-          <w:rFonts w:ascii="Times New Roman" w:hAnsi="Times New Roman" w:cs="Times New Roman"/>
-          <w:sz w:val="28"/>
-        </w:rPr>
-      </w:pPr>
-      <w:r>
-        <w:rPr>
-          <w:rFonts w:ascii="Times New Roman" w:hAnsi="Times New Roman" w:cs="Times New Roman"/>
-          <w:sz w:val="28"/>
-        </w:rPr>
-        <w:t xml:space="preserve">Рассмотрим диаграмму классов плагина на рисунке </w:t>
-      </w:r>
-      <w:r>
-        <w:rPr>
-          <w:rFonts w:ascii="Times New Roman" w:hAnsi="Times New Roman" w:cs="Times New Roman"/>
-          <w:sz w:val="28"/>
-        </w:rPr>
-        <w:t>3.3</w:t>
-      </w:r>
-    </w:p>
-    <w:p>
-      <w:pPr>
-        <w:spacing w:after="0" w:line="360" w:lineRule="auto"/>
-        <w:rPr>
-          <w:rFonts w:ascii="Times New Roman" w:hAnsi="Times New Roman" w:cs="Times New Roman"/>
-          <w:sz w:val="28"/>
-        </w:rPr>
-      </w:pPr>
-      <w:r>
-        <w:rPr>
-          <w:noProof/>
-          <w:lang w:eastAsia="ru-RU"/>
-        </w:rPr>
-        <w:drawing>
-          <wp:inline distT="0" distB="0" distL="0" distR="0" wp14:anchorId="3DBBB35E" wp14:editId="58F8F747">
-            <wp:extent cx="5940425" cy="4512945"/>
-            <wp:effectExtent l="0" t="0" r="3175" b="1905"/>
-            <wp:docPr id="8" name="Рисунок 8"/>
             <wp:cNvGraphicFramePr>
               <a:graphicFrameLocks xmlns:a="http://schemas.openxmlformats.org/drawingml/2006/main" noChangeAspect="1"/>
             </wp:cNvGraphicFramePr>
@@ -7264,6 +6371,897 @@
                   <pic:spPr>
                     <a:xfrm>
                       <a:off x="0" y="0"/>
+                      <a:ext cx="5940425" cy="4259580"/>
+                    </a:xfrm>
+                    <a:prstGeom prst="rect">
+                      <a:avLst/>
+                    </a:prstGeom>
+                  </pic:spPr>
+                </pic:pic>
+              </a:graphicData>
+            </a:graphic>
+          </wp:inline>
+        </w:drawing>
+      </w:r>
+    </w:p>
+    <w:p>
+      <w:pPr>
+        <w:tabs>
+          <w:tab w:val="left" w:pos="5835"/>
+        </w:tabs>
+        <w:spacing w:after="0" w:line="360" w:lineRule="auto"/>
+        <w:jc w:val="center"/>
+        <w:rPr>
+          <w:rFonts w:ascii="Times New Roman" w:hAnsi="Times New Roman" w:cs="Times New Roman"/>
+          <w:sz w:val="28"/>
+          <w:szCs w:val="28"/>
+        </w:rPr>
+      </w:pPr>
+      <w:r>
+        <w:rPr>
+          <w:rFonts w:ascii="Times New Roman" w:hAnsi="Times New Roman" w:cs="Times New Roman"/>
+          <w:sz w:val="28"/>
+          <w:szCs w:val="28"/>
+        </w:rPr>
+        <w:t>Рисунок 3</w:t>
+      </w:r>
+      <w:r>
+        <w:rPr>
+          <w:rFonts w:ascii="Times New Roman" w:hAnsi="Times New Roman" w:cs="Times New Roman"/>
+          <w:sz w:val="28"/>
+          <w:szCs w:val="28"/>
+        </w:rPr>
+        <w:t>.1 – Диаграмма прецедентов плагина</w:t>
+      </w:r>
+    </w:p>
+    <w:p>
+      <w:pPr>
+        <w:tabs>
+          <w:tab w:val="left" w:pos="5835"/>
+        </w:tabs>
+        <w:spacing w:after="0" w:line="360" w:lineRule="auto"/>
+        <w:ind w:firstLine="851"/>
+        <w:jc w:val="both"/>
+        <w:rPr>
+          <w:rFonts w:ascii="Times New Roman" w:hAnsi="Times New Roman" w:cs="Times New Roman"/>
+          <w:sz w:val="28"/>
+          <w:szCs w:val="28"/>
+        </w:rPr>
+      </w:pPr>
+      <w:r>
+        <w:rPr>
+          <w:rFonts w:ascii="Times New Roman" w:hAnsi="Times New Roman" w:cs="Times New Roman"/>
+          <w:sz w:val="28"/>
+          <w:szCs w:val="28"/>
+        </w:rPr>
+        <w:t>Действующим лицом выступает пользователь.</w:t>
+      </w:r>
+    </w:p>
+    <w:p>
+      <w:pPr>
+        <w:tabs>
+          <w:tab w:val="left" w:pos="5835"/>
+        </w:tabs>
+        <w:spacing w:after="0" w:line="360" w:lineRule="auto"/>
+        <w:ind w:firstLine="851"/>
+        <w:jc w:val="both"/>
+        <w:rPr>
+          <w:rFonts w:ascii="Times New Roman" w:hAnsi="Times New Roman" w:cs="Times New Roman"/>
+          <w:sz w:val="28"/>
+          <w:szCs w:val="28"/>
+        </w:rPr>
+      </w:pPr>
+      <w:r>
+        <w:rPr>
+          <w:rFonts w:ascii="Times New Roman" w:hAnsi="Times New Roman" w:cs="Times New Roman"/>
+          <w:sz w:val="28"/>
+          <w:szCs w:val="28"/>
+        </w:rPr>
+        <w:t>Для пользователя доступны следующие возможности</w:t>
+      </w:r>
+      <w:r>
+        <w:rPr>
+          <w:rFonts w:ascii="Times New Roman" w:hAnsi="Times New Roman" w:cs="Times New Roman"/>
+          <w:sz w:val="28"/>
+          <w:szCs w:val="28"/>
+        </w:rPr>
+        <w:t>:</w:t>
+      </w:r>
+    </w:p>
+    <w:p>
+      <w:pPr>
+        <w:pStyle w:val="ListParagraph"/>
+        <w:numPr>
+          <w:ilvl w:val="0"/>
+          <w:numId w:val="3"/>
+        </w:numPr>
+        <w:tabs>
+          <w:tab w:val="left" w:pos="5835"/>
+        </w:tabs>
+        <w:spacing w:after="0" w:line="360" w:lineRule="auto"/>
+        <w:jc w:val="both"/>
+        <w:rPr>
+          <w:rFonts w:ascii="Times New Roman" w:hAnsi="Times New Roman" w:cs="Times New Roman"/>
+          <w:sz w:val="28"/>
+          <w:szCs w:val="28"/>
+        </w:rPr>
+      </w:pPr>
+      <w:r>
+        <w:rPr>
+          <w:rFonts w:ascii="Times New Roman" w:hAnsi="Times New Roman" w:cs="Times New Roman"/>
+          <w:sz w:val="28"/>
+          <w:szCs w:val="28"/>
+        </w:rPr>
+        <w:t>Сбросить значения параметров модели до начальных;</w:t>
+      </w:r>
+    </w:p>
+    <w:p>
+      <w:pPr>
+        <w:pStyle w:val="ListParagraph"/>
+        <w:numPr>
+          <w:ilvl w:val="0"/>
+          <w:numId w:val="3"/>
+        </w:numPr>
+        <w:tabs>
+          <w:tab w:val="left" w:pos="5835"/>
+        </w:tabs>
+        <w:spacing w:after="0" w:line="360" w:lineRule="auto"/>
+        <w:jc w:val="both"/>
+        <w:rPr>
+          <w:rFonts w:ascii="Times New Roman" w:hAnsi="Times New Roman" w:cs="Times New Roman"/>
+          <w:sz w:val="28"/>
+          <w:szCs w:val="28"/>
+          <w:lang w:val="en-US"/>
+        </w:rPr>
+      </w:pPr>
+      <w:r>
+        <w:rPr>
+          <w:rFonts w:ascii="Times New Roman" w:hAnsi="Times New Roman" w:cs="Times New Roman"/>
+          <w:sz w:val="28"/>
+          <w:szCs w:val="28"/>
+        </w:rPr>
+        <w:t>Ввести параметры;</w:t>
+      </w:r>
+    </w:p>
+    <w:p>
+      <w:pPr>
+        <w:pStyle w:val="ListParagraph"/>
+        <w:numPr>
+          <w:ilvl w:val="0"/>
+          <w:numId w:val="3"/>
+        </w:numPr>
+        <w:tabs>
+          <w:tab w:val="left" w:pos="5835"/>
+        </w:tabs>
+        <w:spacing w:after="0" w:line="360" w:lineRule="auto"/>
+        <w:jc w:val="both"/>
+        <w:rPr>
+          <w:rFonts w:ascii="Times New Roman" w:hAnsi="Times New Roman" w:cs="Times New Roman"/>
+          <w:sz w:val="28"/>
+          <w:szCs w:val="28"/>
+          <w:lang w:val="en-US"/>
+        </w:rPr>
+      </w:pPr>
+      <w:r>
+        <w:rPr>
+          <w:rFonts w:ascii="Times New Roman" w:hAnsi="Times New Roman" w:cs="Times New Roman"/>
+          <w:sz w:val="28"/>
+          <w:szCs w:val="28"/>
+        </w:rPr>
+        <w:t>Создать модель музыкальной колонки</w:t>
+      </w:r>
+      <w:r>
+        <w:rPr>
+          <w:rFonts w:ascii="Times New Roman" w:hAnsi="Times New Roman" w:cs="Times New Roman"/>
+          <w:sz w:val="28"/>
+          <w:szCs w:val="28"/>
+          <w:lang w:val="en-US"/>
+        </w:rPr>
+        <w:t>;</w:t>
+      </w:r>
+    </w:p>
+    <w:p>
+      <w:pPr>
+        <w:pStyle w:val="ListParagraph"/>
+        <w:numPr>
+          <w:ilvl w:val="0"/>
+          <w:numId w:val="3"/>
+        </w:numPr>
+        <w:tabs>
+          <w:tab w:val="left" w:pos="5835"/>
+        </w:tabs>
+        <w:spacing w:after="0" w:line="360" w:lineRule="auto"/>
+        <w:jc w:val="both"/>
+        <w:rPr>
+          <w:rFonts w:ascii="Times New Roman" w:hAnsi="Times New Roman" w:cs="Times New Roman"/>
+          <w:sz w:val="28"/>
+          <w:szCs w:val="28"/>
+          <w:lang w:val="en-US"/>
+        </w:rPr>
+      </w:pPr>
+      <w:r>
+        <w:rPr>
+          <w:rFonts w:ascii="Times New Roman" w:hAnsi="Times New Roman" w:cs="Times New Roman"/>
+          <w:sz w:val="28"/>
+          <w:szCs w:val="28"/>
+        </w:rPr>
+        <w:t>Запустить плагин</w:t>
+      </w:r>
+      <w:r>
+        <w:rPr>
+          <w:rFonts w:ascii="Times New Roman" w:hAnsi="Times New Roman" w:cs="Times New Roman"/>
+          <w:sz w:val="28"/>
+          <w:szCs w:val="28"/>
+          <w:lang w:val="en-US"/>
+        </w:rPr>
+        <w:t>;</w:t>
+      </w:r>
+    </w:p>
+    <w:p>
+      <w:pPr>
+        <w:pStyle w:val="ListParagraph"/>
+        <w:numPr>
+          <w:ilvl w:val="0"/>
+          <w:numId w:val="3"/>
+        </w:numPr>
+        <w:tabs>
+          <w:tab w:val="left" w:pos="5835"/>
+        </w:tabs>
+        <w:spacing w:after="0" w:line="360" w:lineRule="auto"/>
+        <w:jc w:val="both"/>
+        <w:rPr>
+          <w:rFonts w:ascii="Times New Roman" w:hAnsi="Times New Roman" w:cs="Times New Roman"/>
+          <w:sz w:val="28"/>
+          <w:szCs w:val="28"/>
+          <w:lang w:val="en-US"/>
+        </w:rPr>
+      </w:pPr>
+      <w:r>
+        <w:rPr>
+          <w:rFonts w:ascii="Times New Roman" w:hAnsi="Times New Roman" w:cs="Times New Roman"/>
+          <w:sz w:val="28"/>
+          <w:szCs w:val="28"/>
+        </w:rPr>
+        <w:t>Закрыть плагин</w:t>
+      </w:r>
+      <w:r>
+        <w:rPr>
+          <w:rFonts w:ascii="Times New Roman" w:hAnsi="Times New Roman" w:cs="Times New Roman"/>
+          <w:sz w:val="28"/>
+          <w:szCs w:val="28"/>
+          <w:lang w:val="en-US"/>
+        </w:rPr>
+        <w:t>.</w:t>
+      </w:r>
+    </w:p>
+    <w:p>
+      <w:pPr>
+        <w:autoSpaceDE w:val="0"/>
+        <w:autoSpaceDN w:val="0"/>
+        <w:adjustRightInd w:val="0"/>
+        <w:spacing w:after="0" w:line="360" w:lineRule="auto"/>
+        <w:ind w:firstLine="709"/>
+        <w:jc w:val="both"/>
+        <w:rPr>
+          <w:rFonts w:ascii="Times New Roman" w:hAnsi="Times New Roman" w:cs="Times New Roman"/>
+          <w:color w:val="000000"/>
+          <w:sz w:val="28"/>
+          <w:szCs w:val="28"/>
+          <w:lang w:eastAsia="ru-RU"/>
+        </w:rPr>
+      </w:pPr>
+      <w:r>
+        <w:rPr>
+          <w:rFonts w:ascii="Times New Roman" w:hAnsi="Times New Roman" w:cs="Times New Roman"/>
+          <w:color w:val="000000"/>
+          <w:sz w:val="28"/>
+          <w:szCs w:val="28"/>
+          <w:lang w:eastAsia="ru-RU"/>
+        </w:rPr>
+        <w:lastRenderedPageBreak/>
+        <w:t xml:space="preserve">В результате изменений, внесенных </w:t>
+      </w:r>
+      <w:r>
+        <w:rPr>
+          <w:rFonts w:ascii="Times New Roman" w:hAnsi="Times New Roman" w:cs="Times New Roman"/>
+          <w:color w:val="000000"/>
+          <w:sz w:val="28"/>
+          <w:szCs w:val="28"/>
+          <w:lang w:eastAsia="ru-RU"/>
+        </w:rPr>
+        <w:t>заказчиком,</w:t>
+      </w:r>
+      <w:r>
+        <w:rPr>
+          <w:rFonts w:ascii="Times New Roman" w:hAnsi="Times New Roman" w:cs="Times New Roman"/>
+          <w:color w:val="000000"/>
+          <w:sz w:val="28"/>
+          <w:szCs w:val="28"/>
+          <w:lang w:eastAsia="ru-RU"/>
+        </w:rPr>
+        <w:t xml:space="preserve"> диаграмма </w:t>
+      </w:r>
+      <w:r>
+        <w:rPr>
+          <w:rFonts w:ascii="Times New Roman" w:hAnsi="Times New Roman" w:cs="Times New Roman"/>
+          <w:color w:val="000000"/>
+          <w:sz w:val="28"/>
+          <w:szCs w:val="28"/>
+          <w:lang w:eastAsia="ru-RU"/>
+        </w:rPr>
+        <w:t>прецедентов</w:t>
+      </w:r>
+      <w:r>
+        <w:rPr>
+          <w:rFonts w:ascii="Times New Roman" w:hAnsi="Times New Roman" w:cs="Times New Roman"/>
+          <w:color w:val="000000"/>
+          <w:sz w:val="28"/>
+          <w:szCs w:val="28"/>
+          <w:lang w:eastAsia="ru-RU"/>
+        </w:rPr>
+        <w:t xml:space="preserve"> подверглась</w:t>
+      </w:r>
+      <w:r>
+        <w:rPr>
+          <w:rFonts w:ascii="Times New Roman" w:hAnsi="Times New Roman" w:cs="Times New Roman"/>
+          <w:color w:val="000000"/>
+          <w:sz w:val="28"/>
+          <w:szCs w:val="28"/>
+          <w:lang w:eastAsia="ru-RU"/>
+        </w:rPr>
+        <w:t xml:space="preserve"> </w:t>
+      </w:r>
+      <w:r>
+        <w:rPr>
+          <w:rFonts w:ascii="Times New Roman" w:hAnsi="Times New Roman" w:cs="Times New Roman"/>
+          <w:color w:val="000000"/>
+          <w:sz w:val="28"/>
+          <w:szCs w:val="28"/>
+          <w:lang w:eastAsia="ru-RU"/>
+        </w:rPr>
+        <w:t>изменениям</w:t>
+      </w:r>
+      <w:r>
+        <w:rPr>
+          <w:rFonts w:ascii="Times New Roman" w:hAnsi="Times New Roman" w:cs="Times New Roman"/>
+          <w:color w:val="000000"/>
+          <w:sz w:val="28"/>
+          <w:szCs w:val="28"/>
+          <w:lang w:eastAsia="ru-RU"/>
+        </w:rPr>
+        <w:t>.</w:t>
+      </w:r>
+    </w:p>
+    <w:p>
+      <w:pPr>
+        <w:autoSpaceDE w:val="0"/>
+        <w:autoSpaceDN w:val="0"/>
+        <w:adjustRightInd w:val="0"/>
+        <w:spacing w:after="0" w:line="360" w:lineRule="auto"/>
+        <w:ind w:firstLine="709"/>
+        <w:jc w:val="both"/>
+        <w:rPr>
+          <w:rFonts w:ascii="Times New Roman" w:hAnsi="Times New Roman" w:cs="Times New Roman"/>
+          <w:color w:val="000000"/>
+          <w:sz w:val="28"/>
+          <w:szCs w:val="28"/>
+          <w:lang w:eastAsia="ru-RU"/>
+        </w:rPr>
+      </w:pPr>
+      <w:r>
+        <w:rPr>
+          <w:rFonts w:ascii="Times New Roman" w:hAnsi="Times New Roman" w:cs="Times New Roman"/>
+          <w:color w:val="000000"/>
+          <w:sz w:val="28"/>
+          <w:szCs w:val="28"/>
+          <w:lang w:eastAsia="ru-RU"/>
+        </w:rPr>
+        <w:t>Д</w:t>
+      </w:r>
+      <w:r>
+        <w:rPr>
+          <w:rFonts w:ascii="Times New Roman" w:hAnsi="Times New Roman" w:cs="Times New Roman"/>
+          <w:color w:val="000000"/>
+          <w:sz w:val="28"/>
+          <w:szCs w:val="28"/>
+          <w:lang w:eastAsia="ru-RU"/>
+        </w:rPr>
+        <w:t>обавлены возможности для задания количества и формы динамиков</w:t>
+      </w:r>
+      <w:r>
+        <w:rPr>
+          <w:rFonts w:ascii="Times New Roman" w:hAnsi="Times New Roman" w:cs="Times New Roman"/>
+          <w:color w:val="000000"/>
+          <w:sz w:val="28"/>
+          <w:szCs w:val="28"/>
+          <w:lang w:eastAsia="ru-RU"/>
+        </w:rPr>
+        <w:t>.</w:t>
+      </w:r>
+    </w:p>
+    <w:p>
+      <w:pPr>
+        <w:spacing w:after="0" w:line="360" w:lineRule="auto"/>
+        <w:ind w:firstLine="709"/>
+        <w:jc w:val="both"/>
+        <w:rPr>
+          <w:rFonts w:ascii="Times New Roman" w:hAnsi="Times New Roman" w:cs="Times New Roman"/>
+          <w:color w:val="000000"/>
+          <w:sz w:val="28"/>
+          <w:szCs w:val="28"/>
+          <w:lang w:eastAsia="ru-RU"/>
+        </w:rPr>
+      </w:pPr>
+      <w:r>
+        <w:rPr>
+          <w:rFonts w:ascii="Times New Roman" w:hAnsi="Times New Roman" w:cs="Times New Roman"/>
+          <w:color w:val="000000"/>
+          <w:sz w:val="28"/>
+          <w:szCs w:val="28"/>
+          <w:lang w:eastAsia="ru-RU"/>
+        </w:rPr>
+        <w:t xml:space="preserve">Рассмотрим изначальную версию диаграммы прецедентов на рисунке </w:t>
+      </w:r>
+      <w:r>
+        <w:rPr>
+          <w:rFonts w:ascii="Times New Roman" w:hAnsi="Times New Roman" w:cs="Times New Roman"/>
+          <w:sz w:val="28"/>
+        </w:rPr>
+        <w:t>3</w:t>
+      </w:r>
+      <w:r>
+        <w:rPr>
+          <w:rFonts w:ascii="Times New Roman" w:hAnsi="Times New Roman" w:cs="Times New Roman"/>
+          <w:sz w:val="28"/>
+        </w:rPr>
+        <w:t>.</w:t>
+      </w:r>
+      <w:r>
+        <w:rPr>
+          <w:rFonts w:ascii="Times New Roman" w:hAnsi="Times New Roman" w:cs="Times New Roman"/>
+          <w:sz w:val="28"/>
+        </w:rPr>
+        <w:t>2</w:t>
+      </w:r>
+      <w:r>
+        <w:rPr>
+          <w:rFonts w:ascii="Times New Roman" w:hAnsi="Times New Roman" w:cs="Times New Roman"/>
+          <w:color w:val="000000"/>
+          <w:sz w:val="28"/>
+          <w:szCs w:val="28"/>
+          <w:lang w:eastAsia="ru-RU"/>
+        </w:rPr>
+        <w:t>.</w:t>
+      </w:r>
+    </w:p>
+    <w:p>
+      <w:pPr>
+        <w:spacing w:after="0" w:line="360" w:lineRule="auto"/>
+        <w:ind w:firstLine="284"/>
+        <w:jc w:val="both"/>
+        <w:rPr>
+          <w:rFonts w:ascii="Times New Roman" w:hAnsi="Times New Roman" w:cs="Times New Roman"/>
+          <w:sz w:val="28"/>
+        </w:rPr>
+      </w:pPr>
+      <w:r>
+        <w:rPr>
+          <w:noProof/>
+          <w:lang w:eastAsia="ru-RU"/>
+        </w:rPr>
+        <w:drawing>
+          <wp:inline distT="0" distB="0" distL="0" distR="0" wp14:anchorId="0C13AA4E" wp14:editId="69791733">
+            <wp:extent cx="5642713" cy="4091344"/>
+            <wp:effectExtent l="0" t="0" r="0" b="4445"/>
+            <wp:docPr id="19" name="Рисунок 19"/>
+            <wp:cNvGraphicFramePr>
+              <a:graphicFrameLocks xmlns:a="http://schemas.openxmlformats.org/drawingml/2006/main" noChangeAspect="1"/>
+            </wp:cNvGraphicFramePr>
+            <a:graphic xmlns:a="http://schemas.openxmlformats.org/drawingml/2006/main">
+              <a:graphicData uri="http://schemas.openxmlformats.org/drawingml/2006/picture">
+                <pic:pic xmlns:pic="http://schemas.openxmlformats.org/drawingml/2006/picture">
+                  <pic:nvPicPr>
+                    <pic:cNvPr id="1" name=""/>
+                    <pic:cNvPicPr/>
+                  </pic:nvPicPr>
+                  <pic:blipFill>
+                    <a:blip r:embed="rId18"/>
+                    <a:stretch>
+                      <a:fillRect/>
+                    </a:stretch>
+                  </pic:blipFill>
+                  <pic:spPr>
+                    <a:xfrm>
+                      <a:off x="0" y="0"/>
+                      <a:ext cx="5645348" cy="4093255"/>
+                    </a:xfrm>
+                    <a:prstGeom prst="rect">
+                      <a:avLst/>
+                    </a:prstGeom>
+                  </pic:spPr>
+                </pic:pic>
+              </a:graphicData>
+            </a:graphic>
+          </wp:inline>
+        </w:drawing>
+      </w:r>
+    </w:p>
+    <w:p>
+      <w:pPr>
+        <w:tabs>
+          <w:tab w:val="left" w:pos="5835"/>
+        </w:tabs>
+        <w:spacing w:after="0" w:line="360" w:lineRule="auto"/>
+        <w:jc w:val="center"/>
+        <w:rPr>
+          <w:rFonts w:ascii="Times New Roman" w:hAnsi="Times New Roman" w:cs="Times New Roman"/>
+          <w:sz w:val="28"/>
+          <w:szCs w:val="28"/>
+        </w:rPr>
+      </w:pPr>
+      <w:r>
+        <w:rPr>
+          <w:rFonts w:ascii="Times New Roman" w:hAnsi="Times New Roman" w:cs="Times New Roman"/>
+          <w:sz w:val="28"/>
+          <w:szCs w:val="28"/>
+        </w:rPr>
+        <w:t>Рисунок 3</w:t>
+      </w:r>
+      <w:r>
+        <w:rPr>
+          <w:rFonts w:ascii="Times New Roman" w:hAnsi="Times New Roman" w:cs="Times New Roman"/>
+          <w:sz w:val="28"/>
+          <w:szCs w:val="28"/>
+        </w:rPr>
+        <w:t>.</w:t>
+      </w:r>
+      <w:r>
+        <w:rPr>
+          <w:rFonts w:ascii="Times New Roman" w:hAnsi="Times New Roman" w:cs="Times New Roman"/>
+          <w:sz w:val="28"/>
+          <w:szCs w:val="28"/>
+        </w:rPr>
+        <w:t>2 – Изначальная диаграмма прецедентов плагина</w:t>
+      </w:r>
+    </w:p>
+    <w:p>
+      <w:pPr>
+        <w:autoSpaceDE w:val="0"/>
+        <w:autoSpaceDN w:val="0"/>
+        <w:adjustRightInd w:val="0"/>
+        <w:spacing w:after="0" w:line="360" w:lineRule="auto"/>
+        <w:ind w:firstLine="709"/>
+        <w:jc w:val="both"/>
+        <w:rPr>
+          <w:rFonts w:ascii="Times New Roman" w:hAnsi="Times New Roman" w:cs="Times New Roman"/>
+          <w:color w:val="000000"/>
+          <w:sz w:val="28"/>
+          <w:szCs w:val="28"/>
+          <w:lang w:eastAsia="ru-RU"/>
+        </w:rPr>
+      </w:pPr>
+    </w:p>
+    <w:p>
+      <w:pPr>
+        <w:autoSpaceDE w:val="0"/>
+        <w:autoSpaceDN w:val="0"/>
+        <w:adjustRightInd w:val="0"/>
+        <w:spacing w:after="0" w:line="360" w:lineRule="auto"/>
+        <w:ind w:firstLine="709"/>
+        <w:jc w:val="both"/>
+        <w:rPr>
+          <w:rFonts w:ascii="Times New Roman" w:hAnsi="Times New Roman" w:cs="Times New Roman"/>
+          <w:color w:val="000000"/>
+          <w:sz w:val="28"/>
+          <w:szCs w:val="28"/>
+          <w:lang w:eastAsia="ru-RU"/>
+        </w:rPr>
+      </w:pPr>
+    </w:p>
+    <w:p>
+      <w:pPr>
+        <w:tabs>
+          <w:tab w:val="left" w:pos="5835"/>
+        </w:tabs>
+        <w:spacing w:after="0" w:line="360" w:lineRule="auto"/>
+        <w:jc w:val="both"/>
+        <w:rPr>
+          <w:rFonts w:ascii="Times New Roman" w:hAnsi="Times New Roman" w:cs="Times New Roman"/>
+          <w:sz w:val="28"/>
+          <w:szCs w:val="28"/>
+        </w:rPr>
+      </w:pPr>
+    </w:p>
+    <w:p>
+      <w:pPr>
+        <w:pStyle w:val="ListParagraph"/>
+        <w:tabs>
+          <w:tab w:val="left" w:pos="5835"/>
+        </w:tabs>
+        <w:spacing w:after="0" w:line="360" w:lineRule="auto"/>
+        <w:ind w:left="1211"/>
+        <w:jc w:val="both"/>
+        <w:rPr>
+          <w:rFonts w:ascii="Times New Roman" w:hAnsi="Times New Roman" w:cs="Times New Roman"/>
+          <w:sz w:val="28"/>
+          <w:szCs w:val="28"/>
+        </w:rPr>
+      </w:pPr>
+    </w:p>
+    <w:p>
+      <w:pPr>
+        <w:pStyle w:val="ListParagraph"/>
+        <w:tabs>
+          <w:tab w:val="left" w:pos="5835"/>
+        </w:tabs>
+        <w:spacing w:after="0" w:line="360" w:lineRule="auto"/>
+        <w:ind w:left="1211"/>
+        <w:jc w:val="both"/>
+        <w:rPr>
+          <w:rFonts w:ascii="Times New Roman" w:hAnsi="Times New Roman" w:cs="Times New Roman"/>
+          <w:sz w:val="28"/>
+          <w:szCs w:val="28"/>
+        </w:rPr>
+      </w:pPr>
+    </w:p>
+    <w:p>
+      <w:pPr>
+        <w:pStyle w:val="ListParagraph"/>
+        <w:tabs>
+          <w:tab w:val="left" w:pos="5835"/>
+        </w:tabs>
+        <w:spacing w:after="0" w:line="360" w:lineRule="auto"/>
+        <w:ind w:left="1211"/>
+        <w:jc w:val="both"/>
+        <w:rPr>
+          <w:rFonts w:ascii="Times New Roman" w:hAnsi="Times New Roman" w:cs="Times New Roman"/>
+          <w:sz w:val="28"/>
+          <w:szCs w:val="28"/>
+        </w:rPr>
+      </w:pPr>
+    </w:p>
+    <w:p>
+      <w:pPr>
+        <w:pStyle w:val="ListParagraph"/>
+        <w:tabs>
+          <w:tab w:val="left" w:pos="5835"/>
+        </w:tabs>
+        <w:spacing w:after="0" w:line="360" w:lineRule="auto"/>
+        <w:ind w:left="1211"/>
+        <w:jc w:val="both"/>
+        <w:rPr>
+          <w:rFonts w:ascii="Times New Roman" w:hAnsi="Times New Roman" w:cs="Times New Roman"/>
+          <w:sz w:val="28"/>
+          <w:szCs w:val="28"/>
+        </w:rPr>
+      </w:pPr>
+    </w:p>
+    <w:p>
+      <w:pPr>
+        <w:pStyle w:val="ListParagraph"/>
+        <w:tabs>
+          <w:tab w:val="left" w:pos="5835"/>
+        </w:tabs>
+        <w:spacing w:after="0" w:line="360" w:lineRule="auto"/>
+        <w:ind w:left="1211"/>
+        <w:jc w:val="both"/>
+        <w:rPr>
+          <w:rFonts w:ascii="Times New Roman" w:hAnsi="Times New Roman" w:cs="Times New Roman"/>
+          <w:sz w:val="28"/>
+          <w:szCs w:val="28"/>
+        </w:rPr>
+      </w:pPr>
+    </w:p>
+    <w:p>
+      <w:pPr>
+        <w:tabs>
+          <w:tab w:val="left" w:pos="5835"/>
+        </w:tabs>
+        <w:spacing w:after="0" w:line="360" w:lineRule="auto"/>
+        <w:jc w:val="both"/>
+        <w:rPr>
+          <w:rFonts w:ascii="Times New Roman" w:hAnsi="Times New Roman" w:cs="Times New Roman"/>
+          <w:sz w:val="28"/>
+          <w:szCs w:val="28"/>
+        </w:rPr>
+      </w:pPr>
+    </w:p>
+    <w:p>
+      <w:pPr>
+        <w:tabs>
+          <w:tab w:val="left" w:pos="5835"/>
+        </w:tabs>
+        <w:spacing w:after="0" w:line="360" w:lineRule="auto"/>
+        <w:jc w:val="both"/>
+        <w:rPr>
+          <w:rFonts w:ascii="Times New Roman" w:hAnsi="Times New Roman" w:cs="Times New Roman"/>
+          <w:sz w:val="28"/>
+          <w:szCs w:val="28"/>
+        </w:rPr>
+      </w:pPr>
+    </w:p>
+    <w:p>
+      <w:pPr>
+        <w:tabs>
+          <w:tab w:val="left" w:pos="5835"/>
+        </w:tabs>
+        <w:spacing w:before="240" w:after="240" w:line="360" w:lineRule="auto"/>
+        <w:jc w:val="center"/>
+        <w:rPr>
+          <w:rFonts w:ascii="Times New Roman" w:hAnsi="Times New Roman" w:cs="Times New Roman"/>
+          <w:b/>
+          <w:sz w:val="28"/>
+          <w:szCs w:val="28"/>
+        </w:rPr>
+      </w:pPr>
+      <w:r>
+        <w:rPr>
+          <w:rFonts w:ascii="Times New Roman" w:hAnsi="Times New Roman" w:cs="Times New Roman"/>
+          <w:b/>
+          <w:sz w:val="28"/>
+          <w:szCs w:val="28"/>
+        </w:rPr>
+        <w:lastRenderedPageBreak/>
+        <w:t>3</w:t>
+      </w:r>
+      <w:r>
+        <w:rPr>
+          <w:rFonts w:ascii="Times New Roman" w:hAnsi="Times New Roman" w:cs="Times New Roman"/>
+          <w:b/>
+          <w:sz w:val="28"/>
+          <w:szCs w:val="28"/>
+        </w:rPr>
+        <w:t>.2 Диаграмма классов</w:t>
+      </w:r>
+    </w:p>
+    <w:p>
+      <w:pPr>
+        <w:autoSpaceDE w:val="0"/>
+        <w:autoSpaceDN w:val="0"/>
+        <w:adjustRightInd w:val="0"/>
+        <w:spacing w:after="0" w:line="360" w:lineRule="auto"/>
+        <w:ind w:firstLine="851"/>
+        <w:jc w:val="both"/>
+        <w:rPr>
+          <w:rFonts w:ascii="Times New Roman" w:hAnsi="Times New Roman" w:cs="Times New Roman"/>
+          <w:color w:val="000000"/>
+          <w:sz w:val="28"/>
+          <w:szCs w:val="28"/>
+          <w:lang w:eastAsia="ru-RU"/>
+        </w:rPr>
+      </w:pPr>
+      <w:r>
+        <w:rPr>
+          <w:rFonts w:ascii="Times New Roman" w:hAnsi="Times New Roman" w:cs="Times New Roman"/>
+          <w:color w:val="000000"/>
+          <w:sz w:val="28"/>
+          <w:szCs w:val="28"/>
+          <w:lang w:eastAsia="ru-RU"/>
+        </w:rPr>
+        <w:t>Диаграмма классов</w:t>
+      </w:r>
+      <w:r>
+        <w:rPr>
+          <w:rFonts w:ascii="Times New Roman" w:hAnsi="Times New Roman" w:cs="Times New Roman"/>
+          <w:color w:val="000000"/>
+          <w:sz w:val="28"/>
+          <w:szCs w:val="28"/>
+          <w:lang w:eastAsia="ru-RU"/>
+        </w:rPr>
+        <w:t xml:space="preserve"> [9</w:t>
+      </w:r>
+      <w:r>
+        <w:rPr>
+          <w:rFonts w:ascii="Times New Roman" w:hAnsi="Times New Roman" w:cs="Times New Roman"/>
+          <w:color w:val="000000"/>
+          <w:sz w:val="28"/>
+          <w:szCs w:val="28"/>
+          <w:lang w:eastAsia="ru-RU"/>
+        </w:rPr>
+        <w:t>]</w:t>
+      </w:r>
+      <w:r>
+        <w:rPr>
+          <w:rFonts w:ascii="Times New Roman" w:hAnsi="Times New Roman" w:cs="Times New Roman"/>
+          <w:color w:val="000000"/>
+          <w:sz w:val="28"/>
+          <w:szCs w:val="28"/>
+          <w:lang w:eastAsia="ru-RU"/>
+        </w:rPr>
+        <w:t xml:space="preserve"> </w:t>
+      </w:r>
+      <w:r>
+        <w:rPr>
+          <w:rFonts w:ascii="Times New Roman" w:hAnsi="Times New Roman" w:cs="Times New Roman"/>
+          <w:color w:val="000000"/>
+          <w:sz w:val="28"/>
+          <w:szCs w:val="28"/>
+          <w:lang w:eastAsia="ru-RU"/>
+        </w:rPr>
+        <w:t xml:space="preserve">описывает типы объектов системы и различного рада статические отношения, которые существуют между ними. На диаграммах классов отображаются также свойства классов, операции классов и ограничения, которые накладываются на связи между объектами. В </w:t>
+      </w:r>
+      <w:r>
+        <w:rPr>
+          <w:rFonts w:ascii="Times New Roman" w:hAnsi="Times New Roman" w:cs="Times New Roman"/>
+          <w:color w:val="000000"/>
+          <w:sz w:val="28"/>
+          <w:szCs w:val="28"/>
+          <w:lang w:val="en-US" w:eastAsia="ru-RU"/>
+        </w:rPr>
+        <w:t>UML</w:t>
+      </w:r>
+      <w:r>
+        <w:rPr>
+          <w:rFonts w:ascii="Times New Roman" w:hAnsi="Times New Roman" w:cs="Times New Roman"/>
+          <w:color w:val="000000"/>
+          <w:sz w:val="28"/>
+          <w:szCs w:val="28"/>
+          <w:lang w:eastAsia="ru-RU"/>
+        </w:rPr>
+        <w:t xml:space="preserve"> термин функциональность применяется в качестве основного термина, описывающего и свойства, и операции класса. Целью создания диаграммы классов является графическое представление статической структуры декларативных элементов системы.</w:t>
+      </w:r>
+    </w:p>
+    <w:p>
+      <w:pPr>
+        <w:spacing w:after="0" w:line="360" w:lineRule="auto"/>
+        <w:ind w:firstLine="851"/>
+        <w:rPr>
+          <w:rFonts w:ascii="Times New Roman" w:hAnsi="Times New Roman" w:cs="Times New Roman"/>
+          <w:sz w:val="28"/>
+        </w:rPr>
+      </w:pPr>
+      <w:r>
+        <w:rPr>
+          <w:rFonts w:ascii="Times New Roman" w:hAnsi="Times New Roman" w:cs="Times New Roman"/>
+          <w:sz w:val="28"/>
+        </w:rPr>
+        <w:t xml:space="preserve">Рассмотрим диаграмму классов плагина на рисунке </w:t>
+      </w:r>
+      <w:r>
+        <w:rPr>
+          <w:rFonts w:ascii="Times New Roman" w:hAnsi="Times New Roman" w:cs="Times New Roman"/>
+          <w:sz w:val="28"/>
+        </w:rPr>
+        <w:t>3.3</w:t>
+      </w:r>
+    </w:p>
+    <w:p>
+      <w:pPr>
+        <w:spacing w:after="0" w:line="360" w:lineRule="auto"/>
+        <w:rPr>
+          <w:rFonts w:ascii="Times New Roman" w:hAnsi="Times New Roman" w:cs="Times New Roman"/>
+          <w:sz w:val="28"/>
+        </w:rPr>
+      </w:pPr>
+      <w:r>
+        <w:rPr>
+          <w:noProof/>
+          <w:lang w:eastAsia="ru-RU"/>
+        </w:rPr>
+        <w:drawing>
+          <wp:inline distT="0" distB="0" distL="0" distR="0" wp14:anchorId="3DBBB35E" wp14:editId="58F8F747">
+            <wp:extent cx="5940425" cy="4512945"/>
+            <wp:effectExtent l="0" t="0" r="3175" b="1905"/>
+            <wp:docPr id="8" name="Рисунок 8"/>
+            <wp:cNvGraphicFramePr>
+              <a:graphicFrameLocks xmlns:a="http://schemas.openxmlformats.org/drawingml/2006/main" noChangeAspect="1"/>
+            </wp:cNvGraphicFramePr>
+            <a:graphic xmlns:a="http://schemas.openxmlformats.org/drawingml/2006/main">
+              <a:graphicData uri="http://schemas.openxmlformats.org/drawingml/2006/picture">
+                <pic:pic xmlns:pic="http://schemas.openxmlformats.org/drawingml/2006/picture">
+                  <pic:nvPicPr>
+                    <pic:cNvPr id="1" name=""/>
+                    <pic:cNvPicPr/>
+                  </pic:nvPicPr>
+                  <pic:blipFill>
+                    <a:blip r:embed="rId19"/>
+                    <a:stretch>
+                      <a:fillRect/>
+                    </a:stretch>
+                  </pic:blipFill>
+                  <pic:spPr>
+                    <a:xfrm>
+                      <a:off x="0" y="0"/>
                       <a:ext cx="5940425" cy="4512945"/>
                     </a:xfrm>
                     <a:prstGeom prst="rect">
@@ -7298,8 +7296,6 @@
         </w:rPr>
         <w:t xml:space="preserve">Рисунок </w:t>
       </w:r>
-      <w:commentRangeStart w:id="8"/>
-      <w:commentRangeStart w:id="9"/>
       <w:r>
         <w:rPr>
           <w:rFonts w:ascii="Times New Roman" w:hAnsi="Times New Roman" w:cs="Times New Roman"/>
@@ -7313,20 +7309,6 @@
           <w:sz w:val="28"/>
         </w:rPr>
         <w:t>.3</w:t>
-      </w:r>
-      <w:commentRangeEnd w:id="8"/>
-      <w:r>
-        <w:rPr>
-          <w:rStyle w:val="ad"/>
-        </w:rPr>
-        <w:commentReference w:id="8"/>
-      </w:r>
-      <w:commentRangeEnd w:id="9"/>
-      <w:r>
-        <w:rPr>
-          <w:rStyle w:val="ad"/>
-        </w:rPr>
-        <w:commentReference w:id="9"/>
       </w:r>
       <w:r>
         <w:rPr>
@@ -7515,6 +7497,7 @@
         <w:tab/>
         <w:t xml:space="preserve">Класс </w:t>
       </w:r>
+      <w:proofErr w:type="spellStart"/>
       <w:r>
         <w:rPr>
           <w:rFonts w:ascii="Times New Roman" w:hAnsi="Times New Roman" w:cs="Times New Roman"/>
@@ -7524,6 +7507,7 @@
         </w:rPr>
         <w:t>ElementParameters</w:t>
       </w:r>
+      <w:proofErr w:type="spellEnd"/>
       <w:r>
         <w:rPr>
           <w:rFonts w:ascii="Times New Roman" w:hAnsi="Times New Roman" w:cs="Times New Roman"/>
@@ -7555,6 +7539,7 @@
         <w:tab/>
         <w:t xml:space="preserve">Класс </w:t>
       </w:r>
+      <w:proofErr w:type="spellStart"/>
       <w:r>
         <w:rPr>
           <w:rFonts w:ascii="Times New Roman" w:hAnsi="Times New Roman" w:cs="Times New Roman"/>
@@ -7564,6 +7549,7 @@
         </w:rPr>
         <w:t>ModelElement</w:t>
       </w:r>
+      <w:proofErr w:type="spellEnd"/>
       <w:r>
         <w:rPr>
           <w:rFonts w:ascii="Times New Roman" w:hAnsi="Times New Roman" w:cs="Times New Roman"/>
@@ -7578,47 +7564,15 @@
           <w:sz w:val="28"/>
           <w:szCs w:val="28"/>
         </w:rPr>
-        <w:t xml:space="preserve">хранить </w:t>
-      </w:r>
-      <w:commentRangeStart w:id="10"/>
-      <w:commentRangeStart w:id="11"/>
-      <w:r>
-        <w:rPr>
-          <w:rFonts w:ascii="Times New Roman" w:hAnsi="Times New Roman" w:cs="Times New Roman"/>
-          <w:sz w:val="28"/>
-          <w:szCs w:val="28"/>
-        </w:rPr>
-        <w:t>параметры элемента модели</w:t>
-      </w:r>
-      <w:r>
-        <w:rPr>
-          <w:rFonts w:ascii="Times New Roman" w:hAnsi="Times New Roman" w:cs="Times New Roman"/>
-          <w:sz w:val="28"/>
-          <w:szCs w:val="28"/>
-        </w:rPr>
-        <w:t xml:space="preserve"> </w:t>
-      </w:r>
-      <w:commentRangeEnd w:id="10"/>
-      <w:r>
-        <w:rPr>
-          <w:rStyle w:val="ad"/>
-        </w:rPr>
-        <w:commentReference w:id="10"/>
-      </w:r>
-      <w:commentRangeEnd w:id="11"/>
-      <w:r>
-        <w:rPr>
-          <w:rStyle w:val="ad"/>
-        </w:rPr>
-        <w:commentReference w:id="11"/>
-      </w:r>
-      <w:r>
-        <w:rPr>
-          <w:rFonts w:ascii="Times New Roman" w:hAnsi="Times New Roman" w:cs="Times New Roman"/>
-          <w:sz w:val="28"/>
-          <w:szCs w:val="28"/>
-        </w:rPr>
-        <w:t>и реализует методы для преобразования параметров элемента при изменении формы</w:t>
+        <w:t>хранить параметры элемента модели</w:t>
+      </w:r>
+      <w:r>
+        <w:rPr>
+          <w:rFonts w:ascii="Times New Roman" w:hAnsi="Times New Roman" w:cs="Times New Roman"/>
+          <w:sz w:val="28"/>
+          <w:szCs w:val="28"/>
+        </w:rPr>
+        <w:t xml:space="preserve"> и реализует методы для преобразования параметров элемента при изменении формы</w:t>
       </w:r>
       <w:r>
         <w:rPr>
@@ -7651,6 +7605,7 @@
         <w:tab/>
         <w:t xml:space="preserve">Класс </w:t>
       </w:r>
+      <w:proofErr w:type="spellStart"/>
       <w:r>
         <w:rPr>
           <w:rFonts w:ascii="Times New Roman" w:hAnsi="Times New Roman" w:cs="Times New Roman"/>
@@ -7660,6 +7615,7 @@
         </w:rPr>
         <w:t>ModelElements</w:t>
       </w:r>
+      <w:proofErr w:type="spellEnd"/>
       <w:r>
         <w:rPr>
           <w:rFonts w:ascii="Times New Roman" w:hAnsi="Times New Roman" w:cs="Times New Roman"/>
@@ -7682,7 +7638,25 @@
           <w:sz w:val="28"/>
           <w:szCs w:val="28"/>
         </w:rPr>
-        <w:t xml:space="preserve"> и реализует методы для преобразования параметров элементов в зависимости от изменения взаимосопряженных параметров</w:t>
+        <w:t xml:space="preserve"> и реализует методы для преобразования параметров элементов в зависимости от изменения </w:t>
+      </w:r>
+      <w:proofErr w:type="spellStart"/>
+      <w:r>
+        <w:rPr>
+          <w:rFonts w:ascii="Times New Roman" w:hAnsi="Times New Roman" w:cs="Times New Roman"/>
+          <w:sz w:val="28"/>
+          <w:szCs w:val="28"/>
+        </w:rPr>
+        <w:t>взаимосопряженных</w:t>
+      </w:r>
+      <w:proofErr w:type="spellEnd"/>
+      <w:r>
+        <w:rPr>
+          <w:rFonts w:ascii="Times New Roman" w:hAnsi="Times New Roman" w:cs="Times New Roman"/>
+          <w:sz w:val="28"/>
+          <w:szCs w:val="28"/>
+        </w:rPr>
+        <w:t xml:space="preserve"> параметров</w:t>
       </w:r>
       <w:r>
         <w:rPr>
@@ -7713,17 +7687,9 @@
           <w:szCs w:val="28"/>
         </w:rPr>
         <w:tab/>
-      </w:r>
-      <w:commentRangeStart w:id="12"/>
-      <w:commentRangeStart w:id="13"/>
-      <w:r>
-        <w:rPr>
-          <w:rFonts w:ascii="Times New Roman" w:hAnsi="Times New Roman" w:cs="Times New Roman"/>
-          <w:sz w:val="28"/>
-          <w:szCs w:val="28"/>
-        </w:rPr>
         <w:t xml:space="preserve">Класс </w:t>
       </w:r>
+      <w:proofErr w:type="spellStart"/>
       <w:r>
         <w:rPr>
           <w:rFonts w:ascii="Times New Roman" w:hAnsi="Times New Roman" w:cs="Times New Roman"/>
@@ -7733,6 +7699,7 @@
         </w:rPr>
         <w:t>ModelParametersForm</w:t>
       </w:r>
+      <w:proofErr w:type="spellEnd"/>
       <w:r>
         <w:rPr>
           <w:rFonts w:ascii="Times New Roman" w:hAnsi="Times New Roman" w:cs="Times New Roman"/>
@@ -7757,8 +7724,6 @@
         </w:rPr>
         <w:t>.</w:t>
       </w:r>
-      <w:commentRangeEnd w:id="12"/>
-      <w:commentRangeEnd w:id="13"/>
       <w:r>
         <w:rPr>
           <w:rFonts w:ascii="Times New Roman" w:hAnsi="Times New Roman" w:cs="Times New Roman"/>
@@ -7766,18 +7731,6 @@
           <w:szCs w:val="28"/>
         </w:rPr>
         <w:t xml:space="preserve"> Реализует методы, используемые для взаимодействия с пользователем.</w:t>
-      </w:r>
-      <w:r>
-        <w:rPr>
-          <w:rStyle w:val="ad"/>
-        </w:rPr>
-        <w:commentReference w:id="12"/>
-      </w:r>
-      <w:r>
-        <w:rPr>
-          <w:rStyle w:val="ad"/>
-        </w:rPr>
-        <w:commentReference w:id="13"/>
       </w:r>
     </w:p>
     <w:p>
@@ -7866,6 +7819,7 @@
         <w:tab/>
         <w:t xml:space="preserve">Класс </w:t>
       </w:r>
+      <w:proofErr w:type="spellStart"/>
       <w:r>
         <w:rPr>
           <w:rFonts w:ascii="Times New Roman" w:hAnsi="Times New Roman" w:cs="Times New Roman"/>
@@ -7875,6 +7829,7 @@
         </w:rPr>
         <w:t>BuilderModel</w:t>
       </w:r>
+      <w:proofErr w:type="spellEnd"/>
       <w:r>
         <w:rPr>
           <w:rFonts w:ascii="Times New Roman" w:hAnsi="Times New Roman" w:cs="Times New Roman"/>
@@ -7891,6 +7846,7 @@
         </w:rPr>
         <w:t xml:space="preserve">хранит ссылку на экземпляр класса </w:t>
       </w:r>
+      <w:proofErr w:type="spellStart"/>
       <w:r>
         <w:rPr>
           <w:rFonts w:ascii="Times New Roman" w:hAnsi="Times New Roman" w:cs="Times New Roman"/>
@@ -7900,6 +7856,7 @@
         </w:rPr>
         <w:t>ModelElements</w:t>
       </w:r>
+      <w:proofErr w:type="spellEnd"/>
       <w:r>
         <w:rPr>
           <w:rFonts w:ascii="Times New Roman" w:hAnsi="Times New Roman" w:cs="Times New Roman"/>
@@ -7990,6 +7947,7 @@
         </w:rPr>
         <w:t xml:space="preserve">Был добавлен класс </w:t>
       </w:r>
+      <w:proofErr w:type="spellStart"/>
       <w:r>
         <w:rPr>
           <w:rFonts w:ascii="Times New Roman" w:hAnsi="Times New Roman" w:cs="Times New Roman"/>
@@ -7999,6 +7957,7 @@
         </w:rPr>
         <w:t>ModelElement</w:t>
       </w:r>
+      <w:proofErr w:type="spellEnd"/>
       <w:r>
         <w:rPr>
           <w:rFonts w:ascii="Times New Roman" w:hAnsi="Times New Roman" w:cs="Times New Roman"/>
@@ -8054,6 +8013,7 @@
         </w:rPr>
         <w:t xml:space="preserve">Был добавлен класс </w:t>
       </w:r>
+      <w:proofErr w:type="spellStart"/>
       <w:r>
         <w:rPr>
           <w:rFonts w:ascii="Times New Roman" w:hAnsi="Times New Roman" w:cs="Times New Roman"/>
@@ -8063,6 +8023,7 @@
         </w:rPr>
         <w:t>ModelElement</w:t>
       </w:r>
+      <w:proofErr w:type="spellEnd"/>
       <w:r>
         <w:rPr>
           <w:rFonts w:ascii="Times New Roman" w:hAnsi="Times New Roman" w:cs="Times New Roman"/>
@@ -8150,6 +8111,7 @@
         </w:rPr>
         <w:t xml:space="preserve"> </w:t>
       </w:r>
+      <w:proofErr w:type="spellStart"/>
       <w:r>
         <w:rPr>
           <w:rFonts w:ascii="Times New Roman" w:hAnsi="Times New Roman" w:cs="Times New Roman"/>
@@ -8159,6 +8121,7 @@
         </w:rPr>
         <w:t>ParametersName</w:t>
       </w:r>
+      <w:proofErr w:type="spellEnd"/>
       <w:r>
         <w:rPr>
           <w:rFonts w:ascii="Times New Roman" w:hAnsi="Times New Roman" w:cs="Times New Roman"/>
@@ -8167,6 +8130,7 @@
         </w:rPr>
         <w:t xml:space="preserve">, </w:t>
       </w:r>
+      <w:proofErr w:type="spellStart"/>
       <w:r>
         <w:rPr>
           <w:rFonts w:ascii="Times New Roman" w:hAnsi="Times New Roman" w:cs="Times New Roman"/>
@@ -8176,6 +8140,7 @@
         </w:rPr>
         <w:t>ElementFormKey</w:t>
       </w:r>
+      <w:proofErr w:type="spellEnd"/>
       <w:r>
         <w:rPr>
           <w:rFonts w:ascii="Times New Roman" w:hAnsi="Times New Roman" w:cs="Times New Roman"/>
@@ -8184,6 +8149,7 @@
         </w:rPr>
         <w:t xml:space="preserve"> и </w:t>
       </w:r>
+      <w:proofErr w:type="spellStart"/>
       <w:r>
         <w:rPr>
           <w:rFonts w:ascii="Times New Roman" w:hAnsi="Times New Roman" w:cs="Times New Roman"/>
@@ -8193,6 +8159,7 @@
         </w:rPr>
         <w:t>ElementName</w:t>
       </w:r>
+      <w:proofErr w:type="spellEnd"/>
       <w:r>
         <w:rPr>
           <w:rFonts w:ascii="Times New Roman" w:hAnsi="Times New Roman" w:cs="Times New Roman"/>
@@ -8310,7 +8277,7 @@
                     </pic:cNvPicPr>
                   </pic:nvPicPr>
                   <pic:blipFill>
-                    <a:blip r:embed="rId18">
+                    <a:blip r:embed="rId20">
                       <a:extLst>
                         <a:ext uri="{28A0092B-C50C-407E-A947-70E740481C1C}">
                           <a14:useLocalDpi xmlns:a14="http://schemas.microsoft.com/office/drawing/2010/main" val="0"/>
@@ -8357,8 +8324,6 @@
           <w:lang w:eastAsia="ru-RU"/>
         </w:rPr>
       </w:pPr>
-      <w:commentRangeStart w:id="14"/>
-      <w:commentRangeStart w:id="15"/>
       <w:r>
         <w:rPr>
           <w:rFonts w:ascii="Times New Roman" w:hAnsi="Times New Roman" w:cs="Times New Roman"/>
@@ -8388,20 +8353,6 @@
           <w:szCs w:val="28"/>
         </w:rPr>
         <w:t xml:space="preserve">– </w:t>
-      </w:r>
-      <w:commentRangeEnd w:id="14"/>
-      <w:r>
-        <w:rPr>
-          <w:rStyle w:val="ad"/>
-        </w:rPr>
-        <w:commentReference w:id="14"/>
-      </w:r>
-      <w:commentRangeEnd w:id="15"/>
-      <w:r>
-        <w:rPr>
-          <w:rStyle w:val="ad"/>
-        </w:rPr>
-        <w:commentReference w:id="15"/>
       </w:r>
       <w:r>
         <w:rPr>
@@ -8686,8 +8637,6 @@
         </w:rPr>
         <w:t>.</w:t>
       </w:r>
-      <w:bookmarkStart w:id="16" w:name="_GoBack"/>
-      <w:bookmarkEnd w:id="16"/>
     </w:p>
     <w:p>
       <w:pPr>
@@ -8720,7 +8669,7 @@
                     <pic:cNvPicPr/>
                   </pic:nvPicPr>
                   <pic:blipFill>
-                    <a:blip r:embed="rId19"/>
+                    <a:blip r:embed="rId21"/>
                     <a:stretch>
                       <a:fillRect/>
                     </a:stretch>
@@ -9034,6 +8983,7 @@
         <w:tab/>
         <w:t xml:space="preserve">Пакет </w:t>
       </w:r>
+      <w:proofErr w:type="spellStart"/>
       <w:r>
         <w:rPr>
           <w:rFonts w:ascii="Times New Roman" w:hAnsi="Times New Roman" w:cs="Times New Roman"/>
@@ -9044,6 +8994,7 @@
         </w:rPr>
         <w:t>UnitTests</w:t>
       </w:r>
+      <w:proofErr w:type="spellEnd"/>
       <w:r>
         <w:rPr>
           <w:rFonts w:ascii="Times New Roman" w:hAnsi="Times New Roman" w:cs="Times New Roman"/>
@@ -9054,6 +9005,7 @@
         </w:rPr>
         <w:t xml:space="preserve"> хранит классы с юнит-тестами приложения, для работы используется вспомогательный пакет </w:t>
       </w:r>
+      <w:proofErr w:type="spellStart"/>
       <w:r>
         <w:rPr>
           <w:rFonts w:ascii="Times New Roman" w:hAnsi="Times New Roman" w:cs="Times New Roman"/>
@@ -9064,6 +9016,7 @@
         </w:rPr>
         <w:t>NUnit</w:t>
       </w:r>
+      <w:proofErr w:type="spellEnd"/>
       <w:r>
         <w:rPr>
           <w:rFonts w:ascii="Times New Roman" w:hAnsi="Times New Roman" w:cs="Times New Roman"/>
@@ -9197,7 +9150,29 @@
           <w:szCs w:val="28"/>
           <w:lang w:eastAsia="ru-RU"/>
         </w:rPr>
-        <w:t xml:space="preserve"> диаграмма пакетов подверглась изменениям. В результате были добавлены новые классы и перечисления в пакеты UnitTests и </w:t>
+        <w:t xml:space="preserve"> диаграмма пакетов подверглась изменениям. В результате были добавлены новые классы и перечисления в пакеты </w:t>
+      </w:r>
+      <w:proofErr w:type="spellStart"/>
+      <w:r>
+        <w:rPr>
+          <w:rFonts w:ascii="Times New Roman" w:hAnsi="Times New Roman" w:cs="Times New Roman"/>
+          <w:color w:val="000000"/>
+          <w:sz w:val="28"/>
+          <w:szCs w:val="28"/>
+          <w:lang w:eastAsia="ru-RU"/>
+        </w:rPr>
+        <w:t>UnitTests</w:t>
+      </w:r>
+      <w:proofErr w:type="spellEnd"/>
+      <w:r>
+        <w:rPr>
+          <w:rFonts w:ascii="Times New Roman" w:hAnsi="Times New Roman" w:cs="Times New Roman"/>
+          <w:color w:val="000000"/>
+          <w:sz w:val="28"/>
+          <w:szCs w:val="28"/>
+          <w:lang w:eastAsia="ru-RU"/>
+        </w:rPr>
+        <w:t xml:space="preserve"> и </w:t>
       </w:r>
       <w:r>
         <w:rPr>
@@ -9301,7 +9276,7 @@
                     <pic:cNvPicPr/>
                   </pic:nvPicPr>
                   <pic:blipFill>
-                    <a:blip r:embed="rId20"/>
+                    <a:blip r:embed="rId22"/>
                     <a:stretch>
                       <a:fillRect/>
                     </a:stretch>
@@ -9723,7 +9698,7 @@
                     </pic:cNvPicPr>
                   </pic:nvPicPr>
                   <pic:blipFill>
-                    <a:blip r:embed="rId21">
+                    <a:blip r:embed="rId23">
                       <a:extLst>
                         <a:ext uri="{28A0092B-C50C-407E-A947-70E740481C1C}">
                           <a14:useLocalDpi xmlns:a14="http://schemas.microsoft.com/office/drawing/2010/main" val="0"/>
@@ -9977,8 +9952,6 @@
           <w:szCs w:val="28"/>
         </w:rPr>
       </w:pPr>
-      <w:commentRangeStart w:id="17"/>
-      <w:commentRangeStart w:id="18"/>
       <w:r>
         <w:rPr>
           <w:rFonts w:ascii="Times New Roman" w:eastAsia="Calibri" w:hAnsi="Times New Roman" w:cs="Times New Roman"/>
@@ -10005,7 +9978,7 @@
                     </pic:cNvPicPr>
                   </pic:nvPicPr>
                   <pic:blipFill>
-                    <a:blip r:embed="rId22">
+                    <a:blip r:embed="rId24">
                       <a:extLst>
                         <a:ext uri="{28A0092B-C50C-407E-A947-70E740481C1C}">
                           <a14:useLocalDpi xmlns:a14="http://schemas.microsoft.com/office/drawing/2010/main" val="0"/>
@@ -10036,20 +10009,6 @@
           </wp:inline>
         </w:drawing>
       </w:r>
-      <w:commentRangeEnd w:id="17"/>
-      <w:r>
-        <w:rPr>
-          <w:rStyle w:val="ad"/>
-        </w:rPr>
-        <w:commentReference w:id="17"/>
-      </w:r>
-      <w:commentRangeEnd w:id="18"/>
-      <w:r>
-        <w:rPr>
-          <w:rStyle w:val="ad"/>
-        </w:rPr>
-        <w:commentReference w:id="18"/>
-      </w:r>
     </w:p>
     <w:p>
       <w:pPr>
@@ -10295,7 +10254,7 @@
                     </pic:cNvPicPr>
                   </pic:nvPicPr>
                   <pic:blipFill>
-                    <a:blip r:embed="rId23">
+                    <a:blip r:embed="rId25">
                       <a:extLst>
                         <a:ext uri="{28A0092B-C50C-407E-A947-70E740481C1C}">
                           <a14:useLocalDpi xmlns:a14="http://schemas.microsoft.com/office/drawing/2010/main" val="0"/>
@@ -11357,7 +11316,7 @@
                     </pic:cNvPicPr>
                   </pic:nvPicPr>
                   <pic:blipFill>
-                    <a:blip r:embed="rId24">
+                    <a:blip r:embed="rId26">
                       <a:extLst>
                         <a:ext uri="{28A0092B-C50C-407E-A947-70E740481C1C}">
                           <a14:useLocalDpi xmlns:a14="http://schemas.microsoft.com/office/drawing/2010/main" val="0"/>
@@ -12065,7 +12024,7 @@
                     </pic:cNvPicPr>
                   </pic:nvPicPr>
                   <pic:blipFill>
-                    <a:blip r:embed="rId25">
+                    <a:blip r:embed="rId27">
                       <a:extLst>
                         <a:ext uri="{28A0092B-C50C-407E-A947-70E740481C1C}">
                           <a14:useLocalDpi xmlns:a14="http://schemas.microsoft.com/office/drawing/2010/main" val="0"/>
@@ -12239,7 +12198,7 @@
                     </pic:cNvPicPr>
                   </pic:nvPicPr>
                   <pic:blipFill>
-                    <a:blip r:embed="rId26">
+                    <a:blip r:embed="rId28">
                       <a:extLst>
                         <a:ext uri="{28A0092B-C50C-407E-A947-70E740481C1C}">
                           <a14:useLocalDpi xmlns:a14="http://schemas.microsoft.com/office/drawing/2010/main" val="0"/>
@@ -12832,7 +12791,7 @@
                     </pic:cNvPicPr>
                   </pic:nvPicPr>
                   <pic:blipFill>
-                    <a:blip r:embed="rId27">
+                    <a:blip r:embed="rId29">
                       <a:extLst>
                         <a:ext uri="{28A0092B-C50C-407E-A947-70E740481C1C}">
                           <a14:useLocalDpi xmlns:a14="http://schemas.microsoft.com/office/drawing/2010/main" val="0"/>
@@ -12988,7 +12947,7 @@
                     </pic:cNvPicPr>
                   </pic:nvPicPr>
                   <pic:blipFill>
-                    <a:blip r:embed="rId28">
+                    <a:blip r:embed="rId30">
                       <a:extLst>
                         <a:ext uri="{28A0092B-C50C-407E-A947-70E740481C1C}">
                           <a14:useLocalDpi xmlns:a14="http://schemas.microsoft.com/office/drawing/2010/main" val="0"/>
@@ -13151,7 +13110,7 @@
                     </pic:cNvPicPr>
                   </pic:nvPicPr>
                   <pic:blipFill>
-                    <a:blip r:embed="rId29">
+                    <a:blip r:embed="rId31">
                       <a:extLst>
                         <a:ext uri="{28A0092B-C50C-407E-A947-70E740481C1C}">
                           <a14:useLocalDpi xmlns:a14="http://schemas.microsoft.com/office/drawing/2010/main" val="0"/>
@@ -13401,7 +13360,7 @@
                     </pic:cNvPicPr>
                   </pic:nvPicPr>
                   <pic:blipFill>
-                    <a:blip r:embed="rId30">
+                    <a:blip r:embed="rId32">
                       <a:extLst>
                         <a:ext uri="{28A0092B-C50C-407E-A947-70E740481C1C}">
                           <a14:useLocalDpi xmlns:a14="http://schemas.microsoft.com/office/drawing/2010/main" val="0"/>
@@ -13549,7 +13508,7 @@
                     </pic:cNvPicPr>
                   </pic:nvPicPr>
                   <pic:blipFill>
-                    <a:blip r:embed="rId31">
+                    <a:blip r:embed="rId33">
                       <a:extLst>
                         <a:ext uri="{28A0092B-C50C-407E-A947-70E740481C1C}">
                           <a14:useLocalDpi xmlns:a14="http://schemas.microsoft.com/office/drawing/2010/main" val="0"/>
@@ -13795,7 +13754,7 @@
     </w:p>
     <w:p>
       <w:pPr>
-        <w:pStyle w:val="aa"/>
+        <w:pStyle w:val="ListParagraph"/>
         <w:numPr>
           <w:ilvl w:val="0"/>
           <w:numId w:val="5"/>
@@ -13809,6 +13768,7 @@
           <w:szCs w:val="28"/>
         </w:rPr>
       </w:pPr>
+      <w:proofErr w:type="spellStart"/>
       <w:r>
         <w:rPr>
           <w:rFonts w:ascii="Times New Roman" w:eastAsia="Calibri" w:hAnsi="Times New Roman" w:cs="Times New Roman"/>
@@ -13818,6 +13778,7 @@
         </w:rPr>
         <w:t>ElementParametersTests</w:t>
       </w:r>
+      <w:proofErr w:type="spellEnd"/>
       <w:r>
         <w:rPr>
           <w:rFonts w:ascii="Times New Roman" w:eastAsia="Calibri" w:hAnsi="Times New Roman" w:cs="Times New Roman"/>
@@ -13834,6 +13795,7 @@
         </w:rPr>
         <w:t xml:space="preserve">класс тестирующий свойства и методы класса </w:t>
       </w:r>
+      <w:proofErr w:type="spellStart"/>
       <w:r>
         <w:rPr>
           <w:rFonts w:ascii="Times New Roman" w:eastAsia="Calibri" w:hAnsi="Times New Roman" w:cs="Times New Roman"/>
@@ -13843,6 +13805,7 @@
         </w:rPr>
         <w:t>ElementParameters</w:t>
       </w:r>
+      <w:proofErr w:type="spellEnd"/>
       <w:r>
         <w:rPr>
           <w:rFonts w:ascii="Times New Roman" w:eastAsia="Calibri" w:hAnsi="Times New Roman" w:cs="Times New Roman"/>
@@ -13859,6 +13822,7 @@
         </w:rPr>
         <w:t xml:space="preserve"> Описание класса </w:t>
       </w:r>
+      <w:proofErr w:type="spellStart"/>
       <w:r>
         <w:rPr>
           <w:rFonts w:ascii="Times New Roman" w:eastAsia="Calibri" w:hAnsi="Times New Roman" w:cs="Times New Roman"/>
@@ -13868,23 +13832,14 @@
         </w:rPr>
         <w:t>ElementParametersTests</w:t>
       </w:r>
-      <w:r>
-        <w:rPr>
-          <w:rFonts w:ascii="Times New Roman" w:eastAsia="Calibri" w:hAnsi="Times New Roman" w:cs="Times New Roman"/>
-          <w:sz w:val="28"/>
-          <w:szCs w:val="28"/>
-        </w:rPr>
-        <w:t xml:space="preserve"> в </w:t>
-      </w:r>
-      <w:commentRangeStart w:id="19"/>
-      <w:commentRangeStart w:id="20"/>
-      <w:r>
-        <w:rPr>
-          <w:rFonts w:ascii="Times New Roman" w:eastAsia="Calibri" w:hAnsi="Times New Roman" w:cs="Times New Roman"/>
-          <w:sz w:val="28"/>
-          <w:szCs w:val="28"/>
-        </w:rPr>
-        <w:t>П</w:t>
+      <w:proofErr w:type="spellEnd"/>
+      <w:r>
+        <w:rPr>
+          <w:rFonts w:ascii="Times New Roman" w:eastAsia="Calibri" w:hAnsi="Times New Roman" w:cs="Times New Roman"/>
+          <w:sz w:val="28"/>
+          <w:szCs w:val="28"/>
+        </w:rPr>
+        <w:t xml:space="preserve"> в П</w:t>
       </w:r>
       <w:r>
         <w:rPr>
@@ -13911,24 +13866,10 @@
         </w:rPr>
         <w:t>;</w:t>
       </w:r>
-      <w:commentRangeEnd w:id="19"/>
-      <w:r>
-        <w:rPr>
-          <w:rStyle w:val="ad"/>
-        </w:rPr>
-        <w:commentReference w:id="19"/>
-      </w:r>
-      <w:commentRangeEnd w:id="20"/>
-      <w:r>
-        <w:rPr>
-          <w:rStyle w:val="ad"/>
-        </w:rPr>
-        <w:commentReference w:id="20"/>
-      </w:r>
-    </w:p>
-    <w:p>
-      <w:pPr>
-        <w:pStyle w:val="aa"/>
+    </w:p>
+    <w:p>
+      <w:pPr>
+        <w:pStyle w:val="ListParagraph"/>
         <w:numPr>
           <w:ilvl w:val="0"/>
           <w:numId w:val="5"/>
@@ -13942,6 +13883,7 @@
           <w:szCs w:val="28"/>
         </w:rPr>
       </w:pPr>
+      <w:proofErr w:type="spellStart"/>
       <w:r>
         <w:rPr>
           <w:rFonts w:ascii="Times New Roman" w:eastAsia="Calibri" w:hAnsi="Times New Roman" w:cs="Times New Roman"/>
@@ -13951,6 +13893,7 @@
         </w:rPr>
         <w:t>ModelElementsTests</w:t>
       </w:r>
+      <w:proofErr w:type="spellEnd"/>
       <w:r>
         <w:rPr>
           <w:rFonts w:ascii="Times New Roman" w:eastAsia="Calibri" w:hAnsi="Times New Roman" w:cs="Times New Roman"/>
@@ -13967,6 +13910,7 @@
         </w:rPr>
         <w:t xml:space="preserve">класс тестирующий свойства и методы класса </w:t>
       </w:r>
+      <w:proofErr w:type="spellStart"/>
       <w:r>
         <w:rPr>
           <w:rFonts w:ascii="Times New Roman" w:eastAsia="Calibri" w:hAnsi="Times New Roman" w:cs="Times New Roman"/>
@@ -13976,6 +13920,7 @@
         </w:rPr>
         <w:t>ModelElements</w:t>
       </w:r>
+      <w:proofErr w:type="spellEnd"/>
       <w:r>
         <w:rPr>
           <w:rFonts w:ascii="Times New Roman" w:eastAsia="Calibri" w:hAnsi="Times New Roman" w:cs="Times New Roman"/>
@@ -13984,6 +13929,7 @@
         </w:rPr>
         <w:t xml:space="preserve">. Описание класса </w:t>
       </w:r>
+      <w:proofErr w:type="spellStart"/>
       <w:r>
         <w:rPr>
           <w:rFonts w:ascii="Times New Roman" w:eastAsia="Calibri" w:hAnsi="Times New Roman" w:cs="Times New Roman"/>
@@ -13993,6 +13939,7 @@
         </w:rPr>
         <w:t>ModelElementsTests</w:t>
       </w:r>
+      <w:proofErr w:type="spellEnd"/>
       <w:r>
         <w:rPr>
           <w:rFonts w:ascii="Times New Roman" w:eastAsia="Calibri" w:hAnsi="Times New Roman" w:cs="Times New Roman"/>
@@ -14020,7 +13967,7 @@
     </w:p>
     <w:p>
       <w:pPr>
-        <w:pStyle w:val="aa"/>
+        <w:pStyle w:val="ListParagraph"/>
         <w:numPr>
           <w:ilvl w:val="0"/>
           <w:numId w:val="5"/>
@@ -14034,6 +13981,7 @@
           <w:szCs w:val="28"/>
         </w:rPr>
       </w:pPr>
+      <w:proofErr w:type="spellStart"/>
       <w:r>
         <w:rPr>
           <w:rFonts w:ascii="Times New Roman" w:eastAsia="Calibri" w:hAnsi="Times New Roman" w:cs="Times New Roman"/>
@@ -14043,6 +13991,7 @@
         </w:rPr>
         <w:t>ModelElementTests</w:t>
       </w:r>
+      <w:proofErr w:type="spellEnd"/>
       <w:r>
         <w:rPr>
           <w:rFonts w:ascii="Times New Roman" w:eastAsia="Calibri" w:hAnsi="Times New Roman" w:cs="Times New Roman"/>
@@ -14059,6 +14008,7 @@
         </w:rPr>
         <w:t xml:space="preserve">класс тестирующий свойства и методы класса </w:t>
       </w:r>
+      <w:proofErr w:type="spellStart"/>
       <w:r>
         <w:rPr>
           <w:rFonts w:ascii="Times New Roman" w:eastAsia="Calibri" w:hAnsi="Times New Roman" w:cs="Times New Roman"/>
@@ -14068,6 +14018,7 @@
         </w:rPr>
         <w:t>ModelElement</w:t>
       </w:r>
+      <w:proofErr w:type="spellEnd"/>
       <w:r>
         <w:rPr>
           <w:rFonts w:ascii="Times New Roman" w:eastAsia="Calibri" w:hAnsi="Times New Roman" w:cs="Times New Roman"/>
@@ -14076,6 +14027,7 @@
         </w:rPr>
         <w:t xml:space="preserve">. Описание класса </w:t>
       </w:r>
+      <w:proofErr w:type="spellStart"/>
       <w:r>
         <w:rPr>
           <w:rFonts w:ascii="Times New Roman" w:eastAsia="Calibri" w:hAnsi="Times New Roman" w:cs="Times New Roman"/>
@@ -14085,6 +14037,7 @@
         </w:rPr>
         <w:t>ModelElementTests</w:t>
       </w:r>
+      <w:proofErr w:type="spellEnd"/>
       <w:r>
         <w:rPr>
           <w:rFonts w:ascii="Times New Roman" w:eastAsia="Calibri" w:hAnsi="Times New Roman" w:cs="Times New Roman"/>
@@ -14112,7 +14065,7 @@
     </w:p>
     <w:p>
       <w:pPr>
-        <w:pStyle w:val="aa"/>
+        <w:pStyle w:val="ListParagraph"/>
         <w:numPr>
           <w:ilvl w:val="0"/>
           <w:numId w:val="5"/>
@@ -14126,6 +14079,7 @@
           <w:szCs w:val="28"/>
         </w:rPr>
       </w:pPr>
+      <w:proofErr w:type="spellStart"/>
       <w:r>
         <w:rPr>
           <w:rFonts w:ascii="Times New Roman" w:eastAsia="Calibri" w:hAnsi="Times New Roman" w:cs="Times New Roman"/>
@@ -14135,6 +14089,7 @@
         </w:rPr>
         <w:t>ParameterTests</w:t>
       </w:r>
+      <w:proofErr w:type="spellEnd"/>
       <w:r>
         <w:rPr>
           <w:rFonts w:ascii="Times New Roman" w:eastAsia="Calibri" w:hAnsi="Times New Roman" w:cs="Times New Roman"/>
@@ -14168,6 +14123,7 @@
         </w:rPr>
         <w:t xml:space="preserve">. Описание класса </w:t>
       </w:r>
+      <w:proofErr w:type="spellStart"/>
       <w:r>
         <w:rPr>
           <w:rFonts w:ascii="Times New Roman" w:eastAsia="Calibri" w:hAnsi="Times New Roman" w:cs="Times New Roman"/>
@@ -14177,6 +14133,7 @@
         </w:rPr>
         <w:t>ParameterTests</w:t>
       </w:r>
+      <w:proofErr w:type="spellEnd"/>
       <w:r>
         <w:rPr>
           <w:rFonts w:ascii="Times New Roman" w:eastAsia="Calibri" w:hAnsi="Times New Roman" w:cs="Times New Roman"/>
@@ -14204,7 +14161,7 @@
     </w:p>
     <w:p>
       <w:pPr>
-        <w:pStyle w:val="aa"/>
+        <w:pStyle w:val="ListParagraph"/>
         <w:spacing w:after="0" w:line="360" w:lineRule="auto"/>
         <w:ind w:left="0" w:firstLine="709"/>
         <w:jc w:val="both"/>
@@ -14222,6 +14179,7 @@
         </w:rPr>
         <w:t xml:space="preserve">Диалоговое окно состояний запущенных тестов для классов </w:t>
       </w:r>
+      <w:proofErr w:type="spellStart"/>
       <w:r>
         <w:rPr>
           <w:rFonts w:ascii="Times New Roman" w:eastAsia="Calibri" w:hAnsi="Times New Roman" w:cs="Times New Roman"/>
@@ -14231,6 +14189,7 @@
         </w:rPr>
         <w:t>ElementParametersTests</w:t>
       </w:r>
+      <w:proofErr w:type="spellEnd"/>
       <w:r>
         <w:rPr>
           <w:rFonts w:ascii="Times New Roman" w:eastAsia="Calibri" w:hAnsi="Times New Roman" w:cs="Times New Roman"/>
@@ -14247,6 +14206,7 @@
         </w:rPr>
         <w:t xml:space="preserve">и </w:t>
       </w:r>
+      <w:proofErr w:type="spellStart"/>
       <w:r>
         <w:rPr>
           <w:rFonts w:ascii="Times New Roman" w:eastAsia="Calibri" w:hAnsi="Times New Roman" w:cs="Times New Roman"/>
@@ -14256,6 +14216,7 @@
         </w:rPr>
         <w:t>ModelElementTests</w:t>
       </w:r>
+      <w:proofErr w:type="spellEnd"/>
       <w:r>
         <w:rPr>
           <w:rFonts w:ascii="Times New Roman" w:eastAsia="Calibri" w:hAnsi="Times New Roman" w:cs="Times New Roman"/>
@@ -14325,7 +14286,7 @@
                     </pic:cNvPicPr>
                   </pic:nvPicPr>
                   <pic:blipFill>
-                    <a:blip r:embed="rId32">
+                    <a:blip r:embed="rId34">
                       <a:extLst>
                         <a:ext uri="{28A0092B-C50C-407E-A947-70E740481C1C}">
                           <a14:useLocalDpi xmlns:a14="http://schemas.microsoft.com/office/drawing/2010/main" val="0"/>
@@ -14359,7 +14320,7 @@
     </w:p>
     <w:p>
       <w:pPr>
-        <w:pStyle w:val="aa"/>
+        <w:pStyle w:val="ListParagraph"/>
         <w:spacing w:after="0" w:line="360" w:lineRule="auto"/>
         <w:ind w:left="0"/>
         <w:jc w:val="center"/>
@@ -14393,6 +14354,7 @@
         </w:rPr>
         <w:t xml:space="preserve"> - Диалоговое окно состояний запущенных тестов для классов </w:t>
       </w:r>
+      <w:proofErr w:type="spellStart"/>
       <w:r>
         <w:rPr>
           <w:rFonts w:ascii="Times New Roman" w:eastAsia="Calibri" w:hAnsi="Times New Roman" w:cs="Times New Roman"/>
@@ -14402,6 +14364,7 @@
         </w:rPr>
         <w:t>ElementParametersTests</w:t>
       </w:r>
+      <w:proofErr w:type="spellEnd"/>
       <w:r>
         <w:rPr>
           <w:rFonts w:ascii="Times New Roman" w:eastAsia="Calibri" w:hAnsi="Times New Roman" w:cs="Times New Roman"/>
@@ -14418,6 +14381,7 @@
         </w:rPr>
         <w:t xml:space="preserve">и </w:t>
       </w:r>
+      <w:proofErr w:type="spellStart"/>
       <w:r>
         <w:rPr>
           <w:rFonts w:ascii="Times New Roman" w:eastAsia="Calibri" w:hAnsi="Times New Roman" w:cs="Times New Roman"/>
@@ -14427,10 +14391,11 @@
         </w:rPr>
         <w:t>ModelElementTests</w:t>
       </w:r>
-    </w:p>
-    <w:p>
-      <w:pPr>
-        <w:pStyle w:val="aa"/>
+      <w:proofErr w:type="spellEnd"/>
+    </w:p>
+    <w:p>
+      <w:pPr>
+        <w:pStyle w:val="ListParagraph"/>
         <w:spacing w:after="0" w:line="360" w:lineRule="auto"/>
         <w:ind w:left="0" w:firstLine="709"/>
         <w:jc w:val="both"/>
@@ -14465,6 +14430,7 @@
         </w:rPr>
         <w:t xml:space="preserve"> </w:t>
       </w:r>
+      <w:proofErr w:type="spellStart"/>
       <w:r>
         <w:rPr>
           <w:rFonts w:ascii="Times New Roman" w:eastAsia="Calibri" w:hAnsi="Times New Roman" w:cs="Times New Roman"/>
@@ -14492,6 +14458,7 @@
         </w:rPr>
         <w:t>Tests</w:t>
       </w:r>
+      <w:proofErr w:type="spellEnd"/>
       <w:r>
         <w:rPr>
           <w:rFonts w:ascii="Times New Roman" w:eastAsia="Calibri" w:hAnsi="Times New Roman" w:cs="Times New Roman"/>
@@ -14527,7 +14494,7 @@
     </w:p>
     <w:p>
       <w:pPr>
-        <w:pStyle w:val="aa"/>
+        <w:pStyle w:val="ListParagraph"/>
         <w:spacing w:after="0" w:line="360" w:lineRule="auto"/>
         <w:ind w:left="0"/>
         <w:jc w:val="center"/>
@@ -14563,7 +14530,7 @@
                     </pic:cNvPicPr>
                   </pic:nvPicPr>
                   <pic:blipFill>
-                    <a:blip r:embed="rId33">
+                    <a:blip r:embed="rId35">
                       <a:extLst>
                         <a:ext uri="{28A0092B-C50C-407E-A947-70E740481C1C}">
                           <a14:useLocalDpi xmlns:a14="http://schemas.microsoft.com/office/drawing/2010/main" val="0"/>
@@ -14627,6 +14594,7 @@
         </w:rPr>
         <w:t xml:space="preserve"> - Диалоговое окно состояний запущенных тестов для классов </w:t>
       </w:r>
+      <w:proofErr w:type="spellStart"/>
       <w:r>
         <w:rPr>
           <w:rFonts w:ascii="Times New Roman" w:eastAsia="Calibri" w:hAnsi="Times New Roman" w:cs="Times New Roman"/>
@@ -14636,10 +14604,11 @@
         </w:rPr>
         <w:t>ModelElementsTests</w:t>
       </w:r>
-    </w:p>
-    <w:p>
-      <w:pPr>
-        <w:pStyle w:val="aa"/>
+      <w:proofErr w:type="spellEnd"/>
+    </w:p>
+    <w:p>
+      <w:pPr>
+        <w:pStyle w:val="ListParagraph"/>
         <w:spacing w:after="0" w:line="360" w:lineRule="auto"/>
         <w:ind w:left="0" w:firstLine="709"/>
         <w:jc w:val="both"/>
@@ -14657,6 +14626,7 @@
         </w:rPr>
         <w:t xml:space="preserve">Диалоговое окно состояний запущенных тестов для класса </w:t>
       </w:r>
+      <w:proofErr w:type="spellStart"/>
       <w:r>
         <w:rPr>
           <w:rFonts w:ascii="Times New Roman" w:eastAsia="Calibri" w:hAnsi="Times New Roman" w:cs="Times New Roman"/>
@@ -14666,6 +14636,7 @@
         </w:rPr>
         <w:t>ParameterTests</w:t>
       </w:r>
+      <w:proofErr w:type="spellEnd"/>
       <w:r>
         <w:rPr>
           <w:rFonts w:ascii="Times New Roman" w:eastAsia="Calibri" w:hAnsi="Times New Roman" w:cs="Times New Roman"/>
@@ -14733,7 +14704,7 @@
                     </pic:cNvPicPr>
                   </pic:nvPicPr>
                   <pic:blipFill>
-                    <a:blip r:embed="rId34">
+                    <a:blip r:embed="rId36">
                       <a:extLst>
                         <a:ext uri="{28A0092B-C50C-407E-A947-70E740481C1C}">
                           <a14:useLocalDpi xmlns:a14="http://schemas.microsoft.com/office/drawing/2010/main" val="0"/>
@@ -14767,7 +14738,7 @@
     </w:p>
     <w:p>
       <w:pPr>
-        <w:pStyle w:val="aa"/>
+        <w:pStyle w:val="ListParagraph"/>
         <w:spacing w:after="0" w:line="360" w:lineRule="auto"/>
         <w:ind w:left="0"/>
         <w:jc w:val="center"/>
@@ -14801,6 +14772,7 @@
         </w:rPr>
         <w:t xml:space="preserve"> - Диалоговое окно состояний запущенных тестов для классов </w:t>
       </w:r>
+      <w:proofErr w:type="spellStart"/>
       <w:r>
         <w:rPr>
           <w:rFonts w:ascii="Times New Roman" w:eastAsia="Calibri" w:hAnsi="Times New Roman" w:cs="Times New Roman"/>
@@ -14810,10 +14782,11 @@
         </w:rPr>
         <w:t>ParameterTests</w:t>
       </w:r>
-    </w:p>
-    <w:p>
-      <w:pPr>
-        <w:pStyle w:val="aa"/>
+      <w:proofErr w:type="spellEnd"/>
+    </w:p>
+    <w:p>
+      <w:pPr>
+        <w:pStyle w:val="ListParagraph"/>
         <w:spacing w:after="0" w:line="360" w:lineRule="auto"/>
         <w:ind w:left="0" w:firstLine="709"/>
         <w:jc w:val="center"/>
@@ -14826,7 +14799,7 @@
     </w:p>
     <w:p>
       <w:pPr>
-        <w:pStyle w:val="aa"/>
+        <w:pStyle w:val="ListParagraph"/>
         <w:spacing w:after="0" w:line="360" w:lineRule="auto"/>
         <w:ind w:left="0" w:firstLine="709"/>
         <w:jc w:val="center"/>
@@ -14839,7 +14812,7 @@
     </w:p>
     <w:p>
       <w:pPr>
-        <w:pStyle w:val="aa"/>
+        <w:pStyle w:val="ListParagraph"/>
         <w:spacing w:after="0" w:line="360" w:lineRule="auto"/>
         <w:ind w:left="0" w:firstLine="709"/>
         <w:jc w:val="center"/>
@@ -14852,7 +14825,7 @@
     </w:p>
     <w:p>
       <w:pPr>
-        <w:pStyle w:val="aa"/>
+        <w:pStyle w:val="ListParagraph"/>
         <w:spacing w:after="0" w:line="360" w:lineRule="auto"/>
         <w:ind w:left="0" w:firstLine="709"/>
         <w:jc w:val="center"/>
@@ -14865,7 +14838,7 @@
     </w:p>
     <w:p>
       <w:pPr>
-        <w:pStyle w:val="aa"/>
+        <w:pStyle w:val="ListParagraph"/>
         <w:spacing w:after="0" w:line="360" w:lineRule="auto"/>
         <w:ind w:left="0" w:firstLine="709"/>
         <w:jc w:val="center"/>
@@ -14878,7 +14851,7 @@
     </w:p>
     <w:p>
       <w:pPr>
-        <w:pStyle w:val="aa"/>
+        <w:pStyle w:val="ListParagraph"/>
         <w:spacing w:after="0" w:line="360" w:lineRule="auto"/>
         <w:ind w:left="0" w:firstLine="709"/>
         <w:jc w:val="center"/>
@@ -14891,7 +14864,7 @@
     </w:p>
     <w:p>
       <w:pPr>
-        <w:pStyle w:val="aa"/>
+        <w:pStyle w:val="ListParagraph"/>
         <w:spacing w:after="0" w:line="360" w:lineRule="auto"/>
         <w:ind w:left="0" w:firstLine="709"/>
         <w:jc w:val="center"/>
@@ -14904,7 +14877,7 @@
     </w:p>
     <w:p>
       <w:pPr>
-        <w:pStyle w:val="aa"/>
+        <w:pStyle w:val="ListParagraph"/>
         <w:spacing w:after="0" w:line="360" w:lineRule="auto"/>
         <w:ind w:left="0" w:firstLine="709"/>
         <w:jc w:val="center"/>
@@ -14917,7 +14890,7 @@
     </w:p>
     <w:p>
       <w:pPr>
-        <w:pStyle w:val="aa"/>
+        <w:pStyle w:val="ListParagraph"/>
         <w:spacing w:after="0" w:line="360" w:lineRule="auto"/>
         <w:ind w:left="0" w:firstLine="709"/>
         <w:jc w:val="center"/>
@@ -14930,7 +14903,7 @@
     </w:p>
     <w:p>
       <w:pPr>
-        <w:pStyle w:val="aa"/>
+        <w:pStyle w:val="ListParagraph"/>
         <w:spacing w:after="0" w:line="360" w:lineRule="auto"/>
         <w:ind w:left="0" w:firstLine="709"/>
         <w:jc w:val="center"/>
@@ -14943,7 +14916,7 @@
     </w:p>
     <w:p>
       <w:pPr>
-        <w:pStyle w:val="aa"/>
+        <w:pStyle w:val="ListParagraph"/>
         <w:spacing w:after="0" w:line="360" w:lineRule="auto"/>
         <w:ind w:left="0" w:firstLine="709"/>
         <w:jc w:val="center"/>
@@ -14956,7 +14929,7 @@
     </w:p>
     <w:p>
       <w:pPr>
-        <w:pStyle w:val="aa"/>
+        <w:pStyle w:val="ListParagraph"/>
         <w:spacing w:after="0" w:line="360" w:lineRule="auto"/>
         <w:ind w:left="0" w:firstLine="709"/>
         <w:jc w:val="center"/>
@@ -14969,7 +14942,7 @@
     </w:p>
     <w:p>
       <w:pPr>
-        <w:pStyle w:val="aa"/>
+        <w:pStyle w:val="ListParagraph"/>
         <w:spacing w:after="0" w:line="360" w:lineRule="auto"/>
         <w:ind w:left="0" w:firstLine="709"/>
         <w:jc w:val="center"/>
@@ -14982,7 +14955,7 @@
     </w:p>
     <w:p>
       <w:pPr>
-        <w:pStyle w:val="aa"/>
+        <w:pStyle w:val="ListParagraph"/>
         <w:spacing w:after="0" w:line="360" w:lineRule="auto"/>
         <w:ind w:left="0" w:firstLine="709"/>
         <w:jc w:val="center"/>
@@ -14995,7 +14968,7 @@
     </w:p>
     <w:p>
       <w:pPr>
-        <w:pStyle w:val="aa"/>
+        <w:pStyle w:val="ListParagraph"/>
         <w:spacing w:after="0" w:line="360" w:lineRule="auto"/>
         <w:ind w:left="0" w:firstLine="709"/>
         <w:jc w:val="center"/>
@@ -15008,7 +14981,7 @@
     </w:p>
     <w:p>
       <w:pPr>
-        <w:pStyle w:val="aa"/>
+        <w:pStyle w:val="ListParagraph"/>
         <w:spacing w:after="0" w:line="360" w:lineRule="auto"/>
         <w:ind w:left="0" w:firstLine="709"/>
         <w:jc w:val="center"/>
@@ -15021,7 +14994,7 @@
     </w:p>
     <w:p>
       <w:pPr>
-        <w:pStyle w:val="aa"/>
+        <w:pStyle w:val="ListParagraph"/>
         <w:spacing w:after="0" w:line="360" w:lineRule="auto"/>
         <w:ind w:left="0" w:firstLine="709"/>
         <w:jc w:val="center"/>
@@ -15034,7 +15007,7 @@
     </w:p>
     <w:p>
       <w:pPr>
-        <w:pStyle w:val="aa"/>
+        <w:pStyle w:val="ListParagraph"/>
         <w:spacing w:after="0" w:line="360" w:lineRule="auto"/>
         <w:ind w:left="0" w:firstLine="709"/>
         <w:jc w:val="center"/>
@@ -15106,7 +15079,7 @@
     </w:p>
     <w:p>
       <w:pPr>
-        <w:pStyle w:val="aa"/>
+        <w:pStyle w:val="ListParagraph"/>
         <w:spacing w:after="0" w:line="360" w:lineRule="auto"/>
         <w:ind w:left="0"/>
         <w:jc w:val="both"/>
@@ -15123,14 +15096,6 @@
           <w:szCs w:val="28"/>
         </w:rPr>
         <w:tab/>
-      </w:r>
-      <w:commentRangeStart w:id="21"/>
-      <w:r>
-        <w:rPr>
-          <w:rFonts w:ascii="Times New Roman" w:eastAsia="Calibri" w:hAnsi="Times New Roman" w:cs="Times New Roman"/>
-          <w:sz w:val="28"/>
-          <w:szCs w:val="28"/>
-        </w:rPr>
         <w:t>В целях проверки производительности работы плагина, было проведено нагрузочное тестирование</w:t>
       </w:r>
       <w:r>
@@ -15173,13 +15138,6 @@
         </w:rPr>
         <w:t>.</w:t>
       </w:r>
-      <w:commentRangeEnd w:id="21"/>
-      <w:r>
-        <w:rPr>
-          <w:rStyle w:val="ad"/>
-        </w:rPr>
-        <w:commentReference w:id="21"/>
-      </w:r>
       <w:r>
         <w:rPr>
           <w:rFonts w:ascii="Times New Roman" w:eastAsia="Calibri" w:hAnsi="Times New Roman" w:cs="Times New Roman"/>
@@ -15199,7 +15157,7 @@
     </w:p>
     <w:p>
       <w:pPr>
-        <w:pStyle w:val="aa"/>
+        <w:pStyle w:val="ListParagraph"/>
         <w:spacing w:after="0" w:line="360" w:lineRule="auto"/>
         <w:ind w:left="0"/>
         <w:jc w:val="both"/>
@@ -15288,7 +15246,7 @@
     </w:p>
     <w:p>
       <w:pPr>
-        <w:pStyle w:val="aa"/>
+        <w:pStyle w:val="ListParagraph"/>
         <w:spacing w:after="0" w:line="360" w:lineRule="auto"/>
         <w:ind w:left="0"/>
         <w:jc w:val="both"/>
@@ -15323,7 +15281,7 @@
     </w:p>
     <w:p>
       <w:pPr>
-        <w:pStyle w:val="aa"/>
+        <w:pStyle w:val="ListParagraph"/>
         <w:spacing w:after="0" w:line="360" w:lineRule="auto"/>
         <w:ind w:left="0"/>
         <w:jc w:val="both"/>
@@ -15401,7 +15359,7 @@
     </w:p>
     <w:p>
       <w:pPr>
-        <w:pStyle w:val="aa"/>
+        <w:pStyle w:val="ListParagraph"/>
         <w:spacing w:after="0" w:line="360" w:lineRule="auto"/>
         <w:ind w:left="0"/>
         <w:jc w:val="center"/>
@@ -15437,7 +15395,7 @@
                     </pic:cNvPicPr>
                   </pic:nvPicPr>
                   <pic:blipFill>
-                    <a:blip r:embed="rId35">
+                    <a:blip r:embed="rId37">
                       <a:extLst>
                         <a:ext uri="{28A0092B-C50C-407E-A947-70E740481C1C}">
                           <a14:useLocalDpi xmlns:a14="http://schemas.microsoft.com/office/drawing/2010/main" val="0"/>
@@ -15471,7 +15429,7 @@
     </w:p>
     <w:p>
       <w:pPr>
-        <w:pStyle w:val="aa"/>
+        <w:pStyle w:val="ListParagraph"/>
         <w:spacing w:after="0" w:line="360" w:lineRule="auto"/>
         <w:ind w:left="0"/>
         <w:jc w:val="center"/>
@@ -15492,7 +15450,7 @@
     </w:p>
     <w:p>
       <w:pPr>
-        <w:pStyle w:val="aa"/>
+        <w:pStyle w:val="ListParagraph"/>
         <w:spacing w:after="0" w:line="360" w:lineRule="auto"/>
         <w:ind w:left="0" w:firstLine="709"/>
         <w:jc w:val="both"/>
@@ -15587,7 +15545,7 @@
     </w:p>
     <w:p>
       <w:pPr>
-        <w:pStyle w:val="aa"/>
+        <w:pStyle w:val="ListParagraph"/>
         <w:spacing w:after="0" w:line="360" w:lineRule="auto"/>
         <w:ind w:left="0"/>
         <w:jc w:val="center"/>
@@ -15623,7 +15581,7 @@
                     </pic:cNvPicPr>
                   </pic:nvPicPr>
                   <pic:blipFill>
-                    <a:blip r:embed="rId36">
+                    <a:blip r:embed="rId38">
                       <a:extLst>
                         <a:ext uri="{28A0092B-C50C-407E-A947-70E740481C1C}">
                           <a14:useLocalDpi xmlns:a14="http://schemas.microsoft.com/office/drawing/2010/main" val="0"/>
@@ -15657,7 +15615,7 @@
     </w:p>
     <w:p>
       <w:pPr>
-        <w:pStyle w:val="aa"/>
+        <w:pStyle w:val="ListParagraph"/>
         <w:spacing w:after="0" w:line="360" w:lineRule="auto"/>
         <w:ind w:left="0"/>
         <w:jc w:val="center"/>
@@ -15694,7 +15652,7 @@
     </w:p>
     <w:p>
       <w:pPr>
-        <w:pStyle w:val="aa"/>
+        <w:pStyle w:val="ListParagraph"/>
         <w:spacing w:after="0" w:line="360" w:lineRule="auto"/>
         <w:ind w:left="0"/>
         <w:jc w:val="both"/>
@@ -15732,7 +15690,7 @@
     </w:p>
     <w:p>
       <w:pPr>
-        <w:pStyle w:val="aa"/>
+        <w:pStyle w:val="ListParagraph"/>
         <w:spacing w:after="0" w:line="360" w:lineRule="auto"/>
         <w:ind w:left="0"/>
         <w:jc w:val="both"/>
@@ -15745,7 +15703,7 @@
     </w:p>
     <w:p>
       <w:pPr>
-        <w:pStyle w:val="aa"/>
+        <w:pStyle w:val="ListParagraph"/>
         <w:spacing w:after="0" w:line="360" w:lineRule="auto"/>
         <w:ind w:left="0"/>
         <w:jc w:val="both"/>
@@ -15758,7 +15716,7 @@
     </w:p>
     <w:p>
       <w:pPr>
-        <w:pStyle w:val="aa"/>
+        <w:pStyle w:val="ListParagraph"/>
         <w:spacing w:after="0" w:line="360" w:lineRule="auto"/>
         <w:ind w:left="0"/>
         <w:jc w:val="both"/>
@@ -15771,7 +15729,7 @@
     </w:p>
     <w:p>
       <w:pPr>
-        <w:pStyle w:val="aa"/>
+        <w:pStyle w:val="ListParagraph"/>
         <w:spacing w:after="0" w:line="360" w:lineRule="auto"/>
         <w:ind w:left="0"/>
         <w:jc w:val="both"/>
@@ -15784,7 +15742,7 @@
     </w:p>
     <w:p>
       <w:pPr>
-        <w:pStyle w:val="aa"/>
+        <w:pStyle w:val="ListParagraph"/>
         <w:spacing w:after="0" w:line="360" w:lineRule="auto"/>
         <w:ind w:left="0"/>
         <w:jc w:val="both"/>
@@ -15797,7 +15755,7 @@
     </w:p>
     <w:p>
       <w:pPr>
-        <w:pStyle w:val="aa"/>
+        <w:pStyle w:val="ListParagraph"/>
         <w:spacing w:after="0" w:line="360" w:lineRule="auto"/>
         <w:ind w:left="0" w:firstLine="709"/>
         <w:jc w:val="both"/>
@@ -15807,6 +15765,7 @@
           <w:szCs w:val="28"/>
         </w:rPr>
       </w:pPr>
+      <w:commentRangeStart w:id="1"/>
       <w:r>
         <w:rPr>
           <w:rFonts w:ascii="Times New Roman" w:eastAsia="Calibri" w:hAnsi="Times New Roman" w:cs="Times New Roman"/>
@@ -15886,7 +15845,7 @@
     </w:p>
     <w:p>
       <w:pPr>
-        <w:pStyle w:val="aa"/>
+        <w:pStyle w:val="ListParagraph"/>
         <w:spacing w:after="0" w:line="360" w:lineRule="auto"/>
         <w:ind w:left="0" w:firstLine="709"/>
         <w:jc w:val="both"/>
@@ -15904,10 +15863,17 @@
         </w:rPr>
         <w:t>После построения 61 детали программа перестала отвечать и не возобновила работу.</w:t>
       </w:r>
-    </w:p>
-    <w:p>
-      <w:pPr>
-        <w:pStyle w:val="aa"/>
+      <w:commentRangeEnd w:id="1"/>
+      <w:r>
+        <w:rPr>
+          <w:rStyle w:val="CommentReference"/>
+        </w:rPr>
+        <w:commentReference w:id="1"/>
+      </w:r>
+    </w:p>
+    <w:p>
+      <w:pPr>
+        <w:pStyle w:val="ListParagraph"/>
         <w:spacing w:after="0" w:line="360" w:lineRule="auto"/>
         <w:ind w:left="0" w:firstLine="709"/>
         <w:jc w:val="both"/>
@@ -15944,7 +15910,7 @@
     </w:p>
     <w:p>
       <w:pPr>
-        <w:pStyle w:val="aa"/>
+        <w:pStyle w:val="ListParagraph"/>
         <w:spacing w:after="0" w:line="360" w:lineRule="auto"/>
         <w:ind w:left="0" w:firstLine="142"/>
         <w:jc w:val="center"/>
@@ -15980,7 +15946,7 @@
                     </pic:cNvPicPr>
                   </pic:nvPicPr>
                   <pic:blipFill>
-                    <a:blip r:embed="rId37">
+                    <a:blip r:embed="rId39">
                       <a:extLst>
                         <a:ext uri="{28A0092B-C50C-407E-A947-70E740481C1C}">
                           <a14:useLocalDpi xmlns:a14="http://schemas.microsoft.com/office/drawing/2010/main" val="0"/>
@@ -16014,7 +15980,7 @@
     </w:p>
     <w:p>
       <w:pPr>
-        <w:pStyle w:val="aa"/>
+        <w:pStyle w:val="ListParagraph"/>
         <w:spacing w:after="0" w:line="360" w:lineRule="auto"/>
         <w:ind w:left="0"/>
         <w:jc w:val="center"/>
@@ -16043,7 +16009,7 @@
     </w:p>
     <w:p>
       <w:pPr>
-        <w:pStyle w:val="aa"/>
+        <w:pStyle w:val="ListParagraph"/>
         <w:spacing w:after="0" w:line="360" w:lineRule="auto"/>
         <w:ind w:left="0"/>
         <w:jc w:val="center"/>
@@ -16056,7 +16022,7 @@
     </w:p>
     <w:p>
       <w:pPr>
-        <w:pStyle w:val="aa"/>
+        <w:pStyle w:val="ListParagraph"/>
         <w:spacing w:after="0" w:line="360" w:lineRule="auto"/>
         <w:ind w:left="0"/>
         <w:jc w:val="center"/>
@@ -16069,7 +16035,7 @@
     </w:p>
     <w:p>
       <w:pPr>
-        <w:pStyle w:val="aa"/>
+        <w:pStyle w:val="ListParagraph"/>
         <w:spacing w:after="0" w:line="360" w:lineRule="auto"/>
         <w:ind w:left="0"/>
         <w:jc w:val="center"/>
@@ -16082,7 +16048,7 @@
     </w:p>
     <w:p>
       <w:pPr>
-        <w:pStyle w:val="aa"/>
+        <w:pStyle w:val="ListParagraph"/>
         <w:spacing w:after="0" w:line="360" w:lineRule="auto"/>
         <w:ind w:left="0" w:firstLine="709"/>
         <w:jc w:val="both"/>
@@ -16168,7 +16134,7 @@
     </w:p>
     <w:p>
       <w:pPr>
-        <w:pStyle w:val="aa"/>
+        <w:pStyle w:val="ListParagraph"/>
         <w:spacing w:after="0" w:line="360" w:lineRule="auto"/>
         <w:ind w:left="0" w:firstLine="284"/>
         <w:jc w:val="both"/>
@@ -16202,7 +16168,7 @@
                     </pic:cNvPicPr>
                   </pic:nvPicPr>
                   <pic:blipFill>
-                    <a:blip r:embed="rId38">
+                    <a:blip r:embed="rId40">
                       <a:extLst>
                         <a:ext uri="{28A0092B-C50C-407E-A947-70E740481C1C}">
                           <a14:useLocalDpi xmlns:a14="http://schemas.microsoft.com/office/drawing/2010/main" val="0"/>
@@ -16236,7 +16202,7 @@
     </w:p>
     <w:p>
       <w:pPr>
-        <w:pStyle w:val="aa"/>
+        <w:pStyle w:val="ListParagraph"/>
         <w:spacing w:after="0" w:line="360" w:lineRule="auto"/>
         <w:ind w:left="0"/>
         <w:jc w:val="center"/>
@@ -16273,7 +16239,7 @@
     </w:p>
     <w:p>
       <w:pPr>
-        <w:pStyle w:val="aa"/>
+        <w:pStyle w:val="ListParagraph"/>
         <w:spacing w:after="0" w:line="360" w:lineRule="auto"/>
         <w:ind w:left="0"/>
         <w:jc w:val="both"/>
@@ -16350,7 +16316,7 @@
     </w:p>
     <w:p>
       <w:pPr>
-        <w:pStyle w:val="aa"/>
+        <w:pStyle w:val="ListParagraph"/>
         <w:spacing w:after="0" w:line="360" w:lineRule="auto"/>
         <w:ind w:left="0" w:firstLine="709"/>
         <w:jc w:val="both"/>
@@ -16380,7 +16346,7 @@
     </w:p>
     <w:p>
       <w:pPr>
-        <w:pStyle w:val="aa"/>
+        <w:pStyle w:val="ListParagraph"/>
         <w:spacing w:after="0" w:line="360" w:lineRule="auto"/>
         <w:ind w:left="0" w:firstLine="709"/>
         <w:jc w:val="both"/>
@@ -16409,7 +16375,7 @@
     </w:p>
     <w:p>
       <w:pPr>
-        <w:pStyle w:val="aa"/>
+        <w:pStyle w:val="ListParagraph"/>
         <w:spacing w:after="0" w:line="360" w:lineRule="auto"/>
         <w:ind w:left="0" w:firstLine="709"/>
         <w:jc w:val="both"/>
@@ -16422,7 +16388,7 @@
     </w:p>
     <w:p>
       <w:pPr>
-        <w:pStyle w:val="aa"/>
+        <w:pStyle w:val="ListParagraph"/>
         <w:spacing w:after="0" w:line="360" w:lineRule="auto"/>
         <w:ind w:left="0" w:firstLine="709"/>
         <w:jc w:val="both"/>
@@ -16435,7 +16401,7 @@
     </w:p>
     <w:p>
       <w:pPr>
-        <w:pStyle w:val="aa"/>
+        <w:pStyle w:val="ListParagraph"/>
         <w:spacing w:after="0" w:line="360" w:lineRule="auto"/>
         <w:ind w:left="0" w:firstLine="709"/>
         <w:jc w:val="both"/>
@@ -16448,7 +16414,7 @@
     </w:p>
     <w:p>
       <w:pPr>
-        <w:pStyle w:val="aa"/>
+        <w:pStyle w:val="ListParagraph"/>
         <w:spacing w:after="0" w:line="360" w:lineRule="auto"/>
         <w:ind w:left="0" w:firstLine="709"/>
         <w:jc w:val="both"/>
@@ -16461,7 +16427,7 @@
     </w:p>
     <w:p>
       <w:pPr>
-        <w:pStyle w:val="aa"/>
+        <w:pStyle w:val="ListParagraph"/>
         <w:spacing w:after="0" w:line="360" w:lineRule="auto"/>
         <w:ind w:left="0" w:firstLine="709"/>
         <w:jc w:val="both"/>
@@ -16474,7 +16440,7 @@
     </w:p>
     <w:p>
       <w:pPr>
-        <w:pStyle w:val="aa"/>
+        <w:pStyle w:val="ListParagraph"/>
         <w:spacing w:after="0" w:line="360" w:lineRule="auto"/>
         <w:ind w:left="0" w:firstLine="709"/>
         <w:jc w:val="both"/>
@@ -16487,7 +16453,7 @@
     </w:p>
     <w:p>
       <w:pPr>
-        <w:pStyle w:val="aa"/>
+        <w:pStyle w:val="ListParagraph"/>
         <w:spacing w:after="0" w:line="360" w:lineRule="auto"/>
         <w:ind w:left="0" w:firstLine="709"/>
         <w:jc w:val="both"/>
@@ -16500,7 +16466,7 @@
     </w:p>
     <w:p>
       <w:pPr>
-        <w:pStyle w:val="aa"/>
+        <w:pStyle w:val="ListParagraph"/>
         <w:spacing w:after="0" w:line="360" w:lineRule="auto"/>
         <w:ind w:left="0" w:firstLine="709"/>
         <w:jc w:val="both"/>
@@ -16513,7 +16479,7 @@
     </w:p>
     <w:p>
       <w:pPr>
-        <w:pStyle w:val="aa"/>
+        <w:pStyle w:val="ListParagraph"/>
         <w:spacing w:after="0" w:line="360" w:lineRule="auto"/>
         <w:ind w:left="0" w:firstLine="709"/>
         <w:jc w:val="both"/>
@@ -16526,7 +16492,7 @@
     </w:p>
     <w:p>
       <w:pPr>
-        <w:pStyle w:val="aa"/>
+        <w:pStyle w:val="ListParagraph"/>
         <w:spacing w:after="0" w:line="360" w:lineRule="auto"/>
         <w:ind w:left="0" w:firstLine="709"/>
         <w:jc w:val="both"/>
@@ -16539,7 +16505,7 @@
     </w:p>
     <w:p>
       <w:pPr>
-        <w:pStyle w:val="aa"/>
+        <w:pStyle w:val="ListParagraph"/>
         <w:spacing w:after="0" w:line="360" w:lineRule="auto"/>
         <w:ind w:left="0" w:firstLine="709"/>
         <w:jc w:val="both"/>
@@ -16552,7 +16518,7 @@
     </w:p>
     <w:p>
       <w:pPr>
-        <w:pStyle w:val="aa"/>
+        <w:pStyle w:val="ListParagraph"/>
         <w:spacing w:after="0" w:line="360" w:lineRule="auto"/>
         <w:ind w:left="0" w:firstLine="709"/>
         <w:jc w:val="both"/>
@@ -16565,7 +16531,7 @@
     </w:p>
     <w:p>
       <w:pPr>
-        <w:pStyle w:val="aa"/>
+        <w:pStyle w:val="ListParagraph"/>
         <w:spacing w:after="0" w:line="360" w:lineRule="auto"/>
         <w:ind w:left="0" w:firstLine="709"/>
         <w:jc w:val="both"/>
@@ -16578,7 +16544,7 @@
     </w:p>
     <w:p>
       <w:pPr>
-        <w:pStyle w:val="aa"/>
+        <w:pStyle w:val="ListParagraph"/>
         <w:spacing w:after="0" w:line="360" w:lineRule="auto"/>
         <w:ind w:left="0" w:firstLine="709"/>
         <w:jc w:val="both"/>
@@ -16591,7 +16557,7 @@
     </w:p>
     <w:p>
       <w:pPr>
-        <w:pStyle w:val="aa"/>
+        <w:pStyle w:val="ListParagraph"/>
         <w:spacing w:after="0" w:line="360" w:lineRule="auto"/>
         <w:ind w:left="0" w:firstLine="709"/>
         <w:jc w:val="both"/>
@@ -16604,7 +16570,7 @@
     </w:p>
     <w:p>
       <w:pPr>
-        <w:pStyle w:val="aa"/>
+        <w:pStyle w:val="ListParagraph"/>
         <w:spacing w:after="0" w:line="360" w:lineRule="auto"/>
         <w:ind w:left="0" w:firstLine="709"/>
         <w:jc w:val="both"/>
@@ -16617,7 +16583,7 @@
     </w:p>
     <w:p>
       <w:pPr>
-        <w:pStyle w:val="aa"/>
+        <w:pStyle w:val="ListParagraph"/>
         <w:spacing w:after="0" w:line="360" w:lineRule="auto"/>
         <w:ind w:left="0" w:firstLine="709"/>
         <w:jc w:val="both"/>
@@ -16630,7 +16596,7 @@
     </w:p>
     <w:p>
       <w:pPr>
-        <w:pStyle w:val="aa"/>
+        <w:pStyle w:val="ListParagraph"/>
         <w:spacing w:after="0" w:line="360" w:lineRule="auto"/>
         <w:ind w:left="0" w:firstLine="709"/>
         <w:jc w:val="both"/>
@@ -16643,7 +16609,7 @@
     </w:p>
     <w:p>
       <w:pPr>
-        <w:pStyle w:val="aa"/>
+        <w:pStyle w:val="ListParagraph"/>
         <w:spacing w:after="0" w:line="360" w:lineRule="auto"/>
         <w:ind w:left="0" w:firstLine="709"/>
         <w:jc w:val="both"/>
@@ -16656,7 +16622,7 @@
     </w:p>
     <w:p>
       <w:pPr>
-        <w:pStyle w:val="aa"/>
+        <w:pStyle w:val="ListParagraph"/>
         <w:spacing w:after="0" w:line="360" w:lineRule="auto"/>
         <w:ind w:left="0" w:firstLine="709"/>
         <w:jc w:val="both"/>
@@ -16669,7 +16635,7 @@
     </w:p>
     <w:p>
       <w:pPr>
-        <w:pStyle w:val="aa"/>
+        <w:pStyle w:val="ListParagraph"/>
         <w:spacing w:after="0" w:line="360" w:lineRule="auto"/>
         <w:ind w:left="0" w:firstLine="709"/>
         <w:jc w:val="both"/>
@@ -16682,7 +16648,7 @@
     </w:p>
     <w:p>
       <w:pPr>
-        <w:pStyle w:val="aa"/>
+        <w:pStyle w:val="ListParagraph"/>
         <w:spacing w:after="0" w:line="360" w:lineRule="auto"/>
         <w:ind w:left="0"/>
         <w:jc w:val="both"/>
@@ -16695,7 +16661,7 @@
     </w:p>
     <w:p>
       <w:pPr>
-        <w:pStyle w:val="aa"/>
+        <w:pStyle w:val="ListParagraph"/>
         <w:spacing w:after="0" w:line="360" w:lineRule="auto"/>
         <w:ind w:left="0"/>
         <w:jc w:val="both"/>
@@ -16708,7 +16674,7 @@
     </w:p>
     <w:p>
       <w:pPr>
-        <w:pStyle w:val="aa"/>
+        <w:pStyle w:val="ListParagraph"/>
         <w:spacing w:after="0" w:line="360" w:lineRule="auto"/>
         <w:ind w:left="0"/>
         <w:jc w:val="both"/>
@@ -16721,7 +16687,7 @@
     </w:p>
     <w:p>
       <w:pPr>
-        <w:pStyle w:val="aa"/>
+        <w:pStyle w:val="ListParagraph"/>
         <w:spacing w:before="240" w:after="240" w:line="360" w:lineRule="auto"/>
         <w:ind w:left="0"/>
         <w:jc w:val="center"/>
@@ -17054,7 +17020,7 @@
     </w:p>
     <w:p>
       <w:pPr>
-        <w:pStyle w:val="a7"/>
+        <w:pStyle w:val="BodyText"/>
         <w:spacing w:line="360" w:lineRule="auto"/>
         <w:jc w:val="both"/>
         <w:rPr>
@@ -17064,7 +17030,7 @@
     </w:p>
     <w:p>
       <w:pPr>
-        <w:pStyle w:val="a7"/>
+        <w:pStyle w:val="BodyText"/>
         <w:spacing w:line="360" w:lineRule="auto"/>
         <w:jc w:val="both"/>
         <w:rPr>
@@ -17074,7 +17040,7 @@
     </w:p>
     <w:p>
       <w:pPr>
-        <w:pStyle w:val="a7"/>
+        <w:pStyle w:val="BodyText"/>
         <w:spacing w:line="360" w:lineRule="auto"/>
         <w:jc w:val="both"/>
         <w:rPr>
@@ -17084,7 +17050,7 @@
     </w:p>
     <w:p>
       <w:pPr>
-        <w:pStyle w:val="a7"/>
+        <w:pStyle w:val="BodyText"/>
         <w:spacing w:before="240" w:after="240" w:line="360" w:lineRule="auto"/>
         <w:jc w:val="center"/>
         <w:rPr>
@@ -17103,7 +17069,7 @@
     </w:p>
     <w:p>
       <w:pPr>
-        <w:pStyle w:val="aa"/>
+        <w:pStyle w:val="ListParagraph"/>
         <w:widowControl w:val="0"/>
         <w:numPr>
           <w:ilvl w:val="0"/>
@@ -17169,7 +17135,7 @@
         </w:rPr>
         <w:t xml:space="preserve">: </w:t>
       </w:r>
-      <w:hyperlink r:id="rId39" w:history="1">
+      <w:hyperlink r:id="rId41" w:history="1">
         <w:r>
           <w:rPr>
             <w:rFonts w:ascii="Times New Roman" w:eastAsia="Times New Roman" w:hAnsi="Times New Roman" w:cs="Times New Roman"/>
@@ -17181,8 +17147,8 @@
           </w:rPr>
           <w:t>https://kompas.ru/</w:t>
         </w:r>
-        <w:bookmarkStart w:id="22" w:name="Xbc2287832"/>
-        <w:bookmarkEnd w:id="22"/>
+        <w:bookmarkStart w:id="2" w:name="Xbc2287832"/>
+        <w:bookmarkEnd w:id="2"/>
       </w:hyperlink>
       <w:r>
         <w:rPr>
@@ -17214,7 +17180,7 @@
     </w:p>
     <w:p>
       <w:pPr>
-        <w:pStyle w:val="aa"/>
+        <w:pStyle w:val="ListParagraph"/>
         <w:widowControl w:val="0"/>
         <w:numPr>
           <w:ilvl w:val="0"/>
@@ -17227,7 +17193,7 @@
         <w:jc w:val="both"/>
         <w:outlineLvl w:val="0"/>
         <w:rPr>
-          <w:rStyle w:val="14"/>
+          <w:rStyle w:val="12"/>
           <w:rFonts w:ascii="Times New Roman" w:eastAsia="Times New Roman" w:hAnsi="Times New Roman" w:cs="Times New Roman"/>
           <w:bCs/>
           <w:sz w:val="28"/>
@@ -17236,17 +17202,17 @@
       </w:pPr>
       <w:r>
         <w:rPr>
-          <w:rStyle w:val="14"/>
+          <w:rStyle w:val="12"/>
           <w:rFonts w:ascii="Times New Roman" w:hAnsi="Times New Roman" w:cs="Times New Roman"/>
           <w:sz w:val="28"/>
           <w:szCs w:val="28"/>
         </w:rPr>
         <w:t xml:space="preserve">Акустическая система. Основные понятия [Электронный ресурс]. – URL: </w:t>
       </w:r>
-      <w:hyperlink r:id="rId40" w:history="1">
+      <w:hyperlink r:id="rId42" w:history="1">
         <w:r>
           <w:rPr>
-            <w:rStyle w:val="ac"/>
+            <w:rStyle w:val="Hyperlink"/>
             <w:rFonts w:ascii="Times New Roman" w:hAnsi="Times New Roman" w:cs="Times New Roman"/>
             <w:sz w:val="28"/>
             <w:szCs w:val="28"/>
@@ -17256,7 +17222,7 @@
       </w:hyperlink>
       <w:r>
         <w:rPr>
-          <w:rStyle w:val="14"/>
+          <w:rStyle w:val="12"/>
           <w:rFonts w:ascii="Times New Roman" w:hAnsi="Times New Roman" w:cs="Times New Roman"/>
           <w:sz w:val="28"/>
           <w:szCs w:val="28"/>
@@ -17291,7 +17257,7 @@
       </w:r>
       <w:r>
         <w:rPr>
-          <w:rStyle w:val="14"/>
+          <w:rStyle w:val="12"/>
           <w:rFonts w:ascii="Times New Roman" w:hAnsi="Times New Roman" w:cs="Times New Roman"/>
           <w:sz w:val="28"/>
           <w:szCs w:val="28"/>
@@ -17301,7 +17267,7 @@
     </w:p>
     <w:p>
       <w:pPr>
-        <w:pStyle w:val="1"/>
+        <w:pStyle w:val="Heading1"/>
         <w:numPr>
           <w:ilvl w:val="0"/>
           <w:numId w:val="10"/>
@@ -17310,49 +17276,49 @@
         <w:ind w:left="426" w:hanging="426"/>
         <w:jc w:val="both"/>
         <w:rPr>
-          <w:rStyle w:val="14"/>
+          <w:rStyle w:val="12"/>
           <w:b w:val="0"/>
         </w:rPr>
       </w:pPr>
       <w:r>
         <w:rPr>
-          <w:rStyle w:val="14"/>
+          <w:rStyle w:val="12"/>
           <w:b w:val="0"/>
         </w:rPr>
         <w:t>ГОСТ 23262-88 Системы акустические бытовые. Общие технические условия [</w:t>
       </w:r>
       <w:r>
         <w:rPr>
-          <w:rStyle w:val="14"/>
+          <w:rStyle w:val="12"/>
           <w:b w:val="0"/>
         </w:rPr>
         <w:t>Электронный ресурс</w:t>
       </w:r>
       <w:r>
         <w:rPr>
-          <w:rStyle w:val="14"/>
+          <w:rStyle w:val="12"/>
           <w:b w:val="0"/>
         </w:rPr>
         <w:t>]</w:t>
       </w:r>
       <w:r>
         <w:rPr>
-          <w:rStyle w:val="14"/>
+          <w:rStyle w:val="12"/>
           <w:b w:val="0"/>
         </w:rPr>
         <w:t>. – URL</w:t>
       </w:r>
       <w:r>
         <w:rPr>
-          <w:rStyle w:val="14"/>
+          <w:rStyle w:val="12"/>
           <w:b w:val="0"/>
         </w:rPr>
         <w:t>:</w:t>
       </w:r>
-      <w:hyperlink r:id="rId41" w:history="1">
+      <w:hyperlink r:id="rId43" w:history="1">
         <w:r>
           <w:rPr>
-            <w:rStyle w:val="ac"/>
+            <w:rStyle w:val="Hyperlink"/>
             <w:b w:val="0"/>
           </w:rPr>
           <w:t>https://internet-law.ru/gosts/gost/11778/</w:t>
@@ -17360,7 +17326,7 @@
       </w:hyperlink>
       <w:r>
         <w:rPr>
-          <w:rStyle w:val="14"/>
+          <w:rStyle w:val="12"/>
           <w:b w:val="0"/>
         </w:rPr>
         <w:t xml:space="preserve"> (</w:t>
@@ -17388,7 +17354,7 @@
       </w:r>
       <w:r>
         <w:rPr>
-          <w:rStyle w:val="14"/>
+          <w:rStyle w:val="12"/>
           <w:b w:val="0"/>
         </w:rPr>
         <w:t>);</w:t>
@@ -17396,7 +17362,7 @@
     </w:p>
     <w:p>
       <w:pPr>
-        <w:pStyle w:val="aa"/>
+        <w:pStyle w:val="ListParagraph"/>
         <w:widowControl w:val="0"/>
         <w:numPr>
           <w:ilvl w:val="0"/>
@@ -17424,10 +17390,10 @@
         </w:rPr>
         <w:t xml:space="preserve">ГОСТ 15.009-91 Система разработки и постановки продукции на производство. Непродовольственные товары народного потребления [Электронный ресурс]. – URL: </w:t>
       </w:r>
-      <w:hyperlink r:id="rId42" w:history="1">
+      <w:hyperlink r:id="rId44" w:history="1">
         <w:r>
           <w:rPr>
-            <w:rStyle w:val="ac"/>
+            <w:rStyle w:val="Hyperlink"/>
             <w:rFonts w:ascii="Times New Roman" w:eastAsia="Times New Roman" w:hAnsi="Times New Roman" w:cs="Times New Roman"/>
             <w:bCs/>
             <w:sz w:val="28"/>
@@ -17448,7 +17414,7 @@
     </w:p>
     <w:p>
       <w:pPr>
-        <w:pStyle w:val="aa"/>
+        <w:pStyle w:val="ListParagraph"/>
         <w:widowControl w:val="0"/>
         <w:numPr>
           <w:ilvl w:val="0"/>
@@ -17461,7 +17427,7 @@
         <w:jc w:val="both"/>
         <w:outlineLvl w:val="0"/>
         <w:rPr>
-          <w:rStyle w:val="14"/>
+          <w:rStyle w:val="12"/>
           <w:rFonts w:ascii="Times New Roman" w:eastAsia="Times New Roman" w:hAnsi="Times New Roman" w:cs="Times New Roman"/>
           <w:bCs/>
           <w:sz w:val="28"/>
@@ -17580,10 +17546,10 @@
         </w:rPr>
         <w:t xml:space="preserve">: </w:t>
       </w:r>
-      <w:hyperlink r:id="rId43" w:history="1">
+      <w:hyperlink r:id="rId45" w:history="1">
         <w:r>
           <w:rPr>
-            <w:rStyle w:val="ac"/>
+            <w:rStyle w:val="Hyperlink"/>
             <w:rFonts w:ascii="Times New Roman" w:eastAsia="Times New Roman" w:hAnsi="Times New Roman" w:cs="Times New Roman"/>
             <w:bCs/>
             <w:sz w:val="28"/>
@@ -17594,7 +17560,7 @@
         </w:r>
         <w:r>
           <w:rPr>
-            <w:rStyle w:val="ac"/>
+            <w:rStyle w:val="Hyperlink"/>
             <w:rFonts w:ascii="Times New Roman" w:eastAsia="Times New Roman" w:hAnsi="Times New Roman" w:cs="Times New Roman"/>
             <w:bCs/>
             <w:sz w:val="28"/>
@@ -17602,9 +17568,10 @@
           </w:rPr>
           <w:t>://</w:t>
         </w:r>
+        <w:proofErr w:type="spellStart"/>
         <w:r>
           <w:rPr>
-            <w:rStyle w:val="ac"/>
+            <w:rStyle w:val="Hyperlink"/>
             <w:rFonts w:ascii="Times New Roman" w:eastAsia="Times New Roman" w:hAnsi="Times New Roman" w:cs="Times New Roman"/>
             <w:bCs/>
             <w:sz w:val="28"/>
@@ -17613,9 +17580,33 @@
           </w:rPr>
           <w:t>visualstudio</w:t>
         </w:r>
+        <w:proofErr w:type="spellEnd"/>
         <w:r>
           <w:rPr>
-            <w:rStyle w:val="ac"/>
+            <w:rStyle w:val="Hyperlink"/>
+            <w:rFonts w:ascii="Times New Roman" w:eastAsia="Times New Roman" w:hAnsi="Times New Roman" w:cs="Times New Roman"/>
+            <w:bCs/>
+            <w:sz w:val="28"/>
+            <w:szCs w:val="28"/>
+          </w:rPr>
+          <w:t>.</w:t>
+        </w:r>
+        <w:proofErr w:type="spellStart"/>
+        <w:r>
+          <w:rPr>
+            <w:rStyle w:val="Hyperlink"/>
+            <w:rFonts w:ascii="Times New Roman" w:eastAsia="Times New Roman" w:hAnsi="Times New Roman" w:cs="Times New Roman"/>
+            <w:bCs/>
+            <w:sz w:val="28"/>
+            <w:szCs w:val="28"/>
+            <w:lang w:val="en-US"/>
+          </w:rPr>
+          <w:t>microsoft</w:t>
+        </w:r>
+        <w:proofErr w:type="spellEnd"/>
+        <w:r>
+          <w:rPr>
+            <w:rStyle w:val="Hyperlink"/>
             <w:rFonts w:ascii="Times New Roman" w:eastAsia="Times New Roman" w:hAnsi="Times New Roman" w:cs="Times New Roman"/>
             <w:bCs/>
             <w:sz w:val="28"/>
@@ -17625,28 +17616,7 @@
         </w:r>
         <w:r>
           <w:rPr>
-            <w:rStyle w:val="ac"/>
-            <w:rFonts w:ascii="Times New Roman" w:eastAsia="Times New Roman" w:hAnsi="Times New Roman" w:cs="Times New Roman"/>
-            <w:bCs/>
-            <w:sz w:val="28"/>
-            <w:szCs w:val="28"/>
-            <w:lang w:val="en-US"/>
-          </w:rPr>
-          <w:t>microsoft</w:t>
-        </w:r>
-        <w:r>
-          <w:rPr>
-            <w:rStyle w:val="ac"/>
-            <w:rFonts w:ascii="Times New Roman" w:eastAsia="Times New Roman" w:hAnsi="Times New Roman" w:cs="Times New Roman"/>
-            <w:bCs/>
-            <w:sz w:val="28"/>
-            <w:szCs w:val="28"/>
-          </w:rPr>
-          <w:t>.</w:t>
-        </w:r>
-        <w:r>
-          <w:rPr>
-            <w:rStyle w:val="ac"/>
+            <w:rStyle w:val="Hyperlink"/>
             <w:rFonts w:ascii="Times New Roman" w:eastAsia="Times New Roman" w:hAnsi="Times New Roman" w:cs="Times New Roman"/>
             <w:bCs/>
             <w:sz w:val="28"/>
@@ -17657,7 +17627,30 @@
         </w:r>
         <w:r>
           <w:rPr>
-            <w:rStyle w:val="ac"/>
+            <w:rStyle w:val="Hyperlink"/>
+            <w:rFonts w:ascii="Times New Roman" w:eastAsia="Times New Roman" w:hAnsi="Times New Roman" w:cs="Times New Roman"/>
+            <w:bCs/>
+            <w:sz w:val="28"/>
+            <w:szCs w:val="28"/>
+          </w:rPr>
+          <w:t>/</w:t>
+        </w:r>
+        <w:proofErr w:type="spellStart"/>
+        <w:r>
+          <w:rPr>
+            <w:rStyle w:val="Hyperlink"/>
+            <w:rFonts w:ascii="Times New Roman" w:eastAsia="Times New Roman" w:hAnsi="Times New Roman" w:cs="Times New Roman"/>
+            <w:bCs/>
+            <w:sz w:val="28"/>
+            <w:szCs w:val="28"/>
+            <w:lang w:val="en-US"/>
+          </w:rPr>
+          <w:t>ru</w:t>
+        </w:r>
+        <w:proofErr w:type="spellEnd"/>
+        <w:r>
+          <w:rPr>
+            <w:rStyle w:val="Hyperlink"/>
             <w:rFonts w:ascii="Times New Roman" w:eastAsia="Times New Roman" w:hAnsi="Times New Roman" w:cs="Times New Roman"/>
             <w:bCs/>
             <w:sz w:val="28"/>
@@ -17667,28 +17660,7 @@
         </w:r>
         <w:r>
           <w:rPr>
-            <w:rStyle w:val="ac"/>
-            <w:rFonts w:ascii="Times New Roman" w:eastAsia="Times New Roman" w:hAnsi="Times New Roman" w:cs="Times New Roman"/>
-            <w:bCs/>
-            <w:sz w:val="28"/>
-            <w:szCs w:val="28"/>
-            <w:lang w:val="en-US"/>
-          </w:rPr>
-          <w:t>ru</w:t>
-        </w:r>
-        <w:r>
-          <w:rPr>
-            <w:rStyle w:val="ac"/>
-            <w:rFonts w:ascii="Times New Roman" w:eastAsia="Times New Roman" w:hAnsi="Times New Roman" w:cs="Times New Roman"/>
-            <w:bCs/>
-            <w:sz w:val="28"/>
-            <w:szCs w:val="28"/>
-          </w:rPr>
-          <w:t>/</w:t>
-        </w:r>
-        <w:r>
-          <w:rPr>
-            <w:rStyle w:val="ac"/>
+            <w:rStyle w:val="Hyperlink"/>
             <w:rFonts w:ascii="Times New Roman" w:eastAsia="Times New Roman" w:hAnsi="Times New Roman" w:cs="Times New Roman"/>
             <w:bCs/>
             <w:sz w:val="28"/>
@@ -17699,7 +17671,7 @@
         </w:r>
         <w:r>
           <w:rPr>
-            <w:rStyle w:val="ac"/>
+            <w:rStyle w:val="Hyperlink"/>
             <w:rFonts w:ascii="Times New Roman" w:eastAsia="Times New Roman" w:hAnsi="Times New Roman" w:cs="Times New Roman"/>
             <w:bCs/>
             <w:sz w:val="28"/>
@@ -17719,7 +17691,7 @@
       </w:r>
       <w:r>
         <w:rPr>
-          <w:rStyle w:val="14"/>
+          <w:rStyle w:val="12"/>
           <w:rFonts w:ascii="Times New Roman" w:hAnsi="Times New Roman" w:cs="Times New Roman"/>
           <w:sz w:val="28"/>
           <w:szCs w:val="28"/>
@@ -17753,7 +17725,7 @@
       </w:r>
       <w:r>
         <w:rPr>
-          <w:rStyle w:val="14"/>
+          <w:rStyle w:val="12"/>
           <w:rFonts w:ascii="Times New Roman" w:hAnsi="Times New Roman" w:cs="Times New Roman"/>
           <w:sz w:val="28"/>
           <w:szCs w:val="28"/>
@@ -17763,7 +17735,7 @@
     </w:p>
     <w:p>
       <w:pPr>
-        <w:pStyle w:val="1"/>
+        <w:pStyle w:val="Heading1"/>
         <w:numPr>
           <w:ilvl w:val="0"/>
           <w:numId w:val="10"/>
@@ -17805,10 +17777,10 @@
         </w:rPr>
         <w:t xml:space="preserve">: </w:t>
       </w:r>
-      <w:hyperlink r:id="rId44" w:history="1">
+      <w:hyperlink r:id="rId46" w:history="1">
         <w:r>
           <w:rPr>
-            <w:rStyle w:val="ac"/>
+            <w:rStyle w:val="Hyperlink"/>
             <w:b w:val="0"/>
           </w:rPr>
           <w:t>https://it.wikireading.ru/23741</w:t>
@@ -17856,7 +17828,7 @@
     </w:p>
     <w:p>
       <w:pPr>
-        <w:pStyle w:val="aa"/>
+        <w:pStyle w:val="ListParagraph"/>
         <w:widowControl w:val="0"/>
         <w:numPr>
           <w:ilvl w:val="0"/>
@@ -17911,10 +17883,10 @@
         </w:rPr>
         <w:t xml:space="preserve">URL: </w:t>
       </w:r>
-      <w:hyperlink r:id="rId45" w:history="1">
+      <w:hyperlink r:id="rId47" w:history="1">
         <w:r>
           <w:rPr>
-            <w:rStyle w:val="ac"/>
+            <w:rStyle w:val="Hyperlink"/>
             <w:rFonts w:ascii="Times New Roman" w:eastAsia="Times New Roman" w:hAnsi="Times New Roman" w:cs="Times New Roman"/>
             <w:bCs/>
             <w:sz w:val="28"/>
@@ -17961,7 +17933,7 @@
     </w:p>
     <w:p>
       <w:pPr>
-        <w:pStyle w:val="aa"/>
+        <w:pStyle w:val="ListParagraph"/>
         <w:widowControl w:val="0"/>
         <w:numPr>
           <w:ilvl w:val="0"/>
@@ -17989,10 +17961,10 @@
         </w:rPr>
         <w:t xml:space="preserve">Приложение “Оборудование: Кабели и жгуты” [Электронный ресурс]. – URL: </w:t>
       </w:r>
-      <w:hyperlink r:id="rId46" w:history="1">
+      <w:hyperlink r:id="rId48" w:history="1">
         <w:r>
           <w:rPr>
-            <w:rStyle w:val="ac"/>
+            <w:rStyle w:val="Hyperlink"/>
             <w:rFonts w:ascii="Times New Roman" w:eastAsia="Times New Roman" w:hAnsi="Times New Roman" w:cs="Times New Roman"/>
             <w:bCs/>
             <w:sz w:val="28"/>
@@ -18039,7 +18011,7 @@
     </w:p>
     <w:p>
       <w:pPr>
-        <w:pStyle w:val="aa"/>
+        <w:pStyle w:val="ListParagraph"/>
         <w:widowControl w:val="0"/>
         <w:numPr>
           <w:ilvl w:val="0"/>
@@ -18065,8 +18037,9 @@
           <w:sz w:val="28"/>
           <w:szCs w:val="28"/>
         </w:rPr>
-        <w:t xml:space="preserve">Мартин Фаулер UML Основы. Краткое руководство по стандартному языку объектного моделирования [Электронный ресурс]. – URL: litportal.ru›trial/pdf/24500318.pdf (дата обращения: </w:t>
-      </w:r>
+        <w:t xml:space="preserve">Мартин </w:t>
+      </w:r>
+      <w:proofErr w:type="spellStart"/>
       <w:r>
         <w:rPr>
           <w:rFonts w:ascii="Times New Roman" w:eastAsia="Times New Roman" w:hAnsi="Times New Roman" w:cs="Times New Roman"/>
@@ -18074,6 +18047,65 @@
           <w:sz w:val="28"/>
           <w:szCs w:val="28"/>
         </w:rPr>
+        <w:t>Фаулер</w:t>
+      </w:r>
+      <w:proofErr w:type="spellEnd"/>
+      <w:r>
+        <w:rPr>
+          <w:rFonts w:ascii="Times New Roman" w:eastAsia="Times New Roman" w:hAnsi="Times New Roman" w:cs="Times New Roman"/>
+          <w:bCs/>
+          <w:sz w:val="28"/>
+          <w:szCs w:val="28"/>
+        </w:rPr>
+        <w:t xml:space="preserve"> UML Основы. Краткое руководство по стандартному языку объектного моделирования [Электронный ресурс]. – URL: </w:t>
+      </w:r>
+      <w:proofErr w:type="spellStart"/>
+      <w:r>
+        <w:rPr>
+          <w:rFonts w:ascii="Times New Roman" w:eastAsia="Times New Roman" w:hAnsi="Times New Roman" w:cs="Times New Roman"/>
+          <w:bCs/>
+          <w:sz w:val="28"/>
+          <w:szCs w:val="28"/>
+        </w:rPr>
+        <w:t>litportal.ru›trial</w:t>
+      </w:r>
+      <w:proofErr w:type="spellEnd"/>
+      <w:r>
+        <w:rPr>
+          <w:rFonts w:ascii="Times New Roman" w:eastAsia="Times New Roman" w:hAnsi="Times New Roman" w:cs="Times New Roman"/>
+          <w:bCs/>
+          <w:sz w:val="28"/>
+          <w:szCs w:val="28"/>
+        </w:rPr>
+        <w:t>/</w:t>
+      </w:r>
+      <w:proofErr w:type="spellStart"/>
+      <w:r>
+        <w:rPr>
+          <w:rFonts w:ascii="Times New Roman" w:eastAsia="Times New Roman" w:hAnsi="Times New Roman" w:cs="Times New Roman"/>
+          <w:bCs/>
+          <w:sz w:val="28"/>
+          <w:szCs w:val="28"/>
+        </w:rPr>
+        <w:t>pdf</w:t>
+      </w:r>
+      <w:proofErr w:type="spellEnd"/>
+      <w:r>
+        <w:rPr>
+          <w:rFonts w:ascii="Times New Roman" w:eastAsia="Times New Roman" w:hAnsi="Times New Roman" w:cs="Times New Roman"/>
+          <w:bCs/>
+          <w:sz w:val="28"/>
+          <w:szCs w:val="28"/>
+        </w:rPr>
+        <w:t xml:space="preserve">/24500318.pdf (дата обращения: </w:t>
+      </w:r>
+      <w:r>
+        <w:rPr>
+          <w:rFonts w:ascii="Times New Roman" w:eastAsia="Times New Roman" w:hAnsi="Times New Roman" w:cs="Times New Roman"/>
+          <w:bCs/>
+          <w:sz w:val="28"/>
+          <w:szCs w:val="28"/>
+        </w:rPr>
         <w:t>13.04</w:t>
       </w:r>
       <w:r>
@@ -18096,7 +18128,7 @@
     </w:p>
     <w:p>
       <w:pPr>
-        <w:pStyle w:val="aa"/>
+        <w:pStyle w:val="ListParagraph"/>
         <w:widowControl w:val="0"/>
         <w:numPr>
           <w:ilvl w:val="0"/>
@@ -18142,10 +18174,10 @@
         </w:rPr>
         <w:t xml:space="preserve"> </w:t>
       </w:r>
-      <w:hyperlink r:id="rId47" w:history="1">
+      <w:hyperlink r:id="rId49" w:history="1">
         <w:r>
           <w:rPr>
-            <w:rStyle w:val="ac"/>
+            <w:rStyle w:val="Hyperlink"/>
             <w:rFonts w:ascii="Times New Roman" w:eastAsia="Times New Roman" w:hAnsi="Times New Roman" w:cs="Times New Roman"/>
             <w:bCs/>
             <w:sz w:val="28"/>
@@ -18201,7 +18233,7 @@
     </w:p>
     <w:p>
       <w:pPr>
-        <w:pStyle w:val="aa"/>
+        <w:pStyle w:val="ListParagraph"/>
         <w:widowControl w:val="0"/>
         <w:numPr>
           <w:ilvl w:val="0"/>
@@ -18248,10 +18280,10 @@
         </w:rPr>
         <w:t xml:space="preserve"> </w:t>
       </w:r>
-      <w:hyperlink r:id="rId48" w:history="1">
+      <w:hyperlink r:id="rId50" w:history="1">
         <w:r>
           <w:rPr>
-            <w:rStyle w:val="ac"/>
+            <w:rStyle w:val="Hyperlink"/>
             <w:rFonts w:ascii="Times New Roman" w:eastAsia="Times New Roman" w:hAnsi="Times New Roman" w:cs="Times New Roman"/>
             <w:bCs/>
             <w:sz w:val="28"/>
@@ -18307,7 +18339,7 @@
     </w:p>
     <w:p>
       <w:pPr>
-        <w:pStyle w:val="aa"/>
+        <w:pStyle w:val="ListParagraph"/>
         <w:widowControl w:val="0"/>
         <w:numPr>
           <w:ilvl w:val="0"/>
@@ -18344,10 +18376,10 @@
         </w:rPr>
         <w:t xml:space="preserve">[Электронный ресурс]. – URL: </w:t>
       </w:r>
-      <w:hyperlink r:id="rId49" w:history="1">
+      <w:hyperlink r:id="rId51" w:history="1">
         <w:r>
           <w:rPr>
-            <w:rStyle w:val="ac"/>
+            <w:rStyle w:val="Hyperlink"/>
             <w:rFonts w:ascii="Times New Roman" w:eastAsia="Times New Roman" w:hAnsi="Times New Roman" w:cs="Times New Roman"/>
             <w:bCs/>
             <w:sz w:val="28"/>
@@ -18403,7 +18435,7 @@
     </w:p>
     <w:p>
       <w:pPr>
-        <w:pStyle w:val="a7"/>
+        <w:pStyle w:val="BodyText"/>
         <w:spacing w:line="360" w:lineRule="auto"/>
         <w:jc w:val="both"/>
         <w:rPr>
@@ -18413,7 +18445,7 @@
     </w:p>
     <w:p>
       <w:pPr>
-        <w:pStyle w:val="a7"/>
+        <w:pStyle w:val="BodyText"/>
         <w:spacing w:line="360" w:lineRule="auto"/>
         <w:jc w:val="both"/>
         <w:rPr>
@@ -18423,7 +18455,7 @@
     </w:p>
     <w:p>
       <w:pPr>
-        <w:pStyle w:val="a7"/>
+        <w:pStyle w:val="BodyText"/>
         <w:spacing w:line="360" w:lineRule="auto"/>
         <w:jc w:val="both"/>
         <w:rPr>
@@ -18433,7 +18465,7 @@
     </w:p>
     <w:p>
       <w:pPr>
-        <w:pStyle w:val="a7"/>
+        <w:pStyle w:val="BodyText"/>
         <w:spacing w:line="360" w:lineRule="auto"/>
         <w:jc w:val="both"/>
         <w:rPr>
@@ -18443,7 +18475,7 @@
     </w:p>
     <w:p>
       <w:pPr>
-        <w:pStyle w:val="a7"/>
+        <w:pStyle w:val="BodyText"/>
         <w:spacing w:line="360" w:lineRule="auto"/>
         <w:jc w:val="both"/>
         <w:rPr>
@@ -18453,7 +18485,7 @@
     </w:p>
     <w:p>
       <w:pPr>
-        <w:pStyle w:val="a7"/>
+        <w:pStyle w:val="BodyText"/>
         <w:spacing w:line="360" w:lineRule="auto"/>
         <w:jc w:val="both"/>
         <w:rPr>
@@ -18463,7 +18495,7 @@
     </w:p>
     <w:p>
       <w:pPr>
-        <w:pStyle w:val="a7"/>
+        <w:pStyle w:val="BodyText"/>
         <w:spacing w:line="360" w:lineRule="auto"/>
         <w:jc w:val="both"/>
         <w:rPr>
@@ -18473,7 +18505,7 @@
     </w:p>
     <w:p>
       <w:pPr>
-        <w:pStyle w:val="a7"/>
+        <w:pStyle w:val="BodyText"/>
         <w:spacing w:line="360" w:lineRule="auto"/>
         <w:jc w:val="both"/>
         <w:rPr>
@@ -18483,7 +18515,7 @@
     </w:p>
     <w:p>
       <w:pPr>
-        <w:pStyle w:val="a7"/>
+        <w:pStyle w:val="BodyText"/>
         <w:spacing w:line="360" w:lineRule="auto"/>
         <w:jc w:val="both"/>
         <w:rPr>
@@ -18493,7 +18525,7 @@
     </w:p>
     <w:p>
       <w:pPr>
-        <w:pStyle w:val="a7"/>
+        <w:pStyle w:val="BodyText"/>
         <w:spacing w:line="360" w:lineRule="auto"/>
         <w:jc w:val="both"/>
         <w:rPr>
@@ -18503,7 +18535,7 @@
     </w:p>
     <w:p>
       <w:pPr>
-        <w:pStyle w:val="a7"/>
+        <w:pStyle w:val="BodyText"/>
         <w:spacing w:line="360" w:lineRule="auto"/>
         <w:jc w:val="both"/>
         <w:rPr>
@@ -18513,7 +18545,7 @@
     </w:p>
     <w:p>
       <w:pPr>
-        <w:pStyle w:val="a7"/>
+        <w:pStyle w:val="BodyText"/>
         <w:spacing w:line="360" w:lineRule="auto"/>
         <w:jc w:val="both"/>
         <w:rPr>
@@ -18523,7 +18555,7 @@
     </w:p>
     <w:p>
       <w:pPr>
-        <w:pStyle w:val="a7"/>
+        <w:pStyle w:val="BodyText"/>
         <w:spacing w:line="360" w:lineRule="auto"/>
         <w:jc w:val="both"/>
         <w:rPr>
@@ -18533,7 +18565,7 @@
     </w:p>
     <w:p>
       <w:pPr>
-        <w:pStyle w:val="a7"/>
+        <w:pStyle w:val="BodyText"/>
         <w:spacing w:line="360" w:lineRule="auto"/>
         <w:jc w:val="both"/>
         <w:rPr>
@@ -18543,7 +18575,7 @@
     </w:p>
     <w:p>
       <w:pPr>
-        <w:pStyle w:val="a7"/>
+        <w:pStyle w:val="BodyText"/>
         <w:spacing w:line="360" w:lineRule="auto"/>
         <w:jc w:val="both"/>
         <w:rPr>
@@ -18553,7 +18585,7 @@
     </w:p>
     <w:p>
       <w:pPr>
-        <w:pStyle w:val="a7"/>
+        <w:pStyle w:val="BodyText"/>
         <w:spacing w:line="360" w:lineRule="auto"/>
         <w:jc w:val="both"/>
         <w:rPr>
@@ -18563,7 +18595,7 @@
     </w:p>
     <w:p>
       <w:pPr>
-        <w:pStyle w:val="a7"/>
+        <w:pStyle w:val="BodyText"/>
         <w:spacing w:line="360" w:lineRule="auto"/>
         <w:jc w:val="both"/>
         <w:rPr>
@@ -18573,7 +18605,7 @@
     </w:p>
     <w:p>
       <w:pPr>
-        <w:pStyle w:val="a7"/>
+        <w:pStyle w:val="BodyText"/>
         <w:spacing w:line="360" w:lineRule="auto"/>
         <w:jc w:val="both"/>
         <w:rPr>
@@ -18583,7 +18615,7 @@
     </w:p>
     <w:p>
       <w:pPr>
-        <w:pStyle w:val="a7"/>
+        <w:pStyle w:val="BodyText"/>
         <w:spacing w:line="360" w:lineRule="auto"/>
         <w:jc w:val="both"/>
         <w:rPr>
@@ -18593,7 +18625,7 @@
     </w:p>
     <w:p>
       <w:pPr>
-        <w:pStyle w:val="a7"/>
+        <w:pStyle w:val="BodyText"/>
         <w:spacing w:line="360" w:lineRule="auto"/>
         <w:jc w:val="both"/>
         <w:rPr>
@@ -18603,7 +18635,7 @@
     </w:p>
     <w:p>
       <w:pPr>
-        <w:pStyle w:val="a7"/>
+        <w:pStyle w:val="BodyText"/>
         <w:spacing w:line="360" w:lineRule="auto"/>
         <w:jc w:val="both"/>
         <w:rPr>
@@ -18613,7 +18645,7 @@
     </w:p>
     <w:p>
       <w:pPr>
-        <w:pStyle w:val="a7"/>
+        <w:pStyle w:val="BodyText"/>
         <w:spacing w:line="360" w:lineRule="auto"/>
         <w:jc w:val="both"/>
         <w:rPr>
@@ -18623,7 +18655,7 @@
     </w:p>
     <w:p>
       <w:pPr>
-        <w:pStyle w:val="a7"/>
+        <w:pStyle w:val="BodyText"/>
         <w:spacing w:line="360" w:lineRule="auto"/>
         <w:jc w:val="both"/>
         <w:rPr>
@@ -18633,7 +18665,7 @@
     </w:p>
     <w:p>
       <w:pPr>
-        <w:pStyle w:val="a7"/>
+        <w:pStyle w:val="BodyText"/>
         <w:spacing w:before="240" w:after="240" w:line="360" w:lineRule="auto"/>
         <w:jc w:val="center"/>
         <w:rPr>
@@ -18652,7 +18684,7 @@
     </w:p>
     <w:p>
       <w:pPr>
-        <w:pStyle w:val="a7"/>
+        <w:pStyle w:val="BodyText"/>
         <w:spacing w:line="360" w:lineRule="auto"/>
         <w:jc w:val="center"/>
         <w:rPr>
@@ -18680,7 +18712,7 @@
     </w:p>
     <w:p>
       <w:pPr>
-        <w:pStyle w:val="a7"/>
+        <w:pStyle w:val="BodyText"/>
         <w:spacing w:line="360" w:lineRule="auto"/>
         <w:jc w:val="both"/>
         <w:rPr>
@@ -18702,7 +18734,7 @@
     </w:p>
     <w:p>
       <w:pPr>
-        <w:pStyle w:val="a7"/>
+        <w:pStyle w:val="BodyText"/>
         <w:numPr>
           <w:ilvl w:val="0"/>
           <w:numId w:val="9"/>
@@ -18747,7 +18779,7 @@
     </w:p>
     <w:p>
       <w:pPr>
-        <w:pStyle w:val="a7"/>
+        <w:pStyle w:val="BodyText"/>
         <w:numPr>
           <w:ilvl w:val="0"/>
           <w:numId w:val="9"/>
@@ -18792,7 +18824,7 @@
     </w:p>
     <w:p>
       <w:pPr>
-        <w:pStyle w:val="a7"/>
+        <w:pStyle w:val="BodyText"/>
         <w:spacing w:line="360" w:lineRule="auto"/>
         <w:ind w:firstLine="709"/>
         <w:jc w:val="both"/>
@@ -18800,8 +18832,6 @@
           <w:lang w:val="ru-RU"/>
         </w:rPr>
       </w:pPr>
-      <w:commentRangeStart w:id="23"/>
-      <w:commentRangeStart w:id="24"/>
       <w:r>
         <w:rPr>
           <w:lang w:val="ru-RU"/>
@@ -18832,9 +18862,11 @@
         </w:rPr>
         <w:t xml:space="preserve"> класса </w:t>
       </w:r>
+      <w:proofErr w:type="spellStart"/>
       <w:r>
         <w:t>ElementParameters</w:t>
       </w:r>
+      <w:proofErr w:type="spellEnd"/>
       <w:r>
         <w:rPr>
           <w:lang w:val="ru-RU"/>
@@ -18846,29 +18878,11 @@
           <w:lang w:val="ru-RU"/>
         </w:rPr>
         <w:t>представлено в таблице А.1</w:t>
-      </w:r>
-      <w:commentRangeEnd w:id="23"/>
-      <w:r>
-        <w:rPr>
-          <w:rStyle w:val="ad"/>
-          <w:rFonts w:asciiTheme="minorHAnsi" w:eastAsiaTheme="minorHAnsi" w:hAnsiTheme="minorHAnsi" w:cstheme="minorBidi"/>
-          <w:lang w:val="ru-RU"/>
-        </w:rPr>
-        <w:commentReference w:id="23"/>
-      </w:r>
-      <w:commentRangeEnd w:id="24"/>
-      <w:r>
-        <w:rPr>
-          <w:rStyle w:val="ad"/>
-          <w:rFonts w:asciiTheme="minorHAnsi" w:eastAsiaTheme="minorHAnsi" w:hAnsiTheme="minorHAnsi" w:cstheme="minorBidi"/>
-          <w:lang w:val="ru-RU"/>
-        </w:rPr>
-        <w:commentReference w:id="24"/>
       </w:r>
     </w:p>
     <w:tbl>
       <w:tblPr>
-        <w:tblStyle w:val="13"/>
+        <w:tblStyle w:val="11"/>
         <w:tblW w:w="9782" w:type="dxa"/>
         <w:jc w:val="center"/>
         <w:tblLayout w:type="fixed"/>
@@ -18896,8 +18910,6 @@
                 <w:szCs w:val="28"/>
               </w:rPr>
             </w:pPr>
-            <w:commentRangeStart w:id="25"/>
-            <w:commentRangeStart w:id="26"/>
             <w:r>
               <w:rPr>
                 <w:rFonts w:ascii="Times New Roman" w:eastAsia="Calibri" w:hAnsi="Times New Roman" w:cs="Times New Roman"/>
@@ -18905,20 +18917,6 @@
                 <w:szCs w:val="28"/>
               </w:rPr>
               <w:t>Наименование</w:t>
-            </w:r>
-            <w:commentRangeEnd w:id="25"/>
-            <w:r>
-              <w:rPr>
-                <w:rStyle w:val="ad"/>
-              </w:rPr>
-              <w:commentReference w:id="25"/>
-            </w:r>
-            <w:commentRangeEnd w:id="26"/>
-            <w:r>
-              <w:rPr>
-                <w:rStyle w:val="ad"/>
-              </w:rPr>
-              <w:commentReference w:id="26"/>
             </w:r>
           </w:p>
         </w:tc>
@@ -18987,7 +18985,27 @@
                 <w:szCs w:val="28"/>
                 <w:lang w:val="en-US"/>
               </w:rPr>
-              <w:t>values: List&lt;(double, double, ParametersName)&gt;</w:t>
+              <w:t xml:space="preserve">values: List&lt;(double, double, </w:t>
+            </w:r>
+            <w:proofErr w:type="spellStart"/>
+            <w:r>
+              <w:rPr>
+                <w:rFonts w:ascii="Times New Roman" w:eastAsia="Calibri" w:hAnsi="Times New Roman" w:cs="Times New Roman"/>
+                <w:sz w:val="28"/>
+                <w:szCs w:val="28"/>
+                <w:lang w:val="en-US"/>
+              </w:rPr>
+              <w:t>ParametersName</w:t>
+            </w:r>
+            <w:proofErr w:type="spellEnd"/>
+            <w:r>
+              <w:rPr>
+                <w:rFonts w:ascii="Times New Roman" w:eastAsia="Calibri" w:hAnsi="Times New Roman" w:cs="Times New Roman"/>
+                <w:sz w:val="28"/>
+                <w:szCs w:val="28"/>
+                <w:lang w:val="en-US"/>
+              </w:rPr>
+              <w:t>)&gt;</w:t>
             </w:r>
           </w:p>
         </w:tc>
@@ -19056,18 +19074,19 @@
                 <w:sz w:val="28"/>
                 <w:szCs w:val="28"/>
               </w:rPr>
-              <w:t>_elementParameters</w:t>
-            </w:r>
+              <w:t>_</w:t>
+            </w:r>
+            <w:proofErr w:type="spellStart"/>
             <w:r>
               <w:rPr>
                 <w:rFonts w:ascii="Times New Roman" w:hAnsi="Times New Roman" w:cs="Times New Roman"/>
                 <w:color w:val="000000"/>
                 <w:sz w:val="28"/>
                 <w:szCs w:val="28"/>
-                <w:lang w:val="en-US"/>
-              </w:rPr>
-              <w:t xml:space="preserve">: </w:t>
-            </w:r>
+              </w:rPr>
+              <w:t>elementParameters</w:t>
+            </w:r>
+            <w:proofErr w:type="spellEnd"/>
             <w:r>
               <w:rPr>
                 <w:rFonts w:ascii="Times New Roman" w:hAnsi="Times New Roman" w:cs="Times New Roman"/>
@@ -19076,8 +19095,20 @@
                 <w:szCs w:val="28"/>
                 <w:lang w:val="en-US"/>
               </w:rPr>
+              <w:t xml:space="preserve">: </w:t>
+            </w:r>
+            <w:proofErr w:type="spellStart"/>
+            <w:r>
+              <w:rPr>
+                <w:rFonts w:ascii="Times New Roman" w:hAnsi="Times New Roman" w:cs="Times New Roman"/>
+                <w:color w:val="000000"/>
+                <w:sz w:val="28"/>
+                <w:szCs w:val="28"/>
+                <w:lang w:val="en-US"/>
+              </w:rPr>
               <w:t>ElementParameters</w:t>
             </w:r>
+            <w:proofErr w:type="spellEnd"/>
           </w:p>
         </w:tc>
         <w:tc>
@@ -19148,6 +19179,7 @@
               </w:rPr>
               <w:t xml:space="preserve"> </w:t>
             </w:r>
+            <w:proofErr w:type="spellStart"/>
             <w:r>
               <w:rPr>
                 <w:rFonts w:ascii="Times New Roman" w:eastAsia="Calibri" w:hAnsi="Times New Roman" w:cs="Times New Roman"/>
@@ -19155,7 +19187,17 @@
                 <w:szCs w:val="28"/>
                 <w:lang w:val="en-US"/>
               </w:rPr>
-              <w:t>CreateParameters()</w:t>
+              <w:t>CreateParameters</w:t>
+            </w:r>
+            <w:proofErr w:type="spellEnd"/>
+            <w:r>
+              <w:rPr>
+                <w:rFonts w:ascii="Times New Roman" w:eastAsia="Calibri" w:hAnsi="Times New Roman" w:cs="Times New Roman"/>
+                <w:sz w:val="28"/>
+                <w:szCs w:val="28"/>
+                <w:lang w:val="en-US"/>
+              </w:rPr>
+              <w:t>()</w:t>
             </w:r>
           </w:p>
         </w:tc>
@@ -19229,8 +19271,19 @@
                 <w:sz w:val="28"/>
                 <w:szCs w:val="28"/>
               </w:rPr>
-              <w:t>_elementParameters</w:t>
-            </w:r>
+              <w:t>_</w:t>
+            </w:r>
+            <w:proofErr w:type="spellStart"/>
+            <w:r>
+              <w:rPr>
+                <w:rFonts w:ascii="Times New Roman" w:hAnsi="Times New Roman" w:cs="Times New Roman"/>
+                <w:color w:val="000000"/>
+                <w:sz w:val="28"/>
+                <w:szCs w:val="28"/>
+              </w:rPr>
+              <w:t>elementParameters</w:t>
+            </w:r>
+            <w:proofErr w:type="spellEnd"/>
             <w:r>
               <w:rPr>
                 <w:rFonts w:ascii="Times New Roman" w:eastAsia="Calibri" w:hAnsi="Times New Roman" w:cs="Times New Roman"/>
@@ -19289,13 +19342,23 @@
               </w:rPr>
               <w:t xml:space="preserve"> </w:t>
             </w:r>
-            <w:r>
-              <w:rPr>
-                <w:rFonts w:ascii="Times New Roman" w:eastAsia="Calibri" w:hAnsi="Times New Roman" w:cs="Times New Roman"/>
-                <w:sz w:val="28"/>
-                <w:szCs w:val="28"/>
-              </w:rPr>
-              <w:t>Test_Parameter()</w:t>
+            <w:proofErr w:type="spellStart"/>
+            <w:r>
+              <w:rPr>
+                <w:rFonts w:ascii="Times New Roman" w:eastAsia="Calibri" w:hAnsi="Times New Roman" w:cs="Times New Roman"/>
+                <w:sz w:val="28"/>
+                <w:szCs w:val="28"/>
+              </w:rPr>
+              <w:t>Test_Parameter</w:t>
+            </w:r>
+            <w:proofErr w:type="spellEnd"/>
+            <w:r>
+              <w:rPr>
+                <w:rFonts w:ascii="Times New Roman" w:eastAsia="Calibri" w:hAnsi="Times New Roman" w:cs="Times New Roman"/>
+                <w:sz w:val="28"/>
+                <w:szCs w:val="28"/>
+              </w:rPr>
+              <w:t>()</w:t>
             </w:r>
           </w:p>
         </w:tc>
@@ -19321,13 +19384,23 @@
               </w:rPr>
               <w:t xml:space="preserve">Метод для проверки корректности возвращаемых методом </w:t>
             </w:r>
-            <w:r>
-              <w:rPr>
-                <w:rFonts w:ascii="Times New Roman" w:eastAsia="Calibri" w:hAnsi="Times New Roman" w:cs="Times New Roman"/>
-                <w:sz w:val="28"/>
-                <w:szCs w:val="28"/>
-              </w:rPr>
-              <w:t xml:space="preserve">Parameter </w:t>
+            <w:proofErr w:type="spellStart"/>
+            <w:r>
+              <w:rPr>
+                <w:rFonts w:ascii="Times New Roman" w:eastAsia="Calibri" w:hAnsi="Times New Roman" w:cs="Times New Roman"/>
+                <w:sz w:val="28"/>
+                <w:szCs w:val="28"/>
+              </w:rPr>
+              <w:t>Parameter</w:t>
+            </w:r>
+            <w:proofErr w:type="spellEnd"/>
+            <w:r>
+              <w:rPr>
+                <w:rFonts w:ascii="Times New Roman" w:eastAsia="Calibri" w:hAnsi="Times New Roman" w:cs="Times New Roman"/>
+                <w:sz w:val="28"/>
+                <w:szCs w:val="28"/>
+              </w:rPr>
+              <w:t xml:space="preserve"> </w:t>
             </w:r>
             <w:r>
               <w:rPr>
@@ -19379,13 +19452,23 @@
               </w:rPr>
               <w:t xml:space="preserve"> </w:t>
             </w:r>
-            <w:r>
-              <w:rPr>
-                <w:rFonts w:ascii="Times New Roman" w:eastAsia="Calibri" w:hAnsi="Times New Roman" w:cs="Times New Roman"/>
-                <w:sz w:val="28"/>
-                <w:szCs w:val="28"/>
-              </w:rPr>
-              <w:t>Test_ToString()</w:t>
+            <w:proofErr w:type="spellStart"/>
+            <w:r>
+              <w:rPr>
+                <w:rFonts w:ascii="Times New Roman" w:eastAsia="Calibri" w:hAnsi="Times New Roman" w:cs="Times New Roman"/>
+                <w:sz w:val="28"/>
+                <w:szCs w:val="28"/>
+              </w:rPr>
+              <w:t>Test_ToString</w:t>
+            </w:r>
+            <w:proofErr w:type="spellEnd"/>
+            <w:r>
+              <w:rPr>
+                <w:rFonts w:ascii="Times New Roman" w:eastAsia="Calibri" w:hAnsi="Times New Roman" w:cs="Times New Roman"/>
+                <w:sz w:val="28"/>
+                <w:szCs w:val="28"/>
+              </w:rPr>
+              <w:t>()</w:t>
             </w:r>
           </w:p>
         </w:tc>
@@ -19451,7 +19534,25 @@
                 <w:sz w:val="28"/>
                 <w:szCs w:val="28"/>
               </w:rPr>
-              <w:t xml:space="preserve"> Test_CalculationCircleParameterWidthMoreHeight()</w:t>
+              <w:t xml:space="preserve"> </w:t>
+            </w:r>
+            <w:proofErr w:type="spellStart"/>
+            <w:r>
+              <w:rPr>
+                <w:rFonts w:ascii="Times New Roman" w:hAnsi="Times New Roman" w:cs="Times New Roman"/>
+                <w:sz w:val="28"/>
+                <w:szCs w:val="28"/>
+              </w:rPr>
+              <w:t>Test_CalculationCircleParameterWidthMoreHeight</w:t>
+            </w:r>
+            <w:proofErr w:type="spellEnd"/>
+            <w:r>
+              <w:rPr>
+                <w:rFonts w:ascii="Times New Roman" w:hAnsi="Times New Roman" w:cs="Times New Roman"/>
+                <w:sz w:val="28"/>
+                <w:szCs w:val="28"/>
+              </w:rPr>
+              <w:t>()</w:t>
             </w:r>
           </w:p>
         </w:tc>
@@ -19544,6 +19645,7 @@
               </w:rPr>
               <w:t xml:space="preserve"> </w:t>
             </w:r>
+            <w:proofErr w:type="spellStart"/>
             <w:r>
               <w:rPr>
                 <w:rFonts w:ascii="Times New Roman" w:hAnsi="Times New Roman" w:cs="Times New Roman"/>
@@ -19551,7 +19653,17 @@
                 <w:sz w:val="28"/>
                 <w:szCs w:val="28"/>
               </w:rPr>
-              <w:t>Test_CalculationCircleParameterHeightMoreWidth()</w:t>
+              <w:t>Test_CalculationCircleParameterHeightMoreWidth</w:t>
+            </w:r>
+            <w:proofErr w:type="spellEnd"/>
+            <w:r>
+              <w:rPr>
+                <w:rFonts w:ascii="Times New Roman" w:hAnsi="Times New Roman" w:cs="Times New Roman"/>
+                <w:color w:val="000000"/>
+                <w:sz w:val="28"/>
+                <w:szCs w:val="28"/>
+              </w:rPr>
+              <w:t>()</w:t>
             </w:r>
           </w:p>
         </w:tc>
@@ -19607,7 +19719,7 @@
     </w:tbl>
     <w:p>
       <w:pPr>
-        <w:pStyle w:val="a7"/>
+        <w:pStyle w:val="BodyText"/>
         <w:spacing w:line="360" w:lineRule="auto"/>
         <w:jc w:val="both"/>
         <w:rPr>
@@ -19617,7 +19729,7 @@
     </w:p>
     <w:p>
       <w:pPr>
-        <w:pStyle w:val="a7"/>
+        <w:pStyle w:val="BodyText"/>
         <w:spacing w:line="360" w:lineRule="auto"/>
         <w:ind w:firstLine="709"/>
         <w:jc w:val="both"/>
@@ -19635,7 +19747,7 @@
     </w:p>
     <w:tbl>
       <w:tblPr>
-        <w:tblStyle w:val="13"/>
+        <w:tblStyle w:val="11"/>
         <w:tblW w:w="9782" w:type="dxa"/>
         <w:jc w:val="center"/>
         <w:tblLayout w:type="fixed"/>
@@ -19675,6 +19787,7 @@
               </w:rPr>
               <w:t xml:space="preserve">+ </w:t>
             </w:r>
+            <w:proofErr w:type="spellStart"/>
             <w:r>
               <w:rPr>
                 <w:rFonts w:ascii="Times New Roman" w:eastAsia="Calibri" w:hAnsi="Times New Roman" w:cs="Times New Roman"/>
@@ -19682,7 +19795,17 @@
                 <w:szCs w:val="28"/>
                 <w:lang w:val="en-US"/>
               </w:rPr>
-              <w:t>Test_Equals()</w:t>
+              <w:t>Test_Equals</w:t>
+            </w:r>
+            <w:proofErr w:type="spellEnd"/>
+            <w:r>
+              <w:rPr>
+                <w:rFonts w:ascii="Times New Roman" w:eastAsia="Calibri" w:hAnsi="Times New Roman" w:cs="Times New Roman"/>
+                <w:sz w:val="28"/>
+                <w:szCs w:val="28"/>
+                <w:lang w:val="en-US"/>
+              </w:rPr>
+              <w:t>()</w:t>
             </w:r>
           </w:p>
         </w:tc>
@@ -19744,6 +19867,7 @@
               </w:rPr>
               <w:t xml:space="preserve">+ </w:t>
             </w:r>
+            <w:proofErr w:type="spellStart"/>
             <w:r>
               <w:rPr>
                 <w:rFonts w:ascii="Times New Roman" w:hAnsi="Times New Roman" w:cs="Times New Roman"/>
@@ -19751,7 +19875,17 @@
                 <w:sz w:val="28"/>
                 <w:szCs w:val="28"/>
               </w:rPr>
-              <w:t>Test_Equals_NotEqual()</w:t>
+              <w:t>Test_Equals_NotEqual</w:t>
+            </w:r>
+            <w:proofErr w:type="spellEnd"/>
+            <w:r>
+              <w:rPr>
+                <w:rFonts w:ascii="Times New Roman" w:hAnsi="Times New Roman" w:cs="Times New Roman"/>
+                <w:color w:val="000000"/>
+                <w:sz w:val="28"/>
+                <w:szCs w:val="28"/>
+              </w:rPr>
+              <w:t>()</w:t>
             </w:r>
           </w:p>
         </w:tc>
@@ -19818,6 +19952,7 @@
             <w:r>
               <w:t xml:space="preserve"> </w:t>
             </w:r>
+            <w:proofErr w:type="spellStart"/>
             <w:r>
               <w:rPr>
                 <w:rFonts w:ascii="Times New Roman" w:eastAsia="Calibri" w:hAnsi="Times New Roman" w:cs="Times New Roman"/>
@@ -19825,7 +19960,17 @@
                 <w:szCs w:val="28"/>
                 <w:lang w:val="en-US"/>
               </w:rPr>
-              <w:t>Test_ElementParameters()</w:t>
+              <w:t>Test_ElementParameters</w:t>
+            </w:r>
+            <w:proofErr w:type="spellEnd"/>
+            <w:r>
+              <w:rPr>
+                <w:rFonts w:ascii="Times New Roman" w:eastAsia="Calibri" w:hAnsi="Times New Roman" w:cs="Times New Roman"/>
+                <w:sz w:val="28"/>
+                <w:szCs w:val="28"/>
+                <w:lang w:val="en-US"/>
+              </w:rPr>
+              <w:t>()</w:t>
             </w:r>
           </w:p>
         </w:tc>
@@ -19861,7 +20006,7 @@
     </w:tbl>
     <w:p>
       <w:pPr>
-        <w:pStyle w:val="a7"/>
+        <w:pStyle w:val="BodyText"/>
         <w:spacing w:line="360" w:lineRule="auto"/>
         <w:jc w:val="center"/>
         <w:rPr>
@@ -19874,13 +20019,15 @@
         </w:rPr>
         <w:t xml:space="preserve">Таблица А.1 – Описание полей и методов класса </w:t>
       </w:r>
+      <w:proofErr w:type="spellStart"/>
       <w:r>
         <w:t>ElementParametersTests</w:t>
       </w:r>
-    </w:p>
-    <w:p>
-      <w:pPr>
-        <w:pStyle w:val="a7"/>
+      <w:proofErr w:type="spellEnd"/>
+    </w:p>
+    <w:p>
+      <w:pPr>
+        <w:pStyle w:val="BodyText"/>
         <w:spacing w:line="360" w:lineRule="auto"/>
         <w:ind w:firstLine="709"/>
         <w:jc w:val="both"/>
@@ -19912,9 +20059,11 @@
         </w:rPr>
         <w:t xml:space="preserve"> </w:t>
       </w:r>
+      <w:proofErr w:type="spellStart"/>
       <w:r>
         <w:t>ModelElement</w:t>
       </w:r>
+      <w:proofErr w:type="spellEnd"/>
       <w:r>
         <w:rPr>
           <w:lang w:val="ru-RU"/>
@@ -19930,7 +20079,7 @@
     </w:p>
     <w:tbl>
       <w:tblPr>
-        <w:tblStyle w:val="13"/>
+        <w:tblStyle w:val="11"/>
         <w:tblW w:w="10065" w:type="dxa"/>
         <w:jc w:val="center"/>
         <w:tblLayout w:type="fixed"/>
@@ -20033,7 +20182,27 @@
                 <w:szCs w:val="28"/>
                 <w:lang w:val="en-US"/>
               </w:rPr>
-              <w:t>values: List&lt;(double, double, ParametersName)&gt;</w:t>
+              <w:t xml:space="preserve">values: List&lt;(double, double, </w:t>
+            </w:r>
+            <w:proofErr w:type="spellStart"/>
+            <w:r>
+              <w:rPr>
+                <w:rFonts w:ascii="Times New Roman" w:eastAsia="Calibri" w:hAnsi="Times New Roman" w:cs="Times New Roman"/>
+                <w:sz w:val="28"/>
+                <w:szCs w:val="28"/>
+                <w:lang w:val="en-US"/>
+              </w:rPr>
+              <w:t>ParametersName</w:t>
+            </w:r>
+            <w:proofErr w:type="spellEnd"/>
+            <w:r>
+              <w:rPr>
+                <w:rFonts w:ascii="Times New Roman" w:eastAsia="Calibri" w:hAnsi="Times New Roman" w:cs="Times New Roman"/>
+                <w:sz w:val="28"/>
+                <w:szCs w:val="28"/>
+                <w:lang w:val="en-US"/>
+              </w:rPr>
+              <w:t>)&gt;</w:t>
             </w:r>
           </w:p>
         </w:tc>
@@ -20093,8 +20262,18 @@
                 <w:sz w:val="28"/>
                 <w:szCs w:val="28"/>
               </w:rPr>
-              <w:t>_modelElement</w:t>
-            </w:r>
+              <w:t>_</w:t>
+            </w:r>
+            <w:proofErr w:type="spellStart"/>
+            <w:r>
+              <w:rPr>
+                <w:rFonts w:ascii="Times New Roman" w:eastAsia="Calibri" w:hAnsi="Times New Roman" w:cs="Times New Roman"/>
+                <w:sz w:val="28"/>
+                <w:szCs w:val="28"/>
+              </w:rPr>
+              <w:t>modelElement</w:t>
+            </w:r>
+            <w:proofErr w:type="spellEnd"/>
             <w:r>
               <w:rPr>
                 <w:rFonts w:ascii="Times New Roman" w:eastAsia="Calibri" w:hAnsi="Times New Roman" w:cs="Times New Roman"/>
@@ -20104,6 +20283,7 @@
               </w:rPr>
               <w:t xml:space="preserve">: </w:t>
             </w:r>
+            <w:proofErr w:type="spellStart"/>
             <w:r>
               <w:rPr>
                 <w:rFonts w:ascii="Times New Roman" w:eastAsia="Calibri" w:hAnsi="Times New Roman" w:cs="Times New Roman"/>
@@ -20112,6 +20292,7 @@
               </w:rPr>
               <w:t>ModelElement</w:t>
             </w:r>
+            <w:proofErr w:type="spellEnd"/>
           </w:p>
         </w:tc>
         <w:tc>
@@ -20191,6 +20372,7 @@
               </w:rPr>
               <w:t xml:space="preserve"> </w:t>
             </w:r>
+            <w:proofErr w:type="spellStart"/>
             <w:r>
               <w:rPr>
                 <w:rFonts w:ascii="Times New Roman" w:eastAsia="Calibri" w:hAnsi="Times New Roman" w:cs="Times New Roman"/>
@@ -20198,7 +20380,17 @@
                 <w:szCs w:val="28"/>
                 <w:lang w:val="en-US"/>
               </w:rPr>
-              <w:t>CreateParameters()</w:t>
+              <w:t>CreateParameters</w:t>
+            </w:r>
+            <w:proofErr w:type="spellEnd"/>
+            <w:r>
+              <w:rPr>
+                <w:rFonts w:ascii="Times New Roman" w:eastAsia="Calibri" w:hAnsi="Times New Roman" w:cs="Times New Roman"/>
+                <w:sz w:val="28"/>
+                <w:szCs w:val="28"/>
+                <w:lang w:val="en-US"/>
+              </w:rPr>
+              <w:t>()</w:t>
             </w:r>
           </w:p>
         </w:tc>
@@ -20271,8 +20463,18 @@
                 <w:sz w:val="28"/>
                 <w:szCs w:val="28"/>
               </w:rPr>
-              <w:t>_modelElement</w:t>
-            </w:r>
+              <w:t>_</w:t>
+            </w:r>
+            <w:proofErr w:type="spellStart"/>
+            <w:r>
+              <w:rPr>
+                <w:rFonts w:ascii="Times New Roman" w:eastAsia="Calibri" w:hAnsi="Times New Roman" w:cs="Times New Roman"/>
+                <w:sz w:val="28"/>
+                <w:szCs w:val="28"/>
+              </w:rPr>
+              <w:t>modelElement</w:t>
+            </w:r>
+            <w:proofErr w:type="spellEnd"/>
             <w:r>
               <w:rPr>
                 <w:rFonts w:ascii="Times New Roman" w:eastAsia="Calibri" w:hAnsi="Times New Roman" w:cs="Times New Roman"/>
@@ -20331,13 +20533,23 @@
               </w:rPr>
               <w:t xml:space="preserve"> </w:t>
             </w:r>
-            <w:r>
-              <w:rPr>
-                <w:rFonts w:ascii="Times New Roman" w:eastAsia="Calibri" w:hAnsi="Times New Roman" w:cs="Times New Roman"/>
-                <w:sz w:val="28"/>
-                <w:szCs w:val="28"/>
-              </w:rPr>
-              <w:t>Test_Parameter()</w:t>
+            <w:proofErr w:type="spellStart"/>
+            <w:r>
+              <w:rPr>
+                <w:rFonts w:ascii="Times New Roman" w:eastAsia="Calibri" w:hAnsi="Times New Roman" w:cs="Times New Roman"/>
+                <w:sz w:val="28"/>
+                <w:szCs w:val="28"/>
+              </w:rPr>
+              <w:t>Test_Parameter</w:t>
+            </w:r>
+            <w:proofErr w:type="spellEnd"/>
+            <w:r>
+              <w:rPr>
+                <w:rFonts w:ascii="Times New Roman" w:eastAsia="Calibri" w:hAnsi="Times New Roman" w:cs="Times New Roman"/>
+                <w:sz w:val="28"/>
+                <w:szCs w:val="28"/>
+              </w:rPr>
+              <w:t>()</w:t>
             </w:r>
           </w:p>
         </w:tc>
@@ -20363,13 +20575,23 @@
               </w:rPr>
               <w:t xml:space="preserve">Метод для проверки корректности возвращаемых методом </w:t>
             </w:r>
-            <w:r>
-              <w:rPr>
-                <w:rFonts w:ascii="Times New Roman" w:eastAsia="Calibri" w:hAnsi="Times New Roman" w:cs="Times New Roman"/>
-                <w:sz w:val="28"/>
-                <w:szCs w:val="28"/>
-              </w:rPr>
-              <w:t xml:space="preserve">Parameter </w:t>
+            <w:proofErr w:type="spellStart"/>
+            <w:r>
+              <w:rPr>
+                <w:rFonts w:ascii="Times New Roman" w:eastAsia="Calibri" w:hAnsi="Times New Roman" w:cs="Times New Roman"/>
+                <w:sz w:val="28"/>
+                <w:szCs w:val="28"/>
+              </w:rPr>
+              <w:t>Parameter</w:t>
+            </w:r>
+            <w:proofErr w:type="spellEnd"/>
+            <w:r>
+              <w:rPr>
+                <w:rFonts w:ascii="Times New Roman" w:eastAsia="Calibri" w:hAnsi="Times New Roman" w:cs="Times New Roman"/>
+                <w:sz w:val="28"/>
+                <w:szCs w:val="28"/>
+              </w:rPr>
+              <w:t xml:space="preserve"> </w:t>
             </w:r>
             <w:r>
               <w:rPr>
@@ -20422,6 +20644,7 @@
               </w:rPr>
               <w:t xml:space="preserve"> </w:t>
             </w:r>
+            <w:proofErr w:type="spellStart"/>
             <w:r>
               <w:rPr>
                 <w:rFonts w:ascii="Times New Roman" w:eastAsia="Calibri" w:hAnsi="Times New Roman" w:cs="Times New Roman"/>
@@ -20429,7 +20652,17 @@
                 <w:szCs w:val="28"/>
                 <w:lang w:val="en-US"/>
               </w:rPr>
-              <w:t>TestParameter_KeyNotFoundException()</w:t>
+              <w:t>TestParameter_KeyNotFoundException</w:t>
+            </w:r>
+            <w:proofErr w:type="spellEnd"/>
+            <w:r>
+              <w:rPr>
+                <w:rFonts w:ascii="Times New Roman" w:eastAsia="Calibri" w:hAnsi="Times New Roman" w:cs="Times New Roman"/>
+                <w:sz w:val="28"/>
+                <w:szCs w:val="28"/>
+                <w:lang w:val="en-US"/>
+              </w:rPr>
+              <w:t>()</w:t>
             </w:r>
           </w:p>
         </w:tc>
@@ -20497,6 +20730,7 @@
               </w:rPr>
               <w:t xml:space="preserve"> </w:t>
             </w:r>
+            <w:proofErr w:type="spellStart"/>
             <w:r>
               <w:rPr>
                 <w:rFonts w:ascii="Times New Roman" w:eastAsia="Calibri" w:hAnsi="Times New Roman" w:cs="Times New Roman"/>
@@ -20504,7 +20738,17 @@
                 <w:szCs w:val="28"/>
                 <w:lang w:val="en-US"/>
               </w:rPr>
-              <w:t>Test_FormKey()</w:t>
+              <w:t>Test_FormKey</w:t>
+            </w:r>
+            <w:proofErr w:type="spellEnd"/>
+            <w:r>
+              <w:rPr>
+                <w:rFonts w:ascii="Times New Roman" w:eastAsia="Calibri" w:hAnsi="Times New Roman" w:cs="Times New Roman"/>
+                <w:sz w:val="28"/>
+                <w:szCs w:val="28"/>
+                <w:lang w:val="en-US"/>
+              </w:rPr>
+              <w:t>()</w:t>
             </w:r>
           </w:p>
         </w:tc>
@@ -20576,6 +20820,7 @@
               </w:rPr>
               <w:t xml:space="preserve"> </w:t>
             </w:r>
+            <w:proofErr w:type="spellStart"/>
             <w:r>
               <w:rPr>
                 <w:rFonts w:ascii="Times New Roman" w:eastAsia="Calibri" w:hAnsi="Times New Roman" w:cs="Times New Roman"/>
@@ -20583,7 +20828,17 @@
                 <w:szCs w:val="28"/>
                 <w:lang w:val="en-US"/>
               </w:rPr>
-              <w:t>Test_CircleParameterRectangleForm()</w:t>
+              <w:t>Test_CircleParameterRectangleForm</w:t>
+            </w:r>
+            <w:proofErr w:type="spellEnd"/>
+            <w:r>
+              <w:rPr>
+                <w:rFonts w:ascii="Times New Roman" w:eastAsia="Calibri" w:hAnsi="Times New Roman" w:cs="Times New Roman"/>
+                <w:sz w:val="28"/>
+                <w:szCs w:val="28"/>
+                <w:lang w:val="en-US"/>
+              </w:rPr>
+              <w:t>()</w:t>
             </w:r>
           </w:p>
         </w:tc>
@@ -20619,7 +20874,7 @@
     </w:tbl>
     <w:p>
       <w:pPr>
-        <w:pStyle w:val="a7"/>
+        <w:pStyle w:val="BodyText"/>
         <w:spacing w:line="360" w:lineRule="auto"/>
         <w:jc w:val="center"/>
         <w:rPr>
@@ -20629,7 +20884,7 @@
     </w:p>
     <w:p>
       <w:pPr>
-        <w:pStyle w:val="a7"/>
+        <w:pStyle w:val="BodyText"/>
         <w:spacing w:line="360" w:lineRule="auto"/>
         <w:jc w:val="center"/>
         <w:rPr>
@@ -20639,7 +20894,7 @@
     </w:p>
     <w:p>
       <w:pPr>
-        <w:pStyle w:val="a7"/>
+        <w:pStyle w:val="BodyText"/>
         <w:spacing w:line="360" w:lineRule="auto"/>
         <w:ind w:firstLine="709"/>
         <w:jc w:val="both"/>
@@ -20657,7 +20912,7 @@
     </w:p>
     <w:tbl>
       <w:tblPr>
-        <w:tblStyle w:val="13"/>
+        <w:tblStyle w:val="11"/>
         <w:tblW w:w="10065" w:type="dxa"/>
         <w:jc w:val="center"/>
         <w:tblLayout w:type="fixed"/>
@@ -20706,13 +20961,23 @@
               </w:rPr>
               <w:t xml:space="preserve"> </w:t>
             </w:r>
-            <w:r>
-              <w:rPr>
-                <w:rFonts w:ascii="Times New Roman" w:eastAsia="Calibri" w:hAnsi="Times New Roman" w:cs="Times New Roman"/>
-                <w:sz w:val="28"/>
-                <w:szCs w:val="28"/>
-              </w:rPr>
-              <w:t>Test_CircleParameterCircleForm()</w:t>
+            <w:proofErr w:type="spellStart"/>
+            <w:r>
+              <w:rPr>
+                <w:rFonts w:ascii="Times New Roman" w:eastAsia="Calibri" w:hAnsi="Times New Roman" w:cs="Times New Roman"/>
+                <w:sz w:val="28"/>
+                <w:szCs w:val="28"/>
+              </w:rPr>
+              <w:t>Test_CircleParameterCircleForm</w:t>
+            </w:r>
+            <w:proofErr w:type="spellEnd"/>
+            <w:r>
+              <w:rPr>
+                <w:rFonts w:ascii="Times New Roman" w:eastAsia="Calibri" w:hAnsi="Times New Roman" w:cs="Times New Roman"/>
+                <w:sz w:val="28"/>
+                <w:szCs w:val="28"/>
+              </w:rPr>
+              <w:t>()</w:t>
             </w:r>
           </w:p>
         </w:tc>
@@ -20784,6 +21049,7 @@
               </w:rPr>
               <w:t xml:space="preserve"> </w:t>
             </w:r>
+            <w:proofErr w:type="spellStart"/>
             <w:r>
               <w:rPr>
                 <w:rFonts w:ascii="Times New Roman" w:eastAsia="Calibri" w:hAnsi="Times New Roman" w:cs="Times New Roman"/>
@@ -20791,7 +21057,17 @@
                 <w:szCs w:val="28"/>
                 <w:lang w:val="en-US"/>
               </w:rPr>
-              <w:t>Test_ChangeFormRectangleForm()</w:t>
+              <w:t>Test_ChangeFormRectangleForm</w:t>
+            </w:r>
+            <w:proofErr w:type="spellEnd"/>
+            <w:r>
+              <w:rPr>
+                <w:rFonts w:ascii="Times New Roman" w:eastAsia="Calibri" w:hAnsi="Times New Roman" w:cs="Times New Roman"/>
+                <w:sz w:val="28"/>
+                <w:szCs w:val="28"/>
+                <w:lang w:val="en-US"/>
+              </w:rPr>
+              <w:t>()</w:t>
             </w:r>
           </w:p>
         </w:tc>
@@ -20863,6 +21139,7 @@
               </w:rPr>
               <w:t xml:space="preserve"> </w:t>
             </w:r>
+            <w:proofErr w:type="spellStart"/>
             <w:r>
               <w:rPr>
                 <w:rFonts w:ascii="Times New Roman" w:eastAsia="Calibri" w:hAnsi="Times New Roman" w:cs="Times New Roman"/>
@@ -20870,7 +21147,17 @@
                 <w:szCs w:val="28"/>
                 <w:lang w:val="en-US"/>
               </w:rPr>
-              <w:t>Test_ChangeFormCirckleForm()</w:t>
+              <w:t>Test_ChangeFormCirckleForm</w:t>
+            </w:r>
+            <w:proofErr w:type="spellEnd"/>
+            <w:r>
+              <w:rPr>
+                <w:rFonts w:ascii="Times New Roman" w:eastAsia="Calibri" w:hAnsi="Times New Roman" w:cs="Times New Roman"/>
+                <w:sz w:val="28"/>
+                <w:szCs w:val="28"/>
+                <w:lang w:val="en-US"/>
+              </w:rPr>
+              <w:t>()</w:t>
             </w:r>
           </w:p>
         </w:tc>
@@ -20942,6 +21229,7 @@
               </w:rPr>
               <w:t xml:space="preserve"> </w:t>
             </w:r>
+            <w:proofErr w:type="spellStart"/>
             <w:r>
               <w:rPr>
                 <w:rFonts w:ascii="Times New Roman" w:eastAsia="Calibri" w:hAnsi="Times New Roman" w:cs="Times New Roman"/>
@@ -20949,7 +21237,17 @@
                 <w:szCs w:val="28"/>
                 <w:lang w:val="en-US"/>
               </w:rPr>
-              <w:t>Test_ModelParameters()</w:t>
+              <w:t>Test_ModelParameters</w:t>
+            </w:r>
+            <w:proofErr w:type="spellEnd"/>
+            <w:r>
+              <w:rPr>
+                <w:rFonts w:ascii="Times New Roman" w:eastAsia="Calibri" w:hAnsi="Times New Roman" w:cs="Times New Roman"/>
+                <w:sz w:val="28"/>
+                <w:szCs w:val="28"/>
+                <w:lang w:val="en-US"/>
+              </w:rPr>
+              <w:t>()</w:t>
             </w:r>
           </w:p>
         </w:tc>
@@ -21012,6 +21310,7 @@
               </w:rPr>
               <w:t xml:space="preserve">+ </w:t>
             </w:r>
+            <w:proofErr w:type="spellStart"/>
             <w:r>
               <w:rPr>
                 <w:rFonts w:ascii="Times New Roman" w:eastAsia="Calibri" w:hAnsi="Times New Roman" w:cs="Times New Roman"/>
@@ -21019,7 +21318,17 @@
                 <w:szCs w:val="28"/>
                 <w:lang w:val="en-US"/>
               </w:rPr>
-              <w:t>Test_Equals()</w:t>
+              <w:t>Test_Equals</w:t>
+            </w:r>
+            <w:proofErr w:type="spellEnd"/>
+            <w:r>
+              <w:rPr>
+                <w:rFonts w:ascii="Times New Roman" w:eastAsia="Calibri" w:hAnsi="Times New Roman" w:cs="Times New Roman"/>
+                <w:sz w:val="28"/>
+                <w:szCs w:val="28"/>
+                <w:lang w:val="en-US"/>
+              </w:rPr>
+              <w:t>()</w:t>
             </w:r>
           </w:p>
         </w:tc>
@@ -21081,6 +21390,7 @@
               </w:rPr>
               <w:t xml:space="preserve">+ </w:t>
             </w:r>
+            <w:proofErr w:type="spellStart"/>
             <w:r>
               <w:rPr>
                 <w:rFonts w:ascii="Times New Roman" w:hAnsi="Times New Roman" w:cs="Times New Roman"/>
@@ -21088,7 +21398,17 @@
                 <w:sz w:val="28"/>
                 <w:szCs w:val="28"/>
               </w:rPr>
-              <w:t>Test_Equals_NotEqual()</w:t>
+              <w:t>Test_Equals_NotEqual</w:t>
+            </w:r>
+            <w:proofErr w:type="spellEnd"/>
+            <w:r>
+              <w:rPr>
+                <w:rFonts w:ascii="Times New Roman" w:hAnsi="Times New Roman" w:cs="Times New Roman"/>
+                <w:color w:val="000000"/>
+                <w:sz w:val="28"/>
+                <w:szCs w:val="28"/>
+              </w:rPr>
+              <w:t>()</w:t>
             </w:r>
           </w:p>
         </w:tc>
@@ -21124,7 +21444,7 @@
     </w:tbl>
     <w:p>
       <w:pPr>
-        <w:pStyle w:val="a7"/>
+        <w:pStyle w:val="BodyText"/>
         <w:spacing w:line="360" w:lineRule="auto"/>
         <w:jc w:val="center"/>
         <w:rPr>
@@ -21143,13 +21463,15 @@
         </w:rPr>
         <w:t xml:space="preserve"> – Описание полей и методов класса </w:t>
       </w:r>
+      <w:proofErr w:type="spellStart"/>
       <w:r>
         <w:t>ModelElementTests</w:t>
       </w:r>
-    </w:p>
-    <w:p>
-      <w:pPr>
-        <w:pStyle w:val="a7"/>
+      <w:proofErr w:type="spellEnd"/>
+    </w:p>
+    <w:p>
+      <w:pPr>
+        <w:pStyle w:val="BodyText"/>
         <w:spacing w:line="360" w:lineRule="auto"/>
         <w:ind w:firstLine="709"/>
         <w:jc w:val="both"/>
@@ -21181,9 +21503,11 @@
         </w:rPr>
         <w:t xml:space="preserve"> </w:t>
       </w:r>
+      <w:proofErr w:type="spellStart"/>
       <w:r>
         <w:t>ModelElement</w:t>
       </w:r>
+      <w:proofErr w:type="spellEnd"/>
       <w:r>
         <w:rPr>
           <w:lang w:val="ru-RU"/>
@@ -21205,7 +21529,7 @@
     </w:p>
     <w:tbl>
       <w:tblPr>
-        <w:tblStyle w:val="13"/>
+        <w:tblStyle w:val="11"/>
         <w:tblW w:w="10065" w:type="dxa"/>
         <w:jc w:val="center"/>
         <w:tblLayout w:type="fixed"/>
@@ -21301,6 +21625,7 @@
               </w:rPr>
               <w:t>− _</w:t>
             </w:r>
+            <w:proofErr w:type="spellStart"/>
             <w:r>
               <w:rPr>
                 <w:rFonts w:ascii="Times New Roman" w:eastAsia="Calibri" w:hAnsi="Times New Roman" w:cs="Times New Roman"/>
@@ -21308,8 +21633,9 @@
                 <w:szCs w:val="28"/>
                 <w:lang w:val="en-US"/>
               </w:rPr>
-              <w:t>modelElements: ModelE</w:t>
-            </w:r>
+              <w:t>modelElements</w:t>
+            </w:r>
+            <w:proofErr w:type="spellEnd"/>
             <w:r>
               <w:rPr>
                 <w:rFonts w:ascii="Times New Roman" w:eastAsia="Calibri" w:hAnsi="Times New Roman" w:cs="Times New Roman"/>
@@ -21317,8 +21643,28 @@
                 <w:szCs w:val="28"/>
                 <w:lang w:val="en-US"/>
               </w:rPr>
+              <w:t xml:space="preserve">: </w:t>
+            </w:r>
+            <w:proofErr w:type="spellStart"/>
+            <w:r>
+              <w:rPr>
+                <w:rFonts w:ascii="Times New Roman" w:eastAsia="Calibri" w:hAnsi="Times New Roman" w:cs="Times New Roman"/>
+                <w:sz w:val="28"/>
+                <w:szCs w:val="28"/>
+                <w:lang w:val="en-US"/>
+              </w:rPr>
+              <w:t>ModelE</w:t>
+            </w:r>
+            <w:r>
+              <w:rPr>
+                <w:rFonts w:ascii="Times New Roman" w:eastAsia="Calibri" w:hAnsi="Times New Roman" w:cs="Times New Roman"/>
+                <w:sz w:val="28"/>
+                <w:szCs w:val="28"/>
+                <w:lang w:val="en-US"/>
+              </w:rPr>
               <w:t>lements</w:t>
             </w:r>
+            <w:proofErr w:type="spellEnd"/>
           </w:p>
         </w:tc>
         <w:tc>
@@ -21398,6 +21744,7 @@
               </w:rPr>
               <w:t xml:space="preserve"> </w:t>
             </w:r>
+            <w:proofErr w:type="spellStart"/>
             <w:r>
               <w:rPr>
                 <w:rFonts w:ascii="Times New Roman" w:eastAsia="Calibri" w:hAnsi="Times New Roman" w:cs="Times New Roman"/>
@@ -21405,7 +21752,17 @@
                 <w:szCs w:val="28"/>
                 <w:lang w:val="en-US"/>
               </w:rPr>
-              <w:t>CreateParameters()</w:t>
+              <w:t>CreateParameters</w:t>
+            </w:r>
+            <w:proofErr w:type="spellEnd"/>
+            <w:r>
+              <w:rPr>
+                <w:rFonts w:ascii="Times New Roman" w:eastAsia="Calibri" w:hAnsi="Times New Roman" w:cs="Times New Roman"/>
+                <w:sz w:val="28"/>
+                <w:szCs w:val="28"/>
+                <w:lang w:val="en-US"/>
+              </w:rPr>
+              <w:t>()</w:t>
             </w:r>
           </w:p>
         </w:tc>
@@ -21439,6 +21796,7 @@
               </w:rPr>
               <w:t>_</w:t>
             </w:r>
+            <w:proofErr w:type="spellStart"/>
             <w:r>
               <w:rPr>
                 <w:rFonts w:ascii="Times New Roman" w:eastAsia="Calibri" w:hAnsi="Times New Roman" w:cs="Times New Roman"/>
@@ -21448,6 +21806,7 @@
               </w:rPr>
               <w:t>modelElements</w:t>
             </w:r>
+            <w:proofErr w:type="spellEnd"/>
             <w:r>
               <w:rPr>
                 <w:rFonts w:ascii="Times New Roman" w:eastAsia="Calibri" w:hAnsi="Times New Roman" w:cs="Times New Roman"/>
@@ -21506,13 +21865,23 @@
               </w:rPr>
               <w:t xml:space="preserve"> </w:t>
             </w:r>
-            <w:r>
-              <w:rPr>
-                <w:rFonts w:ascii="Times New Roman" w:eastAsia="Calibri" w:hAnsi="Times New Roman" w:cs="Times New Roman"/>
-                <w:sz w:val="28"/>
-                <w:szCs w:val="28"/>
-              </w:rPr>
-              <w:t>Test_Element()</w:t>
+            <w:proofErr w:type="spellStart"/>
+            <w:r>
+              <w:rPr>
+                <w:rFonts w:ascii="Times New Roman" w:eastAsia="Calibri" w:hAnsi="Times New Roman" w:cs="Times New Roman"/>
+                <w:sz w:val="28"/>
+                <w:szCs w:val="28"/>
+              </w:rPr>
+              <w:t>Test_Element</w:t>
+            </w:r>
+            <w:proofErr w:type="spellEnd"/>
+            <w:r>
+              <w:rPr>
+                <w:rFonts w:ascii="Times New Roman" w:eastAsia="Calibri" w:hAnsi="Times New Roman" w:cs="Times New Roman"/>
+                <w:sz w:val="28"/>
+                <w:szCs w:val="28"/>
+              </w:rPr>
+              <w:t>()</w:t>
             </w:r>
           </w:p>
         </w:tc>
@@ -21580,13 +21949,23 @@
               </w:rPr>
               <w:t xml:space="preserve"> </w:t>
             </w:r>
-            <w:r>
-              <w:rPr>
-                <w:rFonts w:ascii="Times New Roman" w:eastAsia="Calibri" w:hAnsi="Times New Roman" w:cs="Times New Roman"/>
-                <w:sz w:val="28"/>
-                <w:szCs w:val="28"/>
-              </w:rPr>
-              <w:t>Test_Element_NotElement()</w:t>
+            <w:proofErr w:type="spellStart"/>
+            <w:r>
+              <w:rPr>
+                <w:rFonts w:ascii="Times New Roman" w:eastAsia="Calibri" w:hAnsi="Times New Roman" w:cs="Times New Roman"/>
+                <w:sz w:val="28"/>
+                <w:szCs w:val="28"/>
+              </w:rPr>
+              <w:t>Test_Element_NotElement</w:t>
+            </w:r>
+            <w:proofErr w:type="spellEnd"/>
+            <w:r>
+              <w:rPr>
+                <w:rFonts w:ascii="Times New Roman" w:eastAsia="Calibri" w:hAnsi="Times New Roman" w:cs="Times New Roman"/>
+                <w:sz w:val="28"/>
+                <w:szCs w:val="28"/>
+              </w:rPr>
+              <w:t>()</w:t>
             </w:r>
           </w:p>
         </w:tc>
@@ -21654,13 +22033,23 @@
               </w:rPr>
               <w:t xml:space="preserve"> </w:t>
             </w:r>
-            <w:r>
-              <w:rPr>
-                <w:rFonts w:ascii="Times New Roman" w:eastAsia="Calibri" w:hAnsi="Times New Roman" w:cs="Times New Roman"/>
-                <w:sz w:val="28"/>
-                <w:szCs w:val="28"/>
-              </w:rPr>
-              <w:t>Test_IsElement_IsElement()</w:t>
+            <w:proofErr w:type="spellStart"/>
+            <w:r>
+              <w:rPr>
+                <w:rFonts w:ascii="Times New Roman" w:eastAsia="Calibri" w:hAnsi="Times New Roman" w:cs="Times New Roman"/>
+                <w:sz w:val="28"/>
+                <w:szCs w:val="28"/>
+              </w:rPr>
+              <w:t>Test_IsElement_IsElement</w:t>
+            </w:r>
+            <w:proofErr w:type="spellEnd"/>
+            <w:r>
+              <w:rPr>
+                <w:rFonts w:ascii="Times New Roman" w:eastAsia="Calibri" w:hAnsi="Times New Roman" w:cs="Times New Roman"/>
+                <w:sz w:val="28"/>
+                <w:szCs w:val="28"/>
+              </w:rPr>
+              <w:t>()</w:t>
             </w:r>
           </w:p>
         </w:tc>
@@ -21732,13 +22121,23 @@
               </w:rPr>
               <w:t xml:space="preserve"> </w:t>
             </w:r>
-            <w:r>
-              <w:rPr>
-                <w:rFonts w:ascii="Times New Roman" w:eastAsia="Calibri" w:hAnsi="Times New Roman" w:cs="Times New Roman"/>
-                <w:sz w:val="28"/>
-                <w:szCs w:val="28"/>
-              </w:rPr>
-              <w:t>Test_IsElement_NotElement()</w:t>
+            <w:proofErr w:type="spellStart"/>
+            <w:r>
+              <w:rPr>
+                <w:rFonts w:ascii="Times New Roman" w:eastAsia="Calibri" w:hAnsi="Times New Roman" w:cs="Times New Roman"/>
+                <w:sz w:val="28"/>
+                <w:szCs w:val="28"/>
+              </w:rPr>
+              <w:t>Test_IsElement_NotElement</w:t>
+            </w:r>
+            <w:proofErr w:type="spellEnd"/>
+            <w:r>
+              <w:rPr>
+                <w:rFonts w:ascii="Times New Roman" w:eastAsia="Calibri" w:hAnsi="Times New Roman" w:cs="Times New Roman"/>
+                <w:sz w:val="28"/>
+                <w:szCs w:val="28"/>
+              </w:rPr>
+              <w:t>()</w:t>
             </w:r>
           </w:p>
         </w:tc>
@@ -21774,7 +22173,7 @@
     </w:tbl>
     <w:p>
       <w:pPr>
-        <w:pStyle w:val="a7"/>
+        <w:pStyle w:val="BodyText"/>
         <w:spacing w:line="360" w:lineRule="auto"/>
         <w:ind w:firstLine="709"/>
         <w:jc w:val="both"/>
@@ -21792,7 +22191,7 @@
     </w:p>
     <w:tbl>
       <w:tblPr>
-        <w:tblStyle w:val="13"/>
+        <w:tblStyle w:val="11"/>
         <w:tblW w:w="10065" w:type="dxa"/>
         <w:jc w:val="center"/>
         <w:tblLayout w:type="fixed"/>
@@ -21841,13 +22240,23 @@
               </w:rPr>
               <w:t xml:space="preserve"> </w:t>
             </w:r>
-            <w:r>
-              <w:rPr>
-                <w:rFonts w:ascii="Times New Roman" w:eastAsia="Calibri" w:hAnsi="Times New Roman" w:cs="Times New Roman"/>
-                <w:sz w:val="28"/>
-                <w:szCs w:val="28"/>
-              </w:rPr>
-              <w:t>Test_AddElement()</w:t>
+            <w:proofErr w:type="spellStart"/>
+            <w:r>
+              <w:rPr>
+                <w:rFonts w:ascii="Times New Roman" w:eastAsia="Calibri" w:hAnsi="Times New Roman" w:cs="Times New Roman"/>
+                <w:sz w:val="28"/>
+                <w:szCs w:val="28"/>
+              </w:rPr>
+              <w:t>Test_AddElement</w:t>
+            </w:r>
+            <w:proofErr w:type="spellEnd"/>
+            <w:r>
+              <w:rPr>
+                <w:rFonts w:ascii="Times New Roman" w:eastAsia="Calibri" w:hAnsi="Times New Roman" w:cs="Times New Roman"/>
+                <w:sz w:val="28"/>
+                <w:szCs w:val="28"/>
+              </w:rPr>
+              <w:t>()</w:t>
             </w:r>
           </w:p>
         </w:tc>
@@ -21912,6 +22321,7 @@
               </w:rPr>
               <w:t xml:space="preserve">+ </w:t>
             </w:r>
+            <w:proofErr w:type="spellStart"/>
             <w:r>
               <w:rPr>
                 <w:rFonts w:ascii="Times New Roman" w:eastAsia="Calibri" w:hAnsi="Times New Roman" w:cs="Times New Roman"/>
@@ -21928,7 +22338,17 @@
                 <w:szCs w:val="28"/>
                 <w:lang w:val="en-US"/>
               </w:rPr>
-              <w:t>est_AddDynamic(int, double</w:t>
+              <w:t>est_AddDynamic</w:t>
+            </w:r>
+            <w:proofErr w:type="spellEnd"/>
+            <w:r>
+              <w:rPr>
+                <w:rFonts w:ascii="Times New Roman" w:eastAsia="Calibri" w:hAnsi="Times New Roman" w:cs="Times New Roman"/>
+                <w:sz w:val="28"/>
+                <w:szCs w:val="28"/>
+                <w:lang w:val="en-US"/>
+              </w:rPr>
+              <w:t>(int, double</w:t>
             </w:r>
             <w:r>
               <w:rPr>
@@ -22113,6 +22533,7 @@
               </w:rPr>
               <w:t xml:space="preserve"> </w:t>
             </w:r>
+            <w:proofErr w:type="spellStart"/>
             <w:r>
               <w:rPr>
                 <w:rFonts w:ascii="Times New Roman" w:eastAsia="Calibri" w:hAnsi="Times New Roman" w:cs="Times New Roman"/>
@@ -22120,7 +22541,17 @@
                 <w:szCs w:val="28"/>
                 <w:lang w:val="en-US"/>
               </w:rPr>
-              <w:t>Test_DeleteDynamic (int</w:t>
+              <w:t>Test_DeleteDynamic</w:t>
+            </w:r>
+            <w:proofErr w:type="spellEnd"/>
+            <w:r>
+              <w:rPr>
+                <w:rFonts w:ascii="Times New Roman" w:eastAsia="Calibri" w:hAnsi="Times New Roman" w:cs="Times New Roman"/>
+                <w:sz w:val="28"/>
+                <w:szCs w:val="28"/>
+                <w:lang w:val="en-US"/>
+              </w:rPr>
+              <w:t xml:space="preserve"> (int</w:t>
             </w:r>
             <w:r>
               <w:rPr>
@@ -22289,6 +22720,7 @@
               </w:rPr>
               <w:t xml:space="preserve"> </w:t>
             </w:r>
+            <w:proofErr w:type="spellStart"/>
             <w:r>
               <w:rPr>
                 <w:rFonts w:ascii="Times New Roman" w:eastAsia="Calibri" w:hAnsi="Times New Roman" w:cs="Times New Roman"/>
@@ -22296,7 +22728,17 @@
                 <w:szCs w:val="28"/>
                 <w:lang w:val="en-US"/>
               </w:rPr>
-              <w:t>Test_DeleteElement()</w:t>
+              <w:t>Test_DeleteElement</w:t>
+            </w:r>
+            <w:proofErr w:type="spellEnd"/>
+            <w:r>
+              <w:rPr>
+                <w:rFonts w:ascii="Times New Roman" w:eastAsia="Calibri" w:hAnsi="Times New Roman" w:cs="Times New Roman"/>
+                <w:sz w:val="28"/>
+                <w:szCs w:val="28"/>
+                <w:lang w:val="en-US"/>
+              </w:rPr>
+              <w:t>()</w:t>
             </w:r>
           </w:p>
         </w:tc>
@@ -22369,6 +22811,7 @@
               </w:rPr>
               <w:t xml:space="preserve"> </w:t>
             </w:r>
+            <w:proofErr w:type="spellStart"/>
             <w:r>
               <w:rPr>
                 <w:rFonts w:ascii="Times New Roman" w:eastAsia="Calibri" w:hAnsi="Times New Roman" w:cs="Times New Roman"/>
@@ -22394,7 +22837,17 @@
                 <w:szCs w:val="28"/>
                 <w:lang w:val="en-US"/>
               </w:rPr>
-              <w:t>Dynamic_</w:t>
+              <w:t>Dynamic</w:t>
+            </w:r>
+            <w:proofErr w:type="spellEnd"/>
+            <w:r>
+              <w:rPr>
+                <w:rFonts w:ascii="Times New Roman" w:eastAsia="Calibri" w:hAnsi="Times New Roman" w:cs="Times New Roman"/>
+                <w:sz w:val="28"/>
+                <w:szCs w:val="28"/>
+                <w:lang w:val="en-US"/>
+              </w:rPr>
+              <w:t>_</w:t>
             </w:r>
           </w:p>
           <w:p>
@@ -22418,8 +22871,9 @@
                 <w:szCs w:val="28"/>
                 <w:lang w:val="en-US"/>
               </w:rPr>
-              <w:t>Dynamic1(El</w:t>
-            </w:r>
+              <w:t>Dynamic1(</w:t>
+            </w:r>
+            <w:proofErr w:type="spellStart"/>
             <w:r>
               <w:rPr>
                 <w:rFonts w:ascii="Times New Roman" w:eastAsia="Calibri" w:hAnsi="Times New Roman" w:cs="Times New Roman"/>
@@ -22427,8 +22881,18 @@
                 <w:szCs w:val="28"/>
                 <w:lang w:val="en-US"/>
               </w:rPr>
+              <w:t>El</w:t>
+            </w:r>
+            <w:r>
+              <w:rPr>
+                <w:rFonts w:ascii="Times New Roman" w:eastAsia="Calibri" w:hAnsi="Times New Roman" w:cs="Times New Roman"/>
+                <w:sz w:val="28"/>
+                <w:szCs w:val="28"/>
+                <w:lang w:val="en-US"/>
+              </w:rPr>
               <w:t>ementName</w:t>
             </w:r>
+            <w:proofErr w:type="spellEnd"/>
             <w:r>
               <w:rPr>
                 <w:rFonts w:ascii="Times New Roman" w:eastAsia="Calibri" w:hAnsi="Times New Roman" w:cs="Times New Roman"/>
@@ -22509,6 +22973,7 @@
               </w:rPr>
               <w:t xml:space="preserve"> </w:t>
             </w:r>
+            <w:proofErr w:type="spellStart"/>
             <w:r>
               <w:rPr>
                 <w:rFonts w:ascii="Times New Roman" w:eastAsia="Calibri" w:hAnsi="Times New Roman" w:cs="Times New Roman"/>
@@ -22525,7 +22990,17 @@
                 <w:szCs w:val="28"/>
                 <w:lang w:val="en-US"/>
               </w:rPr>
-              <w:t>inamic_</w:t>
+              <w:t>inamic</w:t>
+            </w:r>
+            <w:proofErr w:type="spellEnd"/>
+            <w:r>
+              <w:rPr>
+                <w:rFonts w:ascii="Times New Roman" w:eastAsia="Calibri" w:hAnsi="Times New Roman" w:cs="Times New Roman"/>
+                <w:sz w:val="28"/>
+                <w:szCs w:val="28"/>
+                <w:lang w:val="en-US"/>
+              </w:rPr>
+              <w:t>_</w:t>
             </w:r>
           </w:p>
           <w:p>
@@ -22549,8 +23024,19 @@
                 <w:szCs w:val="28"/>
                 <w:lang w:val="en-US"/>
               </w:rPr>
-              <w:t>Dynamic2(ElementName</w:t>
-            </w:r>
+              <w:t>Dynamic2(</w:t>
+            </w:r>
+            <w:proofErr w:type="spellStart"/>
+            <w:r>
+              <w:rPr>
+                <w:rFonts w:ascii="Times New Roman" w:eastAsia="Calibri" w:hAnsi="Times New Roman" w:cs="Times New Roman"/>
+                <w:sz w:val="28"/>
+                <w:szCs w:val="28"/>
+                <w:lang w:val="en-US"/>
+              </w:rPr>
+              <w:t>ElementName</w:t>
+            </w:r>
+            <w:proofErr w:type="spellEnd"/>
             <w:r>
               <w:rPr>
                 <w:rFonts w:ascii="Times New Roman" w:eastAsia="Calibri" w:hAnsi="Times New Roman" w:cs="Times New Roman"/>
@@ -22631,6 +23117,7 @@
               </w:rPr>
               <w:t xml:space="preserve"> </w:t>
             </w:r>
+            <w:proofErr w:type="spellStart"/>
             <w:r>
               <w:rPr>
                 <w:rFonts w:ascii="Times New Roman" w:eastAsia="Calibri" w:hAnsi="Times New Roman" w:cs="Times New Roman"/>
@@ -22647,7 +23134,17 @@
                 <w:szCs w:val="28"/>
                 <w:lang w:val="en-US"/>
               </w:rPr>
-              <w:t>ynamic_</w:t>
+              <w:t>ynamic</w:t>
+            </w:r>
+            <w:proofErr w:type="spellEnd"/>
+            <w:r>
+              <w:rPr>
+                <w:rFonts w:ascii="Times New Roman" w:eastAsia="Calibri" w:hAnsi="Times New Roman" w:cs="Times New Roman"/>
+                <w:sz w:val="28"/>
+                <w:szCs w:val="28"/>
+                <w:lang w:val="en-US"/>
+              </w:rPr>
+              <w:t>_</w:t>
             </w:r>
           </w:p>
           <w:p>
@@ -22671,8 +23168,19 @@
                 <w:szCs w:val="28"/>
                 <w:lang w:val="en-US"/>
               </w:rPr>
-              <w:t>Dynamic3(ElementName</w:t>
-            </w:r>
+              <w:t>Dynamic3(</w:t>
+            </w:r>
+            <w:proofErr w:type="spellStart"/>
+            <w:r>
+              <w:rPr>
+                <w:rFonts w:ascii="Times New Roman" w:eastAsia="Calibri" w:hAnsi="Times New Roman" w:cs="Times New Roman"/>
+                <w:sz w:val="28"/>
+                <w:szCs w:val="28"/>
+                <w:lang w:val="en-US"/>
+              </w:rPr>
+              <w:t>ElementName</w:t>
+            </w:r>
+            <w:proofErr w:type="spellEnd"/>
             <w:r>
               <w:rPr>
                 <w:rFonts w:ascii="Times New Roman" w:eastAsia="Calibri" w:hAnsi="Times New Roman" w:cs="Times New Roman"/>
@@ -22769,8 +23277,19 @@
                 <w:szCs w:val="28"/>
                 <w:lang w:val="en-US"/>
               </w:rPr>
-              <w:t>inamic_Dinamic4(ElementName</w:t>
-            </w:r>
+              <w:t>inamic_Dinamic4(</w:t>
+            </w:r>
+            <w:proofErr w:type="spellStart"/>
+            <w:r>
+              <w:rPr>
+                <w:rFonts w:ascii="Times New Roman" w:eastAsia="Calibri" w:hAnsi="Times New Roman" w:cs="Times New Roman"/>
+                <w:sz w:val="28"/>
+                <w:szCs w:val="28"/>
+                <w:lang w:val="en-US"/>
+              </w:rPr>
+              <w:t>ElementName</w:t>
+            </w:r>
+            <w:proofErr w:type="spellEnd"/>
             <w:r>
               <w:rPr>
                 <w:rFonts w:ascii="Times New Roman" w:eastAsia="Calibri" w:hAnsi="Times New Roman" w:cs="Times New Roman"/>
@@ -22855,6 +23374,7 @@
               </w:rPr>
               <w:t xml:space="preserve"> </w:t>
             </w:r>
+            <w:proofErr w:type="spellStart"/>
             <w:r>
               <w:rPr>
                 <w:rFonts w:ascii="Times New Roman" w:eastAsia="Calibri" w:hAnsi="Times New Roman" w:cs="Times New Roman"/>
@@ -22873,6 +23393,7 @@
               </w:rPr>
               <w:t>axHeightDynamic</w:t>
             </w:r>
+            <w:proofErr w:type="spellEnd"/>
           </w:p>
           <w:p>
             <w:pPr>
@@ -22980,6 +23501,7 @@
               </w:rPr>
               <w:t xml:space="preserve"> </w:t>
             </w:r>
+            <w:proofErr w:type="spellStart"/>
             <w:r>
               <w:rPr>
                 <w:rFonts w:ascii="Times New Roman" w:eastAsia="Calibri" w:hAnsi="Times New Roman" w:cs="Times New Roman"/>
@@ -22987,7 +23509,17 @@
                 <w:szCs w:val="28"/>
                 <w:lang w:val="en-US"/>
               </w:rPr>
-              <w:t>Test_ChangeForm()</w:t>
+              <w:t>Test_ChangeForm</w:t>
+            </w:r>
+            <w:proofErr w:type="spellEnd"/>
+            <w:r>
+              <w:rPr>
+                <w:rFonts w:ascii="Times New Roman" w:eastAsia="Calibri" w:hAnsi="Times New Roman" w:cs="Times New Roman"/>
+                <w:sz w:val="28"/>
+                <w:szCs w:val="28"/>
+                <w:lang w:val="en-US"/>
+              </w:rPr>
+              <w:t>()</w:t>
             </w:r>
           </w:p>
         </w:tc>
@@ -23023,7 +23555,7 @@
     </w:tbl>
     <w:p>
       <w:pPr>
-        <w:pStyle w:val="a7"/>
+        <w:pStyle w:val="BodyText"/>
         <w:spacing w:line="360" w:lineRule="auto"/>
         <w:ind w:firstLine="709"/>
         <w:jc w:val="both"/>
@@ -23041,7 +23573,7 @@
     </w:p>
     <w:tbl>
       <w:tblPr>
-        <w:tblStyle w:val="13"/>
+        <w:tblStyle w:val="11"/>
         <w:tblW w:w="10065" w:type="dxa"/>
         <w:jc w:val="center"/>
         <w:tblLayout w:type="fixed"/>
@@ -23090,6 +23622,7 @@
               </w:rPr>
               <w:t xml:space="preserve"> </w:t>
             </w:r>
+            <w:proofErr w:type="spellStart"/>
             <w:r>
               <w:rPr>
                 <w:rFonts w:ascii="Times New Roman" w:eastAsia="Calibri" w:hAnsi="Times New Roman" w:cs="Times New Roman"/>
@@ -23097,7 +23630,17 @@
                 <w:szCs w:val="28"/>
                 <w:lang w:val="en-US"/>
               </w:rPr>
-              <w:t>Test_CalculationMaxWidthDinamic()</w:t>
+              <w:t>Test_CalculationMaxWidthDinamic</w:t>
+            </w:r>
+            <w:proofErr w:type="spellEnd"/>
+            <w:r>
+              <w:rPr>
+                <w:rFonts w:ascii="Times New Roman" w:eastAsia="Calibri" w:hAnsi="Times New Roman" w:cs="Times New Roman"/>
+                <w:sz w:val="28"/>
+                <w:szCs w:val="28"/>
+                <w:lang w:val="en-US"/>
+              </w:rPr>
+              <w:t>()</w:t>
             </w:r>
           </w:p>
         </w:tc>
@@ -23169,6 +23712,7 @@
               </w:rPr>
               <w:t xml:space="preserve"> </w:t>
             </w:r>
+            <w:proofErr w:type="spellStart"/>
             <w:r>
               <w:rPr>
                 <w:rFonts w:ascii="Times New Roman" w:eastAsia="Calibri" w:hAnsi="Times New Roman" w:cs="Times New Roman"/>
@@ -23176,7 +23720,17 @@
                 <w:szCs w:val="28"/>
                 <w:lang w:val="en-US"/>
               </w:rPr>
-              <w:t>Test_CalculationMaxDynamics()</w:t>
+              <w:t>Test_CalculationMaxDynamics</w:t>
+            </w:r>
+            <w:proofErr w:type="spellEnd"/>
+            <w:r>
+              <w:rPr>
+                <w:rFonts w:ascii="Times New Roman" w:eastAsia="Calibri" w:hAnsi="Times New Roman" w:cs="Times New Roman"/>
+                <w:sz w:val="28"/>
+                <w:szCs w:val="28"/>
+                <w:lang w:val="en-US"/>
+              </w:rPr>
+              <w:t>()</w:t>
             </w:r>
           </w:p>
         </w:tc>
@@ -23265,6 +23819,7 @@
               </w:rPr>
               <w:t xml:space="preserve"> </w:t>
             </w:r>
+            <w:proofErr w:type="spellStart"/>
             <w:r>
               <w:rPr>
                 <w:rFonts w:ascii="Times New Roman" w:eastAsia="Calibri" w:hAnsi="Times New Roman" w:cs="Times New Roman"/>
@@ -23272,7 +23827,17 @@
                 <w:szCs w:val="28"/>
                 <w:lang w:val="en-US"/>
               </w:rPr>
-              <w:t>Test_NumberDynamics()</w:t>
+              <w:t>Test_NumberDynamics</w:t>
+            </w:r>
+            <w:proofErr w:type="spellEnd"/>
+            <w:r>
+              <w:rPr>
+                <w:rFonts w:ascii="Times New Roman" w:eastAsia="Calibri" w:hAnsi="Times New Roman" w:cs="Times New Roman"/>
+                <w:sz w:val="28"/>
+                <w:szCs w:val="28"/>
+                <w:lang w:val="en-US"/>
+              </w:rPr>
+              <w:t>()</w:t>
             </w:r>
           </w:p>
         </w:tc>
@@ -23343,6 +23908,7 @@
               </w:rPr>
               <w:t xml:space="preserve"> </w:t>
             </w:r>
+            <w:proofErr w:type="spellStart"/>
             <w:r>
               <w:rPr>
                 <w:rFonts w:ascii="Times New Roman" w:eastAsia="Calibri" w:hAnsi="Times New Roman" w:cs="Times New Roman"/>
@@ -23350,7 +23916,17 @@
                 <w:szCs w:val="28"/>
                 <w:lang w:val="en-US"/>
               </w:rPr>
-              <w:t>Test_ModelElements()</w:t>
+              <w:t>Test_ModelElements</w:t>
+            </w:r>
+            <w:proofErr w:type="spellEnd"/>
+            <w:r>
+              <w:rPr>
+                <w:rFonts w:ascii="Times New Roman" w:eastAsia="Calibri" w:hAnsi="Times New Roman" w:cs="Times New Roman"/>
+                <w:sz w:val="28"/>
+                <w:szCs w:val="28"/>
+                <w:lang w:val="en-US"/>
+              </w:rPr>
+              <w:t>()</w:t>
             </w:r>
           </w:p>
         </w:tc>
@@ -23412,6 +23988,7 @@
               </w:rPr>
               <w:t xml:space="preserve">+ </w:t>
             </w:r>
+            <w:proofErr w:type="spellStart"/>
             <w:r>
               <w:rPr>
                 <w:rFonts w:ascii="Times New Roman" w:eastAsia="Calibri" w:hAnsi="Times New Roman" w:cs="Times New Roman"/>
@@ -23419,7 +23996,17 @@
                 <w:szCs w:val="28"/>
                 <w:lang w:val="en-US"/>
               </w:rPr>
-              <w:t>Test_Equals()</w:t>
+              <w:t>Test_Equals</w:t>
+            </w:r>
+            <w:proofErr w:type="spellEnd"/>
+            <w:r>
+              <w:rPr>
+                <w:rFonts w:ascii="Times New Roman" w:eastAsia="Calibri" w:hAnsi="Times New Roman" w:cs="Times New Roman"/>
+                <w:sz w:val="28"/>
+                <w:szCs w:val="28"/>
+                <w:lang w:val="en-US"/>
+              </w:rPr>
+              <w:t>()</w:t>
             </w:r>
           </w:p>
         </w:tc>
@@ -23481,6 +24068,7 @@
               </w:rPr>
               <w:t xml:space="preserve">+ </w:t>
             </w:r>
+            <w:proofErr w:type="spellStart"/>
             <w:r>
               <w:rPr>
                 <w:rFonts w:ascii="Times New Roman" w:hAnsi="Times New Roman" w:cs="Times New Roman"/>
@@ -23488,7 +24076,17 @@
                 <w:sz w:val="28"/>
                 <w:szCs w:val="28"/>
               </w:rPr>
-              <w:t>Test_Equals_NotEqual()</w:t>
+              <w:t>Test_Equals_NotEqual</w:t>
+            </w:r>
+            <w:proofErr w:type="spellEnd"/>
+            <w:r>
+              <w:rPr>
+                <w:rFonts w:ascii="Times New Roman" w:hAnsi="Times New Roman" w:cs="Times New Roman"/>
+                <w:color w:val="000000"/>
+                <w:sz w:val="28"/>
+                <w:szCs w:val="28"/>
+              </w:rPr>
+              <w:t>()</w:t>
             </w:r>
           </w:p>
         </w:tc>
@@ -23524,7 +24122,7 @@
     </w:tbl>
     <w:p>
       <w:pPr>
-        <w:pStyle w:val="a7"/>
+        <w:pStyle w:val="BodyText"/>
         <w:spacing w:line="360" w:lineRule="auto"/>
         <w:jc w:val="center"/>
         <w:rPr>
@@ -23543,13 +24141,15 @@
         </w:rPr>
         <w:t xml:space="preserve"> – Описание полей и методов класса </w:t>
       </w:r>
+      <w:proofErr w:type="spellStart"/>
       <w:r>
         <w:t>ModelElementTests</w:t>
       </w:r>
-    </w:p>
-    <w:p>
-      <w:pPr>
-        <w:pStyle w:val="a7"/>
+      <w:proofErr w:type="spellEnd"/>
+    </w:p>
+    <w:p>
+      <w:pPr>
+        <w:pStyle w:val="BodyText"/>
         <w:spacing w:line="360" w:lineRule="auto"/>
         <w:ind w:firstLine="709"/>
         <w:jc w:val="both"/>
@@ -23605,7 +24205,7 @@
     </w:p>
     <w:tbl>
       <w:tblPr>
-        <w:tblStyle w:val="13"/>
+        <w:tblStyle w:val="11"/>
         <w:tblW w:w="10065" w:type="dxa"/>
         <w:jc w:val="center"/>
         <w:tblLook w:val="04A0" w:firstRow="1" w:lastRow="0" w:firstColumn="1" w:lastColumn="0" w:noHBand="0" w:noVBand="1"/>
@@ -23779,6 +24379,7 @@
               </w:rPr>
               <w:t xml:space="preserve"> </w:t>
             </w:r>
+            <w:proofErr w:type="spellStart"/>
             <w:r>
               <w:rPr>
                 <w:rFonts w:ascii="Times New Roman" w:eastAsia="Calibri" w:hAnsi="Times New Roman" w:cs="Times New Roman"/>
@@ -23786,7 +24387,17 @@
                 <w:szCs w:val="28"/>
                 <w:lang w:val="en-US"/>
               </w:rPr>
-              <w:t>CreateParameters()</w:t>
+              <w:t>CreateParameters</w:t>
+            </w:r>
+            <w:proofErr w:type="spellEnd"/>
+            <w:r>
+              <w:rPr>
+                <w:rFonts w:ascii="Times New Roman" w:eastAsia="Calibri" w:hAnsi="Times New Roman" w:cs="Times New Roman"/>
+                <w:sz w:val="28"/>
+                <w:szCs w:val="28"/>
+                <w:lang w:val="en-US"/>
+              </w:rPr>
+              <w:t>()</w:t>
             </w:r>
           </w:p>
         </w:tc>
@@ -23878,13 +24489,23 @@
               </w:rPr>
               <w:t xml:space="preserve">+ </w:t>
             </w:r>
-            <w:r>
-              <w:rPr>
-                <w:rFonts w:ascii="Times New Roman" w:eastAsia="Calibri" w:hAnsi="Times New Roman" w:cs="Times New Roman"/>
-                <w:sz w:val="28"/>
-                <w:szCs w:val="28"/>
-              </w:rPr>
-              <w:t>Test_MaxValue_Set_CorrectValue()</w:t>
+            <w:proofErr w:type="spellStart"/>
+            <w:r>
+              <w:rPr>
+                <w:rFonts w:ascii="Times New Roman" w:eastAsia="Calibri" w:hAnsi="Times New Roman" w:cs="Times New Roman"/>
+                <w:sz w:val="28"/>
+                <w:szCs w:val="28"/>
+              </w:rPr>
+              <w:t>Test_MaxValue_Set_CorrectValue</w:t>
+            </w:r>
+            <w:proofErr w:type="spellEnd"/>
+            <w:r>
+              <w:rPr>
+                <w:rFonts w:ascii="Times New Roman" w:eastAsia="Calibri" w:hAnsi="Times New Roman" w:cs="Times New Roman"/>
+                <w:sz w:val="28"/>
+                <w:szCs w:val="28"/>
+              </w:rPr>
+              <w:t>()</w:t>
             </w:r>
           </w:p>
         </w:tc>
@@ -23944,6 +24565,7 @@
               </w:rPr>
               <w:t xml:space="preserve">+ </w:t>
             </w:r>
+            <w:proofErr w:type="spellStart"/>
             <w:r>
               <w:rPr>
                 <w:rFonts w:ascii="Times New Roman" w:eastAsia="Calibri" w:hAnsi="Times New Roman" w:cs="Times New Roman"/>
@@ -23951,7 +24573,17 @@
                 <w:szCs w:val="28"/>
                 <w:lang w:val="en-US"/>
               </w:rPr>
-              <w:t>Test_MaxValue_Set_</w:t>
+              <w:t>Test_MaxValue_Set</w:t>
+            </w:r>
+            <w:proofErr w:type="spellEnd"/>
+            <w:r>
+              <w:rPr>
+                <w:rFonts w:ascii="Times New Roman" w:eastAsia="Calibri" w:hAnsi="Times New Roman" w:cs="Times New Roman"/>
+                <w:sz w:val="28"/>
+                <w:szCs w:val="28"/>
+                <w:lang w:val="en-US"/>
+              </w:rPr>
+              <w:t>_</w:t>
             </w:r>
           </w:p>
           <w:p>
@@ -23970,6 +24602,7 @@
                 <w:lang w:val="en-US"/>
               </w:rPr>
             </w:pPr>
+            <w:proofErr w:type="spellStart"/>
             <w:r>
               <w:rPr>
                 <w:rFonts w:ascii="Times New Roman" w:eastAsia="Calibri" w:hAnsi="Times New Roman" w:cs="Times New Roman"/>
@@ -23977,7 +24610,17 @@
                 <w:szCs w:val="28"/>
                 <w:lang w:val="en-US"/>
               </w:rPr>
-              <w:t>CorrectValue_LessMinValue()</w:t>
+              <w:t>CorrectValue_LessMinValue</w:t>
+            </w:r>
+            <w:proofErr w:type="spellEnd"/>
+            <w:r>
+              <w:rPr>
+                <w:rFonts w:ascii="Times New Roman" w:eastAsia="Calibri" w:hAnsi="Times New Roman" w:cs="Times New Roman"/>
+                <w:sz w:val="28"/>
+                <w:szCs w:val="28"/>
+                <w:lang w:val="en-US"/>
+              </w:rPr>
+              <w:t>()</w:t>
             </w:r>
           </w:p>
         </w:tc>
@@ -24037,6 +24680,7 @@
               </w:rPr>
               <w:t xml:space="preserve">+  </w:t>
             </w:r>
+            <w:proofErr w:type="spellStart"/>
             <w:r>
               <w:rPr>
                 <w:rFonts w:ascii="Times New Roman" w:eastAsia="Calibri" w:hAnsi="Times New Roman" w:cs="Times New Roman"/>
@@ -24044,7 +24688,17 @@
                 <w:szCs w:val="28"/>
                 <w:lang w:val="en-US"/>
               </w:rPr>
-              <w:t>Test_MaxValue_Get_CorrectValue()</w:t>
+              <w:t>Test_MaxValue_Get_CorrectValue</w:t>
+            </w:r>
+            <w:proofErr w:type="spellEnd"/>
+            <w:r>
+              <w:rPr>
+                <w:rFonts w:ascii="Times New Roman" w:eastAsia="Calibri" w:hAnsi="Times New Roman" w:cs="Times New Roman"/>
+                <w:sz w:val="28"/>
+                <w:szCs w:val="28"/>
+                <w:lang w:val="en-US"/>
+              </w:rPr>
+              <w:t>()</w:t>
             </w:r>
           </w:p>
         </w:tc>
@@ -24078,7 +24732,7 @@
     </w:tbl>
     <w:p>
       <w:pPr>
-        <w:pStyle w:val="a7"/>
+        <w:pStyle w:val="BodyText"/>
         <w:spacing w:line="360" w:lineRule="auto"/>
         <w:ind w:firstLine="709"/>
         <w:jc w:val="both"/>
@@ -24096,7 +24750,7 @@
     </w:p>
     <w:tbl>
       <w:tblPr>
-        <w:tblStyle w:val="13"/>
+        <w:tblStyle w:val="11"/>
         <w:tblW w:w="10065" w:type="dxa"/>
         <w:jc w:val="center"/>
         <w:tblLook w:val="04A0" w:firstRow="1" w:lastRow="0" w:firstColumn="1" w:lastColumn="0" w:noHBand="0" w:noVBand="1"/>
@@ -24136,6 +24790,7 @@
               </w:rPr>
               <w:t xml:space="preserve">+  </w:t>
             </w:r>
+            <w:proofErr w:type="spellStart"/>
             <w:r>
               <w:rPr>
                 <w:rFonts w:ascii="Times New Roman" w:eastAsia="Calibri" w:hAnsi="Times New Roman" w:cs="Times New Roman"/>
@@ -24143,7 +24798,17 @@
                 <w:szCs w:val="28"/>
                 <w:lang w:val="en-US"/>
               </w:rPr>
-              <w:t>Test_MinValue_Set_CorrectValue()</w:t>
+              <w:t>Test_MinValue_Set_CorrectValue</w:t>
+            </w:r>
+            <w:proofErr w:type="spellEnd"/>
+            <w:r>
+              <w:rPr>
+                <w:rFonts w:ascii="Times New Roman" w:eastAsia="Calibri" w:hAnsi="Times New Roman" w:cs="Times New Roman"/>
+                <w:sz w:val="28"/>
+                <w:szCs w:val="28"/>
+                <w:lang w:val="en-US"/>
+              </w:rPr>
+              <w:t>()</w:t>
             </w:r>
           </w:p>
         </w:tc>
@@ -24205,6 +24870,7 @@
               </w:rPr>
               <w:t xml:space="preserve">+  </w:t>
             </w:r>
+            <w:proofErr w:type="spellStart"/>
             <w:r>
               <w:rPr>
                 <w:rFonts w:ascii="Times New Roman" w:eastAsia="Calibri" w:hAnsi="Times New Roman" w:cs="Times New Roman"/>
@@ -24212,7 +24878,17 @@
                 <w:szCs w:val="28"/>
                 <w:lang w:val="en-US"/>
               </w:rPr>
-              <w:t>Test_MinValue_Get_CorrectValue()</w:t>
+              <w:t>Test_MinValue_Get_CorrectValue</w:t>
+            </w:r>
+            <w:proofErr w:type="spellEnd"/>
+            <w:r>
+              <w:rPr>
+                <w:rFonts w:ascii="Times New Roman" w:eastAsia="Calibri" w:hAnsi="Times New Roman" w:cs="Times New Roman"/>
+                <w:sz w:val="28"/>
+                <w:szCs w:val="28"/>
+                <w:lang w:val="en-US"/>
+              </w:rPr>
+              <w:t>()</w:t>
             </w:r>
           </w:p>
         </w:tc>
@@ -24274,6 +24950,7 @@
               </w:rPr>
               <w:t xml:space="preserve">+  </w:t>
             </w:r>
+            <w:proofErr w:type="spellStart"/>
             <w:r>
               <w:rPr>
                 <w:rFonts w:ascii="Times New Roman" w:eastAsia="Calibri" w:hAnsi="Times New Roman" w:cs="Times New Roman"/>
@@ -24281,7 +24958,17 @@
                 <w:szCs w:val="28"/>
                 <w:lang w:val="en-US"/>
               </w:rPr>
-              <w:t>Test_Value_Set_CorrectValue()</w:t>
+              <w:t>Test_Value_Set_CorrectValue</w:t>
+            </w:r>
+            <w:proofErr w:type="spellEnd"/>
+            <w:r>
+              <w:rPr>
+                <w:rFonts w:ascii="Times New Roman" w:eastAsia="Calibri" w:hAnsi="Times New Roman" w:cs="Times New Roman"/>
+                <w:sz w:val="28"/>
+                <w:szCs w:val="28"/>
+                <w:lang w:val="en-US"/>
+              </w:rPr>
+              <w:t>()</w:t>
             </w:r>
           </w:p>
         </w:tc>
@@ -24342,6 +25029,7 @@
               </w:rPr>
               <w:t xml:space="preserve">+  </w:t>
             </w:r>
+            <w:proofErr w:type="spellStart"/>
             <w:r>
               <w:rPr>
                 <w:rFonts w:ascii="Times New Roman" w:eastAsia="Calibri" w:hAnsi="Times New Roman" w:cs="Times New Roman"/>
@@ -24349,7 +25037,17 @@
                 <w:szCs w:val="28"/>
                 <w:lang w:val="en-US"/>
               </w:rPr>
-              <w:t>Test_Value_Get_CorrectValue()</w:t>
+              <w:t>Test_Value_Get_CorrectValue</w:t>
+            </w:r>
+            <w:proofErr w:type="spellEnd"/>
+            <w:r>
+              <w:rPr>
+                <w:rFonts w:ascii="Times New Roman" w:eastAsia="Calibri" w:hAnsi="Times New Roman" w:cs="Times New Roman"/>
+                <w:sz w:val="28"/>
+                <w:szCs w:val="28"/>
+                <w:lang w:val="en-US"/>
+              </w:rPr>
+              <w:t>()</w:t>
             </w:r>
           </w:p>
         </w:tc>
@@ -24410,6 +25108,7 @@
               </w:rPr>
               <w:t xml:space="preserve">+  </w:t>
             </w:r>
+            <w:proofErr w:type="spellStart"/>
             <w:r>
               <w:rPr>
                 <w:rFonts w:ascii="Times New Roman" w:eastAsia="Calibri" w:hAnsi="Times New Roman" w:cs="Times New Roman"/>
@@ -24417,7 +25116,17 @@
                 <w:szCs w:val="28"/>
                 <w:lang w:val="en-US"/>
               </w:rPr>
-              <w:t>Test_Parameter_Designer()</w:t>
+              <w:t>Test_Parameter_Designer</w:t>
+            </w:r>
+            <w:proofErr w:type="spellEnd"/>
+            <w:r>
+              <w:rPr>
+                <w:rFonts w:ascii="Times New Roman" w:eastAsia="Calibri" w:hAnsi="Times New Roman" w:cs="Times New Roman"/>
+                <w:sz w:val="28"/>
+                <w:szCs w:val="28"/>
+                <w:lang w:val="en-US"/>
+              </w:rPr>
+              <w:t>()</w:t>
             </w:r>
           </w:p>
         </w:tc>
@@ -24480,6 +25189,7 @@
               </w:rPr>
               <w:t xml:space="preserve">+  </w:t>
             </w:r>
+            <w:proofErr w:type="spellStart"/>
             <w:r>
               <w:rPr>
                 <w:rFonts w:ascii="Times New Roman" w:eastAsia="Calibri" w:hAnsi="Times New Roman" w:cs="Times New Roman"/>
@@ -24498,6 +25208,7 @@
               </w:rPr>
               <w:t>xception</w:t>
             </w:r>
+            <w:proofErr w:type="spellEnd"/>
           </w:p>
           <w:p>
             <w:pPr>
@@ -24592,6 +25303,7 @@
               </w:rPr>
               <w:t xml:space="preserve">+ </w:t>
             </w:r>
+            <w:proofErr w:type="spellStart"/>
             <w:r>
               <w:rPr>
                 <w:rFonts w:ascii="Times New Roman" w:eastAsia="Calibri" w:hAnsi="Times New Roman" w:cs="Times New Roman"/>
@@ -24599,7 +25311,17 @@
                 <w:szCs w:val="28"/>
                 <w:lang w:val="en-US"/>
               </w:rPr>
-              <w:t>Test_Equals()</w:t>
+              <w:t>Test_Equals</w:t>
+            </w:r>
+            <w:proofErr w:type="spellEnd"/>
+            <w:r>
+              <w:rPr>
+                <w:rFonts w:ascii="Times New Roman" w:eastAsia="Calibri" w:hAnsi="Times New Roman" w:cs="Times New Roman"/>
+                <w:sz w:val="28"/>
+                <w:szCs w:val="28"/>
+                <w:lang w:val="en-US"/>
+              </w:rPr>
+              <w:t>()</w:t>
             </w:r>
           </w:p>
         </w:tc>
@@ -24661,6 +25383,7 @@
               </w:rPr>
               <w:t xml:space="preserve">+ </w:t>
             </w:r>
+            <w:proofErr w:type="spellStart"/>
             <w:r>
               <w:rPr>
                 <w:rFonts w:ascii="Times New Roman" w:hAnsi="Times New Roman" w:cs="Times New Roman"/>
@@ -24668,7 +25391,17 @@
                 <w:sz w:val="28"/>
                 <w:szCs w:val="28"/>
               </w:rPr>
-              <w:t>Test_Equals_NotEqual()</w:t>
+              <w:t>Test_Equals_NotEqual</w:t>
+            </w:r>
+            <w:proofErr w:type="spellEnd"/>
+            <w:r>
+              <w:rPr>
+                <w:rFonts w:ascii="Times New Roman" w:hAnsi="Times New Roman" w:cs="Times New Roman"/>
+                <w:color w:val="000000"/>
+                <w:sz w:val="28"/>
+                <w:szCs w:val="28"/>
+              </w:rPr>
+              <w:t>()</w:t>
             </w:r>
           </w:p>
         </w:tc>
@@ -24704,7 +25437,7 @@
     </w:tbl>
     <w:p>
       <w:pPr>
-        <w:pStyle w:val="a7"/>
+        <w:pStyle w:val="BodyText"/>
         <w:spacing w:line="360" w:lineRule="auto"/>
         <w:jc w:val="center"/>
         <w:rPr>
@@ -24732,16 +25465,18 @@
       <w:r>
         <w:t>Parameter</w:t>
       </w:r>
+      <w:proofErr w:type="spellStart"/>
       <w:r>
         <w:rPr>
           <w:lang w:val="ru-RU"/>
         </w:rPr>
         <w:t>Tests</w:t>
       </w:r>
-    </w:p>
-    <w:p>
-      <w:pPr>
-        <w:pStyle w:val="a7"/>
+      <w:proofErr w:type="spellEnd"/>
+    </w:p>
+    <w:p>
+      <w:pPr>
+        <w:pStyle w:val="BodyText"/>
         <w:spacing w:line="360" w:lineRule="auto"/>
         <w:rPr>
           <w:lang w:val="ru-RU"/>
@@ -24749,7 +25484,7 @@
       </w:pPr>
     </w:p>
     <w:sectPr>
-      <w:headerReference w:type="default" r:id="rId50"/>
+      <w:headerReference w:type="default" r:id="rId52"/>
       <w:pgSz w:w="11906" w:h="16838"/>
       <w:pgMar w:top="1134" w:right="850" w:bottom="1134" w:left="1701" w:header="708" w:footer="708" w:gutter="0"/>
       <w:cols w:space="708"/>
@@ -24761,392 +25496,81 @@
 </file>
 
 <file path=word/comments.xml><?xml version="1.0" encoding="utf-8"?>
-<w:comments xmlns:wpc="http://schemas.microsoft.com/office/word/2010/wordprocessingCanvas" xmlns:cx="http://schemas.microsoft.com/office/drawing/2014/chartex" xmlns:cx1="http://schemas.microsoft.com/office/drawing/2015/9/8/chartex" xmlns:mc="http://schemas.openxmlformats.org/markup-compatibility/2006" xmlns:o="urn:schemas-microsoft-com:office:office" xmlns:r="http://schemas.openxmlformats.org/officeDocument/2006/relationships" xmlns:m="http://schemas.openxmlformats.org/officeDocument/2006/math" xmlns:v="urn:schemas-microsoft-com:vml" xmlns:wp14="http://schemas.microsoft.com/office/word/2010/wordprocessingDrawing" xmlns:wp="http://schemas.openxmlformats.org/drawingml/2006/wordprocessingDrawing" xmlns:w10="urn:schemas-microsoft-com:office:word" xmlns:w="http://schemas.openxmlformats.org/wordprocessingml/2006/main" xmlns:w14="http://schemas.microsoft.com/office/word/2010/wordml" xmlns:w15="http://schemas.microsoft.com/office/word/2012/wordml" xmlns:w16se="http://schemas.microsoft.com/office/word/2015/wordml/symex" xmlns:wpg="http://schemas.microsoft.com/office/word/2010/wordprocessingGroup" xmlns:wpi="http://schemas.microsoft.com/office/word/2010/wordprocessingInk" xmlns:wne="http://schemas.microsoft.com/office/word/2006/wordml" xmlns:wps="http://schemas.microsoft.com/office/word/2010/wordprocessingShape" mc:Ignorable="w14 w15 w16se wp14">
-  <w:comment w:id="0" w:author="Kalentyev Alexey" w:date="2020-04-21T15:08:00Z" w:initials="KA">
-    <w:p>
-      <w:pPr>
-        <w:pStyle w:val="ae"/>
-      </w:pPr>
-      <w:r>
-        <w:rPr>
-          <w:rStyle w:val="ad"/>
+<w:comments xmlns:wpc="http://schemas.microsoft.com/office/word/2010/wordprocessingCanvas" xmlns:cx="http://schemas.microsoft.com/office/drawing/2014/chartex" xmlns:cx1="http://schemas.microsoft.com/office/drawing/2015/9/8/chartex" xmlns:cx2="http://schemas.microsoft.com/office/drawing/2015/10/21/chartex" xmlns:cx3="http://schemas.microsoft.com/office/drawing/2016/5/9/chartex" xmlns:cx4="http://schemas.microsoft.com/office/drawing/2016/5/10/chartex" xmlns:cx5="http://schemas.microsoft.com/office/drawing/2016/5/11/chartex" xmlns:cx6="http://schemas.microsoft.com/office/drawing/2016/5/12/chartex" xmlns:cx7="http://schemas.microsoft.com/office/drawing/2016/5/13/chartex" xmlns:cx8="http://schemas.microsoft.com/office/drawing/2016/5/14/chartex" xmlns:mc="http://schemas.openxmlformats.org/markup-compatibility/2006" xmlns:aink="http://schemas.microsoft.com/office/drawing/2016/ink" xmlns:am3d="http://schemas.microsoft.com/office/drawing/2017/model3d" xmlns:o="urn:schemas-microsoft-com:office:office" xmlns:r="http://schemas.openxmlformats.org/officeDocument/2006/relationships" xmlns:m="http://schemas.openxmlformats.org/officeDocument/2006/math" xmlns:v="urn:schemas-microsoft-com:vml" xmlns:wp14="http://schemas.microsoft.com/office/word/2010/wordprocessingDrawing" xmlns:wp="http://schemas.openxmlformats.org/drawingml/2006/wordprocessingDrawing" xmlns:w10="urn:schemas-microsoft-com:office:word" xmlns:w="http://schemas.openxmlformats.org/wordprocessingml/2006/main" xmlns:w14="http://schemas.microsoft.com/office/word/2010/wordml" xmlns:w15="http://schemas.microsoft.com/office/word/2012/wordml" xmlns:w16cex="http://schemas.microsoft.com/office/word/2018/wordml/cex" xmlns:w16cid="http://schemas.microsoft.com/office/word/2016/wordml/cid" xmlns:w16="http://schemas.microsoft.com/office/word/2018/wordml" xmlns:w16se="http://schemas.microsoft.com/office/word/2015/wordml/symex" xmlns:wpg="http://schemas.microsoft.com/office/word/2010/wordprocessingGroup" xmlns:wpi="http://schemas.microsoft.com/office/word/2010/wordprocessingInk" xmlns:wne="http://schemas.microsoft.com/office/word/2006/wordml" xmlns:wps="http://schemas.microsoft.com/office/word/2010/wordprocessingShape" mc:Ignorable="w14 w15 w16se w16cid w16 w16cex wp14">
+  <w:comment w:id="0" w:author="Kalentyev Alexey" w:date="2020-05-12T18:16:00Z" w:initials="KA">
+    <w:p>
+      <w:pPr>
+        <w:pStyle w:val="CommentText"/>
+      </w:pPr>
+      <w:r>
+        <w:rPr>
+          <w:rStyle w:val="CommentReference"/>
         </w:rPr>
         <w:annotationRef/>
       </w:r>
       <w:r>
-        <w:t>Нумерации рисунков сквозные по главе</w:t>
+        <w:t>Во всех разделах, где есть сравнение – переставить местами ДО и ПОСЛЕ. Сейчас немного не логично получается.</w:t>
       </w:r>
     </w:p>
   </w:comment>
-  <w:comment w:id="1" w:author="Админ" w:date="2020-04-21T20:37:00Z" w:initials="А">
-    <w:p>
-      <w:pPr>
-        <w:pStyle w:val="ae"/>
-      </w:pPr>
-      <w:r>
-        <w:rPr>
-          <w:rStyle w:val="ad"/>
+  <w:comment w:id="1" w:author="Kalentyev Alexey" w:date="2020-05-12T18:21:00Z" w:initials="KA">
+    <w:p>
+      <w:pPr>
+        <w:pStyle w:val="CommentText"/>
+      </w:pPr>
+      <w:r>
+        <w:rPr>
+          <w:rStyle w:val="CommentReference"/>
         </w:rPr>
         <w:annotationRef/>
       </w:r>
       <w:r>
-        <w:t>Исправлено</w:t>
-      </w:r>
-    </w:p>
-  </w:comment>
-  <w:comment w:id="2" w:author="Kalentyev Alexey" w:date="2020-04-21T15:09:00Z" w:initials="KA">
-    <w:p>
-      <w:pPr>
-        <w:pStyle w:val="ae"/>
-      </w:pPr>
-      <w:r>
-        <w:rPr>
-          <w:rStyle w:val="ad"/>
-        </w:rPr>
-        <w:annotationRef/>
-      </w:r>
-    </w:p>
-  </w:comment>
-  <w:comment w:id="3" w:author="Админ" w:date="2020-04-21T20:41:00Z" w:initials="А">
-    <w:p>
-      <w:pPr>
-        <w:pStyle w:val="ae"/>
-      </w:pPr>
-      <w:r>
-        <w:rPr>
-          <w:rStyle w:val="ad"/>
-        </w:rPr>
-        <w:annotationRef/>
-      </w:r>
-      <w:r>
-        <w:t>Исправлено</w:t>
-      </w:r>
-    </w:p>
-  </w:comment>
-  <w:comment w:id="4" w:author="Kalentyev Alexey" w:date="2020-04-21T15:09:00Z" w:initials="KA">
-    <w:p>
-      <w:pPr>
-        <w:pStyle w:val="ae"/>
-      </w:pPr>
-      <w:r>
-        <w:rPr>
-          <w:rStyle w:val="ad"/>
-        </w:rPr>
-        <w:annotationRef/>
-      </w:r>
-      <w:r>
-        <w:t>Какие?</w:t>
-      </w:r>
-    </w:p>
-  </w:comment>
-  <w:comment w:id="5" w:author="Админ" w:date="2020-04-21T21:02:00Z" w:initials="А">
-    <w:p>
-      <w:pPr>
-        <w:pStyle w:val="ae"/>
-      </w:pPr>
-      <w:r>
-        <w:rPr>
-          <w:rStyle w:val="ad"/>
-        </w:rPr>
-        <w:annotationRef/>
-      </w:r>
-      <w:r>
-        <w:t>Исправлено</w:t>
-      </w:r>
-    </w:p>
-  </w:comment>
-  <w:comment w:id="6" w:author="Kalentyev Alexey" w:date="2020-04-21T15:09:00Z" w:initials="KA">
-    <w:p>
-      <w:pPr>
-        <w:pStyle w:val="ae"/>
-      </w:pPr>
-      <w:r>
-        <w:rPr>
-          <w:rStyle w:val="ad"/>
-        </w:rPr>
-        <w:annotationRef/>
-      </w:r>
-    </w:p>
-  </w:comment>
-  <w:comment w:id="7" w:author="Админ" w:date="2020-04-21T20:41:00Z" w:initials="А">
-    <w:p>
-      <w:pPr>
-        <w:pStyle w:val="ae"/>
-      </w:pPr>
-      <w:r>
-        <w:rPr>
-          <w:rStyle w:val="ad"/>
-        </w:rPr>
-        <w:annotationRef/>
-      </w:r>
-      <w:r>
-        <w:t>Исправлено</w:t>
-      </w:r>
-    </w:p>
-  </w:comment>
-  <w:comment w:id="8" w:author="Kalentyev Alexey" w:date="2020-04-21T15:11:00Z" w:initials="KA">
-    <w:p>
-      <w:pPr>
-        <w:pStyle w:val="ae"/>
-      </w:pPr>
-      <w:r>
-        <w:rPr>
-          <w:rStyle w:val="ad"/>
-        </w:rPr>
-        <w:annotationRef/>
-      </w:r>
-    </w:p>
-  </w:comment>
-  <w:comment w:id="9" w:author="Админ" w:date="2020-04-21T20:44:00Z" w:initials="А">
-    <w:p>
-      <w:pPr>
-        <w:pStyle w:val="ae"/>
-      </w:pPr>
-      <w:r>
-        <w:rPr>
-          <w:rStyle w:val="ad"/>
-        </w:rPr>
-        <w:annotationRef/>
-      </w:r>
-      <w:r>
-        <w:t>Исправлено</w:t>
-      </w:r>
-    </w:p>
-  </w:comment>
-  <w:comment w:id="10" w:author="Kalentyev Alexey" w:date="2020-04-21T15:15:00Z" w:initials="KA">
-    <w:p>
-      <w:pPr>
-        <w:pStyle w:val="ae"/>
-      </w:pPr>
-      <w:r>
-        <w:rPr>
-          <w:rStyle w:val="ad"/>
-        </w:rPr>
-        <w:annotationRef/>
-      </w:r>
-      <w:r>
-        <w:t>Перед этими описаниями необходимо пояснение – что такое элемент модели, а что такое параметр модели. Из ПЗ я этого так и не понял.</w:t>
-      </w:r>
-    </w:p>
-  </w:comment>
-  <w:comment w:id="11" w:author="Админ" w:date="2020-04-21T23:23:00Z" w:initials="А">
-    <w:p>
-      <w:pPr>
-        <w:pStyle w:val="ae"/>
-      </w:pPr>
-      <w:r>
-        <w:rPr>
-          <w:rStyle w:val="ad"/>
-        </w:rPr>
-        <w:annotationRef/>
-      </w:r>
-      <w:r>
-        <w:t>Исправлено</w:t>
-      </w:r>
-    </w:p>
-  </w:comment>
-  <w:comment w:id="12" w:author="Kalentyev Alexey" w:date="2020-04-21T15:14:00Z" w:initials="KA">
-    <w:p>
-      <w:pPr>
-        <w:pStyle w:val="ae"/>
-      </w:pPr>
-      <w:r>
-        <w:rPr>
-          <w:rStyle w:val="ad"/>
-        </w:rPr>
-        <w:annotationRef/>
-      </w:r>
-      <w:r>
-        <w:t>Это не основное назначение.</w:t>
-      </w:r>
-    </w:p>
-  </w:comment>
-  <w:comment w:id="13" w:author="Админ" w:date="2020-04-21T21:08:00Z" w:initials="А">
-    <w:p>
-      <w:pPr>
-        <w:pStyle w:val="ae"/>
-      </w:pPr>
-      <w:r>
-        <w:rPr>
-          <w:rStyle w:val="ad"/>
-        </w:rPr>
-        <w:annotationRef/>
-      </w:r>
-      <w:r>
-        <w:t>Исправлено</w:t>
-      </w:r>
-    </w:p>
-  </w:comment>
-  <w:comment w:id="14" w:author="Kalentyev Alexey" w:date="2020-04-21T15:15:00Z" w:initials="KA">
-    <w:p>
-      <w:pPr>
-        <w:pStyle w:val="ae"/>
-      </w:pPr>
-      <w:r>
-        <w:rPr>
-          <w:rStyle w:val="ad"/>
-        </w:rPr>
-        <w:annotationRef/>
-      </w:r>
-    </w:p>
-  </w:comment>
-  <w:comment w:id="15" w:author="Админ" w:date="2020-04-21T20:45:00Z" w:initials="А">
-    <w:p>
-      <w:pPr>
-        <w:pStyle w:val="ae"/>
-      </w:pPr>
-      <w:r>
-        <w:rPr>
-          <w:rStyle w:val="ad"/>
-        </w:rPr>
-        <w:annotationRef/>
-      </w:r>
-      <w:r>
-        <w:t>Исправлено</w:t>
-      </w:r>
-    </w:p>
-  </w:comment>
-  <w:comment w:id="17" w:author="Kalentyev Alexey" w:date="2020-04-21T15:20:00Z" w:initials="KA">
-    <w:p>
-      <w:pPr>
-        <w:pStyle w:val="ae"/>
-      </w:pPr>
-      <w:r>
-        <w:rPr>
-          <w:rStyle w:val="ad"/>
-        </w:rPr>
-        <w:annotationRef/>
-      </w:r>
-      <w:r>
-        <w:t>Выглядит плохо лучше сделать таблицей, например, в которой контролировать количество строчек, а в колонках вводить уже параметры. Сейчас куча кода надублирована и смотрится плохо.</w:t>
-      </w:r>
-    </w:p>
-  </w:comment>
-  <w:comment w:id="18" w:author="Пользователь Windows" w:date="2020-04-25T16:48:00Z" w:initials="ПW">
-    <w:p>
-      <w:pPr>
-        <w:pStyle w:val="ae"/>
-      </w:pPr>
-      <w:r>
-        <w:rPr>
-          <w:rStyle w:val="ad"/>
-        </w:rPr>
-        <w:annotationRef/>
-      </w:r>
-      <w:r>
-        <w:t>Исправлено</w:t>
-      </w:r>
-    </w:p>
-  </w:comment>
-  <w:comment w:id="19" w:author="Kalentyev Alexey" w:date="2020-04-21T15:26:00Z" w:initials="KA">
-    <w:p>
-      <w:pPr>
-        <w:pStyle w:val="ae"/>
-      </w:pPr>
-      <w:r>
-        <w:rPr>
-          <w:rStyle w:val="ad"/>
-        </w:rPr>
-        <w:annotationRef/>
-      </w:r>
-      <w:r>
-        <w:t>Номер приложения.</w:t>
-      </w:r>
-    </w:p>
-  </w:comment>
-  <w:comment w:id="20" w:author="Админ" w:date="2020-04-21T20:53:00Z" w:initials="А">
-    <w:p>
-      <w:pPr>
-        <w:pStyle w:val="ae"/>
-      </w:pPr>
-      <w:r>
-        <w:rPr>
-          <w:rStyle w:val="ad"/>
-        </w:rPr>
-        <w:annotationRef/>
-      </w:r>
-      <w:r>
-        <w:t>Исправлено</w:t>
-      </w:r>
-    </w:p>
-  </w:comment>
-  <w:comment w:id="21" w:author="Kalentyev Alexey" w:date="2020-04-21T15:23:00Z" w:initials="KA">
-    <w:p>
-      <w:pPr>
-        <w:pStyle w:val="ae"/>
-      </w:pPr>
-      <w:r>
-        <w:rPr>
-          <w:rStyle w:val="ad"/>
-        </w:rPr>
-        <w:annotationRef/>
-      </w:r>
-      <w:r>
-        <w:t>Не пойдёт, нужны графики. Зависимости времени/загрузки от количества построенных объектов. Строить надо пока не вылетит ПО. В этом суть нагрузочного тестирования.</w:t>
-      </w:r>
-    </w:p>
-  </w:comment>
-  <w:comment w:id="23" w:author="Kalentyev Alexey" w:date="2020-04-21T15:26:00Z" w:initials="KA">
-    <w:p>
-      <w:pPr>
-        <w:pStyle w:val="ae"/>
-      </w:pPr>
-      <w:r>
-        <w:rPr>
-          <w:rStyle w:val="ad"/>
-        </w:rPr>
-        <w:annotationRef/>
-      </w:r>
-      <w:r>
-        <w:t>Дело не в методах класса, а в проверяемых тестовых случаях. Переделать так, чтобы это было похоже на отчёт по проверяемым тестовым случаям.</w:t>
-      </w:r>
-    </w:p>
-  </w:comment>
-  <w:comment w:id="24" w:author="Админ" w:date="2020-04-22T09:27:00Z" w:initials="А">
-    <w:p>
-      <w:pPr>
-        <w:pStyle w:val="ae"/>
-      </w:pPr>
-      <w:r>
-        <w:rPr>
-          <w:rStyle w:val="ad"/>
-        </w:rPr>
-        <w:annotationRef/>
-      </w:r>
-      <w:r>
-        <w:t>Исправлено</w:t>
-      </w:r>
-    </w:p>
-  </w:comment>
-  <w:comment w:id="25" w:author="Kalentyev Alexey" w:date="2020-04-21T15:25:00Z" w:initials="KA">
-    <w:p>
-      <w:pPr>
-        <w:pStyle w:val="ae"/>
-      </w:pPr>
-      <w:r>
-        <w:rPr>
-          <w:rStyle w:val="ad"/>
-        </w:rPr>
-        <w:annotationRef/>
-      </w:r>
-      <w:r>
-        <w:t>Лучше уменьшить первую колонку ,увеличив место под описание.</w:t>
-      </w:r>
-    </w:p>
-  </w:comment>
-  <w:comment w:id="26" w:author="Админ" w:date="2020-04-22T10:51:00Z" w:initials="А">
-    <w:p>
-      <w:pPr>
-        <w:pStyle w:val="ae"/>
-      </w:pPr>
-      <w:r>
-        <w:rPr>
-          <w:rStyle w:val="ad"/>
-        </w:rPr>
-        <w:annotationRef/>
-      </w:r>
-      <w:r>
-        <w:t>Исправлено</w:t>
+        <w:t>Графики по экспериментам прав</w:t>
+      </w:r>
+      <w:r>
+        <w:t>и</w:t>
+      </w:r>
+      <w:r>
+        <w:t xml:space="preserve">льнее будет показывать на одном – </w:t>
+      </w:r>
+      <w:r>
+        <w:rPr>
+          <w:lang w:val="en-US"/>
+        </w:rPr>
+        <w:t>HDD</w:t>
+      </w:r>
+      <w:r>
+        <w:t xml:space="preserve"> </w:t>
+      </w:r>
+      <w:r>
+        <w:rPr>
+          <w:lang w:val="en-US"/>
+        </w:rPr>
+        <w:t>x</w:t>
+      </w:r>
+      <w:r>
+        <w:t xml:space="preserve">64, </w:t>
+      </w:r>
+      <w:r>
+        <w:rPr>
+          <w:lang w:val="en-US"/>
+        </w:rPr>
+        <w:t>SSD</w:t>
+      </w:r>
+      <w:r>
+        <w:t xml:space="preserve"> </w:t>
+      </w:r>
+      <w:r>
+        <w:rPr>
+          <w:lang w:val="en-US"/>
+        </w:rPr>
+        <w:t>x</w:t>
+      </w:r>
+      <w:r>
+        <w:t>86</w:t>
+      </w:r>
+      <w:r>
+        <w:t xml:space="preserve"> </w:t>
       </w:r>
     </w:p>
   </w:comment>
@@ -25154,73 +25578,28 @@
 </file>
 
 <file path=word/commentsExtended.xml><?xml version="1.0" encoding="utf-8"?>
-<w15:commentsEx xmlns:wpc="http://schemas.microsoft.com/office/word/2010/wordprocessingCanvas" xmlns:cx="http://schemas.microsoft.com/office/drawing/2014/chartex" xmlns:cx1="http://schemas.microsoft.com/office/drawing/2015/9/8/chartex" xmlns:mc="http://schemas.openxmlformats.org/markup-compatibility/2006" xmlns:o="urn:schemas-microsoft-com:office:office" xmlns:r="http://schemas.openxmlformats.org/officeDocument/2006/relationships" xmlns:m="http://schemas.openxmlformats.org/officeDocument/2006/math" xmlns:v="urn:schemas-microsoft-com:vml" xmlns:wp14="http://schemas.microsoft.com/office/word/2010/wordprocessingDrawing" xmlns:wp="http://schemas.openxmlformats.org/drawingml/2006/wordprocessingDrawing" xmlns:w10="urn:schemas-microsoft-com:office:word" xmlns:w="http://schemas.openxmlformats.org/wordprocessingml/2006/main" xmlns:w14="http://schemas.microsoft.com/office/word/2010/wordml" xmlns:w15="http://schemas.microsoft.com/office/word/2012/wordml" xmlns:w16se="http://schemas.microsoft.com/office/word/2015/wordml/symex" xmlns:wpg="http://schemas.microsoft.com/office/word/2010/wordprocessingGroup" xmlns:wpi="http://schemas.microsoft.com/office/word/2010/wordprocessingInk" xmlns:wne="http://schemas.microsoft.com/office/word/2006/wordml" xmlns:wps="http://schemas.microsoft.com/office/word/2010/wordprocessingShape" mc:Ignorable="w14 w15 w16se wp14">
-  <w15:commentEx w15:paraId="00150323" w15:done="0"/>
-  <w15:commentEx w15:paraId="6FF07A93" w15:paraIdParent="00150323" w15:done="0"/>
-  <w15:commentEx w15:paraId="2161AA50" w15:done="0"/>
-  <w15:commentEx w15:paraId="416B1BB5" w15:paraIdParent="2161AA50" w15:done="0"/>
-  <w15:commentEx w15:paraId="54F094E3" w15:done="0"/>
-  <w15:commentEx w15:paraId="442A7355" w15:paraIdParent="54F094E3" w15:done="0"/>
-  <w15:commentEx w15:paraId="47DC3697" w15:done="0"/>
-  <w15:commentEx w15:paraId="721C618E" w15:paraIdParent="47DC3697" w15:done="0"/>
-  <w15:commentEx w15:paraId="16CE5CE2" w15:done="0"/>
-  <w15:commentEx w15:paraId="1D6DCA49" w15:paraIdParent="16CE5CE2" w15:done="0"/>
-  <w15:commentEx w15:paraId="0EE74844" w15:done="0"/>
-  <w15:commentEx w15:paraId="4FE5D0B8" w15:paraIdParent="0EE74844" w15:done="0"/>
-  <w15:commentEx w15:paraId="4A100DBD" w15:done="0"/>
-  <w15:commentEx w15:paraId="6DBE9CFD" w15:paraIdParent="4A100DBD" w15:done="0"/>
-  <w15:commentEx w15:paraId="7CD5EC54" w15:done="0"/>
-  <w15:commentEx w15:paraId="0DB151C9" w15:paraIdParent="7CD5EC54" w15:done="0"/>
-  <w15:commentEx w15:paraId="630288AF" w15:done="0"/>
-  <w15:commentEx w15:paraId="6693FA6E" w15:paraIdParent="630288AF" w15:done="0"/>
-  <w15:commentEx w15:paraId="16B02145" w15:done="0"/>
-  <w15:commentEx w15:paraId="31A2F32A" w15:paraIdParent="16B02145" w15:done="0"/>
-  <w15:commentEx w15:paraId="3C54C64F" w15:done="0"/>
-  <w15:commentEx w15:paraId="50C7E478" w15:done="0"/>
-  <w15:commentEx w15:paraId="2391188B" w15:paraIdParent="50C7E478" w15:done="0"/>
-  <w15:commentEx w15:paraId="05719682" w15:done="0"/>
-  <w15:commentEx w15:paraId="42F9816A" w15:paraIdParent="05719682" w15:done="0"/>
+<w15:commentsEx xmlns:wpc="http://schemas.microsoft.com/office/word/2010/wordprocessingCanvas" xmlns:cx="http://schemas.microsoft.com/office/drawing/2014/chartex" xmlns:cx1="http://schemas.microsoft.com/office/drawing/2015/9/8/chartex" xmlns:cx2="http://schemas.microsoft.com/office/drawing/2015/10/21/chartex" xmlns:cx3="http://schemas.microsoft.com/office/drawing/2016/5/9/chartex" xmlns:cx4="http://schemas.microsoft.com/office/drawing/2016/5/10/chartex" xmlns:cx5="http://schemas.microsoft.com/office/drawing/2016/5/11/chartex" xmlns:cx6="http://schemas.microsoft.com/office/drawing/2016/5/12/chartex" xmlns:cx7="http://schemas.microsoft.com/office/drawing/2016/5/13/chartex" xmlns:cx8="http://schemas.microsoft.com/office/drawing/2016/5/14/chartex" xmlns:mc="http://schemas.openxmlformats.org/markup-compatibility/2006" xmlns:aink="http://schemas.microsoft.com/office/drawing/2016/ink" xmlns:am3d="http://schemas.microsoft.com/office/drawing/2017/model3d" xmlns:o="urn:schemas-microsoft-com:office:office" xmlns:r="http://schemas.openxmlformats.org/officeDocument/2006/relationships" xmlns:m="http://schemas.openxmlformats.org/officeDocument/2006/math" xmlns:v="urn:schemas-microsoft-com:vml" xmlns:wp14="http://schemas.microsoft.com/office/word/2010/wordprocessingDrawing" xmlns:wp="http://schemas.openxmlformats.org/drawingml/2006/wordprocessingDrawing" xmlns:w10="urn:schemas-microsoft-com:office:word" xmlns:w="http://schemas.openxmlformats.org/wordprocessingml/2006/main" xmlns:w14="http://schemas.microsoft.com/office/word/2010/wordml" xmlns:w15="http://schemas.microsoft.com/office/word/2012/wordml" xmlns:w16cex="http://schemas.microsoft.com/office/word/2018/wordml/cex" xmlns:w16cid="http://schemas.microsoft.com/office/word/2016/wordml/cid" xmlns:w16="http://schemas.microsoft.com/office/word/2018/wordml" xmlns:w16se="http://schemas.microsoft.com/office/word/2015/wordml/symex" xmlns:wpg="http://schemas.microsoft.com/office/word/2010/wordprocessingGroup" xmlns:wpi="http://schemas.microsoft.com/office/word/2010/wordprocessingInk" xmlns:wne="http://schemas.microsoft.com/office/word/2006/wordml" xmlns:wps="http://schemas.microsoft.com/office/word/2010/wordprocessingShape" mc:Ignorable="w14 w15 w16se w16cid w16 w16cex wp14">
+  <w15:commentEx w15:paraId="7A8D48DE" w15:done="0"/>
+  <w15:commentEx w15:paraId="6F539E27" w15:done="0"/>
 </w15:commentsEx>
 </file>
 
 <file path=word/commentsExtensible.xml><?xml version="1.0" encoding="utf-8"?>
 <w16cex:commentsExtensible xmlns:wpc="http://schemas.microsoft.com/office/word/2010/wordprocessingCanvas" xmlns:cx="http://schemas.microsoft.com/office/drawing/2014/chartex" xmlns:cx1="http://schemas.microsoft.com/office/drawing/2015/9/8/chartex" xmlns:cx2="http://schemas.microsoft.com/office/drawing/2015/10/21/chartex" xmlns:cx3="http://schemas.microsoft.com/office/drawing/2016/5/9/chartex" xmlns:cx4="http://schemas.microsoft.com/office/drawing/2016/5/10/chartex" xmlns:cx5="http://schemas.microsoft.com/office/drawing/2016/5/11/chartex" xmlns:cx6="http://schemas.microsoft.com/office/drawing/2016/5/12/chartex" xmlns:cx7="http://schemas.microsoft.com/office/drawing/2016/5/13/chartex" xmlns:cx8="http://schemas.microsoft.com/office/drawing/2016/5/14/chartex" xmlns:mc="http://schemas.openxmlformats.org/markup-compatibility/2006" xmlns:aink="http://schemas.microsoft.com/office/drawing/2016/ink" xmlns:am3d="http://schemas.microsoft.com/office/drawing/2017/model3d" xmlns:o="urn:schemas-microsoft-com:office:office" xmlns:r="http://schemas.openxmlformats.org/officeDocument/2006/relationships" xmlns:m="http://schemas.openxmlformats.org/officeDocument/2006/math" xmlns:v="urn:schemas-microsoft-com:vml" xmlns:wp14="http://schemas.microsoft.com/office/word/2010/wordprocessingDrawing" xmlns:wp="http://schemas.openxmlformats.org/drawingml/2006/wordprocessingDrawing" xmlns:w10="urn:schemas-microsoft-com:office:word" xmlns:w="http://schemas.openxmlformats.org/wordprocessingml/2006/main" xmlns:w14="http://schemas.microsoft.com/office/word/2010/wordml" xmlns:w15="http://schemas.microsoft.com/office/word/2012/wordml" xmlns:w16cex="http://schemas.microsoft.com/office/word/2018/wordml/cex" xmlns:w16cid="http://schemas.microsoft.com/office/word/2016/wordml/cid" xmlns:w16="http://schemas.microsoft.com/office/word/2018/wordml" xmlns:w16se="http://schemas.microsoft.com/office/word/2015/wordml/symex" xmlns:wpg="http://schemas.microsoft.com/office/word/2010/wordprocessingGroup" xmlns:wpi="http://schemas.microsoft.com/office/word/2010/wordprocessingInk" xmlns:wne="http://schemas.microsoft.com/office/word/2006/wordml" xmlns:wps="http://schemas.microsoft.com/office/word/2010/wordprocessingShape" mc:Ignorable="w14 w15 w16se w16cid w16 w16cex wp14">
-  <w16cex:commentExtensible w16cex:durableId="22498AE9" w16cex:dateUtc="2020-04-21T08:08:00Z"/>
-  <w16cex:commentExtensible w16cex:durableId="22498B0D" w16cex:dateUtc="2020-04-21T08:09:00Z"/>
-  <w16cex:commentExtensible w16cex:durableId="22498B41" w16cex:dateUtc="2020-04-21T08:09:00Z"/>
-  <w16cex:commentExtensible w16cex:durableId="22498B13" w16cex:dateUtc="2020-04-21T08:09:00Z"/>
-  <w16cex:commentExtensible w16cex:durableId="22498BA0" w16cex:dateUtc="2020-04-21T08:11:00Z"/>
-  <w16cex:commentExtensible w16cex:durableId="22498C86" w16cex:dateUtc="2020-04-21T08:15:00Z"/>
-  <w16cex:commentExtensible w16cex:durableId="22498C4A" w16cex:dateUtc="2020-04-21T08:14:00Z"/>
-  <w16cex:commentExtensible w16cex:durableId="22498CAE" w16cex:dateUtc="2020-04-21T08:15:00Z"/>
-  <w16cex:commentExtensible w16cex:durableId="22498DD5" w16cex:dateUtc="2020-04-21T08:20:00Z"/>
-  <w16cex:commentExtensible w16cex:durableId="22498F2A" w16cex:dateUtc="2020-04-21T08:26:00Z"/>
-  <w16cex:commentExtensible w16cex:durableId="22498E85" w16cex:dateUtc="2020-04-21T08:23:00Z"/>
-  <w16cex:commentExtensible w16cex:durableId="22498F41" w16cex:dateUtc="2020-04-21T08:26:00Z"/>
-  <w16cex:commentExtensible w16cex:durableId="22498EF4" w16cex:dateUtc="2020-04-21T08:25:00Z"/>
+  <w16cex:commentExtensible w16cex:durableId="22656694" w16cex:dateUtc="2020-05-12T11:16:00Z"/>
+  <w16cex:commentExtensible w16cex:durableId="226567BD" w16cex:dateUtc="2020-05-12T11:21:00Z"/>
 </w16cex:commentsExtensible>
 </file>
 
 <file path=word/commentsIds.xml><?xml version="1.0" encoding="utf-8"?>
 <w16cid:commentsIds xmlns:wpc="http://schemas.microsoft.com/office/word/2010/wordprocessingCanvas" xmlns:cx="http://schemas.microsoft.com/office/drawing/2014/chartex" xmlns:cx1="http://schemas.microsoft.com/office/drawing/2015/9/8/chartex" xmlns:cx2="http://schemas.microsoft.com/office/drawing/2015/10/21/chartex" xmlns:cx3="http://schemas.microsoft.com/office/drawing/2016/5/9/chartex" xmlns:cx4="http://schemas.microsoft.com/office/drawing/2016/5/10/chartex" xmlns:cx5="http://schemas.microsoft.com/office/drawing/2016/5/11/chartex" xmlns:cx6="http://schemas.microsoft.com/office/drawing/2016/5/12/chartex" xmlns:cx7="http://schemas.microsoft.com/office/drawing/2016/5/13/chartex" xmlns:cx8="http://schemas.microsoft.com/office/drawing/2016/5/14/chartex" xmlns:mc="http://schemas.openxmlformats.org/markup-compatibility/2006" xmlns:aink="http://schemas.microsoft.com/office/drawing/2016/ink" xmlns:am3d="http://schemas.microsoft.com/office/drawing/2017/model3d" xmlns:o="urn:schemas-microsoft-com:office:office" xmlns:r="http://schemas.openxmlformats.org/officeDocument/2006/relationships" xmlns:m="http://schemas.openxmlformats.org/officeDocument/2006/math" xmlns:v="urn:schemas-microsoft-com:vml" xmlns:wp14="http://schemas.microsoft.com/office/word/2010/wordprocessingDrawing" xmlns:wp="http://schemas.openxmlformats.org/drawingml/2006/wordprocessingDrawing" xmlns:w10="urn:schemas-microsoft-com:office:word" xmlns:w="http://schemas.openxmlformats.org/wordprocessingml/2006/main" xmlns:w14="http://schemas.microsoft.com/office/word/2010/wordml" xmlns:w15="http://schemas.microsoft.com/office/word/2012/wordml" xmlns:w16cex="http://schemas.microsoft.com/office/word/2018/wordml/cex" xmlns:w16cid="http://schemas.microsoft.com/office/word/2016/wordml/cid" xmlns:w16="http://schemas.microsoft.com/office/word/2018/wordml" xmlns:w16se="http://schemas.microsoft.com/office/word/2015/wordml/symex" xmlns:wpg="http://schemas.microsoft.com/office/word/2010/wordprocessingGroup" xmlns:wpi="http://schemas.microsoft.com/office/word/2010/wordprocessingInk" xmlns:wne="http://schemas.microsoft.com/office/word/2006/wordml" xmlns:wps="http://schemas.microsoft.com/office/word/2010/wordprocessingShape" mc:Ignorable="w14 w15 w16se w16cid w16 w16cex wp14">
-  <w16cid:commentId w16cid:paraId="00150323" w16cid:durableId="22498AE9"/>
-  <w16cid:commentId w16cid:paraId="2161AA50" w16cid:durableId="22498B0D"/>
-  <w16cid:commentId w16cid:paraId="54F094E3" w16cid:durableId="22498B41"/>
-  <w16cid:commentId w16cid:paraId="47DC3697" w16cid:durableId="22498B13"/>
-  <w16cid:commentId w16cid:paraId="16CE5CE2" w16cid:durableId="22498BA0"/>
-  <w16cid:commentId w16cid:paraId="0EE74844" w16cid:durableId="22498C86"/>
-  <w16cid:commentId w16cid:paraId="4A100DBD" w16cid:durableId="22498C4A"/>
-  <w16cid:commentId w16cid:paraId="7CD5EC54" w16cid:durableId="22498CAE"/>
-  <w16cid:commentId w16cid:paraId="630288AF" w16cid:durableId="22498DD5"/>
-  <w16cid:commentId w16cid:paraId="16B02145" w16cid:durableId="22498F2A"/>
-  <w16cid:commentId w16cid:paraId="3C54C64F" w16cid:durableId="22498E85"/>
-  <w16cid:commentId w16cid:paraId="50C7E478" w16cid:durableId="22498F41"/>
-  <w16cid:commentId w16cid:paraId="05719682" w16cid:durableId="22498EF4"/>
+  <w16cid:commentId w16cid:paraId="7A8D48DE" w16cid:durableId="22656694"/>
+  <w16cid:commentId w16cid:paraId="6F539E27" w16cid:durableId="226567BD"/>
 </w16cid:commentsIds>
 </file>
 
 <file path=word/endnotes.xml><?xml version="1.0" encoding="utf-8"?>
-<w:endnotes xmlns:wpc="http://schemas.microsoft.com/office/word/2010/wordprocessingCanvas" xmlns:cx="http://schemas.microsoft.com/office/drawing/2014/chartex" xmlns:cx1="http://schemas.microsoft.com/office/drawing/2015/9/8/chartex" xmlns:mc="http://schemas.openxmlformats.org/markup-compatibility/2006" xmlns:o="urn:schemas-microsoft-com:office:office" xmlns:r="http://schemas.openxmlformats.org/officeDocument/2006/relationships" xmlns:m="http://schemas.openxmlformats.org/officeDocument/2006/math" xmlns:v="urn:schemas-microsoft-com:vml" xmlns:wp14="http://schemas.microsoft.com/office/word/2010/wordprocessingDrawing" xmlns:wp="http://schemas.openxmlformats.org/drawingml/2006/wordprocessingDrawing" xmlns:w10="urn:schemas-microsoft-com:office:word" xmlns:w="http://schemas.openxmlformats.org/wordprocessingml/2006/main" xmlns:w14="http://schemas.microsoft.com/office/word/2010/wordml" xmlns:w15="http://schemas.microsoft.com/office/word/2012/wordml" xmlns:w16se="http://schemas.microsoft.com/office/word/2015/wordml/symex" xmlns:wpg="http://schemas.microsoft.com/office/word/2010/wordprocessingGroup" xmlns:wpi="http://schemas.microsoft.com/office/word/2010/wordprocessingInk" xmlns:wne="http://schemas.microsoft.com/office/word/2006/wordml" xmlns:wps="http://schemas.microsoft.com/office/word/2010/wordprocessingShape" mc:Ignorable="w14 w15 w16se wp14">
+<w:endnotes xmlns:wpc="http://schemas.microsoft.com/office/word/2010/wordprocessingCanvas" xmlns:cx="http://schemas.microsoft.com/office/drawing/2014/chartex" xmlns:cx1="http://schemas.microsoft.com/office/drawing/2015/9/8/chartex" xmlns:cx2="http://schemas.microsoft.com/office/drawing/2015/10/21/chartex" xmlns:cx3="http://schemas.microsoft.com/office/drawing/2016/5/9/chartex" xmlns:cx4="http://schemas.microsoft.com/office/drawing/2016/5/10/chartex" xmlns:cx5="http://schemas.microsoft.com/office/drawing/2016/5/11/chartex" xmlns:cx6="http://schemas.microsoft.com/office/drawing/2016/5/12/chartex" xmlns:cx7="http://schemas.microsoft.com/office/drawing/2016/5/13/chartex" xmlns:cx8="http://schemas.microsoft.com/office/drawing/2016/5/14/chartex" xmlns:mc="http://schemas.openxmlformats.org/markup-compatibility/2006" xmlns:aink="http://schemas.microsoft.com/office/drawing/2016/ink" xmlns:am3d="http://schemas.microsoft.com/office/drawing/2017/model3d" xmlns:o="urn:schemas-microsoft-com:office:office" xmlns:r="http://schemas.openxmlformats.org/officeDocument/2006/relationships" xmlns:m="http://schemas.openxmlformats.org/officeDocument/2006/math" xmlns:v="urn:schemas-microsoft-com:vml" xmlns:wp14="http://schemas.microsoft.com/office/word/2010/wordprocessingDrawing" xmlns:wp="http://schemas.openxmlformats.org/drawingml/2006/wordprocessingDrawing" xmlns:w10="urn:schemas-microsoft-com:office:word" xmlns:w="http://schemas.openxmlformats.org/wordprocessingml/2006/main" xmlns:w14="http://schemas.microsoft.com/office/word/2010/wordml" xmlns:w15="http://schemas.microsoft.com/office/word/2012/wordml" xmlns:w16cex="http://schemas.microsoft.com/office/word/2018/wordml/cex" xmlns:w16cid="http://schemas.microsoft.com/office/word/2016/wordml/cid" xmlns:w16="http://schemas.microsoft.com/office/word/2018/wordml" xmlns:w16se="http://schemas.microsoft.com/office/word/2015/wordml/symex" xmlns:wpg="http://schemas.microsoft.com/office/word/2010/wordprocessingGroup" xmlns:wpi="http://schemas.microsoft.com/office/word/2010/wordprocessingInk" xmlns:wne="http://schemas.microsoft.com/office/word/2006/wordml" xmlns:wps="http://schemas.microsoft.com/office/word/2010/wordprocessingShape" mc:Ignorable="w14 w15 w16se w16cid w16 w16cex wp14">
   <w:endnote w:type="separator" w:id="-1">
     <w:p>
       <w:pPr>
@@ -25245,7 +25624,7 @@
 </file>
 
 <file path=word/footnotes.xml><?xml version="1.0" encoding="utf-8"?>
-<w:footnotes xmlns:wpc="http://schemas.microsoft.com/office/word/2010/wordprocessingCanvas" xmlns:cx="http://schemas.microsoft.com/office/drawing/2014/chartex" xmlns:cx1="http://schemas.microsoft.com/office/drawing/2015/9/8/chartex" xmlns:mc="http://schemas.openxmlformats.org/markup-compatibility/2006" xmlns:o="urn:schemas-microsoft-com:office:office" xmlns:r="http://schemas.openxmlformats.org/officeDocument/2006/relationships" xmlns:m="http://schemas.openxmlformats.org/officeDocument/2006/math" xmlns:v="urn:schemas-microsoft-com:vml" xmlns:wp14="http://schemas.microsoft.com/office/word/2010/wordprocessingDrawing" xmlns:wp="http://schemas.openxmlformats.org/drawingml/2006/wordprocessingDrawing" xmlns:w10="urn:schemas-microsoft-com:office:word" xmlns:w="http://schemas.openxmlformats.org/wordprocessingml/2006/main" xmlns:w14="http://schemas.microsoft.com/office/word/2010/wordml" xmlns:w15="http://schemas.microsoft.com/office/word/2012/wordml" xmlns:w16se="http://schemas.microsoft.com/office/word/2015/wordml/symex" xmlns:wpg="http://schemas.microsoft.com/office/word/2010/wordprocessingGroup" xmlns:wpi="http://schemas.microsoft.com/office/word/2010/wordprocessingInk" xmlns:wne="http://schemas.microsoft.com/office/word/2006/wordml" xmlns:wps="http://schemas.microsoft.com/office/word/2010/wordprocessingShape" mc:Ignorable="w14 w15 w16se wp14">
+<w:footnotes xmlns:wpc="http://schemas.microsoft.com/office/word/2010/wordprocessingCanvas" xmlns:cx="http://schemas.microsoft.com/office/drawing/2014/chartex" xmlns:cx1="http://schemas.microsoft.com/office/drawing/2015/9/8/chartex" xmlns:cx2="http://schemas.microsoft.com/office/drawing/2015/10/21/chartex" xmlns:cx3="http://schemas.microsoft.com/office/drawing/2016/5/9/chartex" xmlns:cx4="http://schemas.microsoft.com/office/drawing/2016/5/10/chartex" xmlns:cx5="http://schemas.microsoft.com/office/drawing/2016/5/11/chartex" xmlns:cx6="http://schemas.microsoft.com/office/drawing/2016/5/12/chartex" xmlns:cx7="http://schemas.microsoft.com/office/drawing/2016/5/13/chartex" xmlns:cx8="http://schemas.microsoft.com/office/drawing/2016/5/14/chartex" xmlns:mc="http://schemas.openxmlformats.org/markup-compatibility/2006" xmlns:aink="http://schemas.microsoft.com/office/drawing/2016/ink" xmlns:am3d="http://schemas.microsoft.com/office/drawing/2017/model3d" xmlns:o="urn:schemas-microsoft-com:office:office" xmlns:r="http://schemas.openxmlformats.org/officeDocument/2006/relationships" xmlns:m="http://schemas.openxmlformats.org/officeDocument/2006/math" xmlns:v="urn:schemas-microsoft-com:vml" xmlns:wp14="http://schemas.microsoft.com/office/word/2010/wordprocessingDrawing" xmlns:wp="http://schemas.openxmlformats.org/drawingml/2006/wordprocessingDrawing" xmlns:w10="urn:schemas-microsoft-com:office:word" xmlns:w="http://schemas.openxmlformats.org/wordprocessingml/2006/main" xmlns:w14="http://schemas.microsoft.com/office/word/2010/wordml" xmlns:w15="http://schemas.microsoft.com/office/word/2012/wordml" xmlns:w16cex="http://schemas.microsoft.com/office/word/2018/wordml/cex" xmlns:w16cid="http://schemas.microsoft.com/office/word/2016/wordml/cid" xmlns:w16="http://schemas.microsoft.com/office/word/2018/wordml" xmlns:w16se="http://schemas.microsoft.com/office/word/2015/wordml/symex" xmlns:wpg="http://schemas.microsoft.com/office/word/2010/wordprocessingGroup" xmlns:wpi="http://schemas.microsoft.com/office/word/2010/wordprocessingInk" xmlns:wne="http://schemas.microsoft.com/office/word/2006/wordml" xmlns:wps="http://schemas.microsoft.com/office/word/2010/wordprocessingShape" mc:Ignorable="w14 w15 w16se w16cid w16 w16cex wp14">
   <w:footnote w:type="separator" w:id="-1">
     <w:p>
       <w:pPr>
@@ -25270,7 +25649,7 @@
 </file>
 
 <file path=word/header1.xml><?xml version="1.0" encoding="utf-8"?>
-<w:hdr xmlns:wpc="http://schemas.microsoft.com/office/word/2010/wordprocessingCanvas" xmlns:cx="http://schemas.microsoft.com/office/drawing/2014/chartex" xmlns:cx1="http://schemas.microsoft.com/office/drawing/2015/9/8/chartex" xmlns:mc="http://schemas.openxmlformats.org/markup-compatibility/2006" xmlns:o="urn:schemas-microsoft-com:office:office" xmlns:r="http://schemas.openxmlformats.org/officeDocument/2006/relationships" xmlns:m="http://schemas.openxmlformats.org/officeDocument/2006/math" xmlns:v="urn:schemas-microsoft-com:vml" xmlns:wp14="http://schemas.microsoft.com/office/word/2010/wordprocessingDrawing" xmlns:wp="http://schemas.openxmlformats.org/drawingml/2006/wordprocessingDrawing" xmlns:w10="urn:schemas-microsoft-com:office:word" xmlns:w="http://schemas.openxmlformats.org/wordprocessingml/2006/main" xmlns:w14="http://schemas.microsoft.com/office/word/2010/wordml" xmlns:w15="http://schemas.microsoft.com/office/word/2012/wordml" xmlns:w16se="http://schemas.microsoft.com/office/word/2015/wordml/symex" xmlns:wpg="http://schemas.microsoft.com/office/word/2010/wordprocessingGroup" xmlns:wpi="http://schemas.microsoft.com/office/word/2010/wordprocessingInk" xmlns:wne="http://schemas.microsoft.com/office/word/2006/wordml" xmlns:wps="http://schemas.microsoft.com/office/word/2010/wordprocessingShape" mc:Ignorable="w14 w15 w16se wp14">
+<w:hdr xmlns:wpc="http://schemas.microsoft.com/office/word/2010/wordprocessingCanvas" xmlns:cx="http://schemas.microsoft.com/office/drawing/2014/chartex" xmlns:cx1="http://schemas.microsoft.com/office/drawing/2015/9/8/chartex" xmlns:cx2="http://schemas.microsoft.com/office/drawing/2015/10/21/chartex" xmlns:cx3="http://schemas.microsoft.com/office/drawing/2016/5/9/chartex" xmlns:cx4="http://schemas.microsoft.com/office/drawing/2016/5/10/chartex" xmlns:cx5="http://schemas.microsoft.com/office/drawing/2016/5/11/chartex" xmlns:cx6="http://schemas.microsoft.com/office/drawing/2016/5/12/chartex" xmlns:cx7="http://schemas.microsoft.com/office/drawing/2016/5/13/chartex" xmlns:cx8="http://schemas.microsoft.com/office/drawing/2016/5/14/chartex" xmlns:mc="http://schemas.openxmlformats.org/markup-compatibility/2006" xmlns:aink="http://schemas.microsoft.com/office/drawing/2016/ink" xmlns:am3d="http://schemas.microsoft.com/office/drawing/2017/model3d" xmlns:o="urn:schemas-microsoft-com:office:office" xmlns:r="http://schemas.openxmlformats.org/officeDocument/2006/relationships" xmlns:m="http://schemas.openxmlformats.org/officeDocument/2006/math" xmlns:v="urn:schemas-microsoft-com:vml" xmlns:wp14="http://schemas.microsoft.com/office/word/2010/wordprocessingDrawing" xmlns:wp="http://schemas.openxmlformats.org/drawingml/2006/wordprocessingDrawing" xmlns:w10="urn:schemas-microsoft-com:office:word" xmlns:w="http://schemas.openxmlformats.org/wordprocessingml/2006/main" xmlns:w14="http://schemas.microsoft.com/office/word/2010/wordml" xmlns:w15="http://schemas.microsoft.com/office/word/2012/wordml" xmlns:w16cex="http://schemas.microsoft.com/office/word/2018/wordml/cex" xmlns:w16cid="http://schemas.microsoft.com/office/word/2016/wordml/cid" xmlns:w16="http://schemas.microsoft.com/office/word/2018/wordml" xmlns:w16se="http://schemas.microsoft.com/office/word/2015/wordml/symex" xmlns:wpg="http://schemas.microsoft.com/office/word/2010/wordprocessingGroup" xmlns:wpi="http://schemas.microsoft.com/office/word/2010/wordprocessingInk" xmlns:wne="http://schemas.microsoft.com/office/word/2006/wordml" xmlns:wps="http://schemas.microsoft.com/office/word/2010/wordprocessingShape" mc:Ignorable="w14 w15 w16se w16cid w16 w16cex wp14">
   <w:sdt>
     <w:sdtPr>
       <w:id w:val="-1128623606"/>
@@ -25289,7 +25668,7 @@
     <w:sdtContent>
       <w:p>
         <w:pPr>
-          <w:pStyle w:val="a3"/>
+          <w:pStyle w:val="Header"/>
           <w:jc w:val="center"/>
           <w:rPr>
             <w:rFonts w:ascii="Times New Roman" w:hAnsi="Times New Roman" w:cs="Times New Roman"/>
@@ -25343,14 +25722,14 @@
   </w:sdt>
   <w:p>
     <w:pPr>
-      <w:pStyle w:val="a3"/>
+      <w:pStyle w:val="Header"/>
     </w:pPr>
   </w:p>
 </w:hdr>
 </file>
 
 <file path=word/numbering.xml><?xml version="1.0" encoding="utf-8"?>
-<w:numbering xmlns:wpc="http://schemas.microsoft.com/office/word/2010/wordprocessingCanvas" xmlns:cx="http://schemas.microsoft.com/office/drawing/2014/chartex" xmlns:cx1="http://schemas.microsoft.com/office/drawing/2015/9/8/chartex" xmlns:mc="http://schemas.openxmlformats.org/markup-compatibility/2006" xmlns:o="urn:schemas-microsoft-com:office:office" xmlns:r="http://schemas.openxmlformats.org/officeDocument/2006/relationships" xmlns:m="http://schemas.openxmlformats.org/officeDocument/2006/math" xmlns:v="urn:schemas-microsoft-com:vml" xmlns:wp14="http://schemas.microsoft.com/office/word/2010/wordprocessingDrawing" xmlns:wp="http://schemas.openxmlformats.org/drawingml/2006/wordprocessingDrawing" xmlns:w10="urn:schemas-microsoft-com:office:word" xmlns:w="http://schemas.openxmlformats.org/wordprocessingml/2006/main" xmlns:w14="http://schemas.microsoft.com/office/word/2010/wordml" xmlns:w15="http://schemas.microsoft.com/office/word/2012/wordml" xmlns:w16se="http://schemas.microsoft.com/office/word/2015/wordml/symex" xmlns:wpg="http://schemas.microsoft.com/office/word/2010/wordprocessingGroup" xmlns:wpi="http://schemas.microsoft.com/office/word/2010/wordprocessingInk" xmlns:wne="http://schemas.microsoft.com/office/word/2006/wordml" xmlns:wps="http://schemas.microsoft.com/office/word/2010/wordprocessingShape" mc:Ignorable="w14 w15 w16se wp14">
+<w:numbering xmlns:wpc="http://schemas.microsoft.com/office/word/2010/wordprocessingCanvas" xmlns:cx="http://schemas.microsoft.com/office/drawing/2014/chartex" xmlns:cx1="http://schemas.microsoft.com/office/drawing/2015/9/8/chartex" xmlns:cx2="http://schemas.microsoft.com/office/drawing/2015/10/21/chartex" xmlns:cx3="http://schemas.microsoft.com/office/drawing/2016/5/9/chartex" xmlns:cx4="http://schemas.microsoft.com/office/drawing/2016/5/10/chartex" xmlns:cx5="http://schemas.microsoft.com/office/drawing/2016/5/11/chartex" xmlns:cx6="http://schemas.microsoft.com/office/drawing/2016/5/12/chartex" xmlns:cx7="http://schemas.microsoft.com/office/drawing/2016/5/13/chartex" xmlns:cx8="http://schemas.microsoft.com/office/drawing/2016/5/14/chartex" xmlns:mc="http://schemas.openxmlformats.org/markup-compatibility/2006" xmlns:aink="http://schemas.microsoft.com/office/drawing/2016/ink" xmlns:am3d="http://schemas.microsoft.com/office/drawing/2017/model3d" xmlns:o="urn:schemas-microsoft-com:office:office" xmlns:r="http://schemas.openxmlformats.org/officeDocument/2006/relationships" xmlns:m="http://schemas.openxmlformats.org/officeDocument/2006/math" xmlns:v="urn:schemas-microsoft-com:vml" xmlns:wp14="http://schemas.microsoft.com/office/word/2010/wordprocessingDrawing" xmlns:wp="http://schemas.openxmlformats.org/drawingml/2006/wordprocessingDrawing" xmlns:w10="urn:schemas-microsoft-com:office:word" xmlns:w="http://schemas.openxmlformats.org/wordprocessingml/2006/main" xmlns:w14="http://schemas.microsoft.com/office/word/2010/wordml" xmlns:w15="http://schemas.microsoft.com/office/word/2012/wordml" xmlns:w16cex="http://schemas.microsoft.com/office/word/2018/wordml/cex" xmlns:w16cid="http://schemas.microsoft.com/office/word/2016/wordml/cid" xmlns:w16="http://schemas.microsoft.com/office/word/2018/wordml" xmlns:w16se="http://schemas.microsoft.com/office/word/2015/wordml/symex" xmlns:wpg="http://schemas.microsoft.com/office/word/2010/wordprocessingGroup" xmlns:wpi="http://schemas.microsoft.com/office/word/2010/wordprocessingInk" xmlns:wne="http://schemas.microsoft.com/office/word/2006/wordml" xmlns:wps="http://schemas.microsoft.com/office/word/2010/wordprocessingShape" mc:Ignorable="w14 w15 w16se w16cid w16 w16cex wp14">
   <w:abstractNum w:abstractNumId="0" w15:restartNumberingAfterBreak="0">
     <w:nsid w:val="02F77519"/>
     <w:multiLevelType w:val="hybridMultilevel"/>
@@ -26470,21 +26849,15 @@
 </file>
 
 <file path=word/people.xml><?xml version="1.0" encoding="utf-8"?>
-<w15:people xmlns:wpc="http://schemas.microsoft.com/office/word/2010/wordprocessingCanvas" xmlns:cx="http://schemas.microsoft.com/office/drawing/2014/chartex" xmlns:cx1="http://schemas.microsoft.com/office/drawing/2015/9/8/chartex" xmlns:mc="http://schemas.openxmlformats.org/markup-compatibility/2006" xmlns:o="urn:schemas-microsoft-com:office:office" xmlns:r="http://schemas.openxmlformats.org/officeDocument/2006/relationships" xmlns:m="http://schemas.openxmlformats.org/officeDocument/2006/math" xmlns:v="urn:schemas-microsoft-com:vml" xmlns:wp14="http://schemas.microsoft.com/office/word/2010/wordprocessingDrawing" xmlns:wp="http://schemas.openxmlformats.org/drawingml/2006/wordprocessingDrawing" xmlns:w10="urn:schemas-microsoft-com:office:word" xmlns:w="http://schemas.openxmlformats.org/wordprocessingml/2006/main" xmlns:w14="http://schemas.microsoft.com/office/word/2010/wordml" xmlns:w15="http://schemas.microsoft.com/office/word/2012/wordml" xmlns:w16se="http://schemas.microsoft.com/office/word/2015/wordml/symex" xmlns:wpg="http://schemas.microsoft.com/office/word/2010/wordprocessingGroup" xmlns:wpi="http://schemas.microsoft.com/office/word/2010/wordprocessingInk" xmlns:wne="http://schemas.microsoft.com/office/word/2006/wordml" xmlns:wps="http://schemas.microsoft.com/office/word/2010/wordprocessingShape" mc:Ignorable="w14 w15 w16se wp14">
+<w15:people xmlns:wpc="http://schemas.microsoft.com/office/word/2010/wordprocessingCanvas" xmlns:cx="http://schemas.microsoft.com/office/drawing/2014/chartex" xmlns:cx1="http://schemas.microsoft.com/office/drawing/2015/9/8/chartex" xmlns:cx2="http://schemas.microsoft.com/office/drawing/2015/10/21/chartex" xmlns:cx3="http://schemas.microsoft.com/office/drawing/2016/5/9/chartex" xmlns:cx4="http://schemas.microsoft.com/office/drawing/2016/5/10/chartex" xmlns:cx5="http://schemas.microsoft.com/office/drawing/2016/5/11/chartex" xmlns:cx6="http://schemas.microsoft.com/office/drawing/2016/5/12/chartex" xmlns:cx7="http://schemas.microsoft.com/office/drawing/2016/5/13/chartex" xmlns:cx8="http://schemas.microsoft.com/office/drawing/2016/5/14/chartex" xmlns:mc="http://schemas.openxmlformats.org/markup-compatibility/2006" xmlns:aink="http://schemas.microsoft.com/office/drawing/2016/ink" xmlns:am3d="http://schemas.microsoft.com/office/drawing/2017/model3d" xmlns:o="urn:schemas-microsoft-com:office:office" xmlns:r="http://schemas.openxmlformats.org/officeDocument/2006/relationships" xmlns:m="http://schemas.openxmlformats.org/officeDocument/2006/math" xmlns:v="urn:schemas-microsoft-com:vml" xmlns:wp14="http://schemas.microsoft.com/office/word/2010/wordprocessingDrawing" xmlns:wp="http://schemas.openxmlformats.org/drawingml/2006/wordprocessingDrawing" xmlns:w10="urn:schemas-microsoft-com:office:word" xmlns:w="http://schemas.openxmlformats.org/wordprocessingml/2006/main" xmlns:w14="http://schemas.microsoft.com/office/word/2010/wordml" xmlns:w15="http://schemas.microsoft.com/office/word/2012/wordml" xmlns:w16cex="http://schemas.microsoft.com/office/word/2018/wordml/cex" xmlns:w16cid="http://schemas.microsoft.com/office/word/2016/wordml/cid" xmlns:w16="http://schemas.microsoft.com/office/word/2018/wordml" xmlns:w16se="http://schemas.microsoft.com/office/word/2015/wordml/symex" xmlns:wpg="http://schemas.microsoft.com/office/word/2010/wordprocessingGroup" xmlns:wpi="http://schemas.microsoft.com/office/word/2010/wordprocessingInk" xmlns:wne="http://schemas.microsoft.com/office/word/2006/wordml" xmlns:wps="http://schemas.microsoft.com/office/word/2010/wordprocessingShape" mc:Ignorable="w14 w15 w16se w16cid w16 w16cex wp14">
   <w15:person w15:author="Kalentyev Alexey">
     <w15:presenceInfo w15:providerId="Windows Live" w15:userId="da819b8650d7d997"/>
-  </w15:person>
-  <w15:person w15:author="Админ">
-    <w15:presenceInfo w15:providerId="None" w15:userId="Админ"/>
-  </w15:person>
-  <w15:person w15:author="Пользователь Windows">
-    <w15:presenceInfo w15:providerId="None" w15:userId="Пользователь Windows"/>
   </w15:person>
 </w15:people>
 </file>
 
 <file path=word/styles.xml><?xml version="1.0" encoding="utf-8"?>
-<w:styles xmlns:mc="http://schemas.openxmlformats.org/markup-compatibility/2006" xmlns:r="http://schemas.openxmlformats.org/officeDocument/2006/relationships" xmlns:w="http://schemas.openxmlformats.org/wordprocessingml/2006/main" xmlns:w14="http://schemas.microsoft.com/office/word/2010/wordml" xmlns:w15="http://schemas.microsoft.com/office/word/2012/wordml" xmlns:w16se="http://schemas.microsoft.com/office/word/2015/wordml/symex" mc:Ignorable="w14 w15 w16se">
+<w:styles xmlns:mc="http://schemas.openxmlformats.org/markup-compatibility/2006" xmlns:r="http://schemas.openxmlformats.org/officeDocument/2006/relationships" xmlns:w="http://schemas.openxmlformats.org/wordprocessingml/2006/main" xmlns:w14="http://schemas.microsoft.com/office/word/2010/wordml" xmlns:w15="http://schemas.microsoft.com/office/word/2012/wordml" xmlns:w16cex="http://schemas.microsoft.com/office/word/2018/wordml/cex" xmlns:w16cid="http://schemas.microsoft.com/office/word/2016/wordml/cid" xmlns:w16="http://schemas.microsoft.com/office/word/2018/wordml" xmlns:w16se="http://schemas.microsoft.com/office/word/2015/wordml/symex" mc:Ignorable="w14 w15 w16se w16cid w16 w16cex">
   <w:docDefaults>
     <w:rPrDefault>
       <w:rPr>
@@ -26500,7 +26873,7 @@
       </w:pPr>
     </w:pPrDefault>
   </w:docDefaults>
-  <w:latentStyles w:defLockedState="0" w:defUIPriority="99" w:defSemiHidden="0" w:defUnhideWhenUsed="0" w:defQFormat="0" w:count="371">
+  <w:latentStyles w:defLockedState="0" w:defUIPriority="99" w:defSemiHidden="0" w:defUnhideWhenUsed="0" w:defQFormat="0" w:count="376">
     <w:lsdException w:name="Normal" w:uiPriority="0" w:qFormat="1"/>
     <w:lsdException w:name="heading 1" w:uiPriority="9" w:qFormat="1"/>
     <w:lsdException w:name="heading 2" w:semiHidden="1" w:uiPriority="9" w:unhideWhenUsed="1" w:qFormat="1"/>
@@ -26606,7 +26979,6 @@
     <w:lsdException w:name="HTML Sample" w:semiHidden="1" w:unhideWhenUsed="1"/>
     <w:lsdException w:name="HTML Typewriter" w:semiHidden="1" w:unhideWhenUsed="1"/>
     <w:lsdException w:name="HTML Variable" w:semiHidden="1" w:unhideWhenUsed="1"/>
-    <w:lsdException w:name="Normal Table" w:semiHidden="1" w:unhideWhenUsed="1"/>
     <w:lsdException w:name="annotation subject" w:semiHidden="1" w:unhideWhenUsed="1"/>
     <w:lsdException w:name="No List" w:semiHidden="1" w:unhideWhenUsed="1"/>
     <w:lsdException w:name="Outline List 1" w:semiHidden="1" w:unhideWhenUsed="1"/>
@@ -26649,11 +27021,8 @@
     <w:lsdException w:name="Table Contemporary" w:semiHidden="1" w:unhideWhenUsed="1"/>
     <w:lsdException w:name="Table Elegant" w:semiHidden="1" w:unhideWhenUsed="1"/>
     <w:lsdException w:name="Table Professional" w:semiHidden="1" w:unhideWhenUsed="1"/>
-    <w:lsdException w:name="Table Subtle 1" w:semiHidden="1" w:unhideWhenUsed="1"/>
     <w:lsdException w:name="Table Subtle 2" w:semiHidden="1" w:unhideWhenUsed="1"/>
     <w:lsdException w:name="Table Web 1" w:semiHidden="1" w:unhideWhenUsed="1"/>
-    <w:lsdException w:name="Table Web 2" w:semiHidden="1" w:unhideWhenUsed="1"/>
-    <w:lsdException w:name="Table Web 3" w:semiHidden="1" w:unhideWhenUsed="1"/>
     <w:lsdException w:name="Balloon Text" w:semiHidden="1" w:unhideWhenUsed="1"/>
     <w:lsdException w:name="Table Grid" w:uiPriority="39"/>
     <w:lsdException w:name="Table Theme" w:semiHidden="1" w:unhideWhenUsed="1"/>
@@ -26872,8 +27241,13 @@
     <w:lsdException w:name="List Table 5 Dark Accent 6" w:uiPriority="50"/>
     <w:lsdException w:name="List Table 6 Colorful Accent 6" w:uiPriority="51"/>
     <w:lsdException w:name="List Table 7 Colorful Accent 6" w:uiPriority="52"/>
+    <w:lsdException w:name="Mention" w:semiHidden="1" w:unhideWhenUsed="1"/>
+    <w:lsdException w:name="Smart Hyperlink" w:semiHidden="1" w:unhideWhenUsed="1"/>
+    <w:lsdException w:name="Hashtag" w:semiHidden="1" w:unhideWhenUsed="1"/>
+    <w:lsdException w:name="Unresolved Mention" w:semiHidden="1" w:unhideWhenUsed="1"/>
+    <w:lsdException w:name="Smart Link" w:semiHidden="1" w:unhideWhenUsed="1"/>
   </w:latentStyles>
-  <w:style w:type="paragraph" w:default="1" w:styleId="a">
+  <w:style w:type="paragraph" w:default="1" w:styleId="Normal">
     <w:name w:val="Normal"/>
     <w:qFormat/>
     <w:rsid w:val="006C46E8"/>
@@ -26881,11 +27255,11 @@
       <w:spacing w:after="200" w:line="276" w:lineRule="auto"/>
     </w:pPr>
   </w:style>
-  <w:style w:type="paragraph" w:styleId="1">
+  <w:style w:type="paragraph" w:styleId="Heading1">
     <w:name w:val="heading 1"/>
-    <w:basedOn w:val="a"/>
-    <w:next w:val="a"/>
-    <w:link w:val="10"/>
+    <w:basedOn w:val="Normal"/>
+    <w:next w:val="Normal"/>
+    <w:link w:val="Heading1Char"/>
     <w:uiPriority w:val="9"/>
     <w:qFormat/>
     <w:rsid w:val="007452EC"/>
@@ -26904,11 +27278,11 @@
       <w:szCs w:val="28"/>
     </w:rPr>
   </w:style>
-  <w:style w:type="paragraph" w:styleId="3">
+  <w:style w:type="paragraph" w:styleId="Heading3">
     <w:name w:val="heading 3"/>
-    <w:basedOn w:val="a"/>
-    <w:next w:val="a"/>
-    <w:link w:val="30"/>
+    <w:basedOn w:val="Normal"/>
+    <w:next w:val="Normal"/>
+    <w:link w:val="Heading3Char"/>
     <w:uiPriority w:val="9"/>
     <w:semiHidden/>
     <w:unhideWhenUsed/>
@@ -26927,13 +27301,13 @@
       <w:szCs w:val="24"/>
     </w:rPr>
   </w:style>
-  <w:style w:type="character" w:default="1" w:styleId="a0">
+  <w:style w:type="character" w:default="1" w:styleId="DefaultParagraphFont">
     <w:name w:val="Default Paragraph Font"/>
     <w:uiPriority w:val="1"/>
     <w:semiHidden/>
     <w:unhideWhenUsed/>
   </w:style>
-  <w:style w:type="table" w:default="1" w:styleId="a1">
+  <w:style w:type="table" w:default="1" w:styleId="TableNormal">
     <w:name w:val="Normal Table"/>
     <w:uiPriority w:val="99"/>
     <w:semiHidden/>
@@ -26948,13 +27322,13 @@
       </w:tblCellMar>
     </w:tblPr>
   </w:style>
-  <w:style w:type="numbering" w:default="1" w:styleId="a2">
+  <w:style w:type="numbering" w:default="1" w:styleId="NoList">
     <w:name w:val="No List"/>
     <w:uiPriority w:val="99"/>
     <w:semiHidden/>
     <w:unhideWhenUsed/>
   </w:style>
-  <w:style w:type="paragraph" w:customStyle="1" w:styleId="11">
+  <w:style w:type="paragraph" w:customStyle="1" w:styleId="1">
     <w:name w:val="Без интервала1"/>
     <w:uiPriority w:val="1"/>
     <w:qFormat/>
@@ -26963,10 +27337,10 @@
       <w:spacing w:after="0" w:line="240" w:lineRule="auto"/>
     </w:pPr>
   </w:style>
-  <w:style w:type="paragraph" w:styleId="a3">
+  <w:style w:type="paragraph" w:styleId="Header">
     <w:name w:val="header"/>
-    <w:basedOn w:val="a"/>
-    <w:link w:val="a4"/>
+    <w:basedOn w:val="Normal"/>
+    <w:link w:val="HeaderChar"/>
     <w:uiPriority w:val="99"/>
     <w:unhideWhenUsed/>
     <w:rsid w:val="00742D44"/>
@@ -26978,17 +27352,17 @@
       <w:spacing w:after="0" w:line="240" w:lineRule="auto"/>
     </w:pPr>
   </w:style>
-  <w:style w:type="character" w:customStyle="1" w:styleId="a4">
-    <w:name w:val="Верхний колонтитул Знак"/>
-    <w:basedOn w:val="a0"/>
-    <w:link w:val="a3"/>
+  <w:style w:type="character" w:customStyle="1" w:styleId="HeaderChar">
+    <w:name w:val="Header Char"/>
+    <w:basedOn w:val="DefaultParagraphFont"/>
+    <w:link w:val="Header"/>
     <w:uiPriority w:val="99"/>
     <w:rsid w:val="00742D44"/>
   </w:style>
-  <w:style w:type="paragraph" w:styleId="a5">
+  <w:style w:type="paragraph" w:styleId="Footer">
     <w:name w:val="footer"/>
-    <w:basedOn w:val="a"/>
-    <w:link w:val="a6"/>
+    <w:basedOn w:val="Normal"/>
+    <w:link w:val="FooterChar"/>
     <w:uiPriority w:val="99"/>
     <w:unhideWhenUsed/>
     <w:rsid w:val="00742D44"/>
@@ -27000,17 +27374,17 @@
       <w:spacing w:after="0" w:line="240" w:lineRule="auto"/>
     </w:pPr>
   </w:style>
-  <w:style w:type="character" w:customStyle="1" w:styleId="a6">
-    <w:name w:val="Нижний колонтитул Знак"/>
-    <w:basedOn w:val="a0"/>
-    <w:link w:val="a5"/>
+  <w:style w:type="character" w:customStyle="1" w:styleId="FooterChar">
+    <w:name w:val="Footer Char"/>
+    <w:basedOn w:val="DefaultParagraphFont"/>
+    <w:link w:val="Footer"/>
     <w:uiPriority w:val="99"/>
     <w:rsid w:val="00742D44"/>
   </w:style>
-  <w:style w:type="paragraph" w:styleId="a7">
+  <w:style w:type="paragraph" w:styleId="BodyText">
     <w:name w:val="Body Text"/>
-    <w:basedOn w:val="a"/>
-    <w:link w:val="a8"/>
+    <w:basedOn w:val="Normal"/>
+    <w:link w:val="BodyTextChar"/>
     <w:uiPriority w:val="1"/>
     <w:qFormat/>
     <w:rsid w:val="005A0501"/>
@@ -27027,10 +27401,10 @@
       <w:lang w:val="en-US"/>
     </w:rPr>
   </w:style>
-  <w:style w:type="character" w:customStyle="1" w:styleId="a8">
-    <w:name w:val="Основной текст Знак"/>
-    <w:basedOn w:val="a0"/>
-    <w:link w:val="a7"/>
+  <w:style w:type="character" w:customStyle="1" w:styleId="BodyTextChar">
+    <w:name w:val="Body Text Char"/>
+    <w:basedOn w:val="DefaultParagraphFont"/>
+    <w:link w:val="BodyText"/>
     <w:uiPriority w:val="1"/>
     <w:rsid w:val="005A0501"/>
     <w:rPr>
@@ -27040,9 +27414,9 @@
       <w:lang w:val="en-US"/>
     </w:rPr>
   </w:style>
-  <w:style w:type="paragraph" w:customStyle="1" w:styleId="12">
+  <w:style w:type="paragraph" w:customStyle="1" w:styleId="10">
     <w:name w:val="Абзац списка1"/>
-    <w:basedOn w:val="a"/>
+    <w:basedOn w:val="Normal"/>
     <w:uiPriority w:val="1"/>
     <w:qFormat/>
     <w:rsid w:val="00F066FB"/>
@@ -27057,9 +27431,9 @@
       <w:rFonts w:ascii="Times New Roman" w:eastAsia="Times New Roman" w:hAnsi="Times New Roman" w:cs="Times New Roman"/>
     </w:rPr>
   </w:style>
-  <w:style w:type="paragraph" w:styleId="a9">
+  <w:style w:type="paragraph" w:styleId="NormalWeb">
     <w:name w:val="Normal (Web)"/>
-    <w:basedOn w:val="a"/>
+    <w:basedOn w:val="Normal"/>
     <w:uiPriority w:val="99"/>
     <w:unhideWhenUsed/>
     <w:rsid w:val="00B0146C"/>
@@ -27074,9 +27448,9 @@
       <w:lang w:eastAsia="ru-RU"/>
     </w:rPr>
   </w:style>
-  <w:style w:type="paragraph" w:styleId="aa">
+  <w:style w:type="paragraph" w:styleId="ListParagraph">
     <w:name w:val="List Paragraph"/>
-    <w:basedOn w:val="a"/>
+    <w:basedOn w:val="Normal"/>
     <w:uiPriority w:val="34"/>
     <w:qFormat/>
     <w:rsid w:val="004F0299"/>
@@ -27086,10 +27460,10 @@
       <w:contextualSpacing/>
     </w:pPr>
   </w:style>
-  <w:style w:type="character" w:customStyle="1" w:styleId="10">
-    <w:name w:val="Заголовок 1 Знак"/>
-    <w:basedOn w:val="a0"/>
-    <w:link w:val="1"/>
+  <w:style w:type="character" w:customStyle="1" w:styleId="Heading1Char">
+    <w:name w:val="Heading 1 Char"/>
+    <w:basedOn w:val="DefaultParagraphFont"/>
+    <w:link w:val="Heading1"/>
     <w:uiPriority w:val="9"/>
     <w:rsid w:val="007452EC"/>
     <w:rPr>
@@ -27100,10 +27474,10 @@
       <w:szCs w:val="28"/>
     </w:rPr>
   </w:style>
-  <w:style w:type="character" w:customStyle="1" w:styleId="30">
-    <w:name w:val="Заголовок 3 Знак"/>
-    <w:basedOn w:val="a0"/>
-    <w:link w:val="3"/>
+  <w:style w:type="character" w:customStyle="1" w:styleId="Heading3Char">
+    <w:name w:val="Heading 3 Char"/>
+    <w:basedOn w:val="DefaultParagraphFont"/>
+    <w:link w:val="Heading3"/>
     <w:uiPriority w:val="9"/>
     <w:semiHidden/>
     <w:rsid w:val="00EA430B"/>
@@ -27114,10 +27488,10 @@
       <w:szCs w:val="24"/>
     </w:rPr>
   </w:style>
-  <w:style w:type="table" w:customStyle="1" w:styleId="13">
+  <w:style w:type="table" w:customStyle="1" w:styleId="11">
     <w:name w:val="Сетка таблицы1"/>
-    <w:basedOn w:val="a1"/>
-    <w:next w:val="ab"/>
+    <w:basedOn w:val="TableNormal"/>
+    <w:next w:val="TableGrid"/>
     <w:uiPriority w:val="59"/>
     <w:rsid w:val="006E3CCA"/>
     <w:pPr>
@@ -27134,9 +27508,9 @@
       </w:tblBorders>
     </w:tblPr>
   </w:style>
-  <w:style w:type="table" w:styleId="ab">
+  <w:style w:type="table" w:styleId="TableGrid">
     <w:name w:val="Table Grid"/>
-    <w:basedOn w:val="a1"/>
+    <w:basedOn w:val="TableNormal"/>
     <w:uiPriority w:val="39"/>
     <w:rsid w:val="006E3CCA"/>
     <w:pPr>
@@ -27153,9 +27527,9 @@
       </w:tblBorders>
     </w:tblPr>
   </w:style>
-  <w:style w:type="character" w:styleId="ac">
+  <w:style w:type="character" w:styleId="Hyperlink">
     <w:name w:val="Hyperlink"/>
-    <w:basedOn w:val="a0"/>
+    <w:basedOn w:val="DefaultParagraphFont"/>
     <w:uiPriority w:val="99"/>
     <w:unhideWhenUsed/>
     <w:rsid w:val="00955888"/>
@@ -27164,14 +27538,14 @@
       <w:u w:val="single"/>
     </w:rPr>
   </w:style>
-  <w:style w:type="character" w:customStyle="1" w:styleId="14">
+  <w:style w:type="character" w:customStyle="1" w:styleId="12">
     <w:name w:val="Заголовок1"/>
-    <w:basedOn w:val="a0"/>
+    <w:basedOn w:val="DefaultParagraphFont"/>
     <w:rsid w:val="00955888"/>
   </w:style>
-  <w:style w:type="character" w:styleId="ad">
+  <w:style w:type="character" w:styleId="CommentReference">
     <w:name w:val="annotation reference"/>
-    <w:basedOn w:val="a0"/>
+    <w:basedOn w:val="DefaultParagraphFont"/>
     <w:uiPriority w:val="99"/>
     <w:semiHidden/>
     <w:unhideWhenUsed/>
@@ -27181,10 +27555,10 @@
       <w:szCs w:val="16"/>
     </w:rPr>
   </w:style>
-  <w:style w:type="paragraph" w:styleId="ae">
+  <w:style w:type="paragraph" w:styleId="CommentText">
     <w:name w:val="annotation text"/>
-    <w:basedOn w:val="a"/>
-    <w:link w:val="af"/>
+    <w:basedOn w:val="Normal"/>
+    <w:link w:val="CommentTextChar"/>
     <w:uiPriority w:val="99"/>
     <w:semiHidden/>
     <w:unhideWhenUsed/>
@@ -27197,10 +27571,10 @@
       <w:szCs w:val="20"/>
     </w:rPr>
   </w:style>
-  <w:style w:type="character" w:customStyle="1" w:styleId="af">
-    <w:name w:val="Текст примечания Знак"/>
-    <w:basedOn w:val="a0"/>
-    <w:link w:val="ae"/>
+  <w:style w:type="character" w:customStyle="1" w:styleId="CommentTextChar">
+    <w:name w:val="Comment Text Char"/>
+    <w:basedOn w:val="DefaultParagraphFont"/>
+    <w:link w:val="CommentText"/>
     <w:uiPriority w:val="99"/>
     <w:semiHidden/>
     <w:rsid w:val="00B015A2"/>
@@ -27209,11 +27583,11 @@
       <w:szCs w:val="20"/>
     </w:rPr>
   </w:style>
-  <w:style w:type="paragraph" w:styleId="af0">
+  <w:style w:type="paragraph" w:styleId="CommentSubject">
     <w:name w:val="annotation subject"/>
-    <w:basedOn w:val="ae"/>
-    <w:next w:val="ae"/>
-    <w:link w:val="af1"/>
+    <w:basedOn w:val="CommentText"/>
+    <w:next w:val="CommentText"/>
+    <w:link w:val="CommentSubjectChar"/>
     <w:uiPriority w:val="99"/>
     <w:semiHidden/>
     <w:unhideWhenUsed/>
@@ -27223,10 +27597,10 @@
       <w:bCs/>
     </w:rPr>
   </w:style>
-  <w:style w:type="character" w:customStyle="1" w:styleId="af1">
-    <w:name w:val="Тема примечания Знак"/>
-    <w:basedOn w:val="af"/>
-    <w:link w:val="af0"/>
+  <w:style w:type="character" w:customStyle="1" w:styleId="CommentSubjectChar">
+    <w:name w:val="Comment Subject Char"/>
+    <w:basedOn w:val="CommentTextChar"/>
+    <w:link w:val="CommentSubject"/>
     <w:uiPriority w:val="99"/>
     <w:semiHidden/>
     <w:rsid w:val="00B015A2"/>
@@ -27237,10 +27611,10 @@
       <w:szCs w:val="20"/>
     </w:rPr>
   </w:style>
-  <w:style w:type="paragraph" w:styleId="af2">
+  <w:style w:type="paragraph" w:styleId="BalloonText">
     <w:name w:val="Balloon Text"/>
-    <w:basedOn w:val="a"/>
-    <w:link w:val="af3"/>
+    <w:basedOn w:val="Normal"/>
+    <w:link w:val="BalloonTextChar"/>
     <w:uiPriority w:val="99"/>
     <w:semiHidden/>
     <w:unhideWhenUsed/>
@@ -27254,10 +27628,10 @@
       <w:szCs w:val="18"/>
     </w:rPr>
   </w:style>
-  <w:style w:type="character" w:customStyle="1" w:styleId="af3">
-    <w:name w:val="Текст выноски Знак"/>
-    <w:basedOn w:val="a0"/>
-    <w:link w:val="af2"/>
+  <w:style w:type="character" w:customStyle="1" w:styleId="BalloonTextChar">
+    <w:name w:val="Balloon Text Char"/>
+    <w:basedOn w:val="DefaultParagraphFont"/>
+    <w:link w:val="BalloonText"/>
     <w:uiPriority w:val="99"/>
     <w:semiHidden/>
     <w:rsid w:val="00B015A2"/>
@@ -27536,7 +27910,7 @@
 </file>
 
 <file path=customXml/itemProps1.xml><?xml version="1.0" encoding="utf-8"?>
-<ds:datastoreItem xmlns:ds="http://schemas.openxmlformats.org/officeDocument/2006/customXml" ds:itemID="{24E3DCF0-7343-4060-AC06-6E641682F372}">
+<ds:datastoreItem xmlns:ds="http://schemas.openxmlformats.org/officeDocument/2006/customXml" ds:itemID="{365FC6C4-5BDD-41A7-AE26-B19738398C18}">
   <ds:schemaRefs>
     <ds:schemaRef ds:uri="http://schemas.openxmlformats.org/officeDocument/2006/bibliography"/>
   </ds:schemaRefs>

--- a/docs/Пояснительная Записка 586-1 Леонов.docx
+++ b/docs/Пояснительная Записка 586-1 Леонов.docx
@@ -1,6 +1,6 @@
 
 <file path=word/document.xml><?xml version="1.0" encoding="utf-8"?>
-<w:document xmlns:wpc="http://schemas.microsoft.com/office/word/2010/wordprocessingCanvas" xmlns:cx="http://schemas.microsoft.com/office/drawing/2014/chartex" xmlns:cx1="http://schemas.microsoft.com/office/drawing/2015/9/8/chartex" xmlns:mc="http://schemas.openxmlformats.org/markup-compatibility/2006" xmlns:o="urn:schemas-microsoft-com:office:office" xmlns:r="http://schemas.openxmlformats.org/officeDocument/2006/relationships" xmlns:m="http://schemas.openxmlformats.org/officeDocument/2006/math" xmlns:v="urn:schemas-microsoft-com:vml" xmlns:wp14="http://schemas.microsoft.com/office/word/2010/wordprocessingDrawing" xmlns:wp="http://schemas.openxmlformats.org/drawingml/2006/wordprocessingDrawing" xmlns:w10="urn:schemas-microsoft-com:office:word" xmlns:w="http://schemas.openxmlformats.org/wordprocessingml/2006/main" xmlns:w14="http://schemas.microsoft.com/office/word/2010/wordml" xmlns:w15="http://schemas.microsoft.com/office/word/2012/wordml" xmlns:w16se="http://schemas.microsoft.com/office/word/2015/wordml/symex" xmlns:wpg="http://schemas.microsoft.com/office/word/2010/wordprocessingGroup" xmlns:wpi="http://schemas.microsoft.com/office/word/2010/wordprocessingInk" xmlns:wne="http://schemas.microsoft.com/office/word/2006/wordml" xmlns:wps="http://schemas.microsoft.com/office/word/2010/wordprocessingShape" mc:Ignorable="w14 w15 w16se wp14">
+<w:document xmlns:wpc="http://schemas.microsoft.com/office/word/2010/wordprocessingCanvas" xmlns:cx="http://schemas.microsoft.com/office/drawing/2014/chartex" xmlns:cx1="http://schemas.microsoft.com/office/drawing/2015/9/8/chartex" xmlns:cx2="http://schemas.microsoft.com/office/drawing/2015/10/21/chartex" xmlns:cx3="http://schemas.microsoft.com/office/drawing/2016/5/9/chartex" xmlns:cx4="http://schemas.microsoft.com/office/drawing/2016/5/10/chartex" xmlns:cx5="http://schemas.microsoft.com/office/drawing/2016/5/11/chartex" xmlns:cx6="http://schemas.microsoft.com/office/drawing/2016/5/12/chartex" xmlns:cx7="http://schemas.microsoft.com/office/drawing/2016/5/13/chartex" xmlns:cx8="http://schemas.microsoft.com/office/drawing/2016/5/14/chartex" xmlns:mc="http://schemas.openxmlformats.org/markup-compatibility/2006" xmlns:aink="http://schemas.microsoft.com/office/drawing/2016/ink" xmlns:am3d="http://schemas.microsoft.com/office/drawing/2017/model3d" xmlns:o="urn:schemas-microsoft-com:office:office" xmlns:r="http://schemas.openxmlformats.org/officeDocument/2006/relationships" xmlns:m="http://schemas.openxmlformats.org/officeDocument/2006/math" xmlns:v="urn:schemas-microsoft-com:vml" xmlns:wp14="http://schemas.microsoft.com/office/word/2010/wordprocessingDrawing" xmlns:wp="http://schemas.openxmlformats.org/drawingml/2006/wordprocessingDrawing" xmlns:w10="urn:schemas-microsoft-com:office:word" xmlns:w="http://schemas.openxmlformats.org/wordprocessingml/2006/main" xmlns:w14="http://schemas.microsoft.com/office/word/2010/wordml" xmlns:w15="http://schemas.microsoft.com/office/word/2012/wordml" xmlns:w16cex="http://schemas.microsoft.com/office/word/2018/wordml/cex" xmlns:w16cid="http://schemas.microsoft.com/office/word/2016/wordml/cid" xmlns:w16="http://schemas.microsoft.com/office/word/2018/wordml" xmlns:w16se="http://schemas.microsoft.com/office/word/2015/wordml/symex" xmlns:wpg="http://schemas.microsoft.com/office/word/2010/wordprocessingGroup" xmlns:wpi="http://schemas.microsoft.com/office/word/2010/wordprocessingInk" xmlns:wne="http://schemas.microsoft.com/office/word/2006/wordml" xmlns:wps="http://schemas.microsoft.com/office/word/2010/wordprocessingShape" mc:Ignorable="w14 w15 w16se w16cid w16 w16cex wp14">
   <w:body>
     <w:p>
       <w:pPr>
@@ -189,7 +189,7 @@
     </w:p>
     <w:p>
       <w:pPr>
-        <w:pStyle w:val="11"/>
+        <w:pStyle w:val="1"/>
         <w:spacing w:line="360" w:lineRule="auto"/>
         <w:ind w:right="283"/>
         <w:jc w:val="center"/>
@@ -210,7 +210,7 @@
     </w:p>
     <w:p>
       <w:pPr>
-        <w:pStyle w:val="11"/>
+        <w:pStyle w:val="1"/>
         <w:spacing w:line="360" w:lineRule="auto"/>
         <w:ind w:right="283"/>
         <w:jc w:val="center"/>
@@ -223,7 +223,7 @@
     </w:p>
     <w:p>
       <w:pPr>
-        <w:pStyle w:val="11"/>
+        <w:pStyle w:val="1"/>
         <w:spacing w:line="360" w:lineRule="auto"/>
         <w:ind w:right="283"/>
         <w:rPr>
@@ -416,6 +416,7 @@
         </w:rPr>
         <w:t xml:space="preserve"> </w:t>
       </w:r>
+      <w:proofErr w:type="spellStart"/>
       <w:r>
         <w:rPr>
           <w:rFonts w:ascii="Times New Roman" w:eastAsia="Calibri" w:hAnsi="Times New Roman" w:cs="Times New Roman"/>
@@ -424,6 +425,7 @@
         </w:rPr>
         <w:t>Калентьев</w:t>
       </w:r>
+      <w:proofErr w:type="spellEnd"/>
     </w:p>
     <w:p>
       <w:pPr>
@@ -455,7 +457,7 @@
     </w:p>
     <w:p>
       <w:pPr>
-        <w:pStyle w:val="11"/>
+        <w:pStyle w:val="1"/>
         <w:spacing w:line="360" w:lineRule="auto"/>
         <w:ind w:right="283"/>
         <w:jc w:val="center"/>
@@ -468,7 +470,7 @@
     </w:p>
     <w:p>
       <w:pPr>
-        <w:pStyle w:val="11"/>
+        <w:pStyle w:val="1"/>
         <w:spacing w:line="360" w:lineRule="auto"/>
         <w:ind w:right="283"/>
         <w:jc w:val="center"/>
@@ -481,7 +483,7 @@
     </w:p>
     <w:p>
       <w:pPr>
-        <w:pStyle w:val="11"/>
+        <w:pStyle w:val="1"/>
         <w:spacing w:line="360" w:lineRule="auto"/>
         <w:ind w:right="283"/>
         <w:jc w:val="center"/>
@@ -494,7 +496,7 @@
     </w:p>
     <w:p>
       <w:pPr>
-        <w:pStyle w:val="11"/>
+        <w:pStyle w:val="1"/>
         <w:spacing w:line="360" w:lineRule="auto"/>
         <w:ind w:right="283"/>
         <w:jc w:val="center"/>
@@ -507,7 +509,7 @@
     </w:p>
     <w:p>
       <w:pPr>
-        <w:pStyle w:val="11"/>
+        <w:pStyle w:val="1"/>
         <w:spacing w:line="360" w:lineRule="auto"/>
         <w:ind w:right="283"/>
         <w:rPr>
@@ -519,7 +521,7 @@
     </w:p>
     <w:p>
       <w:pPr>
-        <w:pStyle w:val="11"/>
+        <w:pStyle w:val="1"/>
         <w:spacing w:line="360" w:lineRule="auto"/>
         <w:ind w:right="283"/>
         <w:jc w:val="center"/>
@@ -652,8 +654,6 @@
         </w:rPr>
         <w:t xml:space="preserve"> источника.</w:t>
       </w:r>
-      <w:bookmarkStart w:id="0" w:name="_GoBack"/>
-      <w:bookmarkEnd w:id="0"/>
     </w:p>
     <w:p>
       <w:pPr>
@@ -826,6 +826,7 @@
         </w:rPr>
         <w:t xml:space="preserve">интегрированной среды разработки </w:t>
       </w:r>
+      <w:proofErr w:type="spellStart"/>
       <w:r>
         <w:rPr>
           <w:rFonts w:ascii="Times New Roman" w:hAnsi="Times New Roman" w:cs="Times New Roman"/>
@@ -835,6 +836,7 @@
         </w:rPr>
         <w:t>Visual</w:t>
       </w:r>
+      <w:proofErr w:type="spellEnd"/>
       <w:r>
         <w:rPr>
           <w:rFonts w:ascii="Times New Roman" w:hAnsi="Times New Roman" w:cs="Times New Roman"/>
@@ -843,6 +845,7 @@
         </w:rPr>
         <w:t xml:space="preserve"> </w:t>
       </w:r>
+      <w:proofErr w:type="spellStart"/>
       <w:r>
         <w:rPr>
           <w:rFonts w:ascii="Times New Roman" w:hAnsi="Times New Roman" w:cs="Times New Roman"/>
@@ -852,6 +855,7 @@
         </w:rPr>
         <w:t>Studio</w:t>
       </w:r>
+      <w:proofErr w:type="spellEnd"/>
       <w:r>
         <w:rPr>
           <w:rFonts w:ascii="Times New Roman" w:hAnsi="Times New Roman" w:cs="Times New Roman"/>
@@ -859,8 +863,9 @@
           <w:sz w:val="28"/>
           <w:szCs w:val="28"/>
         </w:rPr>
-        <w:t xml:space="preserve"> С</w:t>
-      </w:r>
+        <w:t xml:space="preserve"> </w:t>
+      </w:r>
+      <w:proofErr w:type="spellStart"/>
       <w:r>
         <w:rPr>
           <w:rFonts w:ascii="Times New Roman" w:hAnsi="Times New Roman" w:cs="Times New Roman"/>
@@ -868,8 +873,18 @@
           <w:sz w:val="28"/>
           <w:szCs w:val="28"/>
         </w:rPr>
+        <w:t>С</w:t>
+      </w:r>
+      <w:r>
+        <w:rPr>
+          <w:rFonts w:ascii="Times New Roman" w:hAnsi="Times New Roman" w:cs="Times New Roman"/>
+          <w:bCs/>
+          <w:sz w:val="28"/>
+          <w:szCs w:val="28"/>
+        </w:rPr>
         <w:t>ommunity</w:t>
       </w:r>
+      <w:proofErr w:type="spellEnd"/>
       <w:r>
         <w:rPr>
           <w:rFonts w:ascii="Times New Roman" w:hAnsi="Times New Roman" w:cs="Times New Roman"/>
@@ -2105,7 +2120,7 @@
     </w:p>
     <w:p>
       <w:pPr>
-        <w:pStyle w:val="a7"/>
+        <w:pStyle w:val="BodyText"/>
         <w:spacing w:line="360" w:lineRule="auto"/>
         <w:ind w:firstLine="851"/>
         <w:jc w:val="both"/>
@@ -2146,7 +2161,7 @@
     </w:p>
     <w:p>
       <w:pPr>
-        <w:pStyle w:val="a7"/>
+        <w:pStyle w:val="BodyText"/>
         <w:spacing w:line="360" w:lineRule="auto"/>
         <w:ind w:firstLine="851"/>
         <w:jc w:val="both"/>
@@ -2212,7 +2227,7 @@
     </w:p>
     <w:p>
       <w:pPr>
-        <w:pStyle w:val="a7"/>
+        <w:pStyle w:val="BodyText"/>
         <w:spacing w:line="360" w:lineRule="auto"/>
         <w:ind w:firstLine="851"/>
         <w:jc w:val="both"/>
@@ -2288,12 +2303,14 @@
         </w:rPr>
         <w:t xml:space="preserve"> С</w:t>
       </w:r>
+      <w:proofErr w:type="spellStart"/>
       <w:r>
         <w:rPr>
           <w:bCs/>
         </w:rPr>
         <w:t>ommunity</w:t>
       </w:r>
+      <w:proofErr w:type="spellEnd"/>
       <w:r>
         <w:rPr>
           <w:bCs/>
@@ -2318,7 +2335,7 @@
     </w:p>
     <w:p>
       <w:pPr>
-        <w:pStyle w:val="a7"/>
+        <w:pStyle w:val="BodyText"/>
         <w:spacing w:line="360" w:lineRule="auto"/>
         <w:ind w:firstLine="851"/>
         <w:jc w:val="both"/>
@@ -2337,12 +2354,40 @@
         <w:rPr>
           <w:lang w:val="ru-RU"/>
         </w:rPr>
-        <w:t xml:space="preserve"> Visual Studio — это стартовая площадка для написания, отладки и сборки кода, а также последующей публикации приложений. Интегрированная среда разработки (IDE) представляет собой многофункциональную программу, которую можно использовать для различных аспектов разработки программного обеспечения. </w:t>
-      </w:r>
-    </w:p>
-    <w:p>
-      <w:pPr>
-        <w:pStyle w:val="a7"/>
+        <w:t xml:space="preserve"> </w:t>
+      </w:r>
+      <w:proofErr w:type="spellStart"/>
+      <w:r>
+        <w:rPr>
+          <w:lang w:val="ru-RU"/>
+        </w:rPr>
+        <w:t>Visual</w:t>
+      </w:r>
+      <w:proofErr w:type="spellEnd"/>
+      <w:r>
+        <w:rPr>
+          <w:lang w:val="ru-RU"/>
+        </w:rPr>
+        <w:t xml:space="preserve"> </w:t>
+      </w:r>
+      <w:proofErr w:type="spellStart"/>
+      <w:r>
+        <w:rPr>
+          <w:lang w:val="ru-RU"/>
+        </w:rPr>
+        <w:t>Studio</w:t>
+      </w:r>
+      <w:proofErr w:type="spellEnd"/>
+      <w:r>
+        <w:rPr>
+          <w:lang w:val="ru-RU"/>
+        </w:rPr>
+        <w:t xml:space="preserve"> — это стартовая площадка для написания, отладки и сборки кода, а также последующей публикации приложений. Интегрированная среда разработки (IDE) представляет собой многофункциональную программу, которую можно использовать для различных аспектов разработки программного обеспечения. </w:t>
+      </w:r>
+    </w:p>
+    <w:p>
+      <w:pPr>
+        <w:pStyle w:val="BodyText"/>
         <w:spacing w:line="360" w:lineRule="auto"/>
         <w:ind w:firstLine="851"/>
         <w:jc w:val="both"/>
@@ -2353,7 +2398,7 @@
     </w:p>
     <w:p>
       <w:pPr>
-        <w:pStyle w:val="a7"/>
+        <w:pStyle w:val="BodyText"/>
         <w:spacing w:before="240" w:after="240" w:line="360" w:lineRule="auto"/>
         <w:jc w:val="center"/>
         <w:rPr>
@@ -2372,7 +2417,7 @@
     </w:p>
     <w:p>
       <w:pPr>
-        <w:pStyle w:val="a9"/>
+        <w:pStyle w:val="NormalWeb"/>
         <w:tabs>
           <w:tab w:val="left" w:pos="4111"/>
         </w:tabs>
@@ -2471,7 +2516,7 @@
     </w:p>
     <w:p>
       <w:pPr>
-        <w:pStyle w:val="a9"/>
+        <w:pStyle w:val="NormalWeb"/>
         <w:tabs>
           <w:tab w:val="left" w:pos="4111"/>
         </w:tabs>
@@ -2495,7 +2540,7 @@
     </w:p>
     <w:p>
       <w:pPr>
-        <w:pStyle w:val="aa"/>
+        <w:pStyle w:val="ListParagraph"/>
         <w:tabs>
           <w:tab w:val="left" w:pos="993"/>
         </w:tabs>
@@ -2543,7 +2588,7 @@
     </w:p>
     <w:p>
       <w:pPr>
-        <w:pStyle w:val="aa"/>
+        <w:pStyle w:val="ListParagraph"/>
         <w:tabs>
           <w:tab w:val="left" w:pos="993"/>
         </w:tabs>
@@ -2567,7 +2612,7 @@
     </w:p>
     <w:p>
       <w:pPr>
-        <w:pStyle w:val="aa"/>
+        <w:pStyle w:val="ListParagraph"/>
         <w:tabs>
           <w:tab w:val="left" w:pos="851"/>
         </w:tabs>
@@ -2632,7 +2677,7 @@
     </w:p>
     <w:p>
       <w:pPr>
-        <w:pStyle w:val="aa"/>
+        <w:pStyle w:val="ListParagraph"/>
         <w:tabs>
           <w:tab w:val="left" w:pos="851"/>
         </w:tabs>
@@ -2657,7 +2702,7 @@
     </w:p>
     <w:p>
       <w:pPr>
-        <w:pStyle w:val="aa"/>
+        <w:pStyle w:val="ListParagraph"/>
         <w:tabs>
           <w:tab w:val="left" w:pos="851"/>
         </w:tabs>
@@ -2677,12 +2722,30 @@
           <w:szCs w:val="28"/>
         </w:rPr>
         <w:tab/>
-        <w:t xml:space="preserve"> Пункт 2.1.5 По внешнему виду и качеству исполнения АС должна соответствовать образцу – эталону утвержденному в соответствии с ГОСТ 15.009 – 86 (заменен на ГОСТ 15.009-91). </w:t>
-      </w:r>
-    </w:p>
-    <w:p>
-      <w:pPr>
-        <w:pStyle w:val="aa"/>
+        <w:t xml:space="preserve"> Пункт 2.1.5 По внешнему виду и качеству исполнения АС должна соответствовать образцу – </w:t>
+      </w:r>
+      <w:proofErr w:type="gramStart"/>
+      <w:r>
+        <w:rPr>
+          <w:rFonts w:ascii="Times New Roman" w:hAnsi="Times New Roman" w:cs="Times New Roman"/>
+          <w:sz w:val="28"/>
+          <w:szCs w:val="28"/>
+        </w:rPr>
+        <w:t>эталону</w:t>
+      </w:r>
+      <w:proofErr w:type="gramEnd"/>
+      <w:r>
+        <w:rPr>
+          <w:rFonts w:ascii="Times New Roman" w:hAnsi="Times New Roman" w:cs="Times New Roman"/>
+          <w:sz w:val="28"/>
+          <w:szCs w:val="28"/>
+        </w:rPr>
+        <w:t xml:space="preserve"> утвержденному в соответствии с ГОСТ 15.009 – 86 (заменен на ГОСТ 15.009-91). </w:t>
+      </w:r>
+    </w:p>
+    <w:p>
+      <w:pPr>
+        <w:pStyle w:val="ListParagraph"/>
         <w:tabs>
           <w:tab w:val="left" w:pos="851"/>
         </w:tabs>
@@ -2732,7 +2795,7 @@
     </w:p>
     <w:p>
       <w:pPr>
-        <w:pStyle w:val="aa"/>
+        <w:pStyle w:val="ListParagraph"/>
         <w:tabs>
           <w:tab w:val="left" w:pos="993"/>
         </w:tabs>
@@ -2780,7 +2843,7 @@
     </w:p>
     <w:p>
       <w:pPr>
-        <w:pStyle w:val="aa"/>
+        <w:pStyle w:val="ListParagraph"/>
         <w:tabs>
           <w:tab w:val="left" w:pos="851"/>
         </w:tabs>
@@ -2821,7 +2884,7 @@
     </w:p>
     <w:p>
       <w:pPr>
-        <w:pStyle w:val="aa"/>
+        <w:pStyle w:val="ListParagraph"/>
         <w:tabs>
           <w:tab w:val="left" w:pos="851"/>
         </w:tabs>
@@ -2846,7 +2909,7 @@
     </w:p>
     <w:p>
       <w:pPr>
-        <w:pStyle w:val="aa"/>
+        <w:pStyle w:val="ListParagraph"/>
         <w:tabs>
           <w:tab w:val="left" w:pos="851"/>
         </w:tabs>
@@ -2895,7 +2958,7 @@
     </w:p>
     <w:p>
       <w:pPr>
-        <w:pStyle w:val="aa"/>
+        <w:pStyle w:val="ListParagraph"/>
         <w:tabs>
           <w:tab w:val="left" w:pos="851"/>
         </w:tabs>
@@ -2984,7 +3047,7 @@
     </w:p>
     <w:p>
       <w:pPr>
-        <w:pStyle w:val="aa"/>
+        <w:pStyle w:val="ListParagraph"/>
         <w:tabs>
           <w:tab w:val="left" w:pos="851"/>
         </w:tabs>
@@ -3057,7 +3120,7 @@
     </w:p>
     <w:p>
       <w:pPr>
-        <w:pStyle w:val="aa"/>
+        <w:pStyle w:val="ListParagraph"/>
         <w:tabs>
           <w:tab w:val="left" w:pos="851"/>
         </w:tabs>
@@ -3089,7 +3152,7 @@
     </w:p>
     <w:p>
       <w:pPr>
-        <w:pStyle w:val="aa"/>
+        <w:pStyle w:val="ListParagraph"/>
         <w:tabs>
           <w:tab w:val="left" w:pos="851"/>
         </w:tabs>
@@ -3130,7 +3193,7 @@
     </w:p>
     <w:p>
       <w:pPr>
-        <w:pStyle w:val="aa"/>
+        <w:pStyle w:val="ListParagraph"/>
         <w:tabs>
           <w:tab w:val="left" w:pos="851"/>
         </w:tabs>
@@ -3172,7 +3235,7 @@
     </w:p>
     <w:p>
       <w:pPr>
-        <w:pStyle w:val="aa"/>
+        <w:pStyle w:val="ListParagraph"/>
         <w:tabs>
           <w:tab w:val="left" w:pos="851"/>
         </w:tabs>
@@ -3203,7 +3266,7 @@
     </w:p>
     <w:p>
       <w:pPr>
-        <w:pStyle w:val="aa"/>
+        <w:pStyle w:val="ListParagraph"/>
         <w:tabs>
           <w:tab w:val="left" w:pos="851"/>
         </w:tabs>
@@ -3227,7 +3290,7 @@
     </w:p>
     <w:p>
       <w:pPr>
-        <w:pStyle w:val="aa"/>
+        <w:pStyle w:val="ListParagraph"/>
         <w:tabs>
           <w:tab w:val="left" w:pos="851"/>
         </w:tabs>
@@ -3260,7 +3323,7 @@
     </w:p>
     <w:p>
       <w:pPr>
-        <w:pStyle w:val="a7"/>
+        <w:pStyle w:val="BodyText"/>
         <w:spacing w:line="360" w:lineRule="auto"/>
         <w:ind w:right="125" w:firstLine="851"/>
         <w:jc w:val="both"/>
@@ -3435,7 +3498,7 @@
     </w:p>
     <w:p>
       <w:pPr>
-        <w:pStyle w:val="a7"/>
+        <w:pStyle w:val="BodyText"/>
         <w:spacing w:line="360" w:lineRule="auto"/>
         <w:ind w:right="125" w:firstLine="851"/>
         <w:jc w:val="center"/>
@@ -3499,7 +3562,7 @@
     </w:p>
     <w:p>
       <w:pPr>
-        <w:pStyle w:val="a7"/>
+        <w:pStyle w:val="BodyText"/>
         <w:spacing w:line="360" w:lineRule="auto"/>
         <w:jc w:val="center"/>
         <w:rPr>
@@ -3549,7 +3612,7 @@
     </w:p>
     <w:p>
       <w:pPr>
-        <w:pStyle w:val="a7"/>
+        <w:pStyle w:val="BodyText"/>
         <w:spacing w:line="360" w:lineRule="auto"/>
         <w:ind w:right="-1" w:firstLine="851"/>
         <w:rPr>
@@ -3567,7 +3630,7 @@
     </w:p>
     <w:p>
       <w:pPr>
-        <w:pStyle w:val="a7"/>
+        <w:pStyle w:val="BodyText"/>
         <w:spacing w:line="360" w:lineRule="auto"/>
         <w:ind w:right="-1" w:firstLine="851"/>
         <w:rPr>
@@ -3591,7 +3654,7 @@
     </w:p>
     <w:p>
       <w:pPr>
-        <w:pStyle w:val="a7"/>
+        <w:pStyle w:val="BodyText"/>
         <w:spacing w:line="360" w:lineRule="auto"/>
         <w:ind w:right="-1" w:firstLine="851"/>
         <w:rPr>
@@ -3615,7 +3678,7 @@
     </w:p>
     <w:p>
       <w:pPr>
-        <w:pStyle w:val="a7"/>
+        <w:pStyle w:val="BodyText"/>
         <w:spacing w:line="360" w:lineRule="auto"/>
         <w:ind w:right="-1" w:firstLine="851"/>
         <w:rPr>
@@ -3639,7 +3702,7 @@
     </w:p>
     <w:p>
       <w:pPr>
-        <w:pStyle w:val="a7"/>
+        <w:pStyle w:val="BodyText"/>
         <w:spacing w:line="360" w:lineRule="auto"/>
         <w:ind w:right="-1" w:firstLine="851"/>
         <w:rPr>
@@ -3663,7 +3726,7 @@
     </w:p>
     <w:p>
       <w:pPr>
-        <w:pStyle w:val="a7"/>
+        <w:pStyle w:val="BodyText"/>
         <w:spacing w:line="360" w:lineRule="auto"/>
         <w:ind w:right="-1" w:firstLine="851"/>
         <w:rPr>
@@ -3687,7 +3750,7 @@
     </w:p>
     <w:p>
       <w:pPr>
-        <w:pStyle w:val="a7"/>
+        <w:pStyle w:val="BodyText"/>
         <w:spacing w:line="360" w:lineRule="auto"/>
         <w:ind w:right="-1" w:firstLine="851"/>
         <w:rPr>
@@ -3711,7 +3774,7 @@
     </w:p>
     <w:p>
       <w:pPr>
-        <w:pStyle w:val="a7"/>
+        <w:pStyle w:val="BodyText"/>
         <w:spacing w:line="360" w:lineRule="auto"/>
         <w:ind w:right="-1" w:firstLine="851"/>
         <w:rPr>
@@ -3735,7 +3798,7 @@
     </w:p>
     <w:p>
       <w:pPr>
-        <w:pStyle w:val="aa"/>
+        <w:pStyle w:val="ListParagraph"/>
         <w:tabs>
           <w:tab w:val="left" w:pos="851"/>
         </w:tabs>
@@ -3760,7 +3823,7 @@
     </w:p>
     <w:p>
       <w:pPr>
-        <w:pStyle w:val="aa"/>
+        <w:pStyle w:val="ListParagraph"/>
         <w:tabs>
           <w:tab w:val="left" w:pos="851"/>
         </w:tabs>
@@ -3834,7 +3897,7 @@
     </w:p>
     <w:p>
       <w:pPr>
-        <w:pStyle w:val="aa"/>
+        <w:pStyle w:val="ListParagraph"/>
         <w:tabs>
           <w:tab w:val="left" w:pos="851"/>
         </w:tabs>
@@ -3890,7 +3953,7 @@
     </w:p>
     <w:p>
       <w:pPr>
-        <w:pStyle w:val="aa"/>
+        <w:pStyle w:val="ListParagraph"/>
         <w:tabs>
           <w:tab w:val="left" w:pos="851"/>
         </w:tabs>
@@ -4218,6 +4281,7 @@
         </w:rPr>
         <w:t xml:space="preserve"> с тестовым фреймворком </w:t>
       </w:r>
+      <w:proofErr w:type="spellStart"/>
       <w:r>
         <w:rPr>
           <w:rFonts w:ascii="Times New Roman" w:eastAsia="Times New Roman" w:hAnsi="Times New Roman" w:cs="Times New Roman"/>
@@ -4227,6 +4291,7 @@
         </w:rPr>
         <w:t>NUnit</w:t>
       </w:r>
+      <w:proofErr w:type="spellEnd"/>
       <w:r>
         <w:rPr>
           <w:rFonts w:ascii="Times New Roman" w:eastAsia="Times New Roman" w:hAnsi="Times New Roman" w:cs="Times New Roman"/>
@@ -4279,6 +4344,7 @@
         </w:rPr>
         <w:t xml:space="preserve">Для реализации пользовательского интерфейса использовался </w:t>
       </w:r>
+      <w:proofErr w:type="spellStart"/>
       <w:r>
         <w:rPr>
           <w:rFonts w:ascii="Times New Roman" w:eastAsia="Times New Roman" w:hAnsi="Times New Roman" w:cs="Times New Roman"/>
@@ -4288,6 +4354,7 @@
         </w:rPr>
         <w:t>WinForm</w:t>
       </w:r>
+      <w:proofErr w:type="spellEnd"/>
       <w:r>
         <w:rPr>
           <w:rFonts w:ascii="Times New Roman" w:eastAsia="Times New Roman" w:hAnsi="Times New Roman" w:cs="Times New Roman"/>
@@ -4580,7 +4647,7 @@
     </w:p>
     <w:p>
       <w:pPr>
-        <w:pStyle w:val="a9"/>
+        <w:pStyle w:val="NormalWeb"/>
         <w:spacing w:before="0" w:beforeAutospacing="0" w:after="0" w:afterAutospacing="0" w:line="360" w:lineRule="auto"/>
         <w:ind w:firstLine="851"/>
         <w:jc w:val="both"/>
@@ -4606,7 +4673,7 @@
     </w:p>
     <w:p>
       <w:pPr>
-        <w:pStyle w:val="1"/>
+        <w:pStyle w:val="Heading1"/>
         <w:spacing w:before="240" w:after="240"/>
         <w:ind w:firstLine="0"/>
         <w:jc w:val="center"/>
@@ -4872,7 +4939,25 @@
           <w:sz w:val="28"/>
           <w:szCs w:val="28"/>
         </w:rPr>
-        <w:t>После назначения профилей необходимо проработать отдельные узлы металлоконструкции. Для этого в приложении есть специальные инструменты. Можно корректировать длины деталей, задавать угловую или стыковую разделки, строить дополнительные элементы в виде ребер жесткости или фасонок.</w:t>
+        <w:t xml:space="preserve">После назначения профилей необходимо проработать отдельные узлы металлоконструкции. Для этого в приложении есть специальные инструменты. Можно корректировать длины деталей, задавать угловую или стыковую разделки, строить дополнительные элементы в виде ребер жесткости или </w:t>
+      </w:r>
+      <w:proofErr w:type="spellStart"/>
+      <w:r>
+        <w:rPr>
+          <w:rFonts w:ascii="Times New Roman" w:hAnsi="Times New Roman" w:cs="Times New Roman"/>
+          <w:sz w:val="28"/>
+          <w:szCs w:val="28"/>
+        </w:rPr>
+        <w:t>фасонок</w:t>
+      </w:r>
+      <w:proofErr w:type="spellEnd"/>
+      <w:r>
+        <w:rPr>
+          <w:rFonts w:ascii="Times New Roman" w:hAnsi="Times New Roman" w:cs="Times New Roman"/>
+          <w:sz w:val="28"/>
+          <w:szCs w:val="28"/>
+        </w:rPr>
+        <w:t>.</w:t>
       </w:r>
     </w:p>
     <w:p>
@@ -5601,7 +5686,7 @@
     </w:p>
     <w:p>
       <w:pPr>
-        <w:pStyle w:val="a9"/>
+        <w:pStyle w:val="NormalWeb"/>
         <w:spacing w:before="0" w:beforeAutospacing="0" w:after="0" w:afterAutospacing="0" w:line="360" w:lineRule="auto"/>
         <w:ind w:firstLine="0"/>
         <w:jc w:val="both"/>
@@ -5613,7 +5698,7 @@
     </w:p>
     <w:p>
       <w:pPr>
-        <w:pStyle w:val="a9"/>
+        <w:pStyle w:val="NormalWeb"/>
         <w:spacing w:before="0" w:beforeAutospacing="0" w:after="0" w:afterAutospacing="0" w:line="360" w:lineRule="auto"/>
         <w:ind w:firstLine="851"/>
         <w:jc w:val="both"/>
@@ -5625,7 +5710,7 @@
     </w:p>
     <w:p>
       <w:pPr>
-        <w:pStyle w:val="a9"/>
+        <w:pStyle w:val="NormalWeb"/>
         <w:spacing w:before="0" w:beforeAutospacing="0" w:after="0" w:afterAutospacing="0" w:line="360" w:lineRule="auto"/>
         <w:ind w:firstLine="851"/>
         <w:jc w:val="both"/>
@@ -5649,7 +5734,7 @@
     </w:p>
     <w:p>
       <w:pPr>
-        <w:pStyle w:val="aa"/>
+        <w:pStyle w:val="ListParagraph"/>
         <w:tabs>
           <w:tab w:val="left" w:pos="851"/>
         </w:tabs>
@@ -5666,7 +5751,7 @@
     </w:p>
     <w:p>
       <w:pPr>
-        <w:pStyle w:val="a7"/>
+        <w:pStyle w:val="BodyText"/>
         <w:spacing w:line="360" w:lineRule="auto"/>
         <w:jc w:val="both"/>
         <w:rPr>
@@ -5676,7 +5761,7 @@
     </w:p>
     <w:p>
       <w:pPr>
-        <w:pStyle w:val="a7"/>
+        <w:pStyle w:val="BodyText"/>
         <w:spacing w:line="360" w:lineRule="auto"/>
         <w:jc w:val="both"/>
         <w:rPr>
@@ -5686,7 +5771,7 @@
     </w:p>
     <w:p>
       <w:pPr>
-        <w:pStyle w:val="a7"/>
+        <w:pStyle w:val="BodyText"/>
         <w:spacing w:line="360" w:lineRule="auto"/>
         <w:jc w:val="both"/>
         <w:rPr>
@@ -5696,7 +5781,7 @@
     </w:p>
     <w:p>
       <w:pPr>
-        <w:pStyle w:val="a7"/>
+        <w:pStyle w:val="BodyText"/>
         <w:spacing w:line="360" w:lineRule="auto"/>
         <w:jc w:val="both"/>
         <w:rPr>
@@ -5706,7 +5791,7 @@
     </w:p>
     <w:p>
       <w:pPr>
-        <w:pStyle w:val="a7"/>
+        <w:pStyle w:val="BodyText"/>
         <w:spacing w:line="360" w:lineRule="auto"/>
         <w:jc w:val="both"/>
         <w:rPr>
@@ -5716,7 +5801,7 @@
     </w:p>
     <w:p>
       <w:pPr>
-        <w:pStyle w:val="a7"/>
+        <w:pStyle w:val="BodyText"/>
         <w:spacing w:line="360" w:lineRule="auto"/>
         <w:jc w:val="both"/>
         <w:rPr>
@@ -5726,7 +5811,7 @@
     </w:p>
     <w:p>
       <w:pPr>
-        <w:pStyle w:val="a7"/>
+        <w:pStyle w:val="BodyText"/>
         <w:spacing w:before="240" w:after="240" w:line="360" w:lineRule="auto"/>
         <w:rPr>
           <w:b/>
@@ -5736,7 +5821,7 @@
     </w:p>
     <w:p>
       <w:pPr>
-        <w:pStyle w:val="a7"/>
+        <w:pStyle w:val="BodyText"/>
         <w:spacing w:before="240" w:after="240" w:line="360" w:lineRule="auto"/>
         <w:rPr>
           <w:b/>
@@ -5746,7 +5831,7 @@
     </w:p>
     <w:p>
       <w:pPr>
-        <w:pStyle w:val="a7"/>
+        <w:pStyle w:val="BodyText"/>
         <w:spacing w:before="240" w:after="240" w:line="360" w:lineRule="auto"/>
         <w:jc w:val="center"/>
         <w:rPr>
@@ -6136,32 +6221,7 @@
           <w:sz w:val="28"/>
           <w:szCs w:val="28"/>
         </w:rPr>
-        <w:t xml:space="preserve">.1 Диаграмма прецедентов </w:t>
-      </w:r>
-      <w:commentRangeStart w:id="1"/>
-      <w:commentRangeStart w:id="2"/>
-      <w:r>
-        <w:rPr>
-          <w:rFonts w:ascii="Times New Roman" w:eastAsia="Calibri" w:hAnsi="Times New Roman" w:cs="Times New Roman"/>
-          <w:b/>
-          <w:sz w:val="28"/>
-          <w:szCs w:val="28"/>
-        </w:rPr>
-        <w:t>плагина</w:t>
-      </w:r>
-      <w:commentRangeEnd w:id="1"/>
-      <w:r>
-        <w:rPr>
-          <w:rStyle w:val="ad"/>
-        </w:rPr>
-        <w:commentReference w:id="1"/>
-      </w:r>
-      <w:commentRangeEnd w:id="2"/>
-      <w:r>
-        <w:rPr>
-          <w:rStyle w:val="ad"/>
-        </w:rPr>
-        <w:commentReference w:id="2"/>
+        <w:t>.1 Диаграмма прецедентов плагина</w:t>
       </w:r>
     </w:p>
     <w:p>
@@ -6300,7 +6360,7 @@
                     <pic:cNvPicPr/>
                   </pic:nvPicPr>
                   <pic:blipFill>
-                    <a:blip r:embed="rId15"/>
+                    <a:blip r:embed="rId13"/>
                     <a:stretch>
                       <a:fillRect/>
                     </a:stretch>
@@ -6752,7 +6812,7 @@
                     <pic:cNvPicPr/>
                   </pic:nvPicPr>
                   <pic:blipFill>
-                    <a:blip r:embed="rId16"/>
+                    <a:blip r:embed="rId14"/>
                     <a:stretch>
                       <a:fillRect/>
                     </a:stretch>
@@ -7059,6 +7119,7 @@
       <w:r>
         <w:rPr>
           <w:rFonts w:ascii="Times New Roman" w:hAnsi="Times New Roman" w:cs="Times New Roman"/>
+          <w:noProof/>
           <w:color w:val="000000"/>
           <w:sz w:val="28"/>
           <w:szCs w:val="28"/>
@@ -7082,7 +7143,7 @@
                     </pic:cNvPicPr>
                   </pic:nvPicPr>
                   <pic:blipFill>
-                    <a:blip r:embed="rId17">
+                    <a:blip r:embed="rId15">
                       <a:extLst>
                         <a:ext uri="{28A0092B-C50C-407E-A947-70E740481C1C}">
                           <a14:useLocalDpi xmlns:a14="http://schemas.microsoft.com/office/drawing/2010/main" val="0"/>
@@ -7339,6 +7400,7 @@
         <w:tab/>
         <w:t xml:space="preserve">Класс </w:t>
       </w:r>
+      <w:proofErr w:type="spellStart"/>
       <w:r>
         <w:rPr>
           <w:rFonts w:ascii="Times New Roman" w:hAnsi="Times New Roman" w:cs="Times New Roman"/>
@@ -7348,6 +7410,7 @@
         </w:rPr>
         <w:t>ElementParameters</w:t>
       </w:r>
+      <w:proofErr w:type="spellEnd"/>
       <w:r>
         <w:rPr>
           <w:rFonts w:ascii="Times New Roman" w:hAnsi="Times New Roman" w:cs="Times New Roman"/>
@@ -7379,6 +7442,7 @@
         <w:tab/>
         <w:t xml:space="preserve">Класс </w:t>
       </w:r>
+      <w:proofErr w:type="spellStart"/>
       <w:r>
         <w:rPr>
           <w:rFonts w:ascii="Times New Roman" w:hAnsi="Times New Roman" w:cs="Times New Roman"/>
@@ -7388,6 +7452,7 @@
         </w:rPr>
         <w:t>ModelElement</w:t>
       </w:r>
+      <w:proofErr w:type="spellEnd"/>
       <w:r>
         <w:rPr>
           <w:rFonts w:ascii="Times New Roman" w:hAnsi="Times New Roman" w:cs="Times New Roman"/>
@@ -7443,6 +7508,7 @@
         <w:tab/>
         <w:t xml:space="preserve">Класс </w:t>
       </w:r>
+      <w:proofErr w:type="spellStart"/>
       <w:r>
         <w:rPr>
           <w:rFonts w:ascii="Times New Roman" w:hAnsi="Times New Roman" w:cs="Times New Roman"/>
@@ -7452,6 +7518,7 @@
         </w:rPr>
         <w:t>ModelElements</w:t>
       </w:r>
+      <w:proofErr w:type="spellEnd"/>
       <w:r>
         <w:rPr>
           <w:rFonts w:ascii="Times New Roman" w:hAnsi="Times New Roman" w:cs="Times New Roman"/>
@@ -7474,7 +7541,25 @@
           <w:sz w:val="28"/>
           <w:szCs w:val="28"/>
         </w:rPr>
-        <w:t xml:space="preserve"> и реализует методы для преобразования параметров элементов в зависимости от изменения взаимосопряженных параметров</w:t>
+        <w:t xml:space="preserve"> и реализует методы для преобразования параметров элементов в зависимости от изменения </w:t>
+      </w:r>
+      <w:proofErr w:type="spellStart"/>
+      <w:r>
+        <w:rPr>
+          <w:rFonts w:ascii="Times New Roman" w:hAnsi="Times New Roman" w:cs="Times New Roman"/>
+          <w:sz w:val="28"/>
+          <w:szCs w:val="28"/>
+        </w:rPr>
+        <w:t>взаимосопряженных</w:t>
+      </w:r>
+      <w:proofErr w:type="spellEnd"/>
+      <w:r>
+        <w:rPr>
+          <w:rFonts w:ascii="Times New Roman" w:hAnsi="Times New Roman" w:cs="Times New Roman"/>
+          <w:sz w:val="28"/>
+          <w:szCs w:val="28"/>
+        </w:rPr>
+        <w:t xml:space="preserve"> параметров</w:t>
       </w:r>
       <w:r>
         <w:rPr>
@@ -7507,6 +7592,7 @@
         <w:tab/>
         <w:t xml:space="preserve">Класс </w:t>
       </w:r>
+      <w:proofErr w:type="spellStart"/>
       <w:r>
         <w:rPr>
           <w:rFonts w:ascii="Times New Roman" w:hAnsi="Times New Roman" w:cs="Times New Roman"/>
@@ -7516,6 +7602,7 @@
         </w:rPr>
         <w:t>ModelParametersForm</w:t>
       </w:r>
+      <w:proofErr w:type="spellEnd"/>
       <w:r>
         <w:rPr>
           <w:rFonts w:ascii="Times New Roman" w:hAnsi="Times New Roman" w:cs="Times New Roman"/>
@@ -7635,6 +7722,7 @@
         <w:tab/>
         <w:t xml:space="preserve">Класс </w:t>
       </w:r>
+      <w:proofErr w:type="spellStart"/>
       <w:r>
         <w:rPr>
           <w:rFonts w:ascii="Times New Roman" w:hAnsi="Times New Roman" w:cs="Times New Roman"/>
@@ -7644,6 +7732,7 @@
         </w:rPr>
         <w:t>BuilderModel</w:t>
       </w:r>
+      <w:proofErr w:type="spellEnd"/>
       <w:r>
         <w:rPr>
           <w:rFonts w:ascii="Times New Roman" w:hAnsi="Times New Roman" w:cs="Times New Roman"/>
@@ -7660,6 +7749,7 @@
         </w:rPr>
         <w:t xml:space="preserve">хранит ссылку на экземпляр класса </w:t>
       </w:r>
+      <w:proofErr w:type="spellStart"/>
       <w:r>
         <w:rPr>
           <w:rFonts w:ascii="Times New Roman" w:hAnsi="Times New Roman" w:cs="Times New Roman"/>
@@ -7669,6 +7759,7 @@
         </w:rPr>
         <w:t>ModelElements</w:t>
       </w:r>
+      <w:proofErr w:type="spellEnd"/>
       <w:r>
         <w:rPr>
           <w:rFonts w:ascii="Times New Roman" w:hAnsi="Times New Roman" w:cs="Times New Roman"/>
@@ -7759,6 +7850,7 @@
         </w:rPr>
         <w:t xml:space="preserve">Был добавлен класс </w:t>
       </w:r>
+      <w:proofErr w:type="spellStart"/>
       <w:r>
         <w:rPr>
           <w:rFonts w:ascii="Times New Roman" w:hAnsi="Times New Roman" w:cs="Times New Roman"/>
@@ -7768,6 +7860,7 @@
         </w:rPr>
         <w:t>ModelElement</w:t>
       </w:r>
+      <w:proofErr w:type="spellEnd"/>
       <w:r>
         <w:rPr>
           <w:rFonts w:ascii="Times New Roman" w:hAnsi="Times New Roman" w:cs="Times New Roman"/>
@@ -7823,6 +7916,7 @@
         </w:rPr>
         <w:t xml:space="preserve">Был добавлен класс </w:t>
       </w:r>
+      <w:proofErr w:type="spellStart"/>
       <w:r>
         <w:rPr>
           <w:rFonts w:ascii="Times New Roman" w:hAnsi="Times New Roman" w:cs="Times New Roman"/>
@@ -7832,6 +7926,7 @@
         </w:rPr>
         <w:t>ModelElement</w:t>
       </w:r>
+      <w:proofErr w:type="spellEnd"/>
       <w:r>
         <w:rPr>
           <w:rFonts w:ascii="Times New Roman" w:hAnsi="Times New Roman" w:cs="Times New Roman"/>
@@ -7919,6 +8014,7 @@
         </w:rPr>
         <w:t xml:space="preserve"> </w:t>
       </w:r>
+      <w:proofErr w:type="spellStart"/>
       <w:r>
         <w:rPr>
           <w:rFonts w:ascii="Times New Roman" w:hAnsi="Times New Roman" w:cs="Times New Roman"/>
@@ -7928,6 +8024,7 @@
         </w:rPr>
         <w:t>ParametersName</w:t>
       </w:r>
+      <w:proofErr w:type="spellEnd"/>
       <w:r>
         <w:rPr>
           <w:rFonts w:ascii="Times New Roman" w:hAnsi="Times New Roman" w:cs="Times New Roman"/>
@@ -7936,6 +8033,7 @@
         </w:rPr>
         <w:t xml:space="preserve">, </w:t>
       </w:r>
+      <w:proofErr w:type="spellStart"/>
       <w:r>
         <w:rPr>
           <w:rFonts w:ascii="Times New Roman" w:hAnsi="Times New Roman" w:cs="Times New Roman"/>
@@ -7945,6 +8043,7 @@
         </w:rPr>
         <w:t>ElementFormKey</w:t>
       </w:r>
+      <w:proofErr w:type="spellEnd"/>
       <w:r>
         <w:rPr>
           <w:rFonts w:ascii="Times New Roman" w:hAnsi="Times New Roman" w:cs="Times New Roman"/>
@@ -7953,6 +8052,7 @@
         </w:rPr>
         <w:t xml:space="preserve"> и </w:t>
       </w:r>
+      <w:proofErr w:type="spellStart"/>
       <w:r>
         <w:rPr>
           <w:rFonts w:ascii="Times New Roman" w:hAnsi="Times New Roman" w:cs="Times New Roman"/>
@@ -7962,6 +8062,7 @@
         </w:rPr>
         <w:t>ElementName</w:t>
       </w:r>
+      <w:proofErr w:type="spellEnd"/>
       <w:r>
         <w:rPr>
           <w:rFonts w:ascii="Times New Roman" w:hAnsi="Times New Roman" w:cs="Times New Roman"/>
@@ -8066,6 +8167,987 @@
             <wp:extent cx="5940425" cy="4512945"/>
             <wp:effectExtent l="0" t="0" r="3175" b="1905"/>
             <wp:docPr id="8" name="Рисунок 8"/>
+            <wp:cNvGraphicFramePr>
+              <a:graphicFrameLocks xmlns:a="http://schemas.openxmlformats.org/drawingml/2006/main" noChangeAspect="1"/>
+            </wp:cNvGraphicFramePr>
+            <a:graphic xmlns:a="http://schemas.openxmlformats.org/drawingml/2006/main">
+              <a:graphicData uri="http://schemas.openxmlformats.org/drawingml/2006/picture">
+                <pic:pic xmlns:pic="http://schemas.openxmlformats.org/drawingml/2006/picture">
+                  <pic:nvPicPr>
+                    <pic:cNvPr id="1" name=""/>
+                    <pic:cNvPicPr/>
+                  </pic:nvPicPr>
+                  <pic:blipFill>
+                    <a:blip r:embed="rId16"/>
+                    <a:stretch>
+                      <a:fillRect/>
+                    </a:stretch>
+                  </pic:blipFill>
+                  <pic:spPr>
+                    <a:xfrm>
+                      <a:off x="0" y="0"/>
+                      <a:ext cx="5940425" cy="4512945"/>
+                    </a:xfrm>
+                    <a:prstGeom prst="rect">
+                      <a:avLst/>
+                    </a:prstGeom>
+                  </pic:spPr>
+                </pic:pic>
+              </a:graphicData>
+            </a:graphic>
+          </wp:inline>
+        </w:drawing>
+      </w:r>
+    </w:p>
+    <w:p>
+      <w:pPr>
+        <w:tabs>
+          <w:tab w:val="left" w:pos="5835"/>
+        </w:tabs>
+        <w:spacing w:after="0" w:line="360" w:lineRule="auto"/>
+        <w:jc w:val="center"/>
+        <w:rPr>
+          <w:rFonts w:ascii="Times New Roman" w:hAnsi="Times New Roman" w:cs="Times New Roman"/>
+          <w:sz w:val="28"/>
+          <w:szCs w:val="28"/>
+        </w:rPr>
+      </w:pPr>
+      <w:r>
+        <w:rPr>
+          <w:rFonts w:ascii="Times New Roman" w:hAnsi="Times New Roman" w:cs="Times New Roman"/>
+          <w:sz w:val="28"/>
+          <w:szCs w:val="28"/>
+        </w:rPr>
+        <w:t xml:space="preserve">Рисунок </w:t>
+      </w:r>
+      <w:r>
+        <w:rPr>
+          <w:rFonts w:ascii="Times New Roman" w:hAnsi="Times New Roman" w:cs="Times New Roman"/>
+          <w:sz w:val="28"/>
+        </w:rPr>
+        <w:t xml:space="preserve">3.4 </w:t>
+      </w:r>
+      <w:r>
+        <w:rPr>
+          <w:rFonts w:ascii="Times New Roman" w:hAnsi="Times New Roman" w:cs="Times New Roman"/>
+          <w:sz w:val="28"/>
+          <w:szCs w:val="28"/>
+        </w:rPr>
+        <w:t>– Измененная диаграмма классов плагина</w:t>
+      </w:r>
+    </w:p>
+    <w:p>
+      <w:pPr>
+        <w:tabs>
+          <w:tab w:val="left" w:pos="5835"/>
+        </w:tabs>
+        <w:spacing w:before="240" w:after="240" w:line="360" w:lineRule="auto"/>
+        <w:jc w:val="center"/>
+        <w:rPr>
+          <w:rFonts w:ascii="Times New Roman" w:hAnsi="Times New Roman" w:cs="Times New Roman"/>
+          <w:b/>
+          <w:sz w:val="28"/>
+          <w:szCs w:val="28"/>
+        </w:rPr>
+      </w:pPr>
+    </w:p>
+    <w:p>
+      <w:pPr>
+        <w:tabs>
+          <w:tab w:val="left" w:pos="5835"/>
+        </w:tabs>
+        <w:spacing w:before="240" w:after="240" w:line="360" w:lineRule="auto"/>
+        <w:jc w:val="center"/>
+        <w:rPr>
+          <w:rFonts w:ascii="Times New Roman" w:hAnsi="Times New Roman" w:cs="Times New Roman"/>
+          <w:b/>
+          <w:sz w:val="28"/>
+          <w:szCs w:val="28"/>
+        </w:rPr>
+      </w:pPr>
+    </w:p>
+    <w:p>
+      <w:pPr>
+        <w:tabs>
+          <w:tab w:val="left" w:pos="5835"/>
+        </w:tabs>
+        <w:spacing w:before="240" w:after="240" w:line="360" w:lineRule="auto"/>
+        <w:jc w:val="center"/>
+        <w:rPr>
+          <w:rFonts w:ascii="Times New Roman" w:hAnsi="Times New Roman" w:cs="Times New Roman"/>
+          <w:b/>
+          <w:sz w:val="28"/>
+          <w:szCs w:val="28"/>
+        </w:rPr>
+      </w:pPr>
+    </w:p>
+    <w:p>
+      <w:pPr>
+        <w:tabs>
+          <w:tab w:val="left" w:pos="5835"/>
+        </w:tabs>
+        <w:spacing w:before="240" w:after="240" w:line="360" w:lineRule="auto"/>
+        <w:jc w:val="center"/>
+        <w:rPr>
+          <w:rFonts w:ascii="Times New Roman" w:hAnsi="Times New Roman" w:cs="Times New Roman"/>
+          <w:b/>
+          <w:sz w:val="28"/>
+          <w:szCs w:val="28"/>
+        </w:rPr>
+      </w:pPr>
+    </w:p>
+    <w:p>
+      <w:pPr>
+        <w:tabs>
+          <w:tab w:val="left" w:pos="5835"/>
+        </w:tabs>
+        <w:spacing w:before="240" w:after="240" w:line="360" w:lineRule="auto"/>
+        <w:jc w:val="center"/>
+        <w:rPr>
+          <w:rFonts w:ascii="Times New Roman" w:hAnsi="Times New Roman" w:cs="Times New Roman"/>
+          <w:b/>
+          <w:sz w:val="28"/>
+          <w:szCs w:val="28"/>
+        </w:rPr>
+      </w:pPr>
+    </w:p>
+    <w:p>
+      <w:pPr>
+        <w:tabs>
+          <w:tab w:val="left" w:pos="5835"/>
+        </w:tabs>
+        <w:spacing w:before="240" w:after="240" w:line="360" w:lineRule="auto"/>
+        <w:jc w:val="center"/>
+        <w:rPr>
+          <w:rFonts w:ascii="Times New Roman" w:hAnsi="Times New Roman" w:cs="Times New Roman"/>
+          <w:b/>
+          <w:sz w:val="28"/>
+          <w:szCs w:val="28"/>
+        </w:rPr>
+      </w:pPr>
+    </w:p>
+    <w:p>
+      <w:pPr>
+        <w:tabs>
+          <w:tab w:val="left" w:pos="5835"/>
+        </w:tabs>
+        <w:spacing w:before="240" w:after="240" w:line="360" w:lineRule="auto"/>
+        <w:rPr>
+          <w:rFonts w:ascii="Times New Roman" w:hAnsi="Times New Roman" w:cs="Times New Roman"/>
+          <w:b/>
+          <w:sz w:val="28"/>
+          <w:szCs w:val="28"/>
+        </w:rPr>
+      </w:pPr>
+    </w:p>
+    <w:p>
+      <w:pPr>
+        <w:tabs>
+          <w:tab w:val="left" w:pos="5835"/>
+        </w:tabs>
+        <w:spacing w:before="240" w:after="240" w:line="360" w:lineRule="auto"/>
+        <w:rPr>
+          <w:rFonts w:ascii="Times New Roman" w:hAnsi="Times New Roman" w:cs="Times New Roman"/>
+          <w:b/>
+          <w:sz w:val="28"/>
+          <w:szCs w:val="28"/>
+        </w:rPr>
+      </w:pPr>
+    </w:p>
+    <w:p>
+      <w:pPr>
+        <w:tabs>
+          <w:tab w:val="left" w:pos="5835"/>
+        </w:tabs>
+        <w:spacing w:before="240" w:after="240" w:line="360" w:lineRule="auto"/>
+        <w:jc w:val="center"/>
+        <w:rPr>
+          <w:rFonts w:ascii="Times New Roman" w:hAnsi="Times New Roman" w:cs="Times New Roman"/>
+          <w:b/>
+          <w:sz w:val="28"/>
+          <w:szCs w:val="28"/>
+        </w:rPr>
+      </w:pPr>
+      <w:r>
+        <w:rPr>
+          <w:rFonts w:ascii="Times New Roman" w:hAnsi="Times New Roman" w:cs="Times New Roman"/>
+          <w:b/>
+          <w:sz w:val="28"/>
+          <w:szCs w:val="28"/>
+        </w:rPr>
+        <w:lastRenderedPageBreak/>
+        <w:t>3</w:t>
+      </w:r>
+      <w:r>
+        <w:rPr>
+          <w:rFonts w:ascii="Times New Roman" w:hAnsi="Times New Roman" w:cs="Times New Roman"/>
+          <w:b/>
+          <w:sz w:val="28"/>
+          <w:szCs w:val="28"/>
+        </w:rPr>
+        <w:t>.3 Диаграмма пакетов</w:t>
+      </w:r>
+    </w:p>
+    <w:p>
+      <w:pPr>
+        <w:tabs>
+          <w:tab w:val="left" w:pos="7095"/>
+        </w:tabs>
+        <w:spacing w:after="0" w:line="360" w:lineRule="auto"/>
+        <w:ind w:firstLine="851"/>
+        <w:jc w:val="both"/>
+        <w:rPr>
+          <w:rFonts w:ascii="Times New Roman" w:hAnsi="Times New Roman" w:cs="Times New Roman"/>
+          <w:sz w:val="28"/>
+          <w:szCs w:val="28"/>
+        </w:rPr>
+      </w:pPr>
+      <w:r>
+        <w:rPr>
+          <w:rFonts w:ascii="Times New Roman" w:hAnsi="Times New Roman" w:cs="Times New Roman"/>
+          <w:sz w:val="28"/>
+          <w:szCs w:val="28"/>
+        </w:rPr>
+        <w:t>Пакет (</w:t>
+      </w:r>
+      <w:r>
+        <w:rPr>
+          <w:rFonts w:ascii="Times New Roman" w:hAnsi="Times New Roman" w:cs="Times New Roman"/>
+          <w:sz w:val="28"/>
+          <w:szCs w:val="28"/>
+          <w:lang w:val="en-US"/>
+        </w:rPr>
+        <w:t>package</w:t>
+      </w:r>
+      <w:r>
+        <w:rPr>
+          <w:rFonts w:ascii="Times New Roman" w:hAnsi="Times New Roman" w:cs="Times New Roman"/>
+          <w:sz w:val="28"/>
+          <w:szCs w:val="28"/>
+        </w:rPr>
+        <w:t>)</w:t>
+      </w:r>
+      <w:r>
+        <w:rPr>
+          <w:rFonts w:ascii="Times New Roman" w:hAnsi="Times New Roman" w:cs="Times New Roman"/>
+          <w:sz w:val="28"/>
+          <w:szCs w:val="28"/>
+        </w:rPr>
+        <w:t xml:space="preserve"> [9</w:t>
+      </w:r>
+      <w:r>
+        <w:rPr>
+          <w:rFonts w:ascii="Times New Roman" w:hAnsi="Times New Roman" w:cs="Times New Roman"/>
+          <w:sz w:val="28"/>
+          <w:szCs w:val="28"/>
+        </w:rPr>
+        <w:t>]</w:t>
+      </w:r>
+      <w:r>
+        <w:rPr>
+          <w:rFonts w:ascii="Times New Roman" w:hAnsi="Times New Roman" w:cs="Times New Roman"/>
+          <w:sz w:val="28"/>
+          <w:szCs w:val="28"/>
+        </w:rPr>
+        <w:t xml:space="preserve"> – это инструмент группирования, который позволяет взять любую конструкцию </w:t>
+      </w:r>
+      <w:r>
+        <w:rPr>
+          <w:rFonts w:ascii="Times New Roman" w:hAnsi="Times New Roman" w:cs="Times New Roman"/>
+          <w:sz w:val="28"/>
+          <w:szCs w:val="28"/>
+          <w:lang w:val="en-US"/>
+        </w:rPr>
+        <w:t>UML</w:t>
+      </w:r>
+      <w:r>
+        <w:rPr>
+          <w:rFonts w:ascii="Times New Roman" w:hAnsi="Times New Roman" w:cs="Times New Roman"/>
+          <w:sz w:val="28"/>
+          <w:szCs w:val="28"/>
+        </w:rPr>
+        <w:t xml:space="preserve"> объединить ее элементы в единицы высокого уровня. В основном пакеты служат для объединения классов в группы, но могут применяться для любой другой конструкции языка </w:t>
+      </w:r>
+      <w:r>
+        <w:rPr>
+          <w:rFonts w:ascii="Times New Roman" w:hAnsi="Times New Roman" w:cs="Times New Roman"/>
+          <w:sz w:val="28"/>
+          <w:szCs w:val="28"/>
+          <w:lang w:val="en-US"/>
+        </w:rPr>
+        <w:t>UML</w:t>
+      </w:r>
+      <w:r>
+        <w:rPr>
+          <w:rFonts w:ascii="Times New Roman" w:hAnsi="Times New Roman" w:cs="Times New Roman"/>
+          <w:sz w:val="28"/>
+          <w:szCs w:val="28"/>
+        </w:rPr>
+        <w:t>.</w:t>
+      </w:r>
+    </w:p>
+    <w:p>
+      <w:pPr>
+        <w:spacing w:after="0" w:line="360" w:lineRule="auto"/>
+        <w:ind w:firstLine="851"/>
+        <w:jc w:val="both"/>
+        <w:rPr>
+          <w:rFonts w:ascii="Times New Roman" w:hAnsi="Times New Roman" w:cs="Times New Roman"/>
+          <w:sz w:val="28"/>
+        </w:rPr>
+      </w:pPr>
+      <w:r>
+        <w:rPr>
+          <w:rFonts w:ascii="Times New Roman" w:hAnsi="Times New Roman" w:cs="Times New Roman"/>
+          <w:color w:val="000000"/>
+          <w:sz w:val="28"/>
+          <w:szCs w:val="28"/>
+          <w:lang w:eastAsia="ru-RU"/>
+        </w:rPr>
+        <w:t xml:space="preserve">Рассмотрим изначальную версию диаграммы пакетов на рисунке </w:t>
+      </w:r>
+      <w:r>
+        <w:rPr>
+          <w:rFonts w:ascii="Times New Roman" w:hAnsi="Times New Roman" w:cs="Times New Roman"/>
+          <w:sz w:val="28"/>
+        </w:rPr>
+        <w:t>3.5</w:t>
+      </w:r>
+      <w:r>
+        <w:rPr>
+          <w:rFonts w:ascii="Times New Roman" w:hAnsi="Times New Roman" w:cs="Times New Roman"/>
+          <w:color w:val="000000"/>
+          <w:sz w:val="28"/>
+          <w:szCs w:val="28"/>
+          <w:lang w:eastAsia="ru-RU"/>
+        </w:rPr>
+        <w:t>.</w:t>
+      </w:r>
+    </w:p>
+    <w:p>
+      <w:pPr>
+        <w:autoSpaceDE w:val="0"/>
+        <w:autoSpaceDN w:val="0"/>
+        <w:adjustRightInd w:val="0"/>
+        <w:spacing w:after="0" w:line="360" w:lineRule="auto"/>
+        <w:ind w:firstLine="142"/>
+        <w:jc w:val="center"/>
+        <w:rPr>
+          <w:rFonts w:ascii="Times New Roman" w:hAnsi="Times New Roman" w:cs="Times New Roman"/>
+          <w:color w:val="000000"/>
+          <w:sz w:val="28"/>
+          <w:szCs w:val="28"/>
+          <w:lang w:eastAsia="ru-RU"/>
+        </w:rPr>
+      </w:pPr>
+      <w:r>
+        <w:rPr>
+          <w:noProof/>
+          <w:lang w:eastAsia="ru-RU"/>
+        </w:rPr>
+        <w:drawing>
+          <wp:inline distT="0" distB="0" distL="0" distR="0" wp14:anchorId="3AAAC828" wp14:editId="44CD8637">
+            <wp:extent cx="5940425" cy="4198620"/>
+            <wp:effectExtent l="0" t="0" r="3175" b="0"/>
+            <wp:docPr id="13" name="Рисунок 13"/>
+            <wp:cNvGraphicFramePr>
+              <a:graphicFrameLocks xmlns:a="http://schemas.openxmlformats.org/drawingml/2006/main" noChangeAspect="1"/>
+            </wp:cNvGraphicFramePr>
+            <a:graphic xmlns:a="http://schemas.openxmlformats.org/drawingml/2006/main">
+              <a:graphicData uri="http://schemas.openxmlformats.org/drawingml/2006/picture">
+                <pic:pic xmlns:pic="http://schemas.openxmlformats.org/drawingml/2006/picture">
+                  <pic:nvPicPr>
+                    <pic:cNvPr id="1" name=""/>
+                    <pic:cNvPicPr/>
+                  </pic:nvPicPr>
+                  <pic:blipFill>
+                    <a:blip r:embed="rId17"/>
+                    <a:stretch>
+                      <a:fillRect/>
+                    </a:stretch>
+                  </pic:blipFill>
+                  <pic:spPr>
+                    <a:xfrm>
+                      <a:off x="0" y="0"/>
+                      <a:ext cx="5940425" cy="4198620"/>
+                    </a:xfrm>
+                    <a:prstGeom prst="rect">
+                      <a:avLst/>
+                    </a:prstGeom>
+                  </pic:spPr>
+                </pic:pic>
+              </a:graphicData>
+            </a:graphic>
+          </wp:inline>
+        </w:drawing>
+      </w:r>
+    </w:p>
+    <w:p>
+      <w:pPr>
+        <w:spacing w:after="0" w:line="360" w:lineRule="auto"/>
+        <w:ind w:firstLine="851"/>
+        <w:jc w:val="center"/>
+        <w:rPr>
+          <w:rFonts w:ascii="Times New Roman" w:hAnsi="Times New Roman" w:cs="Times New Roman"/>
+          <w:sz w:val="28"/>
+          <w:szCs w:val="28"/>
+          <w:lang w:eastAsia="ru-RU"/>
+        </w:rPr>
+      </w:pPr>
+      <w:r>
+        <w:rPr>
+          <w:rFonts w:ascii="Times New Roman" w:hAnsi="Times New Roman" w:cs="Times New Roman"/>
+          <w:sz w:val="28"/>
+          <w:szCs w:val="28"/>
+          <w:lang w:eastAsia="ru-RU"/>
+        </w:rPr>
+        <w:t>Рисунок 3</w:t>
+      </w:r>
+      <w:r>
+        <w:rPr>
+          <w:rFonts w:ascii="Times New Roman" w:hAnsi="Times New Roman" w:cs="Times New Roman"/>
+          <w:sz w:val="28"/>
+          <w:szCs w:val="28"/>
+          <w:lang w:eastAsia="ru-RU"/>
+        </w:rPr>
+        <w:t xml:space="preserve">.5 </w:t>
+      </w:r>
+      <w:r>
+        <w:rPr>
+          <w:rFonts w:ascii="Times New Roman" w:hAnsi="Times New Roman" w:cs="Times New Roman"/>
+          <w:sz w:val="28"/>
+          <w:szCs w:val="28"/>
+          <w:lang w:eastAsia="ru-RU"/>
+        </w:rPr>
+        <w:t>– Изначальная диаграмма пакетов плагина</w:t>
+      </w:r>
+    </w:p>
+    <w:p>
+      <w:pPr>
+        <w:spacing w:after="0" w:line="360" w:lineRule="auto"/>
+        <w:ind w:firstLine="709"/>
+        <w:jc w:val="both"/>
+        <w:rPr>
+          <w:rFonts w:ascii="Times New Roman" w:hAnsi="Times New Roman" w:cs="Times New Roman"/>
+          <w:sz w:val="28"/>
+          <w:szCs w:val="28"/>
+        </w:rPr>
+      </w:pPr>
+      <w:r>
+        <w:rPr>
+          <w:rFonts w:ascii="Times New Roman" w:hAnsi="Times New Roman" w:cs="Times New Roman"/>
+          <w:sz w:val="28"/>
+          <w:szCs w:val="28"/>
+        </w:rPr>
+        <w:t xml:space="preserve">Пакеты </w:t>
+      </w:r>
+      <w:r>
+        <w:rPr>
+          <w:rFonts w:ascii="Times New Roman" w:hAnsi="Times New Roman" w:cs="Times New Roman"/>
+          <w:sz w:val="28"/>
+          <w:szCs w:val="28"/>
+          <w:lang w:val="en-US"/>
+        </w:rPr>
+        <w:t>Builder</w:t>
+      </w:r>
+      <w:r>
+        <w:rPr>
+          <w:rFonts w:ascii="Times New Roman" w:hAnsi="Times New Roman" w:cs="Times New Roman"/>
+          <w:sz w:val="28"/>
+          <w:szCs w:val="28"/>
+        </w:rPr>
+        <w:t xml:space="preserve"> и </w:t>
+      </w:r>
+      <w:r>
+        <w:rPr>
+          <w:rFonts w:ascii="Times New Roman" w:hAnsi="Times New Roman" w:cs="Times New Roman"/>
+          <w:sz w:val="28"/>
+          <w:szCs w:val="28"/>
+          <w:lang w:val="en-US"/>
+        </w:rPr>
+        <w:t>Parameters</w:t>
+      </w:r>
+      <w:r>
+        <w:rPr>
+          <w:rFonts w:ascii="Times New Roman" w:hAnsi="Times New Roman" w:cs="Times New Roman"/>
+          <w:sz w:val="28"/>
+          <w:szCs w:val="28"/>
+        </w:rPr>
+        <w:t xml:space="preserve"> содержат классы бизнес логики плагина. </w:t>
+      </w:r>
+    </w:p>
+    <w:p>
+      <w:pPr>
+        <w:spacing w:after="0" w:line="360" w:lineRule="auto"/>
+        <w:ind w:firstLine="708"/>
+        <w:jc w:val="both"/>
+        <w:rPr>
+          <w:rFonts w:ascii="Times New Roman" w:hAnsi="Times New Roman" w:cs="Times New Roman"/>
+          <w:sz w:val="28"/>
+          <w:szCs w:val="28"/>
+        </w:rPr>
+      </w:pPr>
+      <w:r>
+        <w:rPr>
+          <w:rFonts w:ascii="Times New Roman" w:hAnsi="Times New Roman" w:cs="Times New Roman"/>
+          <w:sz w:val="28"/>
+          <w:szCs w:val="28"/>
+        </w:rPr>
+        <w:t xml:space="preserve">Пакет </w:t>
+      </w:r>
+      <w:r>
+        <w:rPr>
+          <w:rFonts w:ascii="Times New Roman" w:hAnsi="Times New Roman" w:cs="Times New Roman"/>
+          <w:sz w:val="28"/>
+          <w:szCs w:val="28"/>
+          <w:lang w:val="en-US"/>
+        </w:rPr>
+        <w:t>Builder</w:t>
+      </w:r>
+      <w:r>
+        <w:rPr>
+          <w:rFonts w:ascii="Times New Roman" w:hAnsi="Times New Roman" w:cs="Times New Roman"/>
+          <w:sz w:val="28"/>
+          <w:szCs w:val="28"/>
+        </w:rPr>
+        <w:t xml:space="preserve"> хранит классы для построения модели</w:t>
+      </w:r>
+      <w:r>
+        <w:rPr>
+          <w:rFonts w:ascii="Times New Roman" w:hAnsi="Times New Roman" w:cs="Times New Roman"/>
+          <w:sz w:val="28"/>
+          <w:szCs w:val="28"/>
+        </w:rPr>
+        <w:t xml:space="preserve"> использует </w:t>
+      </w:r>
+      <w:r>
+        <w:rPr>
+          <w:rFonts w:ascii="Times New Roman" w:hAnsi="Times New Roman" w:cs="Times New Roman"/>
+          <w:sz w:val="28"/>
+          <w:szCs w:val="28"/>
+          <w:lang w:val="en-US"/>
+        </w:rPr>
+        <w:t>Parameters</w:t>
+      </w:r>
+      <w:r>
+        <w:rPr>
+          <w:rFonts w:ascii="Times New Roman" w:hAnsi="Times New Roman" w:cs="Times New Roman"/>
+          <w:sz w:val="28"/>
+          <w:szCs w:val="28"/>
+        </w:rPr>
+        <w:t>.</w:t>
+      </w:r>
+    </w:p>
+    <w:p>
+      <w:pPr>
+        <w:autoSpaceDE w:val="0"/>
+        <w:autoSpaceDN w:val="0"/>
+        <w:adjustRightInd w:val="0"/>
+        <w:spacing w:after="0" w:line="360" w:lineRule="auto"/>
+        <w:ind w:firstLine="708"/>
+        <w:jc w:val="both"/>
+        <w:rPr>
+          <w:rFonts w:ascii="Times New Roman" w:hAnsi="Times New Roman" w:cs="Times New Roman"/>
+          <w:color w:val="000000"/>
+          <w:sz w:val="28"/>
+          <w:szCs w:val="28"/>
+          <w:lang w:eastAsia="ru-RU"/>
+        </w:rPr>
+      </w:pPr>
+      <w:r>
+        <w:rPr>
+          <w:rFonts w:ascii="Times New Roman" w:hAnsi="Times New Roman" w:cs="Times New Roman"/>
+          <w:color w:val="000000"/>
+          <w:sz w:val="28"/>
+          <w:szCs w:val="28"/>
+          <w:lang w:eastAsia="ru-RU"/>
+        </w:rPr>
+        <w:t xml:space="preserve">Пользовательский интерфейс содержится в пакете </w:t>
+      </w:r>
+      <w:r>
+        <w:rPr>
+          <w:rFonts w:ascii="Times New Roman" w:hAnsi="Times New Roman" w:cs="Times New Roman"/>
+          <w:color w:val="000000"/>
+          <w:sz w:val="28"/>
+          <w:szCs w:val="28"/>
+          <w:lang w:val="en-US" w:eastAsia="ru-RU"/>
+        </w:rPr>
+        <w:t>UI</w:t>
+      </w:r>
+      <w:r>
+        <w:rPr>
+          <w:rFonts w:ascii="Times New Roman" w:hAnsi="Times New Roman" w:cs="Times New Roman"/>
+          <w:color w:val="000000"/>
+          <w:sz w:val="28"/>
+          <w:szCs w:val="28"/>
+          <w:lang w:eastAsia="ru-RU"/>
+        </w:rPr>
+        <w:t xml:space="preserve">, при работе данный пакет использует бизнес логику приложения (пакеты </w:t>
+      </w:r>
+      <w:r>
+        <w:rPr>
+          <w:rFonts w:ascii="Times New Roman" w:hAnsi="Times New Roman" w:cs="Times New Roman"/>
+          <w:color w:val="000000"/>
+          <w:sz w:val="28"/>
+          <w:szCs w:val="28"/>
+          <w:lang w:val="en-US" w:eastAsia="ru-RU"/>
+        </w:rPr>
+        <w:t>Builder</w:t>
+      </w:r>
+      <w:r>
+        <w:rPr>
+          <w:rFonts w:ascii="Times New Roman" w:hAnsi="Times New Roman" w:cs="Times New Roman"/>
+          <w:color w:val="000000"/>
+          <w:sz w:val="28"/>
+          <w:szCs w:val="28"/>
+          <w:lang w:eastAsia="ru-RU"/>
+        </w:rPr>
+        <w:t xml:space="preserve"> и </w:t>
+      </w:r>
+      <w:r>
+        <w:rPr>
+          <w:rFonts w:ascii="Times New Roman" w:hAnsi="Times New Roman" w:cs="Times New Roman"/>
+          <w:color w:val="000000"/>
+          <w:sz w:val="28"/>
+          <w:szCs w:val="28"/>
+          <w:lang w:val="en-US" w:eastAsia="ru-RU"/>
+        </w:rPr>
+        <w:t>Parameters</w:t>
+      </w:r>
+      <w:r>
+        <w:rPr>
+          <w:rFonts w:ascii="Times New Roman" w:hAnsi="Times New Roman" w:cs="Times New Roman"/>
+          <w:color w:val="000000"/>
+          <w:sz w:val="28"/>
+          <w:szCs w:val="28"/>
+          <w:lang w:eastAsia="ru-RU"/>
+        </w:rPr>
+        <w:t xml:space="preserve">) и графический интерфейс (пакет </w:t>
+      </w:r>
+      <w:r>
+        <w:rPr>
+          <w:rFonts w:ascii="Times New Roman" w:hAnsi="Times New Roman" w:cs="Times New Roman"/>
+          <w:color w:val="000000"/>
+          <w:sz w:val="28"/>
+          <w:szCs w:val="28"/>
+          <w:lang w:val="en-US" w:eastAsia="ru-RU"/>
+        </w:rPr>
+        <w:t>WinForms</w:t>
+      </w:r>
+      <w:r>
+        <w:rPr>
+          <w:rFonts w:ascii="Times New Roman" w:hAnsi="Times New Roman" w:cs="Times New Roman"/>
+          <w:color w:val="000000"/>
+          <w:sz w:val="28"/>
+          <w:szCs w:val="28"/>
+          <w:lang w:eastAsia="ru-RU"/>
+        </w:rPr>
+        <w:t>).</w:t>
+      </w:r>
+    </w:p>
+    <w:p>
+      <w:pPr>
+        <w:autoSpaceDE w:val="0"/>
+        <w:autoSpaceDN w:val="0"/>
+        <w:adjustRightInd w:val="0"/>
+        <w:spacing w:after="0" w:line="360" w:lineRule="auto"/>
+        <w:jc w:val="both"/>
+        <w:rPr>
+          <w:rFonts w:ascii="Times New Roman" w:hAnsi="Times New Roman" w:cs="Times New Roman"/>
+          <w:color w:val="000000"/>
+          <w:sz w:val="28"/>
+          <w:szCs w:val="28"/>
+          <w:lang w:eastAsia="ru-RU"/>
+        </w:rPr>
+      </w:pPr>
+      <w:r>
+        <w:rPr>
+          <w:rFonts w:ascii="Times New Roman" w:hAnsi="Times New Roman" w:cs="Times New Roman"/>
+          <w:color w:val="000000"/>
+          <w:sz w:val="28"/>
+          <w:szCs w:val="28"/>
+          <w:lang w:eastAsia="ru-RU"/>
+        </w:rPr>
+        <w:tab/>
+        <w:t xml:space="preserve">Пакет </w:t>
+      </w:r>
+      <w:proofErr w:type="spellStart"/>
+      <w:r>
+        <w:rPr>
+          <w:rFonts w:ascii="Times New Roman" w:hAnsi="Times New Roman" w:cs="Times New Roman"/>
+          <w:color w:val="000000"/>
+          <w:sz w:val="28"/>
+          <w:szCs w:val="28"/>
+          <w:lang w:val="en-US" w:eastAsia="ru-RU"/>
+        </w:rPr>
+        <w:t>UnitTests</w:t>
+      </w:r>
+      <w:proofErr w:type="spellEnd"/>
+      <w:r>
+        <w:rPr>
+          <w:rFonts w:ascii="Times New Roman" w:hAnsi="Times New Roman" w:cs="Times New Roman"/>
+          <w:color w:val="000000"/>
+          <w:sz w:val="28"/>
+          <w:szCs w:val="28"/>
+          <w:lang w:eastAsia="ru-RU"/>
+        </w:rPr>
+        <w:t xml:space="preserve"> хранит классы с юнит-тестами приложения, для работы используется вспомогательный пакет </w:t>
+      </w:r>
+      <w:proofErr w:type="spellStart"/>
+      <w:r>
+        <w:rPr>
+          <w:rFonts w:ascii="Times New Roman" w:hAnsi="Times New Roman" w:cs="Times New Roman"/>
+          <w:color w:val="000000"/>
+          <w:sz w:val="28"/>
+          <w:szCs w:val="28"/>
+          <w:lang w:val="en-US" w:eastAsia="ru-RU"/>
+        </w:rPr>
+        <w:t>NUnit</w:t>
+      </w:r>
+      <w:proofErr w:type="spellEnd"/>
+      <w:r>
+        <w:rPr>
+          <w:rFonts w:ascii="Times New Roman" w:hAnsi="Times New Roman" w:cs="Times New Roman"/>
+          <w:color w:val="000000"/>
+          <w:sz w:val="28"/>
+          <w:szCs w:val="28"/>
+          <w:lang w:eastAsia="ru-RU"/>
+        </w:rPr>
+        <w:t>.</w:t>
+      </w:r>
+    </w:p>
+    <w:p>
+      <w:pPr>
+        <w:autoSpaceDE w:val="0"/>
+        <w:autoSpaceDN w:val="0"/>
+        <w:adjustRightInd w:val="0"/>
+        <w:spacing w:after="0" w:line="360" w:lineRule="auto"/>
+        <w:jc w:val="both"/>
+        <w:rPr>
+          <w:rFonts w:ascii="Times New Roman" w:hAnsi="Times New Roman" w:cs="Times New Roman"/>
+          <w:color w:val="000000"/>
+          <w:sz w:val="28"/>
+          <w:szCs w:val="28"/>
+          <w:lang w:eastAsia="ru-RU"/>
+        </w:rPr>
+      </w:pPr>
+      <w:r>
+        <w:rPr>
+          <w:rFonts w:ascii="Times New Roman" w:hAnsi="Times New Roman" w:cs="Times New Roman"/>
+          <w:color w:val="000000"/>
+          <w:sz w:val="28"/>
+          <w:szCs w:val="28"/>
+          <w:lang w:eastAsia="ru-RU"/>
+        </w:rPr>
+        <w:lastRenderedPageBreak/>
+        <w:tab/>
+        <w:t xml:space="preserve">Пакет </w:t>
+      </w:r>
+      <w:r>
+        <w:rPr>
+          <w:rFonts w:ascii="Times New Roman" w:hAnsi="Times New Roman" w:cs="Times New Roman"/>
+          <w:color w:val="000000"/>
+          <w:sz w:val="28"/>
+          <w:szCs w:val="28"/>
+          <w:lang w:val="en-US" w:eastAsia="ru-RU"/>
+        </w:rPr>
+        <w:t>Parameters</w:t>
+      </w:r>
+      <w:r>
+        <w:rPr>
+          <w:rFonts w:ascii="Times New Roman" w:hAnsi="Times New Roman" w:cs="Times New Roman"/>
+          <w:color w:val="000000"/>
+          <w:sz w:val="28"/>
+          <w:szCs w:val="28"/>
+          <w:lang w:eastAsia="ru-RU"/>
+        </w:rPr>
+        <w:t xml:space="preserve"> </w:t>
+      </w:r>
+      <w:r>
+        <w:rPr>
+          <w:rFonts w:ascii="Times New Roman" w:hAnsi="Times New Roman" w:cs="Times New Roman"/>
+          <w:color w:val="000000"/>
+          <w:sz w:val="28"/>
+          <w:szCs w:val="28"/>
+          <w:lang w:eastAsia="ru-RU"/>
+        </w:rPr>
+        <w:t>содержит классы для хранения параметров модели.</w:t>
+      </w:r>
+    </w:p>
+    <w:p>
+      <w:pPr>
+        <w:autoSpaceDE w:val="0"/>
+        <w:autoSpaceDN w:val="0"/>
+        <w:adjustRightInd w:val="0"/>
+        <w:spacing w:after="0" w:line="360" w:lineRule="auto"/>
+        <w:jc w:val="both"/>
+        <w:rPr>
+          <w:rFonts w:ascii="Times New Roman" w:hAnsi="Times New Roman" w:cs="Times New Roman"/>
+          <w:color w:val="000000"/>
+          <w:sz w:val="28"/>
+          <w:szCs w:val="28"/>
+          <w:lang w:eastAsia="ru-RU"/>
+        </w:rPr>
+      </w:pPr>
+      <w:r>
+        <w:rPr>
+          <w:rFonts w:ascii="Times New Roman" w:hAnsi="Times New Roman" w:cs="Times New Roman"/>
+          <w:color w:val="000000"/>
+          <w:sz w:val="28"/>
+          <w:szCs w:val="28"/>
+          <w:lang w:eastAsia="ru-RU"/>
+        </w:rPr>
+        <w:tab/>
+        <w:t xml:space="preserve">В результате </w:t>
+      </w:r>
+      <w:r>
+        <w:rPr>
+          <w:rFonts w:ascii="Times New Roman" w:hAnsi="Times New Roman" w:cs="Times New Roman"/>
+          <w:color w:val="000000"/>
+          <w:sz w:val="28"/>
+          <w:szCs w:val="28"/>
+          <w:lang w:eastAsia="ru-RU"/>
+        </w:rPr>
+        <w:t>изменений,</w:t>
+      </w:r>
+      <w:r>
+        <w:rPr>
+          <w:rFonts w:ascii="Times New Roman" w:hAnsi="Times New Roman" w:cs="Times New Roman"/>
+          <w:color w:val="000000"/>
+          <w:sz w:val="28"/>
+          <w:szCs w:val="28"/>
+          <w:lang w:eastAsia="ru-RU"/>
+        </w:rPr>
+        <w:t xml:space="preserve"> внесенных </w:t>
+      </w:r>
+      <w:r>
+        <w:rPr>
+          <w:rFonts w:ascii="Times New Roman" w:hAnsi="Times New Roman" w:cs="Times New Roman"/>
+          <w:color w:val="000000"/>
+          <w:sz w:val="28"/>
+          <w:szCs w:val="28"/>
+          <w:lang w:eastAsia="ru-RU"/>
+        </w:rPr>
+        <w:t>заказчиком,</w:t>
+      </w:r>
+      <w:r>
+        <w:rPr>
+          <w:rFonts w:ascii="Times New Roman" w:hAnsi="Times New Roman" w:cs="Times New Roman"/>
+          <w:color w:val="000000"/>
+          <w:sz w:val="28"/>
+          <w:szCs w:val="28"/>
+          <w:lang w:eastAsia="ru-RU"/>
+        </w:rPr>
+        <w:t xml:space="preserve"> диаграмма пакетов подверглась изменениям. В результате были добавлены новые классы и перечисления в пакеты </w:t>
+      </w:r>
+      <w:proofErr w:type="spellStart"/>
+      <w:r>
+        <w:rPr>
+          <w:rFonts w:ascii="Times New Roman" w:hAnsi="Times New Roman" w:cs="Times New Roman"/>
+          <w:color w:val="000000"/>
+          <w:sz w:val="28"/>
+          <w:szCs w:val="28"/>
+          <w:lang w:eastAsia="ru-RU"/>
+        </w:rPr>
+        <w:t>UnitTests</w:t>
+      </w:r>
+      <w:proofErr w:type="spellEnd"/>
+      <w:r>
+        <w:rPr>
+          <w:rFonts w:ascii="Times New Roman" w:hAnsi="Times New Roman" w:cs="Times New Roman"/>
+          <w:color w:val="000000"/>
+          <w:sz w:val="28"/>
+          <w:szCs w:val="28"/>
+          <w:lang w:eastAsia="ru-RU"/>
+        </w:rPr>
+        <w:t xml:space="preserve"> и </w:t>
+      </w:r>
+      <w:r>
+        <w:rPr>
+          <w:rFonts w:ascii="Times New Roman" w:hAnsi="Times New Roman" w:cs="Times New Roman"/>
+          <w:color w:val="000000"/>
+          <w:sz w:val="28"/>
+          <w:szCs w:val="28"/>
+          <w:lang w:val="en-US" w:eastAsia="ru-RU"/>
+        </w:rPr>
+        <w:t>Parameters</w:t>
+      </w:r>
+      <w:r>
+        <w:rPr>
+          <w:rFonts w:ascii="Times New Roman" w:hAnsi="Times New Roman" w:cs="Times New Roman"/>
+          <w:color w:val="000000"/>
+          <w:sz w:val="28"/>
+          <w:szCs w:val="28"/>
+          <w:lang w:eastAsia="ru-RU"/>
+        </w:rPr>
+        <w:t>.</w:t>
+      </w:r>
+    </w:p>
+    <w:p>
+      <w:pPr>
+        <w:spacing w:after="0" w:line="360" w:lineRule="auto"/>
+        <w:ind w:firstLine="709"/>
+        <w:jc w:val="both"/>
+        <w:rPr>
+          <w:rFonts w:ascii="Times New Roman" w:hAnsi="Times New Roman" w:cs="Times New Roman"/>
+          <w:sz w:val="28"/>
+        </w:rPr>
+      </w:pPr>
+      <w:r>
+        <w:rPr>
+          <w:rFonts w:ascii="Times New Roman" w:hAnsi="Times New Roman" w:cs="Times New Roman"/>
+          <w:sz w:val="28"/>
+          <w:szCs w:val="28"/>
+          <w:lang w:eastAsia="ru-RU"/>
+        </w:rPr>
+        <w:t>Рассмотрим</w:t>
+      </w:r>
+      <w:r>
+        <w:rPr>
+          <w:rFonts w:ascii="Times New Roman" w:hAnsi="Times New Roman" w:cs="Times New Roman"/>
+          <w:sz w:val="28"/>
+          <w:szCs w:val="28"/>
+          <w:lang w:eastAsia="ru-RU"/>
+        </w:rPr>
+        <w:t xml:space="preserve"> измененную</w:t>
+      </w:r>
+      <w:r>
+        <w:rPr>
+          <w:rFonts w:ascii="Times New Roman" w:hAnsi="Times New Roman" w:cs="Times New Roman"/>
+          <w:sz w:val="28"/>
+          <w:szCs w:val="28"/>
+          <w:lang w:eastAsia="ru-RU"/>
+        </w:rPr>
+        <w:t xml:space="preserve"> диаграмму пакетов плагина на рисунке </w:t>
+      </w:r>
+      <w:r>
+        <w:rPr>
+          <w:rFonts w:ascii="Times New Roman" w:hAnsi="Times New Roman" w:cs="Times New Roman"/>
+          <w:sz w:val="28"/>
+        </w:rPr>
+        <w:t>3.6.</w:t>
+      </w:r>
+    </w:p>
+    <w:p>
+      <w:pPr>
+        <w:spacing w:after="0" w:line="360" w:lineRule="auto"/>
+        <w:ind w:firstLine="284"/>
+        <w:jc w:val="center"/>
+        <w:rPr>
+          <w:rFonts w:ascii="Times New Roman" w:hAnsi="Times New Roman" w:cs="Times New Roman"/>
+          <w:sz w:val="28"/>
+        </w:rPr>
+      </w:pPr>
+      <w:r>
+        <w:rPr>
+          <w:noProof/>
+          <w:lang w:eastAsia="ru-RU"/>
+        </w:rPr>
+        <w:drawing>
+          <wp:inline distT="0" distB="0" distL="0" distR="0" wp14:anchorId="006ED2FB" wp14:editId="36A093B1">
+            <wp:extent cx="5486400" cy="3882971"/>
+            <wp:effectExtent l="0" t="0" r="0" b="3810"/>
+            <wp:docPr id="6" name="Рисунок 6"/>
             <wp:cNvGraphicFramePr>
               <a:graphicFrameLocks xmlns:a="http://schemas.openxmlformats.org/drawingml/2006/main" noChangeAspect="1"/>
             </wp:cNvGraphicFramePr>
@@ -8085,1005 +9167,6 @@
                   <pic:spPr>
                     <a:xfrm>
                       <a:off x="0" y="0"/>
-                      <a:ext cx="5940425" cy="4512945"/>
-                    </a:xfrm>
-                    <a:prstGeom prst="rect">
-                      <a:avLst/>
-                    </a:prstGeom>
-                  </pic:spPr>
-                </pic:pic>
-              </a:graphicData>
-            </a:graphic>
-          </wp:inline>
-        </w:drawing>
-      </w:r>
-    </w:p>
-    <w:p>
-      <w:pPr>
-        <w:tabs>
-          <w:tab w:val="left" w:pos="5835"/>
-        </w:tabs>
-        <w:spacing w:after="0" w:line="360" w:lineRule="auto"/>
-        <w:jc w:val="center"/>
-        <w:rPr>
-          <w:rFonts w:ascii="Times New Roman" w:hAnsi="Times New Roman" w:cs="Times New Roman"/>
-          <w:sz w:val="28"/>
-          <w:szCs w:val="28"/>
-        </w:rPr>
-      </w:pPr>
-      <w:r>
-        <w:rPr>
-          <w:rFonts w:ascii="Times New Roman" w:hAnsi="Times New Roman" w:cs="Times New Roman"/>
-          <w:sz w:val="28"/>
-          <w:szCs w:val="28"/>
-        </w:rPr>
-        <w:t xml:space="preserve">Рисунок </w:t>
-      </w:r>
-      <w:r>
-        <w:rPr>
-          <w:rFonts w:ascii="Times New Roman" w:hAnsi="Times New Roman" w:cs="Times New Roman"/>
-          <w:sz w:val="28"/>
-        </w:rPr>
-        <w:t>3</w:t>
-      </w:r>
-      <w:r>
-        <w:rPr>
-          <w:rFonts w:ascii="Times New Roman" w:hAnsi="Times New Roman" w:cs="Times New Roman"/>
-          <w:sz w:val="28"/>
-        </w:rPr>
-        <w:t xml:space="preserve">.4 </w:t>
-      </w:r>
-      <w:r>
-        <w:rPr>
-          <w:rFonts w:ascii="Times New Roman" w:hAnsi="Times New Roman" w:cs="Times New Roman"/>
-          <w:sz w:val="28"/>
-          <w:szCs w:val="28"/>
-        </w:rPr>
-        <w:t xml:space="preserve">– </w:t>
-      </w:r>
-      <w:r>
-        <w:rPr>
-          <w:rFonts w:ascii="Times New Roman" w:hAnsi="Times New Roman" w:cs="Times New Roman"/>
-          <w:sz w:val="28"/>
-          <w:szCs w:val="28"/>
-        </w:rPr>
-        <w:t>Измененная д</w:t>
-      </w:r>
-      <w:r>
-        <w:rPr>
-          <w:rFonts w:ascii="Times New Roman" w:hAnsi="Times New Roman" w:cs="Times New Roman"/>
-          <w:sz w:val="28"/>
-          <w:szCs w:val="28"/>
-        </w:rPr>
-        <w:t>иаграмма классов плагина</w:t>
-      </w:r>
-    </w:p>
-    <w:p>
-      <w:pPr>
-        <w:tabs>
-          <w:tab w:val="left" w:pos="5835"/>
-        </w:tabs>
-        <w:spacing w:before="240" w:after="240" w:line="360" w:lineRule="auto"/>
-        <w:jc w:val="center"/>
-        <w:rPr>
-          <w:rFonts w:ascii="Times New Roman" w:hAnsi="Times New Roman" w:cs="Times New Roman"/>
-          <w:b/>
-          <w:sz w:val="28"/>
-          <w:szCs w:val="28"/>
-        </w:rPr>
-      </w:pPr>
-    </w:p>
-    <w:p>
-      <w:pPr>
-        <w:tabs>
-          <w:tab w:val="left" w:pos="5835"/>
-        </w:tabs>
-        <w:spacing w:before="240" w:after="240" w:line="360" w:lineRule="auto"/>
-        <w:jc w:val="center"/>
-        <w:rPr>
-          <w:rFonts w:ascii="Times New Roman" w:hAnsi="Times New Roman" w:cs="Times New Roman"/>
-          <w:b/>
-          <w:sz w:val="28"/>
-          <w:szCs w:val="28"/>
-        </w:rPr>
-      </w:pPr>
-    </w:p>
-    <w:p>
-      <w:pPr>
-        <w:tabs>
-          <w:tab w:val="left" w:pos="5835"/>
-        </w:tabs>
-        <w:spacing w:before="240" w:after="240" w:line="360" w:lineRule="auto"/>
-        <w:jc w:val="center"/>
-        <w:rPr>
-          <w:rFonts w:ascii="Times New Roman" w:hAnsi="Times New Roman" w:cs="Times New Roman"/>
-          <w:b/>
-          <w:sz w:val="28"/>
-          <w:szCs w:val="28"/>
-        </w:rPr>
-      </w:pPr>
-    </w:p>
-    <w:p>
-      <w:pPr>
-        <w:tabs>
-          <w:tab w:val="left" w:pos="5835"/>
-        </w:tabs>
-        <w:spacing w:before="240" w:after="240" w:line="360" w:lineRule="auto"/>
-        <w:jc w:val="center"/>
-        <w:rPr>
-          <w:rFonts w:ascii="Times New Roman" w:hAnsi="Times New Roman" w:cs="Times New Roman"/>
-          <w:b/>
-          <w:sz w:val="28"/>
-          <w:szCs w:val="28"/>
-        </w:rPr>
-      </w:pPr>
-    </w:p>
-    <w:p>
-      <w:pPr>
-        <w:tabs>
-          <w:tab w:val="left" w:pos="5835"/>
-        </w:tabs>
-        <w:spacing w:before="240" w:after="240" w:line="360" w:lineRule="auto"/>
-        <w:jc w:val="center"/>
-        <w:rPr>
-          <w:rFonts w:ascii="Times New Roman" w:hAnsi="Times New Roman" w:cs="Times New Roman"/>
-          <w:b/>
-          <w:sz w:val="28"/>
-          <w:szCs w:val="28"/>
-        </w:rPr>
-      </w:pPr>
-    </w:p>
-    <w:p>
-      <w:pPr>
-        <w:tabs>
-          <w:tab w:val="left" w:pos="5835"/>
-        </w:tabs>
-        <w:spacing w:before="240" w:after="240" w:line="360" w:lineRule="auto"/>
-        <w:jc w:val="center"/>
-        <w:rPr>
-          <w:rFonts w:ascii="Times New Roman" w:hAnsi="Times New Roman" w:cs="Times New Roman"/>
-          <w:b/>
-          <w:sz w:val="28"/>
-          <w:szCs w:val="28"/>
-        </w:rPr>
-      </w:pPr>
-    </w:p>
-    <w:p>
-      <w:pPr>
-        <w:tabs>
-          <w:tab w:val="left" w:pos="5835"/>
-        </w:tabs>
-        <w:spacing w:before="240" w:after="240" w:line="360" w:lineRule="auto"/>
-        <w:rPr>
-          <w:rFonts w:ascii="Times New Roman" w:hAnsi="Times New Roman" w:cs="Times New Roman"/>
-          <w:b/>
-          <w:sz w:val="28"/>
-          <w:szCs w:val="28"/>
-        </w:rPr>
-      </w:pPr>
-    </w:p>
-    <w:p>
-      <w:pPr>
-        <w:tabs>
-          <w:tab w:val="left" w:pos="5835"/>
-        </w:tabs>
-        <w:spacing w:before="240" w:after="240" w:line="360" w:lineRule="auto"/>
-        <w:rPr>
-          <w:rFonts w:ascii="Times New Roman" w:hAnsi="Times New Roman" w:cs="Times New Roman"/>
-          <w:b/>
-          <w:sz w:val="28"/>
-          <w:szCs w:val="28"/>
-        </w:rPr>
-      </w:pPr>
-    </w:p>
-    <w:p>
-      <w:pPr>
-        <w:tabs>
-          <w:tab w:val="left" w:pos="5835"/>
-        </w:tabs>
-        <w:spacing w:before="240" w:after="240" w:line="360" w:lineRule="auto"/>
-        <w:jc w:val="center"/>
-        <w:rPr>
-          <w:rFonts w:ascii="Times New Roman" w:hAnsi="Times New Roman" w:cs="Times New Roman"/>
-          <w:b/>
-          <w:sz w:val="28"/>
-          <w:szCs w:val="28"/>
-        </w:rPr>
-      </w:pPr>
-      <w:r>
-        <w:rPr>
-          <w:rFonts w:ascii="Times New Roman" w:hAnsi="Times New Roman" w:cs="Times New Roman"/>
-          <w:b/>
-          <w:sz w:val="28"/>
-          <w:szCs w:val="28"/>
-        </w:rPr>
-        <w:lastRenderedPageBreak/>
-        <w:t>3</w:t>
-      </w:r>
-      <w:r>
-        <w:rPr>
-          <w:rFonts w:ascii="Times New Roman" w:hAnsi="Times New Roman" w:cs="Times New Roman"/>
-          <w:b/>
-          <w:sz w:val="28"/>
-          <w:szCs w:val="28"/>
-        </w:rPr>
-        <w:t>.3 Диаграмма пакетов</w:t>
-      </w:r>
-    </w:p>
-    <w:p>
-      <w:pPr>
-        <w:tabs>
-          <w:tab w:val="left" w:pos="7095"/>
-        </w:tabs>
-        <w:spacing w:after="0" w:line="360" w:lineRule="auto"/>
-        <w:ind w:firstLine="851"/>
-        <w:jc w:val="both"/>
-        <w:rPr>
-          <w:rFonts w:ascii="Times New Roman" w:hAnsi="Times New Roman" w:cs="Times New Roman"/>
-          <w:sz w:val="28"/>
-          <w:szCs w:val="28"/>
-        </w:rPr>
-      </w:pPr>
-      <w:r>
-        <w:rPr>
-          <w:rFonts w:ascii="Times New Roman" w:hAnsi="Times New Roman" w:cs="Times New Roman"/>
-          <w:sz w:val="28"/>
-          <w:szCs w:val="28"/>
-        </w:rPr>
-        <w:t>Пакет (</w:t>
-      </w:r>
-      <w:r>
-        <w:rPr>
-          <w:rFonts w:ascii="Times New Roman" w:hAnsi="Times New Roman" w:cs="Times New Roman"/>
-          <w:sz w:val="28"/>
-          <w:szCs w:val="28"/>
-          <w:lang w:val="en-US"/>
-        </w:rPr>
-        <w:t>package</w:t>
-      </w:r>
-      <w:r>
-        <w:rPr>
-          <w:rFonts w:ascii="Times New Roman" w:hAnsi="Times New Roman" w:cs="Times New Roman"/>
-          <w:sz w:val="28"/>
-          <w:szCs w:val="28"/>
-        </w:rPr>
-        <w:t>)</w:t>
-      </w:r>
-      <w:r>
-        <w:rPr>
-          <w:rFonts w:ascii="Times New Roman" w:hAnsi="Times New Roman" w:cs="Times New Roman"/>
-          <w:sz w:val="28"/>
-          <w:szCs w:val="28"/>
-        </w:rPr>
-        <w:t xml:space="preserve"> [9</w:t>
-      </w:r>
-      <w:r>
-        <w:rPr>
-          <w:rFonts w:ascii="Times New Roman" w:hAnsi="Times New Roman" w:cs="Times New Roman"/>
-          <w:sz w:val="28"/>
-          <w:szCs w:val="28"/>
-        </w:rPr>
-        <w:t>]</w:t>
-      </w:r>
-      <w:r>
-        <w:rPr>
-          <w:rFonts w:ascii="Times New Roman" w:hAnsi="Times New Roman" w:cs="Times New Roman"/>
-          <w:sz w:val="28"/>
-          <w:szCs w:val="28"/>
-        </w:rPr>
-        <w:t xml:space="preserve"> – это инструмент группирования, который позволяет взять любую конструкцию </w:t>
-      </w:r>
-      <w:r>
-        <w:rPr>
-          <w:rFonts w:ascii="Times New Roman" w:hAnsi="Times New Roman" w:cs="Times New Roman"/>
-          <w:sz w:val="28"/>
-          <w:szCs w:val="28"/>
-          <w:lang w:val="en-US"/>
-        </w:rPr>
-        <w:t>UML</w:t>
-      </w:r>
-      <w:r>
-        <w:rPr>
-          <w:rFonts w:ascii="Times New Roman" w:hAnsi="Times New Roman" w:cs="Times New Roman"/>
-          <w:sz w:val="28"/>
-          <w:szCs w:val="28"/>
-        </w:rPr>
-        <w:t xml:space="preserve"> объединить ее элементы в единицы высокого уровня. В основном пакеты служат для объединения классов в группы, но могут применяться для любой другой конструкции языка </w:t>
-      </w:r>
-      <w:r>
-        <w:rPr>
-          <w:rFonts w:ascii="Times New Roman" w:hAnsi="Times New Roman" w:cs="Times New Roman"/>
-          <w:sz w:val="28"/>
-          <w:szCs w:val="28"/>
-          <w:lang w:val="en-US"/>
-        </w:rPr>
-        <w:t>UML</w:t>
-      </w:r>
-      <w:r>
-        <w:rPr>
-          <w:rFonts w:ascii="Times New Roman" w:hAnsi="Times New Roman" w:cs="Times New Roman"/>
-          <w:sz w:val="28"/>
-          <w:szCs w:val="28"/>
-        </w:rPr>
-        <w:t>.</w:t>
-      </w:r>
-    </w:p>
-    <w:p>
-      <w:pPr>
-        <w:spacing w:after="0" w:line="360" w:lineRule="auto"/>
-        <w:ind w:firstLine="851"/>
-        <w:jc w:val="both"/>
-        <w:rPr>
-          <w:rFonts w:ascii="Times New Roman" w:hAnsi="Times New Roman" w:cs="Times New Roman"/>
-          <w:sz w:val="28"/>
-        </w:rPr>
-      </w:pPr>
-      <w:r>
-        <w:rPr>
-          <w:rFonts w:ascii="Times New Roman" w:hAnsi="Times New Roman" w:cs="Times New Roman"/>
-          <w:color w:val="000000"/>
-          <w:sz w:val="28"/>
-          <w:szCs w:val="28"/>
-          <w:lang w:eastAsia="ru-RU"/>
-        </w:rPr>
-        <w:t xml:space="preserve">Рассмотрим изначальную версию диаграммы пакетов на рисунке </w:t>
-      </w:r>
-      <w:r>
-        <w:rPr>
-          <w:rFonts w:ascii="Times New Roman" w:hAnsi="Times New Roman" w:cs="Times New Roman"/>
-          <w:sz w:val="28"/>
-        </w:rPr>
-        <w:t>3</w:t>
-      </w:r>
-      <w:r>
-        <w:rPr>
-          <w:rFonts w:ascii="Times New Roman" w:hAnsi="Times New Roman" w:cs="Times New Roman"/>
-          <w:sz w:val="28"/>
-        </w:rPr>
-        <w:t>.5</w:t>
-      </w:r>
-      <w:r>
-        <w:rPr>
-          <w:rFonts w:ascii="Times New Roman" w:hAnsi="Times New Roman" w:cs="Times New Roman"/>
-          <w:color w:val="000000"/>
-          <w:sz w:val="28"/>
-          <w:szCs w:val="28"/>
-          <w:lang w:eastAsia="ru-RU"/>
-        </w:rPr>
-        <w:t>.</w:t>
-      </w:r>
-    </w:p>
-    <w:p>
-      <w:pPr>
-        <w:autoSpaceDE w:val="0"/>
-        <w:autoSpaceDN w:val="0"/>
-        <w:adjustRightInd w:val="0"/>
-        <w:spacing w:after="0" w:line="360" w:lineRule="auto"/>
-        <w:ind w:firstLine="142"/>
-        <w:jc w:val="center"/>
-        <w:rPr>
-          <w:rFonts w:ascii="Times New Roman" w:hAnsi="Times New Roman" w:cs="Times New Roman"/>
-          <w:color w:val="000000"/>
-          <w:sz w:val="28"/>
-          <w:szCs w:val="28"/>
-          <w:lang w:eastAsia="ru-RU"/>
-        </w:rPr>
-      </w:pPr>
-      <w:r>
-        <w:rPr>
-          <w:noProof/>
-          <w:lang w:eastAsia="ru-RU"/>
-        </w:rPr>
-        <w:drawing>
-          <wp:inline distT="0" distB="0" distL="0" distR="0" wp14:anchorId="3AAAC828" wp14:editId="44CD8637">
-            <wp:extent cx="5940425" cy="4198620"/>
-            <wp:effectExtent l="0" t="0" r="3175" b="0"/>
-            <wp:docPr id="13" name="Рисунок 13"/>
-            <wp:cNvGraphicFramePr>
-              <a:graphicFrameLocks xmlns:a="http://schemas.openxmlformats.org/drawingml/2006/main" noChangeAspect="1"/>
-            </wp:cNvGraphicFramePr>
-            <a:graphic xmlns:a="http://schemas.openxmlformats.org/drawingml/2006/main">
-              <a:graphicData uri="http://schemas.openxmlformats.org/drawingml/2006/picture">
-                <pic:pic xmlns:pic="http://schemas.openxmlformats.org/drawingml/2006/picture">
-                  <pic:nvPicPr>
-                    <pic:cNvPr id="1" name=""/>
-                    <pic:cNvPicPr/>
-                  </pic:nvPicPr>
-                  <pic:blipFill>
-                    <a:blip r:embed="rId19"/>
-                    <a:stretch>
-                      <a:fillRect/>
-                    </a:stretch>
-                  </pic:blipFill>
-                  <pic:spPr>
-                    <a:xfrm>
-                      <a:off x="0" y="0"/>
-                      <a:ext cx="5940425" cy="4198620"/>
-                    </a:xfrm>
-                    <a:prstGeom prst="rect">
-                      <a:avLst/>
-                    </a:prstGeom>
-                  </pic:spPr>
-                </pic:pic>
-              </a:graphicData>
-            </a:graphic>
-          </wp:inline>
-        </w:drawing>
-      </w:r>
-    </w:p>
-    <w:p>
-      <w:pPr>
-        <w:spacing w:after="0" w:line="360" w:lineRule="auto"/>
-        <w:ind w:firstLine="851"/>
-        <w:jc w:val="center"/>
-        <w:rPr>
-          <w:rFonts w:ascii="Times New Roman" w:hAnsi="Times New Roman" w:cs="Times New Roman"/>
-          <w:sz w:val="28"/>
-          <w:szCs w:val="28"/>
-          <w:lang w:eastAsia="ru-RU"/>
-        </w:rPr>
-      </w:pPr>
-      <w:r>
-        <w:rPr>
-          <w:rFonts w:ascii="Times New Roman" w:hAnsi="Times New Roman" w:cs="Times New Roman"/>
-          <w:sz w:val="28"/>
-          <w:szCs w:val="28"/>
-          <w:lang w:eastAsia="ru-RU"/>
-        </w:rPr>
-        <w:t>Рисунок 3</w:t>
-      </w:r>
-      <w:r>
-        <w:rPr>
-          <w:rFonts w:ascii="Times New Roman" w:hAnsi="Times New Roman" w:cs="Times New Roman"/>
-          <w:sz w:val="28"/>
-          <w:szCs w:val="28"/>
-          <w:lang w:eastAsia="ru-RU"/>
-        </w:rPr>
-        <w:t xml:space="preserve">.5 </w:t>
-      </w:r>
-      <w:r>
-        <w:rPr>
-          <w:rFonts w:ascii="Times New Roman" w:hAnsi="Times New Roman" w:cs="Times New Roman"/>
-          <w:sz w:val="28"/>
-          <w:szCs w:val="28"/>
-          <w:lang w:eastAsia="ru-RU"/>
-        </w:rPr>
-        <w:t>– Изначальная диаграмма пакетов плагина</w:t>
-      </w:r>
-    </w:p>
-    <w:p>
-      <w:pPr>
-        <w:spacing w:after="0" w:line="360" w:lineRule="auto"/>
-        <w:ind w:firstLine="709"/>
-        <w:jc w:val="both"/>
-        <w:rPr>
-          <w:rFonts w:ascii="Times New Roman" w:hAnsi="Times New Roman" w:cs="Times New Roman"/>
-          <w:sz w:val="28"/>
-          <w:szCs w:val="28"/>
-        </w:rPr>
-      </w:pPr>
-      <w:r>
-        <w:rPr>
-          <w:rFonts w:ascii="Times New Roman" w:hAnsi="Times New Roman" w:cs="Times New Roman"/>
-          <w:sz w:val="28"/>
-          <w:szCs w:val="28"/>
-        </w:rPr>
-        <w:t xml:space="preserve">Пакеты </w:t>
-      </w:r>
-      <w:r>
-        <w:rPr>
-          <w:rFonts w:ascii="Times New Roman" w:hAnsi="Times New Roman" w:cs="Times New Roman"/>
-          <w:sz w:val="28"/>
-          <w:szCs w:val="28"/>
-          <w:lang w:val="en-US"/>
-        </w:rPr>
-        <w:t>Builder</w:t>
-      </w:r>
-      <w:r>
-        <w:rPr>
-          <w:rFonts w:ascii="Times New Roman" w:hAnsi="Times New Roman" w:cs="Times New Roman"/>
-          <w:sz w:val="28"/>
-          <w:szCs w:val="28"/>
-        </w:rPr>
-        <w:t xml:space="preserve"> и </w:t>
-      </w:r>
-      <w:r>
-        <w:rPr>
-          <w:rFonts w:ascii="Times New Roman" w:hAnsi="Times New Roman" w:cs="Times New Roman"/>
-          <w:sz w:val="28"/>
-          <w:szCs w:val="28"/>
-          <w:lang w:val="en-US"/>
-        </w:rPr>
-        <w:t>Parameters</w:t>
-      </w:r>
-      <w:r>
-        <w:rPr>
-          <w:rFonts w:ascii="Times New Roman" w:hAnsi="Times New Roman" w:cs="Times New Roman"/>
-          <w:sz w:val="28"/>
-          <w:szCs w:val="28"/>
-        </w:rPr>
-        <w:t xml:space="preserve"> содержат классы бизнес логики плагина. </w:t>
-      </w:r>
-    </w:p>
-    <w:p>
-      <w:pPr>
-        <w:spacing w:after="0" w:line="360" w:lineRule="auto"/>
-        <w:ind w:firstLine="708"/>
-        <w:jc w:val="both"/>
-        <w:rPr>
-          <w:rFonts w:ascii="Times New Roman" w:hAnsi="Times New Roman" w:cs="Times New Roman"/>
-          <w:sz w:val="28"/>
-          <w:szCs w:val="28"/>
-        </w:rPr>
-      </w:pPr>
-      <w:r>
-        <w:rPr>
-          <w:rFonts w:ascii="Times New Roman" w:hAnsi="Times New Roman" w:cs="Times New Roman"/>
-          <w:sz w:val="28"/>
-          <w:szCs w:val="28"/>
-        </w:rPr>
-        <w:t xml:space="preserve">Пакет </w:t>
-      </w:r>
-      <w:r>
-        <w:rPr>
-          <w:rFonts w:ascii="Times New Roman" w:hAnsi="Times New Roman" w:cs="Times New Roman"/>
-          <w:sz w:val="28"/>
-          <w:szCs w:val="28"/>
-          <w:lang w:val="en-US"/>
-        </w:rPr>
-        <w:t>Builder</w:t>
-      </w:r>
-      <w:r>
-        <w:rPr>
-          <w:rFonts w:ascii="Times New Roman" w:hAnsi="Times New Roman" w:cs="Times New Roman"/>
-          <w:sz w:val="28"/>
-          <w:szCs w:val="28"/>
-        </w:rPr>
-        <w:t xml:space="preserve"> хранит классы для построения модели</w:t>
-      </w:r>
-      <w:r>
-        <w:rPr>
-          <w:rFonts w:ascii="Times New Roman" w:hAnsi="Times New Roman" w:cs="Times New Roman"/>
-          <w:sz w:val="28"/>
-          <w:szCs w:val="28"/>
-        </w:rPr>
-        <w:t xml:space="preserve"> использует </w:t>
-      </w:r>
-      <w:r>
-        <w:rPr>
-          <w:rFonts w:ascii="Times New Roman" w:hAnsi="Times New Roman" w:cs="Times New Roman"/>
-          <w:sz w:val="28"/>
-          <w:szCs w:val="28"/>
-          <w:lang w:val="en-US"/>
-        </w:rPr>
-        <w:t>Parameters</w:t>
-      </w:r>
-      <w:r>
-        <w:rPr>
-          <w:rFonts w:ascii="Times New Roman" w:hAnsi="Times New Roman" w:cs="Times New Roman"/>
-          <w:sz w:val="28"/>
-          <w:szCs w:val="28"/>
-        </w:rPr>
-        <w:t>.</w:t>
-      </w:r>
-    </w:p>
-    <w:p>
-      <w:pPr>
-        <w:autoSpaceDE w:val="0"/>
-        <w:autoSpaceDN w:val="0"/>
-        <w:adjustRightInd w:val="0"/>
-        <w:spacing w:after="0" w:line="360" w:lineRule="auto"/>
-        <w:ind w:firstLine="708"/>
-        <w:jc w:val="both"/>
-        <w:rPr>
-          <w:rFonts w:ascii="Times New Roman" w:hAnsi="Times New Roman" w:cs="Times New Roman"/>
-          <w:color w:val="000000"/>
-          <w:sz w:val="28"/>
-          <w:szCs w:val="28"/>
-          <w:lang w:eastAsia="ru-RU"/>
-        </w:rPr>
-      </w:pPr>
-      <w:r>
-        <w:rPr>
-          <w:rFonts w:ascii="Times New Roman" w:hAnsi="Times New Roman" w:cs="Times New Roman"/>
-          <w:color w:val="000000"/>
-          <w:sz w:val="28"/>
-          <w:szCs w:val="28"/>
-          <w:lang w:eastAsia="ru-RU"/>
-        </w:rPr>
-        <w:t xml:space="preserve">Пользовательский интерфейс содержится в пакете </w:t>
-      </w:r>
-      <w:r>
-        <w:rPr>
-          <w:rFonts w:ascii="Times New Roman" w:hAnsi="Times New Roman" w:cs="Times New Roman"/>
-          <w:color w:val="000000"/>
-          <w:sz w:val="28"/>
-          <w:szCs w:val="28"/>
-          <w:lang w:val="en-US" w:eastAsia="ru-RU"/>
-        </w:rPr>
-        <w:t>UI</w:t>
-      </w:r>
-      <w:r>
-        <w:rPr>
-          <w:rFonts w:ascii="Times New Roman" w:hAnsi="Times New Roman" w:cs="Times New Roman"/>
-          <w:color w:val="000000"/>
-          <w:sz w:val="28"/>
-          <w:szCs w:val="28"/>
-          <w:lang w:eastAsia="ru-RU"/>
-        </w:rPr>
-        <w:t xml:space="preserve">, при работе данный пакет использует бизнес логику приложения (пакеты </w:t>
-      </w:r>
-      <w:r>
-        <w:rPr>
-          <w:rFonts w:ascii="Times New Roman" w:hAnsi="Times New Roman" w:cs="Times New Roman"/>
-          <w:color w:val="000000"/>
-          <w:sz w:val="28"/>
-          <w:szCs w:val="28"/>
-          <w:lang w:val="en-US" w:eastAsia="ru-RU"/>
-        </w:rPr>
-        <w:t>Builder</w:t>
-      </w:r>
-      <w:r>
-        <w:rPr>
-          <w:rFonts w:ascii="Times New Roman" w:hAnsi="Times New Roman" w:cs="Times New Roman"/>
-          <w:color w:val="000000"/>
-          <w:sz w:val="28"/>
-          <w:szCs w:val="28"/>
-          <w:lang w:eastAsia="ru-RU"/>
-        </w:rPr>
-        <w:t xml:space="preserve"> и </w:t>
-      </w:r>
-      <w:r>
-        <w:rPr>
-          <w:rFonts w:ascii="Times New Roman" w:hAnsi="Times New Roman" w:cs="Times New Roman"/>
-          <w:color w:val="000000"/>
-          <w:sz w:val="28"/>
-          <w:szCs w:val="28"/>
-          <w:lang w:val="en-US" w:eastAsia="ru-RU"/>
-        </w:rPr>
-        <w:t>Parameters</w:t>
-      </w:r>
-      <w:r>
-        <w:rPr>
-          <w:rFonts w:ascii="Times New Roman" w:hAnsi="Times New Roman" w:cs="Times New Roman"/>
-          <w:color w:val="000000"/>
-          <w:sz w:val="28"/>
-          <w:szCs w:val="28"/>
-          <w:lang w:eastAsia="ru-RU"/>
-        </w:rPr>
-        <w:t xml:space="preserve">) и графический интерфейс (пакет </w:t>
-      </w:r>
-      <w:r>
-        <w:rPr>
-          <w:rFonts w:ascii="Times New Roman" w:hAnsi="Times New Roman" w:cs="Times New Roman"/>
-          <w:color w:val="000000"/>
-          <w:sz w:val="28"/>
-          <w:szCs w:val="28"/>
-          <w:lang w:val="en-US" w:eastAsia="ru-RU"/>
-        </w:rPr>
-        <w:t>WinForms</w:t>
-      </w:r>
-      <w:r>
-        <w:rPr>
-          <w:rFonts w:ascii="Times New Roman" w:hAnsi="Times New Roman" w:cs="Times New Roman"/>
-          <w:color w:val="000000"/>
-          <w:sz w:val="28"/>
-          <w:szCs w:val="28"/>
-          <w:lang w:eastAsia="ru-RU"/>
-        </w:rPr>
-        <w:t>).</w:t>
-      </w:r>
-    </w:p>
-    <w:p>
-      <w:pPr>
-        <w:autoSpaceDE w:val="0"/>
-        <w:autoSpaceDN w:val="0"/>
-        <w:adjustRightInd w:val="0"/>
-        <w:spacing w:after="0" w:line="360" w:lineRule="auto"/>
-        <w:jc w:val="both"/>
-        <w:rPr>
-          <w:rFonts w:ascii="Times New Roman" w:hAnsi="Times New Roman" w:cs="Times New Roman"/>
-          <w:color w:val="000000"/>
-          <w:sz w:val="28"/>
-          <w:szCs w:val="28"/>
-          <w:lang w:eastAsia="ru-RU"/>
-        </w:rPr>
-      </w:pPr>
-      <w:r>
-        <w:rPr>
-          <w:rFonts w:ascii="Times New Roman" w:hAnsi="Times New Roman" w:cs="Times New Roman"/>
-          <w:color w:val="000000"/>
-          <w:sz w:val="28"/>
-          <w:szCs w:val="28"/>
-          <w:lang w:eastAsia="ru-RU"/>
-        </w:rPr>
-        <w:tab/>
-        <w:t xml:space="preserve">Пакет </w:t>
-      </w:r>
-      <w:r>
-        <w:rPr>
-          <w:rFonts w:ascii="Times New Roman" w:hAnsi="Times New Roman" w:cs="Times New Roman"/>
-          <w:color w:val="000000"/>
-          <w:sz w:val="28"/>
-          <w:szCs w:val="28"/>
-          <w:lang w:val="en-US" w:eastAsia="ru-RU"/>
-        </w:rPr>
-        <w:t>UnitTests</w:t>
-      </w:r>
-      <w:r>
-        <w:rPr>
-          <w:rFonts w:ascii="Times New Roman" w:hAnsi="Times New Roman" w:cs="Times New Roman"/>
-          <w:color w:val="000000"/>
-          <w:sz w:val="28"/>
-          <w:szCs w:val="28"/>
-          <w:lang w:eastAsia="ru-RU"/>
-        </w:rPr>
-        <w:t xml:space="preserve"> хранит классы с юнит-тестами приложения, для работы используется вспомогательный пакет </w:t>
-      </w:r>
-      <w:r>
-        <w:rPr>
-          <w:rFonts w:ascii="Times New Roman" w:hAnsi="Times New Roman" w:cs="Times New Roman"/>
-          <w:color w:val="000000"/>
-          <w:sz w:val="28"/>
-          <w:szCs w:val="28"/>
-          <w:lang w:val="en-US" w:eastAsia="ru-RU"/>
-        </w:rPr>
-        <w:t>NUnit</w:t>
-      </w:r>
-      <w:r>
-        <w:rPr>
-          <w:rFonts w:ascii="Times New Roman" w:hAnsi="Times New Roman" w:cs="Times New Roman"/>
-          <w:color w:val="000000"/>
-          <w:sz w:val="28"/>
-          <w:szCs w:val="28"/>
-          <w:lang w:eastAsia="ru-RU"/>
-        </w:rPr>
-        <w:t>.</w:t>
-      </w:r>
-    </w:p>
-    <w:p>
-      <w:pPr>
-        <w:autoSpaceDE w:val="0"/>
-        <w:autoSpaceDN w:val="0"/>
-        <w:adjustRightInd w:val="0"/>
-        <w:spacing w:after="0" w:line="360" w:lineRule="auto"/>
-        <w:jc w:val="both"/>
-        <w:rPr>
-          <w:rFonts w:ascii="Times New Roman" w:hAnsi="Times New Roman" w:cs="Times New Roman"/>
-          <w:color w:val="000000"/>
-          <w:sz w:val="28"/>
-          <w:szCs w:val="28"/>
-          <w:lang w:eastAsia="ru-RU"/>
-        </w:rPr>
-      </w:pPr>
-      <w:r>
-        <w:rPr>
-          <w:rFonts w:ascii="Times New Roman" w:hAnsi="Times New Roman" w:cs="Times New Roman"/>
-          <w:color w:val="000000"/>
-          <w:sz w:val="28"/>
-          <w:szCs w:val="28"/>
-          <w:lang w:eastAsia="ru-RU"/>
-        </w:rPr>
-        <w:lastRenderedPageBreak/>
-        <w:tab/>
-        <w:t xml:space="preserve">Пакет </w:t>
-      </w:r>
-      <w:r>
-        <w:rPr>
-          <w:rFonts w:ascii="Times New Roman" w:hAnsi="Times New Roman" w:cs="Times New Roman"/>
-          <w:color w:val="000000"/>
-          <w:sz w:val="28"/>
-          <w:szCs w:val="28"/>
-          <w:lang w:val="en-US" w:eastAsia="ru-RU"/>
-        </w:rPr>
-        <w:t>Parameters</w:t>
-      </w:r>
-      <w:r>
-        <w:rPr>
-          <w:rFonts w:ascii="Times New Roman" w:hAnsi="Times New Roman" w:cs="Times New Roman"/>
-          <w:color w:val="000000"/>
-          <w:sz w:val="28"/>
-          <w:szCs w:val="28"/>
-          <w:lang w:eastAsia="ru-RU"/>
-        </w:rPr>
-        <w:t xml:space="preserve"> </w:t>
-      </w:r>
-      <w:r>
-        <w:rPr>
-          <w:rFonts w:ascii="Times New Roman" w:hAnsi="Times New Roman" w:cs="Times New Roman"/>
-          <w:color w:val="000000"/>
-          <w:sz w:val="28"/>
-          <w:szCs w:val="28"/>
-          <w:lang w:eastAsia="ru-RU"/>
-        </w:rPr>
-        <w:t>содержит классы для хранения параметров модели.</w:t>
-      </w:r>
-    </w:p>
-    <w:p>
-      <w:pPr>
-        <w:autoSpaceDE w:val="0"/>
-        <w:autoSpaceDN w:val="0"/>
-        <w:adjustRightInd w:val="0"/>
-        <w:spacing w:after="0" w:line="360" w:lineRule="auto"/>
-        <w:jc w:val="both"/>
-        <w:rPr>
-          <w:rFonts w:ascii="Times New Roman" w:hAnsi="Times New Roman" w:cs="Times New Roman"/>
-          <w:color w:val="000000"/>
-          <w:sz w:val="28"/>
-          <w:szCs w:val="28"/>
-          <w:lang w:eastAsia="ru-RU"/>
-        </w:rPr>
-      </w:pPr>
-      <w:r>
-        <w:rPr>
-          <w:rFonts w:ascii="Times New Roman" w:hAnsi="Times New Roman" w:cs="Times New Roman"/>
-          <w:color w:val="000000"/>
-          <w:sz w:val="28"/>
-          <w:szCs w:val="28"/>
-          <w:lang w:eastAsia="ru-RU"/>
-        </w:rPr>
-        <w:tab/>
-        <w:t xml:space="preserve">В результате </w:t>
-      </w:r>
-      <w:r>
-        <w:rPr>
-          <w:rFonts w:ascii="Times New Roman" w:hAnsi="Times New Roman" w:cs="Times New Roman"/>
-          <w:color w:val="000000"/>
-          <w:sz w:val="28"/>
-          <w:szCs w:val="28"/>
-          <w:lang w:eastAsia="ru-RU"/>
-        </w:rPr>
-        <w:t>изменений,</w:t>
-      </w:r>
-      <w:r>
-        <w:rPr>
-          <w:rFonts w:ascii="Times New Roman" w:hAnsi="Times New Roman" w:cs="Times New Roman"/>
-          <w:color w:val="000000"/>
-          <w:sz w:val="28"/>
-          <w:szCs w:val="28"/>
-          <w:lang w:eastAsia="ru-RU"/>
-        </w:rPr>
-        <w:t xml:space="preserve"> внесенных </w:t>
-      </w:r>
-      <w:r>
-        <w:rPr>
-          <w:rFonts w:ascii="Times New Roman" w:hAnsi="Times New Roman" w:cs="Times New Roman"/>
-          <w:color w:val="000000"/>
-          <w:sz w:val="28"/>
-          <w:szCs w:val="28"/>
-          <w:lang w:eastAsia="ru-RU"/>
-        </w:rPr>
-        <w:t>заказчиком,</w:t>
-      </w:r>
-      <w:r>
-        <w:rPr>
-          <w:rFonts w:ascii="Times New Roman" w:hAnsi="Times New Roman" w:cs="Times New Roman"/>
-          <w:color w:val="000000"/>
-          <w:sz w:val="28"/>
-          <w:szCs w:val="28"/>
-          <w:lang w:eastAsia="ru-RU"/>
-        </w:rPr>
-        <w:t xml:space="preserve"> диаграмма пакетов подверглась изменениям. В результате были добавлены новые классы и перечисления в пакеты UnitTests и </w:t>
-      </w:r>
-      <w:r>
-        <w:rPr>
-          <w:rFonts w:ascii="Times New Roman" w:hAnsi="Times New Roman" w:cs="Times New Roman"/>
-          <w:color w:val="000000"/>
-          <w:sz w:val="28"/>
-          <w:szCs w:val="28"/>
-          <w:lang w:val="en-US" w:eastAsia="ru-RU"/>
-        </w:rPr>
-        <w:t>Parameters</w:t>
-      </w:r>
-      <w:r>
-        <w:rPr>
-          <w:rFonts w:ascii="Times New Roman" w:hAnsi="Times New Roman" w:cs="Times New Roman"/>
-          <w:color w:val="000000"/>
-          <w:sz w:val="28"/>
-          <w:szCs w:val="28"/>
-          <w:lang w:eastAsia="ru-RU"/>
-        </w:rPr>
-        <w:t>.</w:t>
-      </w:r>
-    </w:p>
-    <w:p>
-      <w:pPr>
-        <w:spacing w:after="0" w:line="360" w:lineRule="auto"/>
-        <w:ind w:firstLine="709"/>
-        <w:jc w:val="both"/>
-        <w:rPr>
-          <w:rFonts w:ascii="Times New Roman" w:hAnsi="Times New Roman" w:cs="Times New Roman"/>
-          <w:sz w:val="28"/>
-        </w:rPr>
-      </w:pPr>
-      <w:r>
-        <w:rPr>
-          <w:rFonts w:ascii="Times New Roman" w:hAnsi="Times New Roman" w:cs="Times New Roman"/>
-          <w:sz w:val="28"/>
-          <w:szCs w:val="28"/>
-          <w:lang w:eastAsia="ru-RU"/>
-        </w:rPr>
-        <w:t>Рассмотрим</w:t>
-      </w:r>
-      <w:r>
-        <w:rPr>
-          <w:rFonts w:ascii="Times New Roman" w:hAnsi="Times New Roman" w:cs="Times New Roman"/>
-          <w:sz w:val="28"/>
-          <w:szCs w:val="28"/>
-          <w:lang w:eastAsia="ru-RU"/>
-        </w:rPr>
-        <w:t xml:space="preserve"> измененную</w:t>
-      </w:r>
-      <w:r>
-        <w:rPr>
-          <w:rFonts w:ascii="Times New Roman" w:hAnsi="Times New Roman" w:cs="Times New Roman"/>
-          <w:sz w:val="28"/>
-          <w:szCs w:val="28"/>
-          <w:lang w:eastAsia="ru-RU"/>
-        </w:rPr>
-        <w:t xml:space="preserve"> диаграмму пакетов плагина на рисунке </w:t>
-      </w:r>
-      <w:r>
-        <w:rPr>
-          <w:rFonts w:ascii="Times New Roman" w:hAnsi="Times New Roman" w:cs="Times New Roman"/>
-          <w:sz w:val="28"/>
-        </w:rPr>
-        <w:t>3</w:t>
-      </w:r>
-      <w:r>
-        <w:rPr>
-          <w:rFonts w:ascii="Times New Roman" w:hAnsi="Times New Roman" w:cs="Times New Roman"/>
-          <w:sz w:val="28"/>
-        </w:rPr>
-        <w:t>.6</w:t>
-      </w:r>
-      <w:r>
-        <w:rPr>
-          <w:rFonts w:ascii="Times New Roman" w:hAnsi="Times New Roman" w:cs="Times New Roman"/>
-          <w:sz w:val="28"/>
-        </w:rPr>
-        <w:t>.</w:t>
-      </w:r>
-    </w:p>
-    <w:p>
-      <w:pPr>
-        <w:spacing w:after="0" w:line="360" w:lineRule="auto"/>
-        <w:ind w:firstLine="284"/>
-        <w:jc w:val="center"/>
-        <w:rPr>
-          <w:rFonts w:ascii="Times New Roman" w:hAnsi="Times New Roman" w:cs="Times New Roman"/>
-          <w:sz w:val="28"/>
-        </w:rPr>
-      </w:pPr>
-      <w:r>
-        <w:rPr>
-          <w:noProof/>
-          <w:lang w:eastAsia="ru-RU"/>
-        </w:rPr>
-        <w:drawing>
-          <wp:inline distT="0" distB="0" distL="0" distR="0" wp14:anchorId="006ED2FB" wp14:editId="36A093B1">
-            <wp:extent cx="5486400" cy="3882971"/>
-            <wp:effectExtent l="0" t="0" r="0" b="3810"/>
-            <wp:docPr id="6" name="Рисунок 6"/>
-            <wp:cNvGraphicFramePr>
-              <a:graphicFrameLocks xmlns:a="http://schemas.openxmlformats.org/drawingml/2006/main" noChangeAspect="1"/>
-            </wp:cNvGraphicFramePr>
-            <a:graphic xmlns:a="http://schemas.openxmlformats.org/drawingml/2006/main">
-              <a:graphicData uri="http://schemas.openxmlformats.org/drawingml/2006/picture">
-                <pic:pic xmlns:pic="http://schemas.openxmlformats.org/drawingml/2006/picture">
-                  <pic:nvPicPr>
-                    <pic:cNvPr id="1" name=""/>
-                    <pic:cNvPicPr/>
-                  </pic:nvPicPr>
-                  <pic:blipFill>
-                    <a:blip r:embed="rId20"/>
-                    <a:stretch>
-                      <a:fillRect/>
-                    </a:stretch>
-                  </pic:blipFill>
-                  <pic:spPr>
-                    <a:xfrm>
-                      <a:off x="0" y="0"/>
                       <a:ext cx="5499303" cy="3892103"/>
                     </a:xfrm>
                     <a:prstGeom prst="rect">
@@ -9504,7 +9587,7 @@
                     </pic:cNvPicPr>
                   </pic:nvPicPr>
                   <pic:blipFill>
-                    <a:blip r:embed="rId21">
+                    <a:blip r:embed="rId19">
                       <a:extLst>
                         <a:ext uri="{28A0092B-C50C-407E-A947-70E740481C1C}">
                           <a14:useLocalDpi xmlns:a14="http://schemas.microsoft.com/office/drawing/2010/main" val="0"/>
@@ -9784,7 +9867,7 @@
                     </pic:cNvPicPr>
                   </pic:nvPicPr>
                   <pic:blipFill>
-                    <a:blip r:embed="rId22">
+                    <a:blip r:embed="rId20">
                       <a:extLst>
                         <a:ext uri="{28A0092B-C50C-407E-A947-70E740481C1C}">
                           <a14:useLocalDpi xmlns:a14="http://schemas.microsoft.com/office/drawing/2010/main" val="0"/>
@@ -10060,7 +10143,7 @@
                     </pic:cNvPicPr>
                   </pic:nvPicPr>
                   <pic:blipFill>
-                    <a:blip r:embed="rId23">
+                    <a:blip r:embed="rId21">
                       <a:extLst>
                         <a:ext uri="{28A0092B-C50C-407E-A947-70E740481C1C}">
                           <a14:useLocalDpi xmlns:a14="http://schemas.microsoft.com/office/drawing/2010/main" val="0"/>
@@ -11122,7 +11205,7 @@
                     </pic:cNvPicPr>
                   </pic:nvPicPr>
                   <pic:blipFill>
-                    <a:blip r:embed="rId24">
+                    <a:blip r:embed="rId22">
                       <a:extLst>
                         <a:ext uri="{28A0092B-C50C-407E-A947-70E740481C1C}">
                           <a14:useLocalDpi xmlns:a14="http://schemas.microsoft.com/office/drawing/2010/main" val="0"/>
@@ -11612,6 +11695,7 @@
         </w:rPr>
         <w:t xml:space="preserve">– 3D и создает новый пустой документ типа </w:t>
       </w:r>
+      <w:proofErr w:type="gramStart"/>
       <w:r>
         <w:rPr>
           <w:rFonts w:ascii="Times New Roman" w:eastAsia="Calibri" w:hAnsi="Times New Roman" w:cs="Times New Roman"/>
@@ -11634,7 +11718,16 @@
           <w:sz w:val="28"/>
           <w:szCs w:val="28"/>
         </w:rPr>
-        <w:t xml:space="preserve">” </w:t>
+        <w:t>”</w:t>
+      </w:r>
+      <w:proofErr w:type="gramEnd"/>
+      <w:r>
+        <w:rPr>
+          <w:rFonts w:ascii="Times New Roman" w:eastAsia="Calibri" w:hAnsi="Times New Roman" w:cs="Times New Roman"/>
+          <w:sz w:val="28"/>
+          <w:szCs w:val="28"/>
+        </w:rPr>
+        <w:t xml:space="preserve"> </w:t>
       </w:r>
       <w:r>
         <w:rPr>
@@ -11830,7 +11923,7 @@
                     </pic:cNvPicPr>
                   </pic:nvPicPr>
                   <pic:blipFill>
-                    <a:blip r:embed="rId25">
+                    <a:blip r:embed="rId23">
                       <a:extLst>
                         <a:ext uri="{28A0092B-C50C-407E-A947-70E740481C1C}">
                           <a14:useLocalDpi xmlns:a14="http://schemas.microsoft.com/office/drawing/2010/main" val="0"/>
@@ -12004,7 +12097,7 @@
                     </pic:cNvPicPr>
                   </pic:nvPicPr>
                   <pic:blipFill>
-                    <a:blip r:embed="rId26">
+                    <a:blip r:embed="rId24">
                       <a:extLst>
                         <a:ext uri="{28A0092B-C50C-407E-A947-70E740481C1C}">
                           <a14:useLocalDpi xmlns:a14="http://schemas.microsoft.com/office/drawing/2010/main" val="0"/>
@@ -12597,7 +12690,7 @@
                     </pic:cNvPicPr>
                   </pic:nvPicPr>
                   <pic:blipFill>
-                    <a:blip r:embed="rId27">
+                    <a:blip r:embed="rId25">
                       <a:extLst>
                         <a:ext uri="{28A0092B-C50C-407E-A947-70E740481C1C}">
                           <a14:useLocalDpi xmlns:a14="http://schemas.microsoft.com/office/drawing/2010/main" val="0"/>
@@ -12753,7 +12846,7 @@
                     </pic:cNvPicPr>
                   </pic:nvPicPr>
                   <pic:blipFill>
-                    <a:blip r:embed="rId28">
+                    <a:blip r:embed="rId26">
                       <a:extLst>
                         <a:ext uri="{28A0092B-C50C-407E-A947-70E740481C1C}">
                           <a14:useLocalDpi xmlns:a14="http://schemas.microsoft.com/office/drawing/2010/main" val="0"/>
@@ -12916,7 +13009,7 @@
                     </pic:cNvPicPr>
                   </pic:nvPicPr>
                   <pic:blipFill>
-                    <a:blip r:embed="rId29">
+                    <a:blip r:embed="rId27">
                       <a:extLst>
                         <a:ext uri="{28A0092B-C50C-407E-A947-70E740481C1C}">
                           <a14:useLocalDpi xmlns:a14="http://schemas.microsoft.com/office/drawing/2010/main" val="0"/>
@@ -13166,7 +13259,7 @@
                     </pic:cNvPicPr>
                   </pic:nvPicPr>
                   <pic:blipFill>
-                    <a:blip r:embed="rId30">
+                    <a:blip r:embed="rId28">
                       <a:extLst>
                         <a:ext uri="{28A0092B-C50C-407E-A947-70E740481C1C}">
                           <a14:useLocalDpi xmlns:a14="http://schemas.microsoft.com/office/drawing/2010/main" val="0"/>
@@ -13314,7 +13407,7 @@
                     </pic:cNvPicPr>
                   </pic:nvPicPr>
                   <pic:blipFill>
-                    <a:blip r:embed="rId31">
+                    <a:blip r:embed="rId29">
                       <a:extLst>
                         <a:ext uri="{28A0092B-C50C-407E-A947-70E740481C1C}">
                           <a14:useLocalDpi xmlns:a14="http://schemas.microsoft.com/office/drawing/2010/main" val="0"/>
@@ -13560,7 +13653,7 @@
     </w:p>
     <w:p>
       <w:pPr>
-        <w:pStyle w:val="aa"/>
+        <w:pStyle w:val="ListParagraph"/>
         <w:numPr>
           <w:ilvl w:val="0"/>
           <w:numId w:val="5"/>
@@ -13574,6 +13667,7 @@
           <w:szCs w:val="28"/>
         </w:rPr>
       </w:pPr>
+      <w:proofErr w:type="spellStart"/>
       <w:r>
         <w:rPr>
           <w:rFonts w:ascii="Times New Roman" w:eastAsia="Calibri" w:hAnsi="Times New Roman" w:cs="Times New Roman"/>
@@ -13583,6 +13677,7 @@
         </w:rPr>
         <w:t>ElementParametersTests</w:t>
       </w:r>
+      <w:proofErr w:type="spellEnd"/>
       <w:r>
         <w:rPr>
           <w:rFonts w:ascii="Times New Roman" w:eastAsia="Calibri" w:hAnsi="Times New Roman" w:cs="Times New Roman"/>
@@ -13599,6 +13694,7 @@
         </w:rPr>
         <w:t xml:space="preserve">класс тестирующий свойства и методы класса </w:t>
       </w:r>
+      <w:proofErr w:type="spellStart"/>
       <w:r>
         <w:rPr>
           <w:rFonts w:ascii="Times New Roman" w:eastAsia="Calibri" w:hAnsi="Times New Roman" w:cs="Times New Roman"/>
@@ -13608,6 +13704,7 @@
         </w:rPr>
         <w:t>ElementParameters</w:t>
       </w:r>
+      <w:proofErr w:type="spellEnd"/>
       <w:r>
         <w:rPr>
           <w:rFonts w:ascii="Times New Roman" w:eastAsia="Calibri" w:hAnsi="Times New Roman" w:cs="Times New Roman"/>
@@ -13624,6 +13721,7 @@
         </w:rPr>
         <w:t xml:space="preserve"> Описание класса </w:t>
       </w:r>
+      <w:proofErr w:type="spellStart"/>
       <w:r>
         <w:rPr>
           <w:rFonts w:ascii="Times New Roman" w:eastAsia="Calibri" w:hAnsi="Times New Roman" w:cs="Times New Roman"/>
@@ -13633,6 +13731,7 @@
         </w:rPr>
         <w:t>ElementParametersTests</w:t>
       </w:r>
+      <w:proofErr w:type="spellEnd"/>
       <w:r>
         <w:rPr>
           <w:rFonts w:ascii="Times New Roman" w:eastAsia="Calibri" w:hAnsi="Times New Roman" w:cs="Times New Roman"/>
@@ -13647,7 +13746,25 @@
           <w:sz w:val="28"/>
           <w:szCs w:val="28"/>
         </w:rPr>
-        <w:t>риложении А  (Таблица А</w:t>
+        <w:t xml:space="preserve">риложении </w:t>
+      </w:r>
+      <w:proofErr w:type="gramStart"/>
+      <w:r>
+        <w:rPr>
+          <w:rFonts w:ascii="Times New Roman" w:eastAsia="Calibri" w:hAnsi="Times New Roman" w:cs="Times New Roman"/>
+          <w:sz w:val="28"/>
+          <w:szCs w:val="28"/>
+        </w:rPr>
+        <w:t>А  (</w:t>
+      </w:r>
+      <w:proofErr w:type="gramEnd"/>
+      <w:r>
+        <w:rPr>
+          <w:rFonts w:ascii="Times New Roman" w:eastAsia="Calibri" w:hAnsi="Times New Roman" w:cs="Times New Roman"/>
+          <w:sz w:val="28"/>
+          <w:szCs w:val="28"/>
+        </w:rPr>
+        <w:t>Таблица А</w:t>
       </w:r>
       <w:r>
         <w:rPr>
@@ -13669,7 +13786,7 @@
     </w:p>
     <w:p>
       <w:pPr>
-        <w:pStyle w:val="aa"/>
+        <w:pStyle w:val="ListParagraph"/>
         <w:numPr>
           <w:ilvl w:val="0"/>
           <w:numId w:val="5"/>
@@ -13683,6 +13800,7 @@
           <w:szCs w:val="28"/>
         </w:rPr>
       </w:pPr>
+      <w:proofErr w:type="spellStart"/>
       <w:r>
         <w:rPr>
           <w:rFonts w:ascii="Times New Roman" w:eastAsia="Calibri" w:hAnsi="Times New Roman" w:cs="Times New Roman"/>
@@ -13692,6 +13810,7 @@
         </w:rPr>
         <w:t>ModelElementsTests</w:t>
       </w:r>
+      <w:proofErr w:type="spellEnd"/>
       <w:r>
         <w:rPr>
           <w:rFonts w:ascii="Times New Roman" w:eastAsia="Calibri" w:hAnsi="Times New Roman" w:cs="Times New Roman"/>
@@ -13708,6 +13827,7 @@
         </w:rPr>
         <w:t xml:space="preserve">класс тестирующий свойства и методы класса </w:t>
       </w:r>
+      <w:proofErr w:type="spellStart"/>
       <w:r>
         <w:rPr>
           <w:rFonts w:ascii="Times New Roman" w:eastAsia="Calibri" w:hAnsi="Times New Roman" w:cs="Times New Roman"/>
@@ -13717,6 +13837,7 @@
         </w:rPr>
         <w:t>ModelElements</w:t>
       </w:r>
+      <w:proofErr w:type="spellEnd"/>
       <w:r>
         <w:rPr>
           <w:rFonts w:ascii="Times New Roman" w:eastAsia="Calibri" w:hAnsi="Times New Roman" w:cs="Times New Roman"/>
@@ -13725,6 +13846,7 @@
         </w:rPr>
         <w:t xml:space="preserve">. Описание класса </w:t>
       </w:r>
+      <w:proofErr w:type="spellStart"/>
       <w:r>
         <w:rPr>
           <w:rFonts w:ascii="Times New Roman" w:eastAsia="Calibri" w:hAnsi="Times New Roman" w:cs="Times New Roman"/>
@@ -13734,6 +13856,7 @@
         </w:rPr>
         <w:t>ModelElementsTests</w:t>
       </w:r>
+      <w:proofErr w:type="spellEnd"/>
       <w:r>
         <w:rPr>
           <w:rFonts w:ascii="Times New Roman" w:eastAsia="Calibri" w:hAnsi="Times New Roman" w:cs="Times New Roman"/>
@@ -13761,7 +13884,7 @@
     </w:p>
     <w:p>
       <w:pPr>
-        <w:pStyle w:val="aa"/>
+        <w:pStyle w:val="ListParagraph"/>
         <w:numPr>
           <w:ilvl w:val="0"/>
           <w:numId w:val="5"/>
@@ -13775,6 +13898,7 @@
           <w:szCs w:val="28"/>
         </w:rPr>
       </w:pPr>
+      <w:proofErr w:type="spellStart"/>
       <w:r>
         <w:rPr>
           <w:rFonts w:ascii="Times New Roman" w:eastAsia="Calibri" w:hAnsi="Times New Roman" w:cs="Times New Roman"/>
@@ -13784,6 +13908,7 @@
         </w:rPr>
         <w:t>ModelElementTests</w:t>
       </w:r>
+      <w:proofErr w:type="spellEnd"/>
       <w:r>
         <w:rPr>
           <w:rFonts w:ascii="Times New Roman" w:eastAsia="Calibri" w:hAnsi="Times New Roman" w:cs="Times New Roman"/>
@@ -13800,6 +13925,7 @@
         </w:rPr>
         <w:t xml:space="preserve">класс тестирующий свойства и методы класса </w:t>
       </w:r>
+      <w:proofErr w:type="spellStart"/>
       <w:r>
         <w:rPr>
           <w:rFonts w:ascii="Times New Roman" w:eastAsia="Calibri" w:hAnsi="Times New Roman" w:cs="Times New Roman"/>
@@ -13809,6 +13935,7 @@
         </w:rPr>
         <w:t>ModelElement</w:t>
       </w:r>
+      <w:proofErr w:type="spellEnd"/>
       <w:r>
         <w:rPr>
           <w:rFonts w:ascii="Times New Roman" w:eastAsia="Calibri" w:hAnsi="Times New Roman" w:cs="Times New Roman"/>
@@ -13817,6 +13944,7 @@
         </w:rPr>
         <w:t xml:space="preserve">. Описание класса </w:t>
       </w:r>
+      <w:proofErr w:type="spellStart"/>
       <w:r>
         <w:rPr>
           <w:rFonts w:ascii="Times New Roman" w:eastAsia="Calibri" w:hAnsi="Times New Roman" w:cs="Times New Roman"/>
@@ -13826,6 +13954,7 @@
         </w:rPr>
         <w:t>ModelElementTests</w:t>
       </w:r>
+      <w:proofErr w:type="spellEnd"/>
       <w:r>
         <w:rPr>
           <w:rFonts w:ascii="Times New Roman" w:eastAsia="Calibri" w:hAnsi="Times New Roman" w:cs="Times New Roman"/>
@@ -13853,7 +13982,7 @@
     </w:p>
     <w:p>
       <w:pPr>
-        <w:pStyle w:val="aa"/>
+        <w:pStyle w:val="ListParagraph"/>
         <w:numPr>
           <w:ilvl w:val="0"/>
           <w:numId w:val="5"/>
@@ -13867,6 +13996,7 @@
           <w:szCs w:val="28"/>
         </w:rPr>
       </w:pPr>
+      <w:proofErr w:type="spellStart"/>
       <w:r>
         <w:rPr>
           <w:rFonts w:ascii="Times New Roman" w:eastAsia="Calibri" w:hAnsi="Times New Roman" w:cs="Times New Roman"/>
@@ -13876,6 +14006,7 @@
         </w:rPr>
         <w:t>ParameterTests</w:t>
       </w:r>
+      <w:proofErr w:type="spellEnd"/>
       <w:r>
         <w:rPr>
           <w:rFonts w:ascii="Times New Roman" w:eastAsia="Calibri" w:hAnsi="Times New Roman" w:cs="Times New Roman"/>
@@ -13909,6 +14040,7 @@
         </w:rPr>
         <w:t xml:space="preserve">. Описание класса </w:t>
       </w:r>
+      <w:proofErr w:type="spellStart"/>
       <w:r>
         <w:rPr>
           <w:rFonts w:ascii="Times New Roman" w:eastAsia="Calibri" w:hAnsi="Times New Roman" w:cs="Times New Roman"/>
@@ -13918,6 +14050,7 @@
         </w:rPr>
         <w:t>ParameterTests</w:t>
       </w:r>
+      <w:proofErr w:type="spellEnd"/>
       <w:r>
         <w:rPr>
           <w:rFonts w:ascii="Times New Roman" w:eastAsia="Calibri" w:hAnsi="Times New Roman" w:cs="Times New Roman"/>
@@ -13945,7 +14078,7 @@
     </w:p>
     <w:p>
       <w:pPr>
-        <w:pStyle w:val="aa"/>
+        <w:pStyle w:val="ListParagraph"/>
         <w:spacing w:after="0" w:line="360" w:lineRule="auto"/>
         <w:ind w:left="0" w:firstLine="709"/>
         <w:jc w:val="both"/>
@@ -13963,6 +14096,7 @@
         </w:rPr>
         <w:t xml:space="preserve">Диалоговое окно состояний запущенных тестов для классов </w:t>
       </w:r>
+      <w:proofErr w:type="spellStart"/>
       <w:r>
         <w:rPr>
           <w:rFonts w:ascii="Times New Roman" w:eastAsia="Calibri" w:hAnsi="Times New Roman" w:cs="Times New Roman"/>
@@ -13972,6 +14106,7 @@
         </w:rPr>
         <w:t>ElementParametersTests</w:t>
       </w:r>
+      <w:proofErr w:type="spellEnd"/>
       <w:r>
         <w:rPr>
           <w:rFonts w:ascii="Times New Roman" w:eastAsia="Calibri" w:hAnsi="Times New Roman" w:cs="Times New Roman"/>
@@ -13988,6 +14123,7 @@
         </w:rPr>
         <w:t xml:space="preserve">и </w:t>
       </w:r>
+      <w:proofErr w:type="spellStart"/>
       <w:r>
         <w:rPr>
           <w:rFonts w:ascii="Times New Roman" w:eastAsia="Calibri" w:hAnsi="Times New Roman" w:cs="Times New Roman"/>
@@ -13997,6 +14133,7 @@
         </w:rPr>
         <w:t>ModelElementTests</w:t>
       </w:r>
+      <w:proofErr w:type="spellEnd"/>
       <w:r>
         <w:rPr>
           <w:rFonts w:ascii="Times New Roman" w:eastAsia="Calibri" w:hAnsi="Times New Roman" w:cs="Times New Roman"/>
@@ -14066,7 +14203,7 @@
                     </pic:cNvPicPr>
                   </pic:nvPicPr>
                   <pic:blipFill>
-                    <a:blip r:embed="rId32">
+                    <a:blip r:embed="rId30">
                       <a:extLst>
                         <a:ext uri="{28A0092B-C50C-407E-A947-70E740481C1C}">
                           <a14:useLocalDpi xmlns:a14="http://schemas.microsoft.com/office/drawing/2010/main" val="0"/>
@@ -14100,7 +14237,7 @@
     </w:p>
     <w:p>
       <w:pPr>
-        <w:pStyle w:val="aa"/>
+        <w:pStyle w:val="ListParagraph"/>
         <w:spacing w:after="0" w:line="360" w:lineRule="auto"/>
         <w:ind w:left="0"/>
         <w:jc w:val="center"/>
@@ -14134,6 +14271,7 @@
         </w:rPr>
         <w:t xml:space="preserve"> - Диалоговое окно состояний запущенных тестов для классов </w:t>
       </w:r>
+      <w:proofErr w:type="spellStart"/>
       <w:r>
         <w:rPr>
           <w:rFonts w:ascii="Times New Roman" w:eastAsia="Calibri" w:hAnsi="Times New Roman" w:cs="Times New Roman"/>
@@ -14143,6 +14281,7 @@
         </w:rPr>
         <w:t>ElementParametersTests</w:t>
       </w:r>
+      <w:proofErr w:type="spellEnd"/>
       <w:r>
         <w:rPr>
           <w:rFonts w:ascii="Times New Roman" w:eastAsia="Calibri" w:hAnsi="Times New Roman" w:cs="Times New Roman"/>
@@ -14159,6 +14298,7 @@
         </w:rPr>
         <w:t xml:space="preserve">и </w:t>
       </w:r>
+      <w:proofErr w:type="spellStart"/>
       <w:r>
         <w:rPr>
           <w:rFonts w:ascii="Times New Roman" w:eastAsia="Calibri" w:hAnsi="Times New Roman" w:cs="Times New Roman"/>
@@ -14168,10 +14308,11 @@
         </w:rPr>
         <w:t>ModelElementTests</w:t>
       </w:r>
-    </w:p>
-    <w:p>
-      <w:pPr>
-        <w:pStyle w:val="aa"/>
+      <w:proofErr w:type="spellEnd"/>
+    </w:p>
+    <w:p>
+      <w:pPr>
+        <w:pStyle w:val="ListParagraph"/>
         <w:spacing w:after="0" w:line="360" w:lineRule="auto"/>
         <w:ind w:left="0" w:firstLine="709"/>
         <w:jc w:val="both"/>
@@ -14206,6 +14347,7 @@
         </w:rPr>
         <w:t xml:space="preserve"> </w:t>
       </w:r>
+      <w:proofErr w:type="spellStart"/>
       <w:r>
         <w:rPr>
           <w:rFonts w:ascii="Times New Roman" w:eastAsia="Calibri" w:hAnsi="Times New Roman" w:cs="Times New Roman"/>
@@ -14233,6 +14375,7 @@
         </w:rPr>
         <w:t>Tests</w:t>
       </w:r>
+      <w:proofErr w:type="spellEnd"/>
       <w:r>
         <w:rPr>
           <w:rFonts w:ascii="Times New Roman" w:eastAsia="Calibri" w:hAnsi="Times New Roman" w:cs="Times New Roman"/>
@@ -14268,7 +14411,7 @@
     </w:p>
     <w:p>
       <w:pPr>
-        <w:pStyle w:val="aa"/>
+        <w:pStyle w:val="ListParagraph"/>
         <w:spacing w:after="0" w:line="360" w:lineRule="auto"/>
         <w:ind w:left="0"/>
         <w:jc w:val="center"/>
@@ -14304,7 +14447,7 @@
                     </pic:cNvPicPr>
                   </pic:nvPicPr>
                   <pic:blipFill>
-                    <a:blip r:embed="rId33">
+                    <a:blip r:embed="rId31">
                       <a:extLst>
                         <a:ext uri="{28A0092B-C50C-407E-A947-70E740481C1C}">
                           <a14:useLocalDpi xmlns:a14="http://schemas.microsoft.com/office/drawing/2010/main" val="0"/>
@@ -14368,6 +14511,7 @@
         </w:rPr>
         <w:t xml:space="preserve"> - Диалоговое окно состояний запущенных тестов для классов </w:t>
       </w:r>
+      <w:proofErr w:type="spellStart"/>
       <w:r>
         <w:rPr>
           <w:rFonts w:ascii="Times New Roman" w:eastAsia="Calibri" w:hAnsi="Times New Roman" w:cs="Times New Roman"/>
@@ -14377,10 +14521,11 @@
         </w:rPr>
         <w:t>ModelElementsTests</w:t>
       </w:r>
-    </w:p>
-    <w:p>
-      <w:pPr>
-        <w:pStyle w:val="aa"/>
+      <w:proofErr w:type="spellEnd"/>
+    </w:p>
+    <w:p>
+      <w:pPr>
+        <w:pStyle w:val="ListParagraph"/>
         <w:spacing w:after="0" w:line="360" w:lineRule="auto"/>
         <w:ind w:left="0" w:firstLine="709"/>
         <w:jc w:val="both"/>
@@ -14398,6 +14543,7 @@
         </w:rPr>
         <w:t xml:space="preserve">Диалоговое окно состояний запущенных тестов для класса </w:t>
       </w:r>
+      <w:proofErr w:type="spellStart"/>
       <w:r>
         <w:rPr>
           <w:rFonts w:ascii="Times New Roman" w:eastAsia="Calibri" w:hAnsi="Times New Roman" w:cs="Times New Roman"/>
@@ -14407,6 +14553,7 @@
         </w:rPr>
         <w:t>ParameterTests</w:t>
       </w:r>
+      <w:proofErr w:type="spellEnd"/>
       <w:r>
         <w:rPr>
           <w:rFonts w:ascii="Times New Roman" w:eastAsia="Calibri" w:hAnsi="Times New Roman" w:cs="Times New Roman"/>
@@ -14474,7 +14621,7 @@
                     </pic:cNvPicPr>
                   </pic:nvPicPr>
                   <pic:blipFill>
-                    <a:blip r:embed="rId34">
+                    <a:blip r:embed="rId32">
                       <a:extLst>
                         <a:ext uri="{28A0092B-C50C-407E-A947-70E740481C1C}">
                           <a14:useLocalDpi xmlns:a14="http://schemas.microsoft.com/office/drawing/2010/main" val="0"/>
@@ -14508,7 +14655,7 @@
     </w:p>
     <w:p>
       <w:pPr>
-        <w:pStyle w:val="aa"/>
+        <w:pStyle w:val="ListParagraph"/>
         <w:spacing w:after="0" w:line="360" w:lineRule="auto"/>
         <w:ind w:left="0"/>
         <w:jc w:val="center"/>
@@ -14542,6 +14689,7 @@
         </w:rPr>
         <w:t xml:space="preserve"> - Диалоговое окно состояний запущенных тестов для классов </w:t>
       </w:r>
+      <w:proofErr w:type="spellStart"/>
       <w:r>
         <w:rPr>
           <w:rFonts w:ascii="Times New Roman" w:eastAsia="Calibri" w:hAnsi="Times New Roman" w:cs="Times New Roman"/>
@@ -14551,10 +14699,11 @@
         </w:rPr>
         <w:t>ParameterTests</w:t>
       </w:r>
-    </w:p>
-    <w:p>
-      <w:pPr>
-        <w:pStyle w:val="aa"/>
+      <w:proofErr w:type="spellEnd"/>
+    </w:p>
+    <w:p>
+      <w:pPr>
+        <w:pStyle w:val="ListParagraph"/>
         <w:spacing w:after="0" w:line="360" w:lineRule="auto"/>
         <w:ind w:left="0" w:firstLine="709"/>
         <w:jc w:val="center"/>
@@ -14567,7 +14716,7 @@
     </w:p>
     <w:p>
       <w:pPr>
-        <w:pStyle w:val="aa"/>
+        <w:pStyle w:val="ListParagraph"/>
         <w:spacing w:after="0" w:line="360" w:lineRule="auto"/>
         <w:ind w:left="0" w:firstLine="709"/>
         <w:jc w:val="center"/>
@@ -14580,7 +14729,7 @@
     </w:p>
     <w:p>
       <w:pPr>
-        <w:pStyle w:val="aa"/>
+        <w:pStyle w:val="ListParagraph"/>
         <w:spacing w:after="0" w:line="360" w:lineRule="auto"/>
         <w:ind w:left="0" w:firstLine="709"/>
         <w:jc w:val="center"/>
@@ -14593,7 +14742,7 @@
     </w:p>
     <w:p>
       <w:pPr>
-        <w:pStyle w:val="aa"/>
+        <w:pStyle w:val="ListParagraph"/>
         <w:spacing w:after="0" w:line="360" w:lineRule="auto"/>
         <w:ind w:left="0" w:firstLine="709"/>
         <w:jc w:val="center"/>
@@ -14606,7 +14755,7 @@
     </w:p>
     <w:p>
       <w:pPr>
-        <w:pStyle w:val="aa"/>
+        <w:pStyle w:val="ListParagraph"/>
         <w:spacing w:after="0" w:line="360" w:lineRule="auto"/>
         <w:ind w:left="0" w:firstLine="709"/>
         <w:jc w:val="center"/>
@@ -14619,7 +14768,7 @@
     </w:p>
     <w:p>
       <w:pPr>
-        <w:pStyle w:val="aa"/>
+        <w:pStyle w:val="ListParagraph"/>
         <w:spacing w:after="0" w:line="360" w:lineRule="auto"/>
         <w:ind w:left="0" w:firstLine="709"/>
         <w:jc w:val="center"/>
@@ -14632,7 +14781,7 @@
     </w:p>
     <w:p>
       <w:pPr>
-        <w:pStyle w:val="aa"/>
+        <w:pStyle w:val="ListParagraph"/>
         <w:spacing w:after="0" w:line="360" w:lineRule="auto"/>
         <w:ind w:left="0" w:firstLine="709"/>
         <w:jc w:val="center"/>
@@ -14645,7 +14794,7 @@
     </w:p>
     <w:p>
       <w:pPr>
-        <w:pStyle w:val="aa"/>
+        <w:pStyle w:val="ListParagraph"/>
         <w:spacing w:after="0" w:line="360" w:lineRule="auto"/>
         <w:ind w:left="0" w:firstLine="709"/>
         <w:jc w:val="center"/>
@@ -14658,7 +14807,7 @@
     </w:p>
     <w:p>
       <w:pPr>
-        <w:pStyle w:val="aa"/>
+        <w:pStyle w:val="ListParagraph"/>
         <w:spacing w:after="0" w:line="360" w:lineRule="auto"/>
         <w:ind w:left="0" w:firstLine="709"/>
         <w:jc w:val="center"/>
@@ -14671,7 +14820,7 @@
     </w:p>
     <w:p>
       <w:pPr>
-        <w:pStyle w:val="aa"/>
+        <w:pStyle w:val="ListParagraph"/>
         <w:spacing w:after="0" w:line="360" w:lineRule="auto"/>
         <w:ind w:left="0" w:firstLine="709"/>
         <w:jc w:val="center"/>
@@ -14684,7 +14833,7 @@
     </w:p>
     <w:p>
       <w:pPr>
-        <w:pStyle w:val="aa"/>
+        <w:pStyle w:val="ListParagraph"/>
         <w:spacing w:after="0" w:line="360" w:lineRule="auto"/>
         <w:ind w:left="0" w:firstLine="709"/>
         <w:jc w:val="center"/>
@@ -14697,7 +14846,7 @@
     </w:p>
     <w:p>
       <w:pPr>
-        <w:pStyle w:val="aa"/>
+        <w:pStyle w:val="ListParagraph"/>
         <w:spacing w:after="0" w:line="360" w:lineRule="auto"/>
         <w:ind w:left="0" w:firstLine="709"/>
         <w:jc w:val="center"/>
@@ -14710,7 +14859,7 @@
     </w:p>
     <w:p>
       <w:pPr>
-        <w:pStyle w:val="aa"/>
+        <w:pStyle w:val="ListParagraph"/>
         <w:spacing w:after="0" w:line="360" w:lineRule="auto"/>
         <w:ind w:left="0" w:firstLine="709"/>
         <w:jc w:val="center"/>
@@ -14723,7 +14872,7 @@
     </w:p>
     <w:p>
       <w:pPr>
-        <w:pStyle w:val="aa"/>
+        <w:pStyle w:val="ListParagraph"/>
         <w:spacing w:after="0" w:line="360" w:lineRule="auto"/>
         <w:ind w:left="0" w:firstLine="709"/>
         <w:jc w:val="center"/>
@@ -14736,7 +14885,7 @@
     </w:p>
     <w:p>
       <w:pPr>
-        <w:pStyle w:val="aa"/>
+        <w:pStyle w:val="ListParagraph"/>
         <w:spacing w:after="0" w:line="360" w:lineRule="auto"/>
         <w:ind w:left="0" w:firstLine="709"/>
         <w:jc w:val="center"/>
@@ -14749,7 +14898,7 @@
     </w:p>
     <w:p>
       <w:pPr>
-        <w:pStyle w:val="aa"/>
+        <w:pStyle w:val="ListParagraph"/>
         <w:spacing w:after="0" w:line="360" w:lineRule="auto"/>
         <w:ind w:left="0" w:firstLine="709"/>
         <w:jc w:val="center"/>
@@ -14762,7 +14911,7 @@
     </w:p>
     <w:p>
       <w:pPr>
-        <w:pStyle w:val="aa"/>
+        <w:pStyle w:val="ListParagraph"/>
         <w:spacing w:after="0" w:line="360" w:lineRule="auto"/>
         <w:ind w:left="0" w:firstLine="709"/>
         <w:jc w:val="center"/>
@@ -14775,7 +14924,7 @@
     </w:p>
     <w:p>
       <w:pPr>
-        <w:pStyle w:val="aa"/>
+        <w:pStyle w:val="ListParagraph"/>
         <w:spacing w:after="0" w:line="360" w:lineRule="auto"/>
         <w:ind w:left="0" w:firstLine="709"/>
         <w:jc w:val="center"/>
@@ -14847,7 +14996,7 @@
     </w:p>
     <w:p>
       <w:pPr>
-        <w:pStyle w:val="aa"/>
+        <w:pStyle w:val="ListParagraph"/>
         <w:spacing w:after="0" w:line="360" w:lineRule="auto"/>
         <w:ind w:left="0"/>
         <w:jc w:val="both"/>
@@ -14925,7 +15074,7 @@
     </w:p>
     <w:p>
       <w:pPr>
-        <w:pStyle w:val="aa"/>
+        <w:pStyle w:val="ListParagraph"/>
         <w:spacing w:after="0" w:line="360" w:lineRule="auto"/>
         <w:ind w:left="0"/>
         <w:jc w:val="both"/>
@@ -15014,7 +15163,7 @@
     </w:p>
     <w:p>
       <w:pPr>
-        <w:pStyle w:val="aa"/>
+        <w:pStyle w:val="ListParagraph"/>
         <w:spacing w:after="0" w:line="360" w:lineRule="auto"/>
         <w:ind w:left="0"/>
         <w:jc w:val="both"/>
@@ -15049,7 +15198,7 @@
     </w:p>
     <w:p>
       <w:pPr>
-        <w:pStyle w:val="aa"/>
+        <w:pStyle w:val="ListParagraph"/>
         <w:spacing w:after="0" w:line="360" w:lineRule="auto"/>
         <w:ind w:left="0"/>
         <w:jc w:val="both"/>
@@ -15077,7 +15226,7 @@
     </w:p>
     <w:p>
       <w:pPr>
-        <w:pStyle w:val="aa"/>
+        <w:pStyle w:val="ListParagraph"/>
         <w:spacing w:after="0" w:line="360" w:lineRule="auto"/>
         <w:ind w:left="0" w:firstLine="709"/>
         <w:jc w:val="both"/>
@@ -15087,8 +15236,6 @@
           <w:szCs w:val="28"/>
         </w:rPr>
       </w:pPr>
-      <w:commentRangeStart w:id="3"/>
-      <w:commentRangeStart w:id="4"/>
       <w:r>
         <w:rPr>
           <w:rFonts w:ascii="Times New Roman" w:eastAsia="Calibri" w:hAnsi="Times New Roman" w:cs="Times New Roman"/>
@@ -15164,24 +15311,10 @@
         </w:rPr>
         <w:t>.</w:t>
       </w:r>
-      <w:commentRangeEnd w:id="3"/>
-      <w:r>
-        <w:rPr>
-          <w:rStyle w:val="ad"/>
-        </w:rPr>
-        <w:commentReference w:id="3"/>
-      </w:r>
-      <w:commentRangeEnd w:id="4"/>
-      <w:r>
-        <w:rPr>
-          <w:rStyle w:val="ad"/>
-        </w:rPr>
-        <w:commentReference w:id="4"/>
-      </w:r>
-    </w:p>
-    <w:p>
-      <w:pPr>
-        <w:pStyle w:val="aa"/>
+    </w:p>
+    <w:p>
+      <w:pPr>
+        <w:pStyle w:val="ListParagraph"/>
         <w:spacing w:after="0" w:line="360" w:lineRule="auto"/>
         <w:ind w:left="0"/>
         <w:jc w:val="both"/>
@@ -15202,7 +15335,7 @@
     </w:p>
     <w:p>
       <w:pPr>
-        <w:pStyle w:val="aa"/>
+        <w:pStyle w:val="ListParagraph"/>
         <w:spacing w:after="0" w:line="360" w:lineRule="auto"/>
         <w:ind w:left="0"/>
         <w:jc w:val="both"/>
@@ -15231,7 +15364,7 @@
     </w:p>
     <w:p>
       <w:pPr>
-        <w:pStyle w:val="aa"/>
+        <w:pStyle w:val="ListParagraph"/>
         <w:spacing w:after="0" w:line="360" w:lineRule="auto"/>
         <w:ind w:left="0"/>
         <w:jc w:val="both"/>
@@ -15397,7 +15530,7 @@
     </w:p>
     <w:p>
       <w:pPr>
-        <w:pStyle w:val="aa"/>
+        <w:pStyle w:val="ListParagraph"/>
         <w:spacing w:after="0" w:line="360" w:lineRule="auto"/>
         <w:ind w:left="0"/>
         <w:jc w:val="center"/>
@@ -15410,7 +15543,7 @@
     </w:p>
     <w:p>
       <w:pPr>
-        <w:pStyle w:val="aa"/>
+        <w:pStyle w:val="ListParagraph"/>
         <w:spacing w:after="0" w:line="360" w:lineRule="auto"/>
         <w:ind w:left="0"/>
         <w:jc w:val="center"/>
@@ -15447,7 +15580,7 @@
                     </pic:cNvPicPr>
                   </pic:nvPicPr>
                   <pic:blipFill>
-                    <a:blip r:embed="rId35">
+                    <a:blip r:embed="rId33">
                       <a:extLst>
                         <a:ext uri="{28A0092B-C50C-407E-A947-70E740481C1C}">
                           <a14:useLocalDpi xmlns:a14="http://schemas.microsoft.com/office/drawing/2010/main" val="0"/>
@@ -15478,7 +15611,7 @@
     </w:p>
     <w:p>
       <w:pPr>
-        <w:pStyle w:val="aa"/>
+        <w:pStyle w:val="ListParagraph"/>
         <w:spacing w:after="0" w:line="360" w:lineRule="auto"/>
         <w:ind w:left="0"/>
         <w:jc w:val="center"/>
@@ -15499,7 +15632,7 @@
     </w:p>
     <w:p>
       <w:pPr>
-        <w:pStyle w:val="aa"/>
+        <w:pStyle w:val="ListParagraph"/>
         <w:spacing w:after="0" w:line="360" w:lineRule="auto"/>
         <w:ind w:left="0" w:firstLine="709"/>
         <w:jc w:val="both"/>
@@ -15666,7 +15799,7 @@
     </w:p>
     <w:p>
       <w:pPr>
-        <w:pStyle w:val="aa"/>
+        <w:pStyle w:val="ListParagraph"/>
         <w:spacing w:after="0" w:line="360" w:lineRule="auto"/>
         <w:ind w:left="0"/>
         <w:jc w:val="center"/>
@@ -15703,7 +15836,7 @@
                     </pic:cNvPicPr>
                   </pic:nvPicPr>
                   <pic:blipFill>
-                    <a:blip r:embed="rId36">
+                    <a:blip r:embed="rId34">
                       <a:extLst>
                         <a:ext uri="{28A0092B-C50C-407E-A947-70E740481C1C}">
                           <a14:useLocalDpi xmlns:a14="http://schemas.microsoft.com/office/drawing/2010/main" val="0"/>
@@ -15737,7 +15870,7 @@
     </w:p>
     <w:p>
       <w:pPr>
-        <w:pStyle w:val="aa"/>
+        <w:pStyle w:val="ListParagraph"/>
         <w:spacing w:after="0" w:line="360" w:lineRule="auto"/>
         <w:ind w:left="0"/>
         <w:jc w:val="center"/>
@@ -15769,28 +15902,12 @@
           <w:sz w:val="28"/>
           <w:szCs w:val="28"/>
         </w:rPr>
-        <w:t xml:space="preserve"> – График</w:t>
-      </w:r>
-      <w:r>
-        <w:rPr>
-          <w:rFonts w:ascii="Times New Roman" w:eastAsia="Calibri" w:hAnsi="Times New Roman" w:cs="Times New Roman"/>
-          <w:sz w:val="28"/>
-          <w:szCs w:val="28"/>
-        </w:rPr>
-        <w:t>и</w:t>
-      </w:r>
-      <w:r>
-        <w:rPr>
-          <w:rFonts w:ascii="Times New Roman" w:eastAsia="Calibri" w:hAnsi="Times New Roman" w:cs="Times New Roman"/>
-          <w:sz w:val="28"/>
-          <w:szCs w:val="28"/>
-        </w:rPr>
-        <w:t xml:space="preserve"> использования ресурсов центрального процессора относительно числа построенных деталей</w:t>
-      </w:r>
-    </w:p>
-    <w:p>
-      <w:pPr>
-        <w:pStyle w:val="aa"/>
+        <w:t xml:space="preserve"> – Графики использования ресурсов центрального процессора относительно числа построенных деталей</w:t>
+      </w:r>
+    </w:p>
+    <w:p>
+      <w:pPr>
+        <w:pStyle w:val="ListParagraph"/>
         <w:spacing w:after="0" w:line="360" w:lineRule="auto"/>
         <w:ind w:left="0" w:firstLine="709"/>
         <w:jc w:val="both"/>
@@ -15819,7 +15936,7 @@
     </w:p>
     <w:p>
       <w:pPr>
-        <w:pStyle w:val="aa"/>
+        <w:pStyle w:val="ListParagraph"/>
         <w:spacing w:after="0" w:line="360" w:lineRule="auto"/>
         <w:ind w:left="0" w:firstLine="709"/>
         <w:jc w:val="both"/>
@@ -15848,7 +15965,7 @@
     </w:p>
     <w:p>
       <w:pPr>
-        <w:pStyle w:val="aa"/>
+        <w:pStyle w:val="ListParagraph"/>
         <w:spacing w:after="0" w:line="360" w:lineRule="auto"/>
         <w:ind w:left="0" w:firstLine="709"/>
         <w:jc w:val="center"/>
@@ -15861,7 +15978,7 @@
     </w:p>
     <w:p>
       <w:pPr>
-        <w:pStyle w:val="aa"/>
+        <w:pStyle w:val="ListParagraph"/>
         <w:spacing w:after="0" w:line="360" w:lineRule="auto"/>
         <w:ind w:left="0" w:firstLine="709"/>
         <w:jc w:val="center"/>
@@ -15874,7 +15991,7 @@
     </w:p>
     <w:p>
       <w:pPr>
-        <w:pStyle w:val="aa"/>
+        <w:pStyle w:val="ListParagraph"/>
         <w:spacing w:after="0" w:line="360" w:lineRule="auto"/>
         <w:ind w:left="0" w:firstLine="709"/>
         <w:jc w:val="both"/>
@@ -15887,7 +16004,7 @@
     </w:p>
     <w:p>
       <w:pPr>
-        <w:pStyle w:val="aa"/>
+        <w:pStyle w:val="ListParagraph"/>
         <w:spacing w:after="0" w:line="360" w:lineRule="auto"/>
         <w:ind w:left="0" w:firstLine="709"/>
         <w:jc w:val="both"/>
@@ -15900,7 +16017,7 @@
     </w:p>
     <w:p>
       <w:pPr>
-        <w:pStyle w:val="aa"/>
+        <w:pStyle w:val="ListParagraph"/>
         <w:spacing w:after="0" w:line="360" w:lineRule="auto"/>
         <w:ind w:left="0" w:firstLine="709"/>
         <w:jc w:val="both"/>
@@ -15913,7 +16030,7 @@
     </w:p>
     <w:p>
       <w:pPr>
-        <w:pStyle w:val="aa"/>
+        <w:pStyle w:val="ListParagraph"/>
         <w:spacing w:after="0" w:line="360" w:lineRule="auto"/>
         <w:ind w:left="0"/>
         <w:jc w:val="both"/>
@@ -15926,7 +16043,7 @@
     </w:p>
     <w:p>
       <w:pPr>
-        <w:pStyle w:val="aa"/>
+        <w:pStyle w:val="ListParagraph"/>
         <w:spacing w:before="240" w:after="240" w:line="360" w:lineRule="auto"/>
         <w:ind w:left="0"/>
         <w:jc w:val="center"/>
@@ -16259,7 +16376,7 @@
     </w:p>
     <w:p>
       <w:pPr>
-        <w:pStyle w:val="a7"/>
+        <w:pStyle w:val="BodyText"/>
         <w:spacing w:line="360" w:lineRule="auto"/>
         <w:jc w:val="both"/>
         <w:rPr>
@@ -16269,7 +16386,7 @@
     </w:p>
     <w:p>
       <w:pPr>
-        <w:pStyle w:val="a7"/>
+        <w:pStyle w:val="BodyText"/>
         <w:spacing w:line="360" w:lineRule="auto"/>
         <w:jc w:val="both"/>
         <w:rPr>
@@ -16279,7 +16396,7 @@
     </w:p>
     <w:p>
       <w:pPr>
-        <w:pStyle w:val="a7"/>
+        <w:pStyle w:val="BodyText"/>
         <w:spacing w:line="360" w:lineRule="auto"/>
         <w:jc w:val="both"/>
         <w:rPr>
@@ -16289,7 +16406,7 @@
     </w:p>
     <w:p>
       <w:pPr>
-        <w:pStyle w:val="a7"/>
+        <w:pStyle w:val="BodyText"/>
         <w:spacing w:before="240" w:after="240" w:line="360" w:lineRule="auto"/>
         <w:jc w:val="center"/>
         <w:rPr>
@@ -16308,7 +16425,7 @@
     </w:p>
     <w:p>
       <w:pPr>
-        <w:pStyle w:val="aa"/>
+        <w:pStyle w:val="ListParagraph"/>
         <w:widowControl w:val="0"/>
         <w:numPr>
           <w:ilvl w:val="0"/>
@@ -16374,7 +16491,7 @@
         </w:rPr>
         <w:t xml:space="preserve">: </w:t>
       </w:r>
-      <w:hyperlink r:id="rId37" w:history="1">
+      <w:hyperlink r:id="rId35" w:history="1">
         <w:r>
           <w:rPr>
             <w:rFonts w:ascii="Times New Roman" w:eastAsia="Times New Roman" w:hAnsi="Times New Roman" w:cs="Times New Roman"/>
@@ -16386,8 +16503,8 @@
           </w:rPr>
           <w:t>https://kompas.ru/</w:t>
         </w:r>
-        <w:bookmarkStart w:id="5" w:name="Xbc2287832"/>
-        <w:bookmarkEnd w:id="5"/>
+        <w:bookmarkStart w:id="0" w:name="Xbc2287832"/>
+        <w:bookmarkEnd w:id="0"/>
       </w:hyperlink>
       <w:r>
         <w:rPr>
@@ -16419,7 +16536,7 @@
     </w:p>
     <w:p>
       <w:pPr>
-        <w:pStyle w:val="aa"/>
+        <w:pStyle w:val="ListParagraph"/>
         <w:widowControl w:val="0"/>
         <w:numPr>
           <w:ilvl w:val="0"/>
@@ -16432,7 +16549,7 @@
         <w:jc w:val="both"/>
         <w:outlineLvl w:val="0"/>
         <w:rPr>
-          <w:rStyle w:val="14"/>
+          <w:rStyle w:val="12"/>
           <w:rFonts w:ascii="Times New Roman" w:eastAsia="Times New Roman" w:hAnsi="Times New Roman" w:cs="Times New Roman"/>
           <w:bCs/>
           <w:sz w:val="28"/>
@@ -16441,17 +16558,17 @@
       </w:pPr>
       <w:r>
         <w:rPr>
-          <w:rStyle w:val="14"/>
+          <w:rStyle w:val="12"/>
           <w:rFonts w:ascii="Times New Roman" w:hAnsi="Times New Roman" w:cs="Times New Roman"/>
           <w:sz w:val="28"/>
           <w:szCs w:val="28"/>
         </w:rPr>
         <w:t xml:space="preserve">Акустическая система. Основные понятия [Электронный ресурс]. – URL: </w:t>
       </w:r>
-      <w:hyperlink r:id="rId38" w:history="1">
+      <w:hyperlink r:id="rId36" w:history="1">
         <w:r>
           <w:rPr>
-            <w:rStyle w:val="ac"/>
+            <w:rStyle w:val="Hyperlink"/>
             <w:rFonts w:ascii="Times New Roman" w:hAnsi="Times New Roman" w:cs="Times New Roman"/>
             <w:sz w:val="28"/>
             <w:szCs w:val="28"/>
@@ -16461,7 +16578,7 @@
       </w:hyperlink>
       <w:r>
         <w:rPr>
-          <w:rStyle w:val="14"/>
+          <w:rStyle w:val="12"/>
           <w:rFonts w:ascii="Times New Roman" w:hAnsi="Times New Roman" w:cs="Times New Roman"/>
           <w:sz w:val="28"/>
           <w:szCs w:val="28"/>
@@ -16496,7 +16613,7 @@
       </w:r>
       <w:r>
         <w:rPr>
-          <w:rStyle w:val="14"/>
+          <w:rStyle w:val="12"/>
           <w:rFonts w:ascii="Times New Roman" w:hAnsi="Times New Roman" w:cs="Times New Roman"/>
           <w:sz w:val="28"/>
           <w:szCs w:val="28"/>
@@ -16506,7 +16623,7 @@
     </w:p>
     <w:p>
       <w:pPr>
-        <w:pStyle w:val="1"/>
+        <w:pStyle w:val="Heading1"/>
         <w:numPr>
           <w:ilvl w:val="0"/>
           <w:numId w:val="10"/>
@@ -16515,49 +16632,49 @@
         <w:ind w:left="426" w:hanging="426"/>
         <w:jc w:val="both"/>
         <w:rPr>
-          <w:rStyle w:val="14"/>
+          <w:rStyle w:val="12"/>
           <w:b w:val="0"/>
         </w:rPr>
       </w:pPr>
       <w:r>
         <w:rPr>
-          <w:rStyle w:val="14"/>
+          <w:rStyle w:val="12"/>
           <w:b w:val="0"/>
         </w:rPr>
         <w:t>ГОСТ 23262-88 Системы акустические бытовые. Общие технические условия [</w:t>
       </w:r>
       <w:r>
         <w:rPr>
-          <w:rStyle w:val="14"/>
+          <w:rStyle w:val="12"/>
           <w:b w:val="0"/>
         </w:rPr>
         <w:t>Электронный ресурс</w:t>
       </w:r>
       <w:r>
         <w:rPr>
-          <w:rStyle w:val="14"/>
+          <w:rStyle w:val="12"/>
           <w:b w:val="0"/>
         </w:rPr>
         <w:t>]</w:t>
       </w:r>
       <w:r>
         <w:rPr>
-          <w:rStyle w:val="14"/>
+          <w:rStyle w:val="12"/>
           <w:b w:val="0"/>
         </w:rPr>
         <w:t>. – URL</w:t>
       </w:r>
       <w:r>
         <w:rPr>
-          <w:rStyle w:val="14"/>
+          <w:rStyle w:val="12"/>
           <w:b w:val="0"/>
         </w:rPr>
         <w:t>:</w:t>
       </w:r>
-      <w:hyperlink r:id="rId39" w:history="1">
+      <w:hyperlink r:id="rId37" w:history="1">
         <w:r>
           <w:rPr>
-            <w:rStyle w:val="ac"/>
+            <w:rStyle w:val="Hyperlink"/>
             <w:b w:val="0"/>
           </w:rPr>
           <w:t>https://internet-law.ru/gosts/gost/11778/</w:t>
@@ -16565,7 +16682,7 @@
       </w:hyperlink>
       <w:r>
         <w:rPr>
-          <w:rStyle w:val="14"/>
+          <w:rStyle w:val="12"/>
           <w:b w:val="0"/>
         </w:rPr>
         <w:t xml:space="preserve"> (</w:t>
@@ -16593,7 +16710,7 @@
       </w:r>
       <w:r>
         <w:rPr>
-          <w:rStyle w:val="14"/>
+          <w:rStyle w:val="12"/>
           <w:b w:val="0"/>
         </w:rPr>
         <w:t>);</w:t>
@@ -16601,7 +16718,7 @@
     </w:p>
     <w:p>
       <w:pPr>
-        <w:pStyle w:val="aa"/>
+        <w:pStyle w:val="ListParagraph"/>
         <w:widowControl w:val="0"/>
         <w:numPr>
           <w:ilvl w:val="0"/>
@@ -16629,10 +16746,10 @@
         </w:rPr>
         <w:t xml:space="preserve">ГОСТ 15.009-91 Система разработки и постановки продукции на производство. Непродовольственные товары народного потребления [Электронный ресурс]. – URL: </w:t>
       </w:r>
-      <w:hyperlink r:id="rId40" w:history="1">
+      <w:hyperlink r:id="rId38" w:history="1">
         <w:r>
           <w:rPr>
-            <w:rStyle w:val="ac"/>
+            <w:rStyle w:val="Hyperlink"/>
             <w:rFonts w:ascii="Times New Roman" w:eastAsia="Times New Roman" w:hAnsi="Times New Roman" w:cs="Times New Roman"/>
             <w:bCs/>
             <w:sz w:val="28"/>
@@ -16653,7 +16770,7 @@
     </w:p>
     <w:p>
       <w:pPr>
-        <w:pStyle w:val="aa"/>
+        <w:pStyle w:val="ListParagraph"/>
         <w:widowControl w:val="0"/>
         <w:numPr>
           <w:ilvl w:val="0"/>
@@ -16666,7 +16783,7 @@
         <w:jc w:val="both"/>
         <w:outlineLvl w:val="0"/>
         <w:rPr>
-          <w:rStyle w:val="14"/>
+          <w:rStyle w:val="12"/>
           <w:rFonts w:ascii="Times New Roman" w:eastAsia="Times New Roman" w:hAnsi="Times New Roman" w:cs="Times New Roman"/>
           <w:bCs/>
           <w:sz w:val="28"/>
@@ -16785,10 +16902,10 @@
         </w:rPr>
         <w:t xml:space="preserve">: </w:t>
       </w:r>
-      <w:hyperlink r:id="rId41" w:history="1">
+      <w:hyperlink r:id="rId39" w:history="1">
         <w:r>
           <w:rPr>
-            <w:rStyle w:val="ac"/>
+            <w:rStyle w:val="Hyperlink"/>
             <w:rFonts w:ascii="Times New Roman" w:eastAsia="Times New Roman" w:hAnsi="Times New Roman" w:cs="Times New Roman"/>
             <w:bCs/>
             <w:sz w:val="28"/>
@@ -16799,7 +16916,7 @@
         </w:r>
         <w:r>
           <w:rPr>
-            <w:rStyle w:val="ac"/>
+            <w:rStyle w:val="Hyperlink"/>
             <w:rFonts w:ascii="Times New Roman" w:eastAsia="Times New Roman" w:hAnsi="Times New Roman" w:cs="Times New Roman"/>
             <w:bCs/>
             <w:sz w:val="28"/>
@@ -16807,9 +16924,10 @@
           </w:rPr>
           <w:t>://</w:t>
         </w:r>
+        <w:proofErr w:type="spellStart"/>
         <w:r>
           <w:rPr>
-            <w:rStyle w:val="ac"/>
+            <w:rStyle w:val="Hyperlink"/>
             <w:rFonts w:ascii="Times New Roman" w:eastAsia="Times New Roman" w:hAnsi="Times New Roman" w:cs="Times New Roman"/>
             <w:bCs/>
             <w:sz w:val="28"/>
@@ -16818,9 +16936,33 @@
           </w:rPr>
           <w:t>visualstudio</w:t>
         </w:r>
+        <w:proofErr w:type="spellEnd"/>
         <w:r>
           <w:rPr>
-            <w:rStyle w:val="ac"/>
+            <w:rStyle w:val="Hyperlink"/>
+            <w:rFonts w:ascii="Times New Roman" w:eastAsia="Times New Roman" w:hAnsi="Times New Roman" w:cs="Times New Roman"/>
+            <w:bCs/>
+            <w:sz w:val="28"/>
+            <w:szCs w:val="28"/>
+          </w:rPr>
+          <w:t>.</w:t>
+        </w:r>
+        <w:proofErr w:type="spellStart"/>
+        <w:r>
+          <w:rPr>
+            <w:rStyle w:val="Hyperlink"/>
+            <w:rFonts w:ascii="Times New Roman" w:eastAsia="Times New Roman" w:hAnsi="Times New Roman" w:cs="Times New Roman"/>
+            <w:bCs/>
+            <w:sz w:val="28"/>
+            <w:szCs w:val="28"/>
+            <w:lang w:val="en-US"/>
+          </w:rPr>
+          <w:t>microsoft</w:t>
+        </w:r>
+        <w:proofErr w:type="spellEnd"/>
+        <w:r>
+          <w:rPr>
+            <w:rStyle w:val="Hyperlink"/>
             <w:rFonts w:ascii="Times New Roman" w:eastAsia="Times New Roman" w:hAnsi="Times New Roman" w:cs="Times New Roman"/>
             <w:bCs/>
             <w:sz w:val="28"/>
@@ -16830,28 +16972,7 @@
         </w:r>
         <w:r>
           <w:rPr>
-            <w:rStyle w:val="ac"/>
-            <w:rFonts w:ascii="Times New Roman" w:eastAsia="Times New Roman" w:hAnsi="Times New Roman" w:cs="Times New Roman"/>
-            <w:bCs/>
-            <w:sz w:val="28"/>
-            <w:szCs w:val="28"/>
-            <w:lang w:val="en-US"/>
-          </w:rPr>
-          <w:t>microsoft</w:t>
-        </w:r>
-        <w:r>
-          <w:rPr>
-            <w:rStyle w:val="ac"/>
-            <w:rFonts w:ascii="Times New Roman" w:eastAsia="Times New Roman" w:hAnsi="Times New Roman" w:cs="Times New Roman"/>
-            <w:bCs/>
-            <w:sz w:val="28"/>
-            <w:szCs w:val="28"/>
-          </w:rPr>
-          <w:t>.</w:t>
-        </w:r>
-        <w:r>
-          <w:rPr>
-            <w:rStyle w:val="ac"/>
+            <w:rStyle w:val="Hyperlink"/>
             <w:rFonts w:ascii="Times New Roman" w:eastAsia="Times New Roman" w:hAnsi="Times New Roman" w:cs="Times New Roman"/>
             <w:bCs/>
             <w:sz w:val="28"/>
@@ -16862,7 +16983,30 @@
         </w:r>
         <w:r>
           <w:rPr>
-            <w:rStyle w:val="ac"/>
+            <w:rStyle w:val="Hyperlink"/>
+            <w:rFonts w:ascii="Times New Roman" w:eastAsia="Times New Roman" w:hAnsi="Times New Roman" w:cs="Times New Roman"/>
+            <w:bCs/>
+            <w:sz w:val="28"/>
+            <w:szCs w:val="28"/>
+          </w:rPr>
+          <w:t>/</w:t>
+        </w:r>
+        <w:proofErr w:type="spellStart"/>
+        <w:r>
+          <w:rPr>
+            <w:rStyle w:val="Hyperlink"/>
+            <w:rFonts w:ascii="Times New Roman" w:eastAsia="Times New Roman" w:hAnsi="Times New Roman" w:cs="Times New Roman"/>
+            <w:bCs/>
+            <w:sz w:val="28"/>
+            <w:szCs w:val="28"/>
+            <w:lang w:val="en-US"/>
+          </w:rPr>
+          <w:t>ru</w:t>
+        </w:r>
+        <w:proofErr w:type="spellEnd"/>
+        <w:r>
+          <w:rPr>
+            <w:rStyle w:val="Hyperlink"/>
             <w:rFonts w:ascii="Times New Roman" w:eastAsia="Times New Roman" w:hAnsi="Times New Roman" w:cs="Times New Roman"/>
             <w:bCs/>
             <w:sz w:val="28"/>
@@ -16872,28 +17016,7 @@
         </w:r>
         <w:r>
           <w:rPr>
-            <w:rStyle w:val="ac"/>
-            <w:rFonts w:ascii="Times New Roman" w:eastAsia="Times New Roman" w:hAnsi="Times New Roman" w:cs="Times New Roman"/>
-            <w:bCs/>
-            <w:sz w:val="28"/>
-            <w:szCs w:val="28"/>
-            <w:lang w:val="en-US"/>
-          </w:rPr>
-          <w:t>ru</w:t>
-        </w:r>
-        <w:r>
-          <w:rPr>
-            <w:rStyle w:val="ac"/>
-            <w:rFonts w:ascii="Times New Roman" w:eastAsia="Times New Roman" w:hAnsi="Times New Roman" w:cs="Times New Roman"/>
-            <w:bCs/>
-            <w:sz w:val="28"/>
-            <w:szCs w:val="28"/>
-          </w:rPr>
-          <w:t>/</w:t>
-        </w:r>
-        <w:r>
-          <w:rPr>
-            <w:rStyle w:val="ac"/>
+            <w:rStyle w:val="Hyperlink"/>
             <w:rFonts w:ascii="Times New Roman" w:eastAsia="Times New Roman" w:hAnsi="Times New Roman" w:cs="Times New Roman"/>
             <w:bCs/>
             <w:sz w:val="28"/>
@@ -16904,7 +17027,7 @@
         </w:r>
         <w:r>
           <w:rPr>
-            <w:rStyle w:val="ac"/>
+            <w:rStyle w:val="Hyperlink"/>
             <w:rFonts w:ascii="Times New Roman" w:eastAsia="Times New Roman" w:hAnsi="Times New Roman" w:cs="Times New Roman"/>
             <w:bCs/>
             <w:sz w:val="28"/>
@@ -16924,7 +17047,7 @@
       </w:r>
       <w:r>
         <w:rPr>
-          <w:rStyle w:val="14"/>
+          <w:rStyle w:val="12"/>
           <w:rFonts w:ascii="Times New Roman" w:hAnsi="Times New Roman" w:cs="Times New Roman"/>
           <w:sz w:val="28"/>
           <w:szCs w:val="28"/>
@@ -16958,7 +17081,7 @@
       </w:r>
       <w:r>
         <w:rPr>
-          <w:rStyle w:val="14"/>
+          <w:rStyle w:val="12"/>
           <w:rFonts w:ascii="Times New Roman" w:hAnsi="Times New Roman" w:cs="Times New Roman"/>
           <w:sz w:val="28"/>
           <w:szCs w:val="28"/>
@@ -16968,7 +17091,7 @@
     </w:p>
     <w:p>
       <w:pPr>
-        <w:pStyle w:val="1"/>
+        <w:pStyle w:val="Heading1"/>
         <w:numPr>
           <w:ilvl w:val="0"/>
           <w:numId w:val="10"/>
@@ -17010,10 +17133,10 @@
         </w:rPr>
         <w:t xml:space="preserve">: </w:t>
       </w:r>
-      <w:hyperlink r:id="rId42" w:history="1">
+      <w:hyperlink r:id="rId40" w:history="1">
         <w:r>
           <w:rPr>
-            <w:rStyle w:val="ac"/>
+            <w:rStyle w:val="Hyperlink"/>
             <w:b w:val="0"/>
           </w:rPr>
           <w:t>https://it.wikireading.ru/23741</w:t>
@@ -17061,7 +17184,7 @@
     </w:p>
     <w:p>
       <w:pPr>
-        <w:pStyle w:val="aa"/>
+        <w:pStyle w:val="ListParagraph"/>
         <w:widowControl w:val="0"/>
         <w:numPr>
           <w:ilvl w:val="0"/>
@@ -17116,10 +17239,10 @@
         </w:rPr>
         <w:t xml:space="preserve">URL: </w:t>
       </w:r>
-      <w:hyperlink r:id="rId43" w:history="1">
+      <w:hyperlink r:id="rId41" w:history="1">
         <w:r>
           <w:rPr>
-            <w:rStyle w:val="ac"/>
+            <w:rStyle w:val="Hyperlink"/>
             <w:rFonts w:ascii="Times New Roman" w:eastAsia="Times New Roman" w:hAnsi="Times New Roman" w:cs="Times New Roman"/>
             <w:bCs/>
             <w:sz w:val="28"/>
@@ -17166,7 +17289,7 @@
     </w:p>
     <w:p>
       <w:pPr>
-        <w:pStyle w:val="aa"/>
+        <w:pStyle w:val="ListParagraph"/>
         <w:widowControl w:val="0"/>
         <w:numPr>
           <w:ilvl w:val="0"/>
@@ -17194,10 +17317,10 @@
         </w:rPr>
         <w:t xml:space="preserve">Приложение “Оборудование: Кабели и жгуты” [Электронный ресурс]. – URL: </w:t>
       </w:r>
-      <w:hyperlink r:id="rId44" w:history="1">
+      <w:hyperlink r:id="rId42" w:history="1">
         <w:r>
           <w:rPr>
-            <w:rStyle w:val="ac"/>
+            <w:rStyle w:val="Hyperlink"/>
             <w:rFonts w:ascii="Times New Roman" w:eastAsia="Times New Roman" w:hAnsi="Times New Roman" w:cs="Times New Roman"/>
             <w:bCs/>
             <w:sz w:val="28"/>
@@ -17244,7 +17367,7 @@
     </w:p>
     <w:p>
       <w:pPr>
-        <w:pStyle w:val="aa"/>
+        <w:pStyle w:val="ListParagraph"/>
         <w:widowControl w:val="0"/>
         <w:numPr>
           <w:ilvl w:val="0"/>
@@ -17270,8 +17393,9 @@
           <w:sz w:val="28"/>
           <w:szCs w:val="28"/>
         </w:rPr>
-        <w:t xml:space="preserve">Мартин Фаулер UML Основы. Краткое руководство по стандартному языку объектного моделирования [Электронный ресурс]. – URL: litportal.ru›trial/pdf/24500318.pdf (дата обращения: </w:t>
-      </w:r>
+        <w:t xml:space="preserve">Мартин </w:t>
+      </w:r>
+      <w:proofErr w:type="spellStart"/>
       <w:r>
         <w:rPr>
           <w:rFonts w:ascii="Times New Roman" w:eastAsia="Times New Roman" w:hAnsi="Times New Roman" w:cs="Times New Roman"/>
@@ -17279,6 +17403,65 @@
           <w:sz w:val="28"/>
           <w:szCs w:val="28"/>
         </w:rPr>
+        <w:t>Фаулер</w:t>
+      </w:r>
+      <w:proofErr w:type="spellEnd"/>
+      <w:r>
+        <w:rPr>
+          <w:rFonts w:ascii="Times New Roman" w:eastAsia="Times New Roman" w:hAnsi="Times New Roman" w:cs="Times New Roman"/>
+          <w:bCs/>
+          <w:sz w:val="28"/>
+          <w:szCs w:val="28"/>
+        </w:rPr>
+        <w:t xml:space="preserve"> UML Основы. Краткое руководство по стандартному языку объектного моделирования [Электронный ресурс]. – URL: </w:t>
+      </w:r>
+      <w:proofErr w:type="spellStart"/>
+      <w:r>
+        <w:rPr>
+          <w:rFonts w:ascii="Times New Roman" w:eastAsia="Times New Roman" w:hAnsi="Times New Roman" w:cs="Times New Roman"/>
+          <w:bCs/>
+          <w:sz w:val="28"/>
+          <w:szCs w:val="28"/>
+        </w:rPr>
+        <w:t>litportal.ru›trial</w:t>
+      </w:r>
+      <w:proofErr w:type="spellEnd"/>
+      <w:r>
+        <w:rPr>
+          <w:rFonts w:ascii="Times New Roman" w:eastAsia="Times New Roman" w:hAnsi="Times New Roman" w:cs="Times New Roman"/>
+          <w:bCs/>
+          <w:sz w:val="28"/>
+          <w:szCs w:val="28"/>
+        </w:rPr>
+        <w:t>/</w:t>
+      </w:r>
+      <w:proofErr w:type="spellStart"/>
+      <w:r>
+        <w:rPr>
+          <w:rFonts w:ascii="Times New Roman" w:eastAsia="Times New Roman" w:hAnsi="Times New Roman" w:cs="Times New Roman"/>
+          <w:bCs/>
+          <w:sz w:val="28"/>
+          <w:szCs w:val="28"/>
+        </w:rPr>
+        <w:t>pdf</w:t>
+      </w:r>
+      <w:proofErr w:type="spellEnd"/>
+      <w:r>
+        <w:rPr>
+          <w:rFonts w:ascii="Times New Roman" w:eastAsia="Times New Roman" w:hAnsi="Times New Roman" w:cs="Times New Roman"/>
+          <w:bCs/>
+          <w:sz w:val="28"/>
+          <w:szCs w:val="28"/>
+        </w:rPr>
+        <w:t xml:space="preserve">/24500318.pdf (дата обращения: </w:t>
+      </w:r>
+      <w:r>
+        <w:rPr>
+          <w:rFonts w:ascii="Times New Roman" w:eastAsia="Times New Roman" w:hAnsi="Times New Roman" w:cs="Times New Roman"/>
+          <w:bCs/>
+          <w:sz w:val="28"/>
+          <w:szCs w:val="28"/>
+        </w:rPr>
         <w:t>13.04</w:t>
       </w:r>
       <w:r>
@@ -17301,7 +17484,7 @@
     </w:p>
     <w:p>
       <w:pPr>
-        <w:pStyle w:val="aa"/>
+        <w:pStyle w:val="ListParagraph"/>
         <w:widowControl w:val="0"/>
         <w:numPr>
           <w:ilvl w:val="0"/>
@@ -17347,10 +17530,10 @@
         </w:rPr>
         <w:t xml:space="preserve"> </w:t>
       </w:r>
-      <w:hyperlink r:id="rId45" w:history="1">
+      <w:hyperlink r:id="rId43" w:history="1">
         <w:r>
           <w:rPr>
-            <w:rStyle w:val="ac"/>
+            <w:rStyle w:val="Hyperlink"/>
             <w:rFonts w:ascii="Times New Roman" w:eastAsia="Times New Roman" w:hAnsi="Times New Roman" w:cs="Times New Roman"/>
             <w:bCs/>
             <w:sz w:val="28"/>
@@ -17406,7 +17589,7 @@
     </w:p>
     <w:p>
       <w:pPr>
-        <w:pStyle w:val="aa"/>
+        <w:pStyle w:val="ListParagraph"/>
         <w:widowControl w:val="0"/>
         <w:numPr>
           <w:ilvl w:val="0"/>
@@ -17453,10 +17636,10 @@
         </w:rPr>
         <w:t xml:space="preserve"> </w:t>
       </w:r>
-      <w:hyperlink r:id="rId46" w:history="1">
+      <w:hyperlink r:id="rId44" w:history="1">
         <w:r>
           <w:rPr>
-            <w:rStyle w:val="ac"/>
+            <w:rStyle w:val="Hyperlink"/>
             <w:rFonts w:ascii="Times New Roman" w:eastAsia="Times New Roman" w:hAnsi="Times New Roman" w:cs="Times New Roman"/>
             <w:bCs/>
             <w:sz w:val="28"/>
@@ -17512,7 +17695,7 @@
     </w:p>
     <w:p>
       <w:pPr>
-        <w:pStyle w:val="aa"/>
+        <w:pStyle w:val="ListParagraph"/>
         <w:widowControl w:val="0"/>
         <w:numPr>
           <w:ilvl w:val="0"/>
@@ -17549,10 +17732,10 @@
         </w:rPr>
         <w:t xml:space="preserve">[Электронный ресурс]. – URL: </w:t>
       </w:r>
-      <w:hyperlink r:id="rId47" w:history="1">
+      <w:hyperlink r:id="rId45" w:history="1">
         <w:r>
           <w:rPr>
-            <w:rStyle w:val="ac"/>
+            <w:rStyle w:val="Hyperlink"/>
             <w:rFonts w:ascii="Times New Roman" w:eastAsia="Times New Roman" w:hAnsi="Times New Roman" w:cs="Times New Roman"/>
             <w:bCs/>
             <w:sz w:val="28"/>
@@ -17608,7 +17791,7 @@
     </w:p>
     <w:p>
       <w:pPr>
-        <w:pStyle w:val="a7"/>
+        <w:pStyle w:val="BodyText"/>
         <w:spacing w:line="360" w:lineRule="auto"/>
         <w:jc w:val="both"/>
         <w:rPr>
@@ -17618,7 +17801,7 @@
     </w:p>
     <w:p>
       <w:pPr>
-        <w:pStyle w:val="a7"/>
+        <w:pStyle w:val="BodyText"/>
         <w:spacing w:line="360" w:lineRule="auto"/>
         <w:jc w:val="both"/>
         <w:rPr>
@@ -17628,7 +17811,7 @@
     </w:p>
     <w:p>
       <w:pPr>
-        <w:pStyle w:val="a7"/>
+        <w:pStyle w:val="BodyText"/>
         <w:spacing w:line="360" w:lineRule="auto"/>
         <w:jc w:val="both"/>
         <w:rPr>
@@ -17638,7 +17821,7 @@
     </w:p>
     <w:p>
       <w:pPr>
-        <w:pStyle w:val="a7"/>
+        <w:pStyle w:val="BodyText"/>
         <w:spacing w:line="360" w:lineRule="auto"/>
         <w:jc w:val="both"/>
         <w:rPr>
@@ -17648,7 +17831,7 @@
     </w:p>
     <w:p>
       <w:pPr>
-        <w:pStyle w:val="a7"/>
+        <w:pStyle w:val="BodyText"/>
         <w:spacing w:line="360" w:lineRule="auto"/>
         <w:jc w:val="both"/>
         <w:rPr>
@@ -17658,7 +17841,7 @@
     </w:p>
     <w:p>
       <w:pPr>
-        <w:pStyle w:val="a7"/>
+        <w:pStyle w:val="BodyText"/>
         <w:spacing w:line="360" w:lineRule="auto"/>
         <w:jc w:val="both"/>
         <w:rPr>
@@ -17668,7 +17851,7 @@
     </w:p>
     <w:p>
       <w:pPr>
-        <w:pStyle w:val="a7"/>
+        <w:pStyle w:val="BodyText"/>
         <w:spacing w:line="360" w:lineRule="auto"/>
         <w:jc w:val="both"/>
         <w:rPr>
@@ -17678,7 +17861,7 @@
     </w:p>
     <w:p>
       <w:pPr>
-        <w:pStyle w:val="a7"/>
+        <w:pStyle w:val="BodyText"/>
         <w:spacing w:line="360" w:lineRule="auto"/>
         <w:jc w:val="both"/>
         <w:rPr>
@@ -17688,7 +17871,7 @@
     </w:p>
     <w:p>
       <w:pPr>
-        <w:pStyle w:val="a7"/>
+        <w:pStyle w:val="BodyText"/>
         <w:spacing w:line="360" w:lineRule="auto"/>
         <w:jc w:val="both"/>
         <w:rPr>
@@ -17698,7 +17881,7 @@
     </w:p>
     <w:p>
       <w:pPr>
-        <w:pStyle w:val="a7"/>
+        <w:pStyle w:val="BodyText"/>
         <w:spacing w:line="360" w:lineRule="auto"/>
         <w:jc w:val="both"/>
         <w:rPr>
@@ -17708,7 +17891,7 @@
     </w:p>
     <w:p>
       <w:pPr>
-        <w:pStyle w:val="a7"/>
+        <w:pStyle w:val="BodyText"/>
         <w:spacing w:line="360" w:lineRule="auto"/>
         <w:jc w:val="both"/>
         <w:rPr>
@@ -17718,7 +17901,7 @@
     </w:p>
     <w:p>
       <w:pPr>
-        <w:pStyle w:val="a7"/>
+        <w:pStyle w:val="BodyText"/>
         <w:spacing w:line="360" w:lineRule="auto"/>
         <w:jc w:val="both"/>
         <w:rPr>
@@ -17728,7 +17911,7 @@
     </w:p>
     <w:p>
       <w:pPr>
-        <w:pStyle w:val="a7"/>
+        <w:pStyle w:val="BodyText"/>
         <w:spacing w:line="360" w:lineRule="auto"/>
         <w:jc w:val="both"/>
         <w:rPr>
@@ -17738,7 +17921,7 @@
     </w:p>
     <w:p>
       <w:pPr>
-        <w:pStyle w:val="a7"/>
+        <w:pStyle w:val="BodyText"/>
         <w:spacing w:line="360" w:lineRule="auto"/>
         <w:jc w:val="both"/>
         <w:rPr>
@@ -17748,7 +17931,7 @@
     </w:p>
     <w:p>
       <w:pPr>
-        <w:pStyle w:val="a7"/>
+        <w:pStyle w:val="BodyText"/>
         <w:spacing w:line="360" w:lineRule="auto"/>
         <w:jc w:val="both"/>
         <w:rPr>
@@ -17758,7 +17941,7 @@
     </w:p>
     <w:p>
       <w:pPr>
-        <w:pStyle w:val="a7"/>
+        <w:pStyle w:val="BodyText"/>
         <w:spacing w:line="360" w:lineRule="auto"/>
         <w:jc w:val="both"/>
         <w:rPr>
@@ -17768,7 +17951,7 @@
     </w:p>
     <w:p>
       <w:pPr>
-        <w:pStyle w:val="a7"/>
+        <w:pStyle w:val="BodyText"/>
         <w:spacing w:line="360" w:lineRule="auto"/>
         <w:jc w:val="both"/>
         <w:rPr>
@@ -17778,7 +17961,7 @@
     </w:p>
     <w:p>
       <w:pPr>
-        <w:pStyle w:val="a7"/>
+        <w:pStyle w:val="BodyText"/>
         <w:spacing w:line="360" w:lineRule="auto"/>
         <w:jc w:val="both"/>
         <w:rPr>
@@ -17788,7 +17971,7 @@
     </w:p>
     <w:p>
       <w:pPr>
-        <w:pStyle w:val="a7"/>
+        <w:pStyle w:val="BodyText"/>
         <w:spacing w:line="360" w:lineRule="auto"/>
         <w:jc w:val="both"/>
         <w:rPr>
@@ -17798,7 +17981,7 @@
     </w:p>
     <w:p>
       <w:pPr>
-        <w:pStyle w:val="a7"/>
+        <w:pStyle w:val="BodyText"/>
         <w:spacing w:line="360" w:lineRule="auto"/>
         <w:jc w:val="both"/>
         <w:rPr>
@@ -17808,7 +17991,7 @@
     </w:p>
     <w:p>
       <w:pPr>
-        <w:pStyle w:val="a7"/>
+        <w:pStyle w:val="BodyText"/>
         <w:spacing w:line="360" w:lineRule="auto"/>
         <w:jc w:val="both"/>
         <w:rPr>
@@ -17818,7 +18001,7 @@
     </w:p>
     <w:p>
       <w:pPr>
-        <w:pStyle w:val="a7"/>
+        <w:pStyle w:val="BodyText"/>
         <w:spacing w:line="360" w:lineRule="auto"/>
         <w:jc w:val="both"/>
         <w:rPr>
@@ -17828,7 +18011,7 @@
     </w:p>
     <w:p>
       <w:pPr>
-        <w:pStyle w:val="a7"/>
+        <w:pStyle w:val="BodyText"/>
         <w:spacing w:line="360" w:lineRule="auto"/>
         <w:jc w:val="both"/>
         <w:rPr>
@@ -17838,7 +18021,7 @@
     </w:p>
     <w:p>
       <w:pPr>
-        <w:pStyle w:val="a7"/>
+        <w:pStyle w:val="BodyText"/>
         <w:spacing w:before="240" w:after="240" w:line="360" w:lineRule="auto"/>
         <w:jc w:val="center"/>
         <w:rPr>
@@ -17857,7 +18040,7 @@
     </w:p>
     <w:p>
       <w:pPr>
-        <w:pStyle w:val="a7"/>
+        <w:pStyle w:val="BodyText"/>
         <w:spacing w:line="360" w:lineRule="auto"/>
         <w:jc w:val="center"/>
         <w:rPr>
@@ -17885,7 +18068,7 @@
     </w:p>
     <w:p>
       <w:pPr>
-        <w:pStyle w:val="a7"/>
+        <w:pStyle w:val="BodyText"/>
         <w:spacing w:line="360" w:lineRule="auto"/>
         <w:jc w:val="both"/>
         <w:rPr>
@@ -17907,7 +18090,7 @@
     </w:p>
     <w:p>
       <w:pPr>
-        <w:pStyle w:val="a7"/>
+        <w:pStyle w:val="BodyText"/>
         <w:numPr>
           <w:ilvl w:val="0"/>
           <w:numId w:val="9"/>
@@ -17919,8 +18102,13 @@
           <w:lang w:val="ru-RU"/>
         </w:rPr>
       </w:pPr>
-      <w:r>
-        <w:t xml:space="preserve">“ – ” </w:t>
+      <w:proofErr w:type="gramStart"/>
+      <w:r>
+        <w:t>“ –</w:t>
+      </w:r>
+      <w:proofErr w:type="gramEnd"/>
+      <w:r>
+        <w:t xml:space="preserve"> ” </w:t>
       </w:r>
       <w:r>
         <w:rPr>
@@ -17952,7 +18140,7 @@
     </w:p>
     <w:p>
       <w:pPr>
-        <w:pStyle w:val="a7"/>
+        <w:pStyle w:val="BodyText"/>
         <w:numPr>
           <w:ilvl w:val="0"/>
           <w:numId w:val="9"/>
@@ -17964,8 +18152,13 @@
           <w:lang w:val="ru-RU"/>
         </w:rPr>
       </w:pPr>
-      <w:r>
-        <w:t xml:space="preserve">“ + ” </w:t>
+      <w:proofErr w:type="gramStart"/>
+      <w:r>
+        <w:t>“ +</w:t>
+      </w:r>
+      <w:proofErr w:type="gramEnd"/>
+      <w:r>
+        <w:t xml:space="preserve"> ” </w:t>
       </w:r>
       <w:r>
         <w:rPr>
@@ -17997,7 +18190,7 @@
     </w:p>
     <w:p>
       <w:pPr>
-        <w:pStyle w:val="a7"/>
+        <w:pStyle w:val="BodyText"/>
         <w:spacing w:line="360" w:lineRule="auto"/>
         <w:ind w:firstLine="709"/>
         <w:jc w:val="both"/>
@@ -18035,9 +18228,11 @@
         </w:rPr>
         <w:t xml:space="preserve"> класса </w:t>
       </w:r>
+      <w:proofErr w:type="spellStart"/>
       <w:r>
         <w:t>ElementParameters</w:t>
       </w:r>
+      <w:proofErr w:type="spellEnd"/>
       <w:r>
         <w:rPr>
           <w:lang w:val="ru-RU"/>
@@ -18053,7 +18248,7 @@
     </w:p>
     <w:tbl>
       <w:tblPr>
-        <w:tblStyle w:val="13"/>
+        <w:tblStyle w:val="11"/>
         <w:tblW w:w="9782" w:type="dxa"/>
         <w:jc w:val="center"/>
         <w:tblLayout w:type="fixed"/>
@@ -18156,7 +18351,47 @@
                 <w:szCs w:val="28"/>
                 <w:lang w:val="en-US"/>
               </w:rPr>
-              <w:t>values: List&lt;(double, double, ParametersName)&gt;</w:t>
+              <w:t>values: List</w:t>
+            </w:r>
+            <w:proofErr w:type="gramStart"/>
+            <w:r>
+              <w:rPr>
+                <w:rFonts w:ascii="Times New Roman" w:eastAsia="Calibri" w:hAnsi="Times New Roman" w:cs="Times New Roman"/>
+                <w:sz w:val="28"/>
+                <w:szCs w:val="28"/>
+                <w:lang w:val="en-US"/>
+              </w:rPr>
+              <w:t>&lt;(</w:t>
+            </w:r>
+            <w:proofErr w:type="gramEnd"/>
+            <w:r>
+              <w:rPr>
+                <w:rFonts w:ascii="Times New Roman" w:eastAsia="Calibri" w:hAnsi="Times New Roman" w:cs="Times New Roman"/>
+                <w:sz w:val="28"/>
+                <w:szCs w:val="28"/>
+                <w:lang w:val="en-US"/>
+              </w:rPr>
+              <w:t xml:space="preserve">double, double, </w:t>
+            </w:r>
+            <w:proofErr w:type="spellStart"/>
+            <w:r>
+              <w:rPr>
+                <w:rFonts w:ascii="Times New Roman" w:eastAsia="Calibri" w:hAnsi="Times New Roman" w:cs="Times New Roman"/>
+                <w:sz w:val="28"/>
+                <w:szCs w:val="28"/>
+                <w:lang w:val="en-US"/>
+              </w:rPr>
+              <w:t>ParametersName</w:t>
+            </w:r>
+            <w:proofErr w:type="spellEnd"/>
+            <w:r>
+              <w:rPr>
+                <w:rFonts w:ascii="Times New Roman" w:eastAsia="Calibri" w:hAnsi="Times New Roman" w:cs="Times New Roman"/>
+                <w:sz w:val="28"/>
+                <w:szCs w:val="28"/>
+                <w:lang w:val="en-US"/>
+              </w:rPr>
+              <w:t>)&gt;</w:t>
             </w:r>
           </w:p>
         </w:tc>
@@ -18225,18 +18460,19 @@
                 <w:sz w:val="28"/>
                 <w:szCs w:val="28"/>
               </w:rPr>
-              <w:t>_elementParameters</w:t>
-            </w:r>
+              <w:t>_</w:t>
+            </w:r>
+            <w:proofErr w:type="spellStart"/>
             <w:r>
               <w:rPr>
                 <w:rFonts w:ascii="Times New Roman" w:hAnsi="Times New Roman" w:cs="Times New Roman"/>
                 <w:color w:val="000000"/>
                 <w:sz w:val="28"/>
                 <w:szCs w:val="28"/>
-                <w:lang w:val="en-US"/>
-              </w:rPr>
-              <w:t xml:space="preserve">: </w:t>
-            </w:r>
+              </w:rPr>
+              <w:t>elementParameters</w:t>
+            </w:r>
+            <w:proofErr w:type="spellEnd"/>
             <w:r>
               <w:rPr>
                 <w:rFonts w:ascii="Times New Roman" w:hAnsi="Times New Roman" w:cs="Times New Roman"/>
@@ -18245,8 +18481,20 @@
                 <w:szCs w:val="28"/>
                 <w:lang w:val="en-US"/>
               </w:rPr>
+              <w:t xml:space="preserve">: </w:t>
+            </w:r>
+            <w:proofErr w:type="spellStart"/>
+            <w:r>
+              <w:rPr>
+                <w:rFonts w:ascii="Times New Roman" w:hAnsi="Times New Roman" w:cs="Times New Roman"/>
+                <w:color w:val="000000"/>
+                <w:sz w:val="28"/>
+                <w:szCs w:val="28"/>
+                <w:lang w:val="en-US"/>
+              </w:rPr>
               <w:t>ElementParameters</w:t>
             </w:r>
+            <w:proofErr w:type="spellEnd"/>
           </w:p>
         </w:tc>
         <w:tc>
@@ -18317,6 +18565,8 @@
               </w:rPr>
               <w:t xml:space="preserve"> </w:t>
             </w:r>
+            <w:proofErr w:type="spellStart"/>
+            <w:proofErr w:type="gramStart"/>
             <w:r>
               <w:rPr>
                 <w:rFonts w:ascii="Times New Roman" w:eastAsia="Calibri" w:hAnsi="Times New Roman" w:cs="Times New Roman"/>
@@ -18324,7 +18574,27 @@
                 <w:szCs w:val="28"/>
                 <w:lang w:val="en-US"/>
               </w:rPr>
-              <w:t>CreateParameters()</w:t>
+              <w:t>CreateParameters</w:t>
+            </w:r>
+            <w:proofErr w:type="spellEnd"/>
+            <w:r>
+              <w:rPr>
+                <w:rFonts w:ascii="Times New Roman" w:eastAsia="Calibri" w:hAnsi="Times New Roman" w:cs="Times New Roman"/>
+                <w:sz w:val="28"/>
+                <w:szCs w:val="28"/>
+                <w:lang w:val="en-US"/>
+              </w:rPr>
+              <w:t>(</w:t>
+            </w:r>
+            <w:proofErr w:type="gramEnd"/>
+            <w:r>
+              <w:rPr>
+                <w:rFonts w:ascii="Times New Roman" w:eastAsia="Calibri" w:hAnsi="Times New Roman" w:cs="Times New Roman"/>
+                <w:sz w:val="28"/>
+                <w:szCs w:val="28"/>
+                <w:lang w:val="en-US"/>
+              </w:rPr>
+              <w:t>)</w:t>
             </w:r>
           </w:p>
         </w:tc>
@@ -18398,8 +18668,20 @@
                 <w:sz w:val="28"/>
                 <w:szCs w:val="28"/>
               </w:rPr>
-              <w:t>_elementParameters</w:t>
-            </w:r>
+              <w:t>_</w:t>
+            </w:r>
+            <w:proofErr w:type="spellStart"/>
+            <w:proofErr w:type="gramStart"/>
+            <w:r>
+              <w:rPr>
+                <w:rFonts w:ascii="Times New Roman" w:hAnsi="Times New Roman" w:cs="Times New Roman"/>
+                <w:color w:val="000000"/>
+                <w:sz w:val="28"/>
+                <w:szCs w:val="28"/>
+              </w:rPr>
+              <w:t>elementParameters</w:t>
+            </w:r>
+            <w:proofErr w:type="spellEnd"/>
             <w:r>
               <w:rPr>
                 <w:rFonts w:ascii="Times New Roman" w:eastAsia="Calibri" w:hAnsi="Times New Roman" w:cs="Times New Roman"/>
@@ -18414,7 +18696,16 @@
                 <w:sz w:val="28"/>
                 <w:szCs w:val="28"/>
               </w:rPr>
-              <w:t>тестовыми данными</w:t>
+              <w:t>тестовыми</w:t>
+            </w:r>
+            <w:proofErr w:type="gramEnd"/>
+            <w:r>
+              <w:rPr>
+                <w:rFonts w:ascii="Times New Roman" w:eastAsia="Calibri" w:hAnsi="Times New Roman" w:cs="Times New Roman"/>
+                <w:sz w:val="28"/>
+                <w:szCs w:val="28"/>
+              </w:rPr>
+              <w:t xml:space="preserve"> данными</w:t>
             </w:r>
           </w:p>
         </w:tc>
@@ -18458,13 +18749,41 @@
               </w:rPr>
               <w:t xml:space="preserve"> </w:t>
             </w:r>
-            <w:r>
-              <w:rPr>
-                <w:rFonts w:ascii="Times New Roman" w:eastAsia="Calibri" w:hAnsi="Times New Roman" w:cs="Times New Roman"/>
-                <w:sz w:val="28"/>
-                <w:szCs w:val="28"/>
-              </w:rPr>
-              <w:t>Test_Parameter()</w:t>
+            <w:proofErr w:type="spellStart"/>
+            <w:r>
+              <w:rPr>
+                <w:rFonts w:ascii="Times New Roman" w:eastAsia="Calibri" w:hAnsi="Times New Roman" w:cs="Times New Roman"/>
+                <w:sz w:val="28"/>
+                <w:szCs w:val="28"/>
+              </w:rPr>
+              <w:t>Test_</w:t>
+            </w:r>
+            <w:proofErr w:type="gramStart"/>
+            <w:r>
+              <w:rPr>
+                <w:rFonts w:ascii="Times New Roman" w:eastAsia="Calibri" w:hAnsi="Times New Roman" w:cs="Times New Roman"/>
+                <w:sz w:val="28"/>
+                <w:szCs w:val="28"/>
+              </w:rPr>
+              <w:t>Parameter</w:t>
+            </w:r>
+            <w:proofErr w:type="spellEnd"/>
+            <w:r>
+              <w:rPr>
+                <w:rFonts w:ascii="Times New Roman" w:eastAsia="Calibri" w:hAnsi="Times New Roman" w:cs="Times New Roman"/>
+                <w:sz w:val="28"/>
+                <w:szCs w:val="28"/>
+              </w:rPr>
+              <w:t>(</w:t>
+            </w:r>
+            <w:proofErr w:type="gramEnd"/>
+            <w:r>
+              <w:rPr>
+                <w:rFonts w:ascii="Times New Roman" w:eastAsia="Calibri" w:hAnsi="Times New Roman" w:cs="Times New Roman"/>
+                <w:sz w:val="28"/>
+                <w:szCs w:val="28"/>
+              </w:rPr>
+              <w:t>)</w:t>
             </w:r>
           </w:p>
         </w:tc>
@@ -18490,13 +18809,23 @@
               </w:rPr>
               <w:t xml:space="preserve">Метод для проверки корректности возвращаемых методом </w:t>
             </w:r>
-            <w:r>
-              <w:rPr>
-                <w:rFonts w:ascii="Times New Roman" w:eastAsia="Calibri" w:hAnsi="Times New Roman" w:cs="Times New Roman"/>
-                <w:sz w:val="28"/>
-                <w:szCs w:val="28"/>
-              </w:rPr>
-              <w:t xml:space="preserve">Parameter </w:t>
+            <w:proofErr w:type="spellStart"/>
+            <w:r>
+              <w:rPr>
+                <w:rFonts w:ascii="Times New Roman" w:eastAsia="Calibri" w:hAnsi="Times New Roman" w:cs="Times New Roman"/>
+                <w:sz w:val="28"/>
+                <w:szCs w:val="28"/>
+              </w:rPr>
+              <w:t>Parameter</w:t>
+            </w:r>
+            <w:proofErr w:type="spellEnd"/>
+            <w:r>
+              <w:rPr>
+                <w:rFonts w:ascii="Times New Roman" w:eastAsia="Calibri" w:hAnsi="Times New Roman" w:cs="Times New Roman"/>
+                <w:sz w:val="28"/>
+                <w:szCs w:val="28"/>
+              </w:rPr>
+              <w:t xml:space="preserve"> </w:t>
             </w:r>
             <w:r>
               <w:rPr>
@@ -18548,13 +18877,41 @@
               </w:rPr>
               <w:t xml:space="preserve"> </w:t>
             </w:r>
-            <w:r>
-              <w:rPr>
-                <w:rFonts w:ascii="Times New Roman" w:eastAsia="Calibri" w:hAnsi="Times New Roman" w:cs="Times New Roman"/>
-                <w:sz w:val="28"/>
-                <w:szCs w:val="28"/>
-              </w:rPr>
-              <w:t>Test_ToString()</w:t>
+            <w:proofErr w:type="spellStart"/>
+            <w:r>
+              <w:rPr>
+                <w:rFonts w:ascii="Times New Roman" w:eastAsia="Calibri" w:hAnsi="Times New Roman" w:cs="Times New Roman"/>
+                <w:sz w:val="28"/>
+                <w:szCs w:val="28"/>
+              </w:rPr>
+              <w:t>Test_</w:t>
+            </w:r>
+            <w:proofErr w:type="gramStart"/>
+            <w:r>
+              <w:rPr>
+                <w:rFonts w:ascii="Times New Roman" w:eastAsia="Calibri" w:hAnsi="Times New Roman" w:cs="Times New Roman"/>
+                <w:sz w:val="28"/>
+                <w:szCs w:val="28"/>
+              </w:rPr>
+              <w:t>ToString</w:t>
+            </w:r>
+            <w:proofErr w:type="spellEnd"/>
+            <w:r>
+              <w:rPr>
+                <w:rFonts w:ascii="Times New Roman" w:eastAsia="Calibri" w:hAnsi="Times New Roman" w:cs="Times New Roman"/>
+                <w:sz w:val="28"/>
+                <w:szCs w:val="28"/>
+              </w:rPr>
+              <w:t>(</w:t>
+            </w:r>
+            <w:proofErr w:type="gramEnd"/>
+            <w:r>
+              <w:rPr>
+                <w:rFonts w:ascii="Times New Roman" w:eastAsia="Calibri" w:hAnsi="Times New Roman" w:cs="Times New Roman"/>
+                <w:sz w:val="28"/>
+                <w:szCs w:val="28"/>
+              </w:rPr>
+              <w:t>)</w:t>
             </w:r>
           </w:p>
         </w:tc>
@@ -18620,7 +18977,43 @@
                 <w:sz w:val="28"/>
                 <w:szCs w:val="28"/>
               </w:rPr>
-              <w:t xml:space="preserve"> Test_CalculationCircleParameterWidthMoreHeight()</w:t>
+              <w:t xml:space="preserve"> </w:t>
+            </w:r>
+            <w:proofErr w:type="spellStart"/>
+            <w:r>
+              <w:rPr>
+                <w:rFonts w:ascii="Times New Roman" w:hAnsi="Times New Roman" w:cs="Times New Roman"/>
+                <w:sz w:val="28"/>
+                <w:szCs w:val="28"/>
+              </w:rPr>
+              <w:t>Test_</w:t>
+            </w:r>
+            <w:proofErr w:type="gramStart"/>
+            <w:r>
+              <w:rPr>
+                <w:rFonts w:ascii="Times New Roman" w:hAnsi="Times New Roman" w:cs="Times New Roman"/>
+                <w:sz w:val="28"/>
+                <w:szCs w:val="28"/>
+              </w:rPr>
+              <w:t>CalculationCircleParameterWidthMoreHeight</w:t>
+            </w:r>
+            <w:proofErr w:type="spellEnd"/>
+            <w:r>
+              <w:rPr>
+                <w:rFonts w:ascii="Times New Roman" w:hAnsi="Times New Roman" w:cs="Times New Roman"/>
+                <w:sz w:val="28"/>
+                <w:szCs w:val="28"/>
+              </w:rPr>
+              <w:t>(</w:t>
+            </w:r>
+            <w:proofErr w:type="gramEnd"/>
+            <w:r>
+              <w:rPr>
+                <w:rFonts w:ascii="Times New Roman" w:hAnsi="Times New Roman" w:cs="Times New Roman"/>
+                <w:sz w:val="28"/>
+                <w:szCs w:val="28"/>
+              </w:rPr>
+              <w:t>)</w:t>
             </w:r>
           </w:p>
         </w:tc>
@@ -18648,8 +19041,9 @@
                 <w:szCs w:val="28"/>
                 <w:highlight w:val="white"/>
               </w:rPr>
-              <w:t xml:space="preserve">Метод для проверки корректности перерасчета параметров при круговой форме при ширине </w:t>
-            </w:r>
+              <w:t xml:space="preserve">Метод для проверки корректности перерасчета параметров при круговой форме при </w:t>
+            </w:r>
+            <w:proofErr w:type="gramStart"/>
             <w:r>
               <w:rPr>
                 <w:rFonts w:ascii="Times New Roman" w:eastAsia="Calibri" w:hAnsi="Times New Roman" w:cs="Times New Roman"/>
@@ -18658,7 +19052,28 @@
                 <w:szCs w:val="28"/>
                 <w:highlight w:val="white"/>
               </w:rPr>
-              <w:t xml:space="preserve">&gt; </w:t>
+              <w:t xml:space="preserve">ширине </w:t>
+            </w:r>
+            <w:r>
+              <w:rPr>
+                <w:rFonts w:ascii="Times New Roman" w:eastAsia="Calibri" w:hAnsi="Times New Roman" w:cs="Times New Roman"/>
+                <w:color w:val="000000"/>
+                <w:sz w:val="28"/>
+                <w:szCs w:val="28"/>
+                <w:highlight w:val="white"/>
+              </w:rPr>
+              <w:t>&gt;</w:t>
+            </w:r>
+            <w:proofErr w:type="gramEnd"/>
+            <w:r>
+              <w:rPr>
+                <w:rFonts w:ascii="Times New Roman" w:eastAsia="Calibri" w:hAnsi="Times New Roman" w:cs="Times New Roman"/>
+                <w:color w:val="000000"/>
+                <w:sz w:val="28"/>
+                <w:szCs w:val="28"/>
+                <w:highlight w:val="white"/>
+              </w:rPr>
+              <w:t xml:space="preserve"> </w:t>
             </w:r>
             <w:r>
               <w:rPr>
@@ -18713,6 +19128,7 @@
               </w:rPr>
               <w:t xml:space="preserve"> </w:t>
             </w:r>
+            <w:proofErr w:type="spellStart"/>
             <w:r>
               <w:rPr>
                 <w:rFonts w:ascii="Times New Roman" w:hAnsi="Times New Roman" w:cs="Times New Roman"/>
@@ -18720,7 +19136,37 @@
                 <w:sz w:val="28"/>
                 <w:szCs w:val="28"/>
               </w:rPr>
-              <w:t>Test_CalculationCircleParameterHeightMoreWidth()</w:t>
+              <w:t>Test_</w:t>
+            </w:r>
+            <w:proofErr w:type="gramStart"/>
+            <w:r>
+              <w:rPr>
+                <w:rFonts w:ascii="Times New Roman" w:hAnsi="Times New Roman" w:cs="Times New Roman"/>
+                <w:color w:val="000000"/>
+                <w:sz w:val="28"/>
+                <w:szCs w:val="28"/>
+              </w:rPr>
+              <w:t>CalculationCircleParameterHeightMoreWidth</w:t>
+            </w:r>
+            <w:proofErr w:type="spellEnd"/>
+            <w:r>
+              <w:rPr>
+                <w:rFonts w:ascii="Times New Roman" w:hAnsi="Times New Roman" w:cs="Times New Roman"/>
+                <w:color w:val="000000"/>
+                <w:sz w:val="28"/>
+                <w:szCs w:val="28"/>
+              </w:rPr>
+              <w:t>(</w:t>
+            </w:r>
+            <w:proofErr w:type="gramEnd"/>
+            <w:r>
+              <w:rPr>
+                <w:rFonts w:ascii="Times New Roman" w:hAnsi="Times New Roman" w:cs="Times New Roman"/>
+                <w:color w:val="000000"/>
+                <w:sz w:val="28"/>
+                <w:szCs w:val="28"/>
+              </w:rPr>
+              <w:t>)</w:t>
             </w:r>
           </w:p>
         </w:tc>
@@ -18748,8 +19194,9 @@
                 <w:szCs w:val="28"/>
                 <w:highlight w:val="white"/>
               </w:rPr>
-              <w:t>Метод для проверки корректности перерасчета параметров при круговой форме при ширине &lt;</w:t>
-            </w:r>
+              <w:t xml:space="preserve">Метод для проверки корректности перерасчета параметров при круговой форме при ширине </w:t>
+            </w:r>
+            <w:proofErr w:type="gramStart"/>
             <w:r>
               <w:rPr>
                 <w:rFonts w:ascii="Times New Roman" w:eastAsia="Calibri" w:hAnsi="Times New Roman" w:cs="Times New Roman"/>
@@ -18758,6 +19205,16 @@
                 <w:szCs w:val="28"/>
                 <w:highlight w:val="white"/>
               </w:rPr>
+              <w:t>&lt;</w:t>
+            </w:r>
+            <w:r>
+              <w:rPr>
+                <w:rFonts w:ascii="Times New Roman" w:eastAsia="Calibri" w:hAnsi="Times New Roman" w:cs="Times New Roman"/>
+                <w:color w:val="000000"/>
+                <w:sz w:val="28"/>
+                <w:szCs w:val="28"/>
+                <w:highlight w:val="white"/>
+              </w:rPr>
               <w:t xml:space="preserve"> </w:t>
             </w:r>
             <w:r>
@@ -18770,13 +19227,14 @@
               </w:rPr>
               <w:t>высоты</w:t>
             </w:r>
+            <w:proofErr w:type="gramEnd"/>
           </w:p>
         </w:tc>
       </w:tr>
     </w:tbl>
     <w:p>
       <w:pPr>
-        <w:pStyle w:val="a7"/>
+        <w:pStyle w:val="BodyText"/>
         <w:spacing w:line="360" w:lineRule="auto"/>
         <w:jc w:val="both"/>
         <w:rPr>
@@ -18786,7 +19244,7 @@
     </w:p>
     <w:p>
       <w:pPr>
-        <w:pStyle w:val="a7"/>
+        <w:pStyle w:val="BodyText"/>
         <w:spacing w:line="360" w:lineRule="auto"/>
         <w:ind w:firstLine="709"/>
         <w:jc w:val="both"/>
@@ -18804,7 +19262,7 @@
     </w:p>
     <w:tbl>
       <w:tblPr>
-        <w:tblStyle w:val="13"/>
+        <w:tblStyle w:val="11"/>
         <w:tblW w:w="9782" w:type="dxa"/>
         <w:jc w:val="center"/>
         <w:tblLayout w:type="fixed"/>
@@ -18844,6 +19302,7 @@
               </w:rPr>
               <w:t xml:space="preserve">+ </w:t>
             </w:r>
+            <w:proofErr w:type="spellStart"/>
             <w:r>
               <w:rPr>
                 <w:rFonts w:ascii="Times New Roman" w:eastAsia="Calibri" w:hAnsi="Times New Roman" w:cs="Times New Roman"/>
@@ -18851,7 +19310,37 @@
                 <w:szCs w:val="28"/>
                 <w:lang w:val="en-US"/>
               </w:rPr>
-              <w:t>Test_Equals()</w:t>
+              <w:t>Test_</w:t>
+            </w:r>
+            <w:proofErr w:type="gramStart"/>
+            <w:r>
+              <w:rPr>
+                <w:rFonts w:ascii="Times New Roman" w:eastAsia="Calibri" w:hAnsi="Times New Roman" w:cs="Times New Roman"/>
+                <w:sz w:val="28"/>
+                <w:szCs w:val="28"/>
+                <w:lang w:val="en-US"/>
+              </w:rPr>
+              <w:t>Equals</w:t>
+            </w:r>
+            <w:proofErr w:type="spellEnd"/>
+            <w:r>
+              <w:rPr>
+                <w:rFonts w:ascii="Times New Roman" w:eastAsia="Calibri" w:hAnsi="Times New Roman" w:cs="Times New Roman"/>
+                <w:sz w:val="28"/>
+                <w:szCs w:val="28"/>
+                <w:lang w:val="en-US"/>
+              </w:rPr>
+              <w:t>(</w:t>
+            </w:r>
+            <w:proofErr w:type="gramEnd"/>
+            <w:r>
+              <w:rPr>
+                <w:rFonts w:ascii="Times New Roman" w:eastAsia="Calibri" w:hAnsi="Times New Roman" w:cs="Times New Roman"/>
+                <w:sz w:val="28"/>
+                <w:szCs w:val="28"/>
+                <w:lang w:val="en-US"/>
+              </w:rPr>
+              <w:t>)</w:t>
             </w:r>
           </w:p>
         </w:tc>
@@ -18913,6 +19402,7 @@
               </w:rPr>
               <w:t xml:space="preserve">+ </w:t>
             </w:r>
+            <w:proofErr w:type="spellStart"/>
             <w:r>
               <w:rPr>
                 <w:rFonts w:ascii="Times New Roman" w:hAnsi="Times New Roman" w:cs="Times New Roman"/>
@@ -18920,7 +19410,37 @@
                 <w:sz w:val="28"/>
                 <w:szCs w:val="28"/>
               </w:rPr>
-              <w:t>Test_Equals_NotEqual()</w:t>
+              <w:t>Test_Equals_</w:t>
+            </w:r>
+            <w:proofErr w:type="gramStart"/>
+            <w:r>
+              <w:rPr>
+                <w:rFonts w:ascii="Times New Roman" w:hAnsi="Times New Roman" w:cs="Times New Roman"/>
+                <w:color w:val="000000"/>
+                <w:sz w:val="28"/>
+                <w:szCs w:val="28"/>
+              </w:rPr>
+              <w:t>NotEqual</w:t>
+            </w:r>
+            <w:proofErr w:type="spellEnd"/>
+            <w:r>
+              <w:rPr>
+                <w:rFonts w:ascii="Times New Roman" w:hAnsi="Times New Roman" w:cs="Times New Roman"/>
+                <w:color w:val="000000"/>
+                <w:sz w:val="28"/>
+                <w:szCs w:val="28"/>
+              </w:rPr>
+              <w:t>(</w:t>
+            </w:r>
+            <w:proofErr w:type="gramEnd"/>
+            <w:r>
+              <w:rPr>
+                <w:rFonts w:ascii="Times New Roman" w:hAnsi="Times New Roman" w:cs="Times New Roman"/>
+                <w:color w:val="000000"/>
+                <w:sz w:val="28"/>
+                <w:szCs w:val="28"/>
+              </w:rPr>
+              <w:t>)</w:t>
             </w:r>
           </w:p>
         </w:tc>
@@ -18987,6 +19507,7 @@
             <w:r>
               <w:t xml:space="preserve"> </w:t>
             </w:r>
+            <w:proofErr w:type="spellStart"/>
             <w:r>
               <w:rPr>
                 <w:rFonts w:ascii="Times New Roman" w:eastAsia="Calibri" w:hAnsi="Times New Roman" w:cs="Times New Roman"/>
@@ -18994,7 +19515,37 @@
                 <w:szCs w:val="28"/>
                 <w:lang w:val="en-US"/>
               </w:rPr>
-              <w:t>Test_ElementParameters()</w:t>
+              <w:t>Test_</w:t>
+            </w:r>
+            <w:proofErr w:type="gramStart"/>
+            <w:r>
+              <w:rPr>
+                <w:rFonts w:ascii="Times New Roman" w:eastAsia="Calibri" w:hAnsi="Times New Roman" w:cs="Times New Roman"/>
+                <w:sz w:val="28"/>
+                <w:szCs w:val="28"/>
+                <w:lang w:val="en-US"/>
+              </w:rPr>
+              <w:t>ElementParameters</w:t>
+            </w:r>
+            <w:proofErr w:type="spellEnd"/>
+            <w:r>
+              <w:rPr>
+                <w:rFonts w:ascii="Times New Roman" w:eastAsia="Calibri" w:hAnsi="Times New Roman" w:cs="Times New Roman"/>
+                <w:sz w:val="28"/>
+                <w:szCs w:val="28"/>
+                <w:lang w:val="en-US"/>
+              </w:rPr>
+              <w:t>(</w:t>
+            </w:r>
+            <w:proofErr w:type="gramEnd"/>
+            <w:r>
+              <w:rPr>
+                <w:rFonts w:ascii="Times New Roman" w:eastAsia="Calibri" w:hAnsi="Times New Roman" w:cs="Times New Roman"/>
+                <w:sz w:val="28"/>
+                <w:szCs w:val="28"/>
+                <w:lang w:val="en-US"/>
+              </w:rPr>
+              <w:t>)</w:t>
             </w:r>
           </w:p>
         </w:tc>
@@ -19030,7 +19581,7 @@
     </w:tbl>
     <w:p>
       <w:pPr>
-        <w:pStyle w:val="a7"/>
+        <w:pStyle w:val="BodyText"/>
         <w:spacing w:line="360" w:lineRule="auto"/>
         <w:jc w:val="center"/>
         <w:rPr>
@@ -19043,13 +19594,15 @@
         </w:rPr>
         <w:t xml:space="preserve">Таблица А.1 – Описание полей и методов класса </w:t>
       </w:r>
+      <w:proofErr w:type="spellStart"/>
       <w:r>
         <w:t>ElementParametersTests</w:t>
       </w:r>
-    </w:p>
-    <w:p>
-      <w:pPr>
-        <w:pStyle w:val="a7"/>
+      <w:proofErr w:type="spellEnd"/>
+    </w:p>
+    <w:p>
+      <w:pPr>
+        <w:pStyle w:val="BodyText"/>
         <w:spacing w:line="360" w:lineRule="auto"/>
         <w:ind w:firstLine="709"/>
         <w:jc w:val="both"/>
@@ -19081,9 +19634,11 @@
         </w:rPr>
         <w:t xml:space="preserve"> </w:t>
       </w:r>
+      <w:proofErr w:type="spellStart"/>
       <w:r>
         <w:t>ModelElement</w:t>
       </w:r>
+      <w:proofErr w:type="spellEnd"/>
       <w:r>
         <w:rPr>
           <w:lang w:val="ru-RU"/>
@@ -19099,7 +19654,7 @@
     </w:p>
     <w:tbl>
       <w:tblPr>
-        <w:tblStyle w:val="13"/>
+        <w:tblStyle w:val="11"/>
         <w:tblW w:w="10065" w:type="dxa"/>
         <w:jc w:val="center"/>
         <w:tblLayout w:type="fixed"/>
@@ -19202,7 +19757,47 @@
                 <w:szCs w:val="28"/>
                 <w:lang w:val="en-US"/>
               </w:rPr>
-              <w:t>values: List&lt;(double, double, ParametersName)&gt;</w:t>
+              <w:t>values: List</w:t>
+            </w:r>
+            <w:proofErr w:type="gramStart"/>
+            <w:r>
+              <w:rPr>
+                <w:rFonts w:ascii="Times New Roman" w:eastAsia="Calibri" w:hAnsi="Times New Roman" w:cs="Times New Roman"/>
+                <w:sz w:val="28"/>
+                <w:szCs w:val="28"/>
+                <w:lang w:val="en-US"/>
+              </w:rPr>
+              <w:t>&lt;(</w:t>
+            </w:r>
+            <w:proofErr w:type="gramEnd"/>
+            <w:r>
+              <w:rPr>
+                <w:rFonts w:ascii="Times New Roman" w:eastAsia="Calibri" w:hAnsi="Times New Roman" w:cs="Times New Roman"/>
+                <w:sz w:val="28"/>
+                <w:szCs w:val="28"/>
+                <w:lang w:val="en-US"/>
+              </w:rPr>
+              <w:t xml:space="preserve">double, double, </w:t>
+            </w:r>
+            <w:proofErr w:type="spellStart"/>
+            <w:r>
+              <w:rPr>
+                <w:rFonts w:ascii="Times New Roman" w:eastAsia="Calibri" w:hAnsi="Times New Roman" w:cs="Times New Roman"/>
+                <w:sz w:val="28"/>
+                <w:szCs w:val="28"/>
+                <w:lang w:val="en-US"/>
+              </w:rPr>
+              <w:t>ParametersName</w:t>
+            </w:r>
+            <w:proofErr w:type="spellEnd"/>
+            <w:r>
+              <w:rPr>
+                <w:rFonts w:ascii="Times New Roman" w:eastAsia="Calibri" w:hAnsi="Times New Roman" w:cs="Times New Roman"/>
+                <w:sz w:val="28"/>
+                <w:szCs w:val="28"/>
+                <w:lang w:val="en-US"/>
+              </w:rPr>
+              <w:t>)&gt;</w:t>
             </w:r>
           </w:p>
         </w:tc>
@@ -19262,8 +19857,18 @@
                 <w:sz w:val="28"/>
                 <w:szCs w:val="28"/>
               </w:rPr>
-              <w:t>_modelElement</w:t>
-            </w:r>
+              <w:t>_</w:t>
+            </w:r>
+            <w:proofErr w:type="spellStart"/>
+            <w:r>
+              <w:rPr>
+                <w:rFonts w:ascii="Times New Roman" w:eastAsia="Calibri" w:hAnsi="Times New Roman" w:cs="Times New Roman"/>
+                <w:sz w:val="28"/>
+                <w:szCs w:val="28"/>
+              </w:rPr>
+              <w:t>modelElement</w:t>
+            </w:r>
+            <w:proofErr w:type="spellEnd"/>
             <w:r>
               <w:rPr>
                 <w:rFonts w:ascii="Times New Roman" w:eastAsia="Calibri" w:hAnsi="Times New Roman" w:cs="Times New Roman"/>
@@ -19273,6 +19878,7 @@
               </w:rPr>
               <w:t xml:space="preserve">: </w:t>
             </w:r>
+            <w:proofErr w:type="spellStart"/>
             <w:r>
               <w:rPr>
                 <w:rFonts w:ascii="Times New Roman" w:eastAsia="Calibri" w:hAnsi="Times New Roman" w:cs="Times New Roman"/>
@@ -19281,6 +19887,7 @@
               </w:rPr>
               <w:t>ModelElement</w:t>
             </w:r>
+            <w:proofErr w:type="spellEnd"/>
           </w:p>
         </w:tc>
         <w:tc>
@@ -19360,6 +19967,8 @@
               </w:rPr>
               <w:t xml:space="preserve"> </w:t>
             </w:r>
+            <w:proofErr w:type="spellStart"/>
+            <w:proofErr w:type="gramStart"/>
             <w:r>
               <w:rPr>
                 <w:rFonts w:ascii="Times New Roman" w:eastAsia="Calibri" w:hAnsi="Times New Roman" w:cs="Times New Roman"/>
@@ -19367,7 +19976,27 @@
                 <w:szCs w:val="28"/>
                 <w:lang w:val="en-US"/>
               </w:rPr>
-              <w:t>CreateParameters()</w:t>
+              <w:t>CreateParameters</w:t>
+            </w:r>
+            <w:proofErr w:type="spellEnd"/>
+            <w:r>
+              <w:rPr>
+                <w:rFonts w:ascii="Times New Roman" w:eastAsia="Calibri" w:hAnsi="Times New Roman" w:cs="Times New Roman"/>
+                <w:sz w:val="28"/>
+                <w:szCs w:val="28"/>
+                <w:lang w:val="en-US"/>
+              </w:rPr>
+              <w:t>(</w:t>
+            </w:r>
+            <w:proofErr w:type="gramEnd"/>
+            <w:r>
+              <w:rPr>
+                <w:rFonts w:ascii="Times New Roman" w:eastAsia="Calibri" w:hAnsi="Times New Roman" w:cs="Times New Roman"/>
+                <w:sz w:val="28"/>
+                <w:szCs w:val="28"/>
+                <w:lang w:val="en-US"/>
+              </w:rPr>
+              <w:t>)</w:t>
             </w:r>
           </w:p>
         </w:tc>
@@ -19440,8 +20069,18 @@
                 <w:sz w:val="28"/>
                 <w:szCs w:val="28"/>
               </w:rPr>
-              <w:t>_modelElement</w:t>
-            </w:r>
+              <w:t>_</w:t>
+            </w:r>
+            <w:proofErr w:type="spellStart"/>
+            <w:r>
+              <w:rPr>
+                <w:rFonts w:ascii="Times New Roman" w:eastAsia="Calibri" w:hAnsi="Times New Roman" w:cs="Times New Roman"/>
+                <w:sz w:val="28"/>
+                <w:szCs w:val="28"/>
+              </w:rPr>
+              <w:t>modelElement</w:t>
+            </w:r>
+            <w:proofErr w:type="spellEnd"/>
             <w:r>
               <w:rPr>
                 <w:rFonts w:ascii="Times New Roman" w:eastAsia="Calibri" w:hAnsi="Times New Roman" w:cs="Times New Roman"/>
@@ -19500,13 +20139,41 @@
               </w:rPr>
               <w:t xml:space="preserve"> </w:t>
             </w:r>
-            <w:r>
-              <w:rPr>
-                <w:rFonts w:ascii="Times New Roman" w:eastAsia="Calibri" w:hAnsi="Times New Roman" w:cs="Times New Roman"/>
-                <w:sz w:val="28"/>
-                <w:szCs w:val="28"/>
-              </w:rPr>
-              <w:t>Test_Parameter()</w:t>
+            <w:proofErr w:type="spellStart"/>
+            <w:r>
+              <w:rPr>
+                <w:rFonts w:ascii="Times New Roman" w:eastAsia="Calibri" w:hAnsi="Times New Roman" w:cs="Times New Roman"/>
+                <w:sz w:val="28"/>
+                <w:szCs w:val="28"/>
+              </w:rPr>
+              <w:t>Test_</w:t>
+            </w:r>
+            <w:proofErr w:type="gramStart"/>
+            <w:r>
+              <w:rPr>
+                <w:rFonts w:ascii="Times New Roman" w:eastAsia="Calibri" w:hAnsi="Times New Roman" w:cs="Times New Roman"/>
+                <w:sz w:val="28"/>
+                <w:szCs w:val="28"/>
+              </w:rPr>
+              <w:t>Parameter</w:t>
+            </w:r>
+            <w:proofErr w:type="spellEnd"/>
+            <w:r>
+              <w:rPr>
+                <w:rFonts w:ascii="Times New Roman" w:eastAsia="Calibri" w:hAnsi="Times New Roman" w:cs="Times New Roman"/>
+                <w:sz w:val="28"/>
+                <w:szCs w:val="28"/>
+              </w:rPr>
+              <w:t>(</w:t>
+            </w:r>
+            <w:proofErr w:type="gramEnd"/>
+            <w:r>
+              <w:rPr>
+                <w:rFonts w:ascii="Times New Roman" w:eastAsia="Calibri" w:hAnsi="Times New Roman" w:cs="Times New Roman"/>
+                <w:sz w:val="28"/>
+                <w:szCs w:val="28"/>
+              </w:rPr>
+              <w:t>)</w:t>
             </w:r>
           </w:p>
         </w:tc>
@@ -19532,13 +20199,23 @@
               </w:rPr>
               <w:t xml:space="preserve">Метод для проверки корректности возвращаемых методом </w:t>
             </w:r>
-            <w:r>
-              <w:rPr>
-                <w:rFonts w:ascii="Times New Roman" w:eastAsia="Calibri" w:hAnsi="Times New Roman" w:cs="Times New Roman"/>
-                <w:sz w:val="28"/>
-                <w:szCs w:val="28"/>
-              </w:rPr>
-              <w:t xml:space="preserve">Parameter </w:t>
+            <w:proofErr w:type="spellStart"/>
+            <w:r>
+              <w:rPr>
+                <w:rFonts w:ascii="Times New Roman" w:eastAsia="Calibri" w:hAnsi="Times New Roman" w:cs="Times New Roman"/>
+                <w:sz w:val="28"/>
+                <w:szCs w:val="28"/>
+              </w:rPr>
+              <w:t>Parameter</w:t>
+            </w:r>
+            <w:proofErr w:type="spellEnd"/>
+            <w:r>
+              <w:rPr>
+                <w:rFonts w:ascii="Times New Roman" w:eastAsia="Calibri" w:hAnsi="Times New Roman" w:cs="Times New Roman"/>
+                <w:sz w:val="28"/>
+                <w:szCs w:val="28"/>
+              </w:rPr>
+              <w:t xml:space="preserve"> </w:t>
             </w:r>
             <w:r>
               <w:rPr>
@@ -19591,6 +20268,7 @@
               </w:rPr>
               <w:t xml:space="preserve"> </w:t>
             </w:r>
+            <w:proofErr w:type="spellStart"/>
             <w:r>
               <w:rPr>
                 <w:rFonts w:ascii="Times New Roman" w:eastAsia="Calibri" w:hAnsi="Times New Roman" w:cs="Times New Roman"/>
@@ -19598,7 +20276,37 @@
                 <w:szCs w:val="28"/>
                 <w:lang w:val="en-US"/>
               </w:rPr>
-              <w:t>TestParameter_KeyNotFoundException()</w:t>
+              <w:t>TestParameter_</w:t>
+            </w:r>
+            <w:proofErr w:type="gramStart"/>
+            <w:r>
+              <w:rPr>
+                <w:rFonts w:ascii="Times New Roman" w:eastAsia="Calibri" w:hAnsi="Times New Roman" w:cs="Times New Roman"/>
+                <w:sz w:val="28"/>
+                <w:szCs w:val="28"/>
+                <w:lang w:val="en-US"/>
+              </w:rPr>
+              <w:t>KeyNotFoundException</w:t>
+            </w:r>
+            <w:proofErr w:type="spellEnd"/>
+            <w:r>
+              <w:rPr>
+                <w:rFonts w:ascii="Times New Roman" w:eastAsia="Calibri" w:hAnsi="Times New Roman" w:cs="Times New Roman"/>
+                <w:sz w:val="28"/>
+                <w:szCs w:val="28"/>
+                <w:lang w:val="en-US"/>
+              </w:rPr>
+              <w:t>(</w:t>
+            </w:r>
+            <w:proofErr w:type="gramEnd"/>
+            <w:r>
+              <w:rPr>
+                <w:rFonts w:ascii="Times New Roman" w:eastAsia="Calibri" w:hAnsi="Times New Roman" w:cs="Times New Roman"/>
+                <w:sz w:val="28"/>
+                <w:szCs w:val="28"/>
+                <w:lang w:val="en-US"/>
+              </w:rPr>
+              <w:t>)</w:t>
             </w:r>
           </w:p>
         </w:tc>
@@ -19666,6 +20374,7 @@
               </w:rPr>
               <w:t xml:space="preserve"> </w:t>
             </w:r>
+            <w:proofErr w:type="spellStart"/>
             <w:r>
               <w:rPr>
                 <w:rFonts w:ascii="Times New Roman" w:eastAsia="Calibri" w:hAnsi="Times New Roman" w:cs="Times New Roman"/>
@@ -19673,7 +20382,37 @@
                 <w:szCs w:val="28"/>
                 <w:lang w:val="en-US"/>
               </w:rPr>
-              <w:t>Test_FormKey()</w:t>
+              <w:t>Test_</w:t>
+            </w:r>
+            <w:proofErr w:type="gramStart"/>
+            <w:r>
+              <w:rPr>
+                <w:rFonts w:ascii="Times New Roman" w:eastAsia="Calibri" w:hAnsi="Times New Roman" w:cs="Times New Roman"/>
+                <w:sz w:val="28"/>
+                <w:szCs w:val="28"/>
+                <w:lang w:val="en-US"/>
+              </w:rPr>
+              <w:t>FormKey</w:t>
+            </w:r>
+            <w:proofErr w:type="spellEnd"/>
+            <w:r>
+              <w:rPr>
+                <w:rFonts w:ascii="Times New Roman" w:eastAsia="Calibri" w:hAnsi="Times New Roman" w:cs="Times New Roman"/>
+                <w:sz w:val="28"/>
+                <w:szCs w:val="28"/>
+                <w:lang w:val="en-US"/>
+              </w:rPr>
+              <w:t>(</w:t>
+            </w:r>
+            <w:proofErr w:type="gramEnd"/>
+            <w:r>
+              <w:rPr>
+                <w:rFonts w:ascii="Times New Roman" w:eastAsia="Calibri" w:hAnsi="Times New Roman" w:cs="Times New Roman"/>
+                <w:sz w:val="28"/>
+                <w:szCs w:val="28"/>
+                <w:lang w:val="en-US"/>
+              </w:rPr>
+              <w:t>)</w:t>
             </w:r>
           </w:p>
         </w:tc>
@@ -19745,6 +20484,7 @@
               </w:rPr>
               <w:t xml:space="preserve"> </w:t>
             </w:r>
+            <w:proofErr w:type="spellStart"/>
             <w:r>
               <w:rPr>
                 <w:rFonts w:ascii="Times New Roman" w:eastAsia="Calibri" w:hAnsi="Times New Roman" w:cs="Times New Roman"/>
@@ -19752,7 +20492,37 @@
                 <w:szCs w:val="28"/>
                 <w:lang w:val="en-US"/>
               </w:rPr>
-              <w:t>Test_CircleParameterRectangleForm()</w:t>
+              <w:t>Test_</w:t>
+            </w:r>
+            <w:proofErr w:type="gramStart"/>
+            <w:r>
+              <w:rPr>
+                <w:rFonts w:ascii="Times New Roman" w:eastAsia="Calibri" w:hAnsi="Times New Roman" w:cs="Times New Roman"/>
+                <w:sz w:val="28"/>
+                <w:szCs w:val="28"/>
+                <w:lang w:val="en-US"/>
+              </w:rPr>
+              <w:t>CircleParameterRectangleForm</w:t>
+            </w:r>
+            <w:proofErr w:type="spellEnd"/>
+            <w:r>
+              <w:rPr>
+                <w:rFonts w:ascii="Times New Roman" w:eastAsia="Calibri" w:hAnsi="Times New Roman" w:cs="Times New Roman"/>
+                <w:sz w:val="28"/>
+                <w:szCs w:val="28"/>
+                <w:lang w:val="en-US"/>
+              </w:rPr>
+              <w:t>(</w:t>
+            </w:r>
+            <w:proofErr w:type="gramEnd"/>
+            <w:r>
+              <w:rPr>
+                <w:rFonts w:ascii="Times New Roman" w:eastAsia="Calibri" w:hAnsi="Times New Roman" w:cs="Times New Roman"/>
+                <w:sz w:val="28"/>
+                <w:szCs w:val="28"/>
+                <w:lang w:val="en-US"/>
+              </w:rPr>
+              <w:t>)</w:t>
             </w:r>
           </w:p>
         </w:tc>
@@ -19788,7 +20558,7 @@
     </w:tbl>
     <w:p>
       <w:pPr>
-        <w:pStyle w:val="a7"/>
+        <w:pStyle w:val="BodyText"/>
         <w:spacing w:line="360" w:lineRule="auto"/>
         <w:jc w:val="center"/>
         <w:rPr>
@@ -19798,7 +20568,7 @@
     </w:p>
     <w:p>
       <w:pPr>
-        <w:pStyle w:val="a7"/>
+        <w:pStyle w:val="BodyText"/>
         <w:spacing w:line="360" w:lineRule="auto"/>
         <w:jc w:val="center"/>
         <w:rPr>
@@ -19808,7 +20578,7 @@
     </w:p>
     <w:p>
       <w:pPr>
-        <w:pStyle w:val="a7"/>
+        <w:pStyle w:val="BodyText"/>
         <w:spacing w:line="360" w:lineRule="auto"/>
         <w:ind w:firstLine="709"/>
         <w:jc w:val="both"/>
@@ -19826,7 +20596,7 @@
     </w:p>
     <w:tbl>
       <w:tblPr>
-        <w:tblStyle w:val="13"/>
+        <w:tblStyle w:val="11"/>
         <w:tblW w:w="10065" w:type="dxa"/>
         <w:jc w:val="center"/>
         <w:tblLayout w:type="fixed"/>
@@ -19875,13 +20645,41 @@
               </w:rPr>
               <w:t xml:space="preserve"> </w:t>
             </w:r>
-            <w:r>
-              <w:rPr>
-                <w:rFonts w:ascii="Times New Roman" w:eastAsia="Calibri" w:hAnsi="Times New Roman" w:cs="Times New Roman"/>
-                <w:sz w:val="28"/>
-                <w:szCs w:val="28"/>
-              </w:rPr>
-              <w:t>Test_CircleParameterCircleForm()</w:t>
+            <w:proofErr w:type="spellStart"/>
+            <w:r>
+              <w:rPr>
+                <w:rFonts w:ascii="Times New Roman" w:eastAsia="Calibri" w:hAnsi="Times New Roman" w:cs="Times New Roman"/>
+                <w:sz w:val="28"/>
+                <w:szCs w:val="28"/>
+              </w:rPr>
+              <w:t>Test_</w:t>
+            </w:r>
+            <w:proofErr w:type="gramStart"/>
+            <w:r>
+              <w:rPr>
+                <w:rFonts w:ascii="Times New Roman" w:eastAsia="Calibri" w:hAnsi="Times New Roman" w:cs="Times New Roman"/>
+                <w:sz w:val="28"/>
+                <w:szCs w:val="28"/>
+              </w:rPr>
+              <w:t>CircleParameterCircleForm</w:t>
+            </w:r>
+            <w:proofErr w:type="spellEnd"/>
+            <w:r>
+              <w:rPr>
+                <w:rFonts w:ascii="Times New Roman" w:eastAsia="Calibri" w:hAnsi="Times New Roman" w:cs="Times New Roman"/>
+                <w:sz w:val="28"/>
+                <w:szCs w:val="28"/>
+              </w:rPr>
+              <w:t>(</w:t>
+            </w:r>
+            <w:proofErr w:type="gramEnd"/>
+            <w:r>
+              <w:rPr>
+                <w:rFonts w:ascii="Times New Roman" w:eastAsia="Calibri" w:hAnsi="Times New Roman" w:cs="Times New Roman"/>
+                <w:sz w:val="28"/>
+                <w:szCs w:val="28"/>
+              </w:rPr>
+              <w:t>)</w:t>
             </w:r>
           </w:p>
         </w:tc>
@@ -19953,6 +20751,7 @@
               </w:rPr>
               <w:t xml:space="preserve"> </w:t>
             </w:r>
+            <w:proofErr w:type="spellStart"/>
             <w:r>
               <w:rPr>
                 <w:rFonts w:ascii="Times New Roman" w:eastAsia="Calibri" w:hAnsi="Times New Roman" w:cs="Times New Roman"/>
@@ -19960,7 +20759,37 @@
                 <w:szCs w:val="28"/>
                 <w:lang w:val="en-US"/>
               </w:rPr>
-              <w:t>Test_ChangeFormRectangleForm()</w:t>
+              <w:t>Test_</w:t>
+            </w:r>
+            <w:proofErr w:type="gramStart"/>
+            <w:r>
+              <w:rPr>
+                <w:rFonts w:ascii="Times New Roman" w:eastAsia="Calibri" w:hAnsi="Times New Roman" w:cs="Times New Roman"/>
+                <w:sz w:val="28"/>
+                <w:szCs w:val="28"/>
+                <w:lang w:val="en-US"/>
+              </w:rPr>
+              <w:t>ChangeFormRectangleForm</w:t>
+            </w:r>
+            <w:proofErr w:type="spellEnd"/>
+            <w:r>
+              <w:rPr>
+                <w:rFonts w:ascii="Times New Roman" w:eastAsia="Calibri" w:hAnsi="Times New Roman" w:cs="Times New Roman"/>
+                <w:sz w:val="28"/>
+                <w:szCs w:val="28"/>
+                <w:lang w:val="en-US"/>
+              </w:rPr>
+              <w:t>(</w:t>
+            </w:r>
+            <w:proofErr w:type="gramEnd"/>
+            <w:r>
+              <w:rPr>
+                <w:rFonts w:ascii="Times New Roman" w:eastAsia="Calibri" w:hAnsi="Times New Roman" w:cs="Times New Roman"/>
+                <w:sz w:val="28"/>
+                <w:szCs w:val="28"/>
+                <w:lang w:val="en-US"/>
+              </w:rPr>
+              <w:t>)</w:t>
             </w:r>
           </w:p>
         </w:tc>
@@ -20032,6 +20861,7 @@
               </w:rPr>
               <w:t xml:space="preserve"> </w:t>
             </w:r>
+            <w:proofErr w:type="spellStart"/>
             <w:r>
               <w:rPr>
                 <w:rFonts w:ascii="Times New Roman" w:eastAsia="Calibri" w:hAnsi="Times New Roman" w:cs="Times New Roman"/>
@@ -20039,7 +20869,37 @@
                 <w:szCs w:val="28"/>
                 <w:lang w:val="en-US"/>
               </w:rPr>
-              <w:t>Test_ChangeFormCirckleForm()</w:t>
+              <w:t>Test_</w:t>
+            </w:r>
+            <w:proofErr w:type="gramStart"/>
+            <w:r>
+              <w:rPr>
+                <w:rFonts w:ascii="Times New Roman" w:eastAsia="Calibri" w:hAnsi="Times New Roman" w:cs="Times New Roman"/>
+                <w:sz w:val="28"/>
+                <w:szCs w:val="28"/>
+                <w:lang w:val="en-US"/>
+              </w:rPr>
+              <w:t>ChangeFormCirckleForm</w:t>
+            </w:r>
+            <w:proofErr w:type="spellEnd"/>
+            <w:r>
+              <w:rPr>
+                <w:rFonts w:ascii="Times New Roman" w:eastAsia="Calibri" w:hAnsi="Times New Roman" w:cs="Times New Roman"/>
+                <w:sz w:val="28"/>
+                <w:szCs w:val="28"/>
+                <w:lang w:val="en-US"/>
+              </w:rPr>
+              <w:t>(</w:t>
+            </w:r>
+            <w:proofErr w:type="gramEnd"/>
+            <w:r>
+              <w:rPr>
+                <w:rFonts w:ascii="Times New Roman" w:eastAsia="Calibri" w:hAnsi="Times New Roman" w:cs="Times New Roman"/>
+                <w:sz w:val="28"/>
+                <w:szCs w:val="28"/>
+                <w:lang w:val="en-US"/>
+              </w:rPr>
+              <w:t>)</w:t>
             </w:r>
           </w:p>
         </w:tc>
@@ -20111,6 +20971,7 @@
               </w:rPr>
               <w:t xml:space="preserve"> </w:t>
             </w:r>
+            <w:proofErr w:type="spellStart"/>
             <w:r>
               <w:rPr>
                 <w:rFonts w:ascii="Times New Roman" w:eastAsia="Calibri" w:hAnsi="Times New Roman" w:cs="Times New Roman"/>
@@ -20118,7 +20979,37 @@
                 <w:szCs w:val="28"/>
                 <w:lang w:val="en-US"/>
               </w:rPr>
-              <w:t>Test_ModelParameters()</w:t>
+              <w:t>Test_</w:t>
+            </w:r>
+            <w:proofErr w:type="gramStart"/>
+            <w:r>
+              <w:rPr>
+                <w:rFonts w:ascii="Times New Roman" w:eastAsia="Calibri" w:hAnsi="Times New Roman" w:cs="Times New Roman"/>
+                <w:sz w:val="28"/>
+                <w:szCs w:val="28"/>
+                <w:lang w:val="en-US"/>
+              </w:rPr>
+              <w:t>ModelParameters</w:t>
+            </w:r>
+            <w:proofErr w:type="spellEnd"/>
+            <w:r>
+              <w:rPr>
+                <w:rFonts w:ascii="Times New Roman" w:eastAsia="Calibri" w:hAnsi="Times New Roman" w:cs="Times New Roman"/>
+                <w:sz w:val="28"/>
+                <w:szCs w:val="28"/>
+                <w:lang w:val="en-US"/>
+              </w:rPr>
+              <w:t>(</w:t>
+            </w:r>
+            <w:proofErr w:type="gramEnd"/>
+            <w:r>
+              <w:rPr>
+                <w:rFonts w:ascii="Times New Roman" w:eastAsia="Calibri" w:hAnsi="Times New Roman" w:cs="Times New Roman"/>
+                <w:sz w:val="28"/>
+                <w:szCs w:val="28"/>
+                <w:lang w:val="en-US"/>
+              </w:rPr>
+              <w:t>)</w:t>
             </w:r>
           </w:p>
         </w:tc>
@@ -20181,6 +21072,7 @@
               </w:rPr>
               <w:t xml:space="preserve">+ </w:t>
             </w:r>
+            <w:proofErr w:type="spellStart"/>
             <w:r>
               <w:rPr>
                 <w:rFonts w:ascii="Times New Roman" w:eastAsia="Calibri" w:hAnsi="Times New Roman" w:cs="Times New Roman"/>
@@ -20188,7 +21080,37 @@
                 <w:szCs w:val="28"/>
                 <w:lang w:val="en-US"/>
               </w:rPr>
-              <w:t>Test_Equals()</w:t>
+              <w:t>Test_</w:t>
+            </w:r>
+            <w:proofErr w:type="gramStart"/>
+            <w:r>
+              <w:rPr>
+                <w:rFonts w:ascii="Times New Roman" w:eastAsia="Calibri" w:hAnsi="Times New Roman" w:cs="Times New Roman"/>
+                <w:sz w:val="28"/>
+                <w:szCs w:val="28"/>
+                <w:lang w:val="en-US"/>
+              </w:rPr>
+              <w:t>Equals</w:t>
+            </w:r>
+            <w:proofErr w:type="spellEnd"/>
+            <w:r>
+              <w:rPr>
+                <w:rFonts w:ascii="Times New Roman" w:eastAsia="Calibri" w:hAnsi="Times New Roman" w:cs="Times New Roman"/>
+                <w:sz w:val="28"/>
+                <w:szCs w:val="28"/>
+                <w:lang w:val="en-US"/>
+              </w:rPr>
+              <w:t>(</w:t>
+            </w:r>
+            <w:proofErr w:type="gramEnd"/>
+            <w:r>
+              <w:rPr>
+                <w:rFonts w:ascii="Times New Roman" w:eastAsia="Calibri" w:hAnsi="Times New Roman" w:cs="Times New Roman"/>
+                <w:sz w:val="28"/>
+                <w:szCs w:val="28"/>
+                <w:lang w:val="en-US"/>
+              </w:rPr>
+              <w:t>)</w:t>
             </w:r>
           </w:p>
         </w:tc>
@@ -20250,6 +21172,7 @@
               </w:rPr>
               <w:t xml:space="preserve">+ </w:t>
             </w:r>
+            <w:proofErr w:type="spellStart"/>
             <w:r>
               <w:rPr>
                 <w:rFonts w:ascii="Times New Roman" w:hAnsi="Times New Roman" w:cs="Times New Roman"/>
@@ -20257,7 +21180,37 @@
                 <w:sz w:val="28"/>
                 <w:szCs w:val="28"/>
               </w:rPr>
-              <w:t>Test_Equals_NotEqual()</w:t>
+              <w:t>Test_Equals_</w:t>
+            </w:r>
+            <w:proofErr w:type="gramStart"/>
+            <w:r>
+              <w:rPr>
+                <w:rFonts w:ascii="Times New Roman" w:hAnsi="Times New Roman" w:cs="Times New Roman"/>
+                <w:color w:val="000000"/>
+                <w:sz w:val="28"/>
+                <w:szCs w:val="28"/>
+              </w:rPr>
+              <w:t>NotEqual</w:t>
+            </w:r>
+            <w:proofErr w:type="spellEnd"/>
+            <w:r>
+              <w:rPr>
+                <w:rFonts w:ascii="Times New Roman" w:hAnsi="Times New Roman" w:cs="Times New Roman"/>
+                <w:color w:val="000000"/>
+                <w:sz w:val="28"/>
+                <w:szCs w:val="28"/>
+              </w:rPr>
+              <w:t>(</w:t>
+            </w:r>
+            <w:proofErr w:type="gramEnd"/>
+            <w:r>
+              <w:rPr>
+                <w:rFonts w:ascii="Times New Roman" w:hAnsi="Times New Roman" w:cs="Times New Roman"/>
+                <w:color w:val="000000"/>
+                <w:sz w:val="28"/>
+                <w:szCs w:val="28"/>
+              </w:rPr>
+              <w:t>)</w:t>
             </w:r>
           </w:p>
         </w:tc>
@@ -20293,7 +21246,7 @@
     </w:tbl>
     <w:p>
       <w:pPr>
-        <w:pStyle w:val="a7"/>
+        <w:pStyle w:val="BodyText"/>
         <w:spacing w:line="360" w:lineRule="auto"/>
         <w:jc w:val="center"/>
         <w:rPr>
@@ -20312,13 +21265,15 @@
         </w:rPr>
         <w:t xml:space="preserve"> – Описание полей и методов класса </w:t>
       </w:r>
+      <w:proofErr w:type="spellStart"/>
       <w:r>
         <w:t>ModelElementTests</w:t>
       </w:r>
-    </w:p>
-    <w:p>
-      <w:pPr>
-        <w:pStyle w:val="a7"/>
+      <w:proofErr w:type="spellEnd"/>
+    </w:p>
+    <w:p>
+      <w:pPr>
+        <w:pStyle w:val="BodyText"/>
         <w:spacing w:line="360" w:lineRule="auto"/>
         <w:ind w:firstLine="709"/>
         <w:jc w:val="both"/>
@@ -20350,9 +21305,11 @@
         </w:rPr>
         <w:t xml:space="preserve"> </w:t>
       </w:r>
+      <w:proofErr w:type="spellStart"/>
       <w:r>
         <w:t>ModelElement</w:t>
       </w:r>
+      <w:proofErr w:type="spellEnd"/>
       <w:r>
         <w:rPr>
           <w:lang w:val="ru-RU"/>
@@ -20374,7 +21331,7 @@
     </w:p>
     <w:tbl>
       <w:tblPr>
-        <w:tblStyle w:val="13"/>
+        <w:tblStyle w:val="11"/>
         <w:tblW w:w="10065" w:type="dxa"/>
         <w:jc w:val="center"/>
         <w:tblLayout w:type="fixed"/>
@@ -20470,6 +21427,7 @@
               </w:rPr>
               <w:t>− _</w:t>
             </w:r>
+            <w:proofErr w:type="spellStart"/>
             <w:r>
               <w:rPr>
                 <w:rFonts w:ascii="Times New Roman" w:eastAsia="Calibri" w:hAnsi="Times New Roman" w:cs="Times New Roman"/>
@@ -20477,8 +21435,9 @@
                 <w:szCs w:val="28"/>
                 <w:lang w:val="en-US"/>
               </w:rPr>
-              <w:t>modelElements: ModelE</w:t>
-            </w:r>
+              <w:t>modelElements</w:t>
+            </w:r>
+            <w:proofErr w:type="spellEnd"/>
             <w:r>
               <w:rPr>
                 <w:rFonts w:ascii="Times New Roman" w:eastAsia="Calibri" w:hAnsi="Times New Roman" w:cs="Times New Roman"/>
@@ -20486,8 +21445,28 @@
                 <w:szCs w:val="28"/>
                 <w:lang w:val="en-US"/>
               </w:rPr>
+              <w:t xml:space="preserve">: </w:t>
+            </w:r>
+            <w:proofErr w:type="spellStart"/>
+            <w:r>
+              <w:rPr>
+                <w:rFonts w:ascii="Times New Roman" w:eastAsia="Calibri" w:hAnsi="Times New Roman" w:cs="Times New Roman"/>
+                <w:sz w:val="28"/>
+                <w:szCs w:val="28"/>
+                <w:lang w:val="en-US"/>
+              </w:rPr>
+              <w:t>ModelE</w:t>
+            </w:r>
+            <w:r>
+              <w:rPr>
+                <w:rFonts w:ascii="Times New Roman" w:eastAsia="Calibri" w:hAnsi="Times New Roman" w:cs="Times New Roman"/>
+                <w:sz w:val="28"/>
+                <w:szCs w:val="28"/>
+                <w:lang w:val="en-US"/>
+              </w:rPr>
               <w:t>lements</w:t>
             </w:r>
+            <w:proofErr w:type="spellEnd"/>
           </w:p>
         </w:tc>
         <w:tc>
@@ -20567,6 +21546,8 @@
               </w:rPr>
               <w:t xml:space="preserve"> </w:t>
             </w:r>
+            <w:proofErr w:type="spellStart"/>
+            <w:proofErr w:type="gramStart"/>
             <w:r>
               <w:rPr>
                 <w:rFonts w:ascii="Times New Roman" w:eastAsia="Calibri" w:hAnsi="Times New Roman" w:cs="Times New Roman"/>
@@ -20574,7 +21555,27 @@
                 <w:szCs w:val="28"/>
                 <w:lang w:val="en-US"/>
               </w:rPr>
-              <w:t>CreateParameters()</w:t>
+              <w:t>CreateParameters</w:t>
+            </w:r>
+            <w:proofErr w:type="spellEnd"/>
+            <w:r>
+              <w:rPr>
+                <w:rFonts w:ascii="Times New Roman" w:eastAsia="Calibri" w:hAnsi="Times New Roman" w:cs="Times New Roman"/>
+                <w:sz w:val="28"/>
+                <w:szCs w:val="28"/>
+                <w:lang w:val="en-US"/>
+              </w:rPr>
+              <w:t>(</w:t>
+            </w:r>
+            <w:proofErr w:type="gramEnd"/>
+            <w:r>
+              <w:rPr>
+                <w:rFonts w:ascii="Times New Roman" w:eastAsia="Calibri" w:hAnsi="Times New Roman" w:cs="Times New Roman"/>
+                <w:sz w:val="28"/>
+                <w:szCs w:val="28"/>
+                <w:lang w:val="en-US"/>
+              </w:rPr>
+              <w:t>)</w:t>
             </w:r>
           </w:p>
         </w:tc>
@@ -20608,6 +21609,7 @@
               </w:rPr>
               <w:t>_</w:t>
             </w:r>
+            <w:proofErr w:type="spellStart"/>
             <w:r>
               <w:rPr>
                 <w:rFonts w:ascii="Times New Roman" w:eastAsia="Calibri" w:hAnsi="Times New Roman" w:cs="Times New Roman"/>
@@ -20617,6 +21619,7 @@
               </w:rPr>
               <w:t>modelElements</w:t>
             </w:r>
+            <w:proofErr w:type="spellEnd"/>
             <w:r>
               <w:rPr>
                 <w:rFonts w:ascii="Times New Roman" w:eastAsia="Calibri" w:hAnsi="Times New Roman" w:cs="Times New Roman"/>
@@ -20675,13 +21678,41 @@
               </w:rPr>
               <w:t xml:space="preserve"> </w:t>
             </w:r>
-            <w:r>
-              <w:rPr>
-                <w:rFonts w:ascii="Times New Roman" w:eastAsia="Calibri" w:hAnsi="Times New Roman" w:cs="Times New Roman"/>
-                <w:sz w:val="28"/>
-                <w:szCs w:val="28"/>
-              </w:rPr>
-              <w:t>Test_Element()</w:t>
+            <w:proofErr w:type="spellStart"/>
+            <w:r>
+              <w:rPr>
+                <w:rFonts w:ascii="Times New Roman" w:eastAsia="Calibri" w:hAnsi="Times New Roman" w:cs="Times New Roman"/>
+                <w:sz w:val="28"/>
+                <w:szCs w:val="28"/>
+              </w:rPr>
+              <w:t>Test_</w:t>
+            </w:r>
+            <w:proofErr w:type="gramStart"/>
+            <w:r>
+              <w:rPr>
+                <w:rFonts w:ascii="Times New Roman" w:eastAsia="Calibri" w:hAnsi="Times New Roman" w:cs="Times New Roman"/>
+                <w:sz w:val="28"/>
+                <w:szCs w:val="28"/>
+              </w:rPr>
+              <w:t>Element</w:t>
+            </w:r>
+            <w:proofErr w:type="spellEnd"/>
+            <w:r>
+              <w:rPr>
+                <w:rFonts w:ascii="Times New Roman" w:eastAsia="Calibri" w:hAnsi="Times New Roman" w:cs="Times New Roman"/>
+                <w:sz w:val="28"/>
+                <w:szCs w:val="28"/>
+              </w:rPr>
+              <w:t>(</w:t>
+            </w:r>
+            <w:proofErr w:type="gramEnd"/>
+            <w:r>
+              <w:rPr>
+                <w:rFonts w:ascii="Times New Roman" w:eastAsia="Calibri" w:hAnsi="Times New Roman" w:cs="Times New Roman"/>
+                <w:sz w:val="28"/>
+                <w:szCs w:val="28"/>
+              </w:rPr>
+              <w:t>)</w:t>
             </w:r>
           </w:p>
         </w:tc>
@@ -20749,13 +21780,41 @@
               </w:rPr>
               <w:t xml:space="preserve"> </w:t>
             </w:r>
-            <w:r>
-              <w:rPr>
-                <w:rFonts w:ascii="Times New Roman" w:eastAsia="Calibri" w:hAnsi="Times New Roman" w:cs="Times New Roman"/>
-                <w:sz w:val="28"/>
-                <w:szCs w:val="28"/>
-              </w:rPr>
-              <w:t>Test_Element_NotElement()</w:t>
+            <w:proofErr w:type="spellStart"/>
+            <w:r>
+              <w:rPr>
+                <w:rFonts w:ascii="Times New Roman" w:eastAsia="Calibri" w:hAnsi="Times New Roman" w:cs="Times New Roman"/>
+                <w:sz w:val="28"/>
+                <w:szCs w:val="28"/>
+              </w:rPr>
+              <w:t>Test_Element_</w:t>
+            </w:r>
+            <w:proofErr w:type="gramStart"/>
+            <w:r>
+              <w:rPr>
+                <w:rFonts w:ascii="Times New Roman" w:eastAsia="Calibri" w:hAnsi="Times New Roman" w:cs="Times New Roman"/>
+                <w:sz w:val="28"/>
+                <w:szCs w:val="28"/>
+              </w:rPr>
+              <w:t>NotElement</w:t>
+            </w:r>
+            <w:proofErr w:type="spellEnd"/>
+            <w:r>
+              <w:rPr>
+                <w:rFonts w:ascii="Times New Roman" w:eastAsia="Calibri" w:hAnsi="Times New Roman" w:cs="Times New Roman"/>
+                <w:sz w:val="28"/>
+                <w:szCs w:val="28"/>
+              </w:rPr>
+              <w:t>(</w:t>
+            </w:r>
+            <w:proofErr w:type="gramEnd"/>
+            <w:r>
+              <w:rPr>
+                <w:rFonts w:ascii="Times New Roman" w:eastAsia="Calibri" w:hAnsi="Times New Roman" w:cs="Times New Roman"/>
+                <w:sz w:val="28"/>
+                <w:szCs w:val="28"/>
+              </w:rPr>
+              <w:t>)</w:t>
             </w:r>
           </w:p>
         </w:tc>
@@ -20823,13 +21882,41 @@
               </w:rPr>
               <w:t xml:space="preserve"> </w:t>
             </w:r>
-            <w:r>
-              <w:rPr>
-                <w:rFonts w:ascii="Times New Roman" w:eastAsia="Calibri" w:hAnsi="Times New Roman" w:cs="Times New Roman"/>
-                <w:sz w:val="28"/>
-                <w:szCs w:val="28"/>
-              </w:rPr>
-              <w:t>Test_IsElement_IsElement()</w:t>
+            <w:proofErr w:type="spellStart"/>
+            <w:r>
+              <w:rPr>
+                <w:rFonts w:ascii="Times New Roman" w:eastAsia="Calibri" w:hAnsi="Times New Roman" w:cs="Times New Roman"/>
+                <w:sz w:val="28"/>
+                <w:szCs w:val="28"/>
+              </w:rPr>
+              <w:t>Test_IsElement_</w:t>
+            </w:r>
+            <w:proofErr w:type="gramStart"/>
+            <w:r>
+              <w:rPr>
+                <w:rFonts w:ascii="Times New Roman" w:eastAsia="Calibri" w:hAnsi="Times New Roman" w:cs="Times New Roman"/>
+                <w:sz w:val="28"/>
+                <w:szCs w:val="28"/>
+              </w:rPr>
+              <w:t>IsElement</w:t>
+            </w:r>
+            <w:proofErr w:type="spellEnd"/>
+            <w:r>
+              <w:rPr>
+                <w:rFonts w:ascii="Times New Roman" w:eastAsia="Calibri" w:hAnsi="Times New Roman" w:cs="Times New Roman"/>
+                <w:sz w:val="28"/>
+                <w:szCs w:val="28"/>
+              </w:rPr>
+              <w:t>(</w:t>
+            </w:r>
+            <w:proofErr w:type="gramEnd"/>
+            <w:r>
+              <w:rPr>
+                <w:rFonts w:ascii="Times New Roman" w:eastAsia="Calibri" w:hAnsi="Times New Roman" w:cs="Times New Roman"/>
+                <w:sz w:val="28"/>
+                <w:szCs w:val="28"/>
+              </w:rPr>
+              <w:t>)</w:t>
             </w:r>
           </w:p>
         </w:tc>
@@ -20901,13 +21988,41 @@
               </w:rPr>
               <w:t xml:space="preserve"> </w:t>
             </w:r>
-            <w:r>
-              <w:rPr>
-                <w:rFonts w:ascii="Times New Roman" w:eastAsia="Calibri" w:hAnsi="Times New Roman" w:cs="Times New Roman"/>
-                <w:sz w:val="28"/>
-                <w:szCs w:val="28"/>
-              </w:rPr>
-              <w:t>Test_IsElement_NotElement()</w:t>
+            <w:proofErr w:type="spellStart"/>
+            <w:r>
+              <w:rPr>
+                <w:rFonts w:ascii="Times New Roman" w:eastAsia="Calibri" w:hAnsi="Times New Roman" w:cs="Times New Roman"/>
+                <w:sz w:val="28"/>
+                <w:szCs w:val="28"/>
+              </w:rPr>
+              <w:t>Test_IsElement_</w:t>
+            </w:r>
+            <w:proofErr w:type="gramStart"/>
+            <w:r>
+              <w:rPr>
+                <w:rFonts w:ascii="Times New Roman" w:eastAsia="Calibri" w:hAnsi="Times New Roman" w:cs="Times New Roman"/>
+                <w:sz w:val="28"/>
+                <w:szCs w:val="28"/>
+              </w:rPr>
+              <w:t>NotElement</w:t>
+            </w:r>
+            <w:proofErr w:type="spellEnd"/>
+            <w:r>
+              <w:rPr>
+                <w:rFonts w:ascii="Times New Roman" w:eastAsia="Calibri" w:hAnsi="Times New Roman" w:cs="Times New Roman"/>
+                <w:sz w:val="28"/>
+                <w:szCs w:val="28"/>
+              </w:rPr>
+              <w:t>(</w:t>
+            </w:r>
+            <w:proofErr w:type="gramEnd"/>
+            <w:r>
+              <w:rPr>
+                <w:rFonts w:ascii="Times New Roman" w:eastAsia="Calibri" w:hAnsi="Times New Roman" w:cs="Times New Roman"/>
+                <w:sz w:val="28"/>
+                <w:szCs w:val="28"/>
+              </w:rPr>
+              <w:t>)</w:t>
             </w:r>
           </w:p>
         </w:tc>
@@ -20943,7 +22058,7 @@
     </w:tbl>
     <w:p>
       <w:pPr>
-        <w:pStyle w:val="a7"/>
+        <w:pStyle w:val="BodyText"/>
         <w:spacing w:line="360" w:lineRule="auto"/>
         <w:ind w:firstLine="709"/>
         <w:jc w:val="both"/>
@@ -20961,7 +22076,7 @@
     </w:p>
     <w:tbl>
       <w:tblPr>
-        <w:tblStyle w:val="13"/>
+        <w:tblStyle w:val="11"/>
         <w:tblW w:w="10065" w:type="dxa"/>
         <w:jc w:val="center"/>
         <w:tblLayout w:type="fixed"/>
@@ -21010,13 +22125,41 @@
               </w:rPr>
               <w:t xml:space="preserve"> </w:t>
             </w:r>
-            <w:r>
-              <w:rPr>
-                <w:rFonts w:ascii="Times New Roman" w:eastAsia="Calibri" w:hAnsi="Times New Roman" w:cs="Times New Roman"/>
-                <w:sz w:val="28"/>
-                <w:szCs w:val="28"/>
-              </w:rPr>
-              <w:t>Test_AddElement()</w:t>
+            <w:proofErr w:type="spellStart"/>
+            <w:r>
+              <w:rPr>
+                <w:rFonts w:ascii="Times New Roman" w:eastAsia="Calibri" w:hAnsi="Times New Roman" w:cs="Times New Roman"/>
+                <w:sz w:val="28"/>
+                <w:szCs w:val="28"/>
+              </w:rPr>
+              <w:t>Test_</w:t>
+            </w:r>
+            <w:proofErr w:type="gramStart"/>
+            <w:r>
+              <w:rPr>
+                <w:rFonts w:ascii="Times New Roman" w:eastAsia="Calibri" w:hAnsi="Times New Roman" w:cs="Times New Roman"/>
+                <w:sz w:val="28"/>
+                <w:szCs w:val="28"/>
+              </w:rPr>
+              <w:t>AddElement</w:t>
+            </w:r>
+            <w:proofErr w:type="spellEnd"/>
+            <w:r>
+              <w:rPr>
+                <w:rFonts w:ascii="Times New Roman" w:eastAsia="Calibri" w:hAnsi="Times New Roman" w:cs="Times New Roman"/>
+                <w:sz w:val="28"/>
+                <w:szCs w:val="28"/>
+              </w:rPr>
+              <w:t>(</w:t>
+            </w:r>
+            <w:proofErr w:type="gramEnd"/>
+            <w:r>
+              <w:rPr>
+                <w:rFonts w:ascii="Times New Roman" w:eastAsia="Calibri" w:hAnsi="Times New Roman" w:cs="Times New Roman"/>
+                <w:sz w:val="28"/>
+                <w:szCs w:val="28"/>
+              </w:rPr>
+              <w:t>)</w:t>
             </w:r>
           </w:p>
         </w:tc>
@@ -21081,6 +22224,7 @@
               </w:rPr>
               <w:t xml:space="preserve">+ </w:t>
             </w:r>
+            <w:proofErr w:type="spellStart"/>
             <w:r>
               <w:rPr>
                 <w:rFonts w:ascii="Times New Roman" w:eastAsia="Calibri" w:hAnsi="Times New Roman" w:cs="Times New Roman"/>
@@ -21097,7 +22241,37 @@
                 <w:szCs w:val="28"/>
                 <w:lang w:val="en-US"/>
               </w:rPr>
-              <w:t>est_AddDynamic(int, double</w:t>
+              <w:t>est_</w:t>
+            </w:r>
+            <w:proofErr w:type="gramStart"/>
+            <w:r>
+              <w:rPr>
+                <w:rFonts w:ascii="Times New Roman" w:eastAsia="Calibri" w:hAnsi="Times New Roman" w:cs="Times New Roman"/>
+                <w:sz w:val="28"/>
+                <w:szCs w:val="28"/>
+                <w:lang w:val="en-US"/>
+              </w:rPr>
+              <w:t>AddDynamic</w:t>
+            </w:r>
+            <w:proofErr w:type="spellEnd"/>
+            <w:r>
+              <w:rPr>
+                <w:rFonts w:ascii="Times New Roman" w:eastAsia="Calibri" w:hAnsi="Times New Roman" w:cs="Times New Roman"/>
+                <w:sz w:val="28"/>
+                <w:szCs w:val="28"/>
+                <w:lang w:val="en-US"/>
+              </w:rPr>
+              <w:t>(</w:t>
+            </w:r>
+            <w:proofErr w:type="gramEnd"/>
+            <w:r>
+              <w:rPr>
+                <w:rFonts w:ascii="Times New Roman" w:eastAsia="Calibri" w:hAnsi="Times New Roman" w:cs="Times New Roman"/>
+                <w:sz w:val="28"/>
+                <w:szCs w:val="28"/>
+                <w:lang w:val="en-US"/>
+              </w:rPr>
+              <w:t>int, double</w:t>
             </w:r>
             <w:r>
               <w:rPr>
@@ -21282,6 +22456,7 @@
               </w:rPr>
               <w:t xml:space="preserve"> </w:t>
             </w:r>
+            <w:proofErr w:type="spellStart"/>
             <w:r>
               <w:rPr>
                 <w:rFonts w:ascii="Times New Roman" w:eastAsia="Calibri" w:hAnsi="Times New Roman" w:cs="Times New Roman"/>
@@ -21289,7 +22464,17 @@
                 <w:szCs w:val="28"/>
                 <w:lang w:val="en-US"/>
               </w:rPr>
-              <w:t>Test_DeleteDynamic (int</w:t>
+              <w:t>Test_DeleteDynamic</w:t>
+            </w:r>
+            <w:proofErr w:type="spellEnd"/>
+            <w:r>
+              <w:rPr>
+                <w:rFonts w:ascii="Times New Roman" w:eastAsia="Calibri" w:hAnsi="Times New Roman" w:cs="Times New Roman"/>
+                <w:sz w:val="28"/>
+                <w:szCs w:val="28"/>
+                <w:lang w:val="en-US"/>
+              </w:rPr>
+              <w:t xml:space="preserve"> (int</w:t>
             </w:r>
             <w:r>
               <w:rPr>
@@ -21458,6 +22643,7 @@
               </w:rPr>
               <w:t xml:space="preserve"> </w:t>
             </w:r>
+            <w:proofErr w:type="spellStart"/>
             <w:r>
               <w:rPr>
                 <w:rFonts w:ascii="Times New Roman" w:eastAsia="Calibri" w:hAnsi="Times New Roman" w:cs="Times New Roman"/>
@@ -21465,7 +22651,37 @@
                 <w:szCs w:val="28"/>
                 <w:lang w:val="en-US"/>
               </w:rPr>
-              <w:t>Test_DeleteElement()</w:t>
+              <w:t>Test_</w:t>
+            </w:r>
+            <w:proofErr w:type="gramStart"/>
+            <w:r>
+              <w:rPr>
+                <w:rFonts w:ascii="Times New Roman" w:eastAsia="Calibri" w:hAnsi="Times New Roman" w:cs="Times New Roman"/>
+                <w:sz w:val="28"/>
+                <w:szCs w:val="28"/>
+                <w:lang w:val="en-US"/>
+              </w:rPr>
+              <w:t>DeleteElement</w:t>
+            </w:r>
+            <w:proofErr w:type="spellEnd"/>
+            <w:r>
+              <w:rPr>
+                <w:rFonts w:ascii="Times New Roman" w:eastAsia="Calibri" w:hAnsi="Times New Roman" w:cs="Times New Roman"/>
+                <w:sz w:val="28"/>
+                <w:szCs w:val="28"/>
+                <w:lang w:val="en-US"/>
+              </w:rPr>
+              <w:t>(</w:t>
+            </w:r>
+            <w:proofErr w:type="gramEnd"/>
+            <w:r>
+              <w:rPr>
+                <w:rFonts w:ascii="Times New Roman" w:eastAsia="Calibri" w:hAnsi="Times New Roman" w:cs="Times New Roman"/>
+                <w:sz w:val="28"/>
+                <w:szCs w:val="28"/>
+                <w:lang w:val="en-US"/>
+              </w:rPr>
+              <w:t>)</w:t>
             </w:r>
           </w:p>
         </w:tc>
@@ -21538,6 +22754,7 @@
               </w:rPr>
               <w:t xml:space="preserve"> </w:t>
             </w:r>
+            <w:proofErr w:type="spellStart"/>
             <w:r>
               <w:rPr>
                 <w:rFonts w:ascii="Times New Roman" w:eastAsia="Calibri" w:hAnsi="Times New Roman" w:cs="Times New Roman"/>
@@ -21563,7 +22780,17 @@
                 <w:szCs w:val="28"/>
                 <w:lang w:val="en-US"/>
               </w:rPr>
-              <w:t>Dynamic_</w:t>
+              <w:t>Dynamic</w:t>
+            </w:r>
+            <w:proofErr w:type="spellEnd"/>
+            <w:r>
+              <w:rPr>
+                <w:rFonts w:ascii="Times New Roman" w:eastAsia="Calibri" w:hAnsi="Times New Roman" w:cs="Times New Roman"/>
+                <w:sz w:val="28"/>
+                <w:szCs w:val="28"/>
+                <w:lang w:val="en-US"/>
+              </w:rPr>
+              <w:t>_</w:t>
             </w:r>
           </w:p>
           <w:p>
@@ -21587,8 +22814,9 @@
                 <w:szCs w:val="28"/>
                 <w:lang w:val="en-US"/>
               </w:rPr>
-              <w:t>Dynamic1(El</w:t>
-            </w:r>
+              <w:t>Dynamic1(</w:t>
+            </w:r>
+            <w:proofErr w:type="spellStart"/>
             <w:r>
               <w:rPr>
                 <w:rFonts w:ascii="Times New Roman" w:eastAsia="Calibri" w:hAnsi="Times New Roman" w:cs="Times New Roman"/>
@@ -21596,8 +22824,18 @@
                 <w:szCs w:val="28"/>
                 <w:lang w:val="en-US"/>
               </w:rPr>
+              <w:t>El</w:t>
+            </w:r>
+            <w:r>
+              <w:rPr>
+                <w:rFonts w:ascii="Times New Roman" w:eastAsia="Calibri" w:hAnsi="Times New Roman" w:cs="Times New Roman"/>
+                <w:sz w:val="28"/>
+                <w:szCs w:val="28"/>
+                <w:lang w:val="en-US"/>
+              </w:rPr>
               <w:t>ementName</w:t>
             </w:r>
+            <w:proofErr w:type="spellEnd"/>
             <w:r>
               <w:rPr>
                 <w:rFonts w:ascii="Times New Roman" w:eastAsia="Calibri" w:hAnsi="Times New Roman" w:cs="Times New Roman"/>
@@ -21678,6 +22916,7 @@
               </w:rPr>
               <w:t xml:space="preserve"> </w:t>
             </w:r>
+            <w:proofErr w:type="spellStart"/>
             <w:r>
               <w:rPr>
                 <w:rFonts w:ascii="Times New Roman" w:eastAsia="Calibri" w:hAnsi="Times New Roman" w:cs="Times New Roman"/>
@@ -21694,7 +22933,17 @@
                 <w:szCs w:val="28"/>
                 <w:lang w:val="en-US"/>
               </w:rPr>
-              <w:t>inamic_</w:t>
+              <w:t>inamic</w:t>
+            </w:r>
+            <w:proofErr w:type="spellEnd"/>
+            <w:r>
+              <w:rPr>
+                <w:rFonts w:ascii="Times New Roman" w:eastAsia="Calibri" w:hAnsi="Times New Roman" w:cs="Times New Roman"/>
+                <w:sz w:val="28"/>
+                <w:szCs w:val="28"/>
+                <w:lang w:val="en-US"/>
+              </w:rPr>
+              <w:t>_</w:t>
             </w:r>
           </w:p>
           <w:p>
@@ -21718,8 +22967,19 @@
                 <w:szCs w:val="28"/>
                 <w:lang w:val="en-US"/>
               </w:rPr>
-              <w:t>Dynamic2(ElementName</w:t>
-            </w:r>
+              <w:t>Dynamic2(</w:t>
+            </w:r>
+            <w:proofErr w:type="spellStart"/>
+            <w:r>
+              <w:rPr>
+                <w:rFonts w:ascii="Times New Roman" w:eastAsia="Calibri" w:hAnsi="Times New Roman" w:cs="Times New Roman"/>
+                <w:sz w:val="28"/>
+                <w:szCs w:val="28"/>
+                <w:lang w:val="en-US"/>
+              </w:rPr>
+              <w:t>ElementName</w:t>
+            </w:r>
+            <w:proofErr w:type="spellEnd"/>
             <w:r>
               <w:rPr>
                 <w:rFonts w:ascii="Times New Roman" w:eastAsia="Calibri" w:hAnsi="Times New Roman" w:cs="Times New Roman"/>
@@ -21800,6 +23060,7 @@
               </w:rPr>
               <w:t xml:space="preserve"> </w:t>
             </w:r>
+            <w:proofErr w:type="spellStart"/>
             <w:r>
               <w:rPr>
                 <w:rFonts w:ascii="Times New Roman" w:eastAsia="Calibri" w:hAnsi="Times New Roman" w:cs="Times New Roman"/>
@@ -21816,7 +23077,17 @@
                 <w:szCs w:val="28"/>
                 <w:lang w:val="en-US"/>
               </w:rPr>
-              <w:t>ynamic_</w:t>
+              <w:t>ynamic</w:t>
+            </w:r>
+            <w:proofErr w:type="spellEnd"/>
+            <w:r>
+              <w:rPr>
+                <w:rFonts w:ascii="Times New Roman" w:eastAsia="Calibri" w:hAnsi="Times New Roman" w:cs="Times New Roman"/>
+                <w:sz w:val="28"/>
+                <w:szCs w:val="28"/>
+                <w:lang w:val="en-US"/>
+              </w:rPr>
+              <w:t>_</w:t>
             </w:r>
           </w:p>
           <w:p>
@@ -21840,8 +23111,19 @@
                 <w:szCs w:val="28"/>
                 <w:lang w:val="en-US"/>
               </w:rPr>
-              <w:t>Dynamic3(ElementName</w:t>
-            </w:r>
+              <w:t>Dynamic3(</w:t>
+            </w:r>
+            <w:proofErr w:type="spellStart"/>
+            <w:r>
+              <w:rPr>
+                <w:rFonts w:ascii="Times New Roman" w:eastAsia="Calibri" w:hAnsi="Times New Roman" w:cs="Times New Roman"/>
+                <w:sz w:val="28"/>
+                <w:szCs w:val="28"/>
+                <w:lang w:val="en-US"/>
+              </w:rPr>
+              <w:t>ElementName</w:t>
+            </w:r>
+            <w:proofErr w:type="spellEnd"/>
             <w:r>
               <w:rPr>
                 <w:rFonts w:ascii="Times New Roman" w:eastAsia="Calibri" w:hAnsi="Times New Roman" w:cs="Times New Roman"/>
@@ -21938,8 +23220,19 @@
                 <w:szCs w:val="28"/>
                 <w:lang w:val="en-US"/>
               </w:rPr>
-              <w:t>inamic_Dinamic4(ElementName</w:t>
-            </w:r>
+              <w:t>inamic_Dinamic4(</w:t>
+            </w:r>
+            <w:proofErr w:type="spellStart"/>
+            <w:r>
+              <w:rPr>
+                <w:rFonts w:ascii="Times New Roman" w:eastAsia="Calibri" w:hAnsi="Times New Roman" w:cs="Times New Roman"/>
+                <w:sz w:val="28"/>
+                <w:szCs w:val="28"/>
+                <w:lang w:val="en-US"/>
+              </w:rPr>
+              <w:t>ElementName</w:t>
+            </w:r>
+            <w:proofErr w:type="spellEnd"/>
             <w:r>
               <w:rPr>
                 <w:rFonts w:ascii="Times New Roman" w:eastAsia="Calibri" w:hAnsi="Times New Roman" w:cs="Times New Roman"/>
@@ -22024,6 +23317,7 @@
               </w:rPr>
               <w:t xml:space="preserve"> </w:t>
             </w:r>
+            <w:proofErr w:type="spellStart"/>
             <w:r>
               <w:rPr>
                 <w:rFonts w:ascii="Times New Roman" w:eastAsia="Calibri" w:hAnsi="Times New Roman" w:cs="Times New Roman"/>
@@ -22042,6 +23336,7 @@
               </w:rPr>
               <w:t>axHeightDynamic</w:t>
             </w:r>
+            <w:proofErr w:type="spellEnd"/>
           </w:p>
           <w:p>
             <w:pPr>
@@ -22068,7 +23363,27 @@
                 <w:szCs w:val="28"/>
                 <w:lang w:val="en-US"/>
               </w:rPr>
-              <w:t>(int , double</w:t>
+              <w:t>(</w:t>
+            </w:r>
+            <w:proofErr w:type="gramStart"/>
+            <w:r>
+              <w:rPr>
+                <w:rFonts w:ascii="Times New Roman" w:eastAsia="Calibri" w:hAnsi="Times New Roman" w:cs="Times New Roman"/>
+                <w:sz w:val="28"/>
+                <w:szCs w:val="28"/>
+                <w:lang w:val="en-US"/>
+              </w:rPr>
+              <w:t>int ,</w:t>
+            </w:r>
+            <w:proofErr w:type="gramEnd"/>
+            <w:r>
+              <w:rPr>
+                <w:rFonts w:ascii="Times New Roman" w:eastAsia="Calibri" w:hAnsi="Times New Roman" w:cs="Times New Roman"/>
+                <w:sz w:val="28"/>
+                <w:szCs w:val="28"/>
+                <w:lang w:val="en-US"/>
+              </w:rPr>
+              <w:t xml:space="preserve"> double</w:t>
             </w:r>
             <w:r>
               <w:rPr>
@@ -22149,6 +23464,7 @@
               </w:rPr>
               <w:t xml:space="preserve"> </w:t>
             </w:r>
+            <w:proofErr w:type="spellStart"/>
             <w:r>
               <w:rPr>
                 <w:rFonts w:ascii="Times New Roman" w:eastAsia="Calibri" w:hAnsi="Times New Roman" w:cs="Times New Roman"/>
@@ -22156,7 +23472,37 @@
                 <w:szCs w:val="28"/>
                 <w:lang w:val="en-US"/>
               </w:rPr>
-              <w:t>Test_ChangeForm()</w:t>
+              <w:t>Test_</w:t>
+            </w:r>
+            <w:proofErr w:type="gramStart"/>
+            <w:r>
+              <w:rPr>
+                <w:rFonts w:ascii="Times New Roman" w:eastAsia="Calibri" w:hAnsi="Times New Roman" w:cs="Times New Roman"/>
+                <w:sz w:val="28"/>
+                <w:szCs w:val="28"/>
+                <w:lang w:val="en-US"/>
+              </w:rPr>
+              <w:t>ChangeForm</w:t>
+            </w:r>
+            <w:proofErr w:type="spellEnd"/>
+            <w:r>
+              <w:rPr>
+                <w:rFonts w:ascii="Times New Roman" w:eastAsia="Calibri" w:hAnsi="Times New Roman" w:cs="Times New Roman"/>
+                <w:sz w:val="28"/>
+                <w:szCs w:val="28"/>
+                <w:lang w:val="en-US"/>
+              </w:rPr>
+              <w:t>(</w:t>
+            </w:r>
+            <w:proofErr w:type="gramEnd"/>
+            <w:r>
+              <w:rPr>
+                <w:rFonts w:ascii="Times New Roman" w:eastAsia="Calibri" w:hAnsi="Times New Roman" w:cs="Times New Roman"/>
+                <w:sz w:val="28"/>
+                <w:szCs w:val="28"/>
+                <w:lang w:val="en-US"/>
+              </w:rPr>
+              <w:t>)</w:t>
             </w:r>
           </w:p>
         </w:tc>
@@ -22192,7 +23538,7 @@
     </w:tbl>
     <w:p>
       <w:pPr>
-        <w:pStyle w:val="a7"/>
+        <w:pStyle w:val="BodyText"/>
         <w:spacing w:line="360" w:lineRule="auto"/>
         <w:ind w:firstLine="709"/>
         <w:jc w:val="both"/>
@@ -22210,7 +23556,7 @@
     </w:p>
     <w:tbl>
       <w:tblPr>
-        <w:tblStyle w:val="13"/>
+        <w:tblStyle w:val="11"/>
         <w:tblW w:w="10065" w:type="dxa"/>
         <w:jc w:val="center"/>
         <w:tblLayout w:type="fixed"/>
@@ -22259,6 +23605,7 @@
               </w:rPr>
               <w:t xml:space="preserve"> </w:t>
             </w:r>
+            <w:proofErr w:type="spellStart"/>
             <w:r>
               <w:rPr>
                 <w:rFonts w:ascii="Times New Roman" w:eastAsia="Calibri" w:hAnsi="Times New Roman" w:cs="Times New Roman"/>
@@ -22266,7 +23613,37 @@
                 <w:szCs w:val="28"/>
                 <w:lang w:val="en-US"/>
               </w:rPr>
-              <w:t>Test_CalculationMaxWidthDinamic()</w:t>
+              <w:t>Test_</w:t>
+            </w:r>
+            <w:proofErr w:type="gramStart"/>
+            <w:r>
+              <w:rPr>
+                <w:rFonts w:ascii="Times New Roman" w:eastAsia="Calibri" w:hAnsi="Times New Roman" w:cs="Times New Roman"/>
+                <w:sz w:val="28"/>
+                <w:szCs w:val="28"/>
+                <w:lang w:val="en-US"/>
+              </w:rPr>
+              <w:t>CalculationMaxWidthDinamic</w:t>
+            </w:r>
+            <w:proofErr w:type="spellEnd"/>
+            <w:r>
+              <w:rPr>
+                <w:rFonts w:ascii="Times New Roman" w:eastAsia="Calibri" w:hAnsi="Times New Roman" w:cs="Times New Roman"/>
+                <w:sz w:val="28"/>
+                <w:szCs w:val="28"/>
+                <w:lang w:val="en-US"/>
+              </w:rPr>
+              <w:t>(</w:t>
+            </w:r>
+            <w:proofErr w:type="gramEnd"/>
+            <w:r>
+              <w:rPr>
+                <w:rFonts w:ascii="Times New Roman" w:eastAsia="Calibri" w:hAnsi="Times New Roman" w:cs="Times New Roman"/>
+                <w:sz w:val="28"/>
+                <w:szCs w:val="28"/>
+                <w:lang w:val="en-US"/>
+              </w:rPr>
+              <w:t>)</w:t>
             </w:r>
           </w:p>
         </w:tc>
@@ -22338,6 +23715,7 @@
               </w:rPr>
               <w:t xml:space="preserve"> </w:t>
             </w:r>
+            <w:proofErr w:type="spellStart"/>
             <w:r>
               <w:rPr>
                 <w:rFonts w:ascii="Times New Roman" w:eastAsia="Calibri" w:hAnsi="Times New Roman" w:cs="Times New Roman"/>
@@ -22345,7 +23723,37 @@
                 <w:szCs w:val="28"/>
                 <w:lang w:val="en-US"/>
               </w:rPr>
-              <w:t>Test_CalculationMaxDynamics()</w:t>
+              <w:t>Test_</w:t>
+            </w:r>
+            <w:proofErr w:type="gramStart"/>
+            <w:r>
+              <w:rPr>
+                <w:rFonts w:ascii="Times New Roman" w:eastAsia="Calibri" w:hAnsi="Times New Roman" w:cs="Times New Roman"/>
+                <w:sz w:val="28"/>
+                <w:szCs w:val="28"/>
+                <w:lang w:val="en-US"/>
+              </w:rPr>
+              <w:t>CalculationMaxDynamics</w:t>
+            </w:r>
+            <w:proofErr w:type="spellEnd"/>
+            <w:r>
+              <w:rPr>
+                <w:rFonts w:ascii="Times New Roman" w:eastAsia="Calibri" w:hAnsi="Times New Roman" w:cs="Times New Roman"/>
+                <w:sz w:val="28"/>
+                <w:szCs w:val="28"/>
+                <w:lang w:val="en-US"/>
+              </w:rPr>
+              <w:t>(</w:t>
+            </w:r>
+            <w:proofErr w:type="gramEnd"/>
+            <w:r>
+              <w:rPr>
+                <w:rFonts w:ascii="Times New Roman" w:eastAsia="Calibri" w:hAnsi="Times New Roman" w:cs="Times New Roman"/>
+                <w:sz w:val="28"/>
+                <w:szCs w:val="28"/>
+                <w:lang w:val="en-US"/>
+              </w:rPr>
+              <w:t>)</w:t>
             </w:r>
           </w:p>
         </w:tc>
@@ -22434,6 +23842,7 @@
               </w:rPr>
               <w:t xml:space="preserve"> </w:t>
             </w:r>
+            <w:proofErr w:type="spellStart"/>
             <w:r>
               <w:rPr>
                 <w:rFonts w:ascii="Times New Roman" w:eastAsia="Calibri" w:hAnsi="Times New Roman" w:cs="Times New Roman"/>
@@ -22441,7 +23850,37 @@
                 <w:szCs w:val="28"/>
                 <w:lang w:val="en-US"/>
               </w:rPr>
-              <w:t>Test_NumberDynamics()</w:t>
+              <w:t>Test_</w:t>
+            </w:r>
+            <w:proofErr w:type="gramStart"/>
+            <w:r>
+              <w:rPr>
+                <w:rFonts w:ascii="Times New Roman" w:eastAsia="Calibri" w:hAnsi="Times New Roman" w:cs="Times New Roman"/>
+                <w:sz w:val="28"/>
+                <w:szCs w:val="28"/>
+                <w:lang w:val="en-US"/>
+              </w:rPr>
+              <w:t>NumberDynamics</w:t>
+            </w:r>
+            <w:proofErr w:type="spellEnd"/>
+            <w:r>
+              <w:rPr>
+                <w:rFonts w:ascii="Times New Roman" w:eastAsia="Calibri" w:hAnsi="Times New Roman" w:cs="Times New Roman"/>
+                <w:sz w:val="28"/>
+                <w:szCs w:val="28"/>
+                <w:lang w:val="en-US"/>
+              </w:rPr>
+              <w:t>(</w:t>
+            </w:r>
+            <w:proofErr w:type="gramEnd"/>
+            <w:r>
+              <w:rPr>
+                <w:rFonts w:ascii="Times New Roman" w:eastAsia="Calibri" w:hAnsi="Times New Roman" w:cs="Times New Roman"/>
+                <w:sz w:val="28"/>
+                <w:szCs w:val="28"/>
+                <w:lang w:val="en-US"/>
+              </w:rPr>
+              <w:t>)</w:t>
             </w:r>
           </w:p>
         </w:tc>
@@ -22512,6 +23951,7 @@
               </w:rPr>
               <w:t xml:space="preserve"> </w:t>
             </w:r>
+            <w:proofErr w:type="spellStart"/>
             <w:r>
               <w:rPr>
                 <w:rFonts w:ascii="Times New Roman" w:eastAsia="Calibri" w:hAnsi="Times New Roman" w:cs="Times New Roman"/>
@@ -22519,7 +23959,37 @@
                 <w:szCs w:val="28"/>
                 <w:lang w:val="en-US"/>
               </w:rPr>
-              <w:t>Test_ModelElements()</w:t>
+              <w:t>Test_</w:t>
+            </w:r>
+            <w:proofErr w:type="gramStart"/>
+            <w:r>
+              <w:rPr>
+                <w:rFonts w:ascii="Times New Roman" w:eastAsia="Calibri" w:hAnsi="Times New Roman" w:cs="Times New Roman"/>
+                <w:sz w:val="28"/>
+                <w:szCs w:val="28"/>
+                <w:lang w:val="en-US"/>
+              </w:rPr>
+              <w:t>ModelElements</w:t>
+            </w:r>
+            <w:proofErr w:type="spellEnd"/>
+            <w:r>
+              <w:rPr>
+                <w:rFonts w:ascii="Times New Roman" w:eastAsia="Calibri" w:hAnsi="Times New Roman" w:cs="Times New Roman"/>
+                <w:sz w:val="28"/>
+                <w:szCs w:val="28"/>
+                <w:lang w:val="en-US"/>
+              </w:rPr>
+              <w:t>(</w:t>
+            </w:r>
+            <w:proofErr w:type="gramEnd"/>
+            <w:r>
+              <w:rPr>
+                <w:rFonts w:ascii="Times New Roman" w:eastAsia="Calibri" w:hAnsi="Times New Roman" w:cs="Times New Roman"/>
+                <w:sz w:val="28"/>
+                <w:szCs w:val="28"/>
+                <w:lang w:val="en-US"/>
+              </w:rPr>
+              <w:t>)</w:t>
             </w:r>
           </w:p>
         </w:tc>
@@ -22581,6 +24051,7 @@
               </w:rPr>
               <w:t xml:space="preserve">+ </w:t>
             </w:r>
+            <w:proofErr w:type="spellStart"/>
             <w:r>
               <w:rPr>
                 <w:rFonts w:ascii="Times New Roman" w:eastAsia="Calibri" w:hAnsi="Times New Roman" w:cs="Times New Roman"/>
@@ -22588,7 +24059,37 @@
                 <w:szCs w:val="28"/>
                 <w:lang w:val="en-US"/>
               </w:rPr>
-              <w:t>Test_Equals()</w:t>
+              <w:t>Test_</w:t>
+            </w:r>
+            <w:proofErr w:type="gramStart"/>
+            <w:r>
+              <w:rPr>
+                <w:rFonts w:ascii="Times New Roman" w:eastAsia="Calibri" w:hAnsi="Times New Roman" w:cs="Times New Roman"/>
+                <w:sz w:val="28"/>
+                <w:szCs w:val="28"/>
+                <w:lang w:val="en-US"/>
+              </w:rPr>
+              <w:t>Equals</w:t>
+            </w:r>
+            <w:proofErr w:type="spellEnd"/>
+            <w:r>
+              <w:rPr>
+                <w:rFonts w:ascii="Times New Roman" w:eastAsia="Calibri" w:hAnsi="Times New Roman" w:cs="Times New Roman"/>
+                <w:sz w:val="28"/>
+                <w:szCs w:val="28"/>
+                <w:lang w:val="en-US"/>
+              </w:rPr>
+              <w:t>(</w:t>
+            </w:r>
+            <w:proofErr w:type="gramEnd"/>
+            <w:r>
+              <w:rPr>
+                <w:rFonts w:ascii="Times New Roman" w:eastAsia="Calibri" w:hAnsi="Times New Roman" w:cs="Times New Roman"/>
+                <w:sz w:val="28"/>
+                <w:szCs w:val="28"/>
+                <w:lang w:val="en-US"/>
+              </w:rPr>
+              <w:t>)</w:t>
             </w:r>
           </w:p>
         </w:tc>
@@ -22650,6 +24151,7 @@
               </w:rPr>
               <w:t xml:space="preserve">+ </w:t>
             </w:r>
+            <w:proofErr w:type="spellStart"/>
             <w:r>
               <w:rPr>
                 <w:rFonts w:ascii="Times New Roman" w:hAnsi="Times New Roman" w:cs="Times New Roman"/>
@@ -22657,7 +24159,37 @@
                 <w:sz w:val="28"/>
                 <w:szCs w:val="28"/>
               </w:rPr>
-              <w:t>Test_Equals_NotEqual()</w:t>
+              <w:t>Test_Equals_</w:t>
+            </w:r>
+            <w:proofErr w:type="gramStart"/>
+            <w:r>
+              <w:rPr>
+                <w:rFonts w:ascii="Times New Roman" w:hAnsi="Times New Roman" w:cs="Times New Roman"/>
+                <w:color w:val="000000"/>
+                <w:sz w:val="28"/>
+                <w:szCs w:val="28"/>
+              </w:rPr>
+              <w:t>NotEqual</w:t>
+            </w:r>
+            <w:proofErr w:type="spellEnd"/>
+            <w:r>
+              <w:rPr>
+                <w:rFonts w:ascii="Times New Roman" w:hAnsi="Times New Roman" w:cs="Times New Roman"/>
+                <w:color w:val="000000"/>
+                <w:sz w:val="28"/>
+                <w:szCs w:val="28"/>
+              </w:rPr>
+              <w:t>(</w:t>
+            </w:r>
+            <w:proofErr w:type="gramEnd"/>
+            <w:r>
+              <w:rPr>
+                <w:rFonts w:ascii="Times New Roman" w:hAnsi="Times New Roman" w:cs="Times New Roman"/>
+                <w:color w:val="000000"/>
+                <w:sz w:val="28"/>
+                <w:szCs w:val="28"/>
+              </w:rPr>
+              <w:t>)</w:t>
             </w:r>
           </w:p>
         </w:tc>
@@ -22693,7 +24225,7 @@
     </w:tbl>
     <w:p>
       <w:pPr>
-        <w:pStyle w:val="a7"/>
+        <w:pStyle w:val="BodyText"/>
         <w:spacing w:line="360" w:lineRule="auto"/>
         <w:jc w:val="center"/>
         <w:rPr>
@@ -22712,13 +24244,15 @@
         </w:rPr>
         <w:t xml:space="preserve"> – Описание полей и методов класса </w:t>
       </w:r>
+      <w:proofErr w:type="spellStart"/>
       <w:r>
         <w:t>ModelElementTests</w:t>
       </w:r>
-    </w:p>
-    <w:p>
-      <w:pPr>
-        <w:pStyle w:val="a7"/>
+      <w:proofErr w:type="spellEnd"/>
+    </w:p>
+    <w:p>
+      <w:pPr>
+        <w:pStyle w:val="BodyText"/>
         <w:spacing w:line="360" w:lineRule="auto"/>
         <w:ind w:firstLine="709"/>
         <w:jc w:val="both"/>
@@ -22774,7 +24308,7 @@
     </w:p>
     <w:tbl>
       <w:tblPr>
-        <w:tblStyle w:val="13"/>
+        <w:tblStyle w:val="11"/>
         <w:tblW w:w="10065" w:type="dxa"/>
         <w:jc w:val="center"/>
         <w:tblLook w:val="04A0" w:firstRow="1" w:lastRow="0" w:firstColumn="1" w:lastColumn="0" w:noHBand="0" w:noVBand="1"/>
@@ -22948,6 +24482,8 @@
               </w:rPr>
               <w:t xml:space="preserve"> </w:t>
             </w:r>
+            <w:proofErr w:type="spellStart"/>
+            <w:proofErr w:type="gramStart"/>
             <w:r>
               <w:rPr>
                 <w:rFonts w:ascii="Times New Roman" w:eastAsia="Calibri" w:hAnsi="Times New Roman" w:cs="Times New Roman"/>
@@ -22955,7 +24491,27 @@
                 <w:szCs w:val="28"/>
                 <w:lang w:val="en-US"/>
               </w:rPr>
-              <w:t>CreateParameters()</w:t>
+              <w:t>CreateParameters</w:t>
+            </w:r>
+            <w:proofErr w:type="spellEnd"/>
+            <w:r>
+              <w:rPr>
+                <w:rFonts w:ascii="Times New Roman" w:eastAsia="Calibri" w:hAnsi="Times New Roman" w:cs="Times New Roman"/>
+                <w:sz w:val="28"/>
+                <w:szCs w:val="28"/>
+                <w:lang w:val="en-US"/>
+              </w:rPr>
+              <w:t>(</w:t>
+            </w:r>
+            <w:proofErr w:type="gramEnd"/>
+            <w:r>
+              <w:rPr>
+                <w:rFonts w:ascii="Times New Roman" w:eastAsia="Calibri" w:hAnsi="Times New Roman" w:cs="Times New Roman"/>
+                <w:sz w:val="28"/>
+                <w:szCs w:val="28"/>
+                <w:lang w:val="en-US"/>
+              </w:rPr>
+              <w:t>)</w:t>
             </w:r>
           </w:p>
         </w:tc>
@@ -23047,13 +24603,41 @@
               </w:rPr>
               <w:t xml:space="preserve">+ </w:t>
             </w:r>
-            <w:r>
-              <w:rPr>
-                <w:rFonts w:ascii="Times New Roman" w:eastAsia="Calibri" w:hAnsi="Times New Roman" w:cs="Times New Roman"/>
-                <w:sz w:val="28"/>
-                <w:szCs w:val="28"/>
-              </w:rPr>
-              <w:t>Test_MaxValue_Set_CorrectValue()</w:t>
+            <w:proofErr w:type="spellStart"/>
+            <w:r>
+              <w:rPr>
+                <w:rFonts w:ascii="Times New Roman" w:eastAsia="Calibri" w:hAnsi="Times New Roman" w:cs="Times New Roman"/>
+                <w:sz w:val="28"/>
+                <w:szCs w:val="28"/>
+              </w:rPr>
+              <w:t>Test_MaxValue_Set_</w:t>
+            </w:r>
+            <w:proofErr w:type="gramStart"/>
+            <w:r>
+              <w:rPr>
+                <w:rFonts w:ascii="Times New Roman" w:eastAsia="Calibri" w:hAnsi="Times New Roman" w:cs="Times New Roman"/>
+                <w:sz w:val="28"/>
+                <w:szCs w:val="28"/>
+              </w:rPr>
+              <w:t>CorrectValue</w:t>
+            </w:r>
+            <w:proofErr w:type="spellEnd"/>
+            <w:r>
+              <w:rPr>
+                <w:rFonts w:ascii="Times New Roman" w:eastAsia="Calibri" w:hAnsi="Times New Roman" w:cs="Times New Roman"/>
+                <w:sz w:val="28"/>
+                <w:szCs w:val="28"/>
+              </w:rPr>
+              <w:t>(</w:t>
+            </w:r>
+            <w:proofErr w:type="gramEnd"/>
+            <w:r>
+              <w:rPr>
+                <w:rFonts w:ascii="Times New Roman" w:eastAsia="Calibri" w:hAnsi="Times New Roman" w:cs="Times New Roman"/>
+                <w:sz w:val="28"/>
+                <w:szCs w:val="28"/>
+              </w:rPr>
+              <w:t>)</w:t>
             </w:r>
           </w:p>
         </w:tc>
@@ -23113,6 +24697,7 @@
               </w:rPr>
               <w:t xml:space="preserve">+ </w:t>
             </w:r>
+            <w:proofErr w:type="spellStart"/>
             <w:r>
               <w:rPr>
                 <w:rFonts w:ascii="Times New Roman" w:eastAsia="Calibri" w:hAnsi="Times New Roman" w:cs="Times New Roman"/>
@@ -23120,7 +24705,17 @@
                 <w:szCs w:val="28"/>
                 <w:lang w:val="en-US"/>
               </w:rPr>
-              <w:t>Test_MaxValue_Set_</w:t>
+              <w:t>Test_MaxValue_Set</w:t>
+            </w:r>
+            <w:proofErr w:type="spellEnd"/>
+            <w:r>
+              <w:rPr>
+                <w:rFonts w:ascii="Times New Roman" w:eastAsia="Calibri" w:hAnsi="Times New Roman" w:cs="Times New Roman"/>
+                <w:sz w:val="28"/>
+                <w:szCs w:val="28"/>
+                <w:lang w:val="en-US"/>
+              </w:rPr>
+              <w:t>_</w:t>
             </w:r>
           </w:p>
           <w:p>
@@ -23139,6 +24734,7 @@
                 <w:lang w:val="en-US"/>
               </w:rPr>
             </w:pPr>
+            <w:proofErr w:type="spellStart"/>
             <w:r>
               <w:rPr>
                 <w:rFonts w:ascii="Times New Roman" w:eastAsia="Calibri" w:hAnsi="Times New Roman" w:cs="Times New Roman"/>
@@ -23146,7 +24742,37 @@
                 <w:szCs w:val="28"/>
                 <w:lang w:val="en-US"/>
               </w:rPr>
-              <w:t>CorrectValue_LessMinValue()</w:t>
+              <w:t>CorrectValue_</w:t>
+            </w:r>
+            <w:proofErr w:type="gramStart"/>
+            <w:r>
+              <w:rPr>
+                <w:rFonts w:ascii="Times New Roman" w:eastAsia="Calibri" w:hAnsi="Times New Roman" w:cs="Times New Roman"/>
+                <w:sz w:val="28"/>
+                <w:szCs w:val="28"/>
+                <w:lang w:val="en-US"/>
+              </w:rPr>
+              <w:t>LessMinValue</w:t>
+            </w:r>
+            <w:proofErr w:type="spellEnd"/>
+            <w:r>
+              <w:rPr>
+                <w:rFonts w:ascii="Times New Roman" w:eastAsia="Calibri" w:hAnsi="Times New Roman" w:cs="Times New Roman"/>
+                <w:sz w:val="28"/>
+                <w:szCs w:val="28"/>
+                <w:lang w:val="en-US"/>
+              </w:rPr>
+              <w:t>(</w:t>
+            </w:r>
+            <w:proofErr w:type="gramEnd"/>
+            <w:r>
+              <w:rPr>
+                <w:rFonts w:ascii="Times New Roman" w:eastAsia="Calibri" w:hAnsi="Times New Roman" w:cs="Times New Roman"/>
+                <w:sz w:val="28"/>
+                <w:szCs w:val="28"/>
+                <w:lang w:val="en-US"/>
+              </w:rPr>
+              <w:t>)</w:t>
             </w:r>
           </w:p>
         </w:tc>
@@ -23206,6 +24832,7 @@
               </w:rPr>
               <w:t xml:space="preserve">+  </w:t>
             </w:r>
+            <w:proofErr w:type="spellStart"/>
             <w:r>
               <w:rPr>
                 <w:rFonts w:ascii="Times New Roman" w:eastAsia="Calibri" w:hAnsi="Times New Roman" w:cs="Times New Roman"/>
@@ -23213,7 +24840,37 @@
                 <w:szCs w:val="28"/>
                 <w:lang w:val="en-US"/>
               </w:rPr>
-              <w:t>Test_MaxValue_Get_CorrectValue()</w:t>
+              <w:t>Test_MaxValue_Get_</w:t>
+            </w:r>
+            <w:proofErr w:type="gramStart"/>
+            <w:r>
+              <w:rPr>
+                <w:rFonts w:ascii="Times New Roman" w:eastAsia="Calibri" w:hAnsi="Times New Roman" w:cs="Times New Roman"/>
+                <w:sz w:val="28"/>
+                <w:szCs w:val="28"/>
+                <w:lang w:val="en-US"/>
+              </w:rPr>
+              <w:t>CorrectValue</w:t>
+            </w:r>
+            <w:proofErr w:type="spellEnd"/>
+            <w:r>
+              <w:rPr>
+                <w:rFonts w:ascii="Times New Roman" w:eastAsia="Calibri" w:hAnsi="Times New Roman" w:cs="Times New Roman"/>
+                <w:sz w:val="28"/>
+                <w:szCs w:val="28"/>
+                <w:lang w:val="en-US"/>
+              </w:rPr>
+              <w:t>(</w:t>
+            </w:r>
+            <w:proofErr w:type="gramEnd"/>
+            <w:r>
+              <w:rPr>
+                <w:rFonts w:ascii="Times New Roman" w:eastAsia="Calibri" w:hAnsi="Times New Roman" w:cs="Times New Roman"/>
+                <w:sz w:val="28"/>
+                <w:szCs w:val="28"/>
+                <w:lang w:val="en-US"/>
+              </w:rPr>
+              <w:t>)</w:t>
             </w:r>
           </w:p>
         </w:tc>
@@ -23247,7 +24904,7 @@
     </w:tbl>
     <w:p>
       <w:pPr>
-        <w:pStyle w:val="a7"/>
+        <w:pStyle w:val="BodyText"/>
         <w:spacing w:line="360" w:lineRule="auto"/>
         <w:ind w:firstLine="709"/>
         <w:jc w:val="both"/>
@@ -23265,7 +24922,7 @@
     </w:p>
     <w:tbl>
       <w:tblPr>
-        <w:tblStyle w:val="13"/>
+        <w:tblStyle w:val="11"/>
         <w:tblW w:w="10065" w:type="dxa"/>
         <w:jc w:val="center"/>
         <w:tblLook w:val="04A0" w:firstRow="1" w:lastRow="0" w:firstColumn="1" w:lastColumn="0" w:noHBand="0" w:noVBand="1"/>
@@ -23305,6 +24962,7 @@
               </w:rPr>
               <w:t xml:space="preserve">+  </w:t>
             </w:r>
+            <w:proofErr w:type="spellStart"/>
             <w:r>
               <w:rPr>
                 <w:rFonts w:ascii="Times New Roman" w:eastAsia="Calibri" w:hAnsi="Times New Roman" w:cs="Times New Roman"/>
@@ -23312,7 +24970,37 @@
                 <w:szCs w:val="28"/>
                 <w:lang w:val="en-US"/>
               </w:rPr>
-              <w:t>Test_MinValue_Set_CorrectValue()</w:t>
+              <w:t>Test_MinValue_Set_</w:t>
+            </w:r>
+            <w:proofErr w:type="gramStart"/>
+            <w:r>
+              <w:rPr>
+                <w:rFonts w:ascii="Times New Roman" w:eastAsia="Calibri" w:hAnsi="Times New Roman" w:cs="Times New Roman"/>
+                <w:sz w:val="28"/>
+                <w:szCs w:val="28"/>
+                <w:lang w:val="en-US"/>
+              </w:rPr>
+              <w:t>CorrectValue</w:t>
+            </w:r>
+            <w:proofErr w:type="spellEnd"/>
+            <w:r>
+              <w:rPr>
+                <w:rFonts w:ascii="Times New Roman" w:eastAsia="Calibri" w:hAnsi="Times New Roman" w:cs="Times New Roman"/>
+                <w:sz w:val="28"/>
+                <w:szCs w:val="28"/>
+                <w:lang w:val="en-US"/>
+              </w:rPr>
+              <w:t>(</w:t>
+            </w:r>
+            <w:proofErr w:type="gramEnd"/>
+            <w:r>
+              <w:rPr>
+                <w:rFonts w:ascii="Times New Roman" w:eastAsia="Calibri" w:hAnsi="Times New Roman" w:cs="Times New Roman"/>
+                <w:sz w:val="28"/>
+                <w:szCs w:val="28"/>
+                <w:lang w:val="en-US"/>
+              </w:rPr>
+              <w:t>)</w:t>
             </w:r>
           </w:p>
         </w:tc>
@@ -23374,6 +25062,7 @@
               </w:rPr>
               <w:t xml:space="preserve">+  </w:t>
             </w:r>
+            <w:proofErr w:type="spellStart"/>
             <w:r>
               <w:rPr>
                 <w:rFonts w:ascii="Times New Roman" w:eastAsia="Calibri" w:hAnsi="Times New Roman" w:cs="Times New Roman"/>
@@ -23381,7 +25070,37 @@
                 <w:szCs w:val="28"/>
                 <w:lang w:val="en-US"/>
               </w:rPr>
-              <w:t>Test_MinValue_Get_CorrectValue()</w:t>
+              <w:t>Test_MinValue_Get_</w:t>
+            </w:r>
+            <w:proofErr w:type="gramStart"/>
+            <w:r>
+              <w:rPr>
+                <w:rFonts w:ascii="Times New Roman" w:eastAsia="Calibri" w:hAnsi="Times New Roman" w:cs="Times New Roman"/>
+                <w:sz w:val="28"/>
+                <w:szCs w:val="28"/>
+                <w:lang w:val="en-US"/>
+              </w:rPr>
+              <w:t>CorrectValue</w:t>
+            </w:r>
+            <w:proofErr w:type="spellEnd"/>
+            <w:r>
+              <w:rPr>
+                <w:rFonts w:ascii="Times New Roman" w:eastAsia="Calibri" w:hAnsi="Times New Roman" w:cs="Times New Roman"/>
+                <w:sz w:val="28"/>
+                <w:szCs w:val="28"/>
+                <w:lang w:val="en-US"/>
+              </w:rPr>
+              <w:t>(</w:t>
+            </w:r>
+            <w:proofErr w:type="gramEnd"/>
+            <w:r>
+              <w:rPr>
+                <w:rFonts w:ascii="Times New Roman" w:eastAsia="Calibri" w:hAnsi="Times New Roman" w:cs="Times New Roman"/>
+                <w:sz w:val="28"/>
+                <w:szCs w:val="28"/>
+                <w:lang w:val="en-US"/>
+              </w:rPr>
+              <w:t>)</w:t>
             </w:r>
           </w:p>
         </w:tc>
@@ -23443,6 +25162,7 @@
               </w:rPr>
               <w:t xml:space="preserve">+  </w:t>
             </w:r>
+            <w:proofErr w:type="spellStart"/>
             <w:r>
               <w:rPr>
                 <w:rFonts w:ascii="Times New Roman" w:eastAsia="Calibri" w:hAnsi="Times New Roman" w:cs="Times New Roman"/>
@@ -23450,7 +25170,37 @@
                 <w:szCs w:val="28"/>
                 <w:lang w:val="en-US"/>
               </w:rPr>
-              <w:t>Test_Value_Set_CorrectValue()</w:t>
+              <w:t>Test_Value_Set_</w:t>
+            </w:r>
+            <w:proofErr w:type="gramStart"/>
+            <w:r>
+              <w:rPr>
+                <w:rFonts w:ascii="Times New Roman" w:eastAsia="Calibri" w:hAnsi="Times New Roman" w:cs="Times New Roman"/>
+                <w:sz w:val="28"/>
+                <w:szCs w:val="28"/>
+                <w:lang w:val="en-US"/>
+              </w:rPr>
+              <w:t>CorrectValue</w:t>
+            </w:r>
+            <w:proofErr w:type="spellEnd"/>
+            <w:r>
+              <w:rPr>
+                <w:rFonts w:ascii="Times New Roman" w:eastAsia="Calibri" w:hAnsi="Times New Roman" w:cs="Times New Roman"/>
+                <w:sz w:val="28"/>
+                <w:szCs w:val="28"/>
+                <w:lang w:val="en-US"/>
+              </w:rPr>
+              <w:t>(</w:t>
+            </w:r>
+            <w:proofErr w:type="gramEnd"/>
+            <w:r>
+              <w:rPr>
+                <w:rFonts w:ascii="Times New Roman" w:eastAsia="Calibri" w:hAnsi="Times New Roman" w:cs="Times New Roman"/>
+                <w:sz w:val="28"/>
+                <w:szCs w:val="28"/>
+                <w:lang w:val="en-US"/>
+              </w:rPr>
+              <w:t>)</w:t>
             </w:r>
           </w:p>
         </w:tc>
@@ -23511,6 +25261,7 @@
               </w:rPr>
               <w:t xml:space="preserve">+  </w:t>
             </w:r>
+            <w:proofErr w:type="spellStart"/>
             <w:r>
               <w:rPr>
                 <w:rFonts w:ascii="Times New Roman" w:eastAsia="Calibri" w:hAnsi="Times New Roman" w:cs="Times New Roman"/>
@@ -23518,7 +25269,37 @@
                 <w:szCs w:val="28"/>
                 <w:lang w:val="en-US"/>
               </w:rPr>
-              <w:t>Test_Value_Get_CorrectValue()</w:t>
+              <w:t>Test_Value_Get_</w:t>
+            </w:r>
+            <w:proofErr w:type="gramStart"/>
+            <w:r>
+              <w:rPr>
+                <w:rFonts w:ascii="Times New Roman" w:eastAsia="Calibri" w:hAnsi="Times New Roman" w:cs="Times New Roman"/>
+                <w:sz w:val="28"/>
+                <w:szCs w:val="28"/>
+                <w:lang w:val="en-US"/>
+              </w:rPr>
+              <w:t>CorrectValue</w:t>
+            </w:r>
+            <w:proofErr w:type="spellEnd"/>
+            <w:r>
+              <w:rPr>
+                <w:rFonts w:ascii="Times New Roman" w:eastAsia="Calibri" w:hAnsi="Times New Roman" w:cs="Times New Roman"/>
+                <w:sz w:val="28"/>
+                <w:szCs w:val="28"/>
+                <w:lang w:val="en-US"/>
+              </w:rPr>
+              <w:t>(</w:t>
+            </w:r>
+            <w:proofErr w:type="gramEnd"/>
+            <w:r>
+              <w:rPr>
+                <w:rFonts w:ascii="Times New Roman" w:eastAsia="Calibri" w:hAnsi="Times New Roman" w:cs="Times New Roman"/>
+                <w:sz w:val="28"/>
+                <w:szCs w:val="28"/>
+                <w:lang w:val="en-US"/>
+              </w:rPr>
+              <w:t>)</w:t>
             </w:r>
           </w:p>
         </w:tc>
@@ -23579,6 +25360,7 @@
               </w:rPr>
               <w:t xml:space="preserve">+  </w:t>
             </w:r>
+            <w:proofErr w:type="spellStart"/>
             <w:r>
               <w:rPr>
                 <w:rFonts w:ascii="Times New Roman" w:eastAsia="Calibri" w:hAnsi="Times New Roman" w:cs="Times New Roman"/>
@@ -23586,7 +25368,37 @@
                 <w:szCs w:val="28"/>
                 <w:lang w:val="en-US"/>
               </w:rPr>
-              <w:t>Test_Parameter_Designer()</w:t>
+              <w:t>Test_Parameter_</w:t>
+            </w:r>
+            <w:proofErr w:type="gramStart"/>
+            <w:r>
+              <w:rPr>
+                <w:rFonts w:ascii="Times New Roman" w:eastAsia="Calibri" w:hAnsi="Times New Roman" w:cs="Times New Roman"/>
+                <w:sz w:val="28"/>
+                <w:szCs w:val="28"/>
+                <w:lang w:val="en-US"/>
+              </w:rPr>
+              <w:t>Designer</w:t>
+            </w:r>
+            <w:proofErr w:type="spellEnd"/>
+            <w:r>
+              <w:rPr>
+                <w:rFonts w:ascii="Times New Roman" w:eastAsia="Calibri" w:hAnsi="Times New Roman" w:cs="Times New Roman"/>
+                <w:sz w:val="28"/>
+                <w:szCs w:val="28"/>
+                <w:lang w:val="en-US"/>
+              </w:rPr>
+              <w:t>(</w:t>
+            </w:r>
+            <w:proofErr w:type="gramEnd"/>
+            <w:r>
+              <w:rPr>
+                <w:rFonts w:ascii="Times New Roman" w:eastAsia="Calibri" w:hAnsi="Times New Roman" w:cs="Times New Roman"/>
+                <w:sz w:val="28"/>
+                <w:szCs w:val="28"/>
+                <w:lang w:val="en-US"/>
+              </w:rPr>
+              <w:t>)</w:t>
             </w:r>
           </w:p>
         </w:tc>
@@ -23649,6 +25461,7 @@
               </w:rPr>
               <w:t xml:space="preserve">+  </w:t>
             </w:r>
+            <w:proofErr w:type="spellStart"/>
             <w:r>
               <w:rPr>
                 <w:rFonts w:ascii="Times New Roman" w:eastAsia="Calibri" w:hAnsi="Times New Roman" w:cs="Times New Roman"/>
@@ -23667,6 +25480,7 @@
               </w:rPr>
               <w:t>xception</w:t>
             </w:r>
+            <w:proofErr w:type="spellEnd"/>
           </w:p>
           <w:p>
             <w:pPr>
@@ -23761,6 +25575,7 @@
               </w:rPr>
               <w:t xml:space="preserve">+ </w:t>
             </w:r>
+            <w:proofErr w:type="spellStart"/>
             <w:r>
               <w:rPr>
                 <w:rFonts w:ascii="Times New Roman" w:eastAsia="Calibri" w:hAnsi="Times New Roman" w:cs="Times New Roman"/>
@@ -23768,7 +25583,37 @@
                 <w:szCs w:val="28"/>
                 <w:lang w:val="en-US"/>
               </w:rPr>
-              <w:t>Test_Equals()</w:t>
+              <w:t>Test_</w:t>
+            </w:r>
+            <w:proofErr w:type="gramStart"/>
+            <w:r>
+              <w:rPr>
+                <w:rFonts w:ascii="Times New Roman" w:eastAsia="Calibri" w:hAnsi="Times New Roman" w:cs="Times New Roman"/>
+                <w:sz w:val="28"/>
+                <w:szCs w:val="28"/>
+                <w:lang w:val="en-US"/>
+              </w:rPr>
+              <w:t>Equals</w:t>
+            </w:r>
+            <w:proofErr w:type="spellEnd"/>
+            <w:r>
+              <w:rPr>
+                <w:rFonts w:ascii="Times New Roman" w:eastAsia="Calibri" w:hAnsi="Times New Roman" w:cs="Times New Roman"/>
+                <w:sz w:val="28"/>
+                <w:szCs w:val="28"/>
+                <w:lang w:val="en-US"/>
+              </w:rPr>
+              <w:t>(</w:t>
+            </w:r>
+            <w:proofErr w:type="gramEnd"/>
+            <w:r>
+              <w:rPr>
+                <w:rFonts w:ascii="Times New Roman" w:eastAsia="Calibri" w:hAnsi="Times New Roman" w:cs="Times New Roman"/>
+                <w:sz w:val="28"/>
+                <w:szCs w:val="28"/>
+                <w:lang w:val="en-US"/>
+              </w:rPr>
+              <w:t>)</w:t>
             </w:r>
           </w:p>
         </w:tc>
@@ -23830,6 +25675,7 @@
               </w:rPr>
               <w:t xml:space="preserve">+ </w:t>
             </w:r>
+            <w:proofErr w:type="spellStart"/>
             <w:r>
               <w:rPr>
                 <w:rFonts w:ascii="Times New Roman" w:hAnsi="Times New Roman" w:cs="Times New Roman"/>
@@ -23837,7 +25683,37 @@
                 <w:sz w:val="28"/>
                 <w:szCs w:val="28"/>
               </w:rPr>
-              <w:t>Test_Equals_NotEqual()</w:t>
+              <w:t>Test_Equals_</w:t>
+            </w:r>
+            <w:proofErr w:type="gramStart"/>
+            <w:r>
+              <w:rPr>
+                <w:rFonts w:ascii="Times New Roman" w:hAnsi="Times New Roman" w:cs="Times New Roman"/>
+                <w:color w:val="000000"/>
+                <w:sz w:val="28"/>
+                <w:szCs w:val="28"/>
+              </w:rPr>
+              <w:t>NotEqual</w:t>
+            </w:r>
+            <w:proofErr w:type="spellEnd"/>
+            <w:r>
+              <w:rPr>
+                <w:rFonts w:ascii="Times New Roman" w:hAnsi="Times New Roman" w:cs="Times New Roman"/>
+                <w:color w:val="000000"/>
+                <w:sz w:val="28"/>
+                <w:szCs w:val="28"/>
+              </w:rPr>
+              <w:t>(</w:t>
+            </w:r>
+            <w:proofErr w:type="gramEnd"/>
+            <w:r>
+              <w:rPr>
+                <w:rFonts w:ascii="Times New Roman" w:hAnsi="Times New Roman" w:cs="Times New Roman"/>
+                <w:color w:val="000000"/>
+                <w:sz w:val="28"/>
+                <w:szCs w:val="28"/>
+              </w:rPr>
+              <w:t>)</w:t>
             </w:r>
           </w:p>
         </w:tc>
@@ -23873,7 +25749,7 @@
     </w:tbl>
     <w:p>
       <w:pPr>
-        <w:pStyle w:val="a7"/>
+        <w:pStyle w:val="BodyText"/>
         <w:spacing w:line="360" w:lineRule="auto"/>
         <w:jc w:val="center"/>
         <w:rPr>
@@ -23901,16 +25777,18 @@
       <w:r>
         <w:t>Parameter</w:t>
       </w:r>
+      <w:proofErr w:type="spellStart"/>
       <w:r>
         <w:rPr>
           <w:lang w:val="ru-RU"/>
         </w:rPr>
         <w:t>Tests</w:t>
       </w:r>
-    </w:p>
-    <w:p>
-      <w:pPr>
-        <w:pStyle w:val="a7"/>
+      <w:proofErr w:type="spellEnd"/>
+    </w:p>
+    <w:p>
+      <w:pPr>
+        <w:pStyle w:val="BodyText"/>
         <w:spacing w:line="360" w:lineRule="auto"/>
         <w:rPr>
           <w:lang w:val="ru-RU"/>
@@ -23918,7 +25796,7 @@
       </w:pPr>
     </w:p>
     <w:sectPr>
-      <w:headerReference w:type="default" r:id="rId48"/>
+      <w:headerReference w:type="default" r:id="rId46"/>
       <w:pgSz w:w="11906" w:h="16838"/>
       <w:pgMar w:top="1134" w:right="850" w:bottom="1134" w:left="1701" w:header="708" w:footer="708" w:gutter="0"/>
       <w:cols w:space="708"/>
@@ -23929,139 +25807,8 @@
 </w:document>
 </file>
 
-<file path=word/comments.xml><?xml version="1.0" encoding="utf-8"?>
-<w:comments xmlns:wpc="http://schemas.microsoft.com/office/word/2010/wordprocessingCanvas" xmlns:cx="http://schemas.microsoft.com/office/drawing/2014/chartex" xmlns:cx1="http://schemas.microsoft.com/office/drawing/2015/9/8/chartex" xmlns:mc="http://schemas.openxmlformats.org/markup-compatibility/2006" xmlns:o="urn:schemas-microsoft-com:office:office" xmlns:r="http://schemas.openxmlformats.org/officeDocument/2006/relationships" xmlns:m="http://schemas.openxmlformats.org/officeDocument/2006/math" xmlns:v="urn:schemas-microsoft-com:vml" xmlns:wp14="http://schemas.microsoft.com/office/word/2010/wordprocessingDrawing" xmlns:wp="http://schemas.openxmlformats.org/drawingml/2006/wordprocessingDrawing" xmlns:w10="urn:schemas-microsoft-com:office:word" xmlns:w="http://schemas.openxmlformats.org/wordprocessingml/2006/main" xmlns:w14="http://schemas.microsoft.com/office/word/2010/wordml" xmlns:w15="http://schemas.microsoft.com/office/word/2012/wordml" xmlns:w16se="http://schemas.microsoft.com/office/word/2015/wordml/symex" xmlns:wpg="http://schemas.microsoft.com/office/word/2010/wordprocessingGroup" xmlns:wpi="http://schemas.microsoft.com/office/word/2010/wordprocessingInk" xmlns:wne="http://schemas.microsoft.com/office/word/2006/wordml" xmlns:wps="http://schemas.microsoft.com/office/word/2010/wordprocessingShape" mc:Ignorable="w14 w15 w16se wp14">
-  <w:comment w:id="1" w:author="Kalentyev Alexey" w:date="2020-05-12T18:16:00Z" w:initials="KA">
-    <w:p>
-      <w:pPr>
-        <w:pStyle w:val="ae"/>
-      </w:pPr>
-      <w:r>
-        <w:rPr>
-          <w:rStyle w:val="ad"/>
-        </w:rPr>
-        <w:annotationRef/>
-      </w:r>
-      <w:r>
-        <w:t>Во всех разделах, где есть сравнение – переставить местами ДО и ПОСЛЕ. Сейчас немного не логично получается.</w:t>
-      </w:r>
-    </w:p>
-  </w:comment>
-  <w:comment w:id="2" w:author="Админ" w:date="2020-05-12T19:03:00Z" w:initials="А">
-    <w:p>
-      <w:pPr>
-        <w:pStyle w:val="ae"/>
-      </w:pPr>
-      <w:r>
-        <w:rPr>
-          <w:rStyle w:val="ad"/>
-        </w:rPr>
-        <w:annotationRef/>
-      </w:r>
-      <w:r>
-        <w:t>Исправлено</w:t>
-      </w:r>
-    </w:p>
-  </w:comment>
-  <w:comment w:id="3" w:author="Kalentyev Alexey" w:date="2020-05-12T18:21:00Z" w:initials="KA">
-    <w:p>
-      <w:pPr>
-        <w:pStyle w:val="ae"/>
-      </w:pPr>
-      <w:r>
-        <w:rPr>
-          <w:rStyle w:val="ad"/>
-        </w:rPr>
-        <w:annotationRef/>
-      </w:r>
-      <w:r>
-        <w:t xml:space="preserve">Графики по экспериментам правильнее будет показывать на одном – </w:t>
-      </w:r>
-      <w:r>
-        <w:rPr>
-          <w:lang w:val="en-US"/>
-        </w:rPr>
-        <w:t>HDD</w:t>
-      </w:r>
-      <w:r>
-        <w:t xml:space="preserve"> </w:t>
-      </w:r>
-      <w:r>
-        <w:rPr>
-          <w:lang w:val="en-US"/>
-        </w:rPr>
-        <w:t>x</w:t>
-      </w:r>
-      <w:r>
-        <w:t xml:space="preserve">64, </w:t>
-      </w:r>
-      <w:r>
-        <w:rPr>
-          <w:lang w:val="en-US"/>
-        </w:rPr>
-        <w:t>SSD</w:t>
-      </w:r>
-      <w:r>
-        <w:t xml:space="preserve"> </w:t>
-      </w:r>
-      <w:r>
-        <w:rPr>
-          <w:lang w:val="en-US"/>
-        </w:rPr>
-        <w:t>x</w:t>
-      </w:r>
-      <w:r>
-        <w:t>86</w:t>
-      </w:r>
-      <w:r>
-        <w:t xml:space="preserve"> </w:t>
-      </w:r>
-    </w:p>
-  </w:comment>
-  <w:comment w:id="4" w:author="Админ" w:date="2020-05-12T20:54:00Z" w:initials="А">
-    <w:p>
-      <w:pPr>
-        <w:pStyle w:val="ae"/>
-      </w:pPr>
-      <w:r>
-        <w:rPr>
-          <w:rStyle w:val="ad"/>
-        </w:rPr>
-        <w:annotationRef/>
-      </w:r>
-      <w:r>
-        <w:t>Исправлено</w:t>
-      </w:r>
-    </w:p>
-  </w:comment>
-</w:comments>
-</file>
-
-<file path=word/commentsExtended.xml><?xml version="1.0" encoding="utf-8"?>
-<w15:commentsEx xmlns:wpc="http://schemas.microsoft.com/office/word/2010/wordprocessingCanvas" xmlns:cx="http://schemas.microsoft.com/office/drawing/2014/chartex" xmlns:cx1="http://schemas.microsoft.com/office/drawing/2015/9/8/chartex" xmlns:mc="http://schemas.openxmlformats.org/markup-compatibility/2006" xmlns:o="urn:schemas-microsoft-com:office:office" xmlns:r="http://schemas.openxmlformats.org/officeDocument/2006/relationships" xmlns:m="http://schemas.openxmlformats.org/officeDocument/2006/math" xmlns:v="urn:schemas-microsoft-com:vml" xmlns:wp14="http://schemas.microsoft.com/office/word/2010/wordprocessingDrawing" xmlns:wp="http://schemas.openxmlformats.org/drawingml/2006/wordprocessingDrawing" xmlns:w10="urn:schemas-microsoft-com:office:word" xmlns:w="http://schemas.openxmlformats.org/wordprocessingml/2006/main" xmlns:w14="http://schemas.microsoft.com/office/word/2010/wordml" xmlns:w15="http://schemas.microsoft.com/office/word/2012/wordml" xmlns:w16se="http://schemas.microsoft.com/office/word/2015/wordml/symex" xmlns:wpg="http://schemas.microsoft.com/office/word/2010/wordprocessingGroup" xmlns:wpi="http://schemas.microsoft.com/office/word/2010/wordprocessingInk" xmlns:wne="http://schemas.microsoft.com/office/word/2006/wordml" xmlns:wps="http://schemas.microsoft.com/office/word/2010/wordprocessingShape" mc:Ignorable="w14 w15 w16se wp14">
-  <w15:commentEx w15:paraId="7A8D48DE" w15:done="0"/>
-  <w15:commentEx w15:paraId="4C80F03F" w15:paraIdParent="7A8D48DE" w15:done="0"/>
-  <w15:commentEx w15:paraId="6F539E27" w15:done="0"/>
-  <w15:commentEx w15:paraId="782C3801" w15:paraIdParent="6F539E27" w15:done="0"/>
-</w15:commentsEx>
-</file>
-
-<file path=word/commentsExtensible.xml><?xml version="1.0" encoding="utf-8"?>
-<w16cex:commentsExtensible xmlns:wpc="http://schemas.microsoft.com/office/word/2010/wordprocessingCanvas" xmlns:cx="http://schemas.microsoft.com/office/drawing/2014/chartex" xmlns:cx1="http://schemas.microsoft.com/office/drawing/2015/9/8/chartex" xmlns:cx2="http://schemas.microsoft.com/office/drawing/2015/10/21/chartex" xmlns:cx3="http://schemas.microsoft.com/office/drawing/2016/5/9/chartex" xmlns:cx4="http://schemas.microsoft.com/office/drawing/2016/5/10/chartex" xmlns:cx5="http://schemas.microsoft.com/office/drawing/2016/5/11/chartex" xmlns:cx6="http://schemas.microsoft.com/office/drawing/2016/5/12/chartex" xmlns:cx7="http://schemas.microsoft.com/office/drawing/2016/5/13/chartex" xmlns:cx8="http://schemas.microsoft.com/office/drawing/2016/5/14/chartex" xmlns:mc="http://schemas.openxmlformats.org/markup-compatibility/2006" xmlns:aink="http://schemas.microsoft.com/office/drawing/2016/ink" xmlns:am3d="http://schemas.microsoft.com/office/drawing/2017/model3d" xmlns:o="urn:schemas-microsoft-com:office:office" xmlns:r="http://schemas.openxmlformats.org/officeDocument/2006/relationships" xmlns:m="http://schemas.openxmlformats.org/officeDocument/2006/math" xmlns:v="urn:schemas-microsoft-com:vml" xmlns:wp14="http://schemas.microsoft.com/office/word/2010/wordprocessingDrawing" xmlns:wp="http://schemas.openxmlformats.org/drawingml/2006/wordprocessingDrawing" xmlns:w10="urn:schemas-microsoft-com:office:word" xmlns:w="http://schemas.openxmlformats.org/wordprocessingml/2006/main" xmlns:w14="http://schemas.microsoft.com/office/word/2010/wordml" xmlns:w15="http://schemas.microsoft.com/office/word/2012/wordml" xmlns:w16cex="http://schemas.microsoft.com/office/word/2018/wordml/cex" xmlns:w16cid="http://schemas.microsoft.com/office/word/2016/wordml/cid" xmlns:w16="http://schemas.microsoft.com/office/word/2018/wordml" xmlns:w16se="http://schemas.microsoft.com/office/word/2015/wordml/symex" xmlns:wpg="http://schemas.microsoft.com/office/word/2010/wordprocessingGroup" xmlns:wpi="http://schemas.microsoft.com/office/word/2010/wordprocessingInk" xmlns:wne="http://schemas.microsoft.com/office/word/2006/wordml" xmlns:wps="http://schemas.microsoft.com/office/word/2010/wordprocessingShape" mc:Ignorable="w14 w15 w16se w16cid w16 w16cex wp14">
-  <w16cex:commentExtensible w16cex:durableId="22656694" w16cex:dateUtc="2020-05-12T11:16:00Z"/>
-  <w16cex:commentExtensible w16cex:durableId="226567BD" w16cex:dateUtc="2020-05-12T11:21:00Z"/>
-</w16cex:commentsExtensible>
-</file>
-
-<file path=word/commentsIds.xml><?xml version="1.0" encoding="utf-8"?>
-<w16cid:commentsIds xmlns:wpc="http://schemas.microsoft.com/office/word/2010/wordprocessingCanvas" xmlns:cx="http://schemas.microsoft.com/office/drawing/2014/chartex" xmlns:cx1="http://schemas.microsoft.com/office/drawing/2015/9/8/chartex" xmlns:cx2="http://schemas.microsoft.com/office/drawing/2015/10/21/chartex" xmlns:cx3="http://schemas.microsoft.com/office/drawing/2016/5/9/chartex" xmlns:cx4="http://schemas.microsoft.com/office/drawing/2016/5/10/chartex" xmlns:cx5="http://schemas.microsoft.com/office/drawing/2016/5/11/chartex" xmlns:cx6="http://schemas.microsoft.com/office/drawing/2016/5/12/chartex" xmlns:cx7="http://schemas.microsoft.com/office/drawing/2016/5/13/chartex" xmlns:cx8="http://schemas.microsoft.com/office/drawing/2016/5/14/chartex" xmlns:mc="http://schemas.openxmlformats.org/markup-compatibility/2006" xmlns:aink="http://schemas.microsoft.com/office/drawing/2016/ink" xmlns:am3d="http://schemas.microsoft.com/office/drawing/2017/model3d" xmlns:o="urn:schemas-microsoft-com:office:office" xmlns:r="http://schemas.openxmlformats.org/officeDocument/2006/relationships" xmlns:m="http://schemas.openxmlformats.org/officeDocument/2006/math" xmlns:v="urn:schemas-microsoft-com:vml" xmlns:wp14="http://schemas.microsoft.com/office/word/2010/wordprocessingDrawing" xmlns:wp="http://schemas.openxmlformats.org/drawingml/2006/wordprocessingDrawing" xmlns:w10="urn:schemas-microsoft-com:office:word" xmlns:w="http://schemas.openxmlformats.org/wordprocessingml/2006/main" xmlns:w14="http://schemas.microsoft.com/office/word/2010/wordml" xmlns:w15="http://schemas.microsoft.com/office/word/2012/wordml" xmlns:w16cex="http://schemas.microsoft.com/office/word/2018/wordml/cex" xmlns:w16cid="http://schemas.microsoft.com/office/word/2016/wordml/cid" xmlns:w16="http://schemas.microsoft.com/office/word/2018/wordml" xmlns:w16se="http://schemas.microsoft.com/office/word/2015/wordml/symex" xmlns:wpg="http://schemas.microsoft.com/office/word/2010/wordprocessingGroup" xmlns:wpi="http://schemas.microsoft.com/office/word/2010/wordprocessingInk" xmlns:wne="http://schemas.microsoft.com/office/word/2006/wordml" xmlns:wps="http://schemas.microsoft.com/office/word/2010/wordprocessingShape" mc:Ignorable="w14 w15 w16se w16cid w16 w16cex wp14">
-  <w16cid:commentId w16cid:paraId="7A8D48DE" w16cid:durableId="22656694"/>
-  <w16cid:commentId w16cid:paraId="6F539E27" w16cid:durableId="226567BD"/>
-</w16cid:commentsIds>
-</file>
-
 <file path=word/endnotes.xml><?xml version="1.0" encoding="utf-8"?>
-<w:endnotes xmlns:wpc="http://schemas.microsoft.com/office/word/2010/wordprocessingCanvas" xmlns:cx="http://schemas.microsoft.com/office/drawing/2014/chartex" xmlns:cx1="http://schemas.microsoft.com/office/drawing/2015/9/8/chartex" xmlns:mc="http://schemas.openxmlformats.org/markup-compatibility/2006" xmlns:o="urn:schemas-microsoft-com:office:office" xmlns:r="http://schemas.openxmlformats.org/officeDocument/2006/relationships" xmlns:m="http://schemas.openxmlformats.org/officeDocument/2006/math" xmlns:v="urn:schemas-microsoft-com:vml" xmlns:wp14="http://schemas.microsoft.com/office/word/2010/wordprocessingDrawing" xmlns:wp="http://schemas.openxmlformats.org/drawingml/2006/wordprocessingDrawing" xmlns:w10="urn:schemas-microsoft-com:office:word" xmlns:w="http://schemas.openxmlformats.org/wordprocessingml/2006/main" xmlns:w14="http://schemas.microsoft.com/office/word/2010/wordml" xmlns:w15="http://schemas.microsoft.com/office/word/2012/wordml" xmlns:w16se="http://schemas.microsoft.com/office/word/2015/wordml/symex" xmlns:wpg="http://schemas.microsoft.com/office/word/2010/wordprocessingGroup" xmlns:wpi="http://schemas.microsoft.com/office/word/2010/wordprocessingInk" xmlns:wne="http://schemas.microsoft.com/office/word/2006/wordml" xmlns:wps="http://schemas.microsoft.com/office/word/2010/wordprocessingShape" mc:Ignorable="w14 w15 w16se wp14">
+<w:endnotes xmlns:wpc="http://schemas.microsoft.com/office/word/2010/wordprocessingCanvas" xmlns:cx="http://schemas.microsoft.com/office/drawing/2014/chartex" xmlns:cx1="http://schemas.microsoft.com/office/drawing/2015/9/8/chartex" xmlns:cx2="http://schemas.microsoft.com/office/drawing/2015/10/21/chartex" xmlns:cx3="http://schemas.microsoft.com/office/drawing/2016/5/9/chartex" xmlns:cx4="http://schemas.microsoft.com/office/drawing/2016/5/10/chartex" xmlns:cx5="http://schemas.microsoft.com/office/drawing/2016/5/11/chartex" xmlns:cx6="http://schemas.microsoft.com/office/drawing/2016/5/12/chartex" xmlns:cx7="http://schemas.microsoft.com/office/drawing/2016/5/13/chartex" xmlns:cx8="http://schemas.microsoft.com/office/drawing/2016/5/14/chartex" xmlns:mc="http://schemas.openxmlformats.org/markup-compatibility/2006" xmlns:aink="http://schemas.microsoft.com/office/drawing/2016/ink" xmlns:am3d="http://schemas.microsoft.com/office/drawing/2017/model3d" xmlns:o="urn:schemas-microsoft-com:office:office" xmlns:r="http://schemas.openxmlformats.org/officeDocument/2006/relationships" xmlns:m="http://schemas.openxmlformats.org/officeDocument/2006/math" xmlns:v="urn:schemas-microsoft-com:vml" xmlns:wp14="http://schemas.microsoft.com/office/word/2010/wordprocessingDrawing" xmlns:wp="http://schemas.openxmlformats.org/drawingml/2006/wordprocessingDrawing" xmlns:w10="urn:schemas-microsoft-com:office:word" xmlns:w="http://schemas.openxmlformats.org/wordprocessingml/2006/main" xmlns:w14="http://schemas.microsoft.com/office/word/2010/wordml" xmlns:w15="http://schemas.microsoft.com/office/word/2012/wordml" xmlns:w16cex="http://schemas.microsoft.com/office/word/2018/wordml/cex" xmlns:w16cid="http://schemas.microsoft.com/office/word/2016/wordml/cid" xmlns:w16="http://schemas.microsoft.com/office/word/2018/wordml" xmlns:w16se="http://schemas.microsoft.com/office/word/2015/wordml/symex" xmlns:wpg="http://schemas.microsoft.com/office/word/2010/wordprocessingGroup" xmlns:wpi="http://schemas.microsoft.com/office/word/2010/wordprocessingInk" xmlns:wne="http://schemas.microsoft.com/office/word/2006/wordml" xmlns:wps="http://schemas.microsoft.com/office/word/2010/wordprocessingShape" mc:Ignorable="w14 w15 w16se w16cid w16 w16cex wp14">
   <w:endnote w:type="separator" w:id="-1">
     <w:p>
       <w:pPr>
@@ -24086,7 +25833,7 @@
 </file>
 
 <file path=word/footnotes.xml><?xml version="1.0" encoding="utf-8"?>
-<w:footnotes xmlns:wpc="http://schemas.microsoft.com/office/word/2010/wordprocessingCanvas" xmlns:cx="http://schemas.microsoft.com/office/drawing/2014/chartex" xmlns:cx1="http://schemas.microsoft.com/office/drawing/2015/9/8/chartex" xmlns:mc="http://schemas.openxmlformats.org/markup-compatibility/2006" xmlns:o="urn:schemas-microsoft-com:office:office" xmlns:r="http://schemas.openxmlformats.org/officeDocument/2006/relationships" xmlns:m="http://schemas.openxmlformats.org/officeDocument/2006/math" xmlns:v="urn:schemas-microsoft-com:vml" xmlns:wp14="http://schemas.microsoft.com/office/word/2010/wordprocessingDrawing" xmlns:wp="http://schemas.openxmlformats.org/drawingml/2006/wordprocessingDrawing" xmlns:w10="urn:schemas-microsoft-com:office:word" xmlns:w="http://schemas.openxmlformats.org/wordprocessingml/2006/main" xmlns:w14="http://schemas.microsoft.com/office/word/2010/wordml" xmlns:w15="http://schemas.microsoft.com/office/word/2012/wordml" xmlns:w16se="http://schemas.microsoft.com/office/word/2015/wordml/symex" xmlns:wpg="http://schemas.microsoft.com/office/word/2010/wordprocessingGroup" xmlns:wpi="http://schemas.microsoft.com/office/word/2010/wordprocessingInk" xmlns:wne="http://schemas.microsoft.com/office/word/2006/wordml" xmlns:wps="http://schemas.microsoft.com/office/word/2010/wordprocessingShape" mc:Ignorable="w14 w15 w16se wp14">
+<w:footnotes xmlns:wpc="http://schemas.microsoft.com/office/word/2010/wordprocessingCanvas" xmlns:cx="http://schemas.microsoft.com/office/drawing/2014/chartex" xmlns:cx1="http://schemas.microsoft.com/office/drawing/2015/9/8/chartex" xmlns:cx2="http://schemas.microsoft.com/office/drawing/2015/10/21/chartex" xmlns:cx3="http://schemas.microsoft.com/office/drawing/2016/5/9/chartex" xmlns:cx4="http://schemas.microsoft.com/office/drawing/2016/5/10/chartex" xmlns:cx5="http://schemas.microsoft.com/office/drawing/2016/5/11/chartex" xmlns:cx6="http://schemas.microsoft.com/office/drawing/2016/5/12/chartex" xmlns:cx7="http://schemas.microsoft.com/office/drawing/2016/5/13/chartex" xmlns:cx8="http://schemas.microsoft.com/office/drawing/2016/5/14/chartex" xmlns:mc="http://schemas.openxmlformats.org/markup-compatibility/2006" xmlns:aink="http://schemas.microsoft.com/office/drawing/2016/ink" xmlns:am3d="http://schemas.microsoft.com/office/drawing/2017/model3d" xmlns:o="urn:schemas-microsoft-com:office:office" xmlns:r="http://schemas.openxmlformats.org/officeDocument/2006/relationships" xmlns:m="http://schemas.openxmlformats.org/officeDocument/2006/math" xmlns:v="urn:schemas-microsoft-com:vml" xmlns:wp14="http://schemas.microsoft.com/office/word/2010/wordprocessingDrawing" xmlns:wp="http://schemas.openxmlformats.org/drawingml/2006/wordprocessingDrawing" xmlns:w10="urn:schemas-microsoft-com:office:word" xmlns:w="http://schemas.openxmlformats.org/wordprocessingml/2006/main" xmlns:w14="http://schemas.microsoft.com/office/word/2010/wordml" xmlns:w15="http://schemas.microsoft.com/office/word/2012/wordml" xmlns:w16cex="http://schemas.microsoft.com/office/word/2018/wordml/cex" xmlns:w16cid="http://schemas.microsoft.com/office/word/2016/wordml/cid" xmlns:w16="http://schemas.microsoft.com/office/word/2018/wordml" xmlns:w16se="http://schemas.microsoft.com/office/word/2015/wordml/symex" xmlns:wpg="http://schemas.microsoft.com/office/word/2010/wordprocessingGroup" xmlns:wpi="http://schemas.microsoft.com/office/word/2010/wordprocessingInk" xmlns:wne="http://schemas.microsoft.com/office/word/2006/wordml" xmlns:wps="http://schemas.microsoft.com/office/word/2010/wordprocessingShape" mc:Ignorable="w14 w15 w16se w16cid w16 w16cex wp14">
   <w:footnote w:type="separator" w:id="-1">
     <w:p>
       <w:pPr>
@@ -24111,7 +25858,7 @@
 </file>
 
 <file path=word/header1.xml><?xml version="1.0" encoding="utf-8"?>
-<w:hdr xmlns:wpc="http://schemas.microsoft.com/office/word/2010/wordprocessingCanvas" xmlns:cx="http://schemas.microsoft.com/office/drawing/2014/chartex" xmlns:cx1="http://schemas.microsoft.com/office/drawing/2015/9/8/chartex" xmlns:mc="http://schemas.openxmlformats.org/markup-compatibility/2006" xmlns:o="urn:schemas-microsoft-com:office:office" xmlns:r="http://schemas.openxmlformats.org/officeDocument/2006/relationships" xmlns:m="http://schemas.openxmlformats.org/officeDocument/2006/math" xmlns:v="urn:schemas-microsoft-com:vml" xmlns:wp14="http://schemas.microsoft.com/office/word/2010/wordprocessingDrawing" xmlns:wp="http://schemas.openxmlformats.org/drawingml/2006/wordprocessingDrawing" xmlns:w10="urn:schemas-microsoft-com:office:word" xmlns:w="http://schemas.openxmlformats.org/wordprocessingml/2006/main" xmlns:w14="http://schemas.microsoft.com/office/word/2010/wordml" xmlns:w15="http://schemas.microsoft.com/office/word/2012/wordml" xmlns:w16se="http://schemas.microsoft.com/office/word/2015/wordml/symex" xmlns:wpg="http://schemas.microsoft.com/office/word/2010/wordprocessingGroup" xmlns:wpi="http://schemas.microsoft.com/office/word/2010/wordprocessingInk" xmlns:wne="http://schemas.microsoft.com/office/word/2006/wordml" xmlns:wps="http://schemas.microsoft.com/office/word/2010/wordprocessingShape" mc:Ignorable="w14 w15 w16se wp14">
+<w:hdr xmlns:wpc="http://schemas.microsoft.com/office/word/2010/wordprocessingCanvas" xmlns:cx="http://schemas.microsoft.com/office/drawing/2014/chartex" xmlns:cx1="http://schemas.microsoft.com/office/drawing/2015/9/8/chartex" xmlns:cx2="http://schemas.microsoft.com/office/drawing/2015/10/21/chartex" xmlns:cx3="http://schemas.microsoft.com/office/drawing/2016/5/9/chartex" xmlns:cx4="http://schemas.microsoft.com/office/drawing/2016/5/10/chartex" xmlns:cx5="http://schemas.microsoft.com/office/drawing/2016/5/11/chartex" xmlns:cx6="http://schemas.microsoft.com/office/drawing/2016/5/12/chartex" xmlns:cx7="http://schemas.microsoft.com/office/drawing/2016/5/13/chartex" xmlns:cx8="http://schemas.microsoft.com/office/drawing/2016/5/14/chartex" xmlns:mc="http://schemas.openxmlformats.org/markup-compatibility/2006" xmlns:aink="http://schemas.microsoft.com/office/drawing/2016/ink" xmlns:am3d="http://schemas.microsoft.com/office/drawing/2017/model3d" xmlns:o="urn:schemas-microsoft-com:office:office" xmlns:r="http://schemas.openxmlformats.org/officeDocument/2006/relationships" xmlns:m="http://schemas.openxmlformats.org/officeDocument/2006/math" xmlns:v="urn:schemas-microsoft-com:vml" xmlns:wp14="http://schemas.microsoft.com/office/word/2010/wordprocessingDrawing" xmlns:wp="http://schemas.openxmlformats.org/drawingml/2006/wordprocessingDrawing" xmlns:w10="urn:schemas-microsoft-com:office:word" xmlns:w="http://schemas.openxmlformats.org/wordprocessingml/2006/main" xmlns:w14="http://schemas.microsoft.com/office/word/2010/wordml" xmlns:w15="http://schemas.microsoft.com/office/word/2012/wordml" xmlns:w16cex="http://schemas.microsoft.com/office/word/2018/wordml/cex" xmlns:w16cid="http://schemas.microsoft.com/office/word/2016/wordml/cid" xmlns:w16="http://schemas.microsoft.com/office/word/2018/wordml" xmlns:w16se="http://schemas.microsoft.com/office/word/2015/wordml/symex" xmlns:wpg="http://schemas.microsoft.com/office/word/2010/wordprocessingGroup" xmlns:wpi="http://schemas.microsoft.com/office/word/2010/wordprocessingInk" xmlns:wne="http://schemas.microsoft.com/office/word/2006/wordml" xmlns:wps="http://schemas.microsoft.com/office/word/2010/wordprocessingShape" mc:Ignorable="w14 w15 w16se w16cid w16 w16cex wp14">
   <w:sdt>
     <w:sdtPr>
       <w:id w:val="-1128623606"/>
@@ -24130,7 +25877,7 @@
     <w:sdtContent>
       <w:p>
         <w:pPr>
-          <w:pStyle w:val="a3"/>
+          <w:pStyle w:val="Header"/>
           <w:jc w:val="center"/>
           <w:rPr>
             <w:rFonts w:ascii="Times New Roman" w:hAnsi="Times New Roman" w:cs="Times New Roman"/>
@@ -24184,14 +25931,14 @@
   </w:sdt>
   <w:p>
     <w:pPr>
-      <w:pStyle w:val="a3"/>
+      <w:pStyle w:val="Header"/>
     </w:pPr>
   </w:p>
 </w:hdr>
 </file>
 
 <file path=word/numbering.xml><?xml version="1.0" encoding="utf-8"?>
-<w:numbering xmlns:wpc="http://schemas.microsoft.com/office/word/2010/wordprocessingCanvas" xmlns:cx="http://schemas.microsoft.com/office/drawing/2014/chartex" xmlns:cx1="http://schemas.microsoft.com/office/drawing/2015/9/8/chartex" xmlns:mc="http://schemas.openxmlformats.org/markup-compatibility/2006" xmlns:o="urn:schemas-microsoft-com:office:office" xmlns:r="http://schemas.openxmlformats.org/officeDocument/2006/relationships" xmlns:m="http://schemas.openxmlformats.org/officeDocument/2006/math" xmlns:v="urn:schemas-microsoft-com:vml" xmlns:wp14="http://schemas.microsoft.com/office/word/2010/wordprocessingDrawing" xmlns:wp="http://schemas.openxmlformats.org/drawingml/2006/wordprocessingDrawing" xmlns:w10="urn:schemas-microsoft-com:office:word" xmlns:w="http://schemas.openxmlformats.org/wordprocessingml/2006/main" xmlns:w14="http://schemas.microsoft.com/office/word/2010/wordml" xmlns:w15="http://schemas.microsoft.com/office/word/2012/wordml" xmlns:w16se="http://schemas.microsoft.com/office/word/2015/wordml/symex" xmlns:wpg="http://schemas.microsoft.com/office/word/2010/wordprocessingGroup" xmlns:wpi="http://schemas.microsoft.com/office/word/2010/wordprocessingInk" xmlns:wne="http://schemas.microsoft.com/office/word/2006/wordml" xmlns:wps="http://schemas.microsoft.com/office/word/2010/wordprocessingShape" mc:Ignorable="w14 w15 w16se wp14">
+<w:numbering xmlns:wpc="http://schemas.microsoft.com/office/word/2010/wordprocessingCanvas" xmlns:cx="http://schemas.microsoft.com/office/drawing/2014/chartex" xmlns:cx1="http://schemas.microsoft.com/office/drawing/2015/9/8/chartex" xmlns:cx2="http://schemas.microsoft.com/office/drawing/2015/10/21/chartex" xmlns:cx3="http://schemas.microsoft.com/office/drawing/2016/5/9/chartex" xmlns:cx4="http://schemas.microsoft.com/office/drawing/2016/5/10/chartex" xmlns:cx5="http://schemas.microsoft.com/office/drawing/2016/5/11/chartex" xmlns:cx6="http://schemas.microsoft.com/office/drawing/2016/5/12/chartex" xmlns:cx7="http://schemas.microsoft.com/office/drawing/2016/5/13/chartex" xmlns:cx8="http://schemas.microsoft.com/office/drawing/2016/5/14/chartex" xmlns:mc="http://schemas.openxmlformats.org/markup-compatibility/2006" xmlns:aink="http://schemas.microsoft.com/office/drawing/2016/ink" xmlns:am3d="http://schemas.microsoft.com/office/drawing/2017/model3d" xmlns:o="urn:schemas-microsoft-com:office:office" xmlns:r="http://schemas.openxmlformats.org/officeDocument/2006/relationships" xmlns:m="http://schemas.openxmlformats.org/officeDocument/2006/math" xmlns:v="urn:schemas-microsoft-com:vml" xmlns:wp14="http://schemas.microsoft.com/office/word/2010/wordprocessingDrawing" xmlns:wp="http://schemas.openxmlformats.org/drawingml/2006/wordprocessingDrawing" xmlns:w10="urn:schemas-microsoft-com:office:word" xmlns:w="http://schemas.openxmlformats.org/wordprocessingml/2006/main" xmlns:w14="http://schemas.microsoft.com/office/word/2010/wordml" xmlns:w15="http://schemas.microsoft.com/office/word/2012/wordml" xmlns:w16cex="http://schemas.microsoft.com/office/word/2018/wordml/cex" xmlns:w16cid="http://schemas.microsoft.com/office/word/2016/wordml/cid" xmlns:w16="http://schemas.microsoft.com/office/word/2018/wordml" xmlns:w16se="http://schemas.microsoft.com/office/word/2015/wordml/symex" xmlns:wpg="http://schemas.microsoft.com/office/word/2010/wordprocessingGroup" xmlns:wpi="http://schemas.microsoft.com/office/word/2010/wordprocessingInk" xmlns:wne="http://schemas.microsoft.com/office/word/2006/wordml" xmlns:wps="http://schemas.microsoft.com/office/word/2010/wordprocessingShape" mc:Ignorable="w14 w15 w16se w16cid w16 w16cex wp14">
   <w:abstractNum w:abstractNumId="0" w15:restartNumberingAfterBreak="0">
     <w:nsid w:val="02F77519"/>
     <w:multiLevelType w:val="hybridMultilevel"/>
@@ -25310,19 +27057,8 @@
 </w:numbering>
 </file>
 
-<file path=word/people.xml><?xml version="1.0" encoding="utf-8"?>
-<w15:people xmlns:wpc="http://schemas.microsoft.com/office/word/2010/wordprocessingCanvas" xmlns:cx="http://schemas.microsoft.com/office/drawing/2014/chartex" xmlns:cx1="http://schemas.microsoft.com/office/drawing/2015/9/8/chartex" xmlns:mc="http://schemas.openxmlformats.org/markup-compatibility/2006" xmlns:o="urn:schemas-microsoft-com:office:office" xmlns:r="http://schemas.openxmlformats.org/officeDocument/2006/relationships" xmlns:m="http://schemas.openxmlformats.org/officeDocument/2006/math" xmlns:v="urn:schemas-microsoft-com:vml" xmlns:wp14="http://schemas.microsoft.com/office/word/2010/wordprocessingDrawing" xmlns:wp="http://schemas.openxmlformats.org/drawingml/2006/wordprocessingDrawing" xmlns:w10="urn:schemas-microsoft-com:office:word" xmlns:w="http://schemas.openxmlformats.org/wordprocessingml/2006/main" xmlns:w14="http://schemas.microsoft.com/office/word/2010/wordml" xmlns:w15="http://schemas.microsoft.com/office/word/2012/wordml" xmlns:w16se="http://schemas.microsoft.com/office/word/2015/wordml/symex" xmlns:wpg="http://schemas.microsoft.com/office/word/2010/wordprocessingGroup" xmlns:wpi="http://schemas.microsoft.com/office/word/2010/wordprocessingInk" xmlns:wne="http://schemas.microsoft.com/office/word/2006/wordml" xmlns:wps="http://schemas.microsoft.com/office/word/2010/wordprocessingShape" mc:Ignorable="w14 w15 w16se wp14">
-  <w15:person w15:author="Kalentyev Alexey">
-    <w15:presenceInfo w15:providerId="Windows Live" w15:userId="da819b8650d7d997"/>
-  </w15:person>
-  <w15:person w15:author="Админ">
-    <w15:presenceInfo w15:providerId="None" w15:userId="Админ"/>
-  </w15:person>
-</w15:people>
-</file>
-
 <file path=word/styles.xml><?xml version="1.0" encoding="utf-8"?>
-<w:styles xmlns:mc="http://schemas.openxmlformats.org/markup-compatibility/2006" xmlns:r="http://schemas.openxmlformats.org/officeDocument/2006/relationships" xmlns:w="http://schemas.openxmlformats.org/wordprocessingml/2006/main" xmlns:w14="http://schemas.microsoft.com/office/word/2010/wordml" xmlns:w15="http://schemas.microsoft.com/office/word/2012/wordml" xmlns:w16se="http://schemas.microsoft.com/office/word/2015/wordml/symex" mc:Ignorable="w14 w15 w16se">
+<w:styles xmlns:mc="http://schemas.openxmlformats.org/markup-compatibility/2006" xmlns:r="http://schemas.openxmlformats.org/officeDocument/2006/relationships" xmlns:w="http://schemas.openxmlformats.org/wordprocessingml/2006/main" xmlns:w14="http://schemas.microsoft.com/office/word/2010/wordml" xmlns:w15="http://schemas.microsoft.com/office/word/2012/wordml" xmlns:w16cex="http://schemas.microsoft.com/office/word/2018/wordml/cex" xmlns:w16cid="http://schemas.microsoft.com/office/word/2016/wordml/cid" xmlns:w16="http://schemas.microsoft.com/office/word/2018/wordml" xmlns:w16se="http://schemas.microsoft.com/office/word/2015/wordml/symex" mc:Ignorable="w14 w15 w16se w16cid w16 w16cex">
   <w:docDefaults>
     <w:rPrDefault>
       <w:rPr>
@@ -25338,7 +27074,7 @@
       </w:pPr>
     </w:pPrDefault>
   </w:docDefaults>
-  <w:latentStyles w:defLockedState="0" w:defUIPriority="99" w:defSemiHidden="0" w:defUnhideWhenUsed="0" w:defQFormat="0" w:count="371">
+  <w:latentStyles w:defLockedState="0" w:defUIPriority="99" w:defSemiHidden="0" w:defUnhideWhenUsed="0" w:defQFormat="0" w:count="376">
     <w:lsdException w:name="Normal" w:uiPriority="0" w:qFormat="1"/>
     <w:lsdException w:name="heading 1" w:uiPriority="9" w:qFormat="1"/>
     <w:lsdException w:name="heading 2" w:semiHidden="1" w:uiPriority="9" w:unhideWhenUsed="1" w:qFormat="1"/>
@@ -25444,7 +27180,6 @@
     <w:lsdException w:name="HTML Sample" w:semiHidden="1" w:unhideWhenUsed="1"/>
     <w:lsdException w:name="HTML Typewriter" w:semiHidden="1" w:unhideWhenUsed="1"/>
     <w:lsdException w:name="HTML Variable" w:semiHidden="1" w:unhideWhenUsed="1"/>
-    <w:lsdException w:name="Normal Table" w:semiHidden="1" w:unhideWhenUsed="1"/>
     <w:lsdException w:name="annotation subject" w:semiHidden="1" w:unhideWhenUsed="1"/>
     <w:lsdException w:name="No List" w:semiHidden="1" w:unhideWhenUsed="1"/>
     <w:lsdException w:name="Outline List 1" w:semiHidden="1" w:unhideWhenUsed="1"/>
@@ -25487,11 +27222,8 @@
     <w:lsdException w:name="Table Contemporary" w:semiHidden="1" w:unhideWhenUsed="1"/>
     <w:lsdException w:name="Table Elegant" w:semiHidden="1" w:unhideWhenUsed="1"/>
     <w:lsdException w:name="Table Professional" w:semiHidden="1" w:unhideWhenUsed="1"/>
-    <w:lsdException w:name="Table Subtle 1" w:semiHidden="1" w:unhideWhenUsed="1"/>
     <w:lsdException w:name="Table Subtle 2" w:semiHidden="1" w:unhideWhenUsed="1"/>
     <w:lsdException w:name="Table Web 1" w:semiHidden="1" w:unhideWhenUsed="1"/>
-    <w:lsdException w:name="Table Web 2" w:semiHidden="1" w:unhideWhenUsed="1"/>
-    <w:lsdException w:name="Table Web 3" w:semiHidden="1" w:unhideWhenUsed="1"/>
     <w:lsdException w:name="Balloon Text" w:semiHidden="1" w:unhideWhenUsed="1"/>
     <w:lsdException w:name="Table Grid" w:uiPriority="39"/>
     <w:lsdException w:name="Table Theme" w:semiHidden="1" w:unhideWhenUsed="1"/>
@@ -25710,8 +27442,13 @@
     <w:lsdException w:name="List Table 5 Dark Accent 6" w:uiPriority="50"/>
     <w:lsdException w:name="List Table 6 Colorful Accent 6" w:uiPriority="51"/>
     <w:lsdException w:name="List Table 7 Colorful Accent 6" w:uiPriority="52"/>
+    <w:lsdException w:name="Mention" w:semiHidden="1" w:unhideWhenUsed="1"/>
+    <w:lsdException w:name="Smart Hyperlink" w:semiHidden="1" w:unhideWhenUsed="1"/>
+    <w:lsdException w:name="Hashtag" w:semiHidden="1" w:unhideWhenUsed="1"/>
+    <w:lsdException w:name="Unresolved Mention" w:semiHidden="1" w:unhideWhenUsed="1"/>
+    <w:lsdException w:name="Smart Link" w:semiHidden="1" w:unhideWhenUsed="1"/>
   </w:latentStyles>
-  <w:style w:type="paragraph" w:default="1" w:styleId="a">
+  <w:style w:type="paragraph" w:default="1" w:styleId="Normal">
     <w:name w:val="Normal"/>
     <w:qFormat/>
     <w:rsid w:val="006C46E8"/>
@@ -25719,11 +27456,11 @@
       <w:spacing w:after="200" w:line="276" w:lineRule="auto"/>
     </w:pPr>
   </w:style>
-  <w:style w:type="paragraph" w:styleId="1">
+  <w:style w:type="paragraph" w:styleId="Heading1">
     <w:name w:val="heading 1"/>
-    <w:basedOn w:val="a"/>
-    <w:next w:val="a"/>
-    <w:link w:val="10"/>
+    <w:basedOn w:val="Normal"/>
+    <w:next w:val="Normal"/>
+    <w:link w:val="Heading1Char"/>
     <w:uiPriority w:val="9"/>
     <w:qFormat/>
     <w:rsid w:val="007452EC"/>
@@ -25742,11 +27479,11 @@
       <w:szCs w:val="28"/>
     </w:rPr>
   </w:style>
-  <w:style w:type="paragraph" w:styleId="3">
+  <w:style w:type="paragraph" w:styleId="Heading3">
     <w:name w:val="heading 3"/>
-    <w:basedOn w:val="a"/>
-    <w:next w:val="a"/>
-    <w:link w:val="30"/>
+    <w:basedOn w:val="Normal"/>
+    <w:next w:val="Normal"/>
+    <w:link w:val="Heading3Char"/>
     <w:uiPriority w:val="9"/>
     <w:semiHidden/>
     <w:unhideWhenUsed/>
@@ -25765,12 +27502,13 @@
       <w:szCs w:val="24"/>
     </w:rPr>
   </w:style>
-  <w:style w:type="character" w:default="1" w:styleId="a0">
+  <w:style w:type="character" w:default="1" w:styleId="DefaultParagraphFont">
     <w:name w:val="Default Paragraph Font"/>
     <w:uiPriority w:val="1"/>
+    <w:semiHidden/>
     <w:unhideWhenUsed/>
   </w:style>
-  <w:style w:type="table" w:default="1" w:styleId="a1">
+  <w:style w:type="table" w:default="1" w:styleId="TableNormal">
     <w:name w:val="Normal Table"/>
     <w:uiPriority w:val="99"/>
     <w:semiHidden/>
@@ -25785,13 +27523,13 @@
       </w:tblCellMar>
     </w:tblPr>
   </w:style>
-  <w:style w:type="numbering" w:default="1" w:styleId="a2">
+  <w:style w:type="numbering" w:default="1" w:styleId="NoList">
     <w:name w:val="No List"/>
     <w:uiPriority w:val="99"/>
     <w:semiHidden/>
     <w:unhideWhenUsed/>
   </w:style>
-  <w:style w:type="paragraph" w:customStyle="1" w:styleId="11">
+  <w:style w:type="paragraph" w:customStyle="1" w:styleId="1">
     <w:name w:val="Без интервала1"/>
     <w:uiPriority w:val="1"/>
     <w:qFormat/>
@@ -25800,10 +27538,10 @@
       <w:spacing w:after="0" w:line="240" w:lineRule="auto"/>
     </w:pPr>
   </w:style>
-  <w:style w:type="paragraph" w:styleId="a3">
+  <w:style w:type="paragraph" w:styleId="Header">
     <w:name w:val="header"/>
-    <w:basedOn w:val="a"/>
-    <w:link w:val="a4"/>
+    <w:basedOn w:val="Normal"/>
+    <w:link w:val="HeaderChar"/>
     <w:uiPriority w:val="99"/>
     <w:unhideWhenUsed/>
     <w:rsid w:val="00742D44"/>
@@ -25815,17 +27553,17 @@
       <w:spacing w:after="0" w:line="240" w:lineRule="auto"/>
     </w:pPr>
   </w:style>
-  <w:style w:type="character" w:customStyle="1" w:styleId="a4">
-    <w:name w:val="Верхний колонтитул Знак"/>
-    <w:basedOn w:val="a0"/>
-    <w:link w:val="a3"/>
+  <w:style w:type="character" w:customStyle="1" w:styleId="HeaderChar">
+    <w:name w:val="Header Char"/>
+    <w:basedOn w:val="DefaultParagraphFont"/>
+    <w:link w:val="Header"/>
     <w:uiPriority w:val="99"/>
     <w:rsid w:val="00742D44"/>
   </w:style>
-  <w:style w:type="paragraph" w:styleId="a5">
+  <w:style w:type="paragraph" w:styleId="Footer">
     <w:name w:val="footer"/>
-    <w:basedOn w:val="a"/>
-    <w:link w:val="a6"/>
+    <w:basedOn w:val="Normal"/>
+    <w:link w:val="FooterChar"/>
     <w:uiPriority w:val="99"/>
     <w:unhideWhenUsed/>
     <w:rsid w:val="00742D44"/>
@@ -25837,17 +27575,17 @@
       <w:spacing w:after="0" w:line="240" w:lineRule="auto"/>
     </w:pPr>
   </w:style>
-  <w:style w:type="character" w:customStyle="1" w:styleId="a6">
-    <w:name w:val="Нижний колонтитул Знак"/>
-    <w:basedOn w:val="a0"/>
-    <w:link w:val="a5"/>
+  <w:style w:type="character" w:customStyle="1" w:styleId="FooterChar">
+    <w:name w:val="Footer Char"/>
+    <w:basedOn w:val="DefaultParagraphFont"/>
+    <w:link w:val="Footer"/>
     <w:uiPriority w:val="99"/>
     <w:rsid w:val="00742D44"/>
   </w:style>
-  <w:style w:type="paragraph" w:styleId="a7">
+  <w:style w:type="paragraph" w:styleId="BodyText">
     <w:name w:val="Body Text"/>
-    <w:basedOn w:val="a"/>
-    <w:link w:val="a8"/>
+    <w:basedOn w:val="Normal"/>
+    <w:link w:val="BodyTextChar"/>
     <w:uiPriority w:val="1"/>
     <w:qFormat/>
     <w:rsid w:val="005A0501"/>
@@ -25864,10 +27602,10 @@
       <w:lang w:val="en-US"/>
     </w:rPr>
   </w:style>
-  <w:style w:type="character" w:customStyle="1" w:styleId="a8">
-    <w:name w:val="Основной текст Знак"/>
-    <w:basedOn w:val="a0"/>
-    <w:link w:val="a7"/>
+  <w:style w:type="character" w:customStyle="1" w:styleId="BodyTextChar">
+    <w:name w:val="Body Text Char"/>
+    <w:basedOn w:val="DefaultParagraphFont"/>
+    <w:link w:val="BodyText"/>
     <w:uiPriority w:val="1"/>
     <w:rsid w:val="005A0501"/>
     <w:rPr>
@@ -25877,9 +27615,9 @@
       <w:lang w:val="en-US"/>
     </w:rPr>
   </w:style>
-  <w:style w:type="paragraph" w:customStyle="1" w:styleId="12">
+  <w:style w:type="paragraph" w:customStyle="1" w:styleId="10">
     <w:name w:val="Абзац списка1"/>
-    <w:basedOn w:val="a"/>
+    <w:basedOn w:val="Normal"/>
     <w:uiPriority w:val="1"/>
     <w:qFormat/>
     <w:rsid w:val="00F066FB"/>
@@ -25894,9 +27632,9 @@
       <w:rFonts w:ascii="Times New Roman" w:eastAsia="Times New Roman" w:hAnsi="Times New Roman" w:cs="Times New Roman"/>
     </w:rPr>
   </w:style>
-  <w:style w:type="paragraph" w:styleId="a9">
+  <w:style w:type="paragraph" w:styleId="NormalWeb">
     <w:name w:val="Normal (Web)"/>
-    <w:basedOn w:val="a"/>
+    <w:basedOn w:val="Normal"/>
     <w:uiPriority w:val="99"/>
     <w:unhideWhenUsed/>
     <w:rsid w:val="00B0146C"/>
@@ -25911,9 +27649,9 @@
       <w:lang w:eastAsia="ru-RU"/>
     </w:rPr>
   </w:style>
-  <w:style w:type="paragraph" w:styleId="aa">
+  <w:style w:type="paragraph" w:styleId="ListParagraph">
     <w:name w:val="List Paragraph"/>
-    <w:basedOn w:val="a"/>
+    <w:basedOn w:val="Normal"/>
     <w:uiPriority w:val="34"/>
     <w:qFormat/>
     <w:rsid w:val="004F0299"/>
@@ -25923,10 +27661,10 @@
       <w:contextualSpacing/>
     </w:pPr>
   </w:style>
-  <w:style w:type="character" w:customStyle="1" w:styleId="10">
-    <w:name w:val="Заголовок 1 Знак"/>
-    <w:basedOn w:val="a0"/>
-    <w:link w:val="1"/>
+  <w:style w:type="character" w:customStyle="1" w:styleId="Heading1Char">
+    <w:name w:val="Heading 1 Char"/>
+    <w:basedOn w:val="DefaultParagraphFont"/>
+    <w:link w:val="Heading1"/>
     <w:uiPriority w:val="9"/>
     <w:rsid w:val="007452EC"/>
     <w:rPr>
@@ -25937,10 +27675,10 @@
       <w:szCs w:val="28"/>
     </w:rPr>
   </w:style>
-  <w:style w:type="character" w:customStyle="1" w:styleId="30">
-    <w:name w:val="Заголовок 3 Знак"/>
-    <w:basedOn w:val="a0"/>
-    <w:link w:val="3"/>
+  <w:style w:type="character" w:customStyle="1" w:styleId="Heading3Char">
+    <w:name w:val="Heading 3 Char"/>
+    <w:basedOn w:val="DefaultParagraphFont"/>
+    <w:link w:val="Heading3"/>
     <w:uiPriority w:val="9"/>
     <w:semiHidden/>
     <w:rsid w:val="00EA430B"/>
@@ -25951,10 +27689,10 @@
       <w:szCs w:val="24"/>
     </w:rPr>
   </w:style>
-  <w:style w:type="table" w:customStyle="1" w:styleId="13">
+  <w:style w:type="table" w:customStyle="1" w:styleId="11">
     <w:name w:val="Сетка таблицы1"/>
-    <w:basedOn w:val="a1"/>
-    <w:next w:val="ab"/>
+    <w:basedOn w:val="TableNormal"/>
+    <w:next w:val="TableGrid"/>
     <w:uiPriority w:val="59"/>
     <w:rsid w:val="006E3CCA"/>
     <w:pPr>
@@ -25971,9 +27709,9 @@
       </w:tblBorders>
     </w:tblPr>
   </w:style>
-  <w:style w:type="table" w:styleId="ab">
+  <w:style w:type="table" w:styleId="TableGrid">
     <w:name w:val="Table Grid"/>
-    <w:basedOn w:val="a1"/>
+    <w:basedOn w:val="TableNormal"/>
     <w:uiPriority w:val="39"/>
     <w:rsid w:val="006E3CCA"/>
     <w:pPr>
@@ -25990,9 +27728,9 @@
       </w:tblBorders>
     </w:tblPr>
   </w:style>
-  <w:style w:type="character" w:styleId="ac">
+  <w:style w:type="character" w:styleId="Hyperlink">
     <w:name w:val="Hyperlink"/>
-    <w:basedOn w:val="a0"/>
+    <w:basedOn w:val="DefaultParagraphFont"/>
     <w:uiPriority w:val="99"/>
     <w:unhideWhenUsed/>
     <w:rsid w:val="00955888"/>
@@ -26001,14 +27739,14 @@
       <w:u w:val="single"/>
     </w:rPr>
   </w:style>
-  <w:style w:type="character" w:customStyle="1" w:styleId="14">
+  <w:style w:type="character" w:customStyle="1" w:styleId="12">
     <w:name w:val="Заголовок1"/>
-    <w:basedOn w:val="a0"/>
+    <w:basedOn w:val="DefaultParagraphFont"/>
     <w:rsid w:val="00955888"/>
   </w:style>
-  <w:style w:type="character" w:styleId="ad">
+  <w:style w:type="character" w:styleId="CommentReference">
     <w:name w:val="annotation reference"/>
-    <w:basedOn w:val="a0"/>
+    <w:basedOn w:val="DefaultParagraphFont"/>
     <w:uiPriority w:val="99"/>
     <w:semiHidden/>
     <w:unhideWhenUsed/>
@@ -26018,10 +27756,10 @@
       <w:szCs w:val="16"/>
     </w:rPr>
   </w:style>
-  <w:style w:type="paragraph" w:styleId="ae">
+  <w:style w:type="paragraph" w:styleId="CommentText">
     <w:name w:val="annotation text"/>
-    <w:basedOn w:val="a"/>
-    <w:link w:val="af"/>
+    <w:basedOn w:val="Normal"/>
+    <w:link w:val="CommentTextChar"/>
     <w:uiPriority w:val="99"/>
     <w:semiHidden/>
     <w:unhideWhenUsed/>
@@ -26034,10 +27772,10 @@
       <w:szCs w:val="20"/>
     </w:rPr>
   </w:style>
-  <w:style w:type="character" w:customStyle="1" w:styleId="af">
-    <w:name w:val="Текст примечания Знак"/>
-    <w:basedOn w:val="a0"/>
-    <w:link w:val="ae"/>
+  <w:style w:type="character" w:customStyle="1" w:styleId="CommentTextChar">
+    <w:name w:val="Comment Text Char"/>
+    <w:basedOn w:val="DefaultParagraphFont"/>
+    <w:link w:val="CommentText"/>
     <w:uiPriority w:val="99"/>
     <w:semiHidden/>
     <w:rsid w:val="00B015A2"/>
@@ -26046,11 +27784,11 @@
       <w:szCs w:val="20"/>
     </w:rPr>
   </w:style>
-  <w:style w:type="paragraph" w:styleId="af0">
+  <w:style w:type="paragraph" w:styleId="CommentSubject">
     <w:name w:val="annotation subject"/>
-    <w:basedOn w:val="ae"/>
-    <w:next w:val="ae"/>
-    <w:link w:val="af1"/>
+    <w:basedOn w:val="CommentText"/>
+    <w:next w:val="CommentText"/>
+    <w:link w:val="CommentSubjectChar"/>
     <w:uiPriority w:val="99"/>
     <w:semiHidden/>
     <w:unhideWhenUsed/>
@@ -26060,10 +27798,10 @@
       <w:bCs/>
     </w:rPr>
   </w:style>
-  <w:style w:type="character" w:customStyle="1" w:styleId="af1">
-    <w:name w:val="Тема примечания Знак"/>
-    <w:basedOn w:val="af"/>
-    <w:link w:val="af0"/>
+  <w:style w:type="character" w:customStyle="1" w:styleId="CommentSubjectChar">
+    <w:name w:val="Comment Subject Char"/>
+    <w:basedOn w:val="CommentTextChar"/>
+    <w:link w:val="CommentSubject"/>
     <w:uiPriority w:val="99"/>
     <w:semiHidden/>
     <w:rsid w:val="00B015A2"/>
@@ -26074,10 +27812,10 @@
       <w:szCs w:val="20"/>
     </w:rPr>
   </w:style>
-  <w:style w:type="paragraph" w:styleId="af2">
+  <w:style w:type="paragraph" w:styleId="BalloonText">
     <w:name w:val="Balloon Text"/>
-    <w:basedOn w:val="a"/>
-    <w:link w:val="af3"/>
+    <w:basedOn w:val="Normal"/>
+    <w:link w:val="BalloonTextChar"/>
     <w:uiPriority w:val="99"/>
     <w:semiHidden/>
     <w:unhideWhenUsed/>
@@ -26091,10 +27829,10 @@
       <w:szCs w:val="18"/>
     </w:rPr>
   </w:style>
-  <w:style w:type="character" w:customStyle="1" w:styleId="af3">
-    <w:name w:val="Текст выноски Знак"/>
-    <w:basedOn w:val="a0"/>
-    <w:link w:val="af2"/>
+  <w:style w:type="character" w:customStyle="1" w:styleId="BalloonTextChar">
+    <w:name w:val="Balloon Text Char"/>
+    <w:basedOn w:val="DefaultParagraphFont"/>
+    <w:link w:val="BalloonText"/>
     <w:uiPriority w:val="99"/>
     <w:semiHidden/>
     <w:rsid w:val="00B015A2"/>
@@ -26373,7 +28111,7 @@
 </file>
 
 <file path=customXml/itemProps1.xml><?xml version="1.0" encoding="utf-8"?>
-<ds:datastoreItem xmlns:ds="http://schemas.openxmlformats.org/officeDocument/2006/customXml" ds:itemID="{DDC1E5B6-AED7-46E3-9E77-4908B52F8241}">
+<ds:datastoreItem xmlns:ds="http://schemas.openxmlformats.org/officeDocument/2006/customXml" ds:itemID="{F9563E7B-5BD4-421E-83BA-F91C7BAA6CEB}">
   <ds:schemaRefs>
     <ds:schemaRef ds:uri="http://schemas.openxmlformats.org/officeDocument/2006/bibliography"/>
   </ds:schemaRefs>
